--- a/Parte-2/Docs/OKes15.docx
+++ b/Parte-2/Docs/OKes15.docx
@@ -3,6 +3,8 @@
 <w:document xmlns:wpc="http://schemas.microsoft.com/office/word/2010/wordprocessingCanvas" xmlns:cx="http://schemas.microsoft.com/office/drawing/2014/chartex" xmlns:cx1="http://schemas.microsoft.com/office/drawing/2015/9/8/chartex" xmlns:cx2="http://schemas.microsoft.com/office/drawing/2015/10/21/chartex" xmlns:cx3="http://schemas.microsoft.com/office/drawing/2016/5/9/chartex" xmlns:cx4="http://schemas.microsoft.com/office/drawing/2016/5/10/chartex" xmlns:cx5="http://schemas.microsoft.com/office/drawing/2016/5/11/chartex" xmlns:cx6="http://schemas.microsoft.com/office/drawing/2016/5/12/chartex" xmlns:cx7="http://schemas.microsoft.com/office/drawing/2016/5/13/chartex" xmlns:cx8="http://schemas.microsoft.com/office/drawing/2016/5/14/chartex" xmlns:mc="http://schemas.openxmlformats.org/markup-compatibility/2006" xmlns:aink="http://schemas.microsoft.com/office/drawing/2016/ink" xmlns:am3d="http://schemas.microsoft.com/office/drawing/2017/model3d" xmlns:o="urn:schemas-microsoft-com:office:office" xmlns:r="http://schemas.openxmlformats.org/officeDocument/2006/relationships" xmlns:m="http://schemas.openxmlformats.org/officeDocument/2006/math" xmlns:v="urn:schemas-microsoft-com:vml" xmlns:wp14="http://schemas.microsoft.com/office/word/2010/wordprocessingDrawing" xmlns:wp="http://schemas.openxmlformats.org/drawingml/2006/wordprocessingDrawing" xmlns:w10="urn:schemas-microsoft-com:office:word" xmlns:w="http://schemas.openxmlformats.org/wordprocessingml/2006/main" xmlns:w14="http://schemas.microsoft.com/office/word/2010/wordml" xmlns:w15="http://schemas.microsoft.com/office/word/2012/wordml" xmlns:w16cex="http://schemas.microsoft.com/office/word/2018/wordml/cex" xmlns:w16cid="http://schemas.microsoft.com/office/word/2016/wordml/cid" xmlns:w16="http://schemas.microsoft.com/office/word/2018/wordml" xmlns:w16sdtdh="http://schemas.microsoft.com/office/word/2020/wordml/sdtdatahash" xmlns:w16se="http://schemas.microsoft.com/office/word/2015/wordml/symex" xmlns:wpg="http://schemas.microsoft.com/office/word/2010/wordprocessingGroup" xmlns:wpi="http://schemas.microsoft.com/office/word/2010/wordprocessingInk" xmlns:wne="http://schemas.microsoft.com/office/word/2006/wordml" xmlns:wps="http://schemas.microsoft.com/office/word/2010/wordprocessingShape" mc:Ignorable="w14 w15 w16se w16cid w16 w16cex w16sdtdh wp14">
   <w:body>
     <w:p>
+      <w:bookmarkStart w:id="0" w:name="_Hlk78323331"/>
+      <w:bookmarkEnd w:id="0"/>
       <w:r>
         <w:t>Define an algorithm in Matlab</w:t>
       </w:r>
@@ -810,7 +812,6 @@
         </w:tc>
       </w:tr>
     </w:tbl>
-    <w:p/>
     <w:p>
       <w:r>
         <w:rPr>
@@ -894,7 +895,7 @@
           </mc:Choice>
           <mc:Fallback>
             <w:pict>
-              <v:oval id="Ovale 3" o:spid="_x0000_s1026" style="position:absolute;margin-left:130.15pt;margin-top:16.35pt;width:51.75pt;height:50.25pt;z-index:251659264;visibility:visible;mso-wrap-style:square;mso-wrap-distance-left:9pt;mso-wrap-distance-top:0;mso-wrap-distance-right:9pt;mso-wrap-distance-bottom:0;mso-position-horizontal:absolute;mso-position-horizontal-relative:text;mso-position-vertical:absolute;mso-position-vertical-relative:text;v-text-anchor:middle" o:gfxdata="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" fillcolor="#5b9bd5 [3204]" strokecolor="#1f4d78 [1604]" strokeweight="1pt">
+              <v:oval w14:anchorId="27D2BBB3" id="Ovale 3" o:spid="_x0000_s1026" style="position:absolute;margin-left:130.15pt;margin-top:16.35pt;width:51.75pt;height:50.25pt;z-index:251659264;visibility:visible;mso-wrap-style:square;mso-wrap-distance-left:9pt;mso-wrap-distance-top:0;mso-wrap-distance-right:9pt;mso-wrap-distance-bottom:0;mso-position-horizontal:absolute;mso-position-horizontal-relative:text;mso-position-vertical:absolute;mso-position-vertical-relative:text;v-text-anchor:middle" o:gfxdata="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" fillcolor="#5b9bd5 [3204]" strokecolor="#1f4d78 [1604]" strokeweight="1pt">
                 <v:stroke joinstyle="miter"/>
                 <v:textbox>
                   <w:txbxContent>
@@ -905,14 +906,12 @@
                           <w:lang w:val="it-IT"/>
                         </w:rPr>
                       </w:pPr>
-                      <w:proofErr w:type="spellStart"/>
                       <w:r>
                         <w:rPr>
                           <w:lang w:val="it-IT"/>
                         </w:rPr>
                         <w:t>M2</w:t>
                       </w:r>
-                      <w:proofErr w:type="spellEnd"/>
                     </w:p>
                   </w:txbxContent>
                 </v:textbox>
@@ -1087,7 +1086,7 @@
         <mc:AlternateContent>
           <mc:Choice Requires="wps">
             <w:drawing>
-              <wp:anchor distT="0" distB="0" distL="114300" distR="114300" simplePos="0" relativeHeight="251667456" behindDoc="0" locked="0" layoutInCell="1" allowOverlap="1" wp14:anchorId="2739C77F" wp14:editId="6EA72DCC">
+              <wp:anchor distT="0" distB="0" distL="114300" distR="114300" simplePos="0" relativeHeight="251667456" behindDoc="0" locked="0" layoutInCell="1" allowOverlap="1" wp14:anchorId="2739C77F" wp14:editId="66906B7F">
                 <wp:simplePos x="0" y="0"/>
                 <wp:positionH relativeFrom="column">
                   <wp:posOffset>4234180</wp:posOffset>
@@ -1161,7 +1160,7 @@
           </mc:Choice>
           <mc:Fallback>
             <w:pict>
-              <v:oval w14:anchorId="28616143" id="Ovale 7" o:spid="_x0000_s1027" style="position:absolute;margin-left:333.4pt;margin-top:6.7pt;width:51.75pt;height:50.25pt;z-index:251667456;visibility:visible;mso-wrap-style:square;mso-wrap-distance-left:9pt;mso-wrap-distance-top:0;mso-wrap-distance-right:9pt;mso-wrap-distance-bottom:0;mso-position-horizontal:absolute;mso-position-horizontal-relative:text;mso-position-vertical:absolute;mso-position-vertical-relative:text;v-text-anchor:middle" o:gfxdata="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" fillcolor="#5b9bd5 [3204]" strokecolor="#1f4d78 [1604]" strokeweight="1pt">
+              <v:oval w14:anchorId="2739C77F" id="Ovale 7" o:spid="_x0000_s1027" style="position:absolute;margin-left:333.4pt;margin-top:6.7pt;width:51.75pt;height:50.25pt;z-index:251667456;visibility:visible;mso-wrap-style:square;mso-wrap-distance-left:9pt;mso-wrap-distance-top:0;mso-wrap-distance-right:9pt;mso-wrap-distance-bottom:0;mso-position-horizontal:absolute;mso-position-horizontal-relative:text;mso-position-vertical:absolute;mso-position-vertical-relative:text;v-text-anchor:middle" o:gfxdata="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" fillcolor="#5b9bd5 [3204]" strokecolor="#1f4d78 [1604]" strokeweight="1pt">
                 <v:stroke joinstyle="miter"/>
                 <v:textbox>
                   <w:txbxContent>
@@ -1172,14 +1171,12 @@
                           <w:lang w:val="it-IT"/>
                         </w:rPr>
                       </w:pPr>
-                      <w:proofErr w:type="spellStart"/>
                       <w:r>
                         <w:rPr>
                           <w:lang w:val="it-IT"/>
                         </w:rPr>
                         <w:t>M5</w:t>
                       </w:r>
-                      <w:proofErr w:type="spellEnd"/>
                     </w:p>
                   </w:txbxContent>
                 </v:textbox>
@@ -1270,7 +1267,7 @@
           </mc:Choice>
           <mc:Fallback>
             <w:pict>
-              <v:oval w14:anchorId="28616143" id="Ovale 4" o:spid="_x0000_s1028" style="position:absolute;margin-left:244.5pt;margin-top:6.1pt;width:51.75pt;height:50.25pt;z-index:251661312;visibility:visible;mso-wrap-style:square;mso-wrap-distance-left:9pt;mso-wrap-distance-top:0;mso-wrap-distance-right:9pt;mso-wrap-distance-bottom:0;mso-position-horizontal:absolute;mso-position-horizontal-relative:text;mso-position-vertical:absolute;mso-position-vertical-relative:text;v-text-anchor:middle" o:gfxdata="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" fillcolor="#5b9bd5 [3204]" strokecolor="#1f4d78 [1604]" strokeweight="1pt">
+              <v:oval w14:anchorId="1E94E312" id="Ovale 4" o:spid="_x0000_s1028" style="position:absolute;margin-left:244.5pt;margin-top:6.1pt;width:51.75pt;height:50.25pt;z-index:251661312;visibility:visible;mso-wrap-style:square;mso-wrap-distance-left:9pt;mso-wrap-distance-top:0;mso-wrap-distance-right:9pt;mso-wrap-distance-bottom:0;mso-position-horizontal:absolute;mso-position-horizontal-relative:text;mso-position-vertical:absolute;mso-position-vertical-relative:text;v-text-anchor:middle" o:gfxdata="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" fillcolor="#5b9bd5 [3204]" strokecolor="#1f4d78 [1604]" strokeweight="1pt">
                 <v:stroke joinstyle="miter"/>
                 <v:textbox>
                   <w:txbxContent>
@@ -1281,14 +1278,12 @@
                           <w:lang w:val="it-IT"/>
                         </w:rPr>
                       </w:pPr>
-                      <w:proofErr w:type="spellStart"/>
                       <w:r>
                         <w:rPr>
                           <w:lang w:val="it-IT"/>
                         </w:rPr>
                         <w:t>M4</w:t>
                       </w:r>
-                      <w:proofErr w:type="spellEnd"/>
                     </w:p>
                   </w:txbxContent>
                 </v:textbox>
@@ -1379,7 +1374,7 @@
           </mc:Choice>
           <mc:Fallback>
             <w:pict>
-              <v:oval w14:anchorId="28616143" id="Ovale 5" o:spid="_x0000_s1029" style="position:absolute;margin-left:21.4pt;margin-top:6.35pt;width:51.75pt;height:50.25pt;z-index:251663360;visibility:visible;mso-wrap-style:square;mso-wrap-distance-left:9pt;mso-wrap-distance-top:0;mso-wrap-distance-right:9pt;mso-wrap-distance-bottom:0;mso-position-horizontal:absolute;mso-position-horizontal-relative:text;mso-position-vertical:absolute;mso-position-vertical-relative:text;v-text-anchor:middle" o:gfxdata="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" fillcolor="#5b9bd5 [3204]" strokecolor="#1f4d78 [1604]" strokeweight="1pt">
+              <v:oval w14:anchorId="08ECBE96" id="Ovale 5" o:spid="_x0000_s1029" style="position:absolute;margin-left:21.4pt;margin-top:6.35pt;width:51.75pt;height:50.25pt;z-index:251663360;visibility:visible;mso-wrap-style:square;mso-wrap-distance-left:9pt;mso-wrap-distance-top:0;mso-wrap-distance-right:9pt;mso-wrap-distance-bottom:0;mso-position-horizontal:absolute;mso-position-horizontal-relative:text;mso-position-vertical:absolute;mso-position-vertical-relative:text;v-text-anchor:middle" o:gfxdata="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" fillcolor="#5b9bd5 [3204]" strokecolor="#1f4d78 [1604]" strokeweight="1pt">
                 <v:stroke joinstyle="miter"/>
                 <v:textbox>
                   <w:txbxContent>
@@ -1390,14 +1385,12 @@
                           <w:lang w:val="it-IT"/>
                         </w:rPr>
                       </w:pPr>
-                      <w:proofErr w:type="spellStart"/>
                       <w:r>
                         <w:rPr>
                           <w:lang w:val="it-IT"/>
                         </w:rPr>
                         <w:t>M1</w:t>
                       </w:r>
-                      <w:proofErr w:type="spellEnd"/>
                     </w:p>
                   </w:txbxContent>
                 </v:textbox>
@@ -1416,7 +1409,7 @@
         <mc:AlternateContent>
           <mc:Choice Requires="wps">
             <w:drawing>
-              <wp:anchor distT="0" distB="0" distL="114300" distR="114300" simplePos="0" relativeHeight="251676672" behindDoc="0" locked="0" layoutInCell="1" allowOverlap="1" wp14:anchorId="3EC560A0" wp14:editId="3518A5E1">
+              <wp:anchor distT="0" distB="0" distL="114300" distR="114300" simplePos="0" relativeHeight="251676672" behindDoc="0" locked="0" layoutInCell="1" allowOverlap="1" wp14:anchorId="3EC560A0" wp14:editId="45F48538">
                 <wp:simplePos x="0" y="0"/>
                 <wp:positionH relativeFrom="column">
                   <wp:posOffset>3757930</wp:posOffset>
@@ -1474,7 +1467,11 @@
           </mc:Choice>
           <mc:Fallback>
             <w:pict>
-              <v:shape w14:anchorId="60FA73E6" id="Connettore 2 1" o:spid="_x0000_s1026" type="#_x0000_t32" style="position:absolute;margin-left:295.9pt;margin-top:6.15pt;width:33pt;height:3.6pt;z-index:251676672;visibility:visible;mso-wrap-style:square;mso-width-percent:0;mso-height-percent:0;mso-wrap-distance-left:9pt;mso-wrap-distance-top:0;mso-wrap-distance-right:9pt;mso-wrap-distance-bottom:0;mso-position-horizontal:absolute;mso-position-horizontal-relative:text;mso-position-vertical:absolute;mso-position-vertical-relative:text;mso-width-percent:0;mso-height-percent:0;mso-width-relative:margin;mso-height-relative:margin" o:gfxdata="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" strokecolor="#5b9bd5 [3204]" strokeweight=".5pt">
+              <v:shapetype w14:anchorId="217BBCC4" id="_x0000_t32" coordsize="21600,21600" o:spt="32" o:oned="t" path="m,l21600,21600e" filled="f">
+                <v:path arrowok="t" fillok="f" o:connecttype="none"/>
+                <o:lock v:ext="edit" shapetype="t"/>
+              </v:shapetype>
+              <v:shape id="Connettore 2 1" o:spid="_x0000_s1026" type="#_x0000_t32" style="position:absolute;margin-left:295.9pt;margin-top:6.15pt;width:33pt;height:3.6pt;z-index:251676672;visibility:visible;mso-wrap-style:square;mso-width-percent:0;mso-height-percent:0;mso-wrap-distance-left:9pt;mso-wrap-distance-top:0;mso-wrap-distance-right:9pt;mso-wrap-distance-bottom:0;mso-position-horizontal:absolute;mso-position-horizontal-relative:text;mso-position-vertical:absolute;mso-position-vertical-relative:text;mso-width-percent:0;mso-height-percent:0;mso-width-relative:margin;mso-height-relative:margin" o:gfxdata="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" strokecolor="#5b9bd5 [3204]" strokeweight=".5pt">
                 <v:stroke endarrow="block" joinstyle="miter"/>
               </v:shape>
             </w:pict>
@@ -1638,7 +1635,7 @@
         <mc:AlternateContent>
           <mc:Choice Requires="wps">
             <w:drawing>
-              <wp:anchor distT="0" distB="0" distL="114300" distR="114300" simplePos="0" relativeHeight="251665408" behindDoc="0" locked="0" layoutInCell="1" allowOverlap="1" wp14:anchorId="072CD244" wp14:editId="5D8B2E54">
+              <wp:anchor distT="0" distB="0" distL="114300" distR="114300" simplePos="0" relativeHeight="251665408" behindDoc="0" locked="0" layoutInCell="1" allowOverlap="1" wp14:anchorId="072CD244" wp14:editId="753BD898">
                 <wp:simplePos x="0" y="0"/>
                 <wp:positionH relativeFrom="column">
                   <wp:posOffset>1738630</wp:posOffset>
@@ -1712,7 +1709,7 @@
           </mc:Choice>
           <mc:Fallback>
             <w:pict>
-              <v:oval w14:anchorId="28616143" id="Ovale 6" o:spid="_x0000_s1030" style="position:absolute;margin-left:136.9pt;margin-top:1.85pt;width:51.75pt;height:50.25pt;z-index:251665408;visibility:visible;mso-wrap-style:square;mso-wrap-distance-left:9pt;mso-wrap-distance-top:0;mso-wrap-distance-right:9pt;mso-wrap-distance-bottom:0;mso-position-horizontal:absolute;mso-position-horizontal-relative:text;mso-position-vertical:absolute;mso-position-vertical-relative:text;v-text-anchor:middle" o:gfxdata="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" fillcolor="#5b9bd5 [3204]" strokecolor="#1f4d78 [1604]" strokeweight="1pt">
+              <v:oval w14:anchorId="072CD244" id="Ovale 6" o:spid="_x0000_s1030" style="position:absolute;margin-left:136.9pt;margin-top:1.85pt;width:51.75pt;height:50.25pt;z-index:251665408;visibility:visible;mso-wrap-style:square;mso-wrap-distance-left:9pt;mso-wrap-distance-top:0;mso-wrap-distance-right:9pt;mso-wrap-distance-bottom:0;mso-position-horizontal:absolute;mso-position-horizontal-relative:text;mso-position-vertical:absolute;mso-position-vertical-relative:text;v-text-anchor:middle" o:gfxdata="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" fillcolor="#5b9bd5 [3204]" strokecolor="#1f4d78 [1604]" strokeweight="1pt">
                 <v:stroke joinstyle="miter"/>
                 <v:textbox>
                   <w:txbxContent>
@@ -1723,14 +1720,12 @@
                           <w:lang w:val="it-IT"/>
                         </w:rPr>
                       </w:pPr>
-                      <w:proofErr w:type="spellStart"/>
                       <w:r>
                         <w:rPr>
                           <w:lang w:val="it-IT"/>
                         </w:rPr>
                         <w:t>M3</w:t>
                       </w:r>
-                      <w:proofErr w:type="spellEnd"/>
                     </w:p>
                   </w:txbxContent>
                 </v:textbox>
@@ -1768,7 +1763,15 @@
         <w:t>comparing with the solution</w:t>
       </w:r>
       <w:r>
-        <w:t xml:space="preserve"> obtained in a mathematical programming problem defined in Excel (or other spreadsheet tool with optimization module) or Lingo or </w:t>
+        <w:t xml:space="preserve"> obtained in a mathematical programming problem defined in Excel (or </w:t>
+      </w:r>
+      <w:proofErr w:type="gramStart"/>
+      <w:r>
+        <w:t>other</w:t>
+      </w:r>
+      <w:proofErr w:type="gramEnd"/>
+      <w:r>
+        <w:t xml:space="preserve"> spreadsheet tool with optimization module) or Lingo or </w:t>
       </w:r>
       <w:proofErr w:type="spellStart"/>
       <w:r>
@@ -1786,6 +1789,4190 @@
       <w:r>
         <w:t>.</w:t>
       </w:r>
+    </w:p>
+    <w:p>
+      <w:pPr>
+        <w:spacing w:after="200" w:line="276" w:lineRule="auto"/>
+        <w:jc w:val="both"/>
+        <w:rPr>
+          <w:color w:val="FF0000"/>
+          <w:sz w:val="36"/>
+          <w:szCs w:val="36"/>
+        </w:rPr>
+      </w:pPr>
+    </w:p>
+    <w:p>
+      <w:pPr>
+        <w:spacing w:after="200" w:line="276" w:lineRule="auto"/>
+        <w:jc w:val="both"/>
+        <w:rPr>
+          <w:color w:val="FF0000"/>
+          <w:sz w:val="36"/>
+          <w:szCs w:val="36"/>
+        </w:rPr>
+      </w:pPr>
+    </w:p>
+    <w:p>
+      <w:pPr>
+        <w:spacing w:after="200" w:line="276" w:lineRule="auto"/>
+        <w:jc w:val="both"/>
+        <w:rPr>
+          <w:color w:val="FF0000"/>
+          <w:sz w:val="36"/>
+          <w:szCs w:val="36"/>
+        </w:rPr>
+      </w:pPr>
+    </w:p>
+    <w:p>
+      <w:pPr>
+        <w:spacing w:after="200" w:line="276" w:lineRule="auto"/>
+        <w:jc w:val="both"/>
+        <w:rPr>
+          <w:color w:val="FF0000"/>
+          <w:sz w:val="36"/>
+          <w:szCs w:val="36"/>
+        </w:rPr>
+      </w:pPr>
+    </w:p>
+    <w:p>
+      <w:pPr>
+        <w:spacing w:after="200" w:line="276" w:lineRule="auto"/>
+        <w:jc w:val="both"/>
+        <w:rPr>
+          <w:color w:val="FF0000"/>
+          <w:sz w:val="36"/>
+          <w:szCs w:val="36"/>
+        </w:rPr>
+      </w:pPr>
+    </w:p>
+    <w:p>
+      <w:pPr>
+        <w:spacing w:after="200" w:line="276" w:lineRule="auto"/>
+        <w:jc w:val="both"/>
+        <w:rPr>
+          <w:color w:val="FF0000"/>
+          <w:sz w:val="36"/>
+          <w:szCs w:val="36"/>
+        </w:rPr>
+      </w:pPr>
+    </w:p>
+    <w:p>
+      <w:pPr>
+        <w:spacing w:after="200" w:line="276" w:lineRule="auto"/>
+        <w:jc w:val="both"/>
+        <w:rPr>
+          <w:color w:val="FF0000"/>
+          <w:sz w:val="36"/>
+          <w:szCs w:val="36"/>
+        </w:rPr>
+      </w:pPr>
+    </w:p>
+    <w:p>
+      <w:pPr>
+        <w:spacing w:after="200" w:line="276" w:lineRule="auto"/>
+        <w:jc w:val="both"/>
+        <w:rPr>
+          <w:color w:val="FF0000"/>
+          <w:sz w:val="36"/>
+          <w:szCs w:val="36"/>
+        </w:rPr>
+      </w:pPr>
+      <w:r>
+        <w:rPr>
+          <w:color w:val="FF0000"/>
+          <w:sz w:val="36"/>
+          <w:szCs w:val="36"/>
+        </w:rPr>
+        <w:lastRenderedPageBreak/>
+        <w:t>PROJECT SOLUTION</w:t>
+      </w:r>
+    </w:p>
+    <w:p>
+      <w:pPr>
+        <w:spacing w:after="200" w:line="276" w:lineRule="auto"/>
+        <w:jc w:val="both"/>
+      </w:pPr>
+      <w:r>
+        <w:rPr>
+          <w:b/>
+          <w:bCs/>
+          <w:color w:val="FF0000"/>
+        </w:rPr>
+        <w:t xml:space="preserve">PART 1) </w:t>
+      </w:r>
+      <w:r>
+        <w:rPr>
+          <w:b/>
+          <w:bCs/>
+        </w:rPr>
+        <w:t>Problem:</w:t>
+      </w:r>
+      <w:r>
+        <w:t xml:space="preserve"> we have five machines (M</w:t>
+      </w:r>
+      <w:r>
+        <w:rPr>
+          <w:sz w:val="16"/>
+          <w:szCs w:val="16"/>
+        </w:rPr>
+        <w:t>n</w:t>
+      </w:r>
+      <w:r>
+        <w:t>) and ten jobs (J</w:t>
+      </w:r>
+      <w:r>
+        <w:rPr>
+          <w:sz w:val="16"/>
+          <w:szCs w:val="16"/>
+        </w:rPr>
+        <w:t>n</w:t>
+      </w:r>
+      <w:r>
+        <w:t>) to schedule into the five machines. There is and issue in the system presented because the jobs have 2 possible routes that converge into only one machine (M4) with the risk of a bottleneck.</w:t>
+      </w:r>
+    </w:p>
+    <w:p>
+      <w:pPr>
+        <w:spacing w:after="200" w:line="276" w:lineRule="auto"/>
+        <w:jc w:val="both"/>
+      </w:pPr>
+      <w:r>
+        <w:rPr>
+          <w:noProof/>
+          <w:color w:val="FF0000"/>
+          <w:lang w:val="en-GB" w:eastAsia="en-GB"/>
+        </w:rPr>
+        <mc:AlternateContent>
+          <mc:Choice Requires="wps">
+            <w:drawing>
+              <wp:anchor distT="0" distB="0" distL="114300" distR="114300" simplePos="0" relativeHeight="251678720" behindDoc="0" locked="0" layoutInCell="1" allowOverlap="1" wp14:anchorId="372443B5" wp14:editId="1DB94D62">
+                <wp:simplePos x="0" y="0"/>
+                <wp:positionH relativeFrom="column">
+                  <wp:posOffset>1652905</wp:posOffset>
+                </wp:positionH>
+                <wp:positionV relativeFrom="paragraph">
+                  <wp:posOffset>216535</wp:posOffset>
+                </wp:positionV>
+                <wp:extent cx="657225" cy="638175"/>
+                <wp:effectExtent l="0" t="0" r="28575" b="28575"/>
+                <wp:wrapNone/>
+                <wp:docPr id="2" name="Ovale 2"/>
+                <wp:cNvGraphicFramePr/>
+                <a:graphic xmlns:a="http://schemas.openxmlformats.org/drawingml/2006/main">
+                  <a:graphicData uri="http://schemas.microsoft.com/office/word/2010/wordprocessingShape">
+                    <wps:wsp>
+                      <wps:cNvSpPr/>
+                      <wps:spPr>
+                        <a:xfrm>
+                          <a:off x="0" y="0"/>
+                          <a:ext cx="657225" cy="638175"/>
+                        </a:xfrm>
+                        <a:prstGeom prst="ellipse">
+                          <a:avLst/>
+                        </a:prstGeom>
+                      </wps:spPr>
+                      <wps:style>
+                        <a:lnRef idx="2">
+                          <a:schemeClr val="accent1">
+                            <a:shade val="50000"/>
+                          </a:schemeClr>
+                        </a:lnRef>
+                        <a:fillRef idx="1">
+                          <a:schemeClr val="accent1"/>
+                        </a:fillRef>
+                        <a:effectRef idx="0">
+                          <a:schemeClr val="accent1"/>
+                        </a:effectRef>
+                        <a:fontRef idx="minor">
+                          <a:schemeClr val="lt1"/>
+                        </a:fontRef>
+                      </wps:style>
+                      <wps:txbx>
+                        <w:txbxContent>
+                          <w:p>
+                            <w:pPr>
+                              <w:jc w:val="center"/>
+                              <w:rPr>
+                                <w:lang w:val="it-IT"/>
+                              </w:rPr>
+                            </w:pPr>
+                            <w:r>
+                              <w:rPr>
+                                <w:lang w:val="it-IT"/>
+                              </w:rPr>
+                              <w:t>M2</w:t>
+                            </w:r>
+                          </w:p>
+                        </w:txbxContent>
+                      </wps:txbx>
+                      <wps:bodyPr rot="0" spcFirstLastPara="0" vertOverflow="overflow" horzOverflow="overflow" vert="horz" wrap="square" lIns="91440" tIns="45720" rIns="91440" bIns="45720" numCol="1" spcCol="0" rtlCol="0" fromWordArt="0" anchor="ctr" anchorCtr="0" forceAA="0" compatLnSpc="1">
+                        <a:prstTxWarp prst="textNoShape">
+                          <a:avLst/>
+                        </a:prstTxWarp>
+                        <a:noAutofit/>
+                      </wps:bodyPr>
+                    </wps:wsp>
+                  </a:graphicData>
+                </a:graphic>
+              </wp:anchor>
+            </w:drawing>
+          </mc:Choice>
+          <mc:Fallback>
+            <w:pict>
+              <v:oval w14:anchorId="372443B5" id="Ovale 2" o:spid="_x0000_s1031" style="position:absolute;left:0;text-align:left;margin-left:130.15pt;margin-top:17.05pt;width:51.75pt;height:50.25pt;z-index:251678720;visibility:visible;mso-wrap-style:square;mso-wrap-distance-left:9pt;mso-wrap-distance-top:0;mso-wrap-distance-right:9pt;mso-wrap-distance-bottom:0;mso-position-horizontal:absolute;mso-position-horizontal-relative:text;mso-position-vertical:absolute;mso-position-vertical-relative:text;v-text-anchor:middle" o:gfxdata="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" fillcolor="#5b9bd5 [3204]" strokecolor="#1f4d78 [1604]" strokeweight="1pt">
+                <v:stroke joinstyle="miter"/>
+                <v:textbox>
+                  <w:txbxContent>
+                    <w:p>
+                      <w:pPr>
+                        <w:jc w:val="center"/>
+                        <w:rPr>
+                          <w:lang w:val="it-IT"/>
+                        </w:rPr>
+                      </w:pPr>
+                      <w:r>
+                        <w:rPr>
+                          <w:lang w:val="it-IT"/>
+                        </w:rPr>
+                        <w:t>M2</w:t>
+                      </w:r>
+                    </w:p>
+                  </w:txbxContent>
+                </v:textbox>
+              </v:oval>
+            </w:pict>
+          </mc:Fallback>
+        </mc:AlternateContent>
+      </w:r>
+    </w:p>
+    <w:p/>
+    <w:p>
+      <w:r>
+        <w:rPr>
+          <w:noProof/>
+          <w:lang w:val="en-GB" w:eastAsia="en-GB"/>
+        </w:rPr>
+        <mc:AlternateContent>
+          <mc:Choice Requires="wps">
+            <w:drawing>
+              <wp:anchor distT="0" distB="0" distL="114300" distR="114300" simplePos="0" relativeHeight="251684864" behindDoc="0" locked="0" layoutInCell="1" allowOverlap="1" wp14:anchorId="747D952C" wp14:editId="5F1795A4">
+                <wp:simplePos x="0" y="0"/>
+                <wp:positionH relativeFrom="column">
+                  <wp:posOffset>2348230</wp:posOffset>
+                </wp:positionH>
+                <wp:positionV relativeFrom="paragraph">
+                  <wp:posOffset>49530</wp:posOffset>
+                </wp:positionV>
+                <wp:extent cx="752475" cy="457200"/>
+                <wp:effectExtent l="0" t="0" r="66675" b="57150"/>
+                <wp:wrapNone/>
+                <wp:docPr id="11" name="Connettore 2 11"/>
+                <wp:cNvGraphicFramePr/>
+                <a:graphic xmlns:a="http://schemas.openxmlformats.org/drawingml/2006/main">
+                  <a:graphicData uri="http://schemas.microsoft.com/office/word/2010/wordprocessingShape">
+                    <wps:wsp>
+                      <wps:cNvCnPr/>
+                      <wps:spPr>
+                        <a:xfrm>
+                          <a:off x="0" y="0"/>
+                          <a:ext cx="752475" cy="457200"/>
+                        </a:xfrm>
+                        <a:prstGeom prst="straightConnector1">
+                          <a:avLst/>
+                        </a:prstGeom>
+                        <a:ln>
+                          <a:tailEnd type="triangle"/>
+                        </a:ln>
+                      </wps:spPr>
+                      <wps:style>
+                        <a:lnRef idx="1">
+                          <a:schemeClr val="accent1"/>
+                        </a:lnRef>
+                        <a:fillRef idx="0">
+                          <a:schemeClr val="accent1"/>
+                        </a:fillRef>
+                        <a:effectRef idx="0">
+                          <a:schemeClr val="accent1"/>
+                        </a:effectRef>
+                        <a:fontRef idx="minor">
+                          <a:schemeClr val="tx1"/>
+                        </a:fontRef>
+                      </wps:style>
+                      <wps:bodyPr/>
+                    </wps:wsp>
+                  </a:graphicData>
+                </a:graphic>
+                <wp14:sizeRelH relativeFrom="margin">
+                  <wp14:pctWidth>0</wp14:pctWidth>
+                </wp14:sizeRelH>
+                <wp14:sizeRelV relativeFrom="margin">
+                  <wp14:pctHeight>0</wp14:pctHeight>
+                </wp14:sizeRelV>
+              </wp:anchor>
+            </w:drawing>
+          </mc:Choice>
+          <mc:Fallback>
+            <w:pict>
+              <v:shape w14:anchorId="4A95794D" id="Connettore 2 11" o:spid="_x0000_s1026" type="#_x0000_t32" style="position:absolute;margin-left:184.9pt;margin-top:3.9pt;width:59.25pt;height:36pt;z-index:251684864;visibility:visible;mso-wrap-style:square;mso-width-percent:0;mso-height-percent:0;mso-wrap-distance-left:9pt;mso-wrap-distance-top:0;mso-wrap-distance-right:9pt;mso-wrap-distance-bottom:0;mso-position-horizontal:absolute;mso-position-horizontal-relative:text;mso-position-vertical:absolute;mso-position-vertical-relative:text;mso-width-percent:0;mso-height-percent:0;mso-width-relative:margin;mso-height-relative:margin" o:gfxdata="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" strokecolor="#5b9bd5 [3204]" strokeweight=".5pt">
+                <v:stroke endarrow="block" joinstyle="miter"/>
+              </v:shape>
+            </w:pict>
+          </mc:Fallback>
+        </mc:AlternateContent>
+      </w:r>
+      <w:r>
+        <w:rPr>
+          <w:noProof/>
+          <w:lang w:val="en-GB" w:eastAsia="en-GB"/>
+        </w:rPr>
+        <mc:AlternateContent>
+          <mc:Choice Requires="wps">
+            <w:drawing>
+              <wp:anchor distT="0" distB="0" distL="114300" distR="114300" simplePos="0" relativeHeight="251683840" behindDoc="0" locked="0" layoutInCell="1" allowOverlap="1" wp14:anchorId="3379CB75" wp14:editId="627F167A">
+                <wp:simplePos x="0" y="0"/>
+                <wp:positionH relativeFrom="column">
+                  <wp:posOffset>929005</wp:posOffset>
+                </wp:positionH>
+                <wp:positionV relativeFrom="paragraph">
+                  <wp:posOffset>87630</wp:posOffset>
+                </wp:positionV>
+                <wp:extent cx="723900" cy="476250"/>
+                <wp:effectExtent l="0" t="38100" r="57150" b="19050"/>
+                <wp:wrapNone/>
+                <wp:docPr id="13" name="Connettore 2 13"/>
+                <wp:cNvGraphicFramePr/>
+                <a:graphic xmlns:a="http://schemas.openxmlformats.org/drawingml/2006/main">
+                  <a:graphicData uri="http://schemas.microsoft.com/office/word/2010/wordprocessingShape">
+                    <wps:wsp>
+                      <wps:cNvCnPr/>
+                      <wps:spPr>
+                        <a:xfrm flipV="1">
+                          <a:off x="0" y="0"/>
+                          <a:ext cx="723900" cy="476250"/>
+                        </a:xfrm>
+                        <a:prstGeom prst="straightConnector1">
+                          <a:avLst/>
+                        </a:prstGeom>
+                        <a:ln>
+                          <a:tailEnd type="triangle"/>
+                        </a:ln>
+                      </wps:spPr>
+                      <wps:style>
+                        <a:lnRef idx="1">
+                          <a:schemeClr val="accent1"/>
+                        </a:lnRef>
+                        <a:fillRef idx="0">
+                          <a:schemeClr val="accent1"/>
+                        </a:fillRef>
+                        <a:effectRef idx="0">
+                          <a:schemeClr val="accent1"/>
+                        </a:effectRef>
+                        <a:fontRef idx="minor">
+                          <a:schemeClr val="tx1"/>
+                        </a:fontRef>
+                      </wps:style>
+                      <wps:bodyPr/>
+                    </wps:wsp>
+                  </a:graphicData>
+                </a:graphic>
+                <wp14:sizeRelH relativeFrom="margin">
+                  <wp14:pctWidth>0</wp14:pctWidth>
+                </wp14:sizeRelH>
+                <wp14:sizeRelV relativeFrom="margin">
+                  <wp14:pctHeight>0</wp14:pctHeight>
+                </wp14:sizeRelV>
+              </wp:anchor>
+            </w:drawing>
+          </mc:Choice>
+          <mc:Fallback>
+            <w:pict>
+              <v:shape w14:anchorId="2CD84D14" id="Connettore 2 13" o:spid="_x0000_s1026" type="#_x0000_t32" style="position:absolute;margin-left:73.15pt;margin-top:6.9pt;width:57pt;height:37.5pt;flip:y;z-index:251683840;visibility:visible;mso-wrap-style:square;mso-width-percent:0;mso-height-percent:0;mso-wrap-distance-left:9pt;mso-wrap-distance-top:0;mso-wrap-distance-right:9pt;mso-wrap-distance-bottom:0;mso-position-horizontal:absolute;mso-position-horizontal-relative:text;mso-position-vertical:absolute;mso-position-vertical-relative:text;mso-width-percent:0;mso-height-percent:0;mso-width-relative:margin;mso-height-relative:margin" o:gfxdata="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" strokecolor="#5b9bd5 [3204]" strokeweight=".5pt">
+                <v:stroke endarrow="block" joinstyle="miter"/>
+              </v:shape>
+            </w:pict>
+          </mc:Fallback>
+        </mc:AlternateContent>
+      </w:r>
+      <w:r>
+        <w:t xml:space="preserve"> </w:t>
+      </w:r>
+    </w:p>
+    <w:p>
+      <w:r>
+        <w:rPr>
+          <w:noProof/>
+          <w:lang w:val="en-GB" w:eastAsia="en-GB"/>
+        </w:rPr>
+        <w:drawing>
+          <wp:anchor distT="0" distB="0" distL="114300" distR="114300" simplePos="0" relativeHeight="251688960" behindDoc="0" locked="0" layoutInCell="1" allowOverlap="1" wp14:anchorId="6BF863CB" wp14:editId="065AC43D">
+            <wp:simplePos x="0" y="0"/>
+            <wp:positionH relativeFrom="column">
+              <wp:posOffset>3005455</wp:posOffset>
+            </wp:positionH>
+            <wp:positionV relativeFrom="paragraph">
+              <wp:posOffset>107315</wp:posOffset>
+            </wp:positionV>
+            <wp:extent cx="514350" cy="514350"/>
+            <wp:effectExtent l="0" t="0" r="0" b="0"/>
+            <wp:wrapThrough wrapText="bothSides">
+              <wp:wrapPolygon edited="0">
+                <wp:start x="1600" y="800"/>
+                <wp:lineTo x="8000" y="15200"/>
+                <wp:lineTo x="8000" y="19200"/>
+                <wp:lineTo x="12000" y="19200"/>
+                <wp:lineTo x="19200" y="800"/>
+                <wp:lineTo x="1600" y="800"/>
+              </wp:wrapPolygon>
+            </wp:wrapThrough>
+            <wp:docPr id="21" name="Elemento grafico 21" descr="Filtro con riempimento a tinta unita"/>
+            <wp:cNvGraphicFramePr>
+              <a:graphicFrameLocks xmlns:a="http://schemas.openxmlformats.org/drawingml/2006/main" noChangeAspect="1"/>
+            </wp:cNvGraphicFramePr>
+            <a:graphic xmlns:a="http://schemas.openxmlformats.org/drawingml/2006/main">
+              <a:graphicData uri="http://schemas.openxmlformats.org/drawingml/2006/picture">
+                <pic:pic xmlns:pic="http://schemas.openxmlformats.org/drawingml/2006/picture">
+                  <pic:nvPicPr>
+                    <pic:cNvPr id="21" name="Elemento grafico 21" descr="Filtro con riempimento a tinta unita"/>
+                    <pic:cNvPicPr/>
+                  </pic:nvPicPr>
+                  <pic:blipFill>
+                    <a:blip r:embed="rId6">
+                      <a:extLst>
+                        <a:ext uri="{28A0092B-C50C-407E-A947-70E740481C1C}">
+                          <a14:useLocalDpi xmlns:a14="http://schemas.microsoft.com/office/drawing/2010/main" val="0"/>
+                        </a:ext>
+                        <a:ext uri="{96DAC541-7B7A-43D3-8B79-37D633B846F1}">
+                          <asvg:svgBlip xmlns:asvg="http://schemas.microsoft.com/office/drawing/2016/SVG/main" r:embed="rId7"/>
+                        </a:ext>
+                      </a:extLst>
+                    </a:blip>
+                    <a:stretch>
+                      <a:fillRect/>
+                    </a:stretch>
+                  </pic:blipFill>
+                  <pic:spPr>
+                    <a:xfrm>
+                      <a:off x="0" y="0"/>
+                      <a:ext cx="514350" cy="514350"/>
+                    </a:xfrm>
+                    <a:prstGeom prst="rect">
+                      <a:avLst/>
+                    </a:prstGeom>
+                  </pic:spPr>
+                </pic:pic>
+              </a:graphicData>
+            </a:graphic>
+            <wp14:sizeRelH relativeFrom="margin">
+              <wp14:pctWidth>0</wp14:pctWidth>
+            </wp14:sizeRelH>
+            <wp14:sizeRelV relativeFrom="margin">
+              <wp14:pctHeight>0</wp14:pctHeight>
+            </wp14:sizeRelV>
+          </wp:anchor>
+        </w:drawing>
+      </w:r>
+      <w:r>
+        <w:rPr>
+          <w:noProof/>
+          <w:lang w:val="en-GB" w:eastAsia="en-GB"/>
+        </w:rPr>
+        <mc:AlternateContent>
+          <mc:Choice Requires="wps">
+            <w:drawing>
+              <wp:anchor distT="0" distB="0" distL="114300" distR="114300" simplePos="0" relativeHeight="251682816" behindDoc="0" locked="0" layoutInCell="1" allowOverlap="1" wp14:anchorId="408E3165" wp14:editId="050C5B33">
+                <wp:simplePos x="0" y="0"/>
+                <wp:positionH relativeFrom="column">
+                  <wp:posOffset>4234180</wp:posOffset>
+                </wp:positionH>
+                <wp:positionV relativeFrom="paragraph">
+                  <wp:posOffset>85090</wp:posOffset>
+                </wp:positionV>
+                <wp:extent cx="657225" cy="638175"/>
+                <wp:effectExtent l="0" t="0" r="28575" b="28575"/>
+                <wp:wrapNone/>
+                <wp:docPr id="14" name="Ovale 14"/>
+                <wp:cNvGraphicFramePr/>
+                <a:graphic xmlns:a="http://schemas.openxmlformats.org/drawingml/2006/main">
+                  <a:graphicData uri="http://schemas.microsoft.com/office/word/2010/wordprocessingShape">
+                    <wps:wsp>
+                      <wps:cNvSpPr/>
+                      <wps:spPr>
+                        <a:xfrm>
+                          <a:off x="0" y="0"/>
+                          <a:ext cx="657225" cy="638175"/>
+                        </a:xfrm>
+                        <a:prstGeom prst="ellipse">
+                          <a:avLst/>
+                        </a:prstGeom>
+                      </wps:spPr>
+                      <wps:style>
+                        <a:lnRef idx="2">
+                          <a:schemeClr val="accent1">
+                            <a:shade val="50000"/>
+                          </a:schemeClr>
+                        </a:lnRef>
+                        <a:fillRef idx="1">
+                          <a:schemeClr val="accent1"/>
+                        </a:fillRef>
+                        <a:effectRef idx="0">
+                          <a:schemeClr val="accent1"/>
+                        </a:effectRef>
+                        <a:fontRef idx="minor">
+                          <a:schemeClr val="lt1"/>
+                        </a:fontRef>
+                      </wps:style>
+                      <wps:txbx>
+                        <w:txbxContent>
+                          <w:p>
+                            <w:pPr>
+                              <w:jc w:val="center"/>
+                              <w:rPr>
+                                <w:lang w:val="it-IT"/>
+                              </w:rPr>
+                            </w:pPr>
+                            <w:r>
+                              <w:rPr>
+                                <w:lang w:val="it-IT"/>
+                              </w:rPr>
+                              <w:t>M5</w:t>
+                            </w:r>
+                          </w:p>
+                        </w:txbxContent>
+                      </wps:txbx>
+                      <wps:bodyPr rot="0" spcFirstLastPara="0" vertOverflow="overflow" horzOverflow="overflow" vert="horz" wrap="square" lIns="91440" tIns="45720" rIns="91440" bIns="45720" numCol="1" spcCol="0" rtlCol="0" fromWordArt="0" anchor="ctr" anchorCtr="0" forceAA="0" compatLnSpc="1">
+                        <a:prstTxWarp prst="textNoShape">
+                          <a:avLst/>
+                        </a:prstTxWarp>
+                        <a:noAutofit/>
+                      </wps:bodyPr>
+                    </wps:wsp>
+                  </a:graphicData>
+                </a:graphic>
+              </wp:anchor>
+            </w:drawing>
+          </mc:Choice>
+          <mc:Fallback>
+            <w:pict>
+              <v:oval w14:anchorId="408E3165" id="Ovale 14" o:spid="_x0000_s1032" style="position:absolute;margin-left:333.4pt;margin-top:6.7pt;width:51.75pt;height:50.25pt;z-index:251682816;visibility:visible;mso-wrap-style:square;mso-wrap-distance-left:9pt;mso-wrap-distance-top:0;mso-wrap-distance-right:9pt;mso-wrap-distance-bottom:0;mso-position-horizontal:absolute;mso-position-horizontal-relative:text;mso-position-vertical:absolute;mso-position-vertical-relative:text;v-text-anchor:middle" o:gfxdata="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" fillcolor="#5b9bd5 [3204]" strokecolor="#1f4d78 [1604]" strokeweight="1pt">
+                <v:stroke joinstyle="miter"/>
+                <v:textbox>
+                  <w:txbxContent>
+                    <w:p>
+                      <w:pPr>
+                        <w:jc w:val="center"/>
+                        <w:rPr>
+                          <w:lang w:val="it-IT"/>
+                        </w:rPr>
+                      </w:pPr>
+                      <w:r>
+                        <w:rPr>
+                          <w:lang w:val="it-IT"/>
+                        </w:rPr>
+                        <w:t>M5</w:t>
+                      </w:r>
+                    </w:p>
+                  </w:txbxContent>
+                </v:textbox>
+              </v:oval>
+            </w:pict>
+          </mc:Fallback>
+        </mc:AlternateContent>
+      </w:r>
+      <w:r>
+        <w:rPr>
+          <w:noProof/>
+          <w:lang w:val="en-GB" w:eastAsia="en-GB"/>
+        </w:rPr>
+        <mc:AlternateContent>
+          <mc:Choice Requires="wps">
+            <w:drawing>
+              <wp:anchor distT="0" distB="0" distL="114300" distR="114300" simplePos="0" relativeHeight="251679744" behindDoc="0" locked="0" layoutInCell="1" allowOverlap="1" wp14:anchorId="520434EB" wp14:editId="066EF30B">
+                <wp:simplePos x="0" y="0"/>
+                <wp:positionH relativeFrom="column">
+                  <wp:posOffset>3105150</wp:posOffset>
+                </wp:positionH>
+                <wp:positionV relativeFrom="paragraph">
+                  <wp:posOffset>77470</wp:posOffset>
+                </wp:positionV>
+                <wp:extent cx="657225" cy="638175"/>
+                <wp:effectExtent l="0" t="0" r="28575" b="28575"/>
+                <wp:wrapNone/>
+                <wp:docPr id="15" name="Ovale 15"/>
+                <wp:cNvGraphicFramePr/>
+                <a:graphic xmlns:a="http://schemas.openxmlformats.org/drawingml/2006/main">
+                  <a:graphicData uri="http://schemas.microsoft.com/office/word/2010/wordprocessingShape">
+                    <wps:wsp>
+                      <wps:cNvSpPr/>
+                      <wps:spPr>
+                        <a:xfrm>
+                          <a:off x="0" y="0"/>
+                          <a:ext cx="657225" cy="638175"/>
+                        </a:xfrm>
+                        <a:prstGeom prst="ellipse">
+                          <a:avLst/>
+                        </a:prstGeom>
+                      </wps:spPr>
+                      <wps:style>
+                        <a:lnRef idx="2">
+                          <a:schemeClr val="accent1">
+                            <a:shade val="50000"/>
+                          </a:schemeClr>
+                        </a:lnRef>
+                        <a:fillRef idx="1">
+                          <a:schemeClr val="accent1"/>
+                        </a:fillRef>
+                        <a:effectRef idx="0">
+                          <a:schemeClr val="accent1"/>
+                        </a:effectRef>
+                        <a:fontRef idx="minor">
+                          <a:schemeClr val="lt1"/>
+                        </a:fontRef>
+                      </wps:style>
+                      <wps:txbx>
+                        <w:txbxContent>
+                          <w:p>
+                            <w:pPr>
+                              <w:jc w:val="center"/>
+                              <w:rPr>
+                                <w:lang w:val="it-IT"/>
+                              </w:rPr>
+                            </w:pPr>
+                            <w:r>
+                              <w:rPr>
+                                <w:lang w:val="it-IT"/>
+                              </w:rPr>
+                              <w:t>M4</w:t>
+                            </w:r>
+                          </w:p>
+                        </w:txbxContent>
+                      </wps:txbx>
+                      <wps:bodyPr rot="0" spcFirstLastPara="0" vertOverflow="overflow" horzOverflow="overflow" vert="horz" wrap="square" lIns="91440" tIns="45720" rIns="91440" bIns="45720" numCol="1" spcCol="0" rtlCol="0" fromWordArt="0" anchor="ctr" anchorCtr="0" forceAA="0" compatLnSpc="1">
+                        <a:prstTxWarp prst="textNoShape">
+                          <a:avLst/>
+                        </a:prstTxWarp>
+                        <a:noAutofit/>
+                      </wps:bodyPr>
+                    </wps:wsp>
+                  </a:graphicData>
+                </a:graphic>
+              </wp:anchor>
+            </w:drawing>
+          </mc:Choice>
+          <mc:Fallback>
+            <w:pict>
+              <v:oval w14:anchorId="520434EB" id="Ovale 15" o:spid="_x0000_s1033" style="position:absolute;margin-left:244.5pt;margin-top:6.1pt;width:51.75pt;height:50.25pt;z-index:251679744;visibility:visible;mso-wrap-style:square;mso-wrap-distance-left:9pt;mso-wrap-distance-top:0;mso-wrap-distance-right:9pt;mso-wrap-distance-bottom:0;mso-position-horizontal:absolute;mso-position-horizontal-relative:text;mso-position-vertical:absolute;mso-position-vertical-relative:text;v-text-anchor:middle" o:gfxdata="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" fillcolor="#5b9bd5 [3204]" strokecolor="#1f4d78 [1604]" strokeweight="1pt">
+                <v:stroke joinstyle="miter"/>
+                <v:textbox>
+                  <w:txbxContent>
+                    <w:p>
+                      <w:pPr>
+                        <w:jc w:val="center"/>
+                        <w:rPr>
+                          <w:lang w:val="it-IT"/>
+                        </w:rPr>
+                      </w:pPr>
+                      <w:r>
+                        <w:rPr>
+                          <w:lang w:val="it-IT"/>
+                        </w:rPr>
+                        <w:t>M4</w:t>
+                      </w:r>
+                    </w:p>
+                  </w:txbxContent>
+                </v:textbox>
+              </v:oval>
+            </w:pict>
+          </mc:Fallback>
+        </mc:AlternateContent>
+      </w:r>
+      <w:r>
+        <w:rPr>
+          <w:noProof/>
+          <w:lang w:val="en-GB" w:eastAsia="en-GB"/>
+        </w:rPr>
+        <mc:AlternateContent>
+          <mc:Choice Requires="wps">
+            <w:drawing>
+              <wp:anchor distT="0" distB="0" distL="114300" distR="114300" simplePos="0" relativeHeight="251680768" behindDoc="0" locked="0" layoutInCell="1" allowOverlap="1" wp14:anchorId="696E8E0A" wp14:editId="514BF371">
+                <wp:simplePos x="0" y="0"/>
+                <wp:positionH relativeFrom="column">
+                  <wp:posOffset>271780</wp:posOffset>
+                </wp:positionH>
+                <wp:positionV relativeFrom="paragraph">
+                  <wp:posOffset>80645</wp:posOffset>
+                </wp:positionV>
+                <wp:extent cx="657225" cy="638175"/>
+                <wp:effectExtent l="0" t="0" r="28575" b="28575"/>
+                <wp:wrapNone/>
+                <wp:docPr id="16" name="Ovale 16"/>
+                <wp:cNvGraphicFramePr/>
+                <a:graphic xmlns:a="http://schemas.openxmlformats.org/drawingml/2006/main">
+                  <a:graphicData uri="http://schemas.microsoft.com/office/word/2010/wordprocessingShape">
+                    <wps:wsp>
+                      <wps:cNvSpPr/>
+                      <wps:spPr>
+                        <a:xfrm>
+                          <a:off x="0" y="0"/>
+                          <a:ext cx="657225" cy="638175"/>
+                        </a:xfrm>
+                        <a:prstGeom prst="ellipse">
+                          <a:avLst/>
+                        </a:prstGeom>
+                      </wps:spPr>
+                      <wps:style>
+                        <a:lnRef idx="2">
+                          <a:schemeClr val="accent1">
+                            <a:shade val="50000"/>
+                          </a:schemeClr>
+                        </a:lnRef>
+                        <a:fillRef idx="1">
+                          <a:schemeClr val="accent1"/>
+                        </a:fillRef>
+                        <a:effectRef idx="0">
+                          <a:schemeClr val="accent1"/>
+                        </a:effectRef>
+                        <a:fontRef idx="minor">
+                          <a:schemeClr val="lt1"/>
+                        </a:fontRef>
+                      </wps:style>
+                      <wps:txbx>
+                        <w:txbxContent>
+                          <w:p>
+                            <w:pPr>
+                              <w:jc w:val="center"/>
+                              <w:rPr>
+                                <w:lang w:val="it-IT"/>
+                              </w:rPr>
+                            </w:pPr>
+                            <w:r>
+                              <w:rPr>
+                                <w:lang w:val="it-IT"/>
+                              </w:rPr>
+                              <w:t>M1</w:t>
+                            </w:r>
+                          </w:p>
+                        </w:txbxContent>
+                      </wps:txbx>
+                      <wps:bodyPr rot="0" spcFirstLastPara="0" vertOverflow="overflow" horzOverflow="overflow" vert="horz" wrap="square" lIns="91440" tIns="45720" rIns="91440" bIns="45720" numCol="1" spcCol="0" rtlCol="0" fromWordArt="0" anchor="ctr" anchorCtr="0" forceAA="0" compatLnSpc="1">
+                        <a:prstTxWarp prst="textNoShape">
+                          <a:avLst/>
+                        </a:prstTxWarp>
+                        <a:noAutofit/>
+                      </wps:bodyPr>
+                    </wps:wsp>
+                  </a:graphicData>
+                </a:graphic>
+              </wp:anchor>
+            </w:drawing>
+          </mc:Choice>
+          <mc:Fallback>
+            <w:pict>
+              <v:oval w14:anchorId="696E8E0A" id="Ovale 16" o:spid="_x0000_s1034" style="position:absolute;margin-left:21.4pt;margin-top:6.35pt;width:51.75pt;height:50.25pt;z-index:251680768;visibility:visible;mso-wrap-style:square;mso-wrap-distance-left:9pt;mso-wrap-distance-top:0;mso-wrap-distance-right:9pt;mso-wrap-distance-bottom:0;mso-position-horizontal:absolute;mso-position-horizontal-relative:text;mso-position-vertical:absolute;mso-position-vertical-relative:text;v-text-anchor:middle" o:gfxdata="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" fillcolor="#5b9bd5 [3204]" strokecolor="#1f4d78 [1604]" strokeweight="1pt">
+                <v:stroke joinstyle="miter"/>
+                <v:textbox>
+                  <w:txbxContent>
+                    <w:p>
+                      <w:pPr>
+                        <w:jc w:val="center"/>
+                        <w:rPr>
+                          <w:lang w:val="it-IT"/>
+                        </w:rPr>
+                      </w:pPr>
+                      <w:r>
+                        <w:rPr>
+                          <w:lang w:val="it-IT"/>
+                        </w:rPr>
+                        <w:t>M1</w:t>
+                      </w:r>
+                    </w:p>
+                  </w:txbxContent>
+                </v:textbox>
+              </v:oval>
+            </w:pict>
+          </mc:Fallback>
+        </mc:AlternateContent>
+      </w:r>
+    </w:p>
+    <w:p>
+      <w:r>
+        <w:rPr>
+          <w:noProof/>
+          <w:lang w:val="en-GB" w:eastAsia="en-GB"/>
+        </w:rPr>
+        <mc:AlternateContent>
+          <mc:Choice Requires="wps">
+            <w:drawing>
+              <wp:anchor distT="0" distB="0" distL="114300" distR="114300" simplePos="0" relativeHeight="251681792" behindDoc="0" locked="0" layoutInCell="1" allowOverlap="1" wp14:anchorId="1BD2D621" wp14:editId="0D8DCC87">
+                <wp:simplePos x="0" y="0"/>
+                <wp:positionH relativeFrom="column">
+                  <wp:posOffset>1738630</wp:posOffset>
+                </wp:positionH>
+                <wp:positionV relativeFrom="paragraph">
+                  <wp:posOffset>652145</wp:posOffset>
+                </wp:positionV>
+                <wp:extent cx="657225" cy="638175"/>
+                <wp:effectExtent l="0" t="0" r="28575" b="28575"/>
+                <wp:wrapNone/>
+                <wp:docPr id="20" name="Ovale 20"/>
+                <wp:cNvGraphicFramePr/>
+                <a:graphic xmlns:a="http://schemas.openxmlformats.org/drawingml/2006/main">
+                  <a:graphicData uri="http://schemas.microsoft.com/office/word/2010/wordprocessingShape">
+                    <wps:wsp>
+                      <wps:cNvSpPr/>
+                      <wps:spPr>
+                        <a:xfrm>
+                          <a:off x="0" y="0"/>
+                          <a:ext cx="657225" cy="638175"/>
+                        </a:xfrm>
+                        <a:prstGeom prst="ellipse">
+                          <a:avLst/>
+                        </a:prstGeom>
+                      </wps:spPr>
+                      <wps:style>
+                        <a:lnRef idx="2">
+                          <a:schemeClr val="accent1">
+                            <a:shade val="50000"/>
+                          </a:schemeClr>
+                        </a:lnRef>
+                        <a:fillRef idx="1">
+                          <a:schemeClr val="accent1"/>
+                        </a:fillRef>
+                        <a:effectRef idx="0">
+                          <a:schemeClr val="accent1"/>
+                        </a:effectRef>
+                        <a:fontRef idx="minor">
+                          <a:schemeClr val="lt1"/>
+                        </a:fontRef>
+                      </wps:style>
+                      <wps:txbx>
+                        <w:txbxContent>
+                          <w:p>
+                            <w:pPr>
+                              <w:jc w:val="center"/>
+                              <w:rPr>
+                                <w:lang w:val="it-IT"/>
+                              </w:rPr>
+                            </w:pPr>
+                            <w:r>
+                              <w:rPr>
+                                <w:lang w:val="it-IT"/>
+                              </w:rPr>
+                              <w:t>M3</w:t>
+                            </w:r>
+                          </w:p>
+                        </w:txbxContent>
+                      </wps:txbx>
+                      <wps:bodyPr rot="0" spcFirstLastPara="0" vertOverflow="overflow" horzOverflow="overflow" vert="horz" wrap="square" lIns="91440" tIns="45720" rIns="91440" bIns="45720" numCol="1" spcCol="0" rtlCol="0" fromWordArt="0" anchor="ctr" anchorCtr="0" forceAA="0" compatLnSpc="1">
+                        <a:prstTxWarp prst="textNoShape">
+                          <a:avLst/>
+                        </a:prstTxWarp>
+                        <a:noAutofit/>
+                      </wps:bodyPr>
+                    </wps:wsp>
+                  </a:graphicData>
+                </a:graphic>
+              </wp:anchor>
+            </w:drawing>
+          </mc:Choice>
+          <mc:Fallback>
+            <w:pict>
+              <v:oval w14:anchorId="1BD2D621" id="Ovale 20" o:spid="_x0000_s1035" style="position:absolute;margin-left:136.9pt;margin-top:51.35pt;width:51.75pt;height:50.25pt;z-index:251681792;visibility:visible;mso-wrap-style:square;mso-wrap-distance-left:9pt;mso-wrap-distance-top:0;mso-wrap-distance-right:9pt;mso-wrap-distance-bottom:0;mso-position-horizontal:absolute;mso-position-horizontal-relative:text;mso-position-vertical:absolute;mso-position-vertical-relative:text;v-text-anchor:middle" o:gfxdata="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" fillcolor="#5b9bd5 [3204]" strokecolor="#1f4d78 [1604]" strokeweight="1pt">
+                <v:stroke joinstyle="miter"/>
+                <v:textbox>
+                  <w:txbxContent>
+                    <w:p>
+                      <w:pPr>
+                        <w:jc w:val="center"/>
+                        <w:rPr>
+                          <w:lang w:val="it-IT"/>
+                        </w:rPr>
+                      </w:pPr>
+                      <w:r>
+                        <w:rPr>
+                          <w:lang w:val="it-IT"/>
+                        </w:rPr>
+                        <w:t>M3</w:t>
+                      </w:r>
+                    </w:p>
+                  </w:txbxContent>
+                </v:textbox>
+              </v:oval>
+            </w:pict>
+          </mc:Fallback>
+        </mc:AlternateContent>
+      </w:r>
+      <w:r>
+        <w:rPr>
+          <w:noProof/>
+          <w:lang w:val="en-GB" w:eastAsia="en-GB"/>
+        </w:rPr>
+        <mc:AlternateContent>
+          <mc:Choice Requires="wps">
+            <w:drawing>
+              <wp:anchor distT="0" distB="0" distL="114300" distR="114300" simplePos="0" relativeHeight="251687936" behindDoc="0" locked="0" layoutInCell="1" allowOverlap="1" wp14:anchorId="69C71FC6" wp14:editId="61A74337">
+                <wp:simplePos x="0" y="0"/>
+                <wp:positionH relativeFrom="column">
+                  <wp:posOffset>3757930</wp:posOffset>
+                </wp:positionH>
+                <wp:positionV relativeFrom="paragraph">
+                  <wp:posOffset>78105</wp:posOffset>
+                </wp:positionV>
+                <wp:extent cx="419100" cy="45719"/>
+                <wp:effectExtent l="0" t="38100" r="38100" b="88265"/>
+                <wp:wrapNone/>
+                <wp:docPr id="17" name="Connettore 2 17"/>
+                <wp:cNvGraphicFramePr/>
+                <a:graphic xmlns:a="http://schemas.openxmlformats.org/drawingml/2006/main">
+                  <a:graphicData uri="http://schemas.microsoft.com/office/word/2010/wordprocessingShape">
+                    <wps:wsp>
+                      <wps:cNvCnPr/>
+                      <wps:spPr>
+                        <a:xfrm>
+                          <a:off x="0" y="0"/>
+                          <a:ext cx="419100" cy="45719"/>
+                        </a:xfrm>
+                        <a:prstGeom prst="straightConnector1">
+                          <a:avLst/>
+                        </a:prstGeom>
+                        <a:ln>
+                          <a:tailEnd type="triangle"/>
+                        </a:ln>
+                      </wps:spPr>
+                      <wps:style>
+                        <a:lnRef idx="1">
+                          <a:schemeClr val="accent1"/>
+                        </a:lnRef>
+                        <a:fillRef idx="0">
+                          <a:schemeClr val="accent1"/>
+                        </a:fillRef>
+                        <a:effectRef idx="0">
+                          <a:schemeClr val="accent1"/>
+                        </a:effectRef>
+                        <a:fontRef idx="minor">
+                          <a:schemeClr val="tx1"/>
+                        </a:fontRef>
+                      </wps:style>
+                      <wps:bodyPr/>
+                    </wps:wsp>
+                  </a:graphicData>
+                </a:graphic>
+                <wp14:sizeRelH relativeFrom="margin">
+                  <wp14:pctWidth>0</wp14:pctWidth>
+                </wp14:sizeRelH>
+                <wp14:sizeRelV relativeFrom="margin">
+                  <wp14:pctHeight>0</wp14:pctHeight>
+                </wp14:sizeRelV>
+              </wp:anchor>
+            </w:drawing>
+          </mc:Choice>
+          <mc:Fallback>
+            <w:pict>
+              <v:shape w14:anchorId="3965C7A8" id="Connettore 2 17" o:spid="_x0000_s1026" type="#_x0000_t32" style="position:absolute;margin-left:295.9pt;margin-top:6.15pt;width:33pt;height:3.6pt;z-index:251687936;visibility:visible;mso-wrap-style:square;mso-width-percent:0;mso-height-percent:0;mso-wrap-distance-left:9pt;mso-wrap-distance-top:0;mso-wrap-distance-right:9pt;mso-wrap-distance-bottom:0;mso-position-horizontal:absolute;mso-position-horizontal-relative:text;mso-position-vertical:absolute;mso-position-vertical-relative:text;mso-width-percent:0;mso-height-percent:0;mso-width-relative:margin;mso-height-relative:margin" o:gfxdata="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" strokecolor="#5b9bd5 [3204]" strokeweight=".5pt">
+                <v:stroke endarrow="block" joinstyle="miter"/>
+              </v:shape>
+            </w:pict>
+          </mc:Fallback>
+        </mc:AlternateContent>
+      </w:r>
+      <w:r>
+        <w:rPr>
+          <w:noProof/>
+          <w:lang w:val="en-GB" w:eastAsia="en-GB"/>
+        </w:rPr>
+        <mc:AlternateContent>
+          <mc:Choice Requires="wps">
+            <w:drawing>
+              <wp:anchor distT="0" distB="0" distL="114300" distR="114300" simplePos="0" relativeHeight="251686912" behindDoc="0" locked="0" layoutInCell="1" allowOverlap="1" wp14:anchorId="7B470BB5" wp14:editId="6F99160A">
+                <wp:simplePos x="0" y="0"/>
+                <wp:positionH relativeFrom="column">
+                  <wp:posOffset>2348229</wp:posOffset>
+                </wp:positionH>
+                <wp:positionV relativeFrom="paragraph">
+                  <wp:posOffset>192404</wp:posOffset>
+                </wp:positionV>
+                <wp:extent cx="752475" cy="521335"/>
+                <wp:effectExtent l="0" t="38100" r="47625" b="31115"/>
+                <wp:wrapNone/>
+                <wp:docPr id="18" name="Connettore 2 18"/>
+                <wp:cNvGraphicFramePr/>
+                <a:graphic xmlns:a="http://schemas.openxmlformats.org/drawingml/2006/main">
+                  <a:graphicData uri="http://schemas.microsoft.com/office/word/2010/wordprocessingShape">
+                    <wps:wsp>
+                      <wps:cNvCnPr/>
+                      <wps:spPr>
+                        <a:xfrm flipV="1">
+                          <a:off x="0" y="0"/>
+                          <a:ext cx="752475" cy="521335"/>
+                        </a:xfrm>
+                        <a:prstGeom prst="straightConnector1">
+                          <a:avLst/>
+                        </a:prstGeom>
+                        <a:ln>
+                          <a:tailEnd type="triangle"/>
+                        </a:ln>
+                      </wps:spPr>
+                      <wps:style>
+                        <a:lnRef idx="1">
+                          <a:schemeClr val="accent1"/>
+                        </a:lnRef>
+                        <a:fillRef idx="0">
+                          <a:schemeClr val="accent1"/>
+                        </a:fillRef>
+                        <a:effectRef idx="0">
+                          <a:schemeClr val="accent1"/>
+                        </a:effectRef>
+                        <a:fontRef idx="minor">
+                          <a:schemeClr val="tx1"/>
+                        </a:fontRef>
+                      </wps:style>
+                      <wps:bodyPr/>
+                    </wps:wsp>
+                  </a:graphicData>
+                </a:graphic>
+                <wp14:sizeRelH relativeFrom="margin">
+                  <wp14:pctWidth>0</wp14:pctWidth>
+                </wp14:sizeRelH>
+                <wp14:sizeRelV relativeFrom="margin">
+                  <wp14:pctHeight>0</wp14:pctHeight>
+                </wp14:sizeRelV>
+              </wp:anchor>
+            </w:drawing>
+          </mc:Choice>
+          <mc:Fallback>
+            <w:pict>
+              <v:shape w14:anchorId="21251101" id="Connettore 2 18" o:spid="_x0000_s1026" type="#_x0000_t32" style="position:absolute;margin-left:184.9pt;margin-top:15.15pt;width:59.25pt;height:41.05pt;flip:y;z-index:251686912;visibility:visible;mso-wrap-style:square;mso-width-percent:0;mso-height-percent:0;mso-wrap-distance-left:9pt;mso-wrap-distance-top:0;mso-wrap-distance-right:9pt;mso-wrap-distance-bottom:0;mso-position-horizontal:absolute;mso-position-horizontal-relative:text;mso-position-vertical:absolute;mso-position-vertical-relative:text;mso-width-percent:0;mso-height-percent:0;mso-width-relative:margin;mso-height-relative:margin" o:gfxdata="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" strokecolor="#5b9bd5 [3204]" strokeweight=".5pt">
+                <v:stroke endarrow="block" joinstyle="miter"/>
+              </v:shape>
+            </w:pict>
+          </mc:Fallback>
+        </mc:AlternateContent>
+      </w:r>
+      <w:r>
+        <w:rPr>
+          <w:noProof/>
+          <w:lang w:val="en-GB" w:eastAsia="en-GB"/>
+        </w:rPr>
+        <mc:AlternateContent>
+          <mc:Choice Requires="wps">
+            <w:drawing>
+              <wp:anchor distT="0" distB="0" distL="114300" distR="114300" simplePos="0" relativeHeight="251685888" behindDoc="0" locked="0" layoutInCell="1" allowOverlap="1" wp14:anchorId="5EEF5E10" wp14:editId="1FF88353">
+                <wp:simplePos x="0" y="0"/>
+                <wp:positionH relativeFrom="column">
+                  <wp:posOffset>929005</wp:posOffset>
+                </wp:positionH>
+                <wp:positionV relativeFrom="paragraph">
+                  <wp:posOffset>259080</wp:posOffset>
+                </wp:positionV>
+                <wp:extent cx="809625" cy="542925"/>
+                <wp:effectExtent l="0" t="0" r="66675" b="47625"/>
+                <wp:wrapNone/>
+                <wp:docPr id="19" name="Connettore 2 19"/>
+                <wp:cNvGraphicFramePr/>
+                <a:graphic xmlns:a="http://schemas.openxmlformats.org/drawingml/2006/main">
+                  <a:graphicData uri="http://schemas.microsoft.com/office/word/2010/wordprocessingShape">
+                    <wps:wsp>
+                      <wps:cNvCnPr/>
+                      <wps:spPr>
+                        <a:xfrm>
+                          <a:off x="0" y="0"/>
+                          <a:ext cx="809625" cy="542925"/>
+                        </a:xfrm>
+                        <a:prstGeom prst="straightConnector1">
+                          <a:avLst/>
+                        </a:prstGeom>
+                        <a:ln>
+                          <a:tailEnd type="triangle"/>
+                        </a:ln>
+                      </wps:spPr>
+                      <wps:style>
+                        <a:lnRef idx="1">
+                          <a:schemeClr val="accent1"/>
+                        </a:lnRef>
+                        <a:fillRef idx="0">
+                          <a:schemeClr val="accent1"/>
+                        </a:fillRef>
+                        <a:effectRef idx="0">
+                          <a:schemeClr val="accent1"/>
+                        </a:effectRef>
+                        <a:fontRef idx="minor">
+                          <a:schemeClr val="tx1"/>
+                        </a:fontRef>
+                      </wps:style>
+                      <wps:bodyPr/>
+                    </wps:wsp>
+                  </a:graphicData>
+                </a:graphic>
+                <wp14:sizeRelH relativeFrom="margin">
+                  <wp14:pctWidth>0</wp14:pctWidth>
+                </wp14:sizeRelH>
+                <wp14:sizeRelV relativeFrom="margin">
+                  <wp14:pctHeight>0</wp14:pctHeight>
+                </wp14:sizeRelV>
+              </wp:anchor>
+            </w:drawing>
+          </mc:Choice>
+          <mc:Fallback>
+            <w:pict>
+              <v:shape w14:anchorId="4EDFD5D1" id="Connettore 2 19" o:spid="_x0000_s1026" type="#_x0000_t32" style="position:absolute;margin-left:73.15pt;margin-top:20.4pt;width:63.75pt;height:42.75pt;z-index:251685888;visibility:visible;mso-wrap-style:square;mso-width-percent:0;mso-height-percent:0;mso-wrap-distance-left:9pt;mso-wrap-distance-top:0;mso-wrap-distance-right:9pt;mso-wrap-distance-bottom:0;mso-position-horizontal:absolute;mso-position-horizontal-relative:text;mso-position-vertical:absolute;mso-position-vertical-relative:text;mso-width-percent:0;mso-height-percent:0;mso-width-relative:margin;mso-height-relative:margin" o:gfxdata="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" strokecolor="#5b9bd5 [3204]" strokeweight=".5pt">
+                <v:stroke endarrow="block" joinstyle="miter"/>
+              </v:shape>
+            </w:pict>
+          </mc:Fallback>
+        </mc:AlternateContent>
+      </w:r>
+    </w:p>
+    <w:p/>
+    <w:p>
+      <w:r>
+        <w:rPr>
+          <w:noProof/>
+        </w:rPr>
+        <mc:AlternateContent>
+          <mc:Choice Requires="wps">
+            <w:drawing>
+              <wp:anchor distT="45720" distB="45720" distL="114300" distR="114300" simplePos="0" relativeHeight="251691008" behindDoc="1" locked="0" layoutInCell="1" allowOverlap="1" wp14:anchorId="047C60F0" wp14:editId="278318EF">
+                <wp:simplePos x="0" y="0"/>
+                <wp:positionH relativeFrom="column">
+                  <wp:posOffset>2929255</wp:posOffset>
+                </wp:positionH>
+                <wp:positionV relativeFrom="paragraph">
+                  <wp:posOffset>-173990</wp:posOffset>
+                </wp:positionV>
+                <wp:extent cx="1104900" cy="314325"/>
+                <wp:effectExtent l="0" t="0" r="19050" b="28575"/>
+                <wp:wrapTight wrapText="bothSides">
+                  <wp:wrapPolygon edited="0">
+                    <wp:start x="0" y="0"/>
+                    <wp:lineTo x="0" y="22255"/>
+                    <wp:lineTo x="21600" y="22255"/>
+                    <wp:lineTo x="21600" y="0"/>
+                    <wp:lineTo x="0" y="0"/>
+                  </wp:wrapPolygon>
+                </wp:wrapTight>
+                <wp:docPr id="217" name="Casella di testo 2"/>
+                <wp:cNvGraphicFramePr>
+                  <a:graphicFrameLocks xmlns:a="http://schemas.openxmlformats.org/drawingml/2006/main"/>
+                </wp:cNvGraphicFramePr>
+                <a:graphic xmlns:a="http://schemas.openxmlformats.org/drawingml/2006/main">
+                  <a:graphicData uri="http://schemas.microsoft.com/office/word/2010/wordprocessingShape">
+                    <wps:wsp>
+                      <wps:cNvSpPr txBox="1">
+                        <a:spLocks noChangeArrowheads="1"/>
+                      </wps:cNvSpPr>
+                      <wps:spPr bwMode="auto">
+                        <a:xfrm>
+                          <a:off x="0" y="0"/>
+                          <a:ext cx="1104900" cy="314325"/>
+                        </a:xfrm>
+                        <a:prstGeom prst="rect">
+                          <a:avLst/>
+                        </a:prstGeom>
+                        <a:solidFill>
+                          <a:srgbClr val="FFFFFF"/>
+                        </a:solidFill>
+                        <a:ln w="9525">
+                          <a:solidFill>
+                            <a:srgbClr val="000000"/>
+                          </a:solidFill>
+                          <a:miter lim="800000"/>
+                          <a:headEnd/>
+                          <a:tailEnd/>
+                        </a:ln>
+                      </wps:spPr>
+                      <wps:txbx>
+                        <w:txbxContent>
+                          <w:p>
+                            <w:pPr>
+                              <w:rPr>
+                                <w:lang w:val="it-IT"/>
+                              </w:rPr>
+                            </w:pPr>
+                            <w:r>
+                              <w:t>Bottleneck risk</w:t>
+                            </w:r>
+                          </w:p>
+                        </w:txbxContent>
+                      </wps:txbx>
+                      <wps:bodyPr rot="0" vert="horz" wrap="square" lIns="91440" tIns="45720" rIns="91440" bIns="45720" anchor="t" anchorCtr="0">
+                        <a:noAutofit/>
+                      </wps:bodyPr>
+                    </wps:wsp>
+                  </a:graphicData>
+                </a:graphic>
+                <wp14:sizeRelH relativeFrom="margin">
+                  <wp14:pctWidth>0</wp14:pctWidth>
+                </wp14:sizeRelH>
+                <wp14:sizeRelV relativeFrom="margin">
+                  <wp14:pctHeight>0</wp14:pctHeight>
+                </wp14:sizeRelV>
+              </wp:anchor>
+            </w:drawing>
+          </mc:Choice>
+          <mc:Fallback>
+            <w:pict>
+              <v:shapetype w14:anchorId="047C60F0" id="_x0000_t202" coordsize="21600,21600" o:spt="202" path="m,l,21600r21600,l21600,xe">
+                <v:stroke joinstyle="miter"/>
+                <v:path gradientshapeok="t" o:connecttype="rect"/>
+              </v:shapetype>
+              <v:shape id="Casella di testo 2" o:spid="_x0000_s1036" type="#_x0000_t202" style="position:absolute;margin-left:230.65pt;margin-top:-13.7pt;width:87pt;height:24.75pt;z-index:-251625472;visibility:visible;mso-wrap-style:square;mso-width-percent:0;mso-height-percent:0;mso-wrap-distance-left:9pt;mso-wrap-distance-top:3.6pt;mso-wrap-distance-right:9pt;mso-wrap-distance-bottom:3.6pt;mso-position-horizontal:absolute;mso-position-horizontal-relative:text;mso-position-vertical:absolute;mso-position-vertical-relative:text;mso-width-percent:0;mso-height-percent:0;mso-width-relative:margin;mso-height-relative:margin;v-text-anchor:top" o:gfxdata="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">
+                <v:textbox>
+                  <w:txbxContent>
+                    <w:p>
+                      <w:pPr>
+                        <w:rPr>
+                          <w:lang w:val="it-IT"/>
+                        </w:rPr>
+                      </w:pPr>
+                      <w:r>
+                        <w:t>Bottleneck risk</w:t>
+                      </w:r>
+                    </w:p>
+                  </w:txbxContent>
+                </v:textbox>
+                <w10:wrap type="tight"/>
+              </v:shape>
+            </w:pict>
+          </mc:Fallback>
+        </mc:AlternateContent>
+      </w:r>
+    </w:p>
+    <w:p/>
+    <w:p/>
+    <w:p/>
+    <w:p/>
+    <w:p>
+      <w:proofErr w:type="gramStart"/>
+      <w:r>
+        <w:t>So</w:t>
+      </w:r>
+      <w:proofErr w:type="gramEnd"/>
+      <w:r>
+        <w:t xml:space="preserve"> the idea is to have</w:t>
+      </w:r>
+      <w:r>
+        <w:t xml:space="preserve"> a smart way to define the order and how to route the jobs to avoid the bottleneck into the machine 4. Our proposal is to consider machine 2 and machine 3 as a unique machine exploiting the parallelism between the two machines.</w:t>
+      </w:r>
+    </w:p>
+    <w:p>
+      <w:r>
+        <w:rPr>
+          <w:noProof/>
+          <w:lang w:val="en-GB" w:eastAsia="en-GB"/>
+        </w:rPr>
+        <mc:AlternateContent>
+          <mc:Choice Requires="wps">
+            <w:drawing>
+              <wp:anchor distT="0" distB="0" distL="114300" distR="114300" simplePos="0" relativeHeight="251703296" behindDoc="0" locked="0" layoutInCell="1" allowOverlap="1" wp14:anchorId="13F60E13" wp14:editId="274CC7BC">
+                <wp:simplePos x="0" y="0"/>
+                <wp:positionH relativeFrom="column">
+                  <wp:posOffset>1281430</wp:posOffset>
+                </wp:positionH>
+                <wp:positionV relativeFrom="paragraph">
+                  <wp:posOffset>208915</wp:posOffset>
+                </wp:positionV>
+                <wp:extent cx="1409700" cy="2714625"/>
+                <wp:effectExtent l="19050" t="19050" r="19050" b="28575"/>
+                <wp:wrapNone/>
+                <wp:docPr id="42" name="Ovale 42"/>
+                <wp:cNvGraphicFramePr/>
+                <a:graphic xmlns:a="http://schemas.openxmlformats.org/drawingml/2006/main">
+                  <a:graphicData uri="http://schemas.microsoft.com/office/word/2010/wordprocessingShape">
+                    <wps:wsp>
+                      <wps:cNvSpPr/>
+                      <wps:spPr>
+                        <a:xfrm>
+                          <a:off x="0" y="0"/>
+                          <a:ext cx="1409700" cy="2714625"/>
+                        </a:xfrm>
+                        <a:prstGeom prst="ellipse">
+                          <a:avLst/>
+                        </a:prstGeom>
+                        <a:noFill/>
+                        <a:ln w="28575" cap="flat" cmpd="sng" algn="ctr">
+                          <a:solidFill>
+                            <a:srgbClr val="FF0000"/>
+                          </a:solidFill>
+                          <a:prstDash val="solid"/>
+                          <a:round/>
+                          <a:headEnd type="none" w="med" len="med"/>
+                          <a:tailEnd type="none" w="med" len="med"/>
+                        </a:ln>
+                      </wps:spPr>
+                      <wps:style>
+                        <a:lnRef idx="0">
+                          <a:scrgbClr r="0" g="0" b="0"/>
+                        </a:lnRef>
+                        <a:fillRef idx="0">
+                          <a:scrgbClr r="0" g="0" b="0"/>
+                        </a:fillRef>
+                        <a:effectRef idx="0">
+                          <a:scrgbClr r="0" g="0" b="0"/>
+                        </a:effectRef>
+                        <a:fontRef idx="minor">
+                          <a:schemeClr val="accent2"/>
+                        </a:fontRef>
+                      </wps:style>
+                      <wps:bodyPr rot="0" spcFirstLastPara="0" vertOverflow="overflow" horzOverflow="overflow" vert="horz" wrap="square" lIns="91440" tIns="45720" rIns="91440" bIns="45720" numCol="1" spcCol="0" rtlCol="0" fromWordArt="0" anchor="ctr" anchorCtr="0" forceAA="0" compatLnSpc="1">
+                        <a:prstTxWarp prst="textNoShape">
+                          <a:avLst/>
+                        </a:prstTxWarp>
+                        <a:noAutofit/>
+                      </wps:bodyPr>
+                    </wps:wsp>
+                  </a:graphicData>
+                </a:graphic>
+              </wp:anchor>
+            </w:drawing>
+          </mc:Choice>
+          <mc:Fallback>
+            <w:pict>
+              <v:oval w14:anchorId="641292AC" id="Ovale 42" o:spid="_x0000_s1026" style="position:absolute;margin-left:100.9pt;margin-top:16.45pt;width:111pt;height:213.75pt;z-index:251703296;visibility:visible;mso-wrap-style:square;mso-wrap-distance-left:9pt;mso-wrap-distance-top:0;mso-wrap-distance-right:9pt;mso-wrap-distance-bottom:0;mso-position-horizontal:absolute;mso-position-horizontal-relative:text;mso-position-vertical:absolute;mso-position-vertical-relative:text;v-text-anchor:middle" o:gfxdata="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" filled="f" strokecolor="red" strokeweight="2.25pt"/>
+            </w:pict>
+          </mc:Fallback>
+        </mc:AlternateContent>
+      </w:r>
+    </w:p>
+    <w:p>
+      <w:r>
+        <w:rPr>
+          <w:noProof/>
+          <w:lang w:val="en-GB" w:eastAsia="en-GB"/>
+        </w:rPr>
+        <mc:AlternateContent>
+          <mc:Choice Requires="wps">
+            <w:drawing>
+              <wp:anchor distT="0" distB="0" distL="114300" distR="114300" simplePos="0" relativeHeight="251693056" behindDoc="0" locked="0" layoutInCell="1" allowOverlap="1" wp14:anchorId="39255258" wp14:editId="53202F5D">
+                <wp:simplePos x="0" y="0"/>
+                <wp:positionH relativeFrom="column">
+                  <wp:posOffset>1652905</wp:posOffset>
+                </wp:positionH>
+                <wp:positionV relativeFrom="paragraph">
+                  <wp:posOffset>207645</wp:posOffset>
+                </wp:positionV>
+                <wp:extent cx="657225" cy="638175"/>
+                <wp:effectExtent l="0" t="0" r="28575" b="28575"/>
+                <wp:wrapNone/>
+                <wp:docPr id="32" name="Ovale 32"/>
+                <wp:cNvGraphicFramePr/>
+                <a:graphic xmlns:a="http://schemas.openxmlformats.org/drawingml/2006/main">
+                  <a:graphicData uri="http://schemas.microsoft.com/office/word/2010/wordprocessingShape">
+                    <wps:wsp>
+                      <wps:cNvSpPr/>
+                      <wps:spPr>
+                        <a:xfrm>
+                          <a:off x="0" y="0"/>
+                          <a:ext cx="657225" cy="638175"/>
+                        </a:xfrm>
+                        <a:prstGeom prst="ellipse">
+                          <a:avLst/>
+                        </a:prstGeom>
+                      </wps:spPr>
+                      <wps:style>
+                        <a:lnRef idx="2">
+                          <a:schemeClr val="accent1">
+                            <a:shade val="50000"/>
+                          </a:schemeClr>
+                        </a:lnRef>
+                        <a:fillRef idx="1">
+                          <a:schemeClr val="accent1"/>
+                        </a:fillRef>
+                        <a:effectRef idx="0">
+                          <a:schemeClr val="accent1"/>
+                        </a:effectRef>
+                        <a:fontRef idx="minor">
+                          <a:schemeClr val="lt1"/>
+                        </a:fontRef>
+                      </wps:style>
+                      <wps:txbx>
+                        <w:txbxContent>
+                          <w:p>
+                            <w:pPr>
+                              <w:jc w:val="center"/>
+                              <w:rPr>
+                                <w:lang w:val="it-IT"/>
+                              </w:rPr>
+                            </w:pPr>
+                            <w:r>
+                              <w:rPr>
+                                <w:lang w:val="it-IT"/>
+                              </w:rPr>
+                              <w:t>M2</w:t>
+                            </w:r>
+                          </w:p>
+                        </w:txbxContent>
+                      </wps:txbx>
+                      <wps:bodyPr rot="0" spcFirstLastPara="0" vertOverflow="overflow" horzOverflow="overflow" vert="horz" wrap="square" lIns="91440" tIns="45720" rIns="91440" bIns="45720" numCol="1" spcCol="0" rtlCol="0" fromWordArt="0" anchor="ctr" anchorCtr="0" forceAA="0" compatLnSpc="1">
+                        <a:prstTxWarp prst="textNoShape">
+                          <a:avLst/>
+                        </a:prstTxWarp>
+                        <a:noAutofit/>
+                      </wps:bodyPr>
+                    </wps:wsp>
+                  </a:graphicData>
+                </a:graphic>
+              </wp:anchor>
+            </w:drawing>
+          </mc:Choice>
+          <mc:Fallback>
+            <w:pict>
+              <v:oval w14:anchorId="39255258" id="Ovale 32" o:spid="_x0000_s1037" style="position:absolute;margin-left:130.15pt;margin-top:16.35pt;width:51.75pt;height:50.25pt;z-index:251693056;visibility:visible;mso-wrap-style:square;mso-wrap-distance-left:9pt;mso-wrap-distance-top:0;mso-wrap-distance-right:9pt;mso-wrap-distance-bottom:0;mso-position-horizontal:absolute;mso-position-horizontal-relative:text;mso-position-vertical:absolute;mso-position-vertical-relative:text;v-text-anchor:middle" o:gfxdata="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" fillcolor="#5b9bd5 [3204]" strokecolor="#1f4d78 [1604]" strokeweight="1pt">
+                <v:stroke joinstyle="miter"/>
+                <v:textbox>
+                  <w:txbxContent>
+                    <w:p>
+                      <w:pPr>
+                        <w:jc w:val="center"/>
+                        <w:rPr>
+                          <w:lang w:val="it-IT"/>
+                        </w:rPr>
+                      </w:pPr>
+                      <w:r>
+                        <w:rPr>
+                          <w:lang w:val="it-IT"/>
+                        </w:rPr>
+                        <w:t>M2</w:t>
+                      </w:r>
+                    </w:p>
+                  </w:txbxContent>
+                </v:textbox>
+              </v:oval>
+            </w:pict>
+          </mc:Fallback>
+        </mc:AlternateContent>
+      </w:r>
+    </w:p>
+    <w:p/>
+    <w:p>
+      <w:r>
+        <w:rPr>
+          <w:noProof/>
+          <w:lang w:val="en-GB" w:eastAsia="en-GB"/>
+        </w:rPr>
+        <mc:AlternateContent>
+          <mc:Choice Requires="wps">
+            <w:drawing>
+              <wp:anchor distT="0" distB="0" distL="114300" distR="114300" simplePos="0" relativeHeight="251699200" behindDoc="0" locked="0" layoutInCell="1" allowOverlap="1" wp14:anchorId="6BF6908C" wp14:editId="78FBB8F0">
+                <wp:simplePos x="0" y="0"/>
+                <wp:positionH relativeFrom="column">
+                  <wp:posOffset>2348230</wp:posOffset>
+                </wp:positionH>
+                <wp:positionV relativeFrom="paragraph">
+                  <wp:posOffset>49530</wp:posOffset>
+                </wp:positionV>
+                <wp:extent cx="752475" cy="457200"/>
+                <wp:effectExtent l="0" t="0" r="66675" b="57150"/>
+                <wp:wrapNone/>
+                <wp:docPr id="33" name="Connettore 2 33"/>
+                <wp:cNvGraphicFramePr/>
+                <a:graphic xmlns:a="http://schemas.openxmlformats.org/drawingml/2006/main">
+                  <a:graphicData uri="http://schemas.microsoft.com/office/word/2010/wordprocessingShape">
+                    <wps:wsp>
+                      <wps:cNvCnPr/>
+                      <wps:spPr>
+                        <a:xfrm>
+                          <a:off x="0" y="0"/>
+                          <a:ext cx="752475" cy="457200"/>
+                        </a:xfrm>
+                        <a:prstGeom prst="straightConnector1">
+                          <a:avLst/>
+                        </a:prstGeom>
+                        <a:ln>
+                          <a:tailEnd type="triangle"/>
+                        </a:ln>
+                      </wps:spPr>
+                      <wps:style>
+                        <a:lnRef idx="1">
+                          <a:schemeClr val="accent1"/>
+                        </a:lnRef>
+                        <a:fillRef idx="0">
+                          <a:schemeClr val="accent1"/>
+                        </a:fillRef>
+                        <a:effectRef idx="0">
+                          <a:schemeClr val="accent1"/>
+                        </a:effectRef>
+                        <a:fontRef idx="minor">
+                          <a:schemeClr val="tx1"/>
+                        </a:fontRef>
+                      </wps:style>
+                      <wps:bodyPr/>
+                    </wps:wsp>
+                  </a:graphicData>
+                </a:graphic>
+                <wp14:sizeRelH relativeFrom="margin">
+                  <wp14:pctWidth>0</wp14:pctWidth>
+                </wp14:sizeRelH>
+                <wp14:sizeRelV relativeFrom="margin">
+                  <wp14:pctHeight>0</wp14:pctHeight>
+                </wp14:sizeRelV>
+              </wp:anchor>
+            </w:drawing>
+          </mc:Choice>
+          <mc:Fallback>
+            <w:pict>
+              <v:shapetype w14:anchorId="541CAE31" id="_x0000_t32" coordsize="21600,21600" o:spt="32" o:oned="t" path="m,l21600,21600e" filled="f">
+                <v:path arrowok="t" fillok="f" o:connecttype="none"/>
+                <o:lock v:ext="edit" shapetype="t"/>
+              </v:shapetype>
+              <v:shape id="Connettore 2 33" o:spid="_x0000_s1026" type="#_x0000_t32" style="position:absolute;margin-left:184.9pt;margin-top:3.9pt;width:59.25pt;height:36pt;z-index:251699200;visibility:visible;mso-wrap-style:square;mso-width-percent:0;mso-height-percent:0;mso-wrap-distance-left:9pt;mso-wrap-distance-top:0;mso-wrap-distance-right:9pt;mso-wrap-distance-bottom:0;mso-position-horizontal:absolute;mso-position-horizontal-relative:text;mso-position-vertical:absolute;mso-position-vertical-relative:text;mso-width-percent:0;mso-height-percent:0;mso-width-relative:margin;mso-height-relative:margin" o:gfxdata="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" strokecolor="#5b9bd5 [3204]" strokeweight=".5pt">
+                <v:stroke endarrow="block" joinstyle="miter"/>
+              </v:shape>
+            </w:pict>
+          </mc:Fallback>
+        </mc:AlternateContent>
+      </w:r>
+      <w:r>
+        <w:rPr>
+          <w:noProof/>
+          <w:lang w:val="en-GB" w:eastAsia="en-GB"/>
+        </w:rPr>
+        <mc:AlternateContent>
+          <mc:Choice Requires="wps">
+            <w:drawing>
+              <wp:anchor distT="0" distB="0" distL="114300" distR="114300" simplePos="0" relativeHeight="251698176" behindDoc="0" locked="0" layoutInCell="1" allowOverlap="1" wp14:anchorId="3E205B87" wp14:editId="7A642AC6">
+                <wp:simplePos x="0" y="0"/>
+                <wp:positionH relativeFrom="column">
+                  <wp:posOffset>929005</wp:posOffset>
+                </wp:positionH>
+                <wp:positionV relativeFrom="paragraph">
+                  <wp:posOffset>87630</wp:posOffset>
+                </wp:positionV>
+                <wp:extent cx="723900" cy="476250"/>
+                <wp:effectExtent l="0" t="38100" r="57150" b="19050"/>
+                <wp:wrapNone/>
+                <wp:docPr id="34" name="Connettore 2 34"/>
+                <wp:cNvGraphicFramePr/>
+                <a:graphic xmlns:a="http://schemas.openxmlformats.org/drawingml/2006/main">
+                  <a:graphicData uri="http://schemas.microsoft.com/office/word/2010/wordprocessingShape">
+                    <wps:wsp>
+                      <wps:cNvCnPr/>
+                      <wps:spPr>
+                        <a:xfrm flipV="1">
+                          <a:off x="0" y="0"/>
+                          <a:ext cx="723900" cy="476250"/>
+                        </a:xfrm>
+                        <a:prstGeom prst="straightConnector1">
+                          <a:avLst/>
+                        </a:prstGeom>
+                        <a:ln>
+                          <a:tailEnd type="triangle"/>
+                        </a:ln>
+                      </wps:spPr>
+                      <wps:style>
+                        <a:lnRef idx="1">
+                          <a:schemeClr val="accent1"/>
+                        </a:lnRef>
+                        <a:fillRef idx="0">
+                          <a:schemeClr val="accent1"/>
+                        </a:fillRef>
+                        <a:effectRef idx="0">
+                          <a:schemeClr val="accent1"/>
+                        </a:effectRef>
+                        <a:fontRef idx="minor">
+                          <a:schemeClr val="tx1"/>
+                        </a:fontRef>
+                      </wps:style>
+                      <wps:bodyPr/>
+                    </wps:wsp>
+                  </a:graphicData>
+                </a:graphic>
+                <wp14:sizeRelH relativeFrom="margin">
+                  <wp14:pctWidth>0</wp14:pctWidth>
+                </wp14:sizeRelH>
+                <wp14:sizeRelV relativeFrom="margin">
+                  <wp14:pctHeight>0</wp14:pctHeight>
+                </wp14:sizeRelV>
+              </wp:anchor>
+            </w:drawing>
+          </mc:Choice>
+          <mc:Fallback>
+            <w:pict>
+              <v:shape w14:anchorId="08FB16B7" id="Connettore 2 34" o:spid="_x0000_s1026" type="#_x0000_t32" style="position:absolute;margin-left:73.15pt;margin-top:6.9pt;width:57pt;height:37.5pt;flip:y;z-index:251698176;visibility:visible;mso-wrap-style:square;mso-width-percent:0;mso-height-percent:0;mso-wrap-distance-left:9pt;mso-wrap-distance-top:0;mso-wrap-distance-right:9pt;mso-wrap-distance-bottom:0;mso-position-horizontal:absolute;mso-position-horizontal-relative:text;mso-position-vertical:absolute;mso-position-vertical-relative:text;mso-width-percent:0;mso-height-percent:0;mso-width-relative:margin;mso-height-relative:margin" o:gfxdata="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" strokecolor="#5b9bd5 [3204]" strokeweight=".5pt">
+                <v:stroke endarrow="block" joinstyle="miter"/>
+              </v:shape>
+            </w:pict>
+          </mc:Fallback>
+        </mc:AlternateContent>
+      </w:r>
+      <w:r>
+        <w:t xml:space="preserve"> </w:t>
+      </w:r>
+    </w:p>
+    <w:p>
+      <w:r>
+        <w:rPr>
+          <w:noProof/>
+          <w:lang w:val="en-GB" w:eastAsia="en-GB"/>
+        </w:rPr>
+        <mc:AlternateContent>
+          <mc:Choice Requires="wps">
+            <w:drawing>
+              <wp:anchor distT="0" distB="0" distL="114300" distR="114300" simplePos="0" relativeHeight="251697152" behindDoc="0" locked="0" layoutInCell="1" allowOverlap="1" wp14:anchorId="6FC9DADF" wp14:editId="02EC2FDD">
+                <wp:simplePos x="0" y="0"/>
+                <wp:positionH relativeFrom="column">
+                  <wp:posOffset>4234180</wp:posOffset>
+                </wp:positionH>
+                <wp:positionV relativeFrom="paragraph">
+                  <wp:posOffset>85090</wp:posOffset>
+                </wp:positionV>
+                <wp:extent cx="657225" cy="638175"/>
+                <wp:effectExtent l="0" t="0" r="28575" b="28575"/>
+                <wp:wrapNone/>
+                <wp:docPr id="35" name="Ovale 35"/>
+                <wp:cNvGraphicFramePr/>
+                <a:graphic xmlns:a="http://schemas.openxmlformats.org/drawingml/2006/main">
+                  <a:graphicData uri="http://schemas.microsoft.com/office/word/2010/wordprocessingShape">
+                    <wps:wsp>
+                      <wps:cNvSpPr/>
+                      <wps:spPr>
+                        <a:xfrm>
+                          <a:off x="0" y="0"/>
+                          <a:ext cx="657225" cy="638175"/>
+                        </a:xfrm>
+                        <a:prstGeom prst="ellipse">
+                          <a:avLst/>
+                        </a:prstGeom>
+                      </wps:spPr>
+                      <wps:style>
+                        <a:lnRef idx="2">
+                          <a:schemeClr val="accent1">
+                            <a:shade val="50000"/>
+                          </a:schemeClr>
+                        </a:lnRef>
+                        <a:fillRef idx="1">
+                          <a:schemeClr val="accent1"/>
+                        </a:fillRef>
+                        <a:effectRef idx="0">
+                          <a:schemeClr val="accent1"/>
+                        </a:effectRef>
+                        <a:fontRef idx="minor">
+                          <a:schemeClr val="lt1"/>
+                        </a:fontRef>
+                      </wps:style>
+                      <wps:txbx>
+                        <w:txbxContent>
+                          <w:p>
+                            <w:pPr>
+                              <w:jc w:val="center"/>
+                              <w:rPr>
+                                <w:lang w:val="it-IT"/>
+                              </w:rPr>
+                            </w:pPr>
+                            <w:r>
+                              <w:rPr>
+                                <w:lang w:val="it-IT"/>
+                              </w:rPr>
+                              <w:t>M5</w:t>
+                            </w:r>
+                          </w:p>
+                        </w:txbxContent>
+                      </wps:txbx>
+                      <wps:bodyPr rot="0" spcFirstLastPara="0" vertOverflow="overflow" horzOverflow="overflow" vert="horz" wrap="square" lIns="91440" tIns="45720" rIns="91440" bIns="45720" numCol="1" spcCol="0" rtlCol="0" fromWordArt="0" anchor="ctr" anchorCtr="0" forceAA="0" compatLnSpc="1">
+                        <a:prstTxWarp prst="textNoShape">
+                          <a:avLst/>
+                        </a:prstTxWarp>
+                        <a:noAutofit/>
+                      </wps:bodyPr>
+                    </wps:wsp>
+                  </a:graphicData>
+                </a:graphic>
+              </wp:anchor>
+            </w:drawing>
+          </mc:Choice>
+          <mc:Fallback>
+            <w:pict>
+              <v:oval w14:anchorId="6FC9DADF" id="Ovale 35" o:spid="_x0000_s1038" style="position:absolute;margin-left:333.4pt;margin-top:6.7pt;width:51.75pt;height:50.25pt;z-index:251697152;visibility:visible;mso-wrap-style:square;mso-wrap-distance-left:9pt;mso-wrap-distance-top:0;mso-wrap-distance-right:9pt;mso-wrap-distance-bottom:0;mso-position-horizontal:absolute;mso-position-horizontal-relative:text;mso-position-vertical:absolute;mso-position-vertical-relative:text;v-text-anchor:middle" o:gfxdata="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" fillcolor="#5b9bd5 [3204]" strokecolor="#1f4d78 [1604]" strokeweight="1pt">
+                <v:stroke joinstyle="miter"/>
+                <v:textbox>
+                  <w:txbxContent>
+                    <w:p>
+                      <w:pPr>
+                        <w:jc w:val="center"/>
+                        <w:rPr>
+                          <w:lang w:val="it-IT"/>
+                        </w:rPr>
+                      </w:pPr>
+                      <w:r>
+                        <w:rPr>
+                          <w:lang w:val="it-IT"/>
+                        </w:rPr>
+                        <w:t>M5</w:t>
+                      </w:r>
+                    </w:p>
+                  </w:txbxContent>
+                </v:textbox>
+              </v:oval>
+            </w:pict>
+          </mc:Fallback>
+        </mc:AlternateContent>
+      </w:r>
+      <w:r>
+        <w:rPr>
+          <w:noProof/>
+          <w:lang w:val="en-GB" w:eastAsia="en-GB"/>
+        </w:rPr>
+        <mc:AlternateContent>
+          <mc:Choice Requires="wps">
+            <w:drawing>
+              <wp:anchor distT="0" distB="0" distL="114300" distR="114300" simplePos="0" relativeHeight="251694080" behindDoc="0" locked="0" layoutInCell="1" allowOverlap="1" wp14:anchorId="50E3117C" wp14:editId="3222A1CE">
+                <wp:simplePos x="0" y="0"/>
+                <wp:positionH relativeFrom="column">
+                  <wp:posOffset>3105150</wp:posOffset>
+                </wp:positionH>
+                <wp:positionV relativeFrom="paragraph">
+                  <wp:posOffset>77470</wp:posOffset>
+                </wp:positionV>
+                <wp:extent cx="657225" cy="638175"/>
+                <wp:effectExtent l="0" t="0" r="28575" b="28575"/>
+                <wp:wrapNone/>
+                <wp:docPr id="36" name="Ovale 36"/>
+                <wp:cNvGraphicFramePr/>
+                <a:graphic xmlns:a="http://schemas.openxmlformats.org/drawingml/2006/main">
+                  <a:graphicData uri="http://schemas.microsoft.com/office/word/2010/wordprocessingShape">
+                    <wps:wsp>
+                      <wps:cNvSpPr/>
+                      <wps:spPr>
+                        <a:xfrm>
+                          <a:off x="0" y="0"/>
+                          <a:ext cx="657225" cy="638175"/>
+                        </a:xfrm>
+                        <a:prstGeom prst="ellipse">
+                          <a:avLst/>
+                        </a:prstGeom>
+                      </wps:spPr>
+                      <wps:style>
+                        <a:lnRef idx="2">
+                          <a:schemeClr val="accent1">
+                            <a:shade val="50000"/>
+                          </a:schemeClr>
+                        </a:lnRef>
+                        <a:fillRef idx="1">
+                          <a:schemeClr val="accent1"/>
+                        </a:fillRef>
+                        <a:effectRef idx="0">
+                          <a:schemeClr val="accent1"/>
+                        </a:effectRef>
+                        <a:fontRef idx="minor">
+                          <a:schemeClr val="lt1"/>
+                        </a:fontRef>
+                      </wps:style>
+                      <wps:txbx>
+                        <w:txbxContent>
+                          <w:p>
+                            <w:pPr>
+                              <w:jc w:val="center"/>
+                              <w:rPr>
+                                <w:lang w:val="it-IT"/>
+                              </w:rPr>
+                            </w:pPr>
+                            <w:r>
+                              <w:rPr>
+                                <w:lang w:val="it-IT"/>
+                              </w:rPr>
+                              <w:t>M4</w:t>
+                            </w:r>
+                          </w:p>
+                        </w:txbxContent>
+                      </wps:txbx>
+                      <wps:bodyPr rot="0" spcFirstLastPara="0" vertOverflow="overflow" horzOverflow="overflow" vert="horz" wrap="square" lIns="91440" tIns="45720" rIns="91440" bIns="45720" numCol="1" spcCol="0" rtlCol="0" fromWordArt="0" anchor="ctr" anchorCtr="0" forceAA="0" compatLnSpc="1">
+                        <a:prstTxWarp prst="textNoShape">
+                          <a:avLst/>
+                        </a:prstTxWarp>
+                        <a:noAutofit/>
+                      </wps:bodyPr>
+                    </wps:wsp>
+                  </a:graphicData>
+                </a:graphic>
+              </wp:anchor>
+            </w:drawing>
+          </mc:Choice>
+          <mc:Fallback>
+            <w:pict>
+              <v:oval w14:anchorId="50E3117C" id="Ovale 36" o:spid="_x0000_s1039" style="position:absolute;margin-left:244.5pt;margin-top:6.1pt;width:51.75pt;height:50.25pt;z-index:251694080;visibility:visible;mso-wrap-style:square;mso-wrap-distance-left:9pt;mso-wrap-distance-top:0;mso-wrap-distance-right:9pt;mso-wrap-distance-bottom:0;mso-position-horizontal:absolute;mso-position-horizontal-relative:text;mso-position-vertical:absolute;mso-position-vertical-relative:text;v-text-anchor:middle" o:gfxdata="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" fillcolor="#5b9bd5 [3204]" strokecolor="#1f4d78 [1604]" strokeweight="1pt">
+                <v:stroke joinstyle="miter"/>
+                <v:textbox>
+                  <w:txbxContent>
+                    <w:p>
+                      <w:pPr>
+                        <w:jc w:val="center"/>
+                        <w:rPr>
+                          <w:lang w:val="it-IT"/>
+                        </w:rPr>
+                      </w:pPr>
+                      <w:r>
+                        <w:rPr>
+                          <w:lang w:val="it-IT"/>
+                        </w:rPr>
+                        <w:t>M4</w:t>
+                      </w:r>
+                    </w:p>
+                  </w:txbxContent>
+                </v:textbox>
+              </v:oval>
+            </w:pict>
+          </mc:Fallback>
+        </mc:AlternateContent>
+      </w:r>
+      <w:r>
+        <w:rPr>
+          <w:noProof/>
+          <w:lang w:val="en-GB" w:eastAsia="en-GB"/>
+        </w:rPr>
+        <mc:AlternateContent>
+          <mc:Choice Requires="wps">
+            <w:drawing>
+              <wp:anchor distT="0" distB="0" distL="114300" distR="114300" simplePos="0" relativeHeight="251695104" behindDoc="0" locked="0" layoutInCell="1" allowOverlap="1" wp14:anchorId="75A63AEB" wp14:editId="052F3678">
+                <wp:simplePos x="0" y="0"/>
+                <wp:positionH relativeFrom="column">
+                  <wp:posOffset>271780</wp:posOffset>
+                </wp:positionH>
+                <wp:positionV relativeFrom="paragraph">
+                  <wp:posOffset>80645</wp:posOffset>
+                </wp:positionV>
+                <wp:extent cx="657225" cy="638175"/>
+                <wp:effectExtent l="0" t="0" r="28575" b="28575"/>
+                <wp:wrapNone/>
+                <wp:docPr id="37" name="Ovale 37"/>
+                <wp:cNvGraphicFramePr/>
+                <a:graphic xmlns:a="http://schemas.openxmlformats.org/drawingml/2006/main">
+                  <a:graphicData uri="http://schemas.microsoft.com/office/word/2010/wordprocessingShape">
+                    <wps:wsp>
+                      <wps:cNvSpPr/>
+                      <wps:spPr>
+                        <a:xfrm>
+                          <a:off x="0" y="0"/>
+                          <a:ext cx="657225" cy="638175"/>
+                        </a:xfrm>
+                        <a:prstGeom prst="ellipse">
+                          <a:avLst/>
+                        </a:prstGeom>
+                      </wps:spPr>
+                      <wps:style>
+                        <a:lnRef idx="2">
+                          <a:schemeClr val="accent1">
+                            <a:shade val="50000"/>
+                          </a:schemeClr>
+                        </a:lnRef>
+                        <a:fillRef idx="1">
+                          <a:schemeClr val="accent1"/>
+                        </a:fillRef>
+                        <a:effectRef idx="0">
+                          <a:schemeClr val="accent1"/>
+                        </a:effectRef>
+                        <a:fontRef idx="minor">
+                          <a:schemeClr val="lt1"/>
+                        </a:fontRef>
+                      </wps:style>
+                      <wps:txbx>
+                        <w:txbxContent>
+                          <w:p>
+                            <w:pPr>
+                              <w:jc w:val="center"/>
+                              <w:rPr>
+                                <w:lang w:val="it-IT"/>
+                              </w:rPr>
+                            </w:pPr>
+                            <w:r>
+                              <w:rPr>
+                                <w:lang w:val="it-IT"/>
+                              </w:rPr>
+                              <w:t>M1</w:t>
+                            </w:r>
+                          </w:p>
+                        </w:txbxContent>
+                      </wps:txbx>
+                      <wps:bodyPr rot="0" spcFirstLastPara="0" vertOverflow="overflow" horzOverflow="overflow" vert="horz" wrap="square" lIns="91440" tIns="45720" rIns="91440" bIns="45720" numCol="1" spcCol="0" rtlCol="0" fromWordArt="0" anchor="ctr" anchorCtr="0" forceAA="0" compatLnSpc="1">
+                        <a:prstTxWarp prst="textNoShape">
+                          <a:avLst/>
+                        </a:prstTxWarp>
+                        <a:noAutofit/>
+                      </wps:bodyPr>
+                    </wps:wsp>
+                  </a:graphicData>
+                </a:graphic>
+              </wp:anchor>
+            </w:drawing>
+          </mc:Choice>
+          <mc:Fallback>
+            <w:pict>
+              <v:oval w14:anchorId="75A63AEB" id="Ovale 37" o:spid="_x0000_s1040" style="position:absolute;margin-left:21.4pt;margin-top:6.35pt;width:51.75pt;height:50.25pt;z-index:251695104;visibility:visible;mso-wrap-style:square;mso-wrap-distance-left:9pt;mso-wrap-distance-top:0;mso-wrap-distance-right:9pt;mso-wrap-distance-bottom:0;mso-position-horizontal:absolute;mso-position-horizontal-relative:text;mso-position-vertical:absolute;mso-position-vertical-relative:text;v-text-anchor:middle" o:gfxdata="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" fillcolor="#5b9bd5 [3204]" strokecolor="#1f4d78 [1604]" strokeweight="1pt">
+                <v:stroke joinstyle="miter"/>
+                <v:textbox>
+                  <w:txbxContent>
+                    <w:p>
+                      <w:pPr>
+                        <w:jc w:val="center"/>
+                        <w:rPr>
+                          <w:lang w:val="it-IT"/>
+                        </w:rPr>
+                      </w:pPr>
+                      <w:r>
+                        <w:rPr>
+                          <w:lang w:val="it-IT"/>
+                        </w:rPr>
+                        <w:t>M1</w:t>
+                      </w:r>
+                    </w:p>
+                  </w:txbxContent>
+                </v:textbox>
+              </v:oval>
+            </w:pict>
+          </mc:Fallback>
+        </mc:AlternateContent>
+      </w:r>
+    </w:p>
+    <w:p>
+      <w:r>
+        <w:rPr>
+          <w:noProof/>
+          <w:lang w:val="en-GB" w:eastAsia="en-GB"/>
+        </w:rPr>
+        <mc:AlternateContent>
+          <mc:Choice Requires="wps">
+            <w:drawing>
+              <wp:anchor distT="0" distB="0" distL="114300" distR="114300" simplePos="0" relativeHeight="251702272" behindDoc="0" locked="0" layoutInCell="1" allowOverlap="1" wp14:anchorId="7F495F0C" wp14:editId="11B7FFF6">
+                <wp:simplePos x="0" y="0"/>
+                <wp:positionH relativeFrom="column">
+                  <wp:posOffset>3757930</wp:posOffset>
+                </wp:positionH>
+                <wp:positionV relativeFrom="paragraph">
+                  <wp:posOffset>78105</wp:posOffset>
+                </wp:positionV>
+                <wp:extent cx="419100" cy="45719"/>
+                <wp:effectExtent l="0" t="38100" r="38100" b="88265"/>
+                <wp:wrapNone/>
+                <wp:docPr id="38" name="Connettore 2 38"/>
+                <wp:cNvGraphicFramePr/>
+                <a:graphic xmlns:a="http://schemas.openxmlformats.org/drawingml/2006/main">
+                  <a:graphicData uri="http://schemas.microsoft.com/office/word/2010/wordprocessingShape">
+                    <wps:wsp>
+                      <wps:cNvCnPr/>
+                      <wps:spPr>
+                        <a:xfrm>
+                          <a:off x="0" y="0"/>
+                          <a:ext cx="419100" cy="45719"/>
+                        </a:xfrm>
+                        <a:prstGeom prst="straightConnector1">
+                          <a:avLst/>
+                        </a:prstGeom>
+                        <a:ln>
+                          <a:tailEnd type="triangle"/>
+                        </a:ln>
+                      </wps:spPr>
+                      <wps:style>
+                        <a:lnRef idx="1">
+                          <a:schemeClr val="accent1"/>
+                        </a:lnRef>
+                        <a:fillRef idx="0">
+                          <a:schemeClr val="accent1"/>
+                        </a:fillRef>
+                        <a:effectRef idx="0">
+                          <a:schemeClr val="accent1"/>
+                        </a:effectRef>
+                        <a:fontRef idx="minor">
+                          <a:schemeClr val="tx1"/>
+                        </a:fontRef>
+                      </wps:style>
+                      <wps:bodyPr/>
+                    </wps:wsp>
+                  </a:graphicData>
+                </a:graphic>
+                <wp14:sizeRelH relativeFrom="margin">
+                  <wp14:pctWidth>0</wp14:pctWidth>
+                </wp14:sizeRelH>
+                <wp14:sizeRelV relativeFrom="margin">
+                  <wp14:pctHeight>0</wp14:pctHeight>
+                </wp14:sizeRelV>
+              </wp:anchor>
+            </w:drawing>
+          </mc:Choice>
+          <mc:Fallback>
+            <w:pict>
+              <v:shape w14:anchorId="2B66CA96" id="Connettore 2 38" o:spid="_x0000_s1026" type="#_x0000_t32" style="position:absolute;margin-left:295.9pt;margin-top:6.15pt;width:33pt;height:3.6pt;z-index:251702272;visibility:visible;mso-wrap-style:square;mso-width-percent:0;mso-height-percent:0;mso-wrap-distance-left:9pt;mso-wrap-distance-top:0;mso-wrap-distance-right:9pt;mso-wrap-distance-bottom:0;mso-position-horizontal:absolute;mso-position-horizontal-relative:text;mso-position-vertical:absolute;mso-position-vertical-relative:text;mso-width-percent:0;mso-height-percent:0;mso-width-relative:margin;mso-height-relative:margin" o:gfxdata="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" strokecolor="#5b9bd5 [3204]" strokeweight=".5pt">
+                <v:stroke endarrow="block" joinstyle="miter"/>
+              </v:shape>
+            </w:pict>
+          </mc:Fallback>
+        </mc:AlternateContent>
+      </w:r>
+      <w:r>
+        <w:rPr>
+          <w:noProof/>
+          <w:lang w:val="en-GB" w:eastAsia="en-GB"/>
+        </w:rPr>
+        <mc:AlternateContent>
+          <mc:Choice Requires="wps">
+            <w:drawing>
+              <wp:anchor distT="0" distB="0" distL="114300" distR="114300" simplePos="0" relativeHeight="251701248" behindDoc="0" locked="0" layoutInCell="1" allowOverlap="1" wp14:anchorId="20B99FEB" wp14:editId="0C38BD5C">
+                <wp:simplePos x="0" y="0"/>
+                <wp:positionH relativeFrom="column">
+                  <wp:posOffset>2348229</wp:posOffset>
+                </wp:positionH>
+                <wp:positionV relativeFrom="paragraph">
+                  <wp:posOffset>192404</wp:posOffset>
+                </wp:positionV>
+                <wp:extent cx="752475" cy="521335"/>
+                <wp:effectExtent l="0" t="38100" r="47625" b="31115"/>
+                <wp:wrapNone/>
+                <wp:docPr id="39" name="Connettore 2 39"/>
+                <wp:cNvGraphicFramePr/>
+                <a:graphic xmlns:a="http://schemas.openxmlformats.org/drawingml/2006/main">
+                  <a:graphicData uri="http://schemas.microsoft.com/office/word/2010/wordprocessingShape">
+                    <wps:wsp>
+                      <wps:cNvCnPr/>
+                      <wps:spPr>
+                        <a:xfrm flipV="1">
+                          <a:off x="0" y="0"/>
+                          <a:ext cx="752475" cy="521335"/>
+                        </a:xfrm>
+                        <a:prstGeom prst="straightConnector1">
+                          <a:avLst/>
+                        </a:prstGeom>
+                        <a:ln>
+                          <a:tailEnd type="triangle"/>
+                        </a:ln>
+                      </wps:spPr>
+                      <wps:style>
+                        <a:lnRef idx="1">
+                          <a:schemeClr val="accent1"/>
+                        </a:lnRef>
+                        <a:fillRef idx="0">
+                          <a:schemeClr val="accent1"/>
+                        </a:fillRef>
+                        <a:effectRef idx="0">
+                          <a:schemeClr val="accent1"/>
+                        </a:effectRef>
+                        <a:fontRef idx="minor">
+                          <a:schemeClr val="tx1"/>
+                        </a:fontRef>
+                      </wps:style>
+                      <wps:bodyPr/>
+                    </wps:wsp>
+                  </a:graphicData>
+                </a:graphic>
+                <wp14:sizeRelH relativeFrom="margin">
+                  <wp14:pctWidth>0</wp14:pctWidth>
+                </wp14:sizeRelH>
+                <wp14:sizeRelV relativeFrom="margin">
+                  <wp14:pctHeight>0</wp14:pctHeight>
+                </wp14:sizeRelV>
+              </wp:anchor>
+            </w:drawing>
+          </mc:Choice>
+          <mc:Fallback>
+            <w:pict>
+              <v:shape w14:anchorId="54EB9EBB" id="Connettore 2 39" o:spid="_x0000_s1026" type="#_x0000_t32" style="position:absolute;margin-left:184.9pt;margin-top:15.15pt;width:59.25pt;height:41.05pt;flip:y;z-index:251701248;visibility:visible;mso-wrap-style:square;mso-width-percent:0;mso-height-percent:0;mso-wrap-distance-left:9pt;mso-wrap-distance-top:0;mso-wrap-distance-right:9pt;mso-wrap-distance-bottom:0;mso-position-horizontal:absolute;mso-position-horizontal-relative:text;mso-position-vertical:absolute;mso-position-vertical-relative:text;mso-width-percent:0;mso-height-percent:0;mso-width-relative:margin;mso-height-relative:margin" o:gfxdata="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" strokecolor="#5b9bd5 [3204]" strokeweight=".5pt">
+                <v:stroke endarrow="block" joinstyle="miter"/>
+              </v:shape>
+            </w:pict>
+          </mc:Fallback>
+        </mc:AlternateContent>
+      </w:r>
+      <w:r>
+        <w:rPr>
+          <w:noProof/>
+          <w:lang w:val="en-GB" w:eastAsia="en-GB"/>
+        </w:rPr>
+        <mc:AlternateContent>
+          <mc:Choice Requires="wps">
+            <w:drawing>
+              <wp:anchor distT="0" distB="0" distL="114300" distR="114300" simplePos="0" relativeHeight="251700224" behindDoc="0" locked="0" layoutInCell="1" allowOverlap="1" wp14:anchorId="77C534BB" wp14:editId="6384E09E">
+                <wp:simplePos x="0" y="0"/>
+                <wp:positionH relativeFrom="column">
+                  <wp:posOffset>929005</wp:posOffset>
+                </wp:positionH>
+                <wp:positionV relativeFrom="paragraph">
+                  <wp:posOffset>259080</wp:posOffset>
+                </wp:positionV>
+                <wp:extent cx="809625" cy="542925"/>
+                <wp:effectExtent l="0" t="0" r="66675" b="47625"/>
+                <wp:wrapNone/>
+                <wp:docPr id="40" name="Connettore 2 40"/>
+                <wp:cNvGraphicFramePr/>
+                <a:graphic xmlns:a="http://schemas.openxmlformats.org/drawingml/2006/main">
+                  <a:graphicData uri="http://schemas.microsoft.com/office/word/2010/wordprocessingShape">
+                    <wps:wsp>
+                      <wps:cNvCnPr/>
+                      <wps:spPr>
+                        <a:xfrm>
+                          <a:off x="0" y="0"/>
+                          <a:ext cx="809625" cy="542925"/>
+                        </a:xfrm>
+                        <a:prstGeom prst="straightConnector1">
+                          <a:avLst/>
+                        </a:prstGeom>
+                        <a:ln>
+                          <a:tailEnd type="triangle"/>
+                        </a:ln>
+                      </wps:spPr>
+                      <wps:style>
+                        <a:lnRef idx="1">
+                          <a:schemeClr val="accent1"/>
+                        </a:lnRef>
+                        <a:fillRef idx="0">
+                          <a:schemeClr val="accent1"/>
+                        </a:fillRef>
+                        <a:effectRef idx="0">
+                          <a:schemeClr val="accent1"/>
+                        </a:effectRef>
+                        <a:fontRef idx="minor">
+                          <a:schemeClr val="tx1"/>
+                        </a:fontRef>
+                      </wps:style>
+                      <wps:bodyPr/>
+                    </wps:wsp>
+                  </a:graphicData>
+                </a:graphic>
+                <wp14:sizeRelH relativeFrom="margin">
+                  <wp14:pctWidth>0</wp14:pctWidth>
+                </wp14:sizeRelH>
+                <wp14:sizeRelV relativeFrom="margin">
+                  <wp14:pctHeight>0</wp14:pctHeight>
+                </wp14:sizeRelV>
+              </wp:anchor>
+            </w:drawing>
+          </mc:Choice>
+          <mc:Fallback>
+            <w:pict>
+              <v:shape w14:anchorId="41F2AABD" id="Connettore 2 40" o:spid="_x0000_s1026" type="#_x0000_t32" style="position:absolute;margin-left:73.15pt;margin-top:20.4pt;width:63.75pt;height:42.75pt;z-index:251700224;visibility:visible;mso-wrap-style:square;mso-width-percent:0;mso-height-percent:0;mso-wrap-distance-left:9pt;mso-wrap-distance-top:0;mso-wrap-distance-right:9pt;mso-wrap-distance-bottom:0;mso-position-horizontal:absolute;mso-position-horizontal-relative:text;mso-position-vertical:absolute;mso-position-vertical-relative:text;mso-width-percent:0;mso-height-percent:0;mso-width-relative:margin;mso-height-relative:margin" o:gfxdata="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" strokecolor="#5b9bd5 [3204]" strokeweight=".5pt">
+                <v:stroke endarrow="block" joinstyle="miter"/>
+              </v:shape>
+            </w:pict>
+          </mc:Fallback>
+        </mc:AlternateContent>
+      </w:r>
+    </w:p>
+    <w:p/>
+    <w:p>
+      <w:r>
+        <w:rPr>
+          <w:noProof/>
+          <w:lang w:val="en-GB" w:eastAsia="en-GB"/>
+        </w:rPr>
+        <mc:AlternateContent>
+          <mc:Choice Requires="wps">
+            <w:drawing>
+              <wp:anchor distT="0" distB="0" distL="114300" distR="114300" simplePos="0" relativeHeight="251696128" behindDoc="0" locked="0" layoutInCell="1" allowOverlap="1" wp14:anchorId="7BAA02CF" wp14:editId="0F3FC337">
+                <wp:simplePos x="0" y="0"/>
+                <wp:positionH relativeFrom="column">
+                  <wp:posOffset>1738630</wp:posOffset>
+                </wp:positionH>
+                <wp:positionV relativeFrom="paragraph">
+                  <wp:posOffset>23495</wp:posOffset>
+                </wp:positionV>
+                <wp:extent cx="657225" cy="638175"/>
+                <wp:effectExtent l="0" t="0" r="28575" b="28575"/>
+                <wp:wrapNone/>
+                <wp:docPr id="41" name="Ovale 41"/>
+                <wp:cNvGraphicFramePr/>
+                <a:graphic xmlns:a="http://schemas.openxmlformats.org/drawingml/2006/main">
+                  <a:graphicData uri="http://schemas.microsoft.com/office/word/2010/wordprocessingShape">
+                    <wps:wsp>
+                      <wps:cNvSpPr/>
+                      <wps:spPr>
+                        <a:xfrm>
+                          <a:off x="0" y="0"/>
+                          <a:ext cx="657225" cy="638175"/>
+                        </a:xfrm>
+                        <a:prstGeom prst="ellipse">
+                          <a:avLst/>
+                        </a:prstGeom>
+                      </wps:spPr>
+                      <wps:style>
+                        <a:lnRef idx="2">
+                          <a:schemeClr val="accent1">
+                            <a:shade val="50000"/>
+                          </a:schemeClr>
+                        </a:lnRef>
+                        <a:fillRef idx="1">
+                          <a:schemeClr val="accent1"/>
+                        </a:fillRef>
+                        <a:effectRef idx="0">
+                          <a:schemeClr val="accent1"/>
+                        </a:effectRef>
+                        <a:fontRef idx="minor">
+                          <a:schemeClr val="lt1"/>
+                        </a:fontRef>
+                      </wps:style>
+                      <wps:txbx>
+                        <w:txbxContent>
+                          <w:p>
+                            <w:pPr>
+                              <w:jc w:val="center"/>
+                              <w:rPr>
+                                <w:lang w:val="it-IT"/>
+                              </w:rPr>
+                            </w:pPr>
+                            <w:r>
+                              <w:rPr>
+                                <w:lang w:val="it-IT"/>
+                              </w:rPr>
+                              <w:t>M3</w:t>
+                            </w:r>
+                          </w:p>
+                        </w:txbxContent>
+                      </wps:txbx>
+                      <wps:bodyPr rot="0" spcFirstLastPara="0" vertOverflow="overflow" horzOverflow="overflow" vert="horz" wrap="square" lIns="91440" tIns="45720" rIns="91440" bIns="45720" numCol="1" spcCol="0" rtlCol="0" fromWordArt="0" anchor="ctr" anchorCtr="0" forceAA="0" compatLnSpc="1">
+                        <a:prstTxWarp prst="textNoShape">
+                          <a:avLst/>
+                        </a:prstTxWarp>
+                        <a:noAutofit/>
+                      </wps:bodyPr>
+                    </wps:wsp>
+                  </a:graphicData>
+                </a:graphic>
+              </wp:anchor>
+            </w:drawing>
+          </mc:Choice>
+          <mc:Fallback>
+            <w:pict>
+              <v:oval w14:anchorId="7BAA02CF" id="Ovale 41" o:spid="_x0000_s1041" style="position:absolute;margin-left:136.9pt;margin-top:1.85pt;width:51.75pt;height:50.25pt;z-index:251696128;visibility:visible;mso-wrap-style:square;mso-wrap-distance-left:9pt;mso-wrap-distance-top:0;mso-wrap-distance-right:9pt;mso-wrap-distance-bottom:0;mso-position-horizontal:absolute;mso-position-horizontal-relative:text;mso-position-vertical:absolute;mso-position-vertical-relative:text;v-text-anchor:middle" o:gfxdata="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" fillcolor="#5b9bd5 [3204]" strokecolor="#1f4d78 [1604]" strokeweight="1pt">
+                <v:stroke joinstyle="miter"/>
+                <v:textbox>
+                  <w:txbxContent>
+                    <w:p>
+                      <w:pPr>
+                        <w:jc w:val="center"/>
+                        <w:rPr>
+                          <w:lang w:val="it-IT"/>
+                        </w:rPr>
+                      </w:pPr>
+                      <w:r>
+                        <w:rPr>
+                          <w:lang w:val="it-IT"/>
+                        </w:rPr>
+                        <w:t>M3</w:t>
+                      </w:r>
+                    </w:p>
+                  </w:txbxContent>
+                </v:textbox>
+              </v:oval>
+            </w:pict>
+          </mc:Fallback>
+        </mc:AlternateContent>
+      </w:r>
+    </w:p>
+    <w:p>
+      <w:pPr>
+        <w:spacing w:after="200" w:line="276" w:lineRule="auto"/>
+        <w:jc w:val="both"/>
+      </w:pPr>
+    </w:p>
+    <w:p>
+      <w:pPr>
+        <w:spacing w:after="200" w:line="276" w:lineRule="auto"/>
+        <w:jc w:val="both"/>
+      </w:pPr>
+    </w:p>
+    <w:p>
+      <w:pPr>
+        <w:spacing w:after="200" w:line="276" w:lineRule="auto"/>
+        <w:jc w:val="both"/>
+      </w:pPr>
+    </w:p>
+    <w:p>
+      <w:pPr>
+        <w:spacing w:after="200" w:line="276" w:lineRule="auto"/>
+        <w:jc w:val="both"/>
+      </w:pPr>
+      <w:r>
+        <w:lastRenderedPageBreak/>
+        <w:t xml:space="preserve">After deciding how to manage the machines, we sorted the jobs in ascending order by duration of execution of the jobs on machines </w:t>
+      </w:r>
+      <w:r>
+        <w:rPr>
+          <w:highlight w:val="yellow"/>
+        </w:rPr>
+        <w:t>1 to 4/5.</w:t>
+      </w:r>
+    </w:p>
+    <w:p>
+      <w:pPr>
+        <w:spacing w:after="200" w:line="276" w:lineRule="auto"/>
+        <w:jc w:val="both"/>
+      </w:pPr>
+      <w:r>
+        <w:t>A</w:t>
+      </w:r>
+      <w:r>
+        <w:t>t this point we divided them into two groups</w:t>
+      </w:r>
+      <w:r>
+        <w:t xml:space="preserve">: </w:t>
+      </w:r>
+      <w:r>
+        <w:rPr>
+          <w:b/>
+          <w:bCs/>
+        </w:rPr>
+        <w:t>Way2</w:t>
+      </w:r>
+      <w:r>
+        <w:t xml:space="preserve"> for the jobs with short time compared to the other group and </w:t>
+      </w:r>
+      <w:r>
+        <w:rPr>
+          <w:b/>
+          <w:bCs/>
+        </w:rPr>
+        <w:t>Way3</w:t>
+      </w:r>
+      <w:r>
+        <w:t xml:space="preserve"> with the </w:t>
+      </w:r>
+      <w:proofErr w:type="gramStart"/>
+      <w:r>
+        <w:t>more slow</w:t>
+      </w:r>
+      <w:proofErr w:type="gramEnd"/>
+      <w:r>
+        <w:t xml:space="preserve"> time jobs.</w:t>
+      </w:r>
+    </w:p>
+    <w:p>
+      <w:pPr>
+        <w:spacing w:after="200" w:line="276" w:lineRule="auto"/>
+        <w:jc w:val="both"/>
+      </w:pPr>
+    </w:p>
+    <w:p>
+      <w:r>
+        <w:rPr>
+          <w:noProof/>
+          <w:lang w:val="en-GB" w:eastAsia="en-GB"/>
+        </w:rPr>
+        <mc:AlternateContent>
+          <mc:Choice Requires="wps">
+            <w:drawing>
+              <wp:anchor distT="0" distB="0" distL="114300" distR="114300" simplePos="0" relativeHeight="251716608" behindDoc="0" locked="0" layoutInCell="1" allowOverlap="1" wp14:anchorId="5495885B" wp14:editId="6930BBEA">
+                <wp:simplePos x="0" y="0"/>
+                <wp:positionH relativeFrom="column">
+                  <wp:posOffset>1281430</wp:posOffset>
+                </wp:positionH>
+                <wp:positionV relativeFrom="paragraph">
+                  <wp:posOffset>198755</wp:posOffset>
+                </wp:positionV>
+                <wp:extent cx="1409700" cy="2714625"/>
+                <wp:effectExtent l="19050" t="19050" r="19050" b="28575"/>
+                <wp:wrapNone/>
+                <wp:docPr id="43" name="Ovale 43"/>
+                <wp:cNvGraphicFramePr/>
+                <a:graphic xmlns:a="http://schemas.openxmlformats.org/drawingml/2006/main">
+                  <a:graphicData uri="http://schemas.microsoft.com/office/word/2010/wordprocessingShape">
+                    <wps:wsp>
+                      <wps:cNvSpPr/>
+                      <wps:spPr>
+                        <a:xfrm>
+                          <a:off x="0" y="0"/>
+                          <a:ext cx="1409700" cy="2714625"/>
+                        </a:xfrm>
+                        <a:prstGeom prst="ellipse">
+                          <a:avLst/>
+                        </a:prstGeom>
+                        <a:noFill/>
+                        <a:ln w="28575" cap="flat" cmpd="sng" algn="ctr">
+                          <a:solidFill>
+                            <a:srgbClr val="FF0000"/>
+                          </a:solidFill>
+                          <a:prstDash val="solid"/>
+                          <a:round/>
+                          <a:headEnd type="none" w="med" len="med"/>
+                          <a:tailEnd type="none" w="med" len="med"/>
+                        </a:ln>
+                      </wps:spPr>
+                      <wps:style>
+                        <a:lnRef idx="0">
+                          <a:scrgbClr r="0" g="0" b="0"/>
+                        </a:lnRef>
+                        <a:fillRef idx="0">
+                          <a:scrgbClr r="0" g="0" b="0"/>
+                        </a:fillRef>
+                        <a:effectRef idx="0">
+                          <a:scrgbClr r="0" g="0" b="0"/>
+                        </a:effectRef>
+                        <a:fontRef idx="minor">
+                          <a:schemeClr val="accent2"/>
+                        </a:fontRef>
+                      </wps:style>
+                      <wps:bodyPr rot="0" spcFirstLastPara="0" vertOverflow="overflow" horzOverflow="overflow" vert="horz" wrap="square" lIns="91440" tIns="45720" rIns="91440" bIns="45720" numCol="1" spcCol="0" rtlCol="0" fromWordArt="0" anchor="ctr" anchorCtr="0" forceAA="0" compatLnSpc="1">
+                        <a:prstTxWarp prst="textNoShape">
+                          <a:avLst/>
+                        </a:prstTxWarp>
+                        <a:noAutofit/>
+                      </wps:bodyPr>
+                    </wps:wsp>
+                  </a:graphicData>
+                </a:graphic>
+              </wp:anchor>
+            </w:drawing>
+          </mc:Choice>
+          <mc:Fallback>
+            <w:pict>
+              <v:oval w14:anchorId="49DC973A" id="Ovale 43" o:spid="_x0000_s1026" style="position:absolute;margin-left:100.9pt;margin-top:15.65pt;width:111pt;height:213.75pt;z-index:251716608;visibility:visible;mso-wrap-style:square;mso-wrap-distance-left:9pt;mso-wrap-distance-top:0;mso-wrap-distance-right:9pt;mso-wrap-distance-bottom:0;mso-position-horizontal:absolute;mso-position-horizontal-relative:text;mso-position-vertical:absolute;mso-position-vertical-relative:text;v-text-anchor:middle" o:gfxdata="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" filled="f" strokecolor="red" strokeweight="2.25pt"/>
+            </w:pict>
+          </mc:Fallback>
+        </mc:AlternateContent>
+      </w:r>
+    </w:p>
+    <w:p>
+      <w:r>
+        <w:rPr>
+          <w:noProof/>
+        </w:rPr>
+        <w:drawing>
+          <wp:anchor distT="0" distB="0" distL="114300" distR="114300" simplePos="0" relativeHeight="251727872" behindDoc="1" locked="0" layoutInCell="1" allowOverlap="1" wp14:anchorId="73DE41D8" wp14:editId="0F0E458E">
+            <wp:simplePos x="0" y="0"/>
+            <wp:positionH relativeFrom="column">
+              <wp:posOffset>281305</wp:posOffset>
+            </wp:positionH>
+            <wp:positionV relativeFrom="paragraph">
+              <wp:posOffset>74295</wp:posOffset>
+            </wp:positionV>
+            <wp:extent cx="295275" cy="295275"/>
+            <wp:effectExtent l="0" t="0" r="9525" b="9525"/>
+            <wp:wrapTight wrapText="bothSides">
+              <wp:wrapPolygon edited="0">
+                <wp:start x="5574" y="0"/>
+                <wp:lineTo x="0" y="6968"/>
+                <wp:lineTo x="0" y="16723"/>
+                <wp:lineTo x="6968" y="20903"/>
+                <wp:lineTo x="15329" y="20903"/>
+                <wp:lineTo x="20903" y="13935"/>
+                <wp:lineTo x="20903" y="4181"/>
+                <wp:lineTo x="13935" y="0"/>
+                <wp:lineTo x="5574" y="0"/>
+              </wp:wrapPolygon>
+            </wp:wrapTight>
+            <wp:docPr id="48" name="Elemento grafico 48" descr="Badge 1 con riempimento a tinta unita"/>
+            <wp:cNvGraphicFramePr>
+              <a:graphicFrameLocks xmlns:a="http://schemas.openxmlformats.org/drawingml/2006/main" noChangeAspect="1"/>
+            </wp:cNvGraphicFramePr>
+            <a:graphic xmlns:a="http://schemas.openxmlformats.org/drawingml/2006/main">
+              <a:graphicData uri="http://schemas.openxmlformats.org/drawingml/2006/picture">
+                <pic:pic xmlns:pic="http://schemas.openxmlformats.org/drawingml/2006/picture">
+                  <pic:nvPicPr>
+                    <pic:cNvPr id="48" name="Elemento grafico 48" descr="Badge 1 con riempimento a tinta unita"/>
+                    <pic:cNvPicPr/>
+                  </pic:nvPicPr>
+                  <pic:blipFill>
+                    <a:blip r:embed="rId8" cstate="print">
+                      <a:extLst>
+                        <a:ext uri="{28A0092B-C50C-407E-A947-70E740481C1C}">
+                          <a14:useLocalDpi xmlns:a14="http://schemas.microsoft.com/office/drawing/2010/main" val="0"/>
+                        </a:ext>
+                        <a:ext uri="{96DAC541-7B7A-43D3-8B79-37D633B846F1}">
+                          <asvg:svgBlip xmlns:asvg="http://schemas.microsoft.com/office/drawing/2016/SVG/main" r:embed="rId9"/>
+                        </a:ext>
+                      </a:extLst>
+                    </a:blip>
+                    <a:stretch>
+                      <a:fillRect/>
+                    </a:stretch>
+                  </pic:blipFill>
+                  <pic:spPr>
+                    <a:xfrm>
+                      <a:off x="0" y="0"/>
+                      <a:ext cx="295275" cy="295275"/>
+                    </a:xfrm>
+                    <a:prstGeom prst="rect">
+                      <a:avLst/>
+                    </a:prstGeom>
+                  </pic:spPr>
+                </pic:pic>
+              </a:graphicData>
+            </a:graphic>
+            <wp14:sizeRelH relativeFrom="margin">
+              <wp14:pctWidth>0</wp14:pctWidth>
+            </wp14:sizeRelH>
+            <wp14:sizeRelV relativeFrom="margin">
+              <wp14:pctHeight>0</wp14:pctHeight>
+            </wp14:sizeRelV>
+          </wp:anchor>
+        </w:drawing>
+      </w:r>
+      <w:r>
+        <w:rPr>
+          <w:noProof/>
+          <w:lang w:val="en-GB" w:eastAsia="en-GB"/>
+        </w:rPr>
+        <w:drawing>
+          <wp:anchor distT="0" distB="0" distL="114300" distR="114300" simplePos="0" relativeHeight="251717632" behindDoc="1" locked="0" layoutInCell="1" allowOverlap="1" wp14:anchorId="4BF26099" wp14:editId="7CB57BD4">
+            <wp:simplePos x="0" y="0"/>
+            <wp:positionH relativeFrom="column">
+              <wp:posOffset>-137795</wp:posOffset>
+            </wp:positionH>
+            <wp:positionV relativeFrom="paragraph">
+              <wp:posOffset>313055</wp:posOffset>
+            </wp:positionV>
+            <wp:extent cx="495300" cy="495300"/>
+            <wp:effectExtent l="0" t="0" r="0" b="0"/>
+            <wp:wrapTight wrapText="bothSides">
+              <wp:wrapPolygon edited="0">
+                <wp:start x="5815" y="0"/>
+                <wp:lineTo x="3323" y="2492"/>
+                <wp:lineTo x="2492" y="16615"/>
+                <wp:lineTo x="6646" y="20769"/>
+                <wp:lineTo x="14954" y="20769"/>
+                <wp:lineTo x="18277" y="15785"/>
+                <wp:lineTo x="19108" y="9969"/>
+                <wp:lineTo x="16615" y="1662"/>
+                <wp:lineTo x="14123" y="0"/>
+                <wp:lineTo x="5815" y="0"/>
+              </wp:wrapPolygon>
+            </wp:wrapTight>
+            <wp:docPr id="44" name="Elemento grafico 44" descr="Database con riempimento a tinta unita"/>
+            <wp:cNvGraphicFramePr>
+              <a:graphicFrameLocks xmlns:a="http://schemas.openxmlformats.org/drawingml/2006/main" noChangeAspect="1"/>
+            </wp:cNvGraphicFramePr>
+            <a:graphic xmlns:a="http://schemas.openxmlformats.org/drawingml/2006/main">
+              <a:graphicData uri="http://schemas.openxmlformats.org/drawingml/2006/picture">
+                <pic:pic xmlns:pic="http://schemas.openxmlformats.org/drawingml/2006/picture">
+                  <pic:nvPicPr>
+                    <pic:cNvPr id="44" name="Elemento grafico 44" descr="Database con riempimento a tinta unita"/>
+                    <pic:cNvPicPr/>
+                  </pic:nvPicPr>
+                  <pic:blipFill>
+                    <a:blip r:embed="rId10">
+                      <a:extLst>
+                        <a:ext uri="{28A0092B-C50C-407E-A947-70E740481C1C}">
+                          <a14:useLocalDpi xmlns:a14="http://schemas.microsoft.com/office/drawing/2010/main" val="0"/>
+                        </a:ext>
+                        <a:ext uri="{96DAC541-7B7A-43D3-8B79-37D633B846F1}">
+                          <asvg:svgBlip xmlns:asvg="http://schemas.microsoft.com/office/drawing/2016/SVG/main" r:embed="rId11"/>
+                        </a:ext>
+                      </a:extLst>
+                    </a:blip>
+                    <a:stretch>
+                      <a:fillRect/>
+                    </a:stretch>
+                  </pic:blipFill>
+                  <pic:spPr>
+                    <a:xfrm>
+                      <a:off x="0" y="0"/>
+                      <a:ext cx="495300" cy="495300"/>
+                    </a:xfrm>
+                    <a:prstGeom prst="rect">
+                      <a:avLst/>
+                    </a:prstGeom>
+                  </pic:spPr>
+                </pic:pic>
+              </a:graphicData>
+            </a:graphic>
+            <wp14:sizeRelH relativeFrom="margin">
+              <wp14:pctWidth>0</wp14:pctWidth>
+            </wp14:sizeRelH>
+            <wp14:sizeRelV relativeFrom="margin">
+              <wp14:pctHeight>0</wp14:pctHeight>
+            </wp14:sizeRelV>
+          </wp:anchor>
+        </w:drawing>
+      </w:r>
+      <w:r>
+        <w:rPr>
+          <w:noProof/>
+          <w:lang w:val="en-GB" w:eastAsia="en-GB"/>
+        </w:rPr>
+        <mc:AlternateContent>
+          <mc:Choice Requires="wps">
+            <w:drawing>
+              <wp:anchor distT="0" distB="0" distL="114300" distR="114300" simplePos="0" relativeHeight="251705344" behindDoc="0" locked="0" layoutInCell="1" allowOverlap="1" wp14:anchorId="5E903B9C" wp14:editId="5E4BB74C">
+                <wp:simplePos x="0" y="0"/>
+                <wp:positionH relativeFrom="column">
+                  <wp:posOffset>1652905</wp:posOffset>
+                </wp:positionH>
+                <wp:positionV relativeFrom="paragraph">
+                  <wp:posOffset>207645</wp:posOffset>
+                </wp:positionV>
+                <wp:extent cx="657225" cy="638175"/>
+                <wp:effectExtent l="0" t="0" r="28575" b="28575"/>
+                <wp:wrapNone/>
+                <wp:docPr id="22" name="Ovale 22"/>
+                <wp:cNvGraphicFramePr/>
+                <a:graphic xmlns:a="http://schemas.openxmlformats.org/drawingml/2006/main">
+                  <a:graphicData uri="http://schemas.microsoft.com/office/word/2010/wordprocessingShape">
+                    <wps:wsp>
+                      <wps:cNvSpPr/>
+                      <wps:spPr>
+                        <a:xfrm>
+                          <a:off x="0" y="0"/>
+                          <a:ext cx="657225" cy="638175"/>
+                        </a:xfrm>
+                        <a:prstGeom prst="ellipse">
+                          <a:avLst/>
+                        </a:prstGeom>
+                      </wps:spPr>
+                      <wps:style>
+                        <a:lnRef idx="2">
+                          <a:schemeClr val="accent1">
+                            <a:shade val="50000"/>
+                          </a:schemeClr>
+                        </a:lnRef>
+                        <a:fillRef idx="1">
+                          <a:schemeClr val="accent1"/>
+                        </a:fillRef>
+                        <a:effectRef idx="0">
+                          <a:schemeClr val="accent1"/>
+                        </a:effectRef>
+                        <a:fontRef idx="minor">
+                          <a:schemeClr val="lt1"/>
+                        </a:fontRef>
+                      </wps:style>
+                      <wps:txbx>
+                        <w:txbxContent>
+                          <w:p>
+                            <w:pPr>
+                              <w:jc w:val="center"/>
+                              <w:rPr>
+                                <w:lang w:val="it-IT"/>
+                              </w:rPr>
+                            </w:pPr>
+                            <w:r>
+                              <w:rPr>
+                                <w:lang w:val="it-IT"/>
+                              </w:rPr>
+                              <w:t>M2</w:t>
+                            </w:r>
+                          </w:p>
+                        </w:txbxContent>
+                      </wps:txbx>
+                      <wps:bodyPr rot="0" spcFirstLastPara="0" vertOverflow="overflow" horzOverflow="overflow" vert="horz" wrap="square" lIns="91440" tIns="45720" rIns="91440" bIns="45720" numCol="1" spcCol="0" rtlCol="0" fromWordArt="0" anchor="ctr" anchorCtr="0" forceAA="0" compatLnSpc="1">
+                        <a:prstTxWarp prst="textNoShape">
+                          <a:avLst/>
+                        </a:prstTxWarp>
+                        <a:noAutofit/>
+                      </wps:bodyPr>
+                    </wps:wsp>
+                  </a:graphicData>
+                </a:graphic>
+              </wp:anchor>
+            </w:drawing>
+          </mc:Choice>
+          <mc:Fallback>
+            <w:pict>
+              <v:oval w14:anchorId="5E903B9C" id="Ovale 22" o:spid="_x0000_s1042" style="position:absolute;margin-left:130.15pt;margin-top:16.35pt;width:51.75pt;height:50.25pt;z-index:251705344;visibility:visible;mso-wrap-style:square;mso-wrap-distance-left:9pt;mso-wrap-distance-top:0;mso-wrap-distance-right:9pt;mso-wrap-distance-bottom:0;mso-position-horizontal:absolute;mso-position-horizontal-relative:text;mso-position-vertical:absolute;mso-position-vertical-relative:text;v-text-anchor:middle" o:gfxdata="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" fillcolor="#5b9bd5 [3204]" strokecolor="#1f4d78 [1604]" strokeweight="1pt">
+                <v:stroke joinstyle="miter"/>
+                <v:textbox>
+                  <w:txbxContent>
+                    <w:p>
+                      <w:pPr>
+                        <w:jc w:val="center"/>
+                        <w:rPr>
+                          <w:lang w:val="it-IT"/>
+                        </w:rPr>
+                      </w:pPr>
+                      <w:r>
+                        <w:rPr>
+                          <w:lang w:val="it-IT"/>
+                        </w:rPr>
+                        <w:t>M2</w:t>
+                      </w:r>
+                    </w:p>
+                  </w:txbxContent>
+                </v:textbox>
+              </v:oval>
+            </w:pict>
+          </mc:Fallback>
+        </mc:AlternateContent>
+      </w:r>
+    </w:p>
+    <w:p>
+      <w:r>
+        <w:rPr>
+          <w:noProof/>
+          <w:lang w:val="en-GB" w:eastAsia="en-GB"/>
+        </w:rPr>
+        <w:drawing>
+          <wp:anchor distT="0" distB="0" distL="114300" distR="114300" simplePos="0" relativeHeight="251731968" behindDoc="1" locked="0" layoutInCell="1" allowOverlap="1" wp14:anchorId="3BA132DE" wp14:editId="6A411203">
+            <wp:simplePos x="0" y="0"/>
+            <wp:positionH relativeFrom="column">
+              <wp:posOffset>4245610</wp:posOffset>
+            </wp:positionH>
+            <wp:positionV relativeFrom="paragraph">
+              <wp:posOffset>143510</wp:posOffset>
+            </wp:positionV>
+            <wp:extent cx="495300" cy="495300"/>
+            <wp:effectExtent l="0" t="0" r="0" b="0"/>
+            <wp:wrapTight wrapText="bothSides">
+              <wp:wrapPolygon edited="0">
+                <wp:start x="5815" y="0"/>
+                <wp:lineTo x="3323" y="2492"/>
+                <wp:lineTo x="2492" y="16615"/>
+                <wp:lineTo x="6646" y="20769"/>
+                <wp:lineTo x="14954" y="20769"/>
+                <wp:lineTo x="18277" y="15785"/>
+                <wp:lineTo x="19108" y="9969"/>
+                <wp:lineTo x="16615" y="1662"/>
+                <wp:lineTo x="14123" y="0"/>
+                <wp:lineTo x="5815" y="0"/>
+              </wp:wrapPolygon>
+            </wp:wrapTight>
+            <wp:docPr id="53" name="Elemento grafico 53" descr="Database con riempimento a tinta unita"/>
+            <wp:cNvGraphicFramePr>
+              <a:graphicFrameLocks xmlns:a="http://schemas.openxmlformats.org/drawingml/2006/main" noChangeAspect="1"/>
+            </wp:cNvGraphicFramePr>
+            <a:graphic xmlns:a="http://schemas.openxmlformats.org/drawingml/2006/main">
+              <a:graphicData uri="http://schemas.openxmlformats.org/drawingml/2006/picture">
+                <pic:pic xmlns:pic="http://schemas.openxmlformats.org/drawingml/2006/picture">
+                  <pic:nvPicPr>
+                    <pic:cNvPr id="44" name="Elemento grafico 44" descr="Database con riempimento a tinta unita"/>
+                    <pic:cNvPicPr/>
+                  </pic:nvPicPr>
+                  <pic:blipFill>
+                    <a:blip r:embed="rId10">
+                      <a:extLst>
+                        <a:ext uri="{28A0092B-C50C-407E-A947-70E740481C1C}">
+                          <a14:useLocalDpi xmlns:a14="http://schemas.microsoft.com/office/drawing/2010/main" val="0"/>
+                        </a:ext>
+                        <a:ext uri="{96DAC541-7B7A-43D3-8B79-37D633B846F1}">
+                          <asvg:svgBlip xmlns:asvg="http://schemas.microsoft.com/office/drawing/2016/SVG/main" r:embed="rId11"/>
+                        </a:ext>
+                      </a:extLst>
+                    </a:blip>
+                    <a:stretch>
+                      <a:fillRect/>
+                    </a:stretch>
+                  </pic:blipFill>
+                  <pic:spPr>
+                    <a:xfrm>
+                      <a:off x="0" y="0"/>
+                      <a:ext cx="495300" cy="495300"/>
+                    </a:xfrm>
+                    <a:prstGeom prst="rect">
+                      <a:avLst/>
+                    </a:prstGeom>
+                  </pic:spPr>
+                </pic:pic>
+              </a:graphicData>
+            </a:graphic>
+            <wp14:sizeRelH relativeFrom="margin">
+              <wp14:pctWidth>0</wp14:pctWidth>
+            </wp14:sizeRelH>
+            <wp14:sizeRelV relativeFrom="margin">
+              <wp14:pctHeight>0</wp14:pctHeight>
+            </wp14:sizeRelV>
+          </wp:anchor>
+        </w:drawing>
+      </w:r>
+      <w:r>
+        <w:rPr>
+          <w:noProof/>
+        </w:rPr>
+        <w:drawing>
+          <wp:anchor distT="0" distB="0" distL="114300" distR="114300" simplePos="0" relativeHeight="251724800" behindDoc="1" locked="0" layoutInCell="1" allowOverlap="1" wp14:anchorId="158D1828" wp14:editId="28E5D942">
+            <wp:simplePos x="0" y="0"/>
+            <wp:positionH relativeFrom="column">
+              <wp:posOffset>3956050</wp:posOffset>
+            </wp:positionH>
+            <wp:positionV relativeFrom="paragraph">
+              <wp:posOffset>163195</wp:posOffset>
+            </wp:positionV>
+            <wp:extent cx="288000" cy="288000"/>
+            <wp:effectExtent l="0" t="0" r="0" b="0"/>
+            <wp:wrapTight wrapText="bothSides">
+              <wp:wrapPolygon edited="0">
+                <wp:start x="4291" y="0"/>
+                <wp:lineTo x="0" y="5722"/>
+                <wp:lineTo x="0" y="12874"/>
+                <wp:lineTo x="5722" y="20026"/>
+                <wp:lineTo x="15735" y="20026"/>
+                <wp:lineTo x="20026" y="12874"/>
+                <wp:lineTo x="20026" y="7152"/>
+                <wp:lineTo x="14305" y="0"/>
+                <wp:lineTo x="4291" y="0"/>
+              </wp:wrapPolygon>
+            </wp:wrapTight>
+            <wp:docPr id="51" name="Elemento grafico 51" descr="Badge 4 con riempimento a tinta unita"/>
+            <wp:cNvGraphicFramePr>
+              <a:graphicFrameLocks xmlns:a="http://schemas.openxmlformats.org/drawingml/2006/main" noChangeAspect="1"/>
+            </wp:cNvGraphicFramePr>
+            <a:graphic xmlns:a="http://schemas.openxmlformats.org/drawingml/2006/main">
+              <a:graphicData uri="http://schemas.openxmlformats.org/drawingml/2006/picture">
+                <pic:pic xmlns:pic="http://schemas.openxmlformats.org/drawingml/2006/picture">
+                  <pic:nvPicPr>
+                    <pic:cNvPr id="51" name="Elemento grafico 51" descr="Badge 4 con riempimento a tinta unita"/>
+                    <pic:cNvPicPr/>
+                  </pic:nvPicPr>
+                  <pic:blipFill>
+                    <a:blip r:embed="rId12" cstate="print">
+                      <a:extLst>
+                        <a:ext uri="{28A0092B-C50C-407E-A947-70E740481C1C}">
+                          <a14:useLocalDpi xmlns:a14="http://schemas.microsoft.com/office/drawing/2010/main" val="0"/>
+                        </a:ext>
+                        <a:ext uri="{96DAC541-7B7A-43D3-8B79-37D633B846F1}">
+                          <asvg:svgBlip xmlns:asvg="http://schemas.microsoft.com/office/drawing/2016/SVG/main" r:embed="rId13"/>
+                        </a:ext>
+                      </a:extLst>
+                    </a:blip>
+                    <a:stretch>
+                      <a:fillRect/>
+                    </a:stretch>
+                  </pic:blipFill>
+                  <pic:spPr>
+                    <a:xfrm>
+                      <a:off x="0" y="0"/>
+                      <a:ext cx="288000" cy="288000"/>
+                    </a:xfrm>
+                    <a:prstGeom prst="rect">
+                      <a:avLst/>
+                    </a:prstGeom>
+                  </pic:spPr>
+                </pic:pic>
+              </a:graphicData>
+            </a:graphic>
+            <wp14:sizeRelH relativeFrom="margin">
+              <wp14:pctWidth>0</wp14:pctWidth>
+            </wp14:sizeRelH>
+            <wp14:sizeRelV relativeFrom="margin">
+              <wp14:pctHeight>0</wp14:pctHeight>
+            </wp14:sizeRelV>
+          </wp:anchor>
+        </w:drawing>
+      </w:r>
+      <w:r>
+        <w:rPr>
+          <w:noProof/>
+        </w:rPr>
+        <w:drawing>
+          <wp:anchor distT="0" distB="0" distL="114300" distR="114300" simplePos="0" relativeHeight="251725824" behindDoc="1" locked="0" layoutInCell="1" allowOverlap="1" wp14:anchorId="3C4669C8" wp14:editId="0F34F13B">
+            <wp:simplePos x="0" y="0"/>
+            <wp:positionH relativeFrom="column">
+              <wp:posOffset>2786380</wp:posOffset>
+            </wp:positionH>
+            <wp:positionV relativeFrom="paragraph">
+              <wp:posOffset>184150</wp:posOffset>
+            </wp:positionV>
+            <wp:extent cx="288000" cy="288000"/>
+            <wp:effectExtent l="0" t="0" r="0" b="0"/>
+            <wp:wrapTight wrapText="bothSides">
+              <wp:wrapPolygon edited="0">
+                <wp:start x="4291" y="0"/>
+                <wp:lineTo x="0" y="5722"/>
+                <wp:lineTo x="0" y="12874"/>
+                <wp:lineTo x="5722" y="20026"/>
+                <wp:lineTo x="15735" y="20026"/>
+                <wp:lineTo x="20026" y="12874"/>
+                <wp:lineTo x="20026" y="7152"/>
+                <wp:lineTo x="14305" y="0"/>
+                <wp:lineTo x="4291" y="0"/>
+              </wp:wrapPolygon>
+            </wp:wrapTight>
+            <wp:docPr id="50" name="Elemento grafico 50" descr="Badge 3 con riempimento a tinta unita"/>
+            <wp:cNvGraphicFramePr>
+              <a:graphicFrameLocks xmlns:a="http://schemas.openxmlformats.org/drawingml/2006/main" noChangeAspect="1"/>
+            </wp:cNvGraphicFramePr>
+            <a:graphic xmlns:a="http://schemas.openxmlformats.org/drawingml/2006/main">
+              <a:graphicData uri="http://schemas.openxmlformats.org/drawingml/2006/picture">
+                <pic:pic xmlns:pic="http://schemas.openxmlformats.org/drawingml/2006/picture">
+                  <pic:nvPicPr>
+                    <pic:cNvPr id="50" name="Elemento grafico 50" descr="Badge 3 con riempimento a tinta unita"/>
+                    <pic:cNvPicPr/>
+                  </pic:nvPicPr>
+                  <pic:blipFill>
+                    <a:blip r:embed="rId14" cstate="print">
+                      <a:extLst>
+                        <a:ext uri="{28A0092B-C50C-407E-A947-70E740481C1C}">
+                          <a14:useLocalDpi xmlns:a14="http://schemas.microsoft.com/office/drawing/2010/main" val="0"/>
+                        </a:ext>
+                        <a:ext uri="{96DAC541-7B7A-43D3-8B79-37D633B846F1}">
+                          <asvg:svgBlip xmlns:asvg="http://schemas.microsoft.com/office/drawing/2016/SVG/main" r:embed="rId15"/>
+                        </a:ext>
+                      </a:extLst>
+                    </a:blip>
+                    <a:stretch>
+                      <a:fillRect/>
+                    </a:stretch>
+                  </pic:blipFill>
+                  <pic:spPr>
+                    <a:xfrm>
+                      <a:off x="0" y="0"/>
+                      <a:ext cx="288000" cy="288000"/>
+                    </a:xfrm>
+                    <a:prstGeom prst="rect">
+                      <a:avLst/>
+                    </a:prstGeom>
+                  </pic:spPr>
+                </pic:pic>
+              </a:graphicData>
+            </a:graphic>
+            <wp14:sizeRelH relativeFrom="margin">
+              <wp14:pctWidth>0</wp14:pctWidth>
+            </wp14:sizeRelH>
+            <wp14:sizeRelV relativeFrom="margin">
+              <wp14:pctHeight>0</wp14:pctHeight>
+            </wp14:sizeRelV>
+          </wp:anchor>
+        </w:drawing>
+      </w:r>
+      <w:r>
+        <w:rPr>
+          <w:noProof/>
+          <w:lang w:val="en-GB" w:eastAsia="en-GB"/>
+        </w:rPr>
+        <w:drawing>
+          <wp:anchor distT="0" distB="0" distL="114300" distR="114300" simplePos="0" relativeHeight="251729920" behindDoc="1" locked="0" layoutInCell="1" allowOverlap="1" wp14:anchorId="149FC8EB" wp14:editId="48C8977E">
+            <wp:simplePos x="0" y="0"/>
+            <wp:positionH relativeFrom="column">
+              <wp:posOffset>3005455</wp:posOffset>
+            </wp:positionH>
+            <wp:positionV relativeFrom="paragraph">
+              <wp:posOffset>84455</wp:posOffset>
+            </wp:positionV>
+            <wp:extent cx="495300" cy="495300"/>
+            <wp:effectExtent l="0" t="0" r="0" b="0"/>
+            <wp:wrapTight wrapText="bothSides">
+              <wp:wrapPolygon edited="0">
+                <wp:start x="5815" y="0"/>
+                <wp:lineTo x="3323" y="2492"/>
+                <wp:lineTo x="2492" y="16615"/>
+                <wp:lineTo x="6646" y="20769"/>
+                <wp:lineTo x="14954" y="20769"/>
+                <wp:lineTo x="18277" y="15785"/>
+                <wp:lineTo x="19108" y="9969"/>
+                <wp:lineTo x="16615" y="1662"/>
+                <wp:lineTo x="14123" y="0"/>
+                <wp:lineTo x="5815" y="0"/>
+              </wp:wrapPolygon>
+            </wp:wrapTight>
+            <wp:docPr id="52" name="Elemento grafico 52" descr="Database con riempimento a tinta unita"/>
+            <wp:cNvGraphicFramePr>
+              <a:graphicFrameLocks xmlns:a="http://schemas.openxmlformats.org/drawingml/2006/main" noChangeAspect="1"/>
+            </wp:cNvGraphicFramePr>
+            <a:graphic xmlns:a="http://schemas.openxmlformats.org/drawingml/2006/main">
+              <a:graphicData uri="http://schemas.openxmlformats.org/drawingml/2006/picture">
+                <pic:pic xmlns:pic="http://schemas.openxmlformats.org/drawingml/2006/picture">
+                  <pic:nvPicPr>
+                    <pic:cNvPr id="44" name="Elemento grafico 44" descr="Database con riempimento a tinta unita"/>
+                    <pic:cNvPicPr/>
+                  </pic:nvPicPr>
+                  <pic:blipFill>
+                    <a:blip r:embed="rId10">
+                      <a:extLst>
+                        <a:ext uri="{28A0092B-C50C-407E-A947-70E740481C1C}">
+                          <a14:useLocalDpi xmlns:a14="http://schemas.microsoft.com/office/drawing/2010/main" val="0"/>
+                        </a:ext>
+                        <a:ext uri="{96DAC541-7B7A-43D3-8B79-37D633B846F1}">
+                          <asvg:svgBlip xmlns:asvg="http://schemas.microsoft.com/office/drawing/2016/SVG/main" r:embed="rId11"/>
+                        </a:ext>
+                      </a:extLst>
+                    </a:blip>
+                    <a:stretch>
+                      <a:fillRect/>
+                    </a:stretch>
+                  </pic:blipFill>
+                  <pic:spPr>
+                    <a:xfrm>
+                      <a:off x="0" y="0"/>
+                      <a:ext cx="495300" cy="495300"/>
+                    </a:xfrm>
+                    <a:prstGeom prst="rect">
+                      <a:avLst/>
+                    </a:prstGeom>
+                  </pic:spPr>
+                </pic:pic>
+              </a:graphicData>
+            </a:graphic>
+            <wp14:sizeRelH relativeFrom="margin">
+              <wp14:pctWidth>0</wp14:pctWidth>
+            </wp14:sizeRelH>
+            <wp14:sizeRelV relativeFrom="margin">
+              <wp14:pctHeight>0</wp14:pctHeight>
+            </wp14:sizeRelV>
+          </wp:anchor>
+        </w:drawing>
+      </w:r>
+      <w:r>
+        <w:rPr>
+          <w:noProof/>
+        </w:rPr>
+        <mc:AlternateContent>
+          <mc:Choice Requires="wps">
+            <w:drawing>
+              <wp:anchor distT="45720" distB="45720" distL="114300" distR="114300" simplePos="0" relativeHeight="251721728" behindDoc="0" locked="0" layoutInCell="1" allowOverlap="1" wp14:anchorId="2F2DD695" wp14:editId="5D70A3A4">
+                <wp:simplePos x="0" y="0"/>
+                <wp:positionH relativeFrom="column">
+                  <wp:posOffset>357505</wp:posOffset>
+                </wp:positionH>
+                <wp:positionV relativeFrom="paragraph">
+                  <wp:posOffset>170180</wp:posOffset>
+                </wp:positionV>
+                <wp:extent cx="533400" cy="276225"/>
+                <wp:effectExtent l="0" t="0" r="19050" b="28575"/>
+                <wp:wrapSquare wrapText="bothSides"/>
+                <wp:docPr id="46" name="Casella di testo 2"/>
+                <wp:cNvGraphicFramePr>
+                  <a:graphicFrameLocks xmlns:a="http://schemas.openxmlformats.org/drawingml/2006/main"/>
+                </wp:cNvGraphicFramePr>
+                <a:graphic xmlns:a="http://schemas.openxmlformats.org/drawingml/2006/main">
+                  <a:graphicData uri="http://schemas.microsoft.com/office/word/2010/wordprocessingShape">
+                    <wps:wsp>
+                      <wps:cNvSpPr txBox="1">
+                        <a:spLocks noChangeArrowheads="1"/>
+                      </wps:cNvSpPr>
+                      <wps:spPr bwMode="auto">
+                        <a:xfrm>
+                          <a:off x="0" y="0"/>
+                          <a:ext cx="533400" cy="276225"/>
+                        </a:xfrm>
+                        <a:prstGeom prst="rect">
+                          <a:avLst/>
+                        </a:prstGeom>
+                        <a:solidFill>
+                          <a:srgbClr val="FFFFFF"/>
+                        </a:solidFill>
+                        <a:ln w="9525">
+                          <a:solidFill>
+                            <a:srgbClr val="000000"/>
+                          </a:solidFill>
+                          <a:miter lim="800000"/>
+                          <a:headEnd/>
+                          <a:tailEnd/>
+                        </a:ln>
+                      </wps:spPr>
+                      <wps:txbx>
+                        <w:txbxContent>
+                          <w:p>
+                            <w:pPr>
+                              <w:rPr>
+                                <w:lang w:val="it-IT"/>
+                              </w:rPr>
+                            </w:pPr>
+                            <w:r>
+                              <w:rPr>
+                                <w:lang w:val="it-IT"/>
+                              </w:rPr>
+                              <w:t>Way2</w:t>
+                            </w:r>
+                          </w:p>
+                        </w:txbxContent>
+                      </wps:txbx>
+                      <wps:bodyPr rot="0" vert="horz" wrap="square" lIns="91440" tIns="45720" rIns="91440" bIns="45720" anchor="t" anchorCtr="0">
+                        <a:noAutofit/>
+                      </wps:bodyPr>
+                    </wps:wsp>
+                  </a:graphicData>
+                </a:graphic>
+                <wp14:sizeRelH relativeFrom="margin">
+                  <wp14:pctWidth>0</wp14:pctWidth>
+                </wp14:sizeRelH>
+                <wp14:sizeRelV relativeFrom="margin">
+                  <wp14:pctHeight>0</wp14:pctHeight>
+                </wp14:sizeRelV>
+              </wp:anchor>
+            </w:drawing>
+          </mc:Choice>
+          <mc:Fallback>
+            <w:pict>
+              <v:shape w14:anchorId="2F2DD695" id="_x0000_s1043" type="#_x0000_t202" style="position:absolute;margin-left:28.15pt;margin-top:13.4pt;width:42pt;height:21.75pt;z-index:251721728;visibility:visible;mso-wrap-style:square;mso-width-percent:0;mso-height-percent:0;mso-wrap-distance-left:9pt;mso-wrap-distance-top:3.6pt;mso-wrap-distance-right:9pt;mso-wrap-distance-bottom:3.6pt;mso-position-horizontal:absolute;mso-position-horizontal-relative:text;mso-position-vertical:absolute;mso-position-vertical-relative:text;mso-width-percent:0;mso-height-percent:0;mso-width-relative:margin;mso-height-relative:margin;v-text-anchor:top" o:gfxdata="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">
+                <v:textbox>
+                  <w:txbxContent>
+                    <w:p>
+                      <w:pPr>
+                        <w:rPr>
+                          <w:lang w:val="it-IT"/>
+                        </w:rPr>
+                      </w:pPr>
+                      <w:r>
+                        <w:rPr>
+                          <w:lang w:val="it-IT"/>
+                        </w:rPr>
+                        <w:t>Way2</w:t>
+                      </w:r>
+                    </w:p>
+                  </w:txbxContent>
+                </v:textbox>
+                <w10:wrap type="square"/>
+              </v:shape>
+            </w:pict>
+          </mc:Fallback>
+        </mc:AlternateContent>
+      </w:r>
+    </w:p>
+    <w:p>
+      <w:r>
+        <w:rPr>
+          <w:noProof/>
+          <w:lang w:val="en-GB" w:eastAsia="en-GB"/>
+        </w:rPr>
+        <mc:AlternateContent>
+          <mc:Choice Requires="wps">
+            <w:drawing>
+              <wp:anchor distT="0" distB="0" distL="114300" distR="114300" simplePos="0" relativeHeight="251711488" behindDoc="0" locked="0" layoutInCell="1" allowOverlap="1" wp14:anchorId="19C3C078" wp14:editId="073B75BF">
+                <wp:simplePos x="0" y="0"/>
+                <wp:positionH relativeFrom="column">
+                  <wp:posOffset>2348230</wp:posOffset>
+                </wp:positionH>
+                <wp:positionV relativeFrom="paragraph">
+                  <wp:posOffset>49530</wp:posOffset>
+                </wp:positionV>
+                <wp:extent cx="752475" cy="457200"/>
+                <wp:effectExtent l="0" t="0" r="66675" b="57150"/>
+                <wp:wrapNone/>
+                <wp:docPr id="23" name="Connettore 2 23"/>
+                <wp:cNvGraphicFramePr/>
+                <a:graphic xmlns:a="http://schemas.openxmlformats.org/drawingml/2006/main">
+                  <a:graphicData uri="http://schemas.microsoft.com/office/word/2010/wordprocessingShape">
+                    <wps:wsp>
+                      <wps:cNvCnPr/>
+                      <wps:spPr>
+                        <a:xfrm>
+                          <a:off x="0" y="0"/>
+                          <a:ext cx="752475" cy="457200"/>
+                        </a:xfrm>
+                        <a:prstGeom prst="straightConnector1">
+                          <a:avLst/>
+                        </a:prstGeom>
+                        <a:ln>
+                          <a:tailEnd type="triangle"/>
+                        </a:ln>
+                      </wps:spPr>
+                      <wps:style>
+                        <a:lnRef idx="1">
+                          <a:schemeClr val="accent1"/>
+                        </a:lnRef>
+                        <a:fillRef idx="0">
+                          <a:schemeClr val="accent1"/>
+                        </a:fillRef>
+                        <a:effectRef idx="0">
+                          <a:schemeClr val="accent1"/>
+                        </a:effectRef>
+                        <a:fontRef idx="minor">
+                          <a:schemeClr val="tx1"/>
+                        </a:fontRef>
+                      </wps:style>
+                      <wps:bodyPr/>
+                    </wps:wsp>
+                  </a:graphicData>
+                </a:graphic>
+                <wp14:sizeRelH relativeFrom="margin">
+                  <wp14:pctWidth>0</wp14:pctWidth>
+                </wp14:sizeRelH>
+                <wp14:sizeRelV relativeFrom="margin">
+                  <wp14:pctHeight>0</wp14:pctHeight>
+                </wp14:sizeRelV>
+              </wp:anchor>
+            </w:drawing>
+          </mc:Choice>
+          <mc:Fallback>
+            <w:pict>
+              <v:shape w14:anchorId="62E15ADE" id="Connettore 2 23" o:spid="_x0000_s1026" type="#_x0000_t32" style="position:absolute;margin-left:184.9pt;margin-top:3.9pt;width:59.25pt;height:36pt;z-index:251711488;visibility:visible;mso-wrap-style:square;mso-width-percent:0;mso-height-percent:0;mso-wrap-distance-left:9pt;mso-wrap-distance-top:0;mso-wrap-distance-right:9pt;mso-wrap-distance-bottom:0;mso-position-horizontal:absolute;mso-position-horizontal-relative:text;mso-position-vertical:absolute;mso-position-vertical-relative:text;mso-width-percent:0;mso-height-percent:0;mso-width-relative:margin;mso-height-relative:margin" o:gfxdata="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" strokecolor="#5b9bd5 [3204]" strokeweight=".5pt">
+                <v:stroke endarrow="block" joinstyle="miter"/>
+              </v:shape>
+            </w:pict>
+          </mc:Fallback>
+        </mc:AlternateContent>
+      </w:r>
+      <w:r>
+        <w:rPr>
+          <w:noProof/>
+          <w:lang w:val="en-GB" w:eastAsia="en-GB"/>
+        </w:rPr>
+        <mc:AlternateContent>
+          <mc:Choice Requires="wps">
+            <w:drawing>
+              <wp:anchor distT="0" distB="0" distL="114300" distR="114300" simplePos="0" relativeHeight="251710464" behindDoc="0" locked="0" layoutInCell="1" allowOverlap="1" wp14:anchorId="03E88879" wp14:editId="0AC8338C">
+                <wp:simplePos x="0" y="0"/>
+                <wp:positionH relativeFrom="column">
+                  <wp:posOffset>929005</wp:posOffset>
+                </wp:positionH>
+                <wp:positionV relativeFrom="paragraph">
+                  <wp:posOffset>87630</wp:posOffset>
+                </wp:positionV>
+                <wp:extent cx="723900" cy="476250"/>
+                <wp:effectExtent l="0" t="38100" r="57150" b="19050"/>
+                <wp:wrapNone/>
+                <wp:docPr id="24" name="Connettore 2 24"/>
+                <wp:cNvGraphicFramePr/>
+                <a:graphic xmlns:a="http://schemas.openxmlformats.org/drawingml/2006/main">
+                  <a:graphicData uri="http://schemas.microsoft.com/office/word/2010/wordprocessingShape">
+                    <wps:wsp>
+                      <wps:cNvCnPr/>
+                      <wps:spPr>
+                        <a:xfrm flipV="1">
+                          <a:off x="0" y="0"/>
+                          <a:ext cx="723900" cy="476250"/>
+                        </a:xfrm>
+                        <a:prstGeom prst="straightConnector1">
+                          <a:avLst/>
+                        </a:prstGeom>
+                        <a:ln>
+                          <a:tailEnd type="triangle"/>
+                        </a:ln>
+                      </wps:spPr>
+                      <wps:style>
+                        <a:lnRef idx="1">
+                          <a:schemeClr val="accent1"/>
+                        </a:lnRef>
+                        <a:fillRef idx="0">
+                          <a:schemeClr val="accent1"/>
+                        </a:fillRef>
+                        <a:effectRef idx="0">
+                          <a:schemeClr val="accent1"/>
+                        </a:effectRef>
+                        <a:fontRef idx="minor">
+                          <a:schemeClr val="tx1"/>
+                        </a:fontRef>
+                      </wps:style>
+                      <wps:bodyPr/>
+                    </wps:wsp>
+                  </a:graphicData>
+                </a:graphic>
+                <wp14:sizeRelH relativeFrom="margin">
+                  <wp14:pctWidth>0</wp14:pctWidth>
+                </wp14:sizeRelH>
+                <wp14:sizeRelV relativeFrom="margin">
+                  <wp14:pctHeight>0</wp14:pctHeight>
+                </wp14:sizeRelV>
+              </wp:anchor>
+            </w:drawing>
+          </mc:Choice>
+          <mc:Fallback>
+            <w:pict>
+              <v:shape w14:anchorId="46A234F5" id="Connettore 2 24" o:spid="_x0000_s1026" type="#_x0000_t32" style="position:absolute;margin-left:73.15pt;margin-top:6.9pt;width:57pt;height:37.5pt;flip:y;z-index:251710464;visibility:visible;mso-wrap-style:square;mso-width-percent:0;mso-height-percent:0;mso-wrap-distance-left:9pt;mso-wrap-distance-top:0;mso-wrap-distance-right:9pt;mso-wrap-distance-bottom:0;mso-position-horizontal:absolute;mso-position-horizontal-relative:text;mso-position-vertical:absolute;mso-position-vertical-relative:text;mso-width-percent:0;mso-height-percent:0;mso-width-relative:margin;mso-height-relative:margin" o:gfxdata="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" strokecolor="#5b9bd5 [3204]" strokeweight=".5pt">
+                <v:stroke endarrow="block" joinstyle="miter"/>
+              </v:shape>
+            </w:pict>
+          </mc:Fallback>
+        </mc:AlternateContent>
+      </w:r>
+      <w:r>
+        <w:t xml:space="preserve"> </w:t>
+      </w:r>
+    </w:p>
+    <w:p>
+      <w:r>
+        <w:rPr>
+          <w:noProof/>
+          <w:lang w:val="en-GB" w:eastAsia="en-GB"/>
+        </w:rPr>
+        <mc:AlternateContent>
+          <mc:Choice Requires="wps">
+            <w:drawing>
+              <wp:anchor distT="0" distB="0" distL="114300" distR="114300" simplePos="0" relativeHeight="251709440" behindDoc="0" locked="0" layoutInCell="1" allowOverlap="1" wp14:anchorId="3D6E2E11" wp14:editId="53B1C73D">
+                <wp:simplePos x="0" y="0"/>
+                <wp:positionH relativeFrom="column">
+                  <wp:posOffset>4234180</wp:posOffset>
+                </wp:positionH>
+                <wp:positionV relativeFrom="paragraph">
+                  <wp:posOffset>85090</wp:posOffset>
+                </wp:positionV>
+                <wp:extent cx="657225" cy="638175"/>
+                <wp:effectExtent l="0" t="0" r="28575" b="28575"/>
+                <wp:wrapNone/>
+                <wp:docPr id="25" name="Ovale 25"/>
+                <wp:cNvGraphicFramePr/>
+                <a:graphic xmlns:a="http://schemas.openxmlformats.org/drawingml/2006/main">
+                  <a:graphicData uri="http://schemas.microsoft.com/office/word/2010/wordprocessingShape">
+                    <wps:wsp>
+                      <wps:cNvSpPr/>
+                      <wps:spPr>
+                        <a:xfrm>
+                          <a:off x="0" y="0"/>
+                          <a:ext cx="657225" cy="638175"/>
+                        </a:xfrm>
+                        <a:prstGeom prst="ellipse">
+                          <a:avLst/>
+                        </a:prstGeom>
+                      </wps:spPr>
+                      <wps:style>
+                        <a:lnRef idx="2">
+                          <a:schemeClr val="accent1">
+                            <a:shade val="50000"/>
+                          </a:schemeClr>
+                        </a:lnRef>
+                        <a:fillRef idx="1">
+                          <a:schemeClr val="accent1"/>
+                        </a:fillRef>
+                        <a:effectRef idx="0">
+                          <a:schemeClr val="accent1"/>
+                        </a:effectRef>
+                        <a:fontRef idx="minor">
+                          <a:schemeClr val="lt1"/>
+                        </a:fontRef>
+                      </wps:style>
+                      <wps:txbx>
+                        <w:txbxContent>
+                          <w:p>
+                            <w:pPr>
+                              <w:jc w:val="center"/>
+                              <w:rPr>
+                                <w:lang w:val="it-IT"/>
+                              </w:rPr>
+                            </w:pPr>
+                            <w:r>
+                              <w:rPr>
+                                <w:lang w:val="it-IT"/>
+                              </w:rPr>
+                              <w:t>M5</w:t>
+                            </w:r>
+                          </w:p>
+                        </w:txbxContent>
+                      </wps:txbx>
+                      <wps:bodyPr rot="0" spcFirstLastPara="0" vertOverflow="overflow" horzOverflow="overflow" vert="horz" wrap="square" lIns="91440" tIns="45720" rIns="91440" bIns="45720" numCol="1" spcCol="0" rtlCol="0" fromWordArt="0" anchor="ctr" anchorCtr="0" forceAA="0" compatLnSpc="1">
+                        <a:prstTxWarp prst="textNoShape">
+                          <a:avLst/>
+                        </a:prstTxWarp>
+                        <a:noAutofit/>
+                      </wps:bodyPr>
+                    </wps:wsp>
+                  </a:graphicData>
+                </a:graphic>
+              </wp:anchor>
+            </w:drawing>
+          </mc:Choice>
+          <mc:Fallback>
+            <w:pict>
+              <v:oval w14:anchorId="3D6E2E11" id="Ovale 25" o:spid="_x0000_s1044" style="position:absolute;margin-left:333.4pt;margin-top:6.7pt;width:51.75pt;height:50.25pt;z-index:251709440;visibility:visible;mso-wrap-style:square;mso-wrap-distance-left:9pt;mso-wrap-distance-top:0;mso-wrap-distance-right:9pt;mso-wrap-distance-bottom:0;mso-position-horizontal:absolute;mso-position-horizontal-relative:text;mso-position-vertical:absolute;mso-position-vertical-relative:text;v-text-anchor:middle" o:gfxdata="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" fillcolor="#5b9bd5 [3204]" strokecolor="#1f4d78 [1604]" strokeweight="1pt">
+                <v:stroke joinstyle="miter"/>
+                <v:textbox>
+                  <w:txbxContent>
+                    <w:p>
+                      <w:pPr>
+                        <w:jc w:val="center"/>
+                        <w:rPr>
+                          <w:lang w:val="it-IT"/>
+                        </w:rPr>
+                      </w:pPr>
+                      <w:r>
+                        <w:rPr>
+                          <w:lang w:val="it-IT"/>
+                        </w:rPr>
+                        <w:t>M5</w:t>
+                      </w:r>
+                    </w:p>
+                  </w:txbxContent>
+                </v:textbox>
+              </v:oval>
+            </w:pict>
+          </mc:Fallback>
+        </mc:AlternateContent>
+      </w:r>
+      <w:r>
+        <w:rPr>
+          <w:noProof/>
+          <w:lang w:val="en-GB" w:eastAsia="en-GB"/>
+        </w:rPr>
+        <mc:AlternateContent>
+          <mc:Choice Requires="wps">
+            <w:drawing>
+              <wp:anchor distT="0" distB="0" distL="114300" distR="114300" simplePos="0" relativeHeight="251706368" behindDoc="0" locked="0" layoutInCell="1" allowOverlap="1" wp14:anchorId="1F38CC01" wp14:editId="60F7129C">
+                <wp:simplePos x="0" y="0"/>
+                <wp:positionH relativeFrom="column">
+                  <wp:posOffset>3105150</wp:posOffset>
+                </wp:positionH>
+                <wp:positionV relativeFrom="paragraph">
+                  <wp:posOffset>77470</wp:posOffset>
+                </wp:positionV>
+                <wp:extent cx="657225" cy="638175"/>
+                <wp:effectExtent l="0" t="0" r="28575" b="28575"/>
+                <wp:wrapNone/>
+                <wp:docPr id="26" name="Ovale 26"/>
+                <wp:cNvGraphicFramePr/>
+                <a:graphic xmlns:a="http://schemas.openxmlformats.org/drawingml/2006/main">
+                  <a:graphicData uri="http://schemas.microsoft.com/office/word/2010/wordprocessingShape">
+                    <wps:wsp>
+                      <wps:cNvSpPr/>
+                      <wps:spPr>
+                        <a:xfrm>
+                          <a:off x="0" y="0"/>
+                          <a:ext cx="657225" cy="638175"/>
+                        </a:xfrm>
+                        <a:prstGeom prst="ellipse">
+                          <a:avLst/>
+                        </a:prstGeom>
+                      </wps:spPr>
+                      <wps:style>
+                        <a:lnRef idx="2">
+                          <a:schemeClr val="accent1">
+                            <a:shade val="50000"/>
+                          </a:schemeClr>
+                        </a:lnRef>
+                        <a:fillRef idx="1">
+                          <a:schemeClr val="accent1"/>
+                        </a:fillRef>
+                        <a:effectRef idx="0">
+                          <a:schemeClr val="accent1"/>
+                        </a:effectRef>
+                        <a:fontRef idx="minor">
+                          <a:schemeClr val="lt1"/>
+                        </a:fontRef>
+                      </wps:style>
+                      <wps:txbx>
+                        <w:txbxContent>
+                          <w:p>
+                            <w:pPr>
+                              <w:jc w:val="center"/>
+                              <w:rPr>
+                                <w:lang w:val="it-IT"/>
+                              </w:rPr>
+                            </w:pPr>
+                            <w:r>
+                              <w:rPr>
+                                <w:lang w:val="it-IT"/>
+                              </w:rPr>
+                              <w:t>M4</w:t>
+                            </w:r>
+                          </w:p>
+                        </w:txbxContent>
+                      </wps:txbx>
+                      <wps:bodyPr rot="0" spcFirstLastPara="0" vertOverflow="overflow" horzOverflow="overflow" vert="horz" wrap="square" lIns="91440" tIns="45720" rIns="91440" bIns="45720" numCol="1" spcCol="0" rtlCol="0" fromWordArt="0" anchor="ctr" anchorCtr="0" forceAA="0" compatLnSpc="1">
+                        <a:prstTxWarp prst="textNoShape">
+                          <a:avLst/>
+                        </a:prstTxWarp>
+                        <a:noAutofit/>
+                      </wps:bodyPr>
+                    </wps:wsp>
+                  </a:graphicData>
+                </a:graphic>
+              </wp:anchor>
+            </w:drawing>
+          </mc:Choice>
+          <mc:Fallback>
+            <w:pict>
+              <v:oval w14:anchorId="1F38CC01" id="Ovale 26" o:spid="_x0000_s1045" style="position:absolute;margin-left:244.5pt;margin-top:6.1pt;width:51.75pt;height:50.25pt;z-index:251706368;visibility:visible;mso-wrap-style:square;mso-wrap-distance-left:9pt;mso-wrap-distance-top:0;mso-wrap-distance-right:9pt;mso-wrap-distance-bottom:0;mso-position-horizontal:absolute;mso-position-horizontal-relative:text;mso-position-vertical:absolute;mso-position-vertical-relative:text;v-text-anchor:middle" o:gfxdata="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" fillcolor="#5b9bd5 [3204]" strokecolor="#1f4d78 [1604]" strokeweight="1pt">
+                <v:stroke joinstyle="miter"/>
+                <v:textbox>
+                  <w:txbxContent>
+                    <w:p>
+                      <w:pPr>
+                        <w:jc w:val="center"/>
+                        <w:rPr>
+                          <w:lang w:val="it-IT"/>
+                        </w:rPr>
+                      </w:pPr>
+                      <w:r>
+                        <w:rPr>
+                          <w:lang w:val="it-IT"/>
+                        </w:rPr>
+                        <w:t>M4</w:t>
+                      </w:r>
+                    </w:p>
+                  </w:txbxContent>
+                </v:textbox>
+              </v:oval>
+            </w:pict>
+          </mc:Fallback>
+        </mc:AlternateContent>
+      </w:r>
+      <w:r>
+        <w:rPr>
+          <w:noProof/>
+          <w:lang w:val="en-GB" w:eastAsia="en-GB"/>
+        </w:rPr>
+        <mc:AlternateContent>
+          <mc:Choice Requires="wps">
+            <w:drawing>
+              <wp:anchor distT="0" distB="0" distL="114300" distR="114300" simplePos="0" relativeHeight="251707392" behindDoc="0" locked="0" layoutInCell="1" allowOverlap="1" wp14:anchorId="0191D91F" wp14:editId="534323B2">
+                <wp:simplePos x="0" y="0"/>
+                <wp:positionH relativeFrom="column">
+                  <wp:posOffset>271780</wp:posOffset>
+                </wp:positionH>
+                <wp:positionV relativeFrom="paragraph">
+                  <wp:posOffset>80645</wp:posOffset>
+                </wp:positionV>
+                <wp:extent cx="657225" cy="638175"/>
+                <wp:effectExtent l="0" t="0" r="28575" b="28575"/>
+                <wp:wrapNone/>
+                <wp:docPr id="27" name="Ovale 27"/>
+                <wp:cNvGraphicFramePr/>
+                <a:graphic xmlns:a="http://schemas.openxmlformats.org/drawingml/2006/main">
+                  <a:graphicData uri="http://schemas.microsoft.com/office/word/2010/wordprocessingShape">
+                    <wps:wsp>
+                      <wps:cNvSpPr/>
+                      <wps:spPr>
+                        <a:xfrm>
+                          <a:off x="0" y="0"/>
+                          <a:ext cx="657225" cy="638175"/>
+                        </a:xfrm>
+                        <a:prstGeom prst="ellipse">
+                          <a:avLst/>
+                        </a:prstGeom>
+                      </wps:spPr>
+                      <wps:style>
+                        <a:lnRef idx="2">
+                          <a:schemeClr val="accent1">
+                            <a:shade val="50000"/>
+                          </a:schemeClr>
+                        </a:lnRef>
+                        <a:fillRef idx="1">
+                          <a:schemeClr val="accent1"/>
+                        </a:fillRef>
+                        <a:effectRef idx="0">
+                          <a:schemeClr val="accent1"/>
+                        </a:effectRef>
+                        <a:fontRef idx="minor">
+                          <a:schemeClr val="lt1"/>
+                        </a:fontRef>
+                      </wps:style>
+                      <wps:txbx>
+                        <w:txbxContent>
+                          <w:p>
+                            <w:pPr>
+                              <w:jc w:val="center"/>
+                              <w:rPr>
+                                <w:lang w:val="it-IT"/>
+                              </w:rPr>
+                            </w:pPr>
+                            <w:r>
+                              <w:rPr>
+                                <w:lang w:val="it-IT"/>
+                              </w:rPr>
+                              <w:t>M1</w:t>
+                            </w:r>
+                          </w:p>
+                        </w:txbxContent>
+                      </wps:txbx>
+                      <wps:bodyPr rot="0" spcFirstLastPara="0" vertOverflow="overflow" horzOverflow="overflow" vert="horz" wrap="square" lIns="91440" tIns="45720" rIns="91440" bIns="45720" numCol="1" spcCol="0" rtlCol="0" fromWordArt="0" anchor="ctr" anchorCtr="0" forceAA="0" compatLnSpc="1">
+                        <a:prstTxWarp prst="textNoShape">
+                          <a:avLst/>
+                        </a:prstTxWarp>
+                        <a:noAutofit/>
+                      </wps:bodyPr>
+                    </wps:wsp>
+                  </a:graphicData>
+                </a:graphic>
+              </wp:anchor>
+            </w:drawing>
+          </mc:Choice>
+          <mc:Fallback>
+            <w:pict>
+              <v:oval w14:anchorId="0191D91F" id="Ovale 27" o:spid="_x0000_s1046" style="position:absolute;margin-left:21.4pt;margin-top:6.35pt;width:51.75pt;height:50.25pt;z-index:251707392;visibility:visible;mso-wrap-style:square;mso-wrap-distance-left:9pt;mso-wrap-distance-top:0;mso-wrap-distance-right:9pt;mso-wrap-distance-bottom:0;mso-position-horizontal:absolute;mso-position-horizontal-relative:text;mso-position-vertical:absolute;mso-position-vertical-relative:text;v-text-anchor:middle" o:gfxdata="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" fillcolor="#5b9bd5 [3204]" strokecolor="#1f4d78 [1604]" strokeweight="1pt">
+                <v:stroke joinstyle="miter"/>
+                <v:textbox>
+                  <w:txbxContent>
+                    <w:p>
+                      <w:pPr>
+                        <w:jc w:val="center"/>
+                        <w:rPr>
+                          <w:lang w:val="it-IT"/>
+                        </w:rPr>
+                      </w:pPr>
+                      <w:r>
+                        <w:rPr>
+                          <w:lang w:val="it-IT"/>
+                        </w:rPr>
+                        <w:t>M1</w:t>
+                      </w:r>
+                    </w:p>
+                  </w:txbxContent>
+                </v:textbox>
+              </v:oval>
+            </w:pict>
+          </mc:Fallback>
+        </mc:AlternateContent>
+      </w:r>
+    </w:p>
+    <w:p>
+      <w:r>
+        <w:rPr>
+          <w:noProof/>
+          <w:lang w:val="en-GB" w:eastAsia="en-GB"/>
+        </w:rPr>
+        <mc:AlternateContent>
+          <mc:Choice Requires="wps">
+            <w:drawing>
+              <wp:anchor distT="0" distB="0" distL="114300" distR="114300" simplePos="0" relativeHeight="251714560" behindDoc="0" locked="0" layoutInCell="1" allowOverlap="1" wp14:anchorId="51BD4EA9" wp14:editId="1378FDFD">
+                <wp:simplePos x="0" y="0"/>
+                <wp:positionH relativeFrom="column">
+                  <wp:posOffset>3757930</wp:posOffset>
+                </wp:positionH>
+                <wp:positionV relativeFrom="paragraph">
+                  <wp:posOffset>78105</wp:posOffset>
+                </wp:positionV>
+                <wp:extent cx="419100" cy="45719"/>
+                <wp:effectExtent l="0" t="38100" r="38100" b="88265"/>
+                <wp:wrapNone/>
+                <wp:docPr id="28" name="Connettore 2 28"/>
+                <wp:cNvGraphicFramePr/>
+                <a:graphic xmlns:a="http://schemas.openxmlformats.org/drawingml/2006/main">
+                  <a:graphicData uri="http://schemas.microsoft.com/office/word/2010/wordprocessingShape">
+                    <wps:wsp>
+                      <wps:cNvCnPr/>
+                      <wps:spPr>
+                        <a:xfrm>
+                          <a:off x="0" y="0"/>
+                          <a:ext cx="419100" cy="45719"/>
+                        </a:xfrm>
+                        <a:prstGeom prst="straightConnector1">
+                          <a:avLst/>
+                        </a:prstGeom>
+                        <a:ln>
+                          <a:tailEnd type="triangle"/>
+                        </a:ln>
+                      </wps:spPr>
+                      <wps:style>
+                        <a:lnRef idx="1">
+                          <a:schemeClr val="accent1"/>
+                        </a:lnRef>
+                        <a:fillRef idx="0">
+                          <a:schemeClr val="accent1"/>
+                        </a:fillRef>
+                        <a:effectRef idx="0">
+                          <a:schemeClr val="accent1"/>
+                        </a:effectRef>
+                        <a:fontRef idx="minor">
+                          <a:schemeClr val="tx1"/>
+                        </a:fontRef>
+                      </wps:style>
+                      <wps:bodyPr/>
+                    </wps:wsp>
+                  </a:graphicData>
+                </a:graphic>
+                <wp14:sizeRelH relativeFrom="margin">
+                  <wp14:pctWidth>0</wp14:pctWidth>
+                </wp14:sizeRelH>
+                <wp14:sizeRelV relativeFrom="margin">
+                  <wp14:pctHeight>0</wp14:pctHeight>
+                </wp14:sizeRelV>
+              </wp:anchor>
+            </w:drawing>
+          </mc:Choice>
+          <mc:Fallback>
+            <w:pict>
+              <v:shape w14:anchorId="40B81089" id="Connettore 2 28" o:spid="_x0000_s1026" type="#_x0000_t32" style="position:absolute;margin-left:295.9pt;margin-top:6.15pt;width:33pt;height:3.6pt;z-index:251714560;visibility:visible;mso-wrap-style:square;mso-width-percent:0;mso-height-percent:0;mso-wrap-distance-left:9pt;mso-wrap-distance-top:0;mso-wrap-distance-right:9pt;mso-wrap-distance-bottom:0;mso-position-horizontal:absolute;mso-position-horizontal-relative:text;mso-position-vertical:absolute;mso-position-vertical-relative:text;mso-width-percent:0;mso-height-percent:0;mso-width-relative:margin;mso-height-relative:margin" o:gfxdata="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" strokecolor="#5b9bd5 [3204]" strokeweight=".5pt">
+                <v:stroke endarrow="block" joinstyle="miter"/>
+              </v:shape>
+            </w:pict>
+          </mc:Fallback>
+        </mc:AlternateContent>
+      </w:r>
+      <w:r>
+        <w:rPr>
+          <w:noProof/>
+          <w:lang w:val="en-GB" w:eastAsia="en-GB"/>
+        </w:rPr>
+        <mc:AlternateContent>
+          <mc:Choice Requires="wps">
+            <w:drawing>
+              <wp:anchor distT="0" distB="0" distL="114300" distR="114300" simplePos="0" relativeHeight="251713536" behindDoc="0" locked="0" layoutInCell="1" allowOverlap="1" wp14:anchorId="48C59955" wp14:editId="5F983ED3">
+                <wp:simplePos x="0" y="0"/>
+                <wp:positionH relativeFrom="column">
+                  <wp:posOffset>2348229</wp:posOffset>
+                </wp:positionH>
+                <wp:positionV relativeFrom="paragraph">
+                  <wp:posOffset>192404</wp:posOffset>
+                </wp:positionV>
+                <wp:extent cx="752475" cy="521335"/>
+                <wp:effectExtent l="0" t="38100" r="47625" b="31115"/>
+                <wp:wrapNone/>
+                <wp:docPr id="29" name="Connettore 2 29"/>
+                <wp:cNvGraphicFramePr/>
+                <a:graphic xmlns:a="http://schemas.openxmlformats.org/drawingml/2006/main">
+                  <a:graphicData uri="http://schemas.microsoft.com/office/word/2010/wordprocessingShape">
+                    <wps:wsp>
+                      <wps:cNvCnPr/>
+                      <wps:spPr>
+                        <a:xfrm flipV="1">
+                          <a:off x="0" y="0"/>
+                          <a:ext cx="752475" cy="521335"/>
+                        </a:xfrm>
+                        <a:prstGeom prst="straightConnector1">
+                          <a:avLst/>
+                        </a:prstGeom>
+                        <a:ln>
+                          <a:tailEnd type="triangle"/>
+                        </a:ln>
+                      </wps:spPr>
+                      <wps:style>
+                        <a:lnRef idx="1">
+                          <a:schemeClr val="accent1"/>
+                        </a:lnRef>
+                        <a:fillRef idx="0">
+                          <a:schemeClr val="accent1"/>
+                        </a:fillRef>
+                        <a:effectRef idx="0">
+                          <a:schemeClr val="accent1"/>
+                        </a:effectRef>
+                        <a:fontRef idx="minor">
+                          <a:schemeClr val="tx1"/>
+                        </a:fontRef>
+                      </wps:style>
+                      <wps:bodyPr/>
+                    </wps:wsp>
+                  </a:graphicData>
+                </a:graphic>
+                <wp14:sizeRelH relativeFrom="margin">
+                  <wp14:pctWidth>0</wp14:pctWidth>
+                </wp14:sizeRelH>
+                <wp14:sizeRelV relativeFrom="margin">
+                  <wp14:pctHeight>0</wp14:pctHeight>
+                </wp14:sizeRelV>
+              </wp:anchor>
+            </w:drawing>
+          </mc:Choice>
+          <mc:Fallback>
+            <w:pict>
+              <v:shape w14:anchorId="4726F9D8" id="Connettore 2 29" o:spid="_x0000_s1026" type="#_x0000_t32" style="position:absolute;margin-left:184.9pt;margin-top:15.15pt;width:59.25pt;height:41.05pt;flip:y;z-index:251713536;visibility:visible;mso-wrap-style:square;mso-width-percent:0;mso-height-percent:0;mso-wrap-distance-left:9pt;mso-wrap-distance-top:0;mso-wrap-distance-right:9pt;mso-wrap-distance-bottom:0;mso-position-horizontal:absolute;mso-position-horizontal-relative:text;mso-position-vertical:absolute;mso-position-vertical-relative:text;mso-width-percent:0;mso-height-percent:0;mso-width-relative:margin;mso-height-relative:margin" o:gfxdata="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" strokecolor="#5b9bd5 [3204]" strokeweight=".5pt">
+                <v:stroke endarrow="block" joinstyle="miter"/>
+              </v:shape>
+            </w:pict>
+          </mc:Fallback>
+        </mc:AlternateContent>
+      </w:r>
+      <w:r>
+        <w:rPr>
+          <w:noProof/>
+          <w:lang w:val="en-GB" w:eastAsia="en-GB"/>
+        </w:rPr>
+        <mc:AlternateContent>
+          <mc:Choice Requires="wps">
+            <w:drawing>
+              <wp:anchor distT="0" distB="0" distL="114300" distR="114300" simplePos="0" relativeHeight="251712512" behindDoc="0" locked="0" layoutInCell="1" allowOverlap="1" wp14:anchorId="6EAF0289" wp14:editId="4B013276">
+                <wp:simplePos x="0" y="0"/>
+                <wp:positionH relativeFrom="column">
+                  <wp:posOffset>929005</wp:posOffset>
+                </wp:positionH>
+                <wp:positionV relativeFrom="paragraph">
+                  <wp:posOffset>259080</wp:posOffset>
+                </wp:positionV>
+                <wp:extent cx="809625" cy="542925"/>
+                <wp:effectExtent l="0" t="0" r="66675" b="47625"/>
+                <wp:wrapNone/>
+                <wp:docPr id="30" name="Connettore 2 30"/>
+                <wp:cNvGraphicFramePr/>
+                <a:graphic xmlns:a="http://schemas.openxmlformats.org/drawingml/2006/main">
+                  <a:graphicData uri="http://schemas.microsoft.com/office/word/2010/wordprocessingShape">
+                    <wps:wsp>
+                      <wps:cNvCnPr/>
+                      <wps:spPr>
+                        <a:xfrm>
+                          <a:off x="0" y="0"/>
+                          <a:ext cx="809625" cy="542925"/>
+                        </a:xfrm>
+                        <a:prstGeom prst="straightConnector1">
+                          <a:avLst/>
+                        </a:prstGeom>
+                        <a:ln>
+                          <a:tailEnd type="triangle"/>
+                        </a:ln>
+                      </wps:spPr>
+                      <wps:style>
+                        <a:lnRef idx="1">
+                          <a:schemeClr val="accent1"/>
+                        </a:lnRef>
+                        <a:fillRef idx="0">
+                          <a:schemeClr val="accent1"/>
+                        </a:fillRef>
+                        <a:effectRef idx="0">
+                          <a:schemeClr val="accent1"/>
+                        </a:effectRef>
+                        <a:fontRef idx="minor">
+                          <a:schemeClr val="tx1"/>
+                        </a:fontRef>
+                      </wps:style>
+                      <wps:bodyPr/>
+                    </wps:wsp>
+                  </a:graphicData>
+                </a:graphic>
+                <wp14:sizeRelH relativeFrom="margin">
+                  <wp14:pctWidth>0</wp14:pctWidth>
+                </wp14:sizeRelH>
+                <wp14:sizeRelV relativeFrom="margin">
+                  <wp14:pctHeight>0</wp14:pctHeight>
+                </wp14:sizeRelV>
+              </wp:anchor>
+            </w:drawing>
+          </mc:Choice>
+          <mc:Fallback>
+            <w:pict>
+              <v:shape w14:anchorId="11CE8784" id="Connettore 2 30" o:spid="_x0000_s1026" type="#_x0000_t32" style="position:absolute;margin-left:73.15pt;margin-top:20.4pt;width:63.75pt;height:42.75pt;z-index:251712512;visibility:visible;mso-wrap-style:square;mso-width-percent:0;mso-height-percent:0;mso-wrap-distance-left:9pt;mso-wrap-distance-top:0;mso-wrap-distance-right:9pt;mso-wrap-distance-bottom:0;mso-position-horizontal:absolute;mso-position-horizontal-relative:text;mso-position-vertical:absolute;mso-position-vertical-relative:text;mso-width-percent:0;mso-height-percent:0;mso-width-relative:margin;mso-height-relative:margin" o:gfxdata="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" strokecolor="#5b9bd5 [3204]" strokeweight=".5pt">
+                <v:stroke endarrow="block" joinstyle="miter"/>
+              </v:shape>
+            </w:pict>
+          </mc:Fallback>
+        </mc:AlternateContent>
+      </w:r>
+    </w:p>
+    <w:p>
+      <w:r>
+        <w:rPr>
+          <w:noProof/>
+          <w:lang w:val="en-GB" w:eastAsia="en-GB"/>
+        </w:rPr>
+        <w:drawing>
+          <wp:anchor distT="0" distB="0" distL="114300" distR="114300" simplePos="0" relativeHeight="251719680" behindDoc="1" locked="0" layoutInCell="1" allowOverlap="1" wp14:anchorId="5CAD2403" wp14:editId="3B05D30C">
+            <wp:simplePos x="0" y="0"/>
+            <wp:positionH relativeFrom="column">
+              <wp:posOffset>-109220</wp:posOffset>
+            </wp:positionH>
+            <wp:positionV relativeFrom="paragraph">
+              <wp:posOffset>153670</wp:posOffset>
+            </wp:positionV>
+            <wp:extent cx="495300" cy="495300"/>
+            <wp:effectExtent l="0" t="0" r="0" b="0"/>
+            <wp:wrapTight wrapText="bothSides">
+              <wp:wrapPolygon edited="0">
+                <wp:start x="5815" y="0"/>
+                <wp:lineTo x="3323" y="2492"/>
+                <wp:lineTo x="2492" y="16615"/>
+                <wp:lineTo x="6646" y="20769"/>
+                <wp:lineTo x="14954" y="20769"/>
+                <wp:lineTo x="18277" y="15785"/>
+                <wp:lineTo x="19108" y="9969"/>
+                <wp:lineTo x="16615" y="1662"/>
+                <wp:lineTo x="14123" y="0"/>
+                <wp:lineTo x="5815" y="0"/>
+              </wp:wrapPolygon>
+            </wp:wrapTight>
+            <wp:docPr id="45" name="Elemento grafico 45" descr="Database con riempimento a tinta unita"/>
+            <wp:cNvGraphicFramePr>
+              <a:graphicFrameLocks xmlns:a="http://schemas.openxmlformats.org/drawingml/2006/main" noChangeAspect="1"/>
+            </wp:cNvGraphicFramePr>
+            <a:graphic xmlns:a="http://schemas.openxmlformats.org/drawingml/2006/main">
+              <a:graphicData uri="http://schemas.openxmlformats.org/drawingml/2006/picture">
+                <pic:pic xmlns:pic="http://schemas.openxmlformats.org/drawingml/2006/picture">
+                  <pic:nvPicPr>
+                    <pic:cNvPr id="44" name="Elemento grafico 44" descr="Database con riempimento a tinta unita"/>
+                    <pic:cNvPicPr/>
+                  </pic:nvPicPr>
+                  <pic:blipFill>
+                    <a:blip r:embed="rId10">
+                      <a:extLst>
+                        <a:ext uri="{28A0092B-C50C-407E-A947-70E740481C1C}">
+                          <a14:useLocalDpi xmlns:a14="http://schemas.microsoft.com/office/drawing/2010/main" val="0"/>
+                        </a:ext>
+                        <a:ext uri="{96DAC541-7B7A-43D3-8B79-37D633B846F1}">
+                          <asvg:svgBlip xmlns:asvg="http://schemas.microsoft.com/office/drawing/2016/SVG/main" r:embed="rId11"/>
+                        </a:ext>
+                      </a:extLst>
+                    </a:blip>
+                    <a:stretch>
+                      <a:fillRect/>
+                    </a:stretch>
+                  </pic:blipFill>
+                  <pic:spPr>
+                    <a:xfrm>
+                      <a:off x="0" y="0"/>
+                      <a:ext cx="495300" cy="495300"/>
+                    </a:xfrm>
+                    <a:prstGeom prst="rect">
+                      <a:avLst/>
+                    </a:prstGeom>
+                  </pic:spPr>
+                </pic:pic>
+              </a:graphicData>
+            </a:graphic>
+            <wp14:sizeRelH relativeFrom="margin">
+              <wp14:pctWidth>0</wp14:pctWidth>
+            </wp14:sizeRelH>
+            <wp14:sizeRelV relativeFrom="margin">
+              <wp14:pctHeight>0</wp14:pctHeight>
+            </wp14:sizeRelV>
+          </wp:anchor>
+        </w:drawing>
+      </w:r>
+    </w:p>
+    <w:p>
+      <w:r>
+        <w:rPr>
+          <w:noProof/>
+        </w:rPr>
+        <mc:AlternateContent>
+          <mc:Choice Requires="wps">
+            <w:drawing>
+              <wp:anchor distT="45720" distB="45720" distL="114300" distR="114300" simplePos="0" relativeHeight="251723776" behindDoc="0" locked="0" layoutInCell="1" allowOverlap="1" wp14:anchorId="496FEA17" wp14:editId="6AB692D2">
+                <wp:simplePos x="0" y="0"/>
+                <wp:positionH relativeFrom="column">
+                  <wp:posOffset>386080</wp:posOffset>
+                </wp:positionH>
+                <wp:positionV relativeFrom="paragraph">
+                  <wp:posOffset>27940</wp:posOffset>
+                </wp:positionV>
+                <wp:extent cx="533400" cy="276225"/>
+                <wp:effectExtent l="0" t="0" r="19050" b="28575"/>
+                <wp:wrapSquare wrapText="bothSides"/>
+                <wp:docPr id="47" name="Casella di testo 2"/>
+                <wp:cNvGraphicFramePr>
+                  <a:graphicFrameLocks xmlns:a="http://schemas.openxmlformats.org/drawingml/2006/main"/>
+                </wp:cNvGraphicFramePr>
+                <a:graphic xmlns:a="http://schemas.openxmlformats.org/drawingml/2006/main">
+                  <a:graphicData uri="http://schemas.microsoft.com/office/word/2010/wordprocessingShape">
+                    <wps:wsp>
+                      <wps:cNvSpPr txBox="1">
+                        <a:spLocks noChangeArrowheads="1"/>
+                      </wps:cNvSpPr>
+                      <wps:spPr bwMode="auto">
+                        <a:xfrm>
+                          <a:off x="0" y="0"/>
+                          <a:ext cx="533400" cy="276225"/>
+                        </a:xfrm>
+                        <a:prstGeom prst="rect">
+                          <a:avLst/>
+                        </a:prstGeom>
+                        <a:solidFill>
+                          <a:srgbClr val="FFFFFF"/>
+                        </a:solidFill>
+                        <a:ln w="9525">
+                          <a:solidFill>
+                            <a:srgbClr val="000000"/>
+                          </a:solidFill>
+                          <a:miter lim="800000"/>
+                          <a:headEnd/>
+                          <a:tailEnd/>
+                        </a:ln>
+                      </wps:spPr>
+                      <wps:txbx>
+                        <w:txbxContent>
+                          <w:p>
+                            <w:pPr>
+                              <w:rPr>
+                                <w:lang w:val="it-IT"/>
+                              </w:rPr>
+                            </w:pPr>
+                            <w:r>
+                              <w:rPr>
+                                <w:lang w:val="it-IT"/>
+                              </w:rPr>
+                              <w:t>Way</w:t>
+                            </w:r>
+                            <w:r>
+                              <w:rPr>
+                                <w:lang w:val="it-IT"/>
+                              </w:rPr>
+                              <w:t>3</w:t>
+                            </w:r>
+                          </w:p>
+                        </w:txbxContent>
+                      </wps:txbx>
+                      <wps:bodyPr rot="0" vert="horz" wrap="square" lIns="91440" tIns="45720" rIns="91440" bIns="45720" anchor="t" anchorCtr="0">
+                        <a:noAutofit/>
+                      </wps:bodyPr>
+                    </wps:wsp>
+                  </a:graphicData>
+                </a:graphic>
+                <wp14:sizeRelH relativeFrom="margin">
+                  <wp14:pctWidth>0</wp14:pctWidth>
+                </wp14:sizeRelH>
+                <wp14:sizeRelV relativeFrom="margin">
+                  <wp14:pctHeight>0</wp14:pctHeight>
+                </wp14:sizeRelV>
+              </wp:anchor>
+            </w:drawing>
+          </mc:Choice>
+          <mc:Fallback>
+            <w:pict>
+              <v:shape w14:anchorId="496FEA17" id="_x0000_s1047" type="#_x0000_t202" style="position:absolute;margin-left:30.4pt;margin-top:2.2pt;width:42pt;height:21.75pt;z-index:251723776;visibility:visible;mso-wrap-style:square;mso-width-percent:0;mso-height-percent:0;mso-wrap-distance-left:9pt;mso-wrap-distance-top:3.6pt;mso-wrap-distance-right:9pt;mso-wrap-distance-bottom:3.6pt;mso-position-horizontal:absolute;mso-position-horizontal-relative:text;mso-position-vertical:absolute;mso-position-vertical-relative:text;mso-width-percent:0;mso-height-percent:0;mso-width-relative:margin;mso-height-relative:margin;v-text-anchor:top" o:gfxdata="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">
+                <v:textbox>
+                  <w:txbxContent>
+                    <w:p>
+                      <w:pPr>
+                        <w:rPr>
+                          <w:lang w:val="it-IT"/>
+                        </w:rPr>
+                      </w:pPr>
+                      <w:r>
+                        <w:rPr>
+                          <w:lang w:val="it-IT"/>
+                        </w:rPr>
+                        <w:t>Way</w:t>
+                      </w:r>
+                      <w:r>
+                        <w:rPr>
+                          <w:lang w:val="it-IT"/>
+                        </w:rPr>
+                        <w:t>3</w:t>
+                      </w:r>
+                    </w:p>
+                  </w:txbxContent>
+                </v:textbox>
+                <w10:wrap type="square"/>
+              </v:shape>
+            </w:pict>
+          </mc:Fallback>
+        </mc:AlternateContent>
+      </w:r>
+      <w:r>
+        <w:rPr>
+          <w:noProof/>
+          <w:lang w:val="en-GB" w:eastAsia="en-GB"/>
+        </w:rPr>
+        <mc:AlternateContent>
+          <mc:Choice Requires="wps">
+            <w:drawing>
+              <wp:anchor distT="0" distB="0" distL="114300" distR="114300" simplePos="0" relativeHeight="251708416" behindDoc="0" locked="0" layoutInCell="1" allowOverlap="1" wp14:anchorId="07F9B9E7" wp14:editId="125D8F03">
+                <wp:simplePos x="0" y="0"/>
+                <wp:positionH relativeFrom="column">
+                  <wp:posOffset>1738630</wp:posOffset>
+                </wp:positionH>
+                <wp:positionV relativeFrom="paragraph">
+                  <wp:posOffset>23495</wp:posOffset>
+                </wp:positionV>
+                <wp:extent cx="657225" cy="638175"/>
+                <wp:effectExtent l="0" t="0" r="28575" b="28575"/>
+                <wp:wrapNone/>
+                <wp:docPr id="31" name="Ovale 31"/>
+                <wp:cNvGraphicFramePr/>
+                <a:graphic xmlns:a="http://schemas.openxmlformats.org/drawingml/2006/main">
+                  <a:graphicData uri="http://schemas.microsoft.com/office/word/2010/wordprocessingShape">
+                    <wps:wsp>
+                      <wps:cNvSpPr/>
+                      <wps:spPr>
+                        <a:xfrm>
+                          <a:off x="0" y="0"/>
+                          <a:ext cx="657225" cy="638175"/>
+                        </a:xfrm>
+                        <a:prstGeom prst="ellipse">
+                          <a:avLst/>
+                        </a:prstGeom>
+                      </wps:spPr>
+                      <wps:style>
+                        <a:lnRef idx="2">
+                          <a:schemeClr val="accent1">
+                            <a:shade val="50000"/>
+                          </a:schemeClr>
+                        </a:lnRef>
+                        <a:fillRef idx="1">
+                          <a:schemeClr val="accent1"/>
+                        </a:fillRef>
+                        <a:effectRef idx="0">
+                          <a:schemeClr val="accent1"/>
+                        </a:effectRef>
+                        <a:fontRef idx="minor">
+                          <a:schemeClr val="lt1"/>
+                        </a:fontRef>
+                      </wps:style>
+                      <wps:txbx>
+                        <w:txbxContent>
+                          <w:p>
+                            <w:pPr>
+                              <w:jc w:val="center"/>
+                              <w:rPr>
+                                <w:lang w:val="it-IT"/>
+                              </w:rPr>
+                            </w:pPr>
+                            <w:r>
+                              <w:rPr>
+                                <w:lang w:val="it-IT"/>
+                              </w:rPr>
+                              <w:t>M3</w:t>
+                            </w:r>
+                          </w:p>
+                        </w:txbxContent>
+                      </wps:txbx>
+                      <wps:bodyPr rot="0" spcFirstLastPara="0" vertOverflow="overflow" horzOverflow="overflow" vert="horz" wrap="square" lIns="91440" tIns="45720" rIns="91440" bIns="45720" numCol="1" spcCol="0" rtlCol="0" fromWordArt="0" anchor="ctr" anchorCtr="0" forceAA="0" compatLnSpc="1">
+                        <a:prstTxWarp prst="textNoShape">
+                          <a:avLst/>
+                        </a:prstTxWarp>
+                        <a:noAutofit/>
+                      </wps:bodyPr>
+                    </wps:wsp>
+                  </a:graphicData>
+                </a:graphic>
+              </wp:anchor>
+            </w:drawing>
+          </mc:Choice>
+          <mc:Fallback>
+            <w:pict>
+              <v:oval w14:anchorId="07F9B9E7" id="Ovale 31" o:spid="_x0000_s1048" style="position:absolute;margin-left:136.9pt;margin-top:1.85pt;width:51.75pt;height:50.25pt;z-index:251708416;visibility:visible;mso-wrap-style:square;mso-wrap-distance-left:9pt;mso-wrap-distance-top:0;mso-wrap-distance-right:9pt;mso-wrap-distance-bottom:0;mso-position-horizontal:absolute;mso-position-horizontal-relative:text;mso-position-vertical:absolute;mso-position-vertical-relative:text;v-text-anchor:middle" o:gfxdata="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" fillcolor="#5b9bd5 [3204]" strokecolor="#1f4d78 [1604]" strokeweight="1pt">
+                <v:stroke joinstyle="miter"/>
+                <v:textbox>
+                  <w:txbxContent>
+                    <w:p>
+                      <w:pPr>
+                        <w:jc w:val="center"/>
+                        <w:rPr>
+                          <w:lang w:val="it-IT"/>
+                        </w:rPr>
+                      </w:pPr>
+                      <w:r>
+                        <w:rPr>
+                          <w:lang w:val="it-IT"/>
+                        </w:rPr>
+                        <w:t>M3</w:t>
+                      </w:r>
+                    </w:p>
+                  </w:txbxContent>
+                </v:textbox>
+              </v:oval>
+            </w:pict>
+          </mc:Fallback>
+        </mc:AlternateContent>
+      </w:r>
+    </w:p>
+    <w:p>
+      <w:pPr>
+        <w:spacing w:after="200" w:line="276" w:lineRule="auto"/>
+        <w:jc w:val="both"/>
+      </w:pPr>
+      <w:r>
+        <w:rPr>
+          <w:noProof/>
+        </w:rPr>
+        <w:drawing>
+          <wp:anchor distT="0" distB="0" distL="114300" distR="114300" simplePos="0" relativeHeight="251726848" behindDoc="1" locked="0" layoutInCell="1" allowOverlap="1" wp14:anchorId="0D88BEA4" wp14:editId="39DCC49B">
+            <wp:simplePos x="0" y="0"/>
+            <wp:positionH relativeFrom="column">
+              <wp:posOffset>347980</wp:posOffset>
+            </wp:positionH>
+            <wp:positionV relativeFrom="paragraph">
+              <wp:posOffset>146685</wp:posOffset>
+            </wp:positionV>
+            <wp:extent cx="288000" cy="288000"/>
+            <wp:effectExtent l="0" t="0" r="0" b="0"/>
+            <wp:wrapTight wrapText="bothSides">
+              <wp:wrapPolygon edited="0">
+                <wp:start x="4291" y="0"/>
+                <wp:lineTo x="0" y="5722"/>
+                <wp:lineTo x="0" y="12874"/>
+                <wp:lineTo x="5722" y="20026"/>
+                <wp:lineTo x="15735" y="20026"/>
+                <wp:lineTo x="20026" y="12874"/>
+                <wp:lineTo x="20026" y="7152"/>
+                <wp:lineTo x="14305" y="0"/>
+                <wp:lineTo x="4291" y="0"/>
+              </wp:wrapPolygon>
+            </wp:wrapTight>
+            <wp:docPr id="49" name="Elemento grafico 49" descr="Badge con riempimento a tinta unita"/>
+            <wp:cNvGraphicFramePr>
+              <a:graphicFrameLocks xmlns:a="http://schemas.openxmlformats.org/drawingml/2006/main" noChangeAspect="1"/>
+            </wp:cNvGraphicFramePr>
+            <a:graphic xmlns:a="http://schemas.openxmlformats.org/drawingml/2006/main">
+              <a:graphicData uri="http://schemas.openxmlformats.org/drawingml/2006/picture">
+                <pic:pic xmlns:pic="http://schemas.openxmlformats.org/drawingml/2006/picture">
+                  <pic:nvPicPr>
+                    <pic:cNvPr id="49" name="Elemento grafico 49" descr="Badge con riempimento a tinta unita"/>
+                    <pic:cNvPicPr/>
+                  </pic:nvPicPr>
+                  <pic:blipFill>
+                    <a:blip r:embed="rId16" cstate="print">
+                      <a:extLst>
+                        <a:ext uri="{28A0092B-C50C-407E-A947-70E740481C1C}">
+                          <a14:useLocalDpi xmlns:a14="http://schemas.microsoft.com/office/drawing/2010/main" val="0"/>
+                        </a:ext>
+                        <a:ext uri="{96DAC541-7B7A-43D3-8B79-37D633B846F1}">
+                          <asvg:svgBlip xmlns:asvg="http://schemas.microsoft.com/office/drawing/2016/SVG/main" r:embed="rId17"/>
+                        </a:ext>
+                      </a:extLst>
+                    </a:blip>
+                    <a:stretch>
+                      <a:fillRect/>
+                    </a:stretch>
+                  </pic:blipFill>
+                  <pic:spPr>
+                    <a:xfrm>
+                      <a:off x="0" y="0"/>
+                      <a:ext cx="288000" cy="288000"/>
+                    </a:xfrm>
+                    <a:prstGeom prst="rect">
+                      <a:avLst/>
+                    </a:prstGeom>
+                  </pic:spPr>
+                </pic:pic>
+              </a:graphicData>
+            </a:graphic>
+            <wp14:sizeRelH relativeFrom="margin">
+              <wp14:pctWidth>0</wp14:pctWidth>
+            </wp14:sizeRelH>
+            <wp14:sizeRelV relativeFrom="margin">
+              <wp14:pctHeight>0</wp14:pctHeight>
+            </wp14:sizeRelV>
+          </wp:anchor>
+        </w:drawing>
+      </w:r>
+    </w:p>
+    <w:p>
+      <w:pPr>
+        <w:spacing w:after="200" w:line="276" w:lineRule="auto"/>
+        <w:jc w:val="both"/>
+      </w:pPr>
     </w:p>
     <w:p>
       <w:pPr>
@@ -2231,6 +6418,7 @@
     <w:lsdException w:name="HTML Sample" w:semiHidden="1" w:unhideWhenUsed="1"/>
     <w:lsdException w:name="HTML Typewriter" w:semiHidden="1" w:unhideWhenUsed="1"/>
     <w:lsdException w:name="HTML Variable" w:semiHidden="1" w:unhideWhenUsed="1"/>
+    <w:lsdException w:name="Normal Table" w:semiHidden="1" w:unhideWhenUsed="1"/>
     <w:lsdException w:name="annotation subject" w:semiHidden="1" w:unhideWhenUsed="1"/>
     <w:lsdException w:name="No List" w:semiHidden="1" w:unhideWhenUsed="1"/>
     <w:lsdException w:name="Outline List 1" w:semiHidden="1" w:unhideWhenUsed="1"/>
@@ -2273,8 +6461,11 @@
     <w:lsdException w:name="Table Contemporary" w:semiHidden="1" w:unhideWhenUsed="1"/>
     <w:lsdException w:name="Table Elegant" w:semiHidden="1" w:unhideWhenUsed="1"/>
     <w:lsdException w:name="Table Professional" w:semiHidden="1" w:unhideWhenUsed="1"/>
+    <w:lsdException w:name="Table Subtle 1" w:semiHidden="1" w:unhideWhenUsed="1"/>
     <w:lsdException w:name="Table Subtle 2" w:semiHidden="1" w:unhideWhenUsed="1"/>
     <w:lsdException w:name="Table Web 1" w:semiHidden="1" w:unhideWhenUsed="1"/>
+    <w:lsdException w:name="Table Web 2" w:semiHidden="1" w:unhideWhenUsed="1"/>
+    <w:lsdException w:name="Table Web 3" w:semiHidden="1" w:unhideWhenUsed="1"/>
     <w:lsdException w:name="Balloon Text" w:semiHidden="1" w:unhideWhenUsed="1"/>
     <w:lsdException w:name="Table Grid" w:uiPriority="39"/>
     <w:lsdException w:name="Table Theme" w:semiHidden="1" w:unhideWhenUsed="1"/>
@@ -2832,4 +7023,16 @@
     </a:ext>
   </a:extLst>
 </a:theme>
+</file>
+
+<file path=customXml/item1.xml><?xml version="1.0" encoding="utf-8"?>
+<b:Sources xmlns:b="http://schemas.openxmlformats.org/officeDocument/2006/bibliography" xmlns="http://schemas.openxmlformats.org/officeDocument/2006/bibliography" SelectedStyle="\APASixthEditionOfficeOnline.xsl" StyleName="APA" Version="6"/>
+</file>
+
+<file path=customXml/itemProps1.xml><?xml version="1.0" encoding="utf-8"?>
+<ds:datastoreItem xmlns:ds="http://schemas.openxmlformats.org/officeDocument/2006/customXml" ds:itemID="{2511C84B-AED3-43E1-9BCC-6FD1A11E4540}">
+  <ds:schemaRefs>
+    <ds:schemaRef ds:uri="http://schemas.openxmlformats.org/officeDocument/2006/bibliography"/>
+  </ds:schemaRefs>
+</ds:datastoreItem>
 </file>
--- a/Parte-2/Docs/OKes15.docx
+++ b/Parte-2/Docs/OKes15.docx
@@ -6,8 +6,13 @@
       <w:bookmarkStart w:id="0" w:name="_Hlk78323331"/>
       <w:bookmarkEnd w:id="0"/>
       <w:r>
-        <w:t>Define an algorithm in Matlab</w:t>
-      </w:r>
+        <w:t xml:space="preserve">Define an algorithm in </w:t>
+      </w:r>
+      <w:proofErr w:type="spellStart"/>
+      <w:r>
+        <w:t>Matlab</w:t>
+      </w:r>
+      <w:proofErr w:type="spellEnd"/>
       <w:r>
         <w:t xml:space="preserve"> for the following scheduling problem.</w:t>
       </w:r>
@@ -47,8 +52,13 @@
         <w:t xml:space="preserve"> is the processing time</w:t>
       </w:r>
       <w:r>
-        <w:t xml:space="preserve"> on machine i</w:t>
-      </w:r>
+        <w:t xml:space="preserve"> on machine </w:t>
+      </w:r>
+      <w:proofErr w:type="spellStart"/>
+      <w:r>
+        <w:t>i</w:t>
+      </w:r>
+      <w:proofErr w:type="spellEnd"/>
       <w:r>
         <w:t>.</w:t>
       </w:r>
@@ -1763,7 +1773,15 @@
         <w:t>comparing with the solution</w:t>
       </w:r>
       <w:r>
-        <w:t xml:space="preserve"> obtained in a mathematical programming problem defined in Excel (or </w:t>
+        <w:t xml:space="preserve"> obtained in a </w:t>
+      </w:r>
+      <w:bookmarkStart w:id="1" w:name="_Hlk78647323"/>
+      <w:r>
+        <w:t>mathematical programming</w:t>
+      </w:r>
+      <w:bookmarkEnd w:id="1"/>
+      <w:r>
+        <w:t xml:space="preserve"> problem defined in Excel (or </w:t>
       </w:r>
       <w:proofErr w:type="gramStart"/>
       <w:r>
@@ -1877,6 +1895,29 @@
           <w:szCs w:val="36"/>
         </w:rPr>
       </w:pPr>
+    </w:p>
+    <w:p>
+      <w:pPr>
+        <w:spacing w:after="200" w:line="276" w:lineRule="auto"/>
+        <w:jc w:val="both"/>
+        <w:rPr>
+          <w:color w:val="FF0000"/>
+          <w:sz w:val="36"/>
+          <w:szCs w:val="36"/>
+        </w:rPr>
+      </w:pPr>
+    </w:p>
+    <w:p>
+      <w:pPr>
+        <w:spacing w:after="200" w:line="276" w:lineRule="auto"/>
+        <w:jc w:val="both"/>
+        <w:rPr>
+          <w:color w:val="FF0000"/>
+          <w:sz w:val="36"/>
+          <w:szCs w:val="36"/>
+        </w:rPr>
+      </w:pPr>
+      <w:bookmarkStart w:id="2" w:name="_Hlk78647258"/>
       <w:r>
         <w:rPr>
           <w:color w:val="FF0000"/>
@@ -1900,6 +1941,7 @@
         </w:rPr>
         <w:t xml:space="preserve">PART 1) </w:t>
       </w:r>
+      <w:bookmarkEnd w:id="2"/>
       <w:r>
         <w:rPr>
           <w:b/>
@@ -1928,7 +1970,15 @@
         <w:t>n</w:t>
       </w:r>
       <w:r>
-        <w:t>) to schedule into the five machines. There is and issue in the system presented because the jobs have 2 possible routes that converge into only one machine (M4) with the risk of a bottleneck.</w:t>
+        <w:t xml:space="preserve">) to schedule into the five machines. There is </w:t>
+      </w:r>
+      <w:proofErr w:type="spellStart"/>
+      <w:r>
+        <w:t>and</w:t>
+      </w:r>
+      <w:proofErr w:type="spellEnd"/>
+      <w:r>
+        <w:t xml:space="preserve"> issue in the system presented because the jobs have 2 possible routes that converge into only one machine (M4) with the risk of a bottleneck.</w:t>
       </w:r>
     </w:p>
     <w:p>
@@ -4074,59 +4124,6 @@
         <w:spacing w:after="200" w:line="276" w:lineRule="auto"/>
         <w:jc w:val="both"/>
       </w:pPr>
-      <w:r>
-        <w:lastRenderedPageBreak/>
-        <w:t xml:space="preserve">After deciding how to manage the machines, we sorted the jobs in ascending order by duration of execution of the jobs on machines </w:t>
-      </w:r>
-      <w:r>
-        <w:rPr>
-          <w:highlight w:val="yellow"/>
-        </w:rPr>
-        <w:t>1 to 4/5.</w:t>
-      </w:r>
-    </w:p>
-    <w:p>
-      <w:pPr>
-        <w:spacing w:after="200" w:line="276" w:lineRule="auto"/>
-        <w:jc w:val="both"/>
-      </w:pPr>
-      <w:r>
-        <w:t>A</w:t>
-      </w:r>
-      <w:r>
-        <w:t>t this point we divided them into two groups</w:t>
-      </w:r>
-      <w:r>
-        <w:t xml:space="preserve">: </w:t>
-      </w:r>
-      <w:r>
-        <w:rPr>
-          <w:b/>
-          <w:bCs/>
-        </w:rPr>
-        <w:t>Way2</w:t>
-      </w:r>
-      <w:r>
-        <w:t xml:space="preserve"> for the jobs with short time compared to the other group and </w:t>
-      </w:r>
-      <w:r>
-        <w:rPr>
-          <w:b/>
-          <w:bCs/>
-        </w:rPr>
-        <w:t>Way3</w:t>
-      </w:r>
-      <w:r>
-        <w:t xml:space="preserve"> with the </w:t>
-      </w:r>
-      <w:proofErr w:type="gramStart"/>
-      <w:r>
-        <w:t>more slow</w:t>
-      </w:r>
-      <w:proofErr w:type="gramEnd"/>
-      <w:r>
-        <w:t xml:space="preserve"> time jobs.</w:t>
-      </w:r>
     </w:p>
     <w:p>
       <w:pPr>
@@ -4135,6 +4132,162 @@
       </w:pPr>
     </w:p>
     <w:p>
+      <w:pPr>
+        <w:spacing w:after="200" w:line="276" w:lineRule="auto"/>
+        <w:jc w:val="both"/>
+      </w:pPr>
+    </w:p>
+    <w:p>
+      <w:pPr>
+        <w:spacing w:after="200" w:line="276" w:lineRule="auto"/>
+        <w:jc w:val="both"/>
+      </w:pPr>
+      <w:r>
+        <w:lastRenderedPageBreak/>
+        <w:t xml:space="preserve">After deciding how to manage the machines, we sorted the jobs in ascending order by duration of execution of the jobs on machines </w:t>
+      </w:r>
+      <w:r>
+        <w:t>1 to 4/5.</w:t>
+      </w:r>
+    </w:p>
+    <w:p>
+      <w:pPr>
+        <w:spacing w:after="200" w:line="276" w:lineRule="auto"/>
+        <w:jc w:val="both"/>
+      </w:pPr>
+      <w:r>
+        <w:t>A</w:t>
+      </w:r>
+      <w:r>
+        <w:t>t this point we divided them into two groups</w:t>
+      </w:r>
+      <w:r>
+        <w:t xml:space="preserve">: </w:t>
+      </w:r>
+      <w:r>
+        <w:rPr>
+          <w:b/>
+          <w:bCs/>
+        </w:rPr>
+        <w:t>Way2</w:t>
+      </w:r>
+      <w:r>
+        <w:t xml:space="preserve"> for the jobs with short time</w:t>
+      </w:r>
+      <w:r>
+        <w:t xml:space="preserve"> if they pass for the Machine2</w:t>
+      </w:r>
+      <w:r>
+        <w:t xml:space="preserve"> compared to the other group</w:t>
+      </w:r>
+      <w:r>
+        <w:t>,</w:t>
+      </w:r>
+      <w:r>
+        <w:t xml:space="preserve"> </w:t>
+      </w:r>
+      <w:r>
+        <w:rPr>
+          <w:b/>
+          <w:bCs/>
+        </w:rPr>
+        <w:t>Way3</w:t>
+      </w:r>
+      <w:r>
+        <w:t xml:space="preserve"> with the </w:t>
+      </w:r>
+      <w:r>
+        <w:t>jobs with short time if they pass for the Machine</w:t>
+      </w:r>
+      <w:r>
+        <w:t>3</w:t>
+      </w:r>
+      <w:r>
+        <w:t>.</w:t>
+      </w:r>
+    </w:p>
+    <w:p>
+      <w:pPr>
+        <w:spacing w:after="200" w:line="276" w:lineRule="auto"/>
+        <w:jc w:val="both"/>
+      </w:pPr>
+    </w:p>
+    <w:p>
+      <w:r>
+        <w:rPr>
+          <w:noProof/>
+        </w:rPr>
+        <w:drawing>
+          <wp:anchor distT="0" distB="0" distL="114300" distR="114300" simplePos="0" relativeHeight="251727872" behindDoc="1" locked="0" layoutInCell="1" allowOverlap="1" wp14:anchorId="73DE41D8" wp14:editId="13E149E2">
+            <wp:simplePos x="0" y="0"/>
+            <wp:positionH relativeFrom="column">
+              <wp:posOffset>1214755</wp:posOffset>
+            </wp:positionH>
+            <wp:positionV relativeFrom="paragraph">
+              <wp:posOffset>150495</wp:posOffset>
+            </wp:positionV>
+            <wp:extent cx="295275" cy="295275"/>
+            <wp:effectExtent l="0" t="0" r="9525" b="9525"/>
+            <wp:wrapTight wrapText="bothSides">
+              <wp:wrapPolygon edited="0">
+                <wp:start x="5574" y="0"/>
+                <wp:lineTo x="0" y="6968"/>
+                <wp:lineTo x="0" y="16723"/>
+                <wp:lineTo x="6968" y="20903"/>
+                <wp:lineTo x="15329" y="20903"/>
+                <wp:lineTo x="20903" y="13935"/>
+                <wp:lineTo x="20903" y="4181"/>
+                <wp:lineTo x="13935" y="0"/>
+                <wp:lineTo x="5574" y="0"/>
+              </wp:wrapPolygon>
+            </wp:wrapTight>
+            <wp:docPr id="48" name="Elemento grafico 48" descr="Badge 1 con riempimento a tinta unita"/>
+            <wp:cNvGraphicFramePr>
+              <a:graphicFrameLocks xmlns:a="http://schemas.openxmlformats.org/drawingml/2006/main" noChangeAspect="1"/>
+            </wp:cNvGraphicFramePr>
+            <a:graphic xmlns:a="http://schemas.openxmlformats.org/drawingml/2006/main">
+              <a:graphicData uri="http://schemas.openxmlformats.org/drawingml/2006/picture">
+                <pic:pic xmlns:pic="http://schemas.openxmlformats.org/drawingml/2006/picture">
+                  <pic:nvPicPr>
+                    <pic:cNvPr id="48" name="Elemento grafico 48" descr="Badge 1 con riempimento a tinta unita"/>
+                    <pic:cNvPicPr/>
+                  </pic:nvPicPr>
+                  <pic:blipFill>
+                    <a:blip r:embed="rId8" cstate="print">
+                      <a:extLst>
+                        <a:ext uri="{28A0092B-C50C-407E-A947-70E740481C1C}">
+                          <a14:useLocalDpi xmlns:a14="http://schemas.microsoft.com/office/drawing/2010/main" val="0"/>
+                        </a:ext>
+                        <a:ext uri="{96DAC541-7B7A-43D3-8B79-37D633B846F1}">
+                          <asvg:svgBlip xmlns:asvg="http://schemas.microsoft.com/office/drawing/2016/SVG/main" r:embed="rId9"/>
+                        </a:ext>
+                      </a:extLst>
+                    </a:blip>
+                    <a:stretch>
+                      <a:fillRect/>
+                    </a:stretch>
+                  </pic:blipFill>
+                  <pic:spPr>
+                    <a:xfrm>
+                      <a:off x="0" y="0"/>
+                      <a:ext cx="295275" cy="295275"/>
+                    </a:xfrm>
+                    <a:prstGeom prst="rect">
+                      <a:avLst/>
+                    </a:prstGeom>
+                  </pic:spPr>
+                </pic:pic>
+              </a:graphicData>
+            </a:graphic>
+            <wp14:sizeRelH relativeFrom="margin">
+              <wp14:pctWidth>0</wp14:pctWidth>
+            </wp14:sizeRelH>
+            <wp14:sizeRelV relativeFrom="margin">
+              <wp14:pctHeight>0</wp14:pctHeight>
+            </wp14:sizeRelV>
+          </wp:anchor>
+        </w:drawing>
+      </w:r>
       <w:r>
         <w:rPr>
           <w:noProof/>
@@ -4143,7 +4296,7 @@
         <mc:AlternateContent>
           <mc:Choice Requires="wps">
             <w:drawing>
-              <wp:anchor distT="0" distB="0" distL="114300" distR="114300" simplePos="0" relativeHeight="251716608" behindDoc="0" locked="0" layoutInCell="1" allowOverlap="1" wp14:anchorId="5495885B" wp14:editId="6930BBEA">
+              <wp:anchor distT="0" distB="0" distL="114300" distR="114300" simplePos="0" relativeHeight="251716608" behindDoc="0" locked="0" layoutInCell="1" allowOverlap="1" wp14:anchorId="5495885B" wp14:editId="3F35BB50">
                 <wp:simplePos x="0" y="0"/>
                 <wp:positionH relativeFrom="column">
                   <wp:posOffset>1281430</wp:posOffset>
@@ -4207,101 +4360,26 @@
           </mc:Choice>
           <mc:Fallback>
             <w:pict>
-              <v:oval w14:anchorId="49DC973A" id="Ovale 43" o:spid="_x0000_s1026" style="position:absolute;margin-left:100.9pt;margin-top:15.65pt;width:111pt;height:213.75pt;z-index:251716608;visibility:visible;mso-wrap-style:square;mso-wrap-distance-left:9pt;mso-wrap-distance-top:0;mso-wrap-distance-right:9pt;mso-wrap-distance-bottom:0;mso-position-horizontal:absolute;mso-position-horizontal-relative:text;mso-position-vertical:absolute;mso-position-vertical-relative:text;v-text-anchor:middle" o:gfxdata="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" filled="f" strokecolor="red" strokeweight="2.25pt"/>
+              <v:oval w14:anchorId="79450DF8" id="Ovale 43" o:spid="_x0000_s1026" style="position:absolute;margin-left:100.9pt;margin-top:15.65pt;width:111pt;height:213.75pt;z-index:251716608;visibility:visible;mso-wrap-style:square;mso-wrap-distance-left:9pt;mso-wrap-distance-top:0;mso-wrap-distance-right:9pt;mso-wrap-distance-bottom:0;mso-position-horizontal:absolute;mso-position-horizontal-relative:text;mso-position-vertical:absolute;mso-position-vertical-relative:text;v-text-anchor:middle" o:gfxdata="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" filled="f" strokecolor="red" strokeweight="2.25pt"/>
             </w:pict>
           </mc:Fallback>
         </mc:AlternateContent>
       </w:r>
     </w:p>
     <w:p>
-      <w:r>
-        <w:rPr>
-          <w:noProof/>
-        </w:rPr>
-        <w:drawing>
-          <wp:anchor distT="0" distB="0" distL="114300" distR="114300" simplePos="0" relativeHeight="251727872" behindDoc="1" locked="0" layoutInCell="1" allowOverlap="1" wp14:anchorId="73DE41D8" wp14:editId="0F0E458E">
-            <wp:simplePos x="0" y="0"/>
-            <wp:positionH relativeFrom="column">
-              <wp:posOffset>281305</wp:posOffset>
-            </wp:positionH>
-            <wp:positionV relativeFrom="paragraph">
-              <wp:posOffset>74295</wp:posOffset>
-            </wp:positionV>
-            <wp:extent cx="295275" cy="295275"/>
-            <wp:effectExtent l="0" t="0" r="9525" b="9525"/>
-            <wp:wrapTight wrapText="bothSides">
-              <wp:wrapPolygon edited="0">
-                <wp:start x="5574" y="0"/>
-                <wp:lineTo x="0" y="6968"/>
-                <wp:lineTo x="0" y="16723"/>
-                <wp:lineTo x="6968" y="20903"/>
-                <wp:lineTo x="15329" y="20903"/>
-                <wp:lineTo x="20903" y="13935"/>
-                <wp:lineTo x="20903" y="4181"/>
-                <wp:lineTo x="13935" y="0"/>
-                <wp:lineTo x="5574" y="0"/>
-              </wp:wrapPolygon>
-            </wp:wrapTight>
-            <wp:docPr id="48" name="Elemento grafico 48" descr="Badge 1 con riempimento a tinta unita"/>
-            <wp:cNvGraphicFramePr>
-              <a:graphicFrameLocks xmlns:a="http://schemas.openxmlformats.org/drawingml/2006/main" noChangeAspect="1"/>
-            </wp:cNvGraphicFramePr>
-            <a:graphic xmlns:a="http://schemas.openxmlformats.org/drawingml/2006/main">
-              <a:graphicData uri="http://schemas.openxmlformats.org/drawingml/2006/picture">
-                <pic:pic xmlns:pic="http://schemas.openxmlformats.org/drawingml/2006/picture">
-                  <pic:nvPicPr>
-                    <pic:cNvPr id="48" name="Elemento grafico 48" descr="Badge 1 con riempimento a tinta unita"/>
-                    <pic:cNvPicPr/>
-                  </pic:nvPicPr>
-                  <pic:blipFill>
-                    <a:blip r:embed="rId8" cstate="print">
-                      <a:extLst>
-                        <a:ext uri="{28A0092B-C50C-407E-A947-70E740481C1C}">
-                          <a14:useLocalDpi xmlns:a14="http://schemas.microsoft.com/office/drawing/2010/main" val="0"/>
-                        </a:ext>
-                        <a:ext uri="{96DAC541-7B7A-43D3-8B79-37D633B846F1}">
-                          <asvg:svgBlip xmlns:asvg="http://schemas.microsoft.com/office/drawing/2016/SVG/main" r:embed="rId9"/>
-                        </a:ext>
-                      </a:extLst>
-                    </a:blip>
-                    <a:stretch>
-                      <a:fillRect/>
-                    </a:stretch>
-                  </pic:blipFill>
-                  <pic:spPr>
-                    <a:xfrm>
-                      <a:off x="0" y="0"/>
-                      <a:ext cx="295275" cy="295275"/>
-                    </a:xfrm>
-                    <a:prstGeom prst="rect">
-                      <a:avLst/>
-                    </a:prstGeom>
-                  </pic:spPr>
-                </pic:pic>
-              </a:graphicData>
-            </a:graphic>
-            <wp14:sizeRelH relativeFrom="margin">
-              <wp14:pctWidth>0</wp14:pctWidth>
-            </wp14:sizeRelH>
-            <wp14:sizeRelV relativeFrom="margin">
-              <wp14:pctHeight>0</wp14:pctHeight>
-            </wp14:sizeRelV>
-          </wp:anchor>
-        </w:drawing>
-      </w:r>
       <w:r>
         <w:rPr>
           <w:noProof/>
           <w:lang w:val="en-GB" w:eastAsia="en-GB"/>
         </w:rPr>
         <w:drawing>
-          <wp:anchor distT="0" distB="0" distL="114300" distR="114300" simplePos="0" relativeHeight="251717632" behindDoc="1" locked="0" layoutInCell="1" allowOverlap="1" wp14:anchorId="4BF26099" wp14:editId="7CB57BD4">
+          <wp:anchor distT="0" distB="0" distL="114300" distR="114300" simplePos="0" relativeHeight="251717632" behindDoc="1" locked="0" layoutInCell="1" allowOverlap="1" wp14:anchorId="4BF26099" wp14:editId="19EA1EC5">
             <wp:simplePos x="0" y="0"/>
             <wp:positionH relativeFrom="column">
-              <wp:posOffset>-137795</wp:posOffset>
+              <wp:posOffset>748030</wp:posOffset>
             </wp:positionH>
             <wp:positionV relativeFrom="paragraph">
-              <wp:posOffset>313055</wp:posOffset>
+              <wp:posOffset>36830</wp:posOffset>
             </wp:positionV>
             <wp:extent cx="495300" cy="495300"/>
             <wp:effectExtent l="0" t="0" r="0" b="0"/>
@@ -4374,7 +4452,7 @@
         <mc:AlternateContent>
           <mc:Choice Requires="wps">
             <w:drawing>
-              <wp:anchor distT="0" distB="0" distL="114300" distR="114300" simplePos="0" relativeHeight="251705344" behindDoc="0" locked="0" layoutInCell="1" allowOverlap="1" wp14:anchorId="5E903B9C" wp14:editId="5E4BB74C">
+              <wp:anchor distT="0" distB="0" distL="114300" distR="114300" simplePos="0" relativeHeight="251705344" behindDoc="0" locked="0" layoutInCell="1" allowOverlap="1" wp14:anchorId="5E903B9C" wp14:editId="4B9656CF">
                 <wp:simplePos x="0" y="0"/>
                 <wp:positionH relativeFrom="column">
                   <wp:posOffset>1652905</wp:posOffset>
@@ -4478,6 +4556,112 @@
       <w:r>
         <w:rPr>
           <w:noProof/>
+        </w:rPr>
+        <mc:AlternateContent>
+          <mc:Choice Requires="wps">
+            <w:drawing>
+              <wp:anchor distT="45720" distB="45720" distL="114300" distR="114300" simplePos="0" relativeHeight="251721728" behindDoc="0" locked="0" layoutInCell="1" allowOverlap="1" wp14:anchorId="2F2DD695" wp14:editId="1C4D866E">
+                <wp:simplePos x="0" y="0"/>
+                <wp:positionH relativeFrom="column">
+                  <wp:posOffset>748030</wp:posOffset>
+                </wp:positionH>
+                <wp:positionV relativeFrom="paragraph">
+                  <wp:posOffset>246380</wp:posOffset>
+                </wp:positionV>
+                <wp:extent cx="533400" cy="276225"/>
+                <wp:effectExtent l="0" t="0" r="19050" b="28575"/>
+                <wp:wrapSquare wrapText="bothSides"/>
+                <wp:docPr id="46" name="Casella di testo 2"/>
+                <wp:cNvGraphicFramePr>
+                  <a:graphicFrameLocks xmlns:a="http://schemas.openxmlformats.org/drawingml/2006/main"/>
+                </wp:cNvGraphicFramePr>
+                <a:graphic xmlns:a="http://schemas.openxmlformats.org/drawingml/2006/main">
+                  <a:graphicData uri="http://schemas.microsoft.com/office/word/2010/wordprocessingShape">
+                    <wps:wsp>
+                      <wps:cNvSpPr txBox="1">
+                        <a:spLocks noChangeArrowheads="1"/>
+                      </wps:cNvSpPr>
+                      <wps:spPr bwMode="auto">
+                        <a:xfrm>
+                          <a:off x="0" y="0"/>
+                          <a:ext cx="533400" cy="276225"/>
+                        </a:xfrm>
+                        <a:prstGeom prst="rect">
+                          <a:avLst/>
+                        </a:prstGeom>
+                        <a:solidFill>
+                          <a:srgbClr val="FFFFFF"/>
+                        </a:solidFill>
+                        <a:ln w="9525">
+                          <a:solidFill>
+                            <a:srgbClr val="000000"/>
+                          </a:solidFill>
+                          <a:miter lim="800000"/>
+                          <a:headEnd/>
+                          <a:tailEnd/>
+                        </a:ln>
+                      </wps:spPr>
+                      <wps:txbx>
+                        <w:txbxContent>
+                          <w:p>
+                            <w:pPr>
+                              <w:rPr>
+                                <w:lang w:val="it-IT"/>
+                              </w:rPr>
+                            </w:pPr>
+                            <w:r>
+                              <w:rPr>
+                                <w:lang w:val="it-IT"/>
+                              </w:rPr>
+                              <w:t>Way2</w:t>
+                            </w:r>
+                          </w:p>
+                        </w:txbxContent>
+                      </wps:txbx>
+                      <wps:bodyPr rot="0" vert="horz" wrap="square" lIns="91440" tIns="45720" rIns="91440" bIns="45720" anchor="t" anchorCtr="0">
+                        <a:noAutofit/>
+                      </wps:bodyPr>
+                    </wps:wsp>
+                  </a:graphicData>
+                </a:graphic>
+                <wp14:sizeRelH relativeFrom="margin">
+                  <wp14:pctWidth>0</wp14:pctWidth>
+                </wp14:sizeRelH>
+                <wp14:sizeRelV relativeFrom="margin">
+                  <wp14:pctHeight>0</wp14:pctHeight>
+                </wp14:sizeRelV>
+              </wp:anchor>
+            </w:drawing>
+          </mc:Choice>
+          <mc:Fallback>
+            <w:pict>
+              <v:shape w14:anchorId="2F2DD695" id="_x0000_s1043" type="#_x0000_t202" style="position:absolute;margin-left:58.9pt;margin-top:19.4pt;width:42pt;height:21.75pt;z-index:251721728;visibility:visible;mso-wrap-style:square;mso-width-percent:0;mso-height-percent:0;mso-wrap-distance-left:9pt;mso-wrap-distance-top:3.6pt;mso-wrap-distance-right:9pt;mso-wrap-distance-bottom:3.6pt;mso-position-horizontal:absolute;mso-position-horizontal-relative:text;mso-position-vertical:absolute;mso-position-vertical-relative:text;mso-width-percent:0;mso-height-percent:0;mso-width-relative:margin;mso-height-relative:margin;v-text-anchor:top" o:gfxdata="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">
+                <v:textbox>
+                  <w:txbxContent>
+                    <w:p>
+                      <w:pPr>
+                        <w:rPr>
+                          <w:lang w:val="it-IT"/>
+                        </w:rPr>
+                      </w:pPr>
+                      <w:r>
+                        <w:rPr>
+                          <w:lang w:val="it-IT"/>
+                        </w:rPr>
+                        <w:t>Way2</w:t>
+                      </w:r>
+                    </w:p>
+                  </w:txbxContent>
+                </v:textbox>
+                <w10:wrap type="square"/>
+              </v:shape>
+            </w:pict>
+          </mc:Fallback>
+        </mc:AlternateContent>
+      </w:r>
+      <w:r>
+        <w:rPr>
+          <w:noProof/>
           <w:lang w:val="en-GB" w:eastAsia="en-GB"/>
         </w:rPr>
         <w:drawing>
@@ -4708,7 +4892,7 @@
           <w:lang w:val="en-GB" w:eastAsia="en-GB"/>
         </w:rPr>
         <w:drawing>
-          <wp:anchor distT="0" distB="0" distL="114300" distR="114300" simplePos="0" relativeHeight="251729920" behindDoc="1" locked="0" layoutInCell="1" allowOverlap="1" wp14:anchorId="149FC8EB" wp14:editId="48C8977E">
+          <wp:anchor distT="0" distB="0" distL="114300" distR="114300" simplePos="0" relativeHeight="251729920" behindDoc="1" locked="0" layoutInCell="1" allowOverlap="1" wp14:anchorId="149FC8EB" wp14:editId="48599753">
             <wp:simplePos x="0" y="0"/>
             <wp:positionH relativeFrom="column">
               <wp:posOffset>3005455</wp:posOffset>
@@ -4779,112 +4963,6 @@
           </wp:anchor>
         </w:drawing>
       </w:r>
-      <w:r>
-        <w:rPr>
-          <w:noProof/>
-        </w:rPr>
-        <mc:AlternateContent>
-          <mc:Choice Requires="wps">
-            <w:drawing>
-              <wp:anchor distT="45720" distB="45720" distL="114300" distR="114300" simplePos="0" relativeHeight="251721728" behindDoc="0" locked="0" layoutInCell="1" allowOverlap="1" wp14:anchorId="2F2DD695" wp14:editId="5D70A3A4">
-                <wp:simplePos x="0" y="0"/>
-                <wp:positionH relativeFrom="column">
-                  <wp:posOffset>357505</wp:posOffset>
-                </wp:positionH>
-                <wp:positionV relativeFrom="paragraph">
-                  <wp:posOffset>170180</wp:posOffset>
-                </wp:positionV>
-                <wp:extent cx="533400" cy="276225"/>
-                <wp:effectExtent l="0" t="0" r="19050" b="28575"/>
-                <wp:wrapSquare wrapText="bothSides"/>
-                <wp:docPr id="46" name="Casella di testo 2"/>
-                <wp:cNvGraphicFramePr>
-                  <a:graphicFrameLocks xmlns:a="http://schemas.openxmlformats.org/drawingml/2006/main"/>
-                </wp:cNvGraphicFramePr>
-                <a:graphic xmlns:a="http://schemas.openxmlformats.org/drawingml/2006/main">
-                  <a:graphicData uri="http://schemas.microsoft.com/office/word/2010/wordprocessingShape">
-                    <wps:wsp>
-                      <wps:cNvSpPr txBox="1">
-                        <a:spLocks noChangeArrowheads="1"/>
-                      </wps:cNvSpPr>
-                      <wps:spPr bwMode="auto">
-                        <a:xfrm>
-                          <a:off x="0" y="0"/>
-                          <a:ext cx="533400" cy="276225"/>
-                        </a:xfrm>
-                        <a:prstGeom prst="rect">
-                          <a:avLst/>
-                        </a:prstGeom>
-                        <a:solidFill>
-                          <a:srgbClr val="FFFFFF"/>
-                        </a:solidFill>
-                        <a:ln w="9525">
-                          <a:solidFill>
-                            <a:srgbClr val="000000"/>
-                          </a:solidFill>
-                          <a:miter lim="800000"/>
-                          <a:headEnd/>
-                          <a:tailEnd/>
-                        </a:ln>
-                      </wps:spPr>
-                      <wps:txbx>
-                        <w:txbxContent>
-                          <w:p>
-                            <w:pPr>
-                              <w:rPr>
-                                <w:lang w:val="it-IT"/>
-                              </w:rPr>
-                            </w:pPr>
-                            <w:r>
-                              <w:rPr>
-                                <w:lang w:val="it-IT"/>
-                              </w:rPr>
-                              <w:t>Way2</w:t>
-                            </w:r>
-                          </w:p>
-                        </w:txbxContent>
-                      </wps:txbx>
-                      <wps:bodyPr rot="0" vert="horz" wrap="square" lIns="91440" tIns="45720" rIns="91440" bIns="45720" anchor="t" anchorCtr="0">
-                        <a:noAutofit/>
-                      </wps:bodyPr>
-                    </wps:wsp>
-                  </a:graphicData>
-                </a:graphic>
-                <wp14:sizeRelH relativeFrom="margin">
-                  <wp14:pctWidth>0</wp14:pctWidth>
-                </wp14:sizeRelH>
-                <wp14:sizeRelV relativeFrom="margin">
-                  <wp14:pctHeight>0</wp14:pctHeight>
-                </wp14:sizeRelV>
-              </wp:anchor>
-            </w:drawing>
-          </mc:Choice>
-          <mc:Fallback>
-            <w:pict>
-              <v:shape w14:anchorId="2F2DD695" id="_x0000_s1043" type="#_x0000_t202" style="position:absolute;margin-left:28.15pt;margin-top:13.4pt;width:42pt;height:21.75pt;z-index:251721728;visibility:visible;mso-wrap-style:square;mso-width-percent:0;mso-height-percent:0;mso-wrap-distance-left:9pt;mso-wrap-distance-top:3.6pt;mso-wrap-distance-right:9pt;mso-wrap-distance-bottom:3.6pt;mso-position-horizontal:absolute;mso-position-horizontal-relative:text;mso-position-vertical:absolute;mso-position-vertical-relative:text;mso-width-percent:0;mso-height-percent:0;mso-width-relative:margin;mso-height-relative:margin;v-text-anchor:top" o:gfxdata="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">
-                <v:textbox>
-                  <w:txbxContent>
-                    <w:p>
-                      <w:pPr>
-                        <w:rPr>
-                          <w:lang w:val="it-IT"/>
-                        </w:rPr>
-                      </w:pPr>
-                      <w:r>
-                        <w:rPr>
-                          <w:lang w:val="it-IT"/>
-                        </w:rPr>
-                        <w:t>Way2</w:t>
-                      </w:r>
-                    </w:p>
-                  </w:txbxContent>
-                </v:textbox>
-                <w10:wrap type="square"/>
-              </v:shape>
-            </w:pict>
-          </mc:Fallback>
-        </mc:AlternateContent>
-      </w:r>
     </w:p>
     <w:p>
       <w:r>
@@ -4895,7 +4973,7 @@
         <mc:AlternateContent>
           <mc:Choice Requires="wps">
             <w:drawing>
-              <wp:anchor distT="0" distB="0" distL="114300" distR="114300" simplePos="0" relativeHeight="251711488" behindDoc="0" locked="0" layoutInCell="1" allowOverlap="1" wp14:anchorId="19C3C078" wp14:editId="073B75BF">
+              <wp:anchor distT="0" distB="0" distL="114300" distR="114300" simplePos="0" relativeHeight="251711488" behindDoc="0" locked="0" layoutInCell="1" allowOverlap="1" wp14:anchorId="19C3C078" wp14:editId="499B44B1">
                 <wp:simplePos x="0" y="0"/>
                 <wp:positionH relativeFrom="column">
                   <wp:posOffset>2348230</wp:posOffset>
@@ -4953,7 +5031,11 @@
           </mc:Choice>
           <mc:Fallback>
             <w:pict>
-              <v:shape w14:anchorId="62E15ADE" id="Connettore 2 23" o:spid="_x0000_s1026" type="#_x0000_t32" style="position:absolute;margin-left:184.9pt;margin-top:3.9pt;width:59.25pt;height:36pt;z-index:251711488;visibility:visible;mso-wrap-style:square;mso-width-percent:0;mso-height-percent:0;mso-wrap-distance-left:9pt;mso-wrap-distance-top:0;mso-wrap-distance-right:9pt;mso-wrap-distance-bottom:0;mso-position-horizontal:absolute;mso-position-horizontal-relative:text;mso-position-vertical:absolute;mso-position-vertical-relative:text;mso-width-percent:0;mso-height-percent:0;mso-width-relative:margin;mso-height-relative:margin" o:gfxdata="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" strokecolor="#5b9bd5 [3204]" strokeweight=".5pt">
+              <v:shapetype w14:anchorId="6A03156C" id="_x0000_t32" coordsize="21600,21600" o:spt="32" o:oned="t" path="m,l21600,21600e" filled="f">
+                <v:path arrowok="t" fillok="f" o:connecttype="none"/>
+                <o:lock v:ext="edit" shapetype="t"/>
+              </v:shapetype>
+              <v:shape id="Connettore 2 23" o:spid="_x0000_s1026" type="#_x0000_t32" style="position:absolute;margin-left:184.9pt;margin-top:3.9pt;width:59.25pt;height:36pt;z-index:251711488;visibility:visible;mso-wrap-style:square;mso-width-percent:0;mso-height-percent:0;mso-wrap-distance-left:9pt;mso-wrap-distance-top:0;mso-wrap-distance-right:9pt;mso-wrap-distance-bottom:0;mso-position-horizontal:absolute;mso-position-horizontal-relative:text;mso-position-vertical:absolute;mso-position-vertical-relative:text;mso-width-percent:0;mso-height-percent:0;mso-width-relative:margin;mso-height-relative:margin" o:gfxdata="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" strokecolor="#5b9bd5 [3204]" strokeweight=".5pt">
                 <v:stroke endarrow="block" joinstyle="miter"/>
               </v:shape>
             </w:pict>
@@ -5369,7 +5451,7 @@
         <mc:AlternateContent>
           <mc:Choice Requires="wps">
             <w:drawing>
-              <wp:anchor distT="0" distB="0" distL="114300" distR="114300" simplePos="0" relativeHeight="251714560" behindDoc="0" locked="0" layoutInCell="1" allowOverlap="1" wp14:anchorId="51BD4EA9" wp14:editId="1378FDFD">
+              <wp:anchor distT="0" distB="0" distL="114300" distR="114300" simplePos="0" relativeHeight="251714560" behindDoc="0" locked="0" layoutInCell="1" allowOverlap="1" wp14:anchorId="51BD4EA9" wp14:editId="62D393FE">
                 <wp:simplePos x="0" y="0"/>
                 <wp:positionH relativeFrom="column">
                   <wp:posOffset>3757930</wp:posOffset>
@@ -5427,7 +5509,7 @@
           </mc:Choice>
           <mc:Fallback>
             <w:pict>
-              <v:shape w14:anchorId="40B81089" id="Connettore 2 28" o:spid="_x0000_s1026" type="#_x0000_t32" style="position:absolute;margin-left:295.9pt;margin-top:6.15pt;width:33pt;height:3.6pt;z-index:251714560;visibility:visible;mso-wrap-style:square;mso-width-percent:0;mso-height-percent:0;mso-wrap-distance-left:9pt;mso-wrap-distance-top:0;mso-wrap-distance-right:9pt;mso-wrap-distance-bottom:0;mso-position-horizontal:absolute;mso-position-horizontal-relative:text;mso-position-vertical:absolute;mso-position-vertical-relative:text;mso-width-percent:0;mso-height-percent:0;mso-width-relative:margin;mso-height-relative:margin" o:gfxdata="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" strokecolor="#5b9bd5 [3204]" strokeweight=".5pt">
+              <v:shape w14:anchorId="48D3FA46" id="Connettore 2 28" o:spid="_x0000_s1026" type="#_x0000_t32" style="position:absolute;margin-left:295.9pt;margin-top:6.15pt;width:33pt;height:3.6pt;z-index:251714560;visibility:visible;mso-wrap-style:square;mso-width-percent:0;mso-height-percent:0;mso-wrap-distance-left:9pt;mso-wrap-distance-top:0;mso-wrap-distance-right:9pt;mso-wrap-distance-bottom:0;mso-position-horizontal:absolute;mso-position-horizontal-relative:text;mso-position-vertical:absolute;mso-position-vertical-relative:text;mso-width-percent:0;mso-height-percent:0;mso-width-relative:margin;mso-height-relative:margin" o:gfxdata="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" strokecolor="#5b9bd5 [3204]" strokeweight=".5pt">
                 <v:stroke endarrow="block" joinstyle="miter"/>
               </v:shape>
             </w:pict>
@@ -5588,13 +5670,13 @@
           <w:lang w:val="en-GB" w:eastAsia="en-GB"/>
         </w:rPr>
         <w:drawing>
-          <wp:anchor distT="0" distB="0" distL="114300" distR="114300" simplePos="0" relativeHeight="251719680" behindDoc="1" locked="0" layoutInCell="1" allowOverlap="1" wp14:anchorId="5CAD2403" wp14:editId="3B05D30C">
+          <wp:anchor distT="0" distB="0" distL="114300" distR="114300" simplePos="0" relativeHeight="251719680" behindDoc="1" locked="0" layoutInCell="1" allowOverlap="1" wp14:anchorId="5CAD2403" wp14:editId="0B613B4F">
             <wp:simplePos x="0" y="0"/>
             <wp:positionH relativeFrom="column">
-              <wp:posOffset>-109220</wp:posOffset>
+              <wp:posOffset>748030</wp:posOffset>
             </wp:positionH>
             <wp:positionV relativeFrom="paragraph">
-              <wp:posOffset>153670</wp:posOffset>
+              <wp:posOffset>170180</wp:posOffset>
             </wp:positionV>
             <wp:extent cx="495300" cy="495300"/>
             <wp:effectExtent l="0" t="0" r="0" b="0"/>
@@ -5664,130 +5746,12 @@
       <w:r>
         <w:rPr>
           <w:noProof/>
-        </w:rPr>
-        <mc:AlternateContent>
-          <mc:Choice Requires="wps">
-            <w:drawing>
-              <wp:anchor distT="45720" distB="45720" distL="114300" distR="114300" simplePos="0" relativeHeight="251723776" behindDoc="0" locked="0" layoutInCell="1" allowOverlap="1" wp14:anchorId="496FEA17" wp14:editId="6AB692D2">
-                <wp:simplePos x="0" y="0"/>
-                <wp:positionH relativeFrom="column">
-                  <wp:posOffset>386080</wp:posOffset>
-                </wp:positionH>
-                <wp:positionV relativeFrom="paragraph">
-                  <wp:posOffset>27940</wp:posOffset>
-                </wp:positionV>
-                <wp:extent cx="533400" cy="276225"/>
-                <wp:effectExtent l="0" t="0" r="19050" b="28575"/>
-                <wp:wrapSquare wrapText="bothSides"/>
-                <wp:docPr id="47" name="Casella di testo 2"/>
-                <wp:cNvGraphicFramePr>
-                  <a:graphicFrameLocks xmlns:a="http://schemas.openxmlformats.org/drawingml/2006/main"/>
-                </wp:cNvGraphicFramePr>
-                <a:graphic xmlns:a="http://schemas.openxmlformats.org/drawingml/2006/main">
-                  <a:graphicData uri="http://schemas.microsoft.com/office/word/2010/wordprocessingShape">
-                    <wps:wsp>
-                      <wps:cNvSpPr txBox="1">
-                        <a:spLocks noChangeArrowheads="1"/>
-                      </wps:cNvSpPr>
-                      <wps:spPr bwMode="auto">
-                        <a:xfrm>
-                          <a:off x="0" y="0"/>
-                          <a:ext cx="533400" cy="276225"/>
-                        </a:xfrm>
-                        <a:prstGeom prst="rect">
-                          <a:avLst/>
-                        </a:prstGeom>
-                        <a:solidFill>
-                          <a:srgbClr val="FFFFFF"/>
-                        </a:solidFill>
-                        <a:ln w="9525">
-                          <a:solidFill>
-                            <a:srgbClr val="000000"/>
-                          </a:solidFill>
-                          <a:miter lim="800000"/>
-                          <a:headEnd/>
-                          <a:tailEnd/>
-                        </a:ln>
-                      </wps:spPr>
-                      <wps:txbx>
-                        <w:txbxContent>
-                          <w:p>
-                            <w:pPr>
-                              <w:rPr>
-                                <w:lang w:val="it-IT"/>
-                              </w:rPr>
-                            </w:pPr>
-                            <w:r>
-                              <w:rPr>
-                                <w:lang w:val="it-IT"/>
-                              </w:rPr>
-                              <w:t>Way</w:t>
-                            </w:r>
-                            <w:r>
-                              <w:rPr>
-                                <w:lang w:val="it-IT"/>
-                              </w:rPr>
-                              <w:t>3</w:t>
-                            </w:r>
-                          </w:p>
-                        </w:txbxContent>
-                      </wps:txbx>
-                      <wps:bodyPr rot="0" vert="horz" wrap="square" lIns="91440" tIns="45720" rIns="91440" bIns="45720" anchor="t" anchorCtr="0">
-                        <a:noAutofit/>
-                      </wps:bodyPr>
-                    </wps:wsp>
-                  </a:graphicData>
-                </a:graphic>
-                <wp14:sizeRelH relativeFrom="margin">
-                  <wp14:pctWidth>0</wp14:pctWidth>
-                </wp14:sizeRelH>
-                <wp14:sizeRelV relativeFrom="margin">
-                  <wp14:pctHeight>0</wp14:pctHeight>
-                </wp14:sizeRelV>
-              </wp:anchor>
-            </w:drawing>
-          </mc:Choice>
-          <mc:Fallback>
-            <w:pict>
-              <v:shape w14:anchorId="496FEA17" id="_x0000_s1047" type="#_x0000_t202" style="position:absolute;margin-left:30.4pt;margin-top:2.2pt;width:42pt;height:21.75pt;z-index:251723776;visibility:visible;mso-wrap-style:square;mso-width-percent:0;mso-height-percent:0;mso-wrap-distance-left:9pt;mso-wrap-distance-top:3.6pt;mso-wrap-distance-right:9pt;mso-wrap-distance-bottom:3.6pt;mso-position-horizontal:absolute;mso-position-horizontal-relative:text;mso-position-vertical:absolute;mso-position-vertical-relative:text;mso-width-percent:0;mso-height-percent:0;mso-width-relative:margin;mso-height-relative:margin;v-text-anchor:top" o:gfxdata="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">
-                <v:textbox>
-                  <w:txbxContent>
-                    <w:p>
-                      <w:pPr>
-                        <w:rPr>
-                          <w:lang w:val="it-IT"/>
-                        </w:rPr>
-                      </w:pPr>
-                      <w:r>
-                        <w:rPr>
-                          <w:lang w:val="it-IT"/>
-                        </w:rPr>
-                        <w:t>Way</w:t>
-                      </w:r>
-                      <w:r>
-                        <w:rPr>
-                          <w:lang w:val="it-IT"/>
-                        </w:rPr>
-                        <w:t>3</w:t>
-                      </w:r>
-                    </w:p>
-                  </w:txbxContent>
-                </v:textbox>
-                <w10:wrap type="square"/>
-              </v:shape>
-            </w:pict>
-          </mc:Fallback>
-        </mc:AlternateContent>
-      </w:r>
-      <w:r>
-        <w:rPr>
-          <w:noProof/>
           <w:lang w:val="en-GB" w:eastAsia="en-GB"/>
         </w:rPr>
         <mc:AlternateContent>
           <mc:Choice Requires="wps">
             <w:drawing>
-              <wp:anchor distT="0" distB="0" distL="114300" distR="114300" simplePos="0" relativeHeight="251708416" behindDoc="0" locked="0" layoutInCell="1" allowOverlap="1" wp14:anchorId="07F9B9E7" wp14:editId="125D8F03">
+              <wp:anchor distT="0" distB="0" distL="114300" distR="114300" simplePos="0" relativeHeight="251708416" behindDoc="0" locked="0" layoutInCell="1" allowOverlap="1" wp14:anchorId="07F9B9E7" wp14:editId="3DEB1A56">
                 <wp:simplePos x="0" y="0"/>
                 <wp:positionH relativeFrom="column">
                   <wp:posOffset>1738630</wp:posOffset>
@@ -5861,7 +5825,7 @@
           </mc:Choice>
           <mc:Fallback>
             <w:pict>
-              <v:oval w14:anchorId="07F9B9E7" id="Ovale 31" o:spid="_x0000_s1048" style="position:absolute;margin-left:136.9pt;margin-top:1.85pt;width:51.75pt;height:50.25pt;z-index:251708416;visibility:visible;mso-wrap-style:square;mso-wrap-distance-left:9pt;mso-wrap-distance-top:0;mso-wrap-distance-right:9pt;mso-wrap-distance-bottom:0;mso-position-horizontal:absolute;mso-position-horizontal-relative:text;mso-position-vertical:absolute;mso-position-vertical-relative:text;v-text-anchor:middle" o:gfxdata="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" fillcolor="#5b9bd5 [3204]" strokecolor="#1f4d78 [1604]" strokeweight="1pt">
+              <v:oval w14:anchorId="07F9B9E7" id="Ovale 31" o:spid="_x0000_s1047" style="position:absolute;margin-left:136.9pt;margin-top:1.85pt;width:51.75pt;height:50.25pt;z-index:251708416;visibility:visible;mso-wrap-style:square;mso-wrap-distance-left:9pt;mso-wrap-distance-top:0;mso-wrap-distance-right:9pt;mso-wrap-distance-bottom:0;mso-position-horizontal:absolute;mso-position-horizontal-relative:text;mso-position-vertical:absolute;mso-position-vertical-relative:text;v-text-anchor:middle" o:gfxdata="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" fillcolor="#5b9bd5 [3204]" strokecolor="#1f4d78 [1604]" strokeweight="1pt">
                 <v:stroke joinstyle="miter"/>
                 <v:textbox>
                   <w:txbxContent>
@@ -5896,14 +5860,126 @@
         <w:rPr>
           <w:noProof/>
         </w:rPr>
+        <mc:AlternateContent>
+          <mc:Choice Requires="wps">
+            <w:drawing>
+              <wp:anchor distT="45720" distB="45720" distL="114300" distR="114300" simplePos="0" relativeHeight="251723776" behindDoc="0" locked="0" layoutInCell="1" allowOverlap="1" wp14:anchorId="496FEA17" wp14:editId="6394D280">
+                <wp:simplePos x="0" y="0"/>
+                <wp:positionH relativeFrom="column">
+                  <wp:posOffset>748030</wp:posOffset>
+                </wp:positionH>
+                <wp:positionV relativeFrom="paragraph">
+                  <wp:posOffset>104140</wp:posOffset>
+                </wp:positionV>
+                <wp:extent cx="533400" cy="276225"/>
+                <wp:effectExtent l="0" t="0" r="19050" b="28575"/>
+                <wp:wrapSquare wrapText="bothSides"/>
+                <wp:docPr id="47" name="Casella di testo 2"/>
+                <wp:cNvGraphicFramePr>
+                  <a:graphicFrameLocks xmlns:a="http://schemas.openxmlformats.org/drawingml/2006/main"/>
+                </wp:cNvGraphicFramePr>
+                <a:graphic xmlns:a="http://schemas.openxmlformats.org/drawingml/2006/main">
+                  <a:graphicData uri="http://schemas.microsoft.com/office/word/2010/wordprocessingShape">
+                    <wps:wsp>
+                      <wps:cNvSpPr txBox="1">
+                        <a:spLocks noChangeArrowheads="1"/>
+                      </wps:cNvSpPr>
+                      <wps:spPr bwMode="auto">
+                        <a:xfrm>
+                          <a:off x="0" y="0"/>
+                          <a:ext cx="533400" cy="276225"/>
+                        </a:xfrm>
+                        <a:prstGeom prst="rect">
+                          <a:avLst/>
+                        </a:prstGeom>
+                        <a:solidFill>
+                          <a:srgbClr val="FFFFFF"/>
+                        </a:solidFill>
+                        <a:ln w="9525">
+                          <a:solidFill>
+                            <a:srgbClr val="000000"/>
+                          </a:solidFill>
+                          <a:miter lim="800000"/>
+                          <a:headEnd/>
+                          <a:tailEnd/>
+                        </a:ln>
+                      </wps:spPr>
+                      <wps:txbx>
+                        <w:txbxContent>
+                          <w:p>
+                            <w:pPr>
+                              <w:rPr>
+                                <w:lang w:val="it-IT"/>
+                              </w:rPr>
+                            </w:pPr>
+                            <w:r>
+                              <w:rPr>
+                                <w:lang w:val="it-IT"/>
+                              </w:rPr>
+                              <w:t>Way3</w:t>
+                            </w:r>
+                          </w:p>
+                        </w:txbxContent>
+                      </wps:txbx>
+                      <wps:bodyPr rot="0" vert="horz" wrap="square" lIns="91440" tIns="45720" rIns="91440" bIns="45720" anchor="t" anchorCtr="0">
+                        <a:noAutofit/>
+                      </wps:bodyPr>
+                    </wps:wsp>
+                  </a:graphicData>
+                </a:graphic>
+                <wp14:sizeRelH relativeFrom="margin">
+                  <wp14:pctWidth>0</wp14:pctWidth>
+                </wp14:sizeRelH>
+                <wp14:sizeRelV relativeFrom="margin">
+                  <wp14:pctHeight>0</wp14:pctHeight>
+                </wp14:sizeRelV>
+              </wp:anchor>
+            </w:drawing>
+          </mc:Choice>
+          <mc:Fallback>
+            <w:pict>
+              <v:shape w14:anchorId="496FEA17" id="_x0000_s1048" type="#_x0000_t202" style="position:absolute;left:0;text-align:left;margin-left:58.9pt;margin-top:8.2pt;width:42pt;height:21.75pt;z-index:251723776;visibility:visible;mso-wrap-style:square;mso-width-percent:0;mso-height-percent:0;mso-wrap-distance-left:9pt;mso-wrap-distance-top:3.6pt;mso-wrap-distance-right:9pt;mso-wrap-distance-bottom:3.6pt;mso-position-horizontal:absolute;mso-position-horizontal-relative:text;mso-position-vertical:absolute;mso-position-vertical-relative:text;mso-width-percent:0;mso-height-percent:0;mso-width-relative:margin;mso-height-relative:margin;v-text-anchor:top" o:gfxdata="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">
+                <v:textbox>
+                  <w:txbxContent>
+                    <w:p>
+                      <w:pPr>
+                        <w:rPr>
+                          <w:lang w:val="it-IT"/>
+                        </w:rPr>
+                      </w:pPr>
+                      <w:r>
+                        <w:rPr>
+                          <w:lang w:val="it-IT"/>
+                        </w:rPr>
+                        <w:t>Way3</w:t>
+                      </w:r>
+                    </w:p>
+                  </w:txbxContent>
+                </v:textbox>
+                <w10:wrap type="square"/>
+              </v:shape>
+            </w:pict>
+          </mc:Fallback>
+        </mc:AlternateContent>
+      </w:r>
+    </w:p>
+    <w:p>
+      <w:pPr>
+        <w:spacing w:after="200" w:line="276" w:lineRule="auto"/>
+        <w:jc w:val="both"/>
+      </w:pPr>
+      <w:r>
+        <w:rPr>
+          <w:noProof/>
+        </w:rPr>
         <w:drawing>
-          <wp:anchor distT="0" distB="0" distL="114300" distR="114300" simplePos="0" relativeHeight="251726848" behindDoc="1" locked="0" layoutInCell="1" allowOverlap="1" wp14:anchorId="0D88BEA4" wp14:editId="39DCC49B">
+          <wp:anchor distT="0" distB="0" distL="114300" distR="114300" simplePos="0" relativeHeight="251726848" behindDoc="1" locked="0" layoutInCell="1" allowOverlap="1" wp14:anchorId="0D88BEA4" wp14:editId="0F315703">
             <wp:simplePos x="0" y="0"/>
             <wp:positionH relativeFrom="column">
-              <wp:posOffset>347980</wp:posOffset>
+              <wp:posOffset>1212850</wp:posOffset>
             </wp:positionH>
             <wp:positionV relativeFrom="paragraph">
-              <wp:posOffset>146685</wp:posOffset>
+              <wp:posOffset>156845</wp:posOffset>
             </wp:positionV>
             <wp:extent cx="288000" cy="288000"/>
             <wp:effectExtent l="0" t="0" r="0" b="0"/>
@@ -5980,9 +6056,4681 @@
         <w:jc w:val="both"/>
       </w:pPr>
     </w:p>
+    <w:p>
+      <w:pPr>
+        <w:spacing w:after="200" w:line="276" w:lineRule="auto"/>
+        <w:jc w:val="both"/>
+      </w:pPr>
+    </w:p>
+    <w:p>
+      <w:pPr>
+        <w:spacing w:after="200" w:line="276" w:lineRule="auto"/>
+        <w:jc w:val="both"/>
+      </w:pPr>
+    </w:p>
+    <w:p>
+      <w:pPr>
+        <w:spacing w:after="200" w:line="276" w:lineRule="auto"/>
+        <w:jc w:val="both"/>
+      </w:pPr>
+      <w:r>
+        <w:t>In the following table</w:t>
+      </w:r>
+      <w:r>
+        <w:t>s</w:t>
+      </w:r>
+      <w:r>
+        <w:t xml:space="preserve"> all the values saved in</w:t>
+      </w:r>
+      <w:r>
+        <w:rPr>
+          <w:b/>
+          <w:bCs/>
+        </w:rPr>
+        <w:t xml:space="preserve"> </w:t>
+      </w:r>
+      <w:proofErr w:type="spellStart"/>
+      <w:r>
+        <w:rPr>
+          <w:b/>
+          <w:bCs/>
+        </w:rPr>
+        <w:t>listCompletedJob</w:t>
+      </w:r>
+      <w:proofErr w:type="spellEnd"/>
+      <w:r>
+        <w:rPr>
+          <w:b/>
+          <w:bCs/>
+        </w:rPr>
+        <w:t xml:space="preserve"> </w:t>
+      </w:r>
+      <w:r>
+        <w:t>for each Job:</w:t>
+      </w:r>
+    </w:p>
+    <w:p>
+      <w:pPr>
+        <w:spacing w:after="200" w:line="276" w:lineRule="auto"/>
+        <w:jc w:val="both"/>
+      </w:pPr>
+    </w:p>
+    <w:tbl>
+      <w:tblPr>
+        <w:tblStyle w:val="Grigliatabella"/>
+        <w:tblpPr w:leftFromText="141" w:rightFromText="141" w:vertAnchor="text" w:horzAnchor="margin" w:tblpX="-578" w:tblpY="144"/>
+        <w:tblW w:w="12044" w:type="dxa"/>
+        <w:tblLook w:val="04A0" w:firstRow="1" w:lastRow="0" w:firstColumn="1" w:lastColumn="0" w:noHBand="0" w:noVBand="1"/>
+      </w:tblPr>
+      <w:tblGrid>
+        <w:gridCol w:w="1817"/>
+        <w:gridCol w:w="1864"/>
+        <w:gridCol w:w="1984"/>
+        <w:gridCol w:w="2127"/>
+        <w:gridCol w:w="2126"/>
+        <w:gridCol w:w="2126"/>
+      </w:tblGrid>
+      <w:tr>
+        <w:trPr>
+          <w:trHeight w:val="585"/>
+        </w:trPr>
+        <w:tc>
+          <w:tcPr>
+            <w:tcW w:w="1817" w:type="dxa"/>
+            <w:shd w:val="clear" w:color="auto" w:fill="DEEAF6" w:themeFill="accent1" w:themeFillTint="33"/>
+            <w:vAlign w:val="center"/>
+          </w:tcPr>
+          <w:p>
+            <w:pPr>
+              <w:tabs>
+                <w:tab w:val="right" w:pos="3152"/>
+              </w:tabs>
+              <w:spacing w:after="200"/>
+              <w:jc w:val="center"/>
+              <w:rPr>
+                <w:color w:val="FF0000"/>
+                <w:sz w:val="20"/>
+                <w:szCs w:val="20"/>
+              </w:rPr>
+            </w:pPr>
+            <w:bookmarkStart w:id="3" w:name="_Hlk78645350"/>
+            <w:proofErr w:type="spellStart"/>
+            <w:r>
+              <w:rPr>
+                <w:color w:val="FF0000"/>
+                <w:sz w:val="20"/>
+                <w:szCs w:val="20"/>
+              </w:rPr>
+              <w:t>Numero</w:t>
+            </w:r>
+            <w:proofErr w:type="spellEnd"/>
+            <w:r>
+              <w:rPr>
+                <w:color w:val="FF0000"/>
+                <w:sz w:val="20"/>
+                <w:szCs w:val="20"/>
+              </w:rPr>
+              <w:t xml:space="preserve"> del Job</w:t>
+            </w:r>
+          </w:p>
+        </w:tc>
+        <w:tc>
+          <w:tcPr>
+            <w:tcW w:w="1864" w:type="dxa"/>
+            <w:vAlign w:val="center"/>
+          </w:tcPr>
+          <w:p>
+            <w:pPr>
+              <w:spacing w:after="200"/>
+              <w:jc w:val="center"/>
+              <w:rPr>
+                <w:sz w:val="20"/>
+                <w:szCs w:val="20"/>
+              </w:rPr>
+            </w:pPr>
+            <w:r>
+              <w:rPr>
+                <w:sz w:val="20"/>
+                <w:szCs w:val="20"/>
+              </w:rPr>
+              <w:t>3</w:t>
+            </w:r>
+          </w:p>
+        </w:tc>
+        <w:tc>
+          <w:tcPr>
+            <w:tcW w:w="1984" w:type="dxa"/>
+            <w:vAlign w:val="center"/>
+          </w:tcPr>
+          <w:p>
+            <w:pPr>
+              <w:spacing w:after="200"/>
+              <w:jc w:val="center"/>
+              <w:rPr>
+                <w:sz w:val="20"/>
+                <w:szCs w:val="20"/>
+              </w:rPr>
+            </w:pPr>
+            <w:r>
+              <w:rPr>
+                <w:sz w:val="20"/>
+                <w:szCs w:val="20"/>
+              </w:rPr>
+              <w:t>4</w:t>
+            </w:r>
+          </w:p>
+        </w:tc>
+        <w:tc>
+          <w:tcPr>
+            <w:tcW w:w="2127" w:type="dxa"/>
+            <w:vAlign w:val="center"/>
+          </w:tcPr>
+          <w:p>
+            <w:pPr>
+              <w:spacing w:after="200"/>
+              <w:jc w:val="center"/>
+              <w:rPr>
+                <w:sz w:val="20"/>
+                <w:szCs w:val="20"/>
+              </w:rPr>
+            </w:pPr>
+            <w:r>
+              <w:rPr>
+                <w:sz w:val="20"/>
+                <w:szCs w:val="20"/>
+              </w:rPr>
+              <w:t>2</w:t>
+            </w:r>
+          </w:p>
+        </w:tc>
+        <w:tc>
+          <w:tcPr>
+            <w:tcW w:w="2126" w:type="dxa"/>
+            <w:vAlign w:val="center"/>
+          </w:tcPr>
+          <w:p>
+            <w:pPr>
+              <w:spacing w:after="200"/>
+              <w:jc w:val="center"/>
+              <w:rPr>
+                <w:sz w:val="20"/>
+                <w:szCs w:val="20"/>
+              </w:rPr>
+            </w:pPr>
+            <w:r>
+              <w:rPr>
+                <w:sz w:val="20"/>
+                <w:szCs w:val="20"/>
+              </w:rPr>
+              <w:t>8</w:t>
+            </w:r>
+          </w:p>
+        </w:tc>
+        <w:tc>
+          <w:tcPr>
+            <w:tcW w:w="2126" w:type="dxa"/>
+            <w:vAlign w:val="center"/>
+          </w:tcPr>
+          <w:p>
+            <w:pPr>
+              <w:spacing w:after="200"/>
+              <w:jc w:val="center"/>
+              <w:rPr>
+                <w:sz w:val="20"/>
+                <w:szCs w:val="20"/>
+              </w:rPr>
+            </w:pPr>
+            <w:r>
+              <w:rPr>
+                <w:sz w:val="20"/>
+                <w:szCs w:val="20"/>
+              </w:rPr>
+              <w:t>7</w:t>
+            </w:r>
+          </w:p>
+        </w:tc>
+      </w:tr>
+      <w:tr>
+        <w:trPr>
+          <w:trHeight w:val="510"/>
+        </w:trPr>
+        <w:tc>
+          <w:tcPr>
+            <w:tcW w:w="1817" w:type="dxa"/>
+            <w:shd w:val="clear" w:color="auto" w:fill="DEEAF6" w:themeFill="accent1" w:themeFillTint="33"/>
+            <w:vAlign w:val="center"/>
+          </w:tcPr>
+          <w:p>
+            <w:pPr>
+              <w:spacing w:after="200"/>
+              <w:jc w:val="center"/>
+              <w:rPr>
+                <w:color w:val="FF0000"/>
+                <w:sz w:val="20"/>
+                <w:szCs w:val="20"/>
+              </w:rPr>
+            </w:pPr>
+            <w:proofErr w:type="spellStart"/>
+            <w:r>
+              <w:rPr>
+                <w:color w:val="FF0000"/>
+                <w:sz w:val="20"/>
+                <w:szCs w:val="20"/>
+              </w:rPr>
+              <w:t>Direzione</w:t>
+            </w:r>
+            <w:proofErr w:type="spellEnd"/>
+            <w:r>
+              <w:rPr>
+                <w:color w:val="FF0000"/>
+                <w:sz w:val="20"/>
+                <w:szCs w:val="20"/>
+              </w:rPr>
+              <w:t xml:space="preserve"> </w:t>
+            </w:r>
+            <w:proofErr w:type="spellStart"/>
+            <w:r>
+              <w:rPr>
+                <w:color w:val="FF0000"/>
+                <w:sz w:val="20"/>
+                <w:szCs w:val="20"/>
+              </w:rPr>
+              <w:t>macchine</w:t>
+            </w:r>
+            <w:proofErr w:type="spellEnd"/>
+          </w:p>
+        </w:tc>
+        <w:tc>
+          <w:tcPr>
+            <w:tcW w:w="1864" w:type="dxa"/>
+            <w:vAlign w:val="center"/>
+          </w:tcPr>
+          <w:p>
+            <w:pPr>
+              <w:spacing w:after="200"/>
+              <w:jc w:val="center"/>
+              <w:rPr>
+                <w:sz w:val="20"/>
+                <w:szCs w:val="20"/>
+              </w:rPr>
+            </w:pPr>
+            <w:r>
+              <w:rPr>
+                <w:sz w:val="20"/>
+                <w:szCs w:val="20"/>
+              </w:rPr>
+              <w:t>Way2</w:t>
+            </w:r>
+          </w:p>
+        </w:tc>
+        <w:tc>
+          <w:tcPr>
+            <w:tcW w:w="1984" w:type="dxa"/>
+            <w:vAlign w:val="center"/>
+          </w:tcPr>
+          <w:p>
+            <w:pPr>
+              <w:spacing w:after="200"/>
+              <w:jc w:val="center"/>
+              <w:rPr>
+                <w:sz w:val="20"/>
+                <w:szCs w:val="20"/>
+              </w:rPr>
+            </w:pPr>
+            <w:r>
+              <w:rPr>
+                <w:sz w:val="20"/>
+                <w:szCs w:val="20"/>
+              </w:rPr>
+              <w:t>Way3</w:t>
+            </w:r>
+          </w:p>
+        </w:tc>
+        <w:tc>
+          <w:tcPr>
+            <w:tcW w:w="2127" w:type="dxa"/>
+            <w:vAlign w:val="center"/>
+          </w:tcPr>
+          <w:p>
+            <w:pPr>
+              <w:spacing w:after="200"/>
+              <w:jc w:val="center"/>
+              <w:rPr>
+                <w:sz w:val="20"/>
+                <w:szCs w:val="20"/>
+              </w:rPr>
+            </w:pPr>
+            <w:r>
+              <w:rPr>
+                <w:sz w:val="20"/>
+                <w:szCs w:val="20"/>
+              </w:rPr>
+              <w:t>Way2</w:t>
+            </w:r>
+          </w:p>
+        </w:tc>
+        <w:tc>
+          <w:tcPr>
+            <w:tcW w:w="2126" w:type="dxa"/>
+            <w:vAlign w:val="center"/>
+          </w:tcPr>
+          <w:p>
+            <w:pPr>
+              <w:spacing w:after="200"/>
+              <w:jc w:val="center"/>
+              <w:rPr>
+                <w:sz w:val="20"/>
+                <w:szCs w:val="20"/>
+              </w:rPr>
+            </w:pPr>
+            <w:r>
+              <w:rPr>
+                <w:sz w:val="20"/>
+                <w:szCs w:val="20"/>
+              </w:rPr>
+              <w:t>Way3</w:t>
+            </w:r>
+          </w:p>
+        </w:tc>
+        <w:tc>
+          <w:tcPr>
+            <w:tcW w:w="2126" w:type="dxa"/>
+            <w:vAlign w:val="center"/>
+          </w:tcPr>
+          <w:p>
+            <w:pPr>
+              <w:spacing w:after="200"/>
+              <w:jc w:val="center"/>
+              <w:rPr>
+                <w:sz w:val="20"/>
+                <w:szCs w:val="20"/>
+              </w:rPr>
+            </w:pPr>
+            <w:r>
+              <w:rPr>
+                <w:sz w:val="20"/>
+                <w:szCs w:val="20"/>
+              </w:rPr>
+              <w:t>Way2</w:t>
+            </w:r>
+          </w:p>
+        </w:tc>
+      </w:tr>
+      <w:tr>
+        <w:trPr>
+          <w:trHeight w:val="510"/>
+        </w:trPr>
+        <w:tc>
+          <w:tcPr>
+            <w:tcW w:w="1817" w:type="dxa"/>
+            <w:shd w:val="clear" w:color="auto" w:fill="DEEAF6" w:themeFill="accent1" w:themeFillTint="33"/>
+            <w:vAlign w:val="center"/>
+          </w:tcPr>
+          <w:p>
+            <w:pPr>
+              <w:spacing w:after="200"/>
+              <w:jc w:val="center"/>
+              <w:rPr>
+                <w:color w:val="FF0000"/>
+                <w:sz w:val="20"/>
+                <w:szCs w:val="20"/>
+              </w:rPr>
+            </w:pPr>
+            <w:r>
+              <w:rPr>
+                <w:color w:val="FF0000"/>
+                <w:sz w:val="20"/>
+                <w:szCs w:val="20"/>
+              </w:rPr>
+              <w:t xml:space="preserve">Tempo tot </w:t>
+            </w:r>
+            <w:proofErr w:type="spellStart"/>
+            <w:r>
+              <w:rPr>
+                <w:color w:val="FF0000"/>
+                <w:sz w:val="20"/>
+                <w:szCs w:val="20"/>
+              </w:rPr>
+              <w:t>esecuzione</w:t>
+            </w:r>
+            <w:proofErr w:type="spellEnd"/>
+          </w:p>
+        </w:tc>
+        <w:tc>
+          <w:tcPr>
+            <w:tcW w:w="1864" w:type="dxa"/>
+            <w:vAlign w:val="center"/>
+          </w:tcPr>
+          <w:p>
+            <w:pPr>
+              <w:spacing w:after="200"/>
+              <w:jc w:val="center"/>
+              <w:rPr>
+                <w:sz w:val="20"/>
+                <w:szCs w:val="20"/>
+              </w:rPr>
+            </w:pPr>
+            <w:r>
+              <w:rPr>
+                <w:sz w:val="20"/>
+                <w:szCs w:val="20"/>
+              </w:rPr>
+              <w:t>10</w:t>
+            </w:r>
+          </w:p>
+        </w:tc>
+        <w:tc>
+          <w:tcPr>
+            <w:tcW w:w="1984" w:type="dxa"/>
+            <w:vAlign w:val="center"/>
+          </w:tcPr>
+          <w:p>
+            <w:pPr>
+              <w:spacing w:after="200"/>
+              <w:jc w:val="center"/>
+              <w:rPr>
+                <w:sz w:val="20"/>
+                <w:szCs w:val="20"/>
+              </w:rPr>
+            </w:pPr>
+            <w:r>
+              <w:rPr>
+                <w:sz w:val="20"/>
+                <w:szCs w:val="20"/>
+              </w:rPr>
+              <w:t>39</w:t>
+            </w:r>
+          </w:p>
+        </w:tc>
+        <w:tc>
+          <w:tcPr>
+            <w:tcW w:w="2127" w:type="dxa"/>
+            <w:vAlign w:val="center"/>
+          </w:tcPr>
+          <w:p>
+            <w:pPr>
+              <w:spacing w:after="200"/>
+              <w:jc w:val="center"/>
+              <w:rPr>
+                <w:sz w:val="20"/>
+                <w:szCs w:val="20"/>
+              </w:rPr>
+            </w:pPr>
+            <w:r>
+              <w:rPr>
+                <w:sz w:val="20"/>
+                <w:szCs w:val="20"/>
+              </w:rPr>
+              <w:t>16</w:t>
+            </w:r>
+          </w:p>
+        </w:tc>
+        <w:tc>
+          <w:tcPr>
+            <w:tcW w:w="2126" w:type="dxa"/>
+            <w:vAlign w:val="center"/>
+          </w:tcPr>
+          <w:p>
+            <w:pPr>
+              <w:spacing w:after="200"/>
+              <w:jc w:val="center"/>
+              <w:rPr>
+                <w:sz w:val="20"/>
+                <w:szCs w:val="20"/>
+              </w:rPr>
+            </w:pPr>
+            <w:r>
+              <w:rPr>
+                <w:sz w:val="20"/>
+                <w:szCs w:val="20"/>
+              </w:rPr>
+              <w:t>18</w:t>
+            </w:r>
+          </w:p>
+        </w:tc>
+        <w:tc>
+          <w:tcPr>
+            <w:tcW w:w="2126" w:type="dxa"/>
+            <w:vAlign w:val="center"/>
+          </w:tcPr>
+          <w:p>
+            <w:pPr>
+              <w:spacing w:after="200"/>
+              <w:jc w:val="center"/>
+              <w:rPr>
+                <w:sz w:val="20"/>
+                <w:szCs w:val="20"/>
+              </w:rPr>
+            </w:pPr>
+            <w:r>
+              <w:rPr>
+                <w:sz w:val="20"/>
+                <w:szCs w:val="20"/>
+              </w:rPr>
+              <w:t>18</w:t>
+            </w:r>
+          </w:p>
+        </w:tc>
+      </w:tr>
+      <w:tr>
+        <w:trPr>
+          <w:trHeight w:val="510"/>
+        </w:trPr>
+        <w:tc>
+          <w:tcPr>
+            <w:tcW w:w="1817" w:type="dxa"/>
+            <w:shd w:val="clear" w:color="auto" w:fill="DEEAF6" w:themeFill="accent1" w:themeFillTint="33"/>
+            <w:vAlign w:val="center"/>
+          </w:tcPr>
+          <w:p>
+            <w:pPr>
+              <w:spacing w:after="200"/>
+              <w:jc w:val="center"/>
+              <w:rPr>
+                <w:color w:val="FF0000"/>
+                <w:sz w:val="20"/>
+                <w:szCs w:val="20"/>
+              </w:rPr>
+            </w:pPr>
+            <w:r>
+              <w:rPr>
+                <w:color w:val="FF0000"/>
+                <w:sz w:val="20"/>
+                <w:szCs w:val="20"/>
+              </w:rPr>
+              <w:t xml:space="preserve">Tempi </w:t>
+            </w:r>
+            <w:proofErr w:type="spellStart"/>
+            <w:r>
+              <w:rPr>
+                <w:color w:val="FF0000"/>
+                <w:sz w:val="20"/>
+                <w:szCs w:val="20"/>
+              </w:rPr>
+              <w:t>esecuzione</w:t>
+            </w:r>
+            <w:proofErr w:type="spellEnd"/>
+            <w:r>
+              <w:rPr>
+                <w:color w:val="FF0000"/>
+                <w:sz w:val="20"/>
+                <w:szCs w:val="20"/>
+              </w:rPr>
+              <w:t xml:space="preserve"> </w:t>
+            </w:r>
+            <w:proofErr w:type="spellStart"/>
+            <w:r>
+              <w:rPr>
+                <w:color w:val="FF0000"/>
+                <w:sz w:val="20"/>
+                <w:szCs w:val="20"/>
+              </w:rPr>
+              <w:t>macchine</w:t>
+            </w:r>
+            <w:proofErr w:type="spellEnd"/>
+          </w:p>
+        </w:tc>
+        <w:tc>
+          <w:tcPr>
+            <w:tcW w:w="1864" w:type="dxa"/>
+            <w:vAlign w:val="center"/>
+          </w:tcPr>
+          <w:p>
+            <w:pPr>
+              <w:spacing w:after="200"/>
+              <w:jc w:val="center"/>
+              <w:rPr>
+                <w:sz w:val="20"/>
+                <w:szCs w:val="20"/>
+              </w:rPr>
+            </w:pPr>
+            <w:r>
+              <w:rPr>
+                <w:sz w:val="20"/>
+                <w:szCs w:val="20"/>
+              </w:rPr>
+              <w:t>6</w:t>
+            </w:r>
+            <w:r>
+              <w:rPr>
+                <w:sz w:val="20"/>
+                <w:szCs w:val="20"/>
+              </w:rPr>
+              <w:t xml:space="preserve"> /</w:t>
+            </w:r>
+            <w:r>
+              <w:rPr>
+                <w:sz w:val="20"/>
+                <w:szCs w:val="20"/>
+              </w:rPr>
+              <w:t xml:space="preserve"> 1</w:t>
+            </w:r>
+            <w:r>
+              <w:rPr>
+                <w:sz w:val="20"/>
+                <w:szCs w:val="20"/>
+              </w:rPr>
+              <w:t xml:space="preserve"> /</w:t>
+            </w:r>
+            <w:r>
+              <w:rPr>
+                <w:sz w:val="20"/>
+                <w:szCs w:val="20"/>
+              </w:rPr>
+              <w:t xml:space="preserve"> 2</w:t>
+            </w:r>
+            <w:r>
+              <w:rPr>
+                <w:sz w:val="20"/>
+                <w:szCs w:val="20"/>
+              </w:rPr>
+              <w:t xml:space="preserve"> /</w:t>
+            </w:r>
+            <w:r>
+              <w:rPr>
+                <w:sz w:val="20"/>
+                <w:szCs w:val="20"/>
+              </w:rPr>
+              <w:t xml:space="preserve"> 1</w:t>
+            </w:r>
+            <w:r>
+              <w:rPr>
+                <w:sz w:val="20"/>
+                <w:szCs w:val="20"/>
+              </w:rPr>
+              <w:t xml:space="preserve"> /</w:t>
+            </w:r>
+            <w:r>
+              <w:rPr>
+                <w:sz w:val="20"/>
+                <w:szCs w:val="20"/>
+              </w:rPr>
+              <w:t xml:space="preserve"> 2</w:t>
+            </w:r>
+          </w:p>
+        </w:tc>
+        <w:tc>
+          <w:tcPr>
+            <w:tcW w:w="1984" w:type="dxa"/>
+            <w:vAlign w:val="center"/>
+          </w:tcPr>
+          <w:p>
+            <w:pPr>
+              <w:spacing w:after="200"/>
+              <w:jc w:val="center"/>
+              <w:rPr>
+                <w:sz w:val="20"/>
+                <w:szCs w:val="20"/>
+              </w:rPr>
+            </w:pPr>
+            <w:r>
+              <w:rPr>
+                <w:sz w:val="20"/>
+                <w:szCs w:val="20"/>
+              </w:rPr>
+              <w:t>8</w:t>
+            </w:r>
+            <w:r>
+              <w:rPr>
+                <w:sz w:val="20"/>
+                <w:szCs w:val="20"/>
+              </w:rPr>
+              <w:t xml:space="preserve"> /</w:t>
+            </w:r>
+            <w:r>
+              <w:rPr>
+                <w:sz w:val="20"/>
+                <w:szCs w:val="20"/>
+              </w:rPr>
+              <w:t xml:space="preserve"> 5</w:t>
+            </w:r>
+            <w:r>
+              <w:rPr>
+                <w:sz w:val="20"/>
+                <w:szCs w:val="20"/>
+              </w:rPr>
+              <w:t xml:space="preserve"> /</w:t>
+            </w:r>
+            <w:r>
+              <w:rPr>
+                <w:sz w:val="20"/>
+                <w:szCs w:val="20"/>
+              </w:rPr>
+              <w:t xml:space="preserve"> 5</w:t>
+            </w:r>
+            <w:r>
+              <w:rPr>
+                <w:sz w:val="20"/>
+                <w:szCs w:val="20"/>
+              </w:rPr>
+              <w:t xml:space="preserve"> /</w:t>
+            </w:r>
+            <w:r>
+              <w:rPr>
+                <w:sz w:val="20"/>
+                <w:szCs w:val="20"/>
+              </w:rPr>
+              <w:t xml:space="preserve"> 15</w:t>
+            </w:r>
+            <w:r>
+              <w:rPr>
+                <w:sz w:val="20"/>
+                <w:szCs w:val="20"/>
+              </w:rPr>
+              <w:t xml:space="preserve"> /</w:t>
+            </w:r>
+            <w:r>
+              <w:rPr>
+                <w:sz w:val="20"/>
+                <w:szCs w:val="20"/>
+              </w:rPr>
+              <w:t xml:space="preserve"> 11</w:t>
+            </w:r>
+          </w:p>
+        </w:tc>
+        <w:tc>
+          <w:tcPr>
+            <w:tcW w:w="2127" w:type="dxa"/>
+            <w:vAlign w:val="center"/>
+          </w:tcPr>
+          <w:p>
+            <w:pPr>
+              <w:spacing w:after="200"/>
+              <w:jc w:val="center"/>
+              <w:rPr>
+                <w:sz w:val="20"/>
+                <w:szCs w:val="20"/>
+              </w:rPr>
+            </w:pPr>
+            <w:r>
+              <w:rPr>
+                <w:sz w:val="20"/>
+                <w:szCs w:val="20"/>
+              </w:rPr>
+              <w:t>3</w:t>
+            </w:r>
+            <w:r>
+              <w:rPr>
+                <w:sz w:val="20"/>
+                <w:szCs w:val="20"/>
+              </w:rPr>
+              <w:t xml:space="preserve"> /</w:t>
+            </w:r>
+            <w:r>
+              <w:rPr>
+                <w:sz w:val="20"/>
+                <w:szCs w:val="20"/>
+              </w:rPr>
+              <w:t xml:space="preserve"> 6</w:t>
+            </w:r>
+            <w:r>
+              <w:rPr>
+                <w:sz w:val="20"/>
+                <w:szCs w:val="20"/>
+              </w:rPr>
+              <w:t xml:space="preserve"> /</w:t>
+            </w:r>
+            <w:r>
+              <w:rPr>
+                <w:sz w:val="20"/>
+                <w:szCs w:val="20"/>
+              </w:rPr>
+              <w:t xml:space="preserve"> 20</w:t>
+            </w:r>
+            <w:r>
+              <w:rPr>
+                <w:sz w:val="20"/>
+                <w:szCs w:val="20"/>
+              </w:rPr>
+              <w:t xml:space="preserve"> /</w:t>
+            </w:r>
+            <w:r>
+              <w:rPr>
+                <w:sz w:val="20"/>
+                <w:szCs w:val="20"/>
+              </w:rPr>
+              <w:t xml:space="preserve"> 1</w:t>
+            </w:r>
+            <w:r>
+              <w:rPr>
+                <w:sz w:val="20"/>
+                <w:szCs w:val="20"/>
+              </w:rPr>
+              <w:t xml:space="preserve"> /</w:t>
+            </w:r>
+            <w:r>
+              <w:rPr>
+                <w:sz w:val="20"/>
+                <w:szCs w:val="20"/>
+              </w:rPr>
+              <w:t xml:space="preserve"> 6</w:t>
+            </w:r>
+          </w:p>
+        </w:tc>
+        <w:tc>
+          <w:tcPr>
+            <w:tcW w:w="2126" w:type="dxa"/>
+            <w:vAlign w:val="center"/>
+          </w:tcPr>
+          <w:p>
+            <w:pPr>
+              <w:spacing w:after="200"/>
+              <w:jc w:val="center"/>
+              <w:rPr>
+                <w:sz w:val="20"/>
+                <w:szCs w:val="20"/>
+              </w:rPr>
+            </w:pPr>
+            <w:r>
+              <w:rPr>
+                <w:sz w:val="20"/>
+                <w:szCs w:val="20"/>
+              </w:rPr>
+              <w:t>5</w:t>
+            </w:r>
+            <w:r>
+              <w:rPr>
+                <w:sz w:val="20"/>
+                <w:szCs w:val="20"/>
+              </w:rPr>
+              <w:t xml:space="preserve"> /</w:t>
+            </w:r>
+            <w:r>
+              <w:rPr>
+                <w:sz w:val="20"/>
+                <w:szCs w:val="20"/>
+              </w:rPr>
+              <w:t xml:space="preserve"> 2</w:t>
+            </w:r>
+            <w:r>
+              <w:rPr>
+                <w:sz w:val="20"/>
+                <w:szCs w:val="20"/>
+              </w:rPr>
+              <w:t xml:space="preserve"> /</w:t>
+            </w:r>
+            <w:r>
+              <w:rPr>
+                <w:sz w:val="20"/>
+                <w:szCs w:val="20"/>
+              </w:rPr>
+              <w:t xml:space="preserve"> 2</w:t>
+            </w:r>
+            <w:r>
+              <w:rPr>
+                <w:sz w:val="20"/>
+                <w:szCs w:val="20"/>
+              </w:rPr>
+              <w:t xml:space="preserve"> /</w:t>
+            </w:r>
+            <w:r>
+              <w:rPr>
+                <w:sz w:val="20"/>
+                <w:szCs w:val="20"/>
+              </w:rPr>
+              <w:t xml:space="preserve"> 4</w:t>
+            </w:r>
+            <w:r>
+              <w:rPr>
+                <w:sz w:val="20"/>
+                <w:szCs w:val="20"/>
+              </w:rPr>
+              <w:t xml:space="preserve"> /</w:t>
+            </w:r>
+            <w:r>
+              <w:rPr>
+                <w:sz w:val="20"/>
+                <w:szCs w:val="20"/>
+              </w:rPr>
+              <w:t xml:space="preserve"> 7</w:t>
+            </w:r>
+          </w:p>
+        </w:tc>
+        <w:tc>
+          <w:tcPr>
+            <w:tcW w:w="2126" w:type="dxa"/>
+            <w:vAlign w:val="center"/>
+          </w:tcPr>
+          <w:p>
+            <w:pPr>
+              <w:spacing w:after="200"/>
+              <w:jc w:val="center"/>
+              <w:rPr>
+                <w:sz w:val="20"/>
+                <w:szCs w:val="20"/>
+              </w:rPr>
+            </w:pPr>
+            <w:r>
+              <w:rPr>
+                <w:sz w:val="20"/>
+                <w:szCs w:val="20"/>
+              </w:rPr>
+              <w:t>12</w:t>
+            </w:r>
+            <w:r>
+              <w:rPr>
+                <w:sz w:val="20"/>
+                <w:szCs w:val="20"/>
+              </w:rPr>
+              <w:t xml:space="preserve"> /</w:t>
+            </w:r>
+            <w:r>
+              <w:rPr>
+                <w:sz w:val="20"/>
+                <w:szCs w:val="20"/>
+              </w:rPr>
+              <w:t xml:space="preserve"> 3</w:t>
+            </w:r>
+            <w:r>
+              <w:rPr>
+                <w:sz w:val="20"/>
+                <w:szCs w:val="20"/>
+              </w:rPr>
+              <w:t xml:space="preserve"> /</w:t>
+            </w:r>
+            <w:r>
+              <w:rPr>
+                <w:sz w:val="20"/>
+                <w:szCs w:val="20"/>
+              </w:rPr>
+              <w:t xml:space="preserve"> 12</w:t>
+            </w:r>
+            <w:r>
+              <w:rPr>
+                <w:sz w:val="20"/>
+                <w:szCs w:val="20"/>
+              </w:rPr>
+              <w:t xml:space="preserve"> /</w:t>
+            </w:r>
+            <w:r>
+              <w:rPr>
+                <w:sz w:val="20"/>
+                <w:szCs w:val="20"/>
+              </w:rPr>
+              <w:t xml:space="preserve"> 1</w:t>
+            </w:r>
+            <w:r>
+              <w:rPr>
+                <w:sz w:val="20"/>
+                <w:szCs w:val="20"/>
+              </w:rPr>
+              <w:t xml:space="preserve"> /</w:t>
+            </w:r>
+            <w:r>
+              <w:rPr>
+                <w:sz w:val="20"/>
+                <w:szCs w:val="20"/>
+              </w:rPr>
+              <w:t xml:space="preserve"> 2</w:t>
+            </w:r>
+          </w:p>
+        </w:tc>
+      </w:tr>
+      <w:tr>
+        <w:trPr>
+          <w:trHeight w:val="510"/>
+        </w:trPr>
+        <w:tc>
+          <w:tcPr>
+            <w:tcW w:w="1817" w:type="dxa"/>
+            <w:shd w:val="clear" w:color="auto" w:fill="DEEAF6" w:themeFill="accent1" w:themeFillTint="33"/>
+            <w:vAlign w:val="center"/>
+          </w:tcPr>
+          <w:p>
+            <w:pPr>
+              <w:spacing w:after="200"/>
+              <w:jc w:val="center"/>
+              <w:rPr>
+                <w:color w:val="FF0000"/>
+                <w:sz w:val="20"/>
+                <w:szCs w:val="20"/>
+              </w:rPr>
+            </w:pPr>
+            <w:r>
+              <w:rPr>
+                <w:color w:val="FF0000"/>
+                <w:sz w:val="20"/>
+                <w:szCs w:val="20"/>
+              </w:rPr>
+              <w:t xml:space="preserve">Tempi di </w:t>
+            </w:r>
+            <w:proofErr w:type="spellStart"/>
+            <w:r>
+              <w:rPr>
+                <w:color w:val="FF0000"/>
+                <w:sz w:val="20"/>
+                <w:szCs w:val="20"/>
+              </w:rPr>
+              <w:t>Inizio</w:t>
+            </w:r>
+            <w:proofErr w:type="spellEnd"/>
+            <w:r>
+              <w:rPr>
+                <w:color w:val="FF0000"/>
+                <w:sz w:val="20"/>
+                <w:szCs w:val="20"/>
+              </w:rPr>
+              <w:t xml:space="preserve"> Job</w:t>
+            </w:r>
+          </w:p>
+        </w:tc>
+        <w:tc>
+          <w:tcPr>
+            <w:tcW w:w="1864" w:type="dxa"/>
+            <w:vAlign w:val="center"/>
+          </w:tcPr>
+          <w:p>
+            <w:pPr>
+              <w:spacing w:after="200"/>
+              <w:jc w:val="center"/>
+              <w:rPr>
+                <w:sz w:val="20"/>
+                <w:szCs w:val="20"/>
+              </w:rPr>
+            </w:pPr>
+            <w:r>
+              <w:rPr>
+                <w:sz w:val="20"/>
+                <w:szCs w:val="20"/>
+              </w:rPr>
+              <w:t>0</w:t>
+            </w:r>
+            <w:r>
+              <w:rPr>
+                <w:sz w:val="20"/>
+                <w:szCs w:val="20"/>
+              </w:rPr>
+              <w:t xml:space="preserve"> /</w:t>
+            </w:r>
+            <w:r>
+              <w:rPr>
+                <w:sz w:val="20"/>
+                <w:szCs w:val="20"/>
+              </w:rPr>
+              <w:t xml:space="preserve"> 7</w:t>
+            </w:r>
+            <w:r>
+              <w:rPr>
+                <w:sz w:val="20"/>
+                <w:szCs w:val="20"/>
+              </w:rPr>
+              <w:t xml:space="preserve"> /</w:t>
+            </w:r>
+            <w:r>
+              <w:rPr>
+                <w:sz w:val="20"/>
+                <w:szCs w:val="20"/>
+              </w:rPr>
+              <w:t xml:space="preserve"> -1</w:t>
+            </w:r>
+            <w:r>
+              <w:rPr>
+                <w:sz w:val="20"/>
+                <w:szCs w:val="20"/>
+              </w:rPr>
+              <w:t xml:space="preserve"> /</w:t>
+            </w:r>
+            <w:r>
+              <w:rPr>
+                <w:sz w:val="20"/>
+                <w:szCs w:val="20"/>
+              </w:rPr>
+              <w:t xml:space="preserve"> 9</w:t>
+            </w:r>
+            <w:r>
+              <w:rPr>
+                <w:sz w:val="20"/>
+                <w:szCs w:val="20"/>
+              </w:rPr>
+              <w:t xml:space="preserve"> /</w:t>
+            </w:r>
+            <w:r>
+              <w:rPr>
+                <w:sz w:val="20"/>
+                <w:szCs w:val="20"/>
+              </w:rPr>
+              <w:t xml:space="preserve"> 11</w:t>
+            </w:r>
+          </w:p>
+        </w:tc>
+        <w:tc>
+          <w:tcPr>
+            <w:tcW w:w="1984" w:type="dxa"/>
+            <w:vAlign w:val="center"/>
+          </w:tcPr>
+          <w:p>
+            <w:pPr>
+              <w:spacing w:after="200"/>
+              <w:jc w:val="center"/>
+              <w:rPr>
+                <w:sz w:val="20"/>
+                <w:szCs w:val="20"/>
+              </w:rPr>
+            </w:pPr>
+            <w:r>
+              <w:rPr>
+                <w:sz w:val="20"/>
+                <w:szCs w:val="20"/>
+              </w:rPr>
+              <w:t>7</w:t>
+            </w:r>
+            <w:r>
+              <w:rPr>
+                <w:sz w:val="20"/>
+                <w:szCs w:val="20"/>
+              </w:rPr>
+              <w:t xml:space="preserve"> /</w:t>
+            </w:r>
+            <w:r>
+              <w:rPr>
+                <w:sz w:val="20"/>
+                <w:szCs w:val="20"/>
+              </w:rPr>
+              <w:t xml:space="preserve"> -1</w:t>
+            </w:r>
+            <w:r>
+              <w:rPr>
+                <w:sz w:val="20"/>
+                <w:szCs w:val="20"/>
+              </w:rPr>
+              <w:t xml:space="preserve"> /</w:t>
+            </w:r>
+            <w:r>
+              <w:rPr>
+                <w:sz w:val="20"/>
+                <w:szCs w:val="20"/>
+              </w:rPr>
+              <w:t xml:space="preserve"> 16</w:t>
+            </w:r>
+            <w:r>
+              <w:rPr>
+                <w:sz w:val="20"/>
+                <w:szCs w:val="20"/>
+              </w:rPr>
+              <w:t xml:space="preserve"> /</w:t>
+            </w:r>
+            <w:r>
+              <w:rPr>
+                <w:sz w:val="20"/>
+                <w:szCs w:val="20"/>
+              </w:rPr>
+              <w:t xml:space="preserve"> 22</w:t>
+            </w:r>
+            <w:r>
+              <w:rPr>
+                <w:sz w:val="20"/>
+                <w:szCs w:val="20"/>
+              </w:rPr>
+              <w:t xml:space="preserve"> /</w:t>
+            </w:r>
+            <w:r>
+              <w:rPr>
+                <w:sz w:val="20"/>
+                <w:szCs w:val="20"/>
+              </w:rPr>
+              <w:t xml:space="preserve"> 38</w:t>
+            </w:r>
+          </w:p>
+        </w:tc>
+        <w:tc>
+          <w:tcPr>
+            <w:tcW w:w="2127" w:type="dxa"/>
+            <w:vAlign w:val="center"/>
+          </w:tcPr>
+          <w:p>
+            <w:pPr>
+              <w:spacing w:after="200"/>
+              <w:jc w:val="center"/>
+              <w:rPr>
+                <w:sz w:val="20"/>
+                <w:szCs w:val="20"/>
+              </w:rPr>
+            </w:pPr>
+            <w:r>
+              <w:rPr>
+                <w:sz w:val="20"/>
+                <w:szCs w:val="20"/>
+              </w:rPr>
+              <w:t>16</w:t>
+            </w:r>
+            <w:r>
+              <w:rPr>
+                <w:sz w:val="20"/>
+                <w:szCs w:val="20"/>
+              </w:rPr>
+              <w:t xml:space="preserve"> /</w:t>
+            </w:r>
+            <w:r>
+              <w:rPr>
+                <w:sz w:val="20"/>
+                <w:szCs w:val="20"/>
+              </w:rPr>
+              <w:t xml:space="preserve"> 20</w:t>
+            </w:r>
+            <w:r>
+              <w:rPr>
+                <w:sz w:val="20"/>
+                <w:szCs w:val="20"/>
+              </w:rPr>
+              <w:t xml:space="preserve"> /</w:t>
+            </w:r>
+            <w:r>
+              <w:rPr>
+                <w:sz w:val="20"/>
+                <w:szCs w:val="20"/>
+              </w:rPr>
+              <w:t xml:space="preserve"> -1</w:t>
+            </w:r>
+            <w:r>
+              <w:rPr>
+                <w:sz w:val="20"/>
+                <w:szCs w:val="20"/>
+              </w:rPr>
+              <w:t xml:space="preserve"> /</w:t>
+            </w:r>
+            <w:r>
+              <w:rPr>
+                <w:sz w:val="20"/>
+                <w:szCs w:val="20"/>
+              </w:rPr>
+              <w:t xml:space="preserve"> 38</w:t>
+            </w:r>
+            <w:r>
+              <w:rPr>
+                <w:sz w:val="20"/>
+                <w:szCs w:val="20"/>
+              </w:rPr>
+              <w:t xml:space="preserve"> /</w:t>
+            </w:r>
+            <w:r>
+              <w:rPr>
+                <w:sz w:val="20"/>
+                <w:szCs w:val="20"/>
+              </w:rPr>
+              <w:t xml:space="preserve"> 50</w:t>
+            </w:r>
+          </w:p>
+        </w:tc>
+        <w:tc>
+          <w:tcPr>
+            <w:tcW w:w="2126" w:type="dxa"/>
+            <w:vAlign w:val="center"/>
+          </w:tcPr>
+          <w:p>
+            <w:pPr>
+              <w:spacing w:after="200"/>
+              <w:jc w:val="center"/>
+              <w:rPr>
+                <w:sz w:val="20"/>
+                <w:szCs w:val="20"/>
+              </w:rPr>
+            </w:pPr>
+            <w:proofErr w:type="gramStart"/>
+            <w:r>
+              <w:rPr>
+                <w:sz w:val="20"/>
+                <w:szCs w:val="20"/>
+              </w:rPr>
+              <w:t xml:space="preserve">20 </w:t>
+            </w:r>
+            <w:r>
+              <w:rPr>
+                <w:sz w:val="20"/>
+                <w:szCs w:val="20"/>
+              </w:rPr>
+              <w:t xml:space="preserve"> /</w:t>
+            </w:r>
+            <w:proofErr w:type="gramEnd"/>
+            <w:r>
+              <w:rPr>
+                <w:sz w:val="20"/>
+                <w:szCs w:val="20"/>
+              </w:rPr>
+              <w:t>-1</w:t>
+            </w:r>
+            <w:r>
+              <w:rPr>
+                <w:sz w:val="20"/>
+                <w:szCs w:val="20"/>
+              </w:rPr>
+              <w:t xml:space="preserve"> /</w:t>
+            </w:r>
+            <w:r>
+              <w:rPr>
+                <w:sz w:val="20"/>
+                <w:szCs w:val="20"/>
+              </w:rPr>
+              <w:t xml:space="preserve"> 26</w:t>
+            </w:r>
+            <w:r>
+              <w:rPr>
+                <w:sz w:val="20"/>
+                <w:szCs w:val="20"/>
+              </w:rPr>
+              <w:t xml:space="preserve"> /</w:t>
+            </w:r>
+            <w:r>
+              <w:rPr>
+                <w:sz w:val="20"/>
+                <w:szCs w:val="20"/>
+              </w:rPr>
+              <w:t xml:space="preserve"> 40</w:t>
+            </w:r>
+            <w:r>
+              <w:rPr>
+                <w:sz w:val="20"/>
+                <w:szCs w:val="20"/>
+              </w:rPr>
+              <w:t xml:space="preserve"> /</w:t>
+            </w:r>
+            <w:r>
+              <w:rPr>
+                <w:sz w:val="20"/>
+                <w:szCs w:val="20"/>
+              </w:rPr>
+              <w:t xml:space="preserve"> 57</w:t>
+            </w:r>
+          </w:p>
+        </w:tc>
+        <w:tc>
+          <w:tcPr>
+            <w:tcW w:w="2126" w:type="dxa"/>
+            <w:vAlign w:val="center"/>
+          </w:tcPr>
+          <w:p>
+            <w:pPr>
+              <w:spacing w:after="200"/>
+              <w:jc w:val="center"/>
+              <w:rPr>
+                <w:sz w:val="20"/>
+                <w:szCs w:val="20"/>
+              </w:rPr>
+            </w:pPr>
+            <w:r>
+              <w:rPr>
+                <w:sz w:val="20"/>
+                <w:szCs w:val="20"/>
+              </w:rPr>
+              <w:t>26</w:t>
+            </w:r>
+            <w:r>
+              <w:rPr>
+                <w:sz w:val="20"/>
+                <w:szCs w:val="20"/>
+              </w:rPr>
+              <w:t xml:space="preserve"> /</w:t>
+            </w:r>
+            <w:r>
+              <w:rPr>
+                <w:sz w:val="20"/>
+                <w:szCs w:val="20"/>
+              </w:rPr>
+              <w:t xml:space="preserve"> 39</w:t>
+            </w:r>
+            <w:r>
+              <w:rPr>
+                <w:sz w:val="20"/>
+                <w:szCs w:val="20"/>
+              </w:rPr>
+              <w:t xml:space="preserve"> /</w:t>
+            </w:r>
+            <w:r>
+              <w:rPr>
+                <w:sz w:val="20"/>
+                <w:szCs w:val="20"/>
+              </w:rPr>
+              <w:t xml:space="preserve"> -1</w:t>
+            </w:r>
+            <w:r>
+              <w:rPr>
+                <w:sz w:val="20"/>
+                <w:szCs w:val="20"/>
+              </w:rPr>
+              <w:t xml:space="preserve"> /</w:t>
+            </w:r>
+            <w:r>
+              <w:rPr>
+                <w:sz w:val="20"/>
+                <w:szCs w:val="20"/>
+              </w:rPr>
+              <w:t xml:space="preserve"> 45</w:t>
+            </w:r>
+            <w:r>
+              <w:rPr>
+                <w:sz w:val="20"/>
+                <w:szCs w:val="20"/>
+              </w:rPr>
+              <w:t xml:space="preserve"> /</w:t>
+            </w:r>
+            <w:r>
+              <w:rPr>
+                <w:sz w:val="20"/>
+                <w:szCs w:val="20"/>
+              </w:rPr>
+              <w:t xml:space="preserve"> 65</w:t>
+            </w:r>
+          </w:p>
+        </w:tc>
+      </w:tr>
+      <w:tr>
+        <w:trPr>
+          <w:trHeight w:val="510"/>
+        </w:trPr>
+        <w:tc>
+          <w:tcPr>
+            <w:tcW w:w="1817" w:type="dxa"/>
+            <w:shd w:val="clear" w:color="auto" w:fill="DEEAF6" w:themeFill="accent1" w:themeFillTint="33"/>
+            <w:vAlign w:val="center"/>
+          </w:tcPr>
+          <w:p>
+            <w:pPr>
+              <w:spacing w:after="200"/>
+              <w:jc w:val="center"/>
+              <w:rPr>
+                <w:color w:val="FF0000"/>
+                <w:sz w:val="20"/>
+                <w:szCs w:val="20"/>
+              </w:rPr>
+            </w:pPr>
+            <w:r>
+              <w:rPr>
+                <w:color w:val="FF0000"/>
+                <w:sz w:val="20"/>
+                <w:szCs w:val="20"/>
+              </w:rPr>
+              <w:t>Tempi di Fine Job</w:t>
+            </w:r>
+          </w:p>
+        </w:tc>
+        <w:tc>
+          <w:tcPr>
+            <w:tcW w:w="1864" w:type="dxa"/>
+            <w:vAlign w:val="center"/>
+          </w:tcPr>
+          <w:p>
+            <w:pPr>
+              <w:spacing w:after="200"/>
+              <w:jc w:val="center"/>
+              <w:rPr>
+                <w:sz w:val="20"/>
+                <w:szCs w:val="20"/>
+              </w:rPr>
+            </w:pPr>
+            <w:r>
+              <w:rPr>
+                <w:sz w:val="20"/>
+                <w:szCs w:val="20"/>
+              </w:rPr>
+              <w:t>6</w:t>
+            </w:r>
+            <w:r>
+              <w:rPr>
+                <w:sz w:val="20"/>
+                <w:szCs w:val="20"/>
+              </w:rPr>
+              <w:t xml:space="preserve"> /</w:t>
+            </w:r>
+            <w:r>
+              <w:rPr>
+                <w:sz w:val="20"/>
+                <w:szCs w:val="20"/>
+              </w:rPr>
+              <w:t xml:space="preserve"> 8</w:t>
+            </w:r>
+            <w:r>
+              <w:rPr>
+                <w:sz w:val="20"/>
+                <w:szCs w:val="20"/>
+              </w:rPr>
+              <w:t xml:space="preserve"> /</w:t>
+            </w:r>
+            <w:r>
+              <w:rPr>
+                <w:sz w:val="20"/>
+                <w:szCs w:val="20"/>
+              </w:rPr>
+              <w:t xml:space="preserve"> 0</w:t>
+            </w:r>
+            <w:r>
+              <w:rPr>
+                <w:sz w:val="20"/>
+                <w:szCs w:val="20"/>
+              </w:rPr>
+              <w:t xml:space="preserve"> /</w:t>
+            </w:r>
+            <w:r>
+              <w:rPr>
+                <w:sz w:val="20"/>
+                <w:szCs w:val="20"/>
+              </w:rPr>
+              <w:t xml:space="preserve"> 10</w:t>
+            </w:r>
+            <w:r>
+              <w:rPr>
+                <w:sz w:val="20"/>
+                <w:szCs w:val="20"/>
+              </w:rPr>
+              <w:t xml:space="preserve"> /</w:t>
+            </w:r>
+            <w:r>
+              <w:rPr>
+                <w:sz w:val="20"/>
+                <w:szCs w:val="20"/>
+              </w:rPr>
+              <w:t xml:space="preserve"> 13</w:t>
+            </w:r>
+          </w:p>
+        </w:tc>
+        <w:tc>
+          <w:tcPr>
+            <w:tcW w:w="1984" w:type="dxa"/>
+            <w:vAlign w:val="center"/>
+          </w:tcPr>
+          <w:p>
+            <w:pPr>
+              <w:spacing w:after="200"/>
+              <w:jc w:val="center"/>
+              <w:rPr>
+                <w:sz w:val="20"/>
+                <w:szCs w:val="20"/>
+              </w:rPr>
+            </w:pPr>
+            <w:r>
+              <w:rPr>
+                <w:sz w:val="20"/>
+                <w:szCs w:val="20"/>
+              </w:rPr>
+              <w:t>15</w:t>
+            </w:r>
+            <w:r>
+              <w:rPr>
+                <w:sz w:val="20"/>
+                <w:szCs w:val="20"/>
+              </w:rPr>
+              <w:t xml:space="preserve"> /</w:t>
+            </w:r>
+            <w:r>
+              <w:rPr>
+                <w:sz w:val="20"/>
+                <w:szCs w:val="20"/>
+              </w:rPr>
+              <w:t xml:space="preserve"> 0</w:t>
+            </w:r>
+            <w:r>
+              <w:rPr>
+                <w:sz w:val="20"/>
+                <w:szCs w:val="20"/>
+              </w:rPr>
+              <w:t xml:space="preserve"> /</w:t>
+            </w:r>
+            <w:r>
+              <w:rPr>
+                <w:sz w:val="20"/>
+                <w:szCs w:val="20"/>
+              </w:rPr>
+              <w:t xml:space="preserve"> 21</w:t>
+            </w:r>
+            <w:r>
+              <w:rPr>
+                <w:sz w:val="20"/>
+                <w:szCs w:val="20"/>
+              </w:rPr>
+              <w:t xml:space="preserve"> /</w:t>
+            </w:r>
+            <w:r>
+              <w:rPr>
+                <w:sz w:val="20"/>
+                <w:szCs w:val="20"/>
+              </w:rPr>
+              <w:t xml:space="preserve"> 37</w:t>
+            </w:r>
+            <w:r>
+              <w:rPr>
+                <w:sz w:val="20"/>
+                <w:szCs w:val="20"/>
+              </w:rPr>
+              <w:t xml:space="preserve"> /</w:t>
+            </w:r>
+            <w:r>
+              <w:rPr>
+                <w:sz w:val="20"/>
+                <w:szCs w:val="20"/>
+              </w:rPr>
+              <w:t xml:space="preserve"> 49</w:t>
+            </w:r>
+          </w:p>
+        </w:tc>
+        <w:tc>
+          <w:tcPr>
+            <w:tcW w:w="2127" w:type="dxa"/>
+            <w:vAlign w:val="center"/>
+          </w:tcPr>
+          <w:p>
+            <w:pPr>
+              <w:spacing w:after="200"/>
+              <w:jc w:val="center"/>
+              <w:rPr>
+                <w:sz w:val="20"/>
+                <w:szCs w:val="20"/>
+              </w:rPr>
+            </w:pPr>
+            <w:r>
+              <w:rPr>
+                <w:sz w:val="20"/>
+                <w:szCs w:val="20"/>
+              </w:rPr>
+              <w:t>19</w:t>
+            </w:r>
+            <w:r>
+              <w:rPr>
+                <w:sz w:val="20"/>
+                <w:szCs w:val="20"/>
+              </w:rPr>
+              <w:t xml:space="preserve"> /</w:t>
+            </w:r>
+            <w:r>
+              <w:rPr>
+                <w:sz w:val="20"/>
+                <w:szCs w:val="20"/>
+              </w:rPr>
+              <w:t xml:space="preserve"> 26</w:t>
+            </w:r>
+            <w:r>
+              <w:rPr>
+                <w:sz w:val="20"/>
+                <w:szCs w:val="20"/>
+              </w:rPr>
+              <w:t xml:space="preserve"> /</w:t>
+            </w:r>
+            <w:r>
+              <w:rPr>
+                <w:sz w:val="20"/>
+                <w:szCs w:val="20"/>
+              </w:rPr>
+              <w:t xml:space="preserve"> 0</w:t>
+            </w:r>
+            <w:r>
+              <w:rPr>
+                <w:sz w:val="20"/>
+                <w:szCs w:val="20"/>
+              </w:rPr>
+              <w:t xml:space="preserve"> /</w:t>
+            </w:r>
+            <w:r>
+              <w:rPr>
+                <w:sz w:val="20"/>
+                <w:szCs w:val="20"/>
+              </w:rPr>
+              <w:t xml:space="preserve"> 39</w:t>
+            </w:r>
+            <w:r>
+              <w:rPr>
+                <w:sz w:val="20"/>
+                <w:szCs w:val="20"/>
+              </w:rPr>
+              <w:t xml:space="preserve"> /</w:t>
+            </w:r>
+            <w:r>
+              <w:rPr>
+                <w:sz w:val="20"/>
+                <w:szCs w:val="20"/>
+              </w:rPr>
+              <w:t xml:space="preserve"> 56</w:t>
+            </w:r>
+          </w:p>
+        </w:tc>
+        <w:tc>
+          <w:tcPr>
+            <w:tcW w:w="2126" w:type="dxa"/>
+            <w:vAlign w:val="center"/>
+          </w:tcPr>
+          <w:p>
+            <w:pPr>
+              <w:spacing w:after="200"/>
+              <w:jc w:val="center"/>
+              <w:rPr>
+                <w:sz w:val="20"/>
+                <w:szCs w:val="20"/>
+              </w:rPr>
+            </w:pPr>
+            <w:r>
+              <w:rPr>
+                <w:sz w:val="20"/>
+                <w:szCs w:val="20"/>
+              </w:rPr>
+              <w:t>25</w:t>
+            </w:r>
+            <w:r>
+              <w:rPr>
+                <w:sz w:val="20"/>
+                <w:szCs w:val="20"/>
+              </w:rPr>
+              <w:t xml:space="preserve"> /</w:t>
+            </w:r>
+            <w:r>
+              <w:rPr>
+                <w:sz w:val="20"/>
+                <w:szCs w:val="20"/>
+              </w:rPr>
+              <w:t xml:space="preserve"> 0</w:t>
+            </w:r>
+            <w:r>
+              <w:rPr>
+                <w:sz w:val="20"/>
+                <w:szCs w:val="20"/>
+              </w:rPr>
+              <w:t xml:space="preserve"> /</w:t>
+            </w:r>
+            <w:r>
+              <w:rPr>
+                <w:sz w:val="20"/>
+                <w:szCs w:val="20"/>
+              </w:rPr>
+              <w:t xml:space="preserve"> 28</w:t>
+            </w:r>
+            <w:r>
+              <w:rPr>
+                <w:sz w:val="20"/>
+                <w:szCs w:val="20"/>
+              </w:rPr>
+              <w:t xml:space="preserve"> /</w:t>
+            </w:r>
+            <w:r>
+              <w:rPr>
+                <w:sz w:val="20"/>
+                <w:szCs w:val="20"/>
+              </w:rPr>
+              <w:t xml:space="preserve"> 44</w:t>
+            </w:r>
+            <w:r>
+              <w:rPr>
+                <w:sz w:val="20"/>
+                <w:szCs w:val="20"/>
+              </w:rPr>
+              <w:t xml:space="preserve"> /</w:t>
+            </w:r>
+            <w:r>
+              <w:rPr>
+                <w:sz w:val="20"/>
+                <w:szCs w:val="20"/>
+              </w:rPr>
+              <w:t xml:space="preserve"> 64</w:t>
+            </w:r>
+          </w:p>
+        </w:tc>
+        <w:tc>
+          <w:tcPr>
+            <w:tcW w:w="2126" w:type="dxa"/>
+            <w:vAlign w:val="center"/>
+          </w:tcPr>
+          <w:p>
+            <w:pPr>
+              <w:spacing w:after="200"/>
+              <w:jc w:val="center"/>
+              <w:rPr>
+                <w:sz w:val="20"/>
+                <w:szCs w:val="20"/>
+              </w:rPr>
+            </w:pPr>
+            <w:r>
+              <w:rPr>
+                <w:sz w:val="20"/>
+                <w:szCs w:val="20"/>
+              </w:rPr>
+              <w:t>38</w:t>
+            </w:r>
+            <w:r>
+              <w:rPr>
+                <w:sz w:val="20"/>
+                <w:szCs w:val="20"/>
+              </w:rPr>
+              <w:t xml:space="preserve"> /</w:t>
+            </w:r>
+            <w:r>
+              <w:rPr>
+                <w:sz w:val="20"/>
+                <w:szCs w:val="20"/>
+              </w:rPr>
+              <w:t xml:space="preserve"> 42</w:t>
+            </w:r>
+            <w:r>
+              <w:rPr>
+                <w:sz w:val="20"/>
+                <w:szCs w:val="20"/>
+              </w:rPr>
+              <w:t xml:space="preserve"> /</w:t>
+            </w:r>
+            <w:r>
+              <w:rPr>
+                <w:sz w:val="20"/>
+                <w:szCs w:val="20"/>
+              </w:rPr>
+              <w:t xml:space="preserve"> 0</w:t>
+            </w:r>
+            <w:r>
+              <w:rPr>
+                <w:sz w:val="20"/>
+                <w:szCs w:val="20"/>
+              </w:rPr>
+              <w:t xml:space="preserve"> /</w:t>
+            </w:r>
+            <w:r>
+              <w:rPr>
+                <w:sz w:val="20"/>
+                <w:szCs w:val="20"/>
+              </w:rPr>
+              <w:t xml:space="preserve"> 46</w:t>
+            </w:r>
+            <w:r>
+              <w:rPr>
+                <w:sz w:val="20"/>
+                <w:szCs w:val="20"/>
+              </w:rPr>
+              <w:t xml:space="preserve"> /</w:t>
+            </w:r>
+            <w:r>
+              <w:rPr>
+                <w:sz w:val="20"/>
+                <w:szCs w:val="20"/>
+              </w:rPr>
+              <w:t xml:space="preserve"> 67</w:t>
+            </w:r>
+          </w:p>
+        </w:tc>
+      </w:tr>
+      <w:tr>
+        <w:trPr>
+          <w:trHeight w:val="510"/>
+        </w:trPr>
+        <w:tc>
+          <w:tcPr>
+            <w:tcW w:w="1817" w:type="dxa"/>
+            <w:shd w:val="clear" w:color="auto" w:fill="DEEAF6" w:themeFill="accent1" w:themeFillTint="33"/>
+            <w:vAlign w:val="center"/>
+          </w:tcPr>
+          <w:p>
+            <w:pPr>
+              <w:spacing w:after="200"/>
+              <w:jc w:val="center"/>
+              <w:rPr>
+                <w:color w:val="FF0000"/>
+                <w:sz w:val="20"/>
+                <w:szCs w:val="20"/>
+              </w:rPr>
+            </w:pPr>
+            <w:r>
+              <w:rPr>
+                <w:color w:val="FF0000"/>
+                <w:sz w:val="20"/>
+                <w:szCs w:val="20"/>
+              </w:rPr>
+              <w:t xml:space="preserve">Tempi di </w:t>
+            </w:r>
+            <w:proofErr w:type="spellStart"/>
+            <w:r>
+              <w:rPr>
+                <w:color w:val="FF0000"/>
+                <w:sz w:val="20"/>
+                <w:szCs w:val="20"/>
+              </w:rPr>
+              <w:t>attesa</w:t>
+            </w:r>
+            <w:proofErr w:type="spellEnd"/>
+          </w:p>
+        </w:tc>
+        <w:tc>
+          <w:tcPr>
+            <w:tcW w:w="1864" w:type="dxa"/>
+            <w:vAlign w:val="center"/>
+          </w:tcPr>
+          <w:p>
+            <w:pPr>
+              <w:spacing w:after="200"/>
+              <w:jc w:val="center"/>
+              <w:rPr>
+                <w:sz w:val="20"/>
+                <w:szCs w:val="20"/>
+              </w:rPr>
+            </w:pPr>
+            <w:r>
+              <w:rPr>
+                <w:sz w:val="20"/>
+                <w:szCs w:val="20"/>
+              </w:rPr>
+              <w:t>0</w:t>
+            </w:r>
+            <w:r>
+              <w:rPr>
+                <w:sz w:val="20"/>
+                <w:szCs w:val="20"/>
+              </w:rPr>
+              <w:t xml:space="preserve"> /</w:t>
+            </w:r>
+            <w:r>
+              <w:rPr>
+                <w:sz w:val="20"/>
+                <w:szCs w:val="20"/>
+              </w:rPr>
+              <w:t xml:space="preserve"> 0</w:t>
+            </w:r>
+            <w:r>
+              <w:rPr>
+                <w:sz w:val="20"/>
+                <w:szCs w:val="20"/>
+              </w:rPr>
+              <w:t xml:space="preserve"> /</w:t>
+            </w:r>
+            <w:r>
+              <w:rPr>
+                <w:sz w:val="20"/>
+                <w:szCs w:val="20"/>
+              </w:rPr>
+              <w:t xml:space="preserve"> 0</w:t>
+            </w:r>
+            <w:r>
+              <w:rPr>
+                <w:sz w:val="20"/>
+                <w:szCs w:val="20"/>
+              </w:rPr>
+              <w:t xml:space="preserve"> /</w:t>
+            </w:r>
+            <w:r>
+              <w:rPr>
+                <w:sz w:val="20"/>
+                <w:szCs w:val="20"/>
+              </w:rPr>
+              <w:t xml:space="preserve"> 0</w:t>
+            </w:r>
+            <w:r>
+              <w:rPr>
+                <w:sz w:val="20"/>
+                <w:szCs w:val="20"/>
+              </w:rPr>
+              <w:t xml:space="preserve"> /</w:t>
+            </w:r>
+            <w:r>
+              <w:rPr>
+                <w:sz w:val="20"/>
+                <w:szCs w:val="20"/>
+              </w:rPr>
+              <w:t xml:space="preserve"> 0</w:t>
+            </w:r>
+          </w:p>
+        </w:tc>
+        <w:tc>
+          <w:tcPr>
+            <w:tcW w:w="1984" w:type="dxa"/>
+            <w:vAlign w:val="center"/>
+          </w:tcPr>
+          <w:p>
+            <w:pPr>
+              <w:spacing w:after="200"/>
+              <w:jc w:val="center"/>
+              <w:rPr>
+                <w:sz w:val="20"/>
+                <w:szCs w:val="20"/>
+              </w:rPr>
+            </w:pPr>
+            <w:r>
+              <w:rPr>
+                <w:sz w:val="20"/>
+                <w:szCs w:val="20"/>
+              </w:rPr>
+              <w:t>6</w:t>
+            </w:r>
+            <w:r>
+              <w:rPr>
+                <w:sz w:val="20"/>
+                <w:szCs w:val="20"/>
+              </w:rPr>
+              <w:t xml:space="preserve"> /</w:t>
+            </w:r>
+            <w:r>
+              <w:rPr>
+                <w:sz w:val="20"/>
+                <w:szCs w:val="20"/>
+              </w:rPr>
+              <w:t xml:space="preserve"> 0</w:t>
+            </w:r>
+            <w:r>
+              <w:rPr>
+                <w:sz w:val="20"/>
+                <w:szCs w:val="20"/>
+              </w:rPr>
+              <w:t xml:space="preserve"> /</w:t>
+            </w:r>
+            <w:r>
+              <w:rPr>
+                <w:sz w:val="20"/>
+                <w:szCs w:val="20"/>
+              </w:rPr>
+              <w:t xml:space="preserve"> 0</w:t>
+            </w:r>
+            <w:r>
+              <w:rPr>
+                <w:sz w:val="20"/>
+                <w:szCs w:val="20"/>
+              </w:rPr>
+              <w:t xml:space="preserve"> /</w:t>
+            </w:r>
+            <w:r>
+              <w:rPr>
+                <w:sz w:val="20"/>
+                <w:szCs w:val="20"/>
+              </w:rPr>
+              <w:t xml:space="preserve"> 0</w:t>
+            </w:r>
+            <w:r>
+              <w:rPr>
+                <w:sz w:val="20"/>
+                <w:szCs w:val="20"/>
+              </w:rPr>
+              <w:t xml:space="preserve"> /</w:t>
+            </w:r>
+            <w:r>
+              <w:rPr>
+                <w:sz w:val="20"/>
+                <w:szCs w:val="20"/>
+              </w:rPr>
+              <w:t xml:space="preserve"> 0</w:t>
+            </w:r>
+          </w:p>
+        </w:tc>
+        <w:tc>
+          <w:tcPr>
+            <w:tcW w:w="2127" w:type="dxa"/>
+            <w:vAlign w:val="center"/>
+          </w:tcPr>
+          <w:p>
+            <w:pPr>
+              <w:spacing w:after="200"/>
+              <w:jc w:val="center"/>
+              <w:rPr>
+                <w:sz w:val="20"/>
+                <w:szCs w:val="20"/>
+              </w:rPr>
+            </w:pPr>
+            <w:r>
+              <w:rPr>
+                <w:sz w:val="20"/>
+                <w:szCs w:val="20"/>
+              </w:rPr>
+              <w:t>15</w:t>
+            </w:r>
+            <w:r>
+              <w:rPr>
+                <w:sz w:val="20"/>
+                <w:szCs w:val="20"/>
+              </w:rPr>
+              <w:t xml:space="preserve"> /</w:t>
+            </w:r>
+            <w:r>
+              <w:rPr>
+                <w:sz w:val="20"/>
+                <w:szCs w:val="20"/>
+              </w:rPr>
+              <w:t xml:space="preserve"> 0</w:t>
+            </w:r>
+            <w:r>
+              <w:rPr>
+                <w:sz w:val="20"/>
+                <w:szCs w:val="20"/>
+              </w:rPr>
+              <w:t xml:space="preserve"> /</w:t>
+            </w:r>
+            <w:r>
+              <w:rPr>
+                <w:sz w:val="20"/>
+                <w:szCs w:val="20"/>
+              </w:rPr>
+              <w:t xml:space="preserve"> 0</w:t>
+            </w:r>
+            <w:r>
+              <w:rPr>
+                <w:sz w:val="20"/>
+                <w:szCs w:val="20"/>
+              </w:rPr>
+              <w:t xml:space="preserve"> /</w:t>
+            </w:r>
+            <w:r>
+              <w:rPr>
+                <w:sz w:val="20"/>
+                <w:szCs w:val="20"/>
+              </w:rPr>
+              <w:t xml:space="preserve"> 10</w:t>
+            </w:r>
+            <w:r>
+              <w:rPr>
+                <w:sz w:val="20"/>
+                <w:szCs w:val="20"/>
+              </w:rPr>
+              <w:t xml:space="preserve"> /</w:t>
+            </w:r>
+            <w:r>
+              <w:rPr>
+                <w:sz w:val="20"/>
+                <w:szCs w:val="20"/>
+              </w:rPr>
+              <w:t xml:space="preserve"> 9</w:t>
+            </w:r>
+          </w:p>
+        </w:tc>
+        <w:tc>
+          <w:tcPr>
+            <w:tcW w:w="2126" w:type="dxa"/>
+            <w:vAlign w:val="center"/>
+          </w:tcPr>
+          <w:p>
+            <w:pPr>
+              <w:spacing w:after="200"/>
+              <w:jc w:val="center"/>
+              <w:rPr>
+                <w:sz w:val="20"/>
+                <w:szCs w:val="20"/>
+              </w:rPr>
+            </w:pPr>
+            <w:r>
+              <w:rPr>
+                <w:sz w:val="20"/>
+                <w:szCs w:val="20"/>
+              </w:rPr>
+              <w:t>19</w:t>
+            </w:r>
+            <w:r>
+              <w:rPr>
+                <w:sz w:val="20"/>
+                <w:szCs w:val="20"/>
+              </w:rPr>
+              <w:t xml:space="preserve"> /</w:t>
+            </w:r>
+            <w:r>
+              <w:rPr>
+                <w:sz w:val="20"/>
+                <w:szCs w:val="20"/>
+              </w:rPr>
+              <w:t xml:space="preserve"> 0</w:t>
+            </w:r>
+            <w:r>
+              <w:rPr>
+                <w:sz w:val="20"/>
+                <w:szCs w:val="20"/>
+              </w:rPr>
+              <w:t xml:space="preserve"> /</w:t>
+            </w:r>
+            <w:r>
+              <w:rPr>
+                <w:sz w:val="20"/>
+                <w:szCs w:val="20"/>
+              </w:rPr>
+              <w:t xml:space="preserve"> 0</w:t>
+            </w:r>
+            <w:r>
+              <w:rPr>
+                <w:sz w:val="20"/>
+                <w:szCs w:val="20"/>
+              </w:rPr>
+              <w:t xml:space="preserve"> /</w:t>
+            </w:r>
+            <w:r>
+              <w:rPr>
+                <w:sz w:val="20"/>
+                <w:szCs w:val="20"/>
+              </w:rPr>
+              <w:t xml:space="preserve"> 10</w:t>
+            </w:r>
+            <w:r>
+              <w:rPr>
+                <w:sz w:val="20"/>
+                <w:szCs w:val="20"/>
+              </w:rPr>
+              <w:t xml:space="preserve"> /</w:t>
+            </w:r>
+            <w:r>
+              <w:rPr>
+                <w:sz w:val="20"/>
+                <w:szCs w:val="20"/>
+              </w:rPr>
+              <w:t xml:space="preserve"> 11</w:t>
+            </w:r>
+          </w:p>
+        </w:tc>
+        <w:tc>
+          <w:tcPr>
+            <w:tcW w:w="2126" w:type="dxa"/>
+            <w:vAlign w:val="center"/>
+          </w:tcPr>
+          <w:p>
+            <w:pPr>
+              <w:spacing w:after="200"/>
+              <w:jc w:val="center"/>
+              <w:rPr>
+                <w:sz w:val="20"/>
+                <w:szCs w:val="20"/>
+              </w:rPr>
+            </w:pPr>
+            <w:r>
+              <w:rPr>
+                <w:sz w:val="20"/>
+                <w:szCs w:val="20"/>
+              </w:rPr>
+              <w:t>25</w:t>
+            </w:r>
+            <w:r>
+              <w:rPr>
+                <w:sz w:val="20"/>
+                <w:szCs w:val="20"/>
+              </w:rPr>
+              <w:t xml:space="preserve"> /</w:t>
+            </w:r>
+            <w:r>
+              <w:rPr>
+                <w:sz w:val="20"/>
+                <w:szCs w:val="20"/>
+              </w:rPr>
+              <w:t xml:space="preserve"> 0</w:t>
+            </w:r>
+            <w:r>
+              <w:rPr>
+                <w:sz w:val="20"/>
+                <w:szCs w:val="20"/>
+              </w:rPr>
+              <w:t xml:space="preserve"> /</w:t>
+            </w:r>
+            <w:r>
+              <w:rPr>
+                <w:sz w:val="20"/>
+                <w:szCs w:val="20"/>
+              </w:rPr>
+              <w:t xml:space="preserve"> 0</w:t>
+            </w:r>
+            <w:r>
+              <w:rPr>
+                <w:sz w:val="20"/>
+                <w:szCs w:val="20"/>
+              </w:rPr>
+              <w:t xml:space="preserve"> /</w:t>
+            </w:r>
+            <w:r>
+              <w:rPr>
+                <w:sz w:val="20"/>
+                <w:szCs w:val="20"/>
+              </w:rPr>
+              <w:t xml:space="preserve"> 1</w:t>
+            </w:r>
+            <w:r>
+              <w:rPr>
+                <w:sz w:val="20"/>
+                <w:szCs w:val="20"/>
+              </w:rPr>
+              <w:t xml:space="preserve"> /</w:t>
+            </w:r>
+            <w:r>
+              <w:rPr>
+                <w:sz w:val="20"/>
+                <w:szCs w:val="20"/>
+              </w:rPr>
+              <w:t xml:space="preserve"> 17</w:t>
+            </w:r>
+          </w:p>
+        </w:tc>
+      </w:tr>
+      <w:bookmarkEnd w:id="3"/>
+    </w:tbl>
+    <w:p>
+      <w:pPr>
+        <w:spacing w:after="200" w:line="276" w:lineRule="auto"/>
+        <w:jc w:val="both"/>
+      </w:pPr>
+    </w:p>
+    <w:tbl>
+      <w:tblPr>
+        <w:tblStyle w:val="Grigliatabella"/>
+        <w:tblpPr w:leftFromText="141" w:rightFromText="141" w:vertAnchor="text" w:horzAnchor="margin" w:tblpX="-578" w:tblpY="144"/>
+        <w:tblW w:w="12044" w:type="dxa"/>
+        <w:tblLook w:val="04A0" w:firstRow="1" w:lastRow="0" w:firstColumn="1" w:lastColumn="0" w:noHBand="0" w:noVBand="1"/>
+      </w:tblPr>
+      <w:tblGrid>
+        <w:gridCol w:w="1817"/>
+        <w:gridCol w:w="1864"/>
+        <w:gridCol w:w="1984"/>
+        <w:gridCol w:w="2127"/>
+        <w:gridCol w:w="2126"/>
+        <w:gridCol w:w="2126"/>
+      </w:tblGrid>
+      <w:tr>
+        <w:trPr>
+          <w:trHeight w:val="585"/>
+        </w:trPr>
+        <w:tc>
+          <w:tcPr>
+            <w:tcW w:w="1817" w:type="dxa"/>
+            <w:shd w:val="clear" w:color="auto" w:fill="DEEAF6" w:themeFill="accent1" w:themeFillTint="33"/>
+            <w:vAlign w:val="center"/>
+          </w:tcPr>
+          <w:p>
+            <w:pPr>
+              <w:tabs>
+                <w:tab w:val="right" w:pos="3152"/>
+              </w:tabs>
+              <w:spacing w:after="200"/>
+              <w:jc w:val="center"/>
+              <w:rPr>
+                <w:color w:val="FF0000"/>
+                <w:sz w:val="20"/>
+                <w:szCs w:val="20"/>
+              </w:rPr>
+            </w:pPr>
+            <w:proofErr w:type="spellStart"/>
+            <w:r>
+              <w:rPr>
+                <w:color w:val="FF0000"/>
+                <w:sz w:val="20"/>
+                <w:szCs w:val="20"/>
+              </w:rPr>
+              <w:lastRenderedPageBreak/>
+              <w:t>Numero</w:t>
+            </w:r>
+            <w:proofErr w:type="spellEnd"/>
+            <w:r>
+              <w:rPr>
+                <w:color w:val="FF0000"/>
+                <w:sz w:val="20"/>
+                <w:szCs w:val="20"/>
+              </w:rPr>
+              <w:t xml:space="preserve"> del Job</w:t>
+            </w:r>
+          </w:p>
+        </w:tc>
+        <w:tc>
+          <w:tcPr>
+            <w:tcW w:w="1864" w:type="dxa"/>
+            <w:vAlign w:val="center"/>
+          </w:tcPr>
+          <w:p>
+            <w:pPr>
+              <w:spacing w:after="200"/>
+              <w:jc w:val="center"/>
+              <w:rPr>
+                <w:sz w:val="20"/>
+                <w:szCs w:val="20"/>
+              </w:rPr>
+            </w:pPr>
+            <w:r>
+              <w:rPr>
+                <w:sz w:val="20"/>
+                <w:szCs w:val="20"/>
+              </w:rPr>
+              <w:t>1</w:t>
+            </w:r>
+          </w:p>
+        </w:tc>
+        <w:tc>
+          <w:tcPr>
+            <w:tcW w:w="1984" w:type="dxa"/>
+            <w:vAlign w:val="center"/>
+          </w:tcPr>
+          <w:p>
+            <w:pPr>
+              <w:spacing w:after="200"/>
+              <w:jc w:val="center"/>
+              <w:rPr>
+                <w:sz w:val="20"/>
+                <w:szCs w:val="20"/>
+              </w:rPr>
+            </w:pPr>
+            <w:r>
+              <w:rPr>
+                <w:sz w:val="20"/>
+                <w:szCs w:val="20"/>
+              </w:rPr>
+              <w:t>5</w:t>
+            </w:r>
+          </w:p>
+        </w:tc>
+        <w:tc>
+          <w:tcPr>
+            <w:tcW w:w="2127" w:type="dxa"/>
+            <w:vAlign w:val="center"/>
+          </w:tcPr>
+          <w:p>
+            <w:pPr>
+              <w:spacing w:after="200"/>
+              <w:jc w:val="center"/>
+              <w:rPr>
+                <w:sz w:val="20"/>
+                <w:szCs w:val="20"/>
+              </w:rPr>
+            </w:pPr>
+            <w:r>
+              <w:rPr>
+                <w:sz w:val="20"/>
+                <w:szCs w:val="20"/>
+              </w:rPr>
+              <w:t>9</w:t>
+            </w:r>
+          </w:p>
+        </w:tc>
+        <w:tc>
+          <w:tcPr>
+            <w:tcW w:w="2126" w:type="dxa"/>
+            <w:vAlign w:val="center"/>
+          </w:tcPr>
+          <w:p>
+            <w:pPr>
+              <w:spacing w:after="200"/>
+              <w:jc w:val="center"/>
+              <w:rPr>
+                <w:sz w:val="20"/>
+                <w:szCs w:val="20"/>
+              </w:rPr>
+            </w:pPr>
+            <w:r>
+              <w:rPr>
+                <w:sz w:val="20"/>
+                <w:szCs w:val="20"/>
+              </w:rPr>
+              <w:t>10</w:t>
+            </w:r>
+          </w:p>
+        </w:tc>
+        <w:tc>
+          <w:tcPr>
+            <w:tcW w:w="2126" w:type="dxa"/>
+            <w:vAlign w:val="center"/>
+          </w:tcPr>
+          <w:p>
+            <w:pPr>
+              <w:spacing w:after="200"/>
+              <w:jc w:val="center"/>
+              <w:rPr>
+                <w:sz w:val="20"/>
+                <w:szCs w:val="20"/>
+              </w:rPr>
+            </w:pPr>
+            <w:r>
+              <w:rPr>
+                <w:sz w:val="20"/>
+                <w:szCs w:val="20"/>
+              </w:rPr>
+              <w:t>6</w:t>
+            </w:r>
+          </w:p>
+        </w:tc>
+      </w:tr>
+      <w:tr>
+        <w:trPr>
+          <w:trHeight w:val="510"/>
+        </w:trPr>
+        <w:tc>
+          <w:tcPr>
+            <w:tcW w:w="1817" w:type="dxa"/>
+            <w:shd w:val="clear" w:color="auto" w:fill="DEEAF6" w:themeFill="accent1" w:themeFillTint="33"/>
+            <w:vAlign w:val="center"/>
+          </w:tcPr>
+          <w:p>
+            <w:pPr>
+              <w:spacing w:after="200"/>
+              <w:jc w:val="center"/>
+              <w:rPr>
+                <w:color w:val="FF0000"/>
+                <w:sz w:val="20"/>
+                <w:szCs w:val="20"/>
+              </w:rPr>
+            </w:pPr>
+            <w:proofErr w:type="spellStart"/>
+            <w:r>
+              <w:rPr>
+                <w:color w:val="FF0000"/>
+                <w:sz w:val="20"/>
+                <w:szCs w:val="20"/>
+              </w:rPr>
+              <w:t>Direzione</w:t>
+            </w:r>
+            <w:proofErr w:type="spellEnd"/>
+            <w:r>
+              <w:rPr>
+                <w:color w:val="FF0000"/>
+                <w:sz w:val="20"/>
+                <w:szCs w:val="20"/>
+              </w:rPr>
+              <w:t xml:space="preserve"> </w:t>
+            </w:r>
+            <w:proofErr w:type="spellStart"/>
+            <w:r>
+              <w:rPr>
+                <w:color w:val="FF0000"/>
+                <w:sz w:val="20"/>
+                <w:szCs w:val="20"/>
+              </w:rPr>
+              <w:t>macchine</w:t>
+            </w:r>
+            <w:proofErr w:type="spellEnd"/>
+          </w:p>
+        </w:tc>
+        <w:tc>
+          <w:tcPr>
+            <w:tcW w:w="1864" w:type="dxa"/>
+            <w:vAlign w:val="center"/>
+          </w:tcPr>
+          <w:p>
+            <w:pPr>
+              <w:spacing w:after="200"/>
+              <w:jc w:val="center"/>
+              <w:rPr>
+                <w:sz w:val="20"/>
+                <w:szCs w:val="20"/>
+              </w:rPr>
+            </w:pPr>
+            <w:r>
+              <w:rPr>
+                <w:sz w:val="20"/>
+                <w:szCs w:val="20"/>
+              </w:rPr>
+              <w:t>Way</w:t>
+            </w:r>
+            <w:r>
+              <w:rPr>
+                <w:sz w:val="20"/>
+                <w:szCs w:val="20"/>
+              </w:rPr>
+              <w:t>3</w:t>
+            </w:r>
+          </w:p>
+        </w:tc>
+        <w:tc>
+          <w:tcPr>
+            <w:tcW w:w="1984" w:type="dxa"/>
+            <w:vAlign w:val="center"/>
+          </w:tcPr>
+          <w:p>
+            <w:pPr>
+              <w:spacing w:after="200"/>
+              <w:jc w:val="center"/>
+              <w:rPr>
+                <w:sz w:val="20"/>
+                <w:szCs w:val="20"/>
+              </w:rPr>
+            </w:pPr>
+            <w:r>
+              <w:rPr>
+                <w:sz w:val="20"/>
+                <w:szCs w:val="20"/>
+              </w:rPr>
+              <w:t>Way</w:t>
+            </w:r>
+            <w:r>
+              <w:rPr>
+                <w:sz w:val="20"/>
+                <w:szCs w:val="20"/>
+              </w:rPr>
+              <w:t>2</w:t>
+            </w:r>
+          </w:p>
+        </w:tc>
+        <w:tc>
+          <w:tcPr>
+            <w:tcW w:w="2127" w:type="dxa"/>
+            <w:vAlign w:val="center"/>
+          </w:tcPr>
+          <w:p>
+            <w:pPr>
+              <w:spacing w:after="200"/>
+              <w:jc w:val="center"/>
+              <w:rPr>
+                <w:sz w:val="20"/>
+                <w:szCs w:val="20"/>
+              </w:rPr>
+            </w:pPr>
+            <w:r>
+              <w:rPr>
+                <w:sz w:val="20"/>
+                <w:szCs w:val="20"/>
+              </w:rPr>
+              <w:t>Way</w:t>
+            </w:r>
+            <w:r>
+              <w:rPr>
+                <w:sz w:val="20"/>
+                <w:szCs w:val="20"/>
+              </w:rPr>
+              <w:t>3</w:t>
+            </w:r>
+          </w:p>
+        </w:tc>
+        <w:tc>
+          <w:tcPr>
+            <w:tcW w:w="2126" w:type="dxa"/>
+            <w:vAlign w:val="center"/>
+          </w:tcPr>
+          <w:p>
+            <w:pPr>
+              <w:spacing w:after="200"/>
+              <w:jc w:val="center"/>
+              <w:rPr>
+                <w:sz w:val="20"/>
+                <w:szCs w:val="20"/>
+              </w:rPr>
+            </w:pPr>
+            <w:r>
+              <w:rPr>
+                <w:sz w:val="20"/>
+                <w:szCs w:val="20"/>
+              </w:rPr>
+              <w:t>Way</w:t>
+            </w:r>
+            <w:r>
+              <w:rPr>
+                <w:sz w:val="20"/>
+                <w:szCs w:val="20"/>
+              </w:rPr>
+              <w:t>2</w:t>
+            </w:r>
+          </w:p>
+        </w:tc>
+        <w:tc>
+          <w:tcPr>
+            <w:tcW w:w="2126" w:type="dxa"/>
+            <w:vAlign w:val="center"/>
+          </w:tcPr>
+          <w:p>
+            <w:pPr>
+              <w:spacing w:after="200"/>
+              <w:jc w:val="center"/>
+              <w:rPr>
+                <w:sz w:val="20"/>
+                <w:szCs w:val="20"/>
+              </w:rPr>
+            </w:pPr>
+            <w:r>
+              <w:rPr>
+                <w:sz w:val="20"/>
+                <w:szCs w:val="20"/>
+              </w:rPr>
+              <w:t>Way</w:t>
+            </w:r>
+            <w:r>
+              <w:rPr>
+                <w:sz w:val="20"/>
+                <w:szCs w:val="20"/>
+              </w:rPr>
+              <w:t>3</w:t>
+            </w:r>
+          </w:p>
+        </w:tc>
+      </w:tr>
+      <w:tr>
+        <w:trPr>
+          <w:trHeight w:val="510"/>
+        </w:trPr>
+        <w:tc>
+          <w:tcPr>
+            <w:tcW w:w="1817" w:type="dxa"/>
+            <w:shd w:val="clear" w:color="auto" w:fill="DEEAF6" w:themeFill="accent1" w:themeFillTint="33"/>
+            <w:vAlign w:val="center"/>
+          </w:tcPr>
+          <w:p>
+            <w:pPr>
+              <w:spacing w:after="200"/>
+              <w:jc w:val="center"/>
+              <w:rPr>
+                <w:color w:val="FF0000"/>
+                <w:sz w:val="20"/>
+                <w:szCs w:val="20"/>
+              </w:rPr>
+            </w:pPr>
+            <w:r>
+              <w:rPr>
+                <w:color w:val="FF0000"/>
+                <w:sz w:val="20"/>
+                <w:szCs w:val="20"/>
+              </w:rPr>
+              <w:t xml:space="preserve">Tempo tot </w:t>
+            </w:r>
+            <w:proofErr w:type="spellStart"/>
+            <w:r>
+              <w:rPr>
+                <w:color w:val="FF0000"/>
+                <w:sz w:val="20"/>
+                <w:szCs w:val="20"/>
+              </w:rPr>
+              <w:t>esecuzione</w:t>
+            </w:r>
+            <w:proofErr w:type="spellEnd"/>
+          </w:p>
+        </w:tc>
+        <w:tc>
+          <w:tcPr>
+            <w:tcW w:w="1864" w:type="dxa"/>
+            <w:vAlign w:val="center"/>
+          </w:tcPr>
+          <w:p>
+            <w:pPr>
+              <w:spacing w:after="200"/>
+              <w:jc w:val="center"/>
+              <w:rPr>
+                <w:sz w:val="20"/>
+                <w:szCs w:val="20"/>
+              </w:rPr>
+            </w:pPr>
+            <w:r>
+              <w:rPr>
+                <w:sz w:val="20"/>
+                <w:szCs w:val="20"/>
+              </w:rPr>
+              <w:t>2</w:t>
+            </w:r>
+            <w:r>
+              <w:rPr>
+                <w:sz w:val="20"/>
+                <w:szCs w:val="20"/>
+              </w:rPr>
+              <w:t>0</w:t>
+            </w:r>
+          </w:p>
+        </w:tc>
+        <w:tc>
+          <w:tcPr>
+            <w:tcW w:w="1984" w:type="dxa"/>
+            <w:vAlign w:val="center"/>
+          </w:tcPr>
+          <w:p>
+            <w:pPr>
+              <w:spacing w:after="200"/>
+              <w:jc w:val="center"/>
+              <w:rPr>
+                <w:sz w:val="20"/>
+                <w:szCs w:val="20"/>
+              </w:rPr>
+            </w:pPr>
+            <w:r>
+              <w:rPr>
+                <w:sz w:val="20"/>
+                <w:szCs w:val="20"/>
+              </w:rPr>
+              <w:t>21</w:t>
+            </w:r>
+          </w:p>
+        </w:tc>
+        <w:tc>
+          <w:tcPr>
+            <w:tcW w:w="2127" w:type="dxa"/>
+            <w:vAlign w:val="center"/>
+          </w:tcPr>
+          <w:p>
+            <w:pPr>
+              <w:spacing w:after="200"/>
+              <w:jc w:val="center"/>
+              <w:rPr>
+                <w:sz w:val="20"/>
+                <w:szCs w:val="20"/>
+              </w:rPr>
+            </w:pPr>
+            <w:r>
+              <w:rPr>
+                <w:sz w:val="20"/>
+                <w:szCs w:val="20"/>
+              </w:rPr>
+              <w:t>23</w:t>
+            </w:r>
+          </w:p>
+        </w:tc>
+        <w:tc>
+          <w:tcPr>
+            <w:tcW w:w="2126" w:type="dxa"/>
+            <w:vAlign w:val="center"/>
+          </w:tcPr>
+          <w:p>
+            <w:pPr>
+              <w:spacing w:after="200"/>
+              <w:jc w:val="center"/>
+              <w:rPr>
+                <w:sz w:val="20"/>
+                <w:szCs w:val="20"/>
+              </w:rPr>
+            </w:pPr>
+            <w:r>
+              <w:rPr>
+                <w:sz w:val="20"/>
+                <w:szCs w:val="20"/>
+              </w:rPr>
+              <w:t>16</w:t>
+            </w:r>
+          </w:p>
+        </w:tc>
+        <w:tc>
+          <w:tcPr>
+            <w:tcW w:w="2126" w:type="dxa"/>
+            <w:vAlign w:val="center"/>
+          </w:tcPr>
+          <w:p>
+            <w:pPr>
+              <w:spacing w:after="200"/>
+              <w:jc w:val="center"/>
+              <w:rPr>
+                <w:sz w:val="20"/>
+                <w:szCs w:val="20"/>
+              </w:rPr>
+            </w:pPr>
+            <w:r>
+              <w:rPr>
+                <w:sz w:val="20"/>
+                <w:szCs w:val="20"/>
+              </w:rPr>
+              <w:t>32</w:t>
+            </w:r>
+          </w:p>
+        </w:tc>
+      </w:tr>
+      <w:tr>
+        <w:trPr>
+          <w:trHeight w:val="510"/>
+        </w:trPr>
+        <w:tc>
+          <w:tcPr>
+            <w:tcW w:w="1817" w:type="dxa"/>
+            <w:shd w:val="clear" w:color="auto" w:fill="DEEAF6" w:themeFill="accent1" w:themeFillTint="33"/>
+            <w:vAlign w:val="center"/>
+          </w:tcPr>
+          <w:p>
+            <w:pPr>
+              <w:spacing w:after="200"/>
+              <w:jc w:val="center"/>
+              <w:rPr>
+                <w:color w:val="FF0000"/>
+                <w:sz w:val="20"/>
+                <w:szCs w:val="20"/>
+              </w:rPr>
+            </w:pPr>
+            <w:r>
+              <w:rPr>
+                <w:color w:val="FF0000"/>
+                <w:sz w:val="20"/>
+                <w:szCs w:val="20"/>
+              </w:rPr>
+              <w:t xml:space="preserve">Tempi </w:t>
+            </w:r>
+            <w:proofErr w:type="spellStart"/>
+            <w:r>
+              <w:rPr>
+                <w:color w:val="FF0000"/>
+                <w:sz w:val="20"/>
+                <w:szCs w:val="20"/>
+              </w:rPr>
+              <w:t>esecuzione</w:t>
+            </w:r>
+            <w:proofErr w:type="spellEnd"/>
+            <w:r>
+              <w:rPr>
+                <w:color w:val="FF0000"/>
+                <w:sz w:val="20"/>
+                <w:szCs w:val="20"/>
+              </w:rPr>
+              <w:t xml:space="preserve"> </w:t>
+            </w:r>
+            <w:proofErr w:type="spellStart"/>
+            <w:r>
+              <w:rPr>
+                <w:color w:val="FF0000"/>
+                <w:sz w:val="20"/>
+                <w:szCs w:val="20"/>
+              </w:rPr>
+              <w:t>macchine</w:t>
+            </w:r>
+            <w:proofErr w:type="spellEnd"/>
+          </w:p>
+        </w:tc>
+        <w:tc>
+          <w:tcPr>
+            <w:tcW w:w="1864" w:type="dxa"/>
+            <w:vAlign w:val="center"/>
+          </w:tcPr>
+          <w:p>
+            <w:pPr>
+              <w:spacing w:after="200"/>
+              <w:jc w:val="center"/>
+              <w:rPr>
+                <w:sz w:val="20"/>
+                <w:szCs w:val="20"/>
+              </w:rPr>
+            </w:pPr>
+            <w:r>
+              <w:rPr>
+                <w:sz w:val="20"/>
+                <w:szCs w:val="20"/>
+              </w:rPr>
+              <w:t>5</w:t>
+            </w:r>
+            <w:r>
+              <w:rPr>
+                <w:sz w:val="20"/>
+                <w:szCs w:val="20"/>
+              </w:rPr>
+              <w:t xml:space="preserve"> / 1</w:t>
+            </w:r>
+            <w:r>
+              <w:rPr>
+                <w:sz w:val="20"/>
+                <w:szCs w:val="20"/>
+              </w:rPr>
+              <w:t>2</w:t>
+            </w:r>
+            <w:r>
+              <w:rPr>
+                <w:sz w:val="20"/>
+                <w:szCs w:val="20"/>
+              </w:rPr>
+              <w:t xml:space="preserve"> / </w:t>
+            </w:r>
+            <w:r>
+              <w:rPr>
+                <w:sz w:val="20"/>
+                <w:szCs w:val="20"/>
+              </w:rPr>
+              <w:t>1</w:t>
+            </w:r>
+            <w:r>
+              <w:rPr>
+                <w:sz w:val="20"/>
+                <w:szCs w:val="20"/>
+              </w:rPr>
+              <w:t xml:space="preserve"> / 1 / 2</w:t>
+            </w:r>
+          </w:p>
+        </w:tc>
+        <w:tc>
+          <w:tcPr>
+            <w:tcW w:w="1984" w:type="dxa"/>
+            <w:vAlign w:val="center"/>
+          </w:tcPr>
+          <w:p>
+            <w:pPr>
+              <w:spacing w:after="200"/>
+              <w:jc w:val="center"/>
+              <w:rPr>
+                <w:sz w:val="20"/>
+                <w:szCs w:val="20"/>
+              </w:rPr>
+            </w:pPr>
+            <w:r>
+              <w:rPr>
+                <w:sz w:val="20"/>
+                <w:szCs w:val="20"/>
+              </w:rPr>
+              <w:t>4</w:t>
+            </w:r>
+            <w:r>
+              <w:rPr>
+                <w:sz w:val="20"/>
+                <w:szCs w:val="20"/>
+              </w:rPr>
+              <w:t xml:space="preserve"> / </w:t>
+            </w:r>
+            <w:r>
+              <w:rPr>
+                <w:sz w:val="20"/>
+                <w:szCs w:val="20"/>
+              </w:rPr>
+              <w:t>6</w:t>
+            </w:r>
+            <w:r>
+              <w:rPr>
+                <w:sz w:val="20"/>
+                <w:szCs w:val="20"/>
+              </w:rPr>
+              <w:t xml:space="preserve"> / </w:t>
+            </w:r>
+            <w:r>
+              <w:rPr>
+                <w:sz w:val="20"/>
+                <w:szCs w:val="20"/>
+              </w:rPr>
+              <w:t>7</w:t>
+            </w:r>
+            <w:r>
+              <w:rPr>
+                <w:sz w:val="20"/>
+                <w:szCs w:val="20"/>
+              </w:rPr>
+              <w:t xml:space="preserve"> / </w:t>
+            </w:r>
+            <w:r>
+              <w:rPr>
+                <w:sz w:val="20"/>
+                <w:szCs w:val="20"/>
+              </w:rPr>
+              <w:t>6</w:t>
+            </w:r>
+            <w:r>
+              <w:rPr>
+                <w:sz w:val="20"/>
+                <w:szCs w:val="20"/>
+              </w:rPr>
+              <w:t xml:space="preserve"> / </w:t>
+            </w:r>
+            <w:r>
+              <w:rPr>
+                <w:sz w:val="20"/>
+                <w:szCs w:val="20"/>
+              </w:rPr>
+              <w:t>5</w:t>
+            </w:r>
+          </w:p>
+        </w:tc>
+        <w:tc>
+          <w:tcPr>
+            <w:tcW w:w="2127" w:type="dxa"/>
+            <w:vAlign w:val="center"/>
+          </w:tcPr>
+          <w:p>
+            <w:pPr>
+              <w:spacing w:after="200"/>
+              <w:jc w:val="center"/>
+              <w:rPr>
+                <w:sz w:val="20"/>
+                <w:szCs w:val="20"/>
+              </w:rPr>
+            </w:pPr>
+            <w:r>
+              <w:rPr>
+                <w:sz w:val="20"/>
+                <w:szCs w:val="20"/>
+              </w:rPr>
+              <w:t xml:space="preserve">3 / </w:t>
+            </w:r>
+            <w:r>
+              <w:rPr>
+                <w:sz w:val="20"/>
+                <w:szCs w:val="20"/>
+              </w:rPr>
+              <w:t>8</w:t>
+            </w:r>
+            <w:r>
+              <w:rPr>
+                <w:sz w:val="20"/>
+                <w:szCs w:val="20"/>
+              </w:rPr>
+              <w:t xml:space="preserve"> / </w:t>
+            </w:r>
+            <w:r>
+              <w:rPr>
+                <w:sz w:val="20"/>
+                <w:szCs w:val="20"/>
+              </w:rPr>
+              <w:t>5</w:t>
+            </w:r>
+            <w:r>
+              <w:rPr>
+                <w:sz w:val="20"/>
+                <w:szCs w:val="20"/>
+              </w:rPr>
+              <w:t xml:space="preserve"> / </w:t>
+            </w:r>
+            <w:r>
+              <w:rPr>
+                <w:sz w:val="20"/>
+                <w:szCs w:val="20"/>
+              </w:rPr>
+              <w:t>4</w:t>
+            </w:r>
+            <w:r>
+              <w:rPr>
+                <w:sz w:val="20"/>
+                <w:szCs w:val="20"/>
+              </w:rPr>
+              <w:t xml:space="preserve"> / </w:t>
+            </w:r>
+            <w:r>
+              <w:rPr>
+                <w:sz w:val="20"/>
+                <w:szCs w:val="20"/>
+              </w:rPr>
+              <w:t>8</w:t>
+            </w:r>
+          </w:p>
+        </w:tc>
+        <w:tc>
+          <w:tcPr>
+            <w:tcW w:w="2126" w:type="dxa"/>
+            <w:vAlign w:val="center"/>
+          </w:tcPr>
+          <w:p>
+            <w:pPr>
+              <w:spacing w:after="200"/>
+              <w:jc w:val="center"/>
+              <w:rPr>
+                <w:sz w:val="20"/>
+                <w:szCs w:val="20"/>
+              </w:rPr>
+            </w:pPr>
+            <w:r>
+              <w:rPr>
+                <w:sz w:val="20"/>
+                <w:szCs w:val="20"/>
+              </w:rPr>
+              <w:t>2</w:t>
+            </w:r>
+            <w:r>
+              <w:rPr>
+                <w:sz w:val="20"/>
+                <w:szCs w:val="20"/>
+              </w:rPr>
+              <w:t xml:space="preserve"> / </w:t>
+            </w:r>
+            <w:r>
+              <w:rPr>
+                <w:sz w:val="20"/>
+                <w:szCs w:val="20"/>
+              </w:rPr>
+              <w:t xml:space="preserve">8 </w:t>
+            </w:r>
+            <w:r>
+              <w:rPr>
+                <w:sz w:val="20"/>
+                <w:szCs w:val="20"/>
+              </w:rPr>
+              <w:t xml:space="preserve">/ </w:t>
+            </w:r>
+            <w:r>
+              <w:rPr>
+                <w:sz w:val="20"/>
+                <w:szCs w:val="20"/>
+              </w:rPr>
+              <w:t>4</w:t>
+            </w:r>
+            <w:r>
+              <w:rPr>
+                <w:sz w:val="20"/>
+                <w:szCs w:val="20"/>
+              </w:rPr>
+              <w:t xml:space="preserve"> / </w:t>
+            </w:r>
+            <w:r>
+              <w:rPr>
+                <w:sz w:val="20"/>
+                <w:szCs w:val="20"/>
+              </w:rPr>
+              <w:t>3</w:t>
+            </w:r>
+            <w:r>
+              <w:rPr>
+                <w:sz w:val="20"/>
+                <w:szCs w:val="20"/>
+              </w:rPr>
+              <w:t xml:space="preserve"> / </w:t>
+            </w:r>
+            <w:r>
+              <w:rPr>
+                <w:sz w:val="20"/>
+                <w:szCs w:val="20"/>
+              </w:rPr>
+              <w:t>3</w:t>
+            </w:r>
+          </w:p>
+        </w:tc>
+        <w:tc>
+          <w:tcPr>
+            <w:tcW w:w="2126" w:type="dxa"/>
+            <w:vAlign w:val="center"/>
+          </w:tcPr>
+          <w:p>
+            <w:pPr>
+              <w:spacing w:after="200"/>
+              <w:jc w:val="center"/>
+              <w:rPr>
+                <w:sz w:val="20"/>
+                <w:szCs w:val="20"/>
+              </w:rPr>
+            </w:pPr>
+            <w:r>
+              <w:rPr>
+                <w:sz w:val="20"/>
+                <w:szCs w:val="20"/>
+              </w:rPr>
+              <w:t xml:space="preserve">12 / </w:t>
+            </w:r>
+            <w:r>
+              <w:rPr>
+                <w:sz w:val="20"/>
+                <w:szCs w:val="20"/>
+              </w:rPr>
+              <w:t>15</w:t>
+            </w:r>
+            <w:r>
+              <w:rPr>
+                <w:sz w:val="20"/>
+                <w:szCs w:val="20"/>
+              </w:rPr>
+              <w:t xml:space="preserve"> / 1</w:t>
+            </w:r>
+            <w:r>
+              <w:rPr>
+                <w:sz w:val="20"/>
+                <w:szCs w:val="20"/>
+              </w:rPr>
+              <w:t>1</w:t>
+            </w:r>
+            <w:r>
+              <w:rPr>
+                <w:sz w:val="20"/>
+                <w:szCs w:val="20"/>
+              </w:rPr>
+              <w:t xml:space="preserve"> / </w:t>
+            </w:r>
+            <w:r>
+              <w:rPr>
+                <w:sz w:val="20"/>
+                <w:szCs w:val="20"/>
+              </w:rPr>
+              <w:t>2</w:t>
+            </w:r>
+            <w:r>
+              <w:rPr>
+                <w:sz w:val="20"/>
+                <w:szCs w:val="20"/>
+              </w:rPr>
+              <w:t xml:space="preserve"> / </w:t>
+            </w:r>
+            <w:r>
+              <w:rPr>
+                <w:sz w:val="20"/>
+                <w:szCs w:val="20"/>
+              </w:rPr>
+              <w:t>3</w:t>
+            </w:r>
+          </w:p>
+        </w:tc>
+      </w:tr>
+      <w:tr>
+        <w:trPr>
+          <w:trHeight w:val="510"/>
+        </w:trPr>
+        <w:tc>
+          <w:tcPr>
+            <w:tcW w:w="1817" w:type="dxa"/>
+            <w:shd w:val="clear" w:color="auto" w:fill="DEEAF6" w:themeFill="accent1" w:themeFillTint="33"/>
+            <w:vAlign w:val="center"/>
+          </w:tcPr>
+          <w:p>
+            <w:pPr>
+              <w:spacing w:after="200"/>
+              <w:jc w:val="center"/>
+              <w:rPr>
+                <w:color w:val="FF0000"/>
+                <w:sz w:val="20"/>
+                <w:szCs w:val="20"/>
+              </w:rPr>
+            </w:pPr>
+            <w:r>
+              <w:rPr>
+                <w:color w:val="FF0000"/>
+                <w:sz w:val="20"/>
+                <w:szCs w:val="20"/>
+              </w:rPr>
+              <w:t xml:space="preserve">Tempi di </w:t>
+            </w:r>
+            <w:proofErr w:type="spellStart"/>
+            <w:r>
+              <w:rPr>
+                <w:color w:val="FF0000"/>
+                <w:sz w:val="20"/>
+                <w:szCs w:val="20"/>
+              </w:rPr>
+              <w:t>Inizio</w:t>
+            </w:r>
+            <w:proofErr w:type="spellEnd"/>
+            <w:r>
+              <w:rPr>
+                <w:color w:val="FF0000"/>
+                <w:sz w:val="20"/>
+                <w:szCs w:val="20"/>
+              </w:rPr>
+              <w:t xml:space="preserve"> Job</w:t>
+            </w:r>
+          </w:p>
+        </w:tc>
+        <w:tc>
+          <w:tcPr>
+            <w:tcW w:w="1864" w:type="dxa"/>
+            <w:vAlign w:val="center"/>
+          </w:tcPr>
+          <w:p>
+            <w:pPr>
+              <w:spacing w:after="200"/>
+              <w:jc w:val="center"/>
+              <w:rPr>
+                <w:sz w:val="20"/>
+                <w:szCs w:val="20"/>
+              </w:rPr>
+            </w:pPr>
+            <w:r>
+              <w:rPr>
+                <w:sz w:val="20"/>
+                <w:szCs w:val="20"/>
+              </w:rPr>
+              <w:t>39</w:t>
+            </w:r>
+            <w:r>
+              <w:rPr>
+                <w:sz w:val="20"/>
+                <w:szCs w:val="20"/>
+              </w:rPr>
+              <w:t xml:space="preserve"> / </w:t>
+            </w:r>
+            <w:r>
+              <w:rPr>
+                <w:sz w:val="20"/>
+                <w:szCs w:val="20"/>
+              </w:rPr>
+              <w:t>-1</w:t>
+            </w:r>
+            <w:r>
+              <w:rPr>
+                <w:sz w:val="20"/>
+                <w:szCs w:val="20"/>
+              </w:rPr>
+              <w:t xml:space="preserve"> / </w:t>
+            </w:r>
+            <w:r>
+              <w:rPr>
+                <w:sz w:val="20"/>
+                <w:szCs w:val="20"/>
+              </w:rPr>
+              <w:t>45</w:t>
+            </w:r>
+            <w:r>
+              <w:rPr>
+                <w:sz w:val="20"/>
+                <w:szCs w:val="20"/>
+              </w:rPr>
+              <w:t xml:space="preserve"> / </w:t>
+            </w:r>
+            <w:r>
+              <w:rPr>
+                <w:sz w:val="20"/>
+                <w:szCs w:val="20"/>
+              </w:rPr>
+              <w:t>47</w:t>
+            </w:r>
+            <w:r>
+              <w:rPr>
+                <w:sz w:val="20"/>
+                <w:szCs w:val="20"/>
+              </w:rPr>
+              <w:t xml:space="preserve"> / </w:t>
+            </w:r>
+            <w:r>
+              <w:rPr>
+                <w:sz w:val="20"/>
+                <w:szCs w:val="20"/>
+              </w:rPr>
+              <w:t>68</w:t>
+            </w:r>
+          </w:p>
+        </w:tc>
+        <w:tc>
+          <w:tcPr>
+            <w:tcW w:w="1984" w:type="dxa"/>
+            <w:vAlign w:val="center"/>
+          </w:tcPr>
+          <w:p>
+            <w:pPr>
+              <w:spacing w:after="200"/>
+              <w:jc w:val="center"/>
+              <w:rPr>
+                <w:sz w:val="20"/>
+                <w:szCs w:val="20"/>
+              </w:rPr>
+            </w:pPr>
+            <w:r>
+              <w:rPr>
+                <w:sz w:val="20"/>
+                <w:szCs w:val="20"/>
+              </w:rPr>
+              <w:t>45</w:t>
+            </w:r>
+            <w:r>
+              <w:rPr>
+                <w:sz w:val="20"/>
+                <w:szCs w:val="20"/>
+              </w:rPr>
+              <w:t xml:space="preserve"> / </w:t>
+            </w:r>
+            <w:r>
+              <w:rPr>
+                <w:sz w:val="20"/>
+                <w:szCs w:val="20"/>
+              </w:rPr>
+              <w:t>50</w:t>
+            </w:r>
+            <w:r>
+              <w:rPr>
+                <w:sz w:val="20"/>
+                <w:szCs w:val="20"/>
+              </w:rPr>
+              <w:t xml:space="preserve"> / </w:t>
+            </w:r>
+            <w:r>
+              <w:rPr>
+                <w:sz w:val="20"/>
+                <w:szCs w:val="20"/>
+              </w:rPr>
+              <w:t>-1</w:t>
+            </w:r>
+            <w:r>
+              <w:rPr>
+                <w:sz w:val="20"/>
+                <w:szCs w:val="20"/>
+              </w:rPr>
+              <w:t xml:space="preserve"> / </w:t>
+            </w:r>
+            <w:r>
+              <w:rPr>
+                <w:sz w:val="20"/>
+                <w:szCs w:val="20"/>
+              </w:rPr>
+              <w:t>57</w:t>
+            </w:r>
+            <w:r>
+              <w:rPr>
+                <w:sz w:val="20"/>
+                <w:szCs w:val="20"/>
+              </w:rPr>
+              <w:t xml:space="preserve"> / </w:t>
+            </w:r>
+            <w:r>
+              <w:rPr>
+                <w:sz w:val="20"/>
+                <w:szCs w:val="20"/>
+              </w:rPr>
+              <w:t>71</w:t>
+            </w:r>
+          </w:p>
+        </w:tc>
+        <w:tc>
+          <w:tcPr>
+            <w:tcW w:w="2127" w:type="dxa"/>
+            <w:vAlign w:val="center"/>
+          </w:tcPr>
+          <w:p>
+            <w:pPr>
+              <w:spacing w:after="200"/>
+              <w:jc w:val="center"/>
+              <w:rPr>
+                <w:sz w:val="20"/>
+                <w:szCs w:val="20"/>
+              </w:rPr>
+            </w:pPr>
+            <w:r>
+              <w:rPr>
+                <w:sz w:val="20"/>
+                <w:szCs w:val="20"/>
+              </w:rPr>
+              <w:t>50</w:t>
+            </w:r>
+            <w:r>
+              <w:rPr>
+                <w:sz w:val="20"/>
+                <w:szCs w:val="20"/>
+              </w:rPr>
+              <w:t xml:space="preserve"> / </w:t>
+            </w:r>
+            <w:r>
+              <w:rPr>
+                <w:sz w:val="20"/>
+                <w:szCs w:val="20"/>
+              </w:rPr>
+              <w:t>-1</w:t>
+            </w:r>
+            <w:r>
+              <w:rPr>
+                <w:sz w:val="20"/>
+                <w:szCs w:val="20"/>
+              </w:rPr>
+              <w:t xml:space="preserve"> / </w:t>
+            </w:r>
+            <w:r>
+              <w:rPr>
+                <w:sz w:val="20"/>
+                <w:szCs w:val="20"/>
+              </w:rPr>
+              <w:t>54</w:t>
+            </w:r>
+            <w:r>
+              <w:rPr>
+                <w:sz w:val="20"/>
+                <w:szCs w:val="20"/>
+              </w:rPr>
+              <w:t xml:space="preserve"> / </w:t>
+            </w:r>
+            <w:r>
+              <w:rPr>
+                <w:sz w:val="20"/>
+                <w:szCs w:val="20"/>
+              </w:rPr>
+              <w:t>64</w:t>
+            </w:r>
+            <w:r>
+              <w:rPr>
+                <w:sz w:val="20"/>
+                <w:szCs w:val="20"/>
+              </w:rPr>
+              <w:t xml:space="preserve"> / </w:t>
+            </w:r>
+            <w:r>
+              <w:rPr>
+                <w:sz w:val="20"/>
+                <w:szCs w:val="20"/>
+              </w:rPr>
+              <w:t>77</w:t>
+            </w:r>
+          </w:p>
+        </w:tc>
+        <w:tc>
+          <w:tcPr>
+            <w:tcW w:w="2126" w:type="dxa"/>
+            <w:vAlign w:val="center"/>
+          </w:tcPr>
+          <w:p>
+            <w:pPr>
+              <w:spacing w:after="200"/>
+              <w:jc w:val="center"/>
+              <w:rPr>
+                <w:sz w:val="20"/>
+                <w:szCs w:val="20"/>
+              </w:rPr>
+            </w:pPr>
+            <w:r>
+              <w:rPr>
+                <w:sz w:val="20"/>
+                <w:szCs w:val="20"/>
+              </w:rPr>
+              <w:t xml:space="preserve">54 </w:t>
+            </w:r>
+            <w:r>
+              <w:rPr>
+                <w:sz w:val="20"/>
+                <w:szCs w:val="20"/>
+              </w:rPr>
+              <w:t>/</w:t>
+            </w:r>
+            <w:r>
+              <w:rPr>
+                <w:sz w:val="20"/>
+                <w:szCs w:val="20"/>
+              </w:rPr>
+              <w:t xml:space="preserve"> 57</w:t>
+            </w:r>
+            <w:r>
+              <w:rPr>
+                <w:sz w:val="20"/>
+                <w:szCs w:val="20"/>
+              </w:rPr>
+              <w:t xml:space="preserve"> / </w:t>
+            </w:r>
+            <w:r>
+              <w:rPr>
+                <w:sz w:val="20"/>
+                <w:szCs w:val="20"/>
+              </w:rPr>
+              <w:t>-1</w:t>
+            </w:r>
+            <w:r>
+              <w:rPr>
+                <w:sz w:val="20"/>
+                <w:szCs w:val="20"/>
+              </w:rPr>
+              <w:t xml:space="preserve"> / </w:t>
+            </w:r>
+            <w:r>
+              <w:rPr>
+                <w:sz w:val="20"/>
+                <w:szCs w:val="20"/>
+              </w:rPr>
+              <w:t>69</w:t>
+            </w:r>
+            <w:r>
+              <w:rPr>
+                <w:sz w:val="20"/>
+                <w:szCs w:val="20"/>
+              </w:rPr>
+              <w:t xml:space="preserve"> / </w:t>
+            </w:r>
+            <w:r>
+              <w:rPr>
+                <w:sz w:val="20"/>
+                <w:szCs w:val="20"/>
+              </w:rPr>
+              <w:t>86</w:t>
+            </w:r>
+          </w:p>
+        </w:tc>
+        <w:tc>
+          <w:tcPr>
+            <w:tcW w:w="2126" w:type="dxa"/>
+            <w:vAlign w:val="center"/>
+          </w:tcPr>
+          <w:p>
+            <w:pPr>
+              <w:spacing w:after="200"/>
+              <w:jc w:val="center"/>
+              <w:rPr>
+                <w:sz w:val="20"/>
+                <w:szCs w:val="20"/>
+              </w:rPr>
+            </w:pPr>
+            <w:r>
+              <w:rPr>
+                <w:sz w:val="20"/>
+                <w:szCs w:val="20"/>
+              </w:rPr>
+              <w:t>57</w:t>
+            </w:r>
+            <w:r>
+              <w:rPr>
+                <w:sz w:val="20"/>
+                <w:szCs w:val="20"/>
+              </w:rPr>
+              <w:t xml:space="preserve"> / </w:t>
+            </w:r>
+            <w:r>
+              <w:rPr>
+                <w:sz w:val="20"/>
+                <w:szCs w:val="20"/>
+              </w:rPr>
+              <w:t>-1</w:t>
+            </w:r>
+            <w:r>
+              <w:rPr>
+                <w:sz w:val="20"/>
+                <w:szCs w:val="20"/>
+              </w:rPr>
+              <w:t xml:space="preserve"> / </w:t>
+            </w:r>
+            <w:r>
+              <w:rPr>
+                <w:sz w:val="20"/>
+                <w:szCs w:val="20"/>
+              </w:rPr>
+              <w:t>70</w:t>
+            </w:r>
+            <w:r>
+              <w:rPr>
+                <w:sz w:val="20"/>
+                <w:szCs w:val="20"/>
+              </w:rPr>
+              <w:t xml:space="preserve"> / </w:t>
+            </w:r>
+            <w:r>
+              <w:rPr>
+                <w:sz w:val="20"/>
+                <w:szCs w:val="20"/>
+              </w:rPr>
+              <w:t>82</w:t>
+            </w:r>
+            <w:r>
+              <w:rPr>
+                <w:sz w:val="20"/>
+                <w:szCs w:val="20"/>
+              </w:rPr>
+              <w:t xml:space="preserve"> / </w:t>
+            </w:r>
+            <w:r>
+              <w:rPr>
+                <w:sz w:val="20"/>
+                <w:szCs w:val="20"/>
+              </w:rPr>
+              <w:t>90</w:t>
+            </w:r>
+          </w:p>
+        </w:tc>
+      </w:tr>
+      <w:tr>
+        <w:trPr>
+          <w:trHeight w:val="510"/>
+        </w:trPr>
+        <w:tc>
+          <w:tcPr>
+            <w:tcW w:w="1817" w:type="dxa"/>
+            <w:shd w:val="clear" w:color="auto" w:fill="DEEAF6" w:themeFill="accent1" w:themeFillTint="33"/>
+            <w:vAlign w:val="center"/>
+          </w:tcPr>
+          <w:p>
+            <w:pPr>
+              <w:spacing w:after="200"/>
+              <w:jc w:val="center"/>
+              <w:rPr>
+                <w:color w:val="FF0000"/>
+                <w:sz w:val="20"/>
+                <w:szCs w:val="20"/>
+              </w:rPr>
+            </w:pPr>
+            <w:r>
+              <w:rPr>
+                <w:color w:val="FF0000"/>
+                <w:sz w:val="20"/>
+                <w:szCs w:val="20"/>
+              </w:rPr>
+              <w:t>Tempi di Fine Job</w:t>
+            </w:r>
+          </w:p>
+        </w:tc>
+        <w:tc>
+          <w:tcPr>
+            <w:tcW w:w="1864" w:type="dxa"/>
+            <w:vAlign w:val="center"/>
+          </w:tcPr>
+          <w:p>
+            <w:pPr>
+              <w:spacing w:after="200"/>
+              <w:jc w:val="center"/>
+              <w:rPr>
+                <w:sz w:val="20"/>
+                <w:szCs w:val="20"/>
+              </w:rPr>
+            </w:pPr>
+            <w:r>
+              <w:rPr>
+                <w:sz w:val="20"/>
+                <w:szCs w:val="20"/>
+              </w:rPr>
+              <w:t>44</w:t>
+            </w:r>
+            <w:r>
+              <w:rPr>
+                <w:sz w:val="20"/>
+                <w:szCs w:val="20"/>
+              </w:rPr>
+              <w:t xml:space="preserve"> / </w:t>
+            </w:r>
+            <w:r>
+              <w:rPr>
+                <w:sz w:val="20"/>
+                <w:szCs w:val="20"/>
+              </w:rPr>
+              <w:t>0</w:t>
+            </w:r>
+            <w:r>
+              <w:rPr>
+                <w:sz w:val="20"/>
+                <w:szCs w:val="20"/>
+              </w:rPr>
+              <w:t xml:space="preserve"> </w:t>
+            </w:r>
+            <w:r>
+              <w:rPr>
+                <w:sz w:val="20"/>
+                <w:szCs w:val="20"/>
+              </w:rPr>
+              <w:t>/ 46</w:t>
+            </w:r>
+            <w:r>
+              <w:rPr>
+                <w:sz w:val="20"/>
+                <w:szCs w:val="20"/>
+              </w:rPr>
+              <w:t xml:space="preserve"> / </w:t>
+            </w:r>
+            <w:r>
+              <w:rPr>
+                <w:sz w:val="20"/>
+                <w:szCs w:val="20"/>
+              </w:rPr>
+              <w:t>48</w:t>
+            </w:r>
+            <w:r>
+              <w:rPr>
+                <w:sz w:val="20"/>
+                <w:szCs w:val="20"/>
+              </w:rPr>
+              <w:t xml:space="preserve"> / </w:t>
+            </w:r>
+            <w:r>
+              <w:rPr>
+                <w:sz w:val="20"/>
+                <w:szCs w:val="20"/>
+              </w:rPr>
+              <w:t>70</w:t>
+            </w:r>
+          </w:p>
+        </w:tc>
+        <w:tc>
+          <w:tcPr>
+            <w:tcW w:w="1984" w:type="dxa"/>
+            <w:vAlign w:val="center"/>
+          </w:tcPr>
+          <w:p>
+            <w:pPr>
+              <w:spacing w:after="200"/>
+              <w:jc w:val="center"/>
+              <w:rPr>
+                <w:sz w:val="20"/>
+                <w:szCs w:val="20"/>
+              </w:rPr>
+            </w:pPr>
+            <w:r>
+              <w:rPr>
+                <w:sz w:val="20"/>
+                <w:szCs w:val="20"/>
+              </w:rPr>
+              <w:t>49</w:t>
+            </w:r>
+            <w:r>
+              <w:rPr>
+                <w:sz w:val="20"/>
+                <w:szCs w:val="20"/>
+              </w:rPr>
+              <w:t xml:space="preserve"> / </w:t>
+            </w:r>
+            <w:r>
+              <w:rPr>
+                <w:sz w:val="20"/>
+                <w:szCs w:val="20"/>
+              </w:rPr>
+              <w:t>56</w:t>
+            </w:r>
+            <w:r>
+              <w:rPr>
+                <w:sz w:val="20"/>
+                <w:szCs w:val="20"/>
+              </w:rPr>
+              <w:t xml:space="preserve"> / </w:t>
+            </w:r>
+            <w:r>
+              <w:rPr>
+                <w:sz w:val="20"/>
+                <w:szCs w:val="20"/>
+              </w:rPr>
+              <w:t>0</w:t>
+            </w:r>
+            <w:r>
+              <w:rPr>
+                <w:sz w:val="20"/>
+                <w:szCs w:val="20"/>
+              </w:rPr>
+              <w:t xml:space="preserve"> / </w:t>
+            </w:r>
+            <w:r>
+              <w:rPr>
+                <w:sz w:val="20"/>
+                <w:szCs w:val="20"/>
+              </w:rPr>
+              <w:t>63</w:t>
+            </w:r>
+            <w:r>
+              <w:rPr>
+                <w:sz w:val="20"/>
+                <w:szCs w:val="20"/>
+              </w:rPr>
+              <w:t xml:space="preserve"> / </w:t>
+            </w:r>
+            <w:r>
+              <w:rPr>
+                <w:sz w:val="20"/>
+                <w:szCs w:val="20"/>
+              </w:rPr>
+              <w:t>76</w:t>
+            </w:r>
+          </w:p>
+        </w:tc>
+        <w:tc>
+          <w:tcPr>
+            <w:tcW w:w="2127" w:type="dxa"/>
+            <w:vAlign w:val="center"/>
+          </w:tcPr>
+          <w:p>
+            <w:pPr>
+              <w:spacing w:after="200"/>
+              <w:jc w:val="center"/>
+              <w:rPr>
+                <w:sz w:val="20"/>
+                <w:szCs w:val="20"/>
+              </w:rPr>
+            </w:pPr>
+            <w:r>
+              <w:rPr>
+                <w:sz w:val="20"/>
+                <w:szCs w:val="20"/>
+              </w:rPr>
+              <w:t>53</w:t>
+            </w:r>
+            <w:r>
+              <w:rPr>
+                <w:sz w:val="20"/>
+                <w:szCs w:val="20"/>
+              </w:rPr>
+              <w:t xml:space="preserve"> / </w:t>
+            </w:r>
+            <w:r>
+              <w:rPr>
+                <w:sz w:val="20"/>
+                <w:szCs w:val="20"/>
+              </w:rPr>
+              <w:t>0</w:t>
+            </w:r>
+            <w:r>
+              <w:rPr>
+                <w:sz w:val="20"/>
+                <w:szCs w:val="20"/>
+              </w:rPr>
+              <w:t xml:space="preserve"> / </w:t>
+            </w:r>
+            <w:r>
+              <w:rPr>
+                <w:sz w:val="20"/>
+                <w:szCs w:val="20"/>
+              </w:rPr>
+              <w:t>59</w:t>
+            </w:r>
+            <w:r>
+              <w:rPr>
+                <w:sz w:val="20"/>
+                <w:szCs w:val="20"/>
+              </w:rPr>
+              <w:t xml:space="preserve"> / </w:t>
+            </w:r>
+            <w:r>
+              <w:rPr>
+                <w:sz w:val="20"/>
+                <w:szCs w:val="20"/>
+              </w:rPr>
+              <w:t>68</w:t>
+            </w:r>
+            <w:r>
+              <w:rPr>
+                <w:sz w:val="20"/>
+                <w:szCs w:val="20"/>
+              </w:rPr>
+              <w:t xml:space="preserve"> / </w:t>
+            </w:r>
+            <w:r>
+              <w:rPr>
+                <w:sz w:val="20"/>
+                <w:szCs w:val="20"/>
+              </w:rPr>
+              <w:t>85</w:t>
+            </w:r>
+          </w:p>
+        </w:tc>
+        <w:tc>
+          <w:tcPr>
+            <w:tcW w:w="2126" w:type="dxa"/>
+            <w:vAlign w:val="center"/>
+          </w:tcPr>
+          <w:p>
+            <w:pPr>
+              <w:spacing w:after="200"/>
+              <w:jc w:val="center"/>
+              <w:rPr>
+                <w:sz w:val="20"/>
+                <w:szCs w:val="20"/>
+              </w:rPr>
+            </w:pPr>
+            <w:r>
+              <w:rPr>
+                <w:sz w:val="20"/>
+                <w:szCs w:val="20"/>
+              </w:rPr>
+              <w:t>56</w:t>
+            </w:r>
+            <w:r>
+              <w:rPr>
+                <w:sz w:val="20"/>
+                <w:szCs w:val="20"/>
+              </w:rPr>
+              <w:t xml:space="preserve"> / </w:t>
+            </w:r>
+            <w:r>
+              <w:rPr>
+                <w:sz w:val="20"/>
+                <w:szCs w:val="20"/>
+              </w:rPr>
+              <w:t>65</w:t>
+            </w:r>
+            <w:r>
+              <w:rPr>
+                <w:sz w:val="20"/>
+                <w:szCs w:val="20"/>
+              </w:rPr>
+              <w:t xml:space="preserve"> / </w:t>
+            </w:r>
+            <w:r>
+              <w:rPr>
+                <w:sz w:val="20"/>
+                <w:szCs w:val="20"/>
+              </w:rPr>
+              <w:t>0</w:t>
+            </w:r>
+            <w:r>
+              <w:rPr>
+                <w:sz w:val="20"/>
+                <w:szCs w:val="20"/>
+              </w:rPr>
+              <w:t xml:space="preserve"> / </w:t>
+            </w:r>
+            <w:r>
+              <w:rPr>
+                <w:sz w:val="20"/>
+                <w:szCs w:val="20"/>
+              </w:rPr>
+              <w:t>72</w:t>
+            </w:r>
+            <w:r>
+              <w:rPr>
+                <w:sz w:val="20"/>
+                <w:szCs w:val="20"/>
+              </w:rPr>
+              <w:t xml:space="preserve"> / </w:t>
+            </w:r>
+            <w:r>
+              <w:rPr>
+                <w:sz w:val="20"/>
+                <w:szCs w:val="20"/>
+              </w:rPr>
+              <w:t>89</w:t>
+            </w:r>
+          </w:p>
+        </w:tc>
+        <w:tc>
+          <w:tcPr>
+            <w:tcW w:w="2126" w:type="dxa"/>
+            <w:vAlign w:val="center"/>
+          </w:tcPr>
+          <w:p>
+            <w:pPr>
+              <w:spacing w:after="200"/>
+              <w:jc w:val="center"/>
+              <w:rPr>
+                <w:sz w:val="20"/>
+                <w:szCs w:val="20"/>
+              </w:rPr>
+            </w:pPr>
+            <w:r>
+              <w:rPr>
+                <w:sz w:val="20"/>
+                <w:szCs w:val="20"/>
+              </w:rPr>
+              <w:t>69</w:t>
+            </w:r>
+            <w:r>
+              <w:rPr>
+                <w:sz w:val="20"/>
+                <w:szCs w:val="20"/>
+              </w:rPr>
+              <w:t xml:space="preserve"> / </w:t>
+            </w:r>
+            <w:r>
+              <w:rPr>
+                <w:sz w:val="20"/>
+                <w:szCs w:val="20"/>
+              </w:rPr>
+              <w:t>0</w:t>
+            </w:r>
+            <w:r>
+              <w:rPr>
+                <w:sz w:val="20"/>
+                <w:szCs w:val="20"/>
+              </w:rPr>
+              <w:t xml:space="preserve"> / </w:t>
+            </w:r>
+            <w:r>
+              <w:rPr>
+                <w:sz w:val="20"/>
+                <w:szCs w:val="20"/>
+              </w:rPr>
+              <w:t>81</w:t>
+            </w:r>
+            <w:r>
+              <w:rPr>
+                <w:sz w:val="20"/>
+                <w:szCs w:val="20"/>
+              </w:rPr>
+              <w:t xml:space="preserve"> / </w:t>
+            </w:r>
+            <w:r>
+              <w:rPr>
+                <w:sz w:val="20"/>
+                <w:szCs w:val="20"/>
+              </w:rPr>
+              <w:t>84</w:t>
+            </w:r>
+            <w:r>
+              <w:rPr>
+                <w:sz w:val="20"/>
+                <w:szCs w:val="20"/>
+              </w:rPr>
+              <w:t xml:space="preserve"> / </w:t>
+            </w:r>
+            <w:r>
+              <w:rPr>
+                <w:sz w:val="20"/>
+                <w:szCs w:val="20"/>
+              </w:rPr>
+              <w:t>93</w:t>
+            </w:r>
+          </w:p>
+        </w:tc>
+      </w:tr>
+      <w:tr>
+        <w:trPr>
+          <w:trHeight w:val="510"/>
+        </w:trPr>
+        <w:tc>
+          <w:tcPr>
+            <w:tcW w:w="1817" w:type="dxa"/>
+            <w:shd w:val="clear" w:color="auto" w:fill="DEEAF6" w:themeFill="accent1" w:themeFillTint="33"/>
+            <w:vAlign w:val="center"/>
+          </w:tcPr>
+          <w:p>
+            <w:pPr>
+              <w:spacing w:after="200"/>
+              <w:jc w:val="center"/>
+              <w:rPr>
+                <w:color w:val="FF0000"/>
+                <w:sz w:val="20"/>
+                <w:szCs w:val="20"/>
+              </w:rPr>
+            </w:pPr>
+            <w:r>
+              <w:rPr>
+                <w:color w:val="FF0000"/>
+                <w:sz w:val="20"/>
+                <w:szCs w:val="20"/>
+              </w:rPr>
+              <w:t xml:space="preserve">Tempi di </w:t>
+            </w:r>
+            <w:proofErr w:type="spellStart"/>
+            <w:r>
+              <w:rPr>
+                <w:color w:val="FF0000"/>
+                <w:sz w:val="20"/>
+                <w:szCs w:val="20"/>
+              </w:rPr>
+              <w:t>attesa</w:t>
+            </w:r>
+            <w:proofErr w:type="spellEnd"/>
+          </w:p>
+        </w:tc>
+        <w:tc>
+          <w:tcPr>
+            <w:tcW w:w="1864" w:type="dxa"/>
+            <w:vAlign w:val="center"/>
+          </w:tcPr>
+          <w:p>
+            <w:pPr>
+              <w:spacing w:after="200"/>
+              <w:jc w:val="center"/>
+              <w:rPr>
+                <w:sz w:val="20"/>
+                <w:szCs w:val="20"/>
+              </w:rPr>
+            </w:pPr>
+            <w:r>
+              <w:rPr>
+                <w:sz w:val="20"/>
+                <w:szCs w:val="20"/>
+              </w:rPr>
+              <w:t>38</w:t>
+            </w:r>
+            <w:r>
+              <w:rPr>
+                <w:sz w:val="20"/>
+                <w:szCs w:val="20"/>
+              </w:rPr>
+              <w:t xml:space="preserve"> / 0 / 0 / 0 / </w:t>
+            </w:r>
+            <w:r>
+              <w:rPr>
+                <w:sz w:val="20"/>
+                <w:szCs w:val="20"/>
+              </w:rPr>
+              <w:t>18</w:t>
+            </w:r>
+          </w:p>
+        </w:tc>
+        <w:tc>
+          <w:tcPr>
+            <w:tcW w:w="1984" w:type="dxa"/>
+            <w:vAlign w:val="center"/>
+          </w:tcPr>
+          <w:p>
+            <w:pPr>
+              <w:spacing w:after="200"/>
+              <w:jc w:val="center"/>
+              <w:rPr>
+                <w:sz w:val="20"/>
+                <w:szCs w:val="20"/>
+              </w:rPr>
+            </w:pPr>
+            <w:r>
+              <w:rPr>
+                <w:sz w:val="20"/>
+                <w:szCs w:val="20"/>
+              </w:rPr>
+              <w:t>44</w:t>
+            </w:r>
+            <w:r>
+              <w:rPr>
+                <w:sz w:val="20"/>
+                <w:szCs w:val="20"/>
+              </w:rPr>
+              <w:t xml:space="preserve"> / 0 / 0 / 0 / </w:t>
+            </w:r>
+            <w:r>
+              <w:rPr>
+                <w:sz w:val="20"/>
+                <w:szCs w:val="20"/>
+              </w:rPr>
+              <w:t>6</w:t>
+            </w:r>
+          </w:p>
+        </w:tc>
+        <w:tc>
+          <w:tcPr>
+            <w:tcW w:w="2127" w:type="dxa"/>
+            <w:vAlign w:val="center"/>
+          </w:tcPr>
+          <w:p>
+            <w:pPr>
+              <w:spacing w:after="200"/>
+              <w:jc w:val="center"/>
+              <w:rPr>
+                <w:sz w:val="20"/>
+                <w:szCs w:val="20"/>
+              </w:rPr>
+            </w:pPr>
+            <w:r>
+              <w:rPr>
+                <w:sz w:val="20"/>
+                <w:szCs w:val="20"/>
+              </w:rPr>
+              <w:t>49</w:t>
+            </w:r>
+            <w:r>
+              <w:rPr>
+                <w:sz w:val="20"/>
+                <w:szCs w:val="20"/>
+              </w:rPr>
+              <w:t xml:space="preserve"> / 0 / 0 / </w:t>
+            </w:r>
+            <w:r>
+              <w:rPr>
+                <w:sz w:val="20"/>
+                <w:szCs w:val="20"/>
+              </w:rPr>
+              <w:t>3</w:t>
+            </w:r>
+            <w:r>
+              <w:rPr>
+                <w:sz w:val="20"/>
+                <w:szCs w:val="20"/>
+              </w:rPr>
+              <w:t xml:space="preserve"> / </w:t>
+            </w:r>
+            <w:r>
+              <w:rPr>
+                <w:sz w:val="20"/>
+                <w:szCs w:val="20"/>
+              </w:rPr>
+              <w:t>7</w:t>
+            </w:r>
+          </w:p>
+        </w:tc>
+        <w:tc>
+          <w:tcPr>
+            <w:tcW w:w="2126" w:type="dxa"/>
+            <w:vAlign w:val="center"/>
+          </w:tcPr>
+          <w:p>
+            <w:pPr>
+              <w:spacing w:after="200"/>
+              <w:jc w:val="center"/>
+              <w:rPr>
+                <w:sz w:val="20"/>
+                <w:szCs w:val="20"/>
+              </w:rPr>
+            </w:pPr>
+            <w:r>
+              <w:rPr>
+                <w:sz w:val="20"/>
+                <w:szCs w:val="20"/>
+              </w:rPr>
+              <w:t>53</w:t>
+            </w:r>
+            <w:r>
+              <w:rPr>
+                <w:sz w:val="20"/>
+                <w:szCs w:val="20"/>
+              </w:rPr>
+              <w:t xml:space="preserve"> / 0 / 0 / </w:t>
+            </w:r>
+            <w:r>
+              <w:rPr>
+                <w:sz w:val="20"/>
+                <w:szCs w:val="20"/>
+              </w:rPr>
+              <w:t>2</w:t>
+            </w:r>
+            <w:r>
+              <w:rPr>
+                <w:sz w:val="20"/>
+                <w:szCs w:val="20"/>
+              </w:rPr>
+              <w:t xml:space="preserve"> / 1</w:t>
+            </w:r>
+            <w:r>
+              <w:rPr>
+                <w:sz w:val="20"/>
+                <w:szCs w:val="20"/>
+              </w:rPr>
+              <w:t>2</w:t>
+            </w:r>
+          </w:p>
+        </w:tc>
+        <w:tc>
+          <w:tcPr>
+            <w:tcW w:w="2126" w:type="dxa"/>
+            <w:vAlign w:val="center"/>
+          </w:tcPr>
+          <w:p>
+            <w:pPr>
+              <w:spacing w:after="200"/>
+              <w:jc w:val="center"/>
+              <w:rPr>
+                <w:sz w:val="20"/>
+                <w:szCs w:val="20"/>
+              </w:rPr>
+            </w:pPr>
+            <w:r>
+              <w:rPr>
+                <w:sz w:val="20"/>
+                <w:szCs w:val="20"/>
+              </w:rPr>
+              <w:t>56</w:t>
+            </w:r>
+            <w:r>
+              <w:rPr>
+                <w:sz w:val="20"/>
+                <w:szCs w:val="20"/>
+              </w:rPr>
+              <w:t xml:space="preserve"> / 0 / 0 / </w:t>
+            </w:r>
+            <w:r>
+              <w:rPr>
+                <w:sz w:val="20"/>
+                <w:szCs w:val="20"/>
+              </w:rPr>
+              <w:t>0</w:t>
+            </w:r>
+            <w:r>
+              <w:rPr>
+                <w:sz w:val="20"/>
+                <w:szCs w:val="20"/>
+              </w:rPr>
+              <w:t xml:space="preserve"> / </w:t>
+            </w:r>
+            <w:r>
+              <w:rPr>
+                <w:sz w:val="20"/>
+                <w:szCs w:val="20"/>
+              </w:rPr>
+              <w:t>4</w:t>
+            </w:r>
+          </w:p>
+        </w:tc>
+      </w:tr>
+    </w:tbl>
+    <w:p>
+      <w:pPr>
+        <w:spacing w:after="200" w:line="276" w:lineRule="auto"/>
+        <w:jc w:val="both"/>
+      </w:pPr>
+    </w:p>
+    <w:p>
+      <w:pPr>
+        <w:spacing w:after="200" w:line="276" w:lineRule="auto"/>
+        <w:jc w:val="both"/>
+      </w:pPr>
+    </w:p>
+    <w:p>
+      <w:pPr>
+        <w:spacing w:after="200" w:line="276" w:lineRule="auto"/>
+        <w:jc w:val="both"/>
+      </w:pPr>
+      <w:r>
+        <w:t xml:space="preserve">In the following image there is the Gantt chart </w:t>
+      </w:r>
+      <w:r>
+        <w:t>which arranges and shows with its formatting the execution of jobs on individual machines according to our algorithm.</w:t>
+      </w:r>
+    </w:p>
+    <w:p>
+      <w:pPr>
+        <w:spacing w:after="200" w:line="276" w:lineRule="auto"/>
+        <w:jc w:val="both"/>
+      </w:pPr>
+      <w:r>
+        <w:rPr>
+          <w:noProof/>
+        </w:rPr>
+        <w:drawing>
+          <wp:anchor distT="0" distB="0" distL="114300" distR="114300" simplePos="0" relativeHeight="251734016" behindDoc="1" locked="0" layoutInCell="1" allowOverlap="1" wp14:anchorId="043F9004" wp14:editId="15849A76">
+            <wp:simplePos x="0" y="0"/>
+            <wp:positionH relativeFrom="column">
+              <wp:posOffset>106045</wp:posOffset>
+            </wp:positionH>
+            <wp:positionV relativeFrom="paragraph">
+              <wp:posOffset>254635</wp:posOffset>
+            </wp:positionV>
+            <wp:extent cx="6780530" cy="3503930"/>
+            <wp:effectExtent l="0" t="0" r="1270" b="1270"/>
+            <wp:wrapTight wrapText="bothSides">
+              <wp:wrapPolygon edited="0">
+                <wp:start x="0" y="0"/>
+                <wp:lineTo x="0" y="21490"/>
+                <wp:lineTo x="21543" y="21490"/>
+                <wp:lineTo x="21543" y="0"/>
+                <wp:lineTo x="0" y="0"/>
+              </wp:wrapPolygon>
+            </wp:wrapTight>
+            <wp:docPr id="54" name="Immagine 54"/>
+            <wp:cNvGraphicFramePr>
+              <a:graphicFrameLocks xmlns:a="http://schemas.openxmlformats.org/drawingml/2006/main" noChangeAspect="1"/>
+            </wp:cNvGraphicFramePr>
+            <a:graphic xmlns:a="http://schemas.openxmlformats.org/drawingml/2006/main">
+              <a:graphicData uri="http://schemas.openxmlformats.org/drawingml/2006/picture">
+                <pic:pic xmlns:pic="http://schemas.openxmlformats.org/drawingml/2006/picture">
+                  <pic:nvPicPr>
+                    <pic:cNvPr id="0" name="Picture 1"/>
+                    <pic:cNvPicPr>
+                      <a:picLocks noChangeAspect="1" noChangeArrowheads="1"/>
+                    </pic:cNvPicPr>
+                  </pic:nvPicPr>
+                  <pic:blipFill>
+                    <a:blip r:embed="rId18">
+                      <a:extLst>
+                        <a:ext uri="{28A0092B-C50C-407E-A947-70E740481C1C}">
+                          <a14:useLocalDpi xmlns:a14="http://schemas.microsoft.com/office/drawing/2010/main" val="0"/>
+                        </a:ext>
+                      </a:extLst>
+                    </a:blip>
+                    <a:srcRect/>
+                    <a:stretch>
+                      <a:fillRect/>
+                    </a:stretch>
+                  </pic:blipFill>
+                  <pic:spPr bwMode="auto">
+                    <a:xfrm>
+                      <a:off x="0" y="0"/>
+                      <a:ext cx="6780530" cy="3503930"/>
+                    </a:xfrm>
+                    <a:prstGeom prst="rect">
+                      <a:avLst/>
+                    </a:prstGeom>
+                    <a:noFill/>
+                    <a:ln>
+                      <a:noFill/>
+                    </a:ln>
+                  </pic:spPr>
+                </pic:pic>
+              </a:graphicData>
+            </a:graphic>
+            <wp14:sizeRelH relativeFrom="margin">
+              <wp14:pctWidth>0</wp14:pctWidth>
+            </wp14:sizeRelH>
+            <wp14:sizeRelV relativeFrom="margin">
+              <wp14:pctHeight>0</wp14:pctHeight>
+            </wp14:sizeRelV>
+          </wp:anchor>
+        </w:drawing>
+      </w:r>
+    </w:p>
+    <w:p>
+      <w:pPr>
+        <w:spacing w:after="200" w:line="276" w:lineRule="auto"/>
+        <w:jc w:val="both"/>
+      </w:pPr>
+    </w:p>
+    <w:p>
+      <w:pPr>
+        <w:spacing w:after="200" w:line="276" w:lineRule="auto"/>
+        <w:jc w:val="both"/>
+      </w:pPr>
+    </w:p>
+    <w:p>
+      <w:pPr>
+        <w:spacing w:after="200" w:line="276" w:lineRule="auto"/>
+        <w:jc w:val="both"/>
+      </w:pPr>
+      <w:r>
+        <w:t xml:space="preserve">In the end the Total Execution </w:t>
+      </w:r>
+      <w:proofErr w:type="gramStart"/>
+      <w:r>
+        <w:t xml:space="preserve">Time  </w:t>
+      </w:r>
+      <w:r>
+        <w:t>of</w:t>
+      </w:r>
+      <w:proofErr w:type="gramEnd"/>
+      <w:r>
+        <w:t xml:space="preserve"> the Jobs scheduling for our algorithm is </w:t>
+      </w:r>
+      <w:r>
+        <w:rPr>
+          <w:b/>
+          <w:bCs/>
+          <w:color w:val="FF0000"/>
+        </w:rPr>
+        <w:t>94 seconds</w:t>
+      </w:r>
+      <w:r>
+        <w:t>.</w:t>
+      </w:r>
+    </w:p>
+    <w:p>
+      <w:pPr>
+        <w:spacing w:after="200" w:line="276" w:lineRule="auto"/>
+        <w:jc w:val="both"/>
+      </w:pPr>
+    </w:p>
+    <w:p>
+      <w:pPr>
+        <w:spacing w:after="200" w:line="276" w:lineRule="auto"/>
+        <w:jc w:val="both"/>
+        <w:rPr>
+          <w:color w:val="FF0000"/>
+          <w:sz w:val="36"/>
+          <w:szCs w:val="36"/>
+        </w:rPr>
+      </w:pPr>
+      <w:r>
+        <w:rPr>
+          <w:color w:val="FF0000"/>
+          <w:sz w:val="36"/>
+          <w:szCs w:val="36"/>
+        </w:rPr>
+        <w:lastRenderedPageBreak/>
+        <w:t>PROJECT SOLUTION</w:t>
+      </w:r>
+    </w:p>
+    <w:p>
+      <w:pPr>
+        <w:spacing w:after="200" w:line="276" w:lineRule="auto"/>
+        <w:jc w:val="both"/>
+      </w:pPr>
+      <w:r>
+        <w:rPr>
+          <w:b/>
+          <w:bCs/>
+          <w:color w:val="FF0000"/>
+        </w:rPr>
+        <w:t xml:space="preserve">PART </w:t>
+      </w:r>
+      <w:r>
+        <w:rPr>
+          <w:b/>
+          <w:bCs/>
+          <w:color w:val="FF0000"/>
+        </w:rPr>
+        <w:t>2</w:t>
+      </w:r>
+      <w:r>
+        <w:rPr>
+          <w:b/>
+          <w:bCs/>
+          <w:color w:val="FF0000"/>
+        </w:rPr>
+        <w:t>)</w:t>
+      </w:r>
+      <w:r>
+        <w:rPr>
+          <w:b/>
+          <w:bCs/>
+          <w:color w:val="FF0000"/>
+        </w:rPr>
+        <w:t xml:space="preserve"> </w:t>
+      </w:r>
+      <w:r>
+        <w:t>Define the Jobs scheduling of our system using the</w:t>
+      </w:r>
+      <w:r>
+        <w:rPr>
+          <w:b/>
+          <w:bCs/>
+        </w:rPr>
+        <w:t xml:space="preserve"> M</w:t>
+      </w:r>
+      <w:r>
+        <w:rPr>
+          <w:b/>
+          <w:bCs/>
+        </w:rPr>
+        <w:t xml:space="preserve">athematical </w:t>
+      </w:r>
+      <w:r>
+        <w:rPr>
+          <w:b/>
+          <w:bCs/>
+        </w:rPr>
+        <w:t>P</w:t>
+      </w:r>
+      <w:r>
+        <w:rPr>
+          <w:b/>
+          <w:bCs/>
+        </w:rPr>
+        <w:t>rogramming</w:t>
+      </w:r>
+    </w:p>
+    <w:p>
+      <w:pPr>
+        <w:spacing w:after="200" w:line="276" w:lineRule="auto"/>
+        <w:jc w:val="both"/>
+      </w:pPr>
+    </w:p>
     <w:sectPr>
       <w:pgSz w:w="12240" w:h="15840"/>
-      <w:pgMar w:top="1417" w:right="1417" w:bottom="1417" w:left="1417" w:header="708" w:footer="708" w:gutter="0"/>
+      <w:pgMar w:top="720" w:right="720" w:bottom="720" w:left="720" w:header="708" w:footer="708" w:gutter="0"/>
       <w:cols w:space="708"/>
       <w:docGrid w:linePitch="360"/>
     </w:sectPr>
@@ -6693,6 +11441,7 @@
   <w:style w:type="paragraph" w:default="1" w:styleId="Normale">
     <w:name w:val="Normal"/>
     <w:qFormat/>
+    <w:rsid w:val="00494D32"/>
   </w:style>
   <w:style w:type="character" w:default="1" w:styleId="Carpredefinitoparagrafo">
     <w:name w:val="Default Paragraph Font"/>

--- a/Parte-2/Docs/OKes15.docx
+++ b/Parte-2/Docs/OKes15.docx
@@ -1781,15 +1781,7 @@
       </w:r>
       <w:bookmarkEnd w:id="1"/>
       <w:r>
-        <w:t xml:space="preserve"> problem defined in Excel (or </w:t>
-      </w:r>
-      <w:proofErr w:type="gramStart"/>
-      <w:r>
-        <w:t>other</w:t>
-      </w:r>
-      <w:proofErr w:type="gramEnd"/>
-      <w:r>
-        <w:t xml:space="preserve"> spreadsheet tool with optimization module) or Lingo or </w:t>
+        <w:t xml:space="preserve"> problem defined in Excel (or other spreadsheet tool with optimization module) or Lingo or </w:t>
       </w:r>
       <w:proofErr w:type="spellStart"/>
       <w:r>
@@ -1972,11 +1964,9 @@
       <w:r>
         <w:t xml:space="preserve">) to schedule into the five machines. There is </w:t>
       </w:r>
-      <w:proofErr w:type="spellStart"/>
-      <w:r>
-        <w:t>and</w:t>
-      </w:r>
-      <w:proofErr w:type="spellEnd"/>
+      <w:r>
+        <w:t>an</w:t>
+      </w:r>
       <w:r>
         <w:t xml:space="preserve"> issue in the system presented because the jobs have 2 possible routes that converge into only one machine (M4) with the risk of a bottleneck.</w:t>
       </w:r>
@@ -3091,11 +3081,9 @@
     <w:p/>
     <w:p/>
     <w:p>
-      <w:proofErr w:type="gramStart"/>
-      <w:r>
-        <w:t>So</w:t>
-      </w:r>
-      <w:proofErr w:type="gramEnd"/>
+      <w:r>
+        <w:t>So,</w:t>
+      </w:r>
       <w:r>
         <w:t xml:space="preserve"> the idea is to have</w:t>
       </w:r>
@@ -6689,63 +6677,7 @@
                 <w:sz w:val="20"/>
                 <w:szCs w:val="20"/>
               </w:rPr>
-              <w:t>6</w:t>
-            </w:r>
-            <w:r>
-              <w:rPr>
-                <w:sz w:val="20"/>
-                <w:szCs w:val="20"/>
-              </w:rPr>
-              <w:t xml:space="preserve"> /</w:t>
-            </w:r>
-            <w:r>
-              <w:rPr>
-                <w:sz w:val="20"/>
-                <w:szCs w:val="20"/>
-              </w:rPr>
-              <w:t xml:space="preserve"> 1</w:t>
-            </w:r>
-            <w:r>
-              <w:rPr>
-                <w:sz w:val="20"/>
-                <w:szCs w:val="20"/>
-              </w:rPr>
-              <w:t xml:space="preserve"> /</w:t>
-            </w:r>
-            <w:r>
-              <w:rPr>
-                <w:sz w:val="20"/>
-                <w:szCs w:val="20"/>
-              </w:rPr>
-              <w:t xml:space="preserve"> 2</w:t>
-            </w:r>
-            <w:r>
-              <w:rPr>
-                <w:sz w:val="20"/>
-                <w:szCs w:val="20"/>
-              </w:rPr>
-              <w:t xml:space="preserve"> /</w:t>
-            </w:r>
-            <w:r>
-              <w:rPr>
-                <w:sz w:val="20"/>
-                <w:szCs w:val="20"/>
-              </w:rPr>
-              <w:t xml:space="preserve"> 1</w:t>
-            </w:r>
-            <w:r>
-              <w:rPr>
-                <w:sz w:val="20"/>
-                <w:szCs w:val="20"/>
-              </w:rPr>
-              <w:t xml:space="preserve"> /</w:t>
-            </w:r>
-            <w:r>
-              <w:rPr>
-                <w:sz w:val="20"/>
-                <w:szCs w:val="20"/>
-              </w:rPr>
-              <w:t xml:space="preserve"> 2</w:t>
+              <w:t>6 / 1 / 2 / 1 / 2</w:t>
             </w:r>
           </w:p>
         </w:tc>
@@ -6768,63 +6700,7 @@
                 <w:sz w:val="20"/>
                 <w:szCs w:val="20"/>
               </w:rPr>
-              <w:t>8</w:t>
-            </w:r>
-            <w:r>
-              <w:rPr>
-                <w:sz w:val="20"/>
-                <w:szCs w:val="20"/>
-              </w:rPr>
-              <w:t xml:space="preserve"> /</w:t>
-            </w:r>
-            <w:r>
-              <w:rPr>
-                <w:sz w:val="20"/>
-                <w:szCs w:val="20"/>
-              </w:rPr>
-              <w:t xml:space="preserve"> 5</w:t>
-            </w:r>
-            <w:r>
-              <w:rPr>
-                <w:sz w:val="20"/>
-                <w:szCs w:val="20"/>
-              </w:rPr>
-              <w:t xml:space="preserve"> /</w:t>
-            </w:r>
-            <w:r>
-              <w:rPr>
-                <w:sz w:val="20"/>
-                <w:szCs w:val="20"/>
-              </w:rPr>
-              <w:t xml:space="preserve"> 5</w:t>
-            </w:r>
-            <w:r>
-              <w:rPr>
-                <w:sz w:val="20"/>
-                <w:szCs w:val="20"/>
-              </w:rPr>
-              <w:t xml:space="preserve"> /</w:t>
-            </w:r>
-            <w:r>
-              <w:rPr>
-                <w:sz w:val="20"/>
-                <w:szCs w:val="20"/>
-              </w:rPr>
-              <w:t xml:space="preserve"> 15</w:t>
-            </w:r>
-            <w:r>
-              <w:rPr>
-                <w:sz w:val="20"/>
-                <w:szCs w:val="20"/>
-              </w:rPr>
-              <w:t xml:space="preserve"> /</w:t>
-            </w:r>
-            <w:r>
-              <w:rPr>
-                <w:sz w:val="20"/>
-                <w:szCs w:val="20"/>
-              </w:rPr>
-              <w:t xml:space="preserve"> 11</w:t>
+              <w:t>8 / 5 / 5 / 15 / 11</w:t>
             </w:r>
           </w:p>
         </w:tc>
@@ -6847,63 +6723,7 @@
                 <w:sz w:val="20"/>
                 <w:szCs w:val="20"/>
               </w:rPr>
-              <w:t>3</w:t>
-            </w:r>
-            <w:r>
-              <w:rPr>
-                <w:sz w:val="20"/>
-                <w:szCs w:val="20"/>
-              </w:rPr>
-              <w:t xml:space="preserve"> /</w:t>
-            </w:r>
-            <w:r>
-              <w:rPr>
-                <w:sz w:val="20"/>
-                <w:szCs w:val="20"/>
-              </w:rPr>
-              <w:t xml:space="preserve"> 6</w:t>
-            </w:r>
-            <w:r>
-              <w:rPr>
-                <w:sz w:val="20"/>
-                <w:szCs w:val="20"/>
-              </w:rPr>
-              <w:t xml:space="preserve"> /</w:t>
-            </w:r>
-            <w:r>
-              <w:rPr>
-                <w:sz w:val="20"/>
-                <w:szCs w:val="20"/>
-              </w:rPr>
-              <w:t xml:space="preserve"> 20</w:t>
-            </w:r>
-            <w:r>
-              <w:rPr>
-                <w:sz w:val="20"/>
-                <w:szCs w:val="20"/>
-              </w:rPr>
-              <w:t xml:space="preserve"> /</w:t>
-            </w:r>
-            <w:r>
-              <w:rPr>
-                <w:sz w:val="20"/>
-                <w:szCs w:val="20"/>
-              </w:rPr>
-              <w:t xml:space="preserve"> 1</w:t>
-            </w:r>
-            <w:r>
-              <w:rPr>
-                <w:sz w:val="20"/>
-                <w:szCs w:val="20"/>
-              </w:rPr>
-              <w:t xml:space="preserve"> /</w:t>
-            </w:r>
-            <w:r>
-              <w:rPr>
-                <w:sz w:val="20"/>
-                <w:szCs w:val="20"/>
-              </w:rPr>
-              <w:t xml:space="preserve"> 6</w:t>
+              <w:t>3 / 6 / 20 / 1 / 6</w:t>
             </w:r>
           </w:p>
         </w:tc>
@@ -6926,63 +6746,7 @@
                 <w:sz w:val="20"/>
                 <w:szCs w:val="20"/>
               </w:rPr>
-              <w:t>5</w:t>
-            </w:r>
-            <w:r>
-              <w:rPr>
-                <w:sz w:val="20"/>
-                <w:szCs w:val="20"/>
-              </w:rPr>
-              <w:t xml:space="preserve"> /</w:t>
-            </w:r>
-            <w:r>
-              <w:rPr>
-                <w:sz w:val="20"/>
-                <w:szCs w:val="20"/>
-              </w:rPr>
-              <w:t xml:space="preserve"> 2</w:t>
-            </w:r>
-            <w:r>
-              <w:rPr>
-                <w:sz w:val="20"/>
-                <w:szCs w:val="20"/>
-              </w:rPr>
-              <w:t xml:space="preserve"> /</w:t>
-            </w:r>
-            <w:r>
-              <w:rPr>
-                <w:sz w:val="20"/>
-                <w:szCs w:val="20"/>
-              </w:rPr>
-              <w:t xml:space="preserve"> 2</w:t>
-            </w:r>
-            <w:r>
-              <w:rPr>
-                <w:sz w:val="20"/>
-                <w:szCs w:val="20"/>
-              </w:rPr>
-              <w:t xml:space="preserve"> /</w:t>
-            </w:r>
-            <w:r>
-              <w:rPr>
-                <w:sz w:val="20"/>
-                <w:szCs w:val="20"/>
-              </w:rPr>
-              <w:t xml:space="preserve"> 4</w:t>
-            </w:r>
-            <w:r>
-              <w:rPr>
-                <w:sz w:val="20"/>
-                <w:szCs w:val="20"/>
-              </w:rPr>
-              <w:t xml:space="preserve"> /</w:t>
-            </w:r>
-            <w:r>
-              <w:rPr>
-                <w:sz w:val="20"/>
-                <w:szCs w:val="20"/>
-              </w:rPr>
-              <w:t xml:space="preserve"> 7</w:t>
+              <w:t>5 / 2 / 2 / 4 / 7</w:t>
             </w:r>
           </w:p>
         </w:tc>
@@ -7005,63 +6769,7 @@
                 <w:sz w:val="20"/>
                 <w:szCs w:val="20"/>
               </w:rPr>
-              <w:t>12</w:t>
-            </w:r>
-            <w:r>
-              <w:rPr>
-                <w:sz w:val="20"/>
-                <w:szCs w:val="20"/>
-              </w:rPr>
-              <w:t xml:space="preserve"> /</w:t>
-            </w:r>
-            <w:r>
-              <w:rPr>
-                <w:sz w:val="20"/>
-                <w:szCs w:val="20"/>
-              </w:rPr>
-              <w:t xml:space="preserve"> 3</w:t>
-            </w:r>
-            <w:r>
-              <w:rPr>
-                <w:sz w:val="20"/>
-                <w:szCs w:val="20"/>
-              </w:rPr>
-              <w:t xml:space="preserve"> /</w:t>
-            </w:r>
-            <w:r>
-              <w:rPr>
-                <w:sz w:val="20"/>
-                <w:szCs w:val="20"/>
-              </w:rPr>
-              <w:t xml:space="preserve"> 12</w:t>
-            </w:r>
-            <w:r>
-              <w:rPr>
-                <w:sz w:val="20"/>
-                <w:szCs w:val="20"/>
-              </w:rPr>
-              <w:t xml:space="preserve"> /</w:t>
-            </w:r>
-            <w:r>
-              <w:rPr>
-                <w:sz w:val="20"/>
-                <w:szCs w:val="20"/>
-              </w:rPr>
-              <w:t xml:space="preserve"> 1</w:t>
-            </w:r>
-            <w:r>
-              <w:rPr>
-                <w:sz w:val="20"/>
-                <w:szCs w:val="20"/>
-              </w:rPr>
-              <w:t xml:space="preserve"> /</w:t>
-            </w:r>
-            <w:r>
-              <w:rPr>
-                <w:sz w:val="20"/>
-                <w:szCs w:val="20"/>
-              </w:rPr>
-              <w:t xml:space="preserve"> 2</w:t>
+              <w:t>12 / 3 / 12 / 1 / 2</w:t>
             </w:r>
           </w:p>
         </w:tc>
@@ -7133,63 +6841,7 @@
                 <w:sz w:val="20"/>
                 <w:szCs w:val="20"/>
               </w:rPr>
-              <w:t>0</w:t>
-            </w:r>
-            <w:r>
-              <w:rPr>
-                <w:sz w:val="20"/>
-                <w:szCs w:val="20"/>
-              </w:rPr>
-              <w:t xml:space="preserve"> /</w:t>
-            </w:r>
-            <w:r>
-              <w:rPr>
-                <w:sz w:val="20"/>
-                <w:szCs w:val="20"/>
-              </w:rPr>
-              <w:t xml:space="preserve"> 7</w:t>
-            </w:r>
-            <w:r>
-              <w:rPr>
-                <w:sz w:val="20"/>
-                <w:szCs w:val="20"/>
-              </w:rPr>
-              <w:t xml:space="preserve"> /</w:t>
-            </w:r>
-            <w:r>
-              <w:rPr>
-                <w:sz w:val="20"/>
-                <w:szCs w:val="20"/>
-              </w:rPr>
-              <w:t xml:space="preserve"> -1</w:t>
-            </w:r>
-            <w:r>
-              <w:rPr>
-                <w:sz w:val="20"/>
-                <w:szCs w:val="20"/>
-              </w:rPr>
-              <w:t xml:space="preserve"> /</w:t>
-            </w:r>
-            <w:r>
-              <w:rPr>
-                <w:sz w:val="20"/>
-                <w:szCs w:val="20"/>
-              </w:rPr>
-              <w:t xml:space="preserve"> 9</w:t>
-            </w:r>
-            <w:r>
-              <w:rPr>
-                <w:sz w:val="20"/>
-                <w:szCs w:val="20"/>
-              </w:rPr>
-              <w:t xml:space="preserve"> /</w:t>
-            </w:r>
-            <w:r>
-              <w:rPr>
-                <w:sz w:val="20"/>
-                <w:szCs w:val="20"/>
-              </w:rPr>
-              <w:t xml:space="preserve"> 11</w:t>
+              <w:t>0 / 7 / -1 / 9 / 11</w:t>
             </w:r>
           </w:p>
         </w:tc>
@@ -7212,63 +6864,7 @@
                 <w:sz w:val="20"/>
                 <w:szCs w:val="20"/>
               </w:rPr>
-              <w:t>7</w:t>
-            </w:r>
-            <w:r>
-              <w:rPr>
-                <w:sz w:val="20"/>
-                <w:szCs w:val="20"/>
-              </w:rPr>
-              <w:t xml:space="preserve"> /</w:t>
-            </w:r>
-            <w:r>
-              <w:rPr>
-                <w:sz w:val="20"/>
-                <w:szCs w:val="20"/>
-              </w:rPr>
-              <w:t xml:space="preserve"> -1</w:t>
-            </w:r>
-            <w:r>
-              <w:rPr>
-                <w:sz w:val="20"/>
-                <w:szCs w:val="20"/>
-              </w:rPr>
-              <w:t xml:space="preserve"> /</w:t>
-            </w:r>
-            <w:r>
-              <w:rPr>
-                <w:sz w:val="20"/>
-                <w:szCs w:val="20"/>
-              </w:rPr>
-              <w:t xml:space="preserve"> 16</w:t>
-            </w:r>
-            <w:r>
-              <w:rPr>
-                <w:sz w:val="20"/>
-                <w:szCs w:val="20"/>
-              </w:rPr>
-              <w:t xml:space="preserve"> /</w:t>
-            </w:r>
-            <w:r>
-              <w:rPr>
-                <w:sz w:val="20"/>
-                <w:szCs w:val="20"/>
-              </w:rPr>
-              <w:t xml:space="preserve"> 22</w:t>
-            </w:r>
-            <w:r>
-              <w:rPr>
-                <w:sz w:val="20"/>
-                <w:szCs w:val="20"/>
-              </w:rPr>
-              <w:t xml:space="preserve"> /</w:t>
-            </w:r>
-            <w:r>
-              <w:rPr>
-                <w:sz w:val="20"/>
-                <w:szCs w:val="20"/>
-              </w:rPr>
-              <w:t xml:space="preserve"> 38</w:t>
+              <w:t>7 / -1 / 16 / 22 / 38</w:t>
             </w:r>
           </w:p>
         </w:tc>
@@ -7291,63 +6887,7 @@
                 <w:sz w:val="20"/>
                 <w:szCs w:val="20"/>
               </w:rPr>
-              <w:t>16</w:t>
-            </w:r>
-            <w:r>
-              <w:rPr>
-                <w:sz w:val="20"/>
-                <w:szCs w:val="20"/>
-              </w:rPr>
-              <w:t xml:space="preserve"> /</w:t>
-            </w:r>
-            <w:r>
-              <w:rPr>
-                <w:sz w:val="20"/>
-                <w:szCs w:val="20"/>
-              </w:rPr>
-              <w:t xml:space="preserve"> 20</w:t>
-            </w:r>
-            <w:r>
-              <w:rPr>
-                <w:sz w:val="20"/>
-                <w:szCs w:val="20"/>
-              </w:rPr>
-              <w:t xml:space="preserve"> /</w:t>
-            </w:r>
-            <w:r>
-              <w:rPr>
-                <w:sz w:val="20"/>
-                <w:szCs w:val="20"/>
-              </w:rPr>
-              <w:t xml:space="preserve"> -1</w:t>
-            </w:r>
-            <w:r>
-              <w:rPr>
-                <w:sz w:val="20"/>
-                <w:szCs w:val="20"/>
-              </w:rPr>
-              <w:t xml:space="preserve"> /</w:t>
-            </w:r>
-            <w:r>
-              <w:rPr>
-                <w:sz w:val="20"/>
-                <w:szCs w:val="20"/>
-              </w:rPr>
-              <w:t xml:space="preserve"> 38</w:t>
-            </w:r>
-            <w:r>
-              <w:rPr>
-                <w:sz w:val="20"/>
-                <w:szCs w:val="20"/>
-              </w:rPr>
-              <w:t xml:space="preserve"> /</w:t>
-            </w:r>
-            <w:r>
-              <w:rPr>
-                <w:sz w:val="20"/>
-                <w:szCs w:val="20"/>
-              </w:rPr>
-              <w:t xml:space="preserve"> 50</w:t>
+              <w:t>16 / 20 / -1 / 38 / 50</w:t>
             </w:r>
           </w:p>
         </w:tc>
@@ -7365,70 +6905,19 @@
                 <w:szCs w:val="20"/>
               </w:rPr>
             </w:pPr>
-            <w:proofErr w:type="gramStart"/>
-            <w:r>
-              <w:rPr>
-                <w:sz w:val="20"/>
-                <w:szCs w:val="20"/>
-              </w:rPr>
-              <w:t xml:space="preserve">20 </w:t>
-            </w:r>
-            <w:r>
-              <w:rPr>
-                <w:sz w:val="20"/>
-                <w:szCs w:val="20"/>
-              </w:rPr>
-              <w:t xml:space="preserve"> /</w:t>
-            </w:r>
-            <w:proofErr w:type="gramEnd"/>
-            <w:r>
-              <w:rPr>
-                <w:sz w:val="20"/>
-                <w:szCs w:val="20"/>
-              </w:rPr>
-              <w:t>-1</w:t>
-            </w:r>
-            <w:r>
-              <w:rPr>
-                <w:sz w:val="20"/>
-                <w:szCs w:val="20"/>
-              </w:rPr>
-              <w:t xml:space="preserve"> /</w:t>
-            </w:r>
-            <w:r>
-              <w:rPr>
-                <w:sz w:val="20"/>
-                <w:szCs w:val="20"/>
-              </w:rPr>
-              <w:t xml:space="preserve"> 26</w:t>
-            </w:r>
-            <w:r>
-              <w:rPr>
-                <w:sz w:val="20"/>
-                <w:szCs w:val="20"/>
-              </w:rPr>
-              <w:t xml:space="preserve"> /</w:t>
-            </w:r>
-            <w:r>
-              <w:rPr>
-                <w:sz w:val="20"/>
-                <w:szCs w:val="20"/>
-              </w:rPr>
-              <w:t xml:space="preserve"> 40</w:t>
-            </w:r>
-            <w:r>
-              <w:rPr>
-                <w:sz w:val="20"/>
-                <w:szCs w:val="20"/>
-              </w:rPr>
-              <w:t xml:space="preserve"> /</w:t>
-            </w:r>
-            <w:r>
-              <w:rPr>
-                <w:sz w:val="20"/>
-                <w:szCs w:val="20"/>
-              </w:rPr>
-              <w:t xml:space="preserve"> 57</w:t>
+            <w:r>
+              <w:rPr>
+                <w:sz w:val="20"/>
+                <w:szCs w:val="20"/>
+              </w:rPr>
+              <w:t>20 /</w:t>
+            </w:r>
+            <w:r>
+              <w:rPr>
+                <w:sz w:val="20"/>
+                <w:szCs w:val="20"/>
+              </w:rPr>
+              <w:t>-1 / 26 / 40 / 57</w:t>
             </w:r>
           </w:p>
         </w:tc>
@@ -7451,63 +6940,7 @@
                 <w:sz w:val="20"/>
                 <w:szCs w:val="20"/>
               </w:rPr>
-              <w:t>26</w:t>
-            </w:r>
-            <w:r>
-              <w:rPr>
-                <w:sz w:val="20"/>
-                <w:szCs w:val="20"/>
-              </w:rPr>
-              <w:t xml:space="preserve"> /</w:t>
-            </w:r>
-            <w:r>
-              <w:rPr>
-                <w:sz w:val="20"/>
-                <w:szCs w:val="20"/>
-              </w:rPr>
-              <w:t xml:space="preserve"> 39</w:t>
-            </w:r>
-            <w:r>
-              <w:rPr>
-                <w:sz w:val="20"/>
-                <w:szCs w:val="20"/>
-              </w:rPr>
-              <w:t xml:space="preserve"> /</w:t>
-            </w:r>
-            <w:r>
-              <w:rPr>
-                <w:sz w:val="20"/>
-                <w:szCs w:val="20"/>
-              </w:rPr>
-              <w:t xml:space="preserve"> -1</w:t>
-            </w:r>
-            <w:r>
-              <w:rPr>
-                <w:sz w:val="20"/>
-                <w:szCs w:val="20"/>
-              </w:rPr>
-              <w:t xml:space="preserve"> /</w:t>
-            </w:r>
-            <w:r>
-              <w:rPr>
-                <w:sz w:val="20"/>
-                <w:szCs w:val="20"/>
-              </w:rPr>
-              <w:t xml:space="preserve"> 45</w:t>
-            </w:r>
-            <w:r>
-              <w:rPr>
-                <w:sz w:val="20"/>
-                <w:szCs w:val="20"/>
-              </w:rPr>
-              <w:t xml:space="preserve"> /</w:t>
-            </w:r>
-            <w:r>
-              <w:rPr>
-                <w:sz w:val="20"/>
-                <w:szCs w:val="20"/>
-              </w:rPr>
-              <w:t xml:space="preserve"> 65</w:t>
+              <w:t>26 / 39 / -1 / 45 / 65</w:t>
             </w:r>
           </w:p>
         </w:tc>
@@ -7561,63 +6994,7 @@
                 <w:sz w:val="20"/>
                 <w:szCs w:val="20"/>
               </w:rPr>
-              <w:t>6</w:t>
-            </w:r>
-            <w:r>
-              <w:rPr>
-                <w:sz w:val="20"/>
-                <w:szCs w:val="20"/>
-              </w:rPr>
-              <w:t xml:space="preserve"> /</w:t>
-            </w:r>
-            <w:r>
-              <w:rPr>
-                <w:sz w:val="20"/>
-                <w:szCs w:val="20"/>
-              </w:rPr>
-              <w:t xml:space="preserve"> 8</w:t>
-            </w:r>
-            <w:r>
-              <w:rPr>
-                <w:sz w:val="20"/>
-                <w:szCs w:val="20"/>
-              </w:rPr>
-              <w:t xml:space="preserve"> /</w:t>
-            </w:r>
-            <w:r>
-              <w:rPr>
-                <w:sz w:val="20"/>
-                <w:szCs w:val="20"/>
-              </w:rPr>
-              <w:t xml:space="preserve"> 0</w:t>
-            </w:r>
-            <w:r>
-              <w:rPr>
-                <w:sz w:val="20"/>
-                <w:szCs w:val="20"/>
-              </w:rPr>
-              <w:t xml:space="preserve"> /</w:t>
-            </w:r>
-            <w:r>
-              <w:rPr>
-                <w:sz w:val="20"/>
-                <w:szCs w:val="20"/>
-              </w:rPr>
-              <w:t xml:space="preserve"> 10</w:t>
-            </w:r>
-            <w:r>
-              <w:rPr>
-                <w:sz w:val="20"/>
-                <w:szCs w:val="20"/>
-              </w:rPr>
-              <w:t xml:space="preserve"> /</w:t>
-            </w:r>
-            <w:r>
-              <w:rPr>
-                <w:sz w:val="20"/>
-                <w:szCs w:val="20"/>
-              </w:rPr>
-              <w:t xml:space="preserve"> 13</w:t>
+              <w:t>6 / 8 / 0 / 10 / 13</w:t>
             </w:r>
           </w:p>
         </w:tc>
@@ -7640,63 +7017,7 @@
                 <w:sz w:val="20"/>
                 <w:szCs w:val="20"/>
               </w:rPr>
-              <w:t>15</w:t>
-            </w:r>
-            <w:r>
-              <w:rPr>
-                <w:sz w:val="20"/>
-                <w:szCs w:val="20"/>
-              </w:rPr>
-              <w:t xml:space="preserve"> /</w:t>
-            </w:r>
-            <w:r>
-              <w:rPr>
-                <w:sz w:val="20"/>
-                <w:szCs w:val="20"/>
-              </w:rPr>
-              <w:t xml:space="preserve"> 0</w:t>
-            </w:r>
-            <w:r>
-              <w:rPr>
-                <w:sz w:val="20"/>
-                <w:szCs w:val="20"/>
-              </w:rPr>
-              <w:t xml:space="preserve"> /</w:t>
-            </w:r>
-            <w:r>
-              <w:rPr>
-                <w:sz w:val="20"/>
-                <w:szCs w:val="20"/>
-              </w:rPr>
-              <w:t xml:space="preserve"> 21</w:t>
-            </w:r>
-            <w:r>
-              <w:rPr>
-                <w:sz w:val="20"/>
-                <w:szCs w:val="20"/>
-              </w:rPr>
-              <w:t xml:space="preserve"> /</w:t>
-            </w:r>
-            <w:r>
-              <w:rPr>
-                <w:sz w:val="20"/>
-                <w:szCs w:val="20"/>
-              </w:rPr>
-              <w:t xml:space="preserve"> 37</w:t>
-            </w:r>
-            <w:r>
-              <w:rPr>
-                <w:sz w:val="20"/>
-                <w:szCs w:val="20"/>
-              </w:rPr>
-              <w:t xml:space="preserve"> /</w:t>
-            </w:r>
-            <w:r>
-              <w:rPr>
-                <w:sz w:val="20"/>
-                <w:szCs w:val="20"/>
-              </w:rPr>
-              <w:t xml:space="preserve"> 49</w:t>
+              <w:t>15 / 0 / 21 / 37 / 49</w:t>
             </w:r>
           </w:p>
         </w:tc>
@@ -7719,63 +7040,7 @@
                 <w:sz w:val="20"/>
                 <w:szCs w:val="20"/>
               </w:rPr>
-              <w:t>19</w:t>
-            </w:r>
-            <w:r>
-              <w:rPr>
-                <w:sz w:val="20"/>
-                <w:szCs w:val="20"/>
-              </w:rPr>
-              <w:t xml:space="preserve"> /</w:t>
-            </w:r>
-            <w:r>
-              <w:rPr>
-                <w:sz w:val="20"/>
-                <w:szCs w:val="20"/>
-              </w:rPr>
-              <w:t xml:space="preserve"> 26</w:t>
-            </w:r>
-            <w:r>
-              <w:rPr>
-                <w:sz w:val="20"/>
-                <w:szCs w:val="20"/>
-              </w:rPr>
-              <w:t xml:space="preserve"> /</w:t>
-            </w:r>
-            <w:r>
-              <w:rPr>
-                <w:sz w:val="20"/>
-                <w:szCs w:val="20"/>
-              </w:rPr>
-              <w:t xml:space="preserve"> 0</w:t>
-            </w:r>
-            <w:r>
-              <w:rPr>
-                <w:sz w:val="20"/>
-                <w:szCs w:val="20"/>
-              </w:rPr>
-              <w:t xml:space="preserve"> /</w:t>
-            </w:r>
-            <w:r>
-              <w:rPr>
-                <w:sz w:val="20"/>
-                <w:szCs w:val="20"/>
-              </w:rPr>
-              <w:t xml:space="preserve"> 39</w:t>
-            </w:r>
-            <w:r>
-              <w:rPr>
-                <w:sz w:val="20"/>
-                <w:szCs w:val="20"/>
-              </w:rPr>
-              <w:t xml:space="preserve"> /</w:t>
-            </w:r>
-            <w:r>
-              <w:rPr>
-                <w:sz w:val="20"/>
-                <w:szCs w:val="20"/>
-              </w:rPr>
-              <w:t xml:space="preserve"> 56</w:t>
+              <w:t>19 / 26 / 0 / 39 / 56</w:t>
             </w:r>
           </w:p>
         </w:tc>
@@ -7798,63 +7063,7 @@
                 <w:sz w:val="20"/>
                 <w:szCs w:val="20"/>
               </w:rPr>
-              <w:t>25</w:t>
-            </w:r>
-            <w:r>
-              <w:rPr>
-                <w:sz w:val="20"/>
-                <w:szCs w:val="20"/>
-              </w:rPr>
-              <w:t xml:space="preserve"> /</w:t>
-            </w:r>
-            <w:r>
-              <w:rPr>
-                <w:sz w:val="20"/>
-                <w:szCs w:val="20"/>
-              </w:rPr>
-              <w:t xml:space="preserve"> 0</w:t>
-            </w:r>
-            <w:r>
-              <w:rPr>
-                <w:sz w:val="20"/>
-                <w:szCs w:val="20"/>
-              </w:rPr>
-              <w:t xml:space="preserve"> /</w:t>
-            </w:r>
-            <w:r>
-              <w:rPr>
-                <w:sz w:val="20"/>
-                <w:szCs w:val="20"/>
-              </w:rPr>
-              <w:t xml:space="preserve"> 28</w:t>
-            </w:r>
-            <w:r>
-              <w:rPr>
-                <w:sz w:val="20"/>
-                <w:szCs w:val="20"/>
-              </w:rPr>
-              <w:t xml:space="preserve"> /</w:t>
-            </w:r>
-            <w:r>
-              <w:rPr>
-                <w:sz w:val="20"/>
-                <w:szCs w:val="20"/>
-              </w:rPr>
-              <w:t xml:space="preserve"> 44</w:t>
-            </w:r>
-            <w:r>
-              <w:rPr>
-                <w:sz w:val="20"/>
-                <w:szCs w:val="20"/>
-              </w:rPr>
-              <w:t xml:space="preserve"> /</w:t>
-            </w:r>
-            <w:r>
-              <w:rPr>
-                <w:sz w:val="20"/>
-                <w:szCs w:val="20"/>
-              </w:rPr>
-              <w:t xml:space="preserve"> 64</w:t>
+              <w:t>25 / 0 / 28 / 44 / 64</w:t>
             </w:r>
           </w:p>
         </w:tc>
@@ -7877,63 +7086,7 @@
                 <w:sz w:val="20"/>
                 <w:szCs w:val="20"/>
               </w:rPr>
-              <w:t>38</w:t>
-            </w:r>
-            <w:r>
-              <w:rPr>
-                <w:sz w:val="20"/>
-                <w:szCs w:val="20"/>
-              </w:rPr>
-              <w:t xml:space="preserve"> /</w:t>
-            </w:r>
-            <w:r>
-              <w:rPr>
-                <w:sz w:val="20"/>
-                <w:szCs w:val="20"/>
-              </w:rPr>
-              <w:t xml:space="preserve"> 42</w:t>
-            </w:r>
-            <w:r>
-              <w:rPr>
-                <w:sz w:val="20"/>
-                <w:szCs w:val="20"/>
-              </w:rPr>
-              <w:t xml:space="preserve"> /</w:t>
-            </w:r>
-            <w:r>
-              <w:rPr>
-                <w:sz w:val="20"/>
-                <w:szCs w:val="20"/>
-              </w:rPr>
-              <w:t xml:space="preserve"> 0</w:t>
-            </w:r>
-            <w:r>
-              <w:rPr>
-                <w:sz w:val="20"/>
-                <w:szCs w:val="20"/>
-              </w:rPr>
-              <w:t xml:space="preserve"> /</w:t>
-            </w:r>
-            <w:r>
-              <w:rPr>
-                <w:sz w:val="20"/>
-                <w:szCs w:val="20"/>
-              </w:rPr>
-              <w:t xml:space="preserve"> 46</w:t>
-            </w:r>
-            <w:r>
-              <w:rPr>
-                <w:sz w:val="20"/>
-                <w:szCs w:val="20"/>
-              </w:rPr>
-              <w:t xml:space="preserve"> /</w:t>
-            </w:r>
-            <w:r>
-              <w:rPr>
-                <w:sz w:val="20"/>
-                <w:szCs w:val="20"/>
-              </w:rPr>
-              <w:t xml:space="preserve"> 67</w:t>
+              <w:t>38 / 42 / 0 / 46 / 67</w:t>
             </w:r>
           </w:p>
         </w:tc>
@@ -7997,63 +7150,7 @@
                 <w:sz w:val="20"/>
                 <w:szCs w:val="20"/>
               </w:rPr>
-              <w:t>0</w:t>
-            </w:r>
-            <w:r>
-              <w:rPr>
-                <w:sz w:val="20"/>
-                <w:szCs w:val="20"/>
-              </w:rPr>
-              <w:t xml:space="preserve"> /</w:t>
-            </w:r>
-            <w:r>
-              <w:rPr>
-                <w:sz w:val="20"/>
-                <w:szCs w:val="20"/>
-              </w:rPr>
-              <w:t xml:space="preserve"> 0</w:t>
-            </w:r>
-            <w:r>
-              <w:rPr>
-                <w:sz w:val="20"/>
-                <w:szCs w:val="20"/>
-              </w:rPr>
-              <w:t xml:space="preserve"> /</w:t>
-            </w:r>
-            <w:r>
-              <w:rPr>
-                <w:sz w:val="20"/>
-                <w:szCs w:val="20"/>
-              </w:rPr>
-              <w:t xml:space="preserve"> 0</w:t>
-            </w:r>
-            <w:r>
-              <w:rPr>
-                <w:sz w:val="20"/>
-                <w:szCs w:val="20"/>
-              </w:rPr>
-              <w:t xml:space="preserve"> /</w:t>
-            </w:r>
-            <w:r>
-              <w:rPr>
-                <w:sz w:val="20"/>
-                <w:szCs w:val="20"/>
-              </w:rPr>
-              <w:t xml:space="preserve"> 0</w:t>
-            </w:r>
-            <w:r>
-              <w:rPr>
-                <w:sz w:val="20"/>
-                <w:szCs w:val="20"/>
-              </w:rPr>
-              <w:t xml:space="preserve"> /</w:t>
-            </w:r>
-            <w:r>
-              <w:rPr>
-                <w:sz w:val="20"/>
-                <w:szCs w:val="20"/>
-              </w:rPr>
-              <w:t xml:space="preserve"> 0</w:t>
+              <w:t>0 / 0 / 0 / 0 / 0</w:t>
             </w:r>
           </w:p>
         </w:tc>
@@ -8076,63 +7173,7 @@
                 <w:sz w:val="20"/>
                 <w:szCs w:val="20"/>
               </w:rPr>
-              <w:t>6</w:t>
-            </w:r>
-            <w:r>
-              <w:rPr>
-                <w:sz w:val="20"/>
-                <w:szCs w:val="20"/>
-              </w:rPr>
-              <w:t xml:space="preserve"> /</w:t>
-            </w:r>
-            <w:r>
-              <w:rPr>
-                <w:sz w:val="20"/>
-                <w:szCs w:val="20"/>
-              </w:rPr>
-              <w:t xml:space="preserve"> 0</w:t>
-            </w:r>
-            <w:r>
-              <w:rPr>
-                <w:sz w:val="20"/>
-                <w:szCs w:val="20"/>
-              </w:rPr>
-              <w:t xml:space="preserve"> /</w:t>
-            </w:r>
-            <w:r>
-              <w:rPr>
-                <w:sz w:val="20"/>
-                <w:szCs w:val="20"/>
-              </w:rPr>
-              <w:t xml:space="preserve"> 0</w:t>
-            </w:r>
-            <w:r>
-              <w:rPr>
-                <w:sz w:val="20"/>
-                <w:szCs w:val="20"/>
-              </w:rPr>
-              <w:t xml:space="preserve"> /</w:t>
-            </w:r>
-            <w:r>
-              <w:rPr>
-                <w:sz w:val="20"/>
-                <w:szCs w:val="20"/>
-              </w:rPr>
-              <w:t xml:space="preserve"> 0</w:t>
-            </w:r>
-            <w:r>
-              <w:rPr>
-                <w:sz w:val="20"/>
-                <w:szCs w:val="20"/>
-              </w:rPr>
-              <w:t xml:space="preserve"> /</w:t>
-            </w:r>
-            <w:r>
-              <w:rPr>
-                <w:sz w:val="20"/>
-                <w:szCs w:val="20"/>
-              </w:rPr>
-              <w:t xml:space="preserve"> 0</w:t>
+              <w:t>6 / 0 / 0 / 0 / 0</w:t>
             </w:r>
           </w:p>
         </w:tc>
@@ -8155,63 +7196,7 @@
                 <w:sz w:val="20"/>
                 <w:szCs w:val="20"/>
               </w:rPr>
-              <w:t>15</w:t>
-            </w:r>
-            <w:r>
-              <w:rPr>
-                <w:sz w:val="20"/>
-                <w:szCs w:val="20"/>
-              </w:rPr>
-              <w:t xml:space="preserve"> /</w:t>
-            </w:r>
-            <w:r>
-              <w:rPr>
-                <w:sz w:val="20"/>
-                <w:szCs w:val="20"/>
-              </w:rPr>
-              <w:t xml:space="preserve"> 0</w:t>
-            </w:r>
-            <w:r>
-              <w:rPr>
-                <w:sz w:val="20"/>
-                <w:szCs w:val="20"/>
-              </w:rPr>
-              <w:t xml:space="preserve"> /</w:t>
-            </w:r>
-            <w:r>
-              <w:rPr>
-                <w:sz w:val="20"/>
-                <w:szCs w:val="20"/>
-              </w:rPr>
-              <w:t xml:space="preserve"> 0</w:t>
-            </w:r>
-            <w:r>
-              <w:rPr>
-                <w:sz w:val="20"/>
-                <w:szCs w:val="20"/>
-              </w:rPr>
-              <w:t xml:space="preserve"> /</w:t>
-            </w:r>
-            <w:r>
-              <w:rPr>
-                <w:sz w:val="20"/>
-                <w:szCs w:val="20"/>
-              </w:rPr>
-              <w:t xml:space="preserve"> 10</w:t>
-            </w:r>
-            <w:r>
-              <w:rPr>
-                <w:sz w:val="20"/>
-                <w:szCs w:val="20"/>
-              </w:rPr>
-              <w:t xml:space="preserve"> /</w:t>
-            </w:r>
-            <w:r>
-              <w:rPr>
-                <w:sz w:val="20"/>
-                <w:szCs w:val="20"/>
-              </w:rPr>
-              <w:t xml:space="preserve"> 9</w:t>
+              <w:t>15 / 0 / 0 / 10 / 9</w:t>
             </w:r>
           </w:p>
         </w:tc>
@@ -8234,63 +7219,7 @@
                 <w:sz w:val="20"/>
                 <w:szCs w:val="20"/>
               </w:rPr>
-              <w:t>19</w:t>
-            </w:r>
-            <w:r>
-              <w:rPr>
-                <w:sz w:val="20"/>
-                <w:szCs w:val="20"/>
-              </w:rPr>
-              <w:t xml:space="preserve"> /</w:t>
-            </w:r>
-            <w:r>
-              <w:rPr>
-                <w:sz w:val="20"/>
-                <w:szCs w:val="20"/>
-              </w:rPr>
-              <w:t xml:space="preserve"> 0</w:t>
-            </w:r>
-            <w:r>
-              <w:rPr>
-                <w:sz w:val="20"/>
-                <w:szCs w:val="20"/>
-              </w:rPr>
-              <w:t xml:space="preserve"> /</w:t>
-            </w:r>
-            <w:r>
-              <w:rPr>
-                <w:sz w:val="20"/>
-                <w:szCs w:val="20"/>
-              </w:rPr>
-              <w:t xml:space="preserve"> 0</w:t>
-            </w:r>
-            <w:r>
-              <w:rPr>
-                <w:sz w:val="20"/>
-                <w:szCs w:val="20"/>
-              </w:rPr>
-              <w:t xml:space="preserve"> /</w:t>
-            </w:r>
-            <w:r>
-              <w:rPr>
-                <w:sz w:val="20"/>
-                <w:szCs w:val="20"/>
-              </w:rPr>
-              <w:t xml:space="preserve"> 10</w:t>
-            </w:r>
-            <w:r>
-              <w:rPr>
-                <w:sz w:val="20"/>
-                <w:szCs w:val="20"/>
-              </w:rPr>
-              <w:t xml:space="preserve"> /</w:t>
-            </w:r>
-            <w:r>
-              <w:rPr>
-                <w:sz w:val="20"/>
-                <w:szCs w:val="20"/>
-              </w:rPr>
-              <w:t xml:space="preserve"> 11</w:t>
+              <w:t>19 / 0 / 0 / 10 / 11</w:t>
             </w:r>
           </w:p>
         </w:tc>
@@ -8313,63 +7242,7 @@
                 <w:sz w:val="20"/>
                 <w:szCs w:val="20"/>
               </w:rPr>
-              <w:t>25</w:t>
-            </w:r>
-            <w:r>
-              <w:rPr>
-                <w:sz w:val="20"/>
-                <w:szCs w:val="20"/>
-              </w:rPr>
-              <w:t xml:space="preserve"> /</w:t>
-            </w:r>
-            <w:r>
-              <w:rPr>
-                <w:sz w:val="20"/>
-                <w:szCs w:val="20"/>
-              </w:rPr>
-              <w:t xml:space="preserve"> 0</w:t>
-            </w:r>
-            <w:r>
-              <w:rPr>
-                <w:sz w:val="20"/>
-                <w:szCs w:val="20"/>
-              </w:rPr>
-              <w:t xml:space="preserve"> /</w:t>
-            </w:r>
-            <w:r>
-              <w:rPr>
-                <w:sz w:val="20"/>
-                <w:szCs w:val="20"/>
-              </w:rPr>
-              <w:t xml:space="preserve"> 0</w:t>
-            </w:r>
-            <w:r>
-              <w:rPr>
-                <w:sz w:val="20"/>
-                <w:szCs w:val="20"/>
-              </w:rPr>
-              <w:t xml:space="preserve"> /</w:t>
-            </w:r>
-            <w:r>
-              <w:rPr>
-                <w:sz w:val="20"/>
-                <w:szCs w:val="20"/>
-              </w:rPr>
-              <w:t xml:space="preserve"> 1</w:t>
-            </w:r>
-            <w:r>
-              <w:rPr>
-                <w:sz w:val="20"/>
-                <w:szCs w:val="20"/>
-              </w:rPr>
-              <w:t xml:space="preserve"> /</w:t>
-            </w:r>
-            <w:r>
-              <w:rPr>
-                <w:sz w:val="20"/>
-                <w:szCs w:val="20"/>
-              </w:rPr>
-              <w:t xml:space="preserve"> 17</w:t>
+              <w:t>25 / 0 / 0 / 1 / 17</w:t>
             </w:r>
           </w:p>
         </w:tc>
@@ -8626,14 +7499,7 @@
                 <w:sz w:val="20"/>
                 <w:szCs w:val="20"/>
               </w:rPr>
-              <w:t>Way</w:t>
-            </w:r>
-            <w:r>
-              <w:rPr>
-                <w:sz w:val="20"/>
-                <w:szCs w:val="20"/>
-              </w:rPr>
-              <w:t>3</w:t>
+              <w:t>Way3</w:t>
             </w:r>
           </w:p>
         </w:tc>
@@ -8656,14 +7522,7 @@
                 <w:sz w:val="20"/>
                 <w:szCs w:val="20"/>
               </w:rPr>
-              <w:t>Way</w:t>
-            </w:r>
-            <w:r>
-              <w:rPr>
-                <w:sz w:val="20"/>
-                <w:szCs w:val="20"/>
-              </w:rPr>
-              <w:t>2</w:t>
+              <w:t>Way2</w:t>
             </w:r>
           </w:p>
         </w:tc>
@@ -8686,14 +7545,7 @@
                 <w:sz w:val="20"/>
                 <w:szCs w:val="20"/>
               </w:rPr>
-              <w:t>Way</w:t>
-            </w:r>
-            <w:r>
-              <w:rPr>
-                <w:sz w:val="20"/>
-                <w:szCs w:val="20"/>
-              </w:rPr>
-              <w:t>3</w:t>
+              <w:t>Way3</w:t>
             </w:r>
           </w:p>
         </w:tc>
@@ -8716,14 +7568,7 @@
                 <w:sz w:val="20"/>
                 <w:szCs w:val="20"/>
               </w:rPr>
-              <w:t>Way</w:t>
-            </w:r>
-            <w:r>
-              <w:rPr>
-                <w:sz w:val="20"/>
-                <w:szCs w:val="20"/>
-              </w:rPr>
-              <w:t>2</w:t>
+              <w:t>Way2</w:t>
             </w:r>
           </w:p>
         </w:tc>
@@ -8746,14 +7591,7 @@
                 <w:sz w:val="20"/>
                 <w:szCs w:val="20"/>
               </w:rPr>
-              <w:t>Way</w:t>
-            </w:r>
-            <w:r>
-              <w:rPr>
-                <w:sz w:val="20"/>
-                <w:szCs w:val="20"/>
-              </w:rPr>
-              <w:t>3</w:t>
+              <w:t>Way3</w:t>
             </w:r>
           </w:p>
         </w:tc>
@@ -8817,14 +7655,7 @@
                 <w:sz w:val="20"/>
                 <w:szCs w:val="20"/>
               </w:rPr>
-              <w:t>2</w:t>
-            </w:r>
-            <w:r>
-              <w:rPr>
-                <w:sz w:val="20"/>
-                <w:szCs w:val="20"/>
-              </w:rPr>
-              <w:t>0</w:t>
+              <w:t>20</w:t>
             </w:r>
           </w:p>
         </w:tc>
@@ -8998,42 +7829,7 @@
                 <w:sz w:val="20"/>
                 <w:szCs w:val="20"/>
               </w:rPr>
-              <w:t>5</w:t>
-            </w:r>
-            <w:r>
-              <w:rPr>
-                <w:sz w:val="20"/>
-                <w:szCs w:val="20"/>
-              </w:rPr>
-              <w:t xml:space="preserve"> / 1</w:t>
-            </w:r>
-            <w:r>
-              <w:rPr>
-                <w:sz w:val="20"/>
-                <w:szCs w:val="20"/>
-              </w:rPr>
-              <w:t>2</w:t>
-            </w:r>
-            <w:r>
-              <w:rPr>
-                <w:sz w:val="20"/>
-                <w:szCs w:val="20"/>
-              </w:rPr>
-              <w:t xml:space="preserve"> / </w:t>
-            </w:r>
-            <w:r>
-              <w:rPr>
-                <w:sz w:val="20"/>
-                <w:szCs w:val="20"/>
-              </w:rPr>
-              <w:t>1</w:t>
-            </w:r>
-            <w:r>
-              <w:rPr>
-                <w:sz w:val="20"/>
-                <w:szCs w:val="20"/>
-              </w:rPr>
-              <w:t xml:space="preserve"> / 1 / 2</w:t>
+              <w:t>5 / 12 / 1 / 1 / 2</w:t>
             </w:r>
           </w:p>
         </w:tc>
@@ -9056,63 +7852,7 @@
                 <w:sz w:val="20"/>
                 <w:szCs w:val="20"/>
               </w:rPr>
-              <w:t>4</w:t>
-            </w:r>
-            <w:r>
-              <w:rPr>
-                <w:sz w:val="20"/>
-                <w:szCs w:val="20"/>
-              </w:rPr>
-              <w:t xml:space="preserve"> / </w:t>
-            </w:r>
-            <w:r>
-              <w:rPr>
-                <w:sz w:val="20"/>
-                <w:szCs w:val="20"/>
-              </w:rPr>
-              <w:t>6</w:t>
-            </w:r>
-            <w:r>
-              <w:rPr>
-                <w:sz w:val="20"/>
-                <w:szCs w:val="20"/>
-              </w:rPr>
-              <w:t xml:space="preserve"> / </w:t>
-            </w:r>
-            <w:r>
-              <w:rPr>
-                <w:sz w:val="20"/>
-                <w:szCs w:val="20"/>
-              </w:rPr>
-              <w:t>7</w:t>
-            </w:r>
-            <w:r>
-              <w:rPr>
-                <w:sz w:val="20"/>
-                <w:szCs w:val="20"/>
-              </w:rPr>
-              <w:t xml:space="preserve"> / </w:t>
-            </w:r>
-            <w:r>
-              <w:rPr>
-                <w:sz w:val="20"/>
-                <w:szCs w:val="20"/>
-              </w:rPr>
-              <w:t>6</w:t>
-            </w:r>
-            <w:r>
-              <w:rPr>
-                <w:sz w:val="20"/>
-                <w:szCs w:val="20"/>
-              </w:rPr>
-              <w:t xml:space="preserve"> / </w:t>
-            </w:r>
-            <w:r>
-              <w:rPr>
-                <w:sz w:val="20"/>
-                <w:szCs w:val="20"/>
-              </w:rPr>
-              <w:t>5</w:t>
+              <w:t>4 / 6 / 7 / 6 / 5</w:t>
             </w:r>
           </w:p>
         </w:tc>
@@ -9135,56 +7875,7 @@
                 <w:sz w:val="20"/>
                 <w:szCs w:val="20"/>
               </w:rPr>
-              <w:t xml:space="preserve">3 / </w:t>
-            </w:r>
-            <w:r>
-              <w:rPr>
-                <w:sz w:val="20"/>
-                <w:szCs w:val="20"/>
-              </w:rPr>
-              <w:t>8</w:t>
-            </w:r>
-            <w:r>
-              <w:rPr>
-                <w:sz w:val="20"/>
-                <w:szCs w:val="20"/>
-              </w:rPr>
-              <w:t xml:space="preserve"> / </w:t>
-            </w:r>
-            <w:r>
-              <w:rPr>
-                <w:sz w:val="20"/>
-                <w:szCs w:val="20"/>
-              </w:rPr>
-              <w:t>5</w:t>
-            </w:r>
-            <w:r>
-              <w:rPr>
-                <w:sz w:val="20"/>
-                <w:szCs w:val="20"/>
-              </w:rPr>
-              <w:t xml:space="preserve"> / </w:t>
-            </w:r>
-            <w:r>
-              <w:rPr>
-                <w:sz w:val="20"/>
-                <w:szCs w:val="20"/>
-              </w:rPr>
-              <w:t>4</w:t>
-            </w:r>
-            <w:r>
-              <w:rPr>
-                <w:sz w:val="20"/>
-                <w:szCs w:val="20"/>
-              </w:rPr>
-              <w:t xml:space="preserve"> / </w:t>
-            </w:r>
-            <w:r>
-              <w:rPr>
-                <w:sz w:val="20"/>
-                <w:szCs w:val="20"/>
-              </w:rPr>
-              <w:t>8</w:t>
+              <w:t>3 / 8 / 5 / 4 / 8</w:t>
             </w:r>
           </w:p>
         </w:tc>
@@ -9407,63 +8098,7 @@
                 <w:sz w:val="20"/>
                 <w:szCs w:val="20"/>
               </w:rPr>
-              <w:t>39</w:t>
-            </w:r>
-            <w:r>
-              <w:rPr>
-                <w:sz w:val="20"/>
-                <w:szCs w:val="20"/>
-              </w:rPr>
-              <w:t xml:space="preserve"> / </w:t>
-            </w:r>
-            <w:r>
-              <w:rPr>
-                <w:sz w:val="20"/>
-                <w:szCs w:val="20"/>
-              </w:rPr>
-              <w:t>-1</w:t>
-            </w:r>
-            <w:r>
-              <w:rPr>
-                <w:sz w:val="20"/>
-                <w:szCs w:val="20"/>
-              </w:rPr>
-              <w:t xml:space="preserve"> / </w:t>
-            </w:r>
-            <w:r>
-              <w:rPr>
-                <w:sz w:val="20"/>
-                <w:szCs w:val="20"/>
-              </w:rPr>
-              <w:t>45</w:t>
-            </w:r>
-            <w:r>
-              <w:rPr>
-                <w:sz w:val="20"/>
-                <w:szCs w:val="20"/>
-              </w:rPr>
-              <w:t xml:space="preserve"> / </w:t>
-            </w:r>
-            <w:r>
-              <w:rPr>
-                <w:sz w:val="20"/>
-                <w:szCs w:val="20"/>
-              </w:rPr>
-              <w:t>47</w:t>
-            </w:r>
-            <w:r>
-              <w:rPr>
-                <w:sz w:val="20"/>
-                <w:szCs w:val="20"/>
-              </w:rPr>
-              <w:t xml:space="preserve"> / </w:t>
-            </w:r>
-            <w:r>
-              <w:rPr>
-                <w:sz w:val="20"/>
-                <w:szCs w:val="20"/>
-              </w:rPr>
-              <w:t>68</w:t>
+              <w:t>39 / -1 / 45 / 47 / 68</w:t>
             </w:r>
           </w:p>
         </w:tc>
@@ -9486,63 +8121,7 @@
                 <w:sz w:val="20"/>
                 <w:szCs w:val="20"/>
               </w:rPr>
-              <w:t>45</w:t>
-            </w:r>
-            <w:r>
-              <w:rPr>
-                <w:sz w:val="20"/>
-                <w:szCs w:val="20"/>
-              </w:rPr>
-              <w:t xml:space="preserve"> / </w:t>
-            </w:r>
-            <w:r>
-              <w:rPr>
-                <w:sz w:val="20"/>
-                <w:szCs w:val="20"/>
-              </w:rPr>
-              <w:t>50</w:t>
-            </w:r>
-            <w:r>
-              <w:rPr>
-                <w:sz w:val="20"/>
-                <w:szCs w:val="20"/>
-              </w:rPr>
-              <w:t xml:space="preserve"> / </w:t>
-            </w:r>
-            <w:r>
-              <w:rPr>
-                <w:sz w:val="20"/>
-                <w:szCs w:val="20"/>
-              </w:rPr>
-              <w:t>-1</w:t>
-            </w:r>
-            <w:r>
-              <w:rPr>
-                <w:sz w:val="20"/>
-                <w:szCs w:val="20"/>
-              </w:rPr>
-              <w:t xml:space="preserve"> / </w:t>
-            </w:r>
-            <w:r>
-              <w:rPr>
-                <w:sz w:val="20"/>
-                <w:szCs w:val="20"/>
-              </w:rPr>
-              <w:t>57</w:t>
-            </w:r>
-            <w:r>
-              <w:rPr>
-                <w:sz w:val="20"/>
-                <w:szCs w:val="20"/>
-              </w:rPr>
-              <w:t xml:space="preserve"> / </w:t>
-            </w:r>
-            <w:r>
-              <w:rPr>
-                <w:sz w:val="20"/>
-                <w:szCs w:val="20"/>
-              </w:rPr>
-              <w:t>71</w:t>
+              <w:t>45 / 50 / -1 / 57 / 71</w:t>
             </w:r>
           </w:p>
         </w:tc>
@@ -9565,63 +8144,7 @@
                 <w:sz w:val="20"/>
                 <w:szCs w:val="20"/>
               </w:rPr>
-              <w:t>50</w:t>
-            </w:r>
-            <w:r>
-              <w:rPr>
-                <w:sz w:val="20"/>
-                <w:szCs w:val="20"/>
-              </w:rPr>
-              <w:t xml:space="preserve"> / </w:t>
-            </w:r>
-            <w:r>
-              <w:rPr>
-                <w:sz w:val="20"/>
-                <w:szCs w:val="20"/>
-              </w:rPr>
-              <w:t>-1</w:t>
-            </w:r>
-            <w:r>
-              <w:rPr>
-                <w:sz w:val="20"/>
-                <w:szCs w:val="20"/>
-              </w:rPr>
-              <w:t xml:space="preserve"> / </w:t>
-            </w:r>
-            <w:r>
-              <w:rPr>
-                <w:sz w:val="20"/>
-                <w:szCs w:val="20"/>
-              </w:rPr>
-              <w:t>54</w:t>
-            </w:r>
-            <w:r>
-              <w:rPr>
-                <w:sz w:val="20"/>
-                <w:szCs w:val="20"/>
-              </w:rPr>
-              <w:t xml:space="preserve"> / </w:t>
-            </w:r>
-            <w:r>
-              <w:rPr>
-                <w:sz w:val="20"/>
-                <w:szCs w:val="20"/>
-              </w:rPr>
-              <w:t>64</w:t>
-            </w:r>
-            <w:r>
-              <w:rPr>
-                <w:sz w:val="20"/>
-                <w:szCs w:val="20"/>
-              </w:rPr>
-              <w:t xml:space="preserve"> / </w:t>
-            </w:r>
-            <w:r>
-              <w:rPr>
-                <w:sz w:val="20"/>
-                <w:szCs w:val="20"/>
-              </w:rPr>
-              <w:t>77</w:t>
+              <w:t>50 / -1 / 54 / 64 / 77</w:t>
             </w:r>
           </w:p>
         </w:tc>
@@ -9833,63 +8356,7 @@
                 <w:sz w:val="20"/>
                 <w:szCs w:val="20"/>
               </w:rPr>
-              <w:t>44</w:t>
-            </w:r>
-            <w:r>
-              <w:rPr>
-                <w:sz w:val="20"/>
-                <w:szCs w:val="20"/>
-              </w:rPr>
-              <w:t xml:space="preserve"> / </w:t>
-            </w:r>
-            <w:r>
-              <w:rPr>
-                <w:sz w:val="20"/>
-                <w:szCs w:val="20"/>
-              </w:rPr>
-              <w:t>0</w:t>
-            </w:r>
-            <w:r>
-              <w:rPr>
-                <w:sz w:val="20"/>
-                <w:szCs w:val="20"/>
-              </w:rPr>
-              <w:t xml:space="preserve"> </w:t>
-            </w:r>
-            <w:r>
-              <w:rPr>
-                <w:sz w:val="20"/>
-                <w:szCs w:val="20"/>
-              </w:rPr>
-              <w:t>/ 46</w:t>
-            </w:r>
-            <w:r>
-              <w:rPr>
-                <w:sz w:val="20"/>
-                <w:szCs w:val="20"/>
-              </w:rPr>
-              <w:t xml:space="preserve"> / </w:t>
-            </w:r>
-            <w:r>
-              <w:rPr>
-                <w:sz w:val="20"/>
-                <w:szCs w:val="20"/>
-              </w:rPr>
-              <w:t>48</w:t>
-            </w:r>
-            <w:r>
-              <w:rPr>
-                <w:sz w:val="20"/>
-                <w:szCs w:val="20"/>
-              </w:rPr>
-              <w:t xml:space="preserve"> / </w:t>
-            </w:r>
-            <w:r>
-              <w:rPr>
-                <w:sz w:val="20"/>
-                <w:szCs w:val="20"/>
-              </w:rPr>
-              <w:t>70</w:t>
+              <w:t>44 / 0 / 46 / 48 / 70</w:t>
             </w:r>
           </w:p>
         </w:tc>
@@ -9912,63 +8379,7 @@
                 <w:sz w:val="20"/>
                 <w:szCs w:val="20"/>
               </w:rPr>
-              <w:t>49</w:t>
-            </w:r>
-            <w:r>
-              <w:rPr>
-                <w:sz w:val="20"/>
-                <w:szCs w:val="20"/>
-              </w:rPr>
-              <w:t xml:space="preserve"> / </w:t>
-            </w:r>
-            <w:r>
-              <w:rPr>
-                <w:sz w:val="20"/>
-                <w:szCs w:val="20"/>
-              </w:rPr>
-              <w:t>56</w:t>
-            </w:r>
-            <w:r>
-              <w:rPr>
-                <w:sz w:val="20"/>
-                <w:szCs w:val="20"/>
-              </w:rPr>
-              <w:t xml:space="preserve"> / </w:t>
-            </w:r>
-            <w:r>
-              <w:rPr>
-                <w:sz w:val="20"/>
-                <w:szCs w:val="20"/>
-              </w:rPr>
-              <w:t>0</w:t>
-            </w:r>
-            <w:r>
-              <w:rPr>
-                <w:sz w:val="20"/>
-                <w:szCs w:val="20"/>
-              </w:rPr>
-              <w:t xml:space="preserve"> / </w:t>
-            </w:r>
-            <w:r>
-              <w:rPr>
-                <w:sz w:val="20"/>
-                <w:szCs w:val="20"/>
-              </w:rPr>
-              <w:t>63</w:t>
-            </w:r>
-            <w:r>
-              <w:rPr>
-                <w:sz w:val="20"/>
-                <w:szCs w:val="20"/>
-              </w:rPr>
-              <w:t xml:space="preserve"> / </w:t>
-            </w:r>
-            <w:r>
-              <w:rPr>
-                <w:sz w:val="20"/>
-                <w:szCs w:val="20"/>
-              </w:rPr>
-              <w:t>76</w:t>
+              <w:t>49 / 56 / 0 / 63 / 76</w:t>
             </w:r>
           </w:p>
         </w:tc>
@@ -9991,63 +8402,7 @@
                 <w:sz w:val="20"/>
                 <w:szCs w:val="20"/>
               </w:rPr>
-              <w:t>53</w:t>
-            </w:r>
-            <w:r>
-              <w:rPr>
-                <w:sz w:val="20"/>
-                <w:szCs w:val="20"/>
-              </w:rPr>
-              <w:t xml:space="preserve"> / </w:t>
-            </w:r>
-            <w:r>
-              <w:rPr>
-                <w:sz w:val="20"/>
-                <w:szCs w:val="20"/>
-              </w:rPr>
-              <w:t>0</w:t>
-            </w:r>
-            <w:r>
-              <w:rPr>
-                <w:sz w:val="20"/>
-                <w:szCs w:val="20"/>
-              </w:rPr>
-              <w:t xml:space="preserve"> / </w:t>
-            </w:r>
-            <w:r>
-              <w:rPr>
-                <w:sz w:val="20"/>
-                <w:szCs w:val="20"/>
-              </w:rPr>
-              <w:t>59</w:t>
-            </w:r>
-            <w:r>
-              <w:rPr>
-                <w:sz w:val="20"/>
-                <w:szCs w:val="20"/>
-              </w:rPr>
-              <w:t xml:space="preserve"> / </w:t>
-            </w:r>
-            <w:r>
-              <w:rPr>
-                <w:sz w:val="20"/>
-                <w:szCs w:val="20"/>
-              </w:rPr>
-              <w:t>68</w:t>
-            </w:r>
-            <w:r>
-              <w:rPr>
-                <w:sz w:val="20"/>
-                <w:szCs w:val="20"/>
-              </w:rPr>
-              <w:t xml:space="preserve"> / </w:t>
-            </w:r>
-            <w:r>
-              <w:rPr>
-                <w:sz w:val="20"/>
-                <w:szCs w:val="20"/>
-              </w:rPr>
-              <w:t>85</w:t>
+              <w:t>53 / 0 / 59 / 68 / 85</w:t>
             </w:r>
           </w:p>
         </w:tc>
@@ -10269,21 +8624,7 @@
                 <w:sz w:val="20"/>
                 <w:szCs w:val="20"/>
               </w:rPr>
-              <w:t>38</w:t>
-            </w:r>
-            <w:r>
-              <w:rPr>
-                <w:sz w:val="20"/>
-                <w:szCs w:val="20"/>
-              </w:rPr>
-              <w:t xml:space="preserve"> / 0 / 0 / 0 / </w:t>
-            </w:r>
-            <w:r>
-              <w:rPr>
-                <w:sz w:val="20"/>
-                <w:szCs w:val="20"/>
-              </w:rPr>
-              <w:t>18</w:t>
+              <w:t>38 / 0 / 0 / 0 / 18</w:t>
             </w:r>
           </w:p>
         </w:tc>
@@ -10306,21 +8647,7 @@
                 <w:sz w:val="20"/>
                 <w:szCs w:val="20"/>
               </w:rPr>
-              <w:t>44</w:t>
-            </w:r>
-            <w:r>
-              <w:rPr>
-                <w:sz w:val="20"/>
-                <w:szCs w:val="20"/>
-              </w:rPr>
-              <w:t xml:space="preserve"> / 0 / 0 / 0 / </w:t>
-            </w:r>
-            <w:r>
-              <w:rPr>
-                <w:sz w:val="20"/>
-                <w:szCs w:val="20"/>
-              </w:rPr>
-              <w:t>6</w:t>
+              <w:t>44 / 0 / 0 / 0 / 6</w:t>
             </w:r>
           </w:p>
         </w:tc>
@@ -10343,35 +8670,7 @@
                 <w:sz w:val="20"/>
                 <w:szCs w:val="20"/>
               </w:rPr>
-              <w:t>49</w:t>
-            </w:r>
-            <w:r>
-              <w:rPr>
-                <w:sz w:val="20"/>
-                <w:szCs w:val="20"/>
-              </w:rPr>
-              <w:t xml:space="preserve"> / 0 / 0 / </w:t>
-            </w:r>
-            <w:r>
-              <w:rPr>
-                <w:sz w:val="20"/>
-                <w:szCs w:val="20"/>
-              </w:rPr>
-              <w:t>3</w:t>
-            </w:r>
-            <w:r>
-              <w:rPr>
-                <w:sz w:val="20"/>
-                <w:szCs w:val="20"/>
-              </w:rPr>
-              <w:t xml:space="preserve"> / </w:t>
-            </w:r>
-            <w:r>
-              <w:rPr>
-                <w:sz w:val="20"/>
-                <w:szCs w:val="20"/>
-              </w:rPr>
-              <w:t>7</w:t>
+              <w:t>49 / 0 / 0 / 3 / 7</w:t>
             </w:r>
           </w:p>
         </w:tc>
@@ -10604,14 +8903,9 @@
       <w:r>
         <w:t xml:space="preserve">In the end the Total Execution </w:t>
       </w:r>
-      <w:proofErr w:type="gramStart"/>
-      <w:r>
-        <w:t xml:space="preserve">Time  </w:t>
-      </w:r>
-      <w:r>
-        <w:t>of</w:t>
-      </w:r>
-      <w:proofErr w:type="gramEnd"/>
+      <w:r>
+        <w:t>Time of</w:t>
+      </w:r>
       <w:r>
         <w:t xml:space="preserve"> the Jobs scheduling for our algorithm is </w:t>
       </w:r>
@@ -10698,28 +8992,7 @@
           <w:b/>
           <w:bCs/>
         </w:rPr>
-        <w:t xml:space="preserve"> M</w:t>
-      </w:r>
-      <w:r>
-        <w:rPr>
-          <w:b/>
-          <w:bCs/>
-        </w:rPr>
-        <w:t xml:space="preserve">athematical </w:t>
-      </w:r>
-      <w:r>
-        <w:rPr>
-          <w:b/>
-          <w:bCs/>
-        </w:rPr>
-        <w:t>P</w:t>
-      </w:r>
-      <w:r>
-        <w:rPr>
-          <w:b/>
-          <w:bCs/>
-        </w:rPr>
-        <w:t>rogramming</w:t>
+        <w:t xml:space="preserve"> Mathematical Programming</w:t>
       </w:r>
     </w:p>
     <w:p>

--- a/Parte-2/Docs/OKes15.docx
+++ b/Parte-2/Docs/OKes15.docx
@@ -6,13 +6,8 @@
       <w:bookmarkStart w:id="0" w:name="_Hlk78323331"/>
       <w:bookmarkEnd w:id="0"/>
       <w:r>
-        <w:t xml:space="preserve">Define an algorithm in </w:t>
-      </w:r>
-      <w:proofErr w:type="spellStart"/>
-      <w:r>
-        <w:t>Matlab</w:t>
-      </w:r>
-      <w:proofErr w:type="spellEnd"/>
+        <w:t>Define an algorithm in Matlab</w:t>
+      </w:r>
       <w:r>
         <w:t xml:space="preserve"> for the following scheduling problem.</w:t>
       </w:r>
@@ -33,7 +28,6 @@
       <w:r>
         <w:t xml:space="preserve">jobs, where </w:t>
       </w:r>
-      <w:proofErr w:type="spellStart"/>
       <w:r>
         <w:rPr>
           <w:i/>
@@ -47,18 +41,12 @@
         </w:rPr>
         <w:t>j</w:t>
       </w:r>
-      <w:proofErr w:type="spellEnd"/>
       <w:r>
         <w:t xml:space="preserve"> is the processing time</w:t>
       </w:r>
       <w:r>
-        <w:t xml:space="preserve"> on machine </w:t>
-      </w:r>
-      <w:proofErr w:type="spellStart"/>
-      <w:r>
-        <w:t>i</w:t>
-      </w:r>
-      <w:proofErr w:type="spellEnd"/>
+        <w:t xml:space="preserve"> on machine i</w:t>
+      </w:r>
       <w:r>
         <w:t>.</w:t>
       </w:r>
@@ -66,15 +54,7 @@
         <w:t xml:space="preserve"> The goal is to </w:t>
       </w:r>
       <w:r>
-        <w:t xml:space="preserve">minimize </w:t>
-      </w:r>
-      <w:proofErr w:type="spellStart"/>
-      <w:r>
-        <w:t>Cmax</w:t>
-      </w:r>
-      <w:proofErr w:type="spellEnd"/>
-      <w:r>
-        <w:t>.</w:t>
+        <w:t>minimize Cmax.</w:t>
       </w:r>
     </w:p>
     <w:tbl>
@@ -1781,21 +1761,11 @@
       </w:r>
       <w:bookmarkEnd w:id="1"/>
       <w:r>
-        <w:t xml:space="preserve"> problem defined in Excel (or other spreadsheet tool with optimization module) or Lingo or </w:t>
-      </w:r>
-      <w:proofErr w:type="spellStart"/>
-      <w:r>
-        <w:t>Cplex</w:t>
-      </w:r>
-      <w:proofErr w:type="spellEnd"/>
-      <w:r>
-        <w:t xml:space="preserve"> or </w:t>
-      </w:r>
-      <w:proofErr w:type="spellStart"/>
-      <w:r>
-        <w:t>Matlab</w:t>
-      </w:r>
-      <w:proofErr w:type="spellEnd"/>
+        <w:t xml:space="preserve"> problem defined in Excel (or other spreadsheet tool with optimization module) or Lingo or Cplex</w:t>
+      </w:r>
+      <w:r>
+        <w:t xml:space="preserve"> or Matlab</w:t>
+      </w:r>
       <w:r>
         <w:t>.</w:t>
       </w:r>
@@ -6075,17 +6045,8 @@
           <w:b/>
           <w:bCs/>
         </w:rPr>
-        <w:t xml:space="preserve"> </w:t>
-      </w:r>
-      <w:proofErr w:type="spellStart"/>
-      <w:r>
-        <w:rPr>
-          <w:b/>
-          <w:bCs/>
-        </w:rPr>
-        <w:t>listCompletedJob</w:t>
-      </w:r>
-      <w:proofErr w:type="spellEnd"/>
+        <w:t xml:space="preserve"> listCompletedJob</w:t>
+      </w:r>
       <w:r>
         <w:rPr>
           <w:b/>
@@ -6142,23 +6103,13 @@
               </w:rPr>
             </w:pPr>
             <w:bookmarkStart w:id="3" w:name="_Hlk78645350"/>
-            <w:proofErr w:type="spellStart"/>
             <w:r>
               <w:rPr>
                 <w:color w:val="FF0000"/>
                 <w:sz w:val="20"/>
                 <w:szCs w:val="20"/>
               </w:rPr>
-              <w:t>Numero</w:t>
-            </w:r>
-            <w:proofErr w:type="spellEnd"/>
-            <w:r>
-              <w:rPr>
-                <w:color w:val="FF0000"/>
-                <w:sz w:val="20"/>
-                <w:szCs w:val="20"/>
-              </w:rPr>
-              <w:t xml:space="preserve"> del Job</w:t>
+              <w:t>Numero del Job</w:t>
             </w:r>
           </w:p>
         </w:tc>
@@ -6298,34 +6249,14 @@
                 <w:szCs w:val="20"/>
               </w:rPr>
             </w:pPr>
-            <w:proofErr w:type="spellStart"/>
             <w:r>
               <w:rPr>
                 <w:color w:val="FF0000"/>
                 <w:sz w:val="20"/>
                 <w:szCs w:val="20"/>
               </w:rPr>
-              <w:t>Direzione</w:t>
-            </w:r>
-            <w:proofErr w:type="spellEnd"/>
-            <w:r>
-              <w:rPr>
-                <w:color w:val="FF0000"/>
-                <w:sz w:val="20"/>
-                <w:szCs w:val="20"/>
-              </w:rPr>
-              <w:t xml:space="preserve"> </w:t>
-            </w:r>
-            <w:proofErr w:type="spellStart"/>
-            <w:r>
-              <w:rPr>
-                <w:color w:val="FF0000"/>
-                <w:sz w:val="20"/>
-                <w:szCs w:val="20"/>
-              </w:rPr>
-              <w:t>macchine</w:t>
-            </w:r>
-            <w:proofErr w:type="spellEnd"/>
+              <w:t>Direzione macchine</w:t>
+            </w:r>
           </w:p>
         </w:tc>
         <w:tc>
@@ -6470,18 +6401,8 @@
                 <w:sz w:val="20"/>
                 <w:szCs w:val="20"/>
               </w:rPr>
-              <w:t xml:space="preserve">Tempo tot </w:t>
-            </w:r>
-            <w:proofErr w:type="spellStart"/>
-            <w:r>
-              <w:rPr>
-                <w:color w:val="FF0000"/>
-                <w:sz w:val="20"/>
-                <w:szCs w:val="20"/>
-              </w:rPr>
-              <w:t>esecuzione</w:t>
-            </w:r>
-            <w:proofErr w:type="spellEnd"/>
+              <w:t>Tempo tot esecuzione</w:t>
+            </w:r>
           </w:p>
         </w:tc>
         <w:tc>
@@ -6626,36 +6547,8 @@
                 <w:sz w:val="20"/>
                 <w:szCs w:val="20"/>
               </w:rPr>
-              <w:t xml:space="preserve">Tempi </w:t>
-            </w:r>
-            <w:proofErr w:type="spellStart"/>
-            <w:r>
-              <w:rPr>
-                <w:color w:val="FF0000"/>
-                <w:sz w:val="20"/>
-                <w:szCs w:val="20"/>
-              </w:rPr>
-              <w:t>esecuzione</w:t>
-            </w:r>
-            <w:proofErr w:type="spellEnd"/>
-            <w:r>
-              <w:rPr>
-                <w:color w:val="FF0000"/>
-                <w:sz w:val="20"/>
-                <w:szCs w:val="20"/>
-              </w:rPr>
-              <w:t xml:space="preserve"> </w:t>
-            </w:r>
-            <w:proofErr w:type="spellStart"/>
-            <w:r>
-              <w:rPr>
-                <w:color w:val="FF0000"/>
-                <w:sz w:val="20"/>
-                <w:szCs w:val="20"/>
-              </w:rPr>
-              <w:t>macchine</w:t>
-            </w:r>
-            <w:proofErr w:type="spellEnd"/>
+              <w:t>Tempi esecuzione macchine</w:t>
+            </w:r>
           </w:p>
         </w:tc>
         <w:tc>
@@ -6800,25 +6693,7 @@
                 <w:sz w:val="20"/>
                 <w:szCs w:val="20"/>
               </w:rPr>
-              <w:t xml:space="preserve">Tempi di </w:t>
-            </w:r>
-            <w:proofErr w:type="spellStart"/>
-            <w:r>
-              <w:rPr>
-                <w:color w:val="FF0000"/>
-                <w:sz w:val="20"/>
-                <w:szCs w:val="20"/>
-              </w:rPr>
-              <w:t>Inizio</w:t>
-            </w:r>
-            <w:proofErr w:type="spellEnd"/>
-            <w:r>
-              <w:rPr>
-                <w:color w:val="FF0000"/>
-                <w:sz w:val="20"/>
-                <w:szCs w:val="20"/>
-              </w:rPr>
-              <w:t xml:space="preserve"> Job</w:t>
+              <w:t>Tempi di Inizio Job</w:t>
             </w:r>
           </w:p>
         </w:tc>
@@ -7117,18 +6992,8 @@
                 <w:sz w:val="20"/>
                 <w:szCs w:val="20"/>
               </w:rPr>
-              <w:t xml:space="preserve">Tempi di </w:t>
-            </w:r>
-            <w:proofErr w:type="spellStart"/>
-            <w:r>
-              <w:rPr>
-                <w:color w:val="FF0000"/>
-                <w:sz w:val="20"/>
-                <w:szCs w:val="20"/>
-              </w:rPr>
-              <w:t>attesa</w:t>
-            </w:r>
-            <w:proofErr w:type="spellEnd"/>
+              <w:t>Tempi di attesa</w:t>
+            </w:r>
           </w:p>
         </w:tc>
         <w:tc>
@@ -7293,7 +7158,6 @@
                 <w:szCs w:val="20"/>
               </w:rPr>
             </w:pPr>
-            <w:proofErr w:type="spellStart"/>
             <w:r>
               <w:rPr>
                 <w:color w:val="FF0000"/>
@@ -7301,16 +7165,7 @@
                 <w:szCs w:val="20"/>
               </w:rPr>
               <w:lastRenderedPageBreak/>
-              <w:t>Numero</w:t>
-            </w:r>
-            <w:proofErr w:type="spellEnd"/>
-            <w:r>
-              <w:rPr>
-                <w:color w:val="FF0000"/>
-                <w:sz w:val="20"/>
-                <w:szCs w:val="20"/>
-              </w:rPr>
-              <w:t xml:space="preserve"> del Job</w:t>
+              <w:t>Numero del Job</w:t>
             </w:r>
           </w:p>
         </w:tc>
@@ -7450,34 +7305,14 @@
                 <w:szCs w:val="20"/>
               </w:rPr>
             </w:pPr>
-            <w:proofErr w:type="spellStart"/>
             <w:r>
               <w:rPr>
                 <w:color w:val="FF0000"/>
                 <w:sz w:val="20"/>
                 <w:szCs w:val="20"/>
               </w:rPr>
-              <w:t>Direzione</w:t>
-            </w:r>
-            <w:proofErr w:type="spellEnd"/>
-            <w:r>
-              <w:rPr>
-                <w:color w:val="FF0000"/>
-                <w:sz w:val="20"/>
-                <w:szCs w:val="20"/>
-              </w:rPr>
-              <w:t xml:space="preserve"> </w:t>
-            </w:r>
-            <w:proofErr w:type="spellStart"/>
-            <w:r>
-              <w:rPr>
-                <w:color w:val="FF0000"/>
-                <w:sz w:val="20"/>
-                <w:szCs w:val="20"/>
-              </w:rPr>
-              <w:t>macchine</w:t>
-            </w:r>
-            <w:proofErr w:type="spellEnd"/>
+              <w:t>Direzione macchine</w:t>
+            </w:r>
           </w:p>
         </w:tc>
         <w:tc>
@@ -7622,18 +7457,8 @@
                 <w:sz w:val="20"/>
                 <w:szCs w:val="20"/>
               </w:rPr>
-              <w:t xml:space="preserve">Tempo tot </w:t>
-            </w:r>
-            <w:proofErr w:type="spellStart"/>
-            <w:r>
-              <w:rPr>
-                <w:color w:val="FF0000"/>
-                <w:sz w:val="20"/>
-                <w:szCs w:val="20"/>
-              </w:rPr>
-              <w:t>esecuzione</w:t>
-            </w:r>
-            <w:proofErr w:type="spellEnd"/>
+              <w:t>Tempo tot esecuzione</w:t>
+            </w:r>
           </w:p>
         </w:tc>
         <w:tc>
@@ -7778,36 +7603,8 @@
                 <w:sz w:val="20"/>
                 <w:szCs w:val="20"/>
               </w:rPr>
-              <w:t xml:space="preserve">Tempi </w:t>
-            </w:r>
-            <w:proofErr w:type="spellStart"/>
-            <w:r>
-              <w:rPr>
-                <w:color w:val="FF0000"/>
-                <w:sz w:val="20"/>
-                <w:szCs w:val="20"/>
-              </w:rPr>
-              <w:t>esecuzione</w:t>
-            </w:r>
-            <w:proofErr w:type="spellEnd"/>
-            <w:r>
-              <w:rPr>
-                <w:color w:val="FF0000"/>
-                <w:sz w:val="20"/>
-                <w:szCs w:val="20"/>
-              </w:rPr>
-              <w:t xml:space="preserve"> </w:t>
-            </w:r>
-            <w:proofErr w:type="spellStart"/>
-            <w:r>
-              <w:rPr>
-                <w:color w:val="FF0000"/>
-                <w:sz w:val="20"/>
-                <w:szCs w:val="20"/>
-              </w:rPr>
-              <w:t>macchine</w:t>
-            </w:r>
-            <w:proofErr w:type="spellEnd"/>
+              <w:t>Tempi esecuzione macchine</w:t>
+            </w:r>
           </w:p>
         </w:tc>
         <w:tc>
@@ -8057,25 +7854,7 @@
                 <w:sz w:val="20"/>
                 <w:szCs w:val="20"/>
               </w:rPr>
-              <w:t xml:space="preserve">Tempi di </w:t>
-            </w:r>
-            <w:proofErr w:type="spellStart"/>
-            <w:r>
-              <w:rPr>
-                <w:color w:val="FF0000"/>
-                <w:sz w:val="20"/>
-                <w:szCs w:val="20"/>
-              </w:rPr>
-              <w:t>Inizio</w:t>
-            </w:r>
-            <w:proofErr w:type="spellEnd"/>
-            <w:r>
-              <w:rPr>
-                <w:color w:val="FF0000"/>
-                <w:sz w:val="20"/>
-                <w:szCs w:val="20"/>
-              </w:rPr>
-              <w:t xml:space="preserve"> Job</w:t>
+              <w:t>Tempi di Inizio Job</w:t>
             </w:r>
           </w:p>
         </w:tc>
@@ -8591,18 +8370,8 @@
                 <w:sz w:val="20"/>
                 <w:szCs w:val="20"/>
               </w:rPr>
-              <w:t xml:space="preserve">Tempi di </w:t>
-            </w:r>
-            <w:proofErr w:type="spellStart"/>
-            <w:r>
-              <w:rPr>
-                <w:color w:val="FF0000"/>
-                <w:sz w:val="20"/>
-                <w:szCs w:val="20"/>
-              </w:rPr>
-              <w:t>attesa</w:t>
-            </w:r>
-            <w:proofErr w:type="spellEnd"/>
+              <w:t>Tempi di attesa</w:t>
+            </w:r>
           </w:p>
         </w:tc>
         <w:tc>
@@ -8915,7 +8684,15 @@
           <w:bCs/>
           <w:color w:val="FF0000"/>
         </w:rPr>
-        <w:t>94 seconds</w:t>
+        <w:t xml:space="preserve">94 </w:t>
+      </w:r>
+      <w:r>
+        <w:rPr>
+          <w:b/>
+          <w:bCs/>
+          <w:color w:val="FF0000"/>
+        </w:rPr>
+        <w:t>Samples Time</w:t>
       </w:r>
       <w:r>
         <w:t>.</w:t>

--- a/Parte-2/Docs/OKes15.docx
+++ b/Parte-2/Docs/OKes15.docx
@@ -3,58 +3,152 @@
 <w:document xmlns:wpc="http://schemas.microsoft.com/office/word/2010/wordprocessingCanvas" xmlns:cx="http://schemas.microsoft.com/office/drawing/2014/chartex" xmlns:cx1="http://schemas.microsoft.com/office/drawing/2015/9/8/chartex" xmlns:cx2="http://schemas.microsoft.com/office/drawing/2015/10/21/chartex" xmlns:cx3="http://schemas.microsoft.com/office/drawing/2016/5/9/chartex" xmlns:cx4="http://schemas.microsoft.com/office/drawing/2016/5/10/chartex" xmlns:cx5="http://schemas.microsoft.com/office/drawing/2016/5/11/chartex" xmlns:cx6="http://schemas.microsoft.com/office/drawing/2016/5/12/chartex" xmlns:cx7="http://schemas.microsoft.com/office/drawing/2016/5/13/chartex" xmlns:cx8="http://schemas.microsoft.com/office/drawing/2016/5/14/chartex" xmlns:mc="http://schemas.openxmlformats.org/markup-compatibility/2006" xmlns:aink="http://schemas.microsoft.com/office/drawing/2016/ink" xmlns:am3d="http://schemas.microsoft.com/office/drawing/2017/model3d" xmlns:o="urn:schemas-microsoft-com:office:office" xmlns:r="http://schemas.openxmlformats.org/officeDocument/2006/relationships" xmlns:m="http://schemas.openxmlformats.org/officeDocument/2006/math" xmlns:v="urn:schemas-microsoft-com:vml" xmlns:wp14="http://schemas.microsoft.com/office/word/2010/wordprocessingDrawing" xmlns:wp="http://schemas.openxmlformats.org/drawingml/2006/wordprocessingDrawing" xmlns:w10="urn:schemas-microsoft-com:office:word" xmlns:w="http://schemas.openxmlformats.org/wordprocessingml/2006/main" xmlns:w14="http://schemas.microsoft.com/office/word/2010/wordml" xmlns:w15="http://schemas.microsoft.com/office/word/2012/wordml" xmlns:w16cex="http://schemas.microsoft.com/office/word/2018/wordml/cex" xmlns:w16cid="http://schemas.microsoft.com/office/word/2016/wordml/cid" xmlns:w16="http://schemas.microsoft.com/office/word/2018/wordml" xmlns:w16sdtdh="http://schemas.microsoft.com/office/word/2020/wordml/sdtdatahash" xmlns:w16se="http://schemas.microsoft.com/office/word/2015/wordml/symex" xmlns:wpg="http://schemas.microsoft.com/office/word/2010/wordprocessingGroup" xmlns:wpi="http://schemas.microsoft.com/office/word/2010/wordprocessingInk" xmlns:wne="http://schemas.microsoft.com/office/word/2006/wordml" xmlns:wps="http://schemas.microsoft.com/office/word/2010/wordprocessingShape" mc:Ignorable="w14 w15 w16se w16cid w16 w16cex w16sdtdh wp14">
   <w:body>
     <w:p>
+      <w:pPr>
+        <w:rPr>
+          <w:sz w:val="28"/>
+          <w:szCs w:val="28"/>
+        </w:rPr>
+      </w:pPr>
       <w:bookmarkStart w:id="0" w:name="_Hlk78323331"/>
       <w:bookmarkEnd w:id="0"/>
       <w:r>
-        <w:t>Define an algorithm in Matlab</w:t>
-      </w:r>
-      <w:r>
+        <w:rPr>
+          <w:sz w:val="28"/>
+          <w:szCs w:val="28"/>
+        </w:rPr>
+        <w:t xml:space="preserve">Define an algorithm in </w:t>
+      </w:r>
+      <w:proofErr w:type="spellStart"/>
+      <w:r>
+        <w:rPr>
+          <w:sz w:val="28"/>
+          <w:szCs w:val="28"/>
+        </w:rPr>
+        <w:t>Matlab</w:t>
+      </w:r>
+      <w:proofErr w:type="spellEnd"/>
+      <w:r>
+        <w:rPr>
+          <w:sz w:val="28"/>
+          <w:szCs w:val="28"/>
+        </w:rPr>
         <w:t xml:space="preserve"> for the following scheduling problem.</w:t>
       </w:r>
     </w:p>
     <w:p>
-      <w:r>
+      <w:pPr>
+        <w:rPr>
+          <w:sz w:val="28"/>
+          <w:szCs w:val="28"/>
+        </w:rPr>
+      </w:pPr>
+      <w:r>
+        <w:rPr>
+          <w:sz w:val="28"/>
+          <w:szCs w:val="28"/>
+        </w:rPr>
         <w:t xml:space="preserve">Schedule the following </w:t>
       </w:r>
       <w:r>
         <w:rPr>
           <w:i/>
+          <w:sz w:val="28"/>
+          <w:szCs w:val="28"/>
         </w:rPr>
         <w:t>n</w:t>
       </w:r>
       <w:r>
+        <w:rPr>
+          <w:sz w:val="28"/>
+          <w:szCs w:val="28"/>
+        </w:rPr>
         <w:t xml:space="preserve"> </w:t>
       </w:r>
       <w:r>
+        <w:rPr>
+          <w:sz w:val="28"/>
+          <w:szCs w:val="28"/>
+        </w:rPr>
         <w:t xml:space="preserve">jobs, where </w:t>
       </w:r>
+      <w:proofErr w:type="spellStart"/>
       <w:r>
         <w:rPr>
           <w:i/>
+          <w:sz w:val="28"/>
+          <w:szCs w:val="28"/>
         </w:rPr>
         <w:t>p</w:t>
       </w:r>
       <w:r>
         <w:rPr>
           <w:i/>
+          <w:sz w:val="28"/>
+          <w:szCs w:val="28"/>
           <w:vertAlign w:val="subscript"/>
         </w:rPr>
         <w:t>j</w:t>
       </w:r>
-      <w:r>
+      <w:proofErr w:type="spellEnd"/>
+      <w:r>
+        <w:rPr>
+          <w:sz w:val="28"/>
+          <w:szCs w:val="28"/>
+        </w:rPr>
         <w:t xml:space="preserve"> is the processing time</w:t>
       </w:r>
       <w:r>
-        <w:t xml:space="preserve"> on machine i</w:t>
-      </w:r>
-      <w:r>
+        <w:rPr>
+          <w:sz w:val="28"/>
+          <w:szCs w:val="28"/>
+        </w:rPr>
+        <w:t xml:space="preserve"> on machine </w:t>
+      </w:r>
+      <w:proofErr w:type="spellStart"/>
+      <w:r>
+        <w:rPr>
+          <w:sz w:val="28"/>
+          <w:szCs w:val="28"/>
+        </w:rPr>
+        <w:t>i</w:t>
+      </w:r>
+      <w:proofErr w:type="spellEnd"/>
+      <w:r>
+        <w:rPr>
+          <w:sz w:val="28"/>
+          <w:szCs w:val="28"/>
+        </w:rPr>
         <w:t>.</w:t>
       </w:r>
       <w:r>
+        <w:rPr>
+          <w:sz w:val="28"/>
+          <w:szCs w:val="28"/>
+        </w:rPr>
         <w:t xml:space="preserve"> The goal is to </w:t>
       </w:r>
       <w:r>
-        <w:t>minimize Cmax.</w:t>
+        <w:rPr>
+          <w:sz w:val="28"/>
+          <w:szCs w:val="28"/>
+        </w:rPr>
+        <w:t xml:space="preserve">minimize </w:t>
+      </w:r>
+      <w:proofErr w:type="spellStart"/>
+      <w:r>
+        <w:rPr>
+          <w:sz w:val="28"/>
+          <w:szCs w:val="28"/>
+        </w:rPr>
+        <w:t>Cmax</w:t>
+      </w:r>
+      <w:proofErr w:type="spellEnd"/>
+      <w:r>
+        <w:rPr>
+          <w:sz w:val="28"/>
+          <w:szCs w:val="28"/>
+        </w:rPr>
+        <w:t>.</w:t>
       </w:r>
     </w:p>
     <w:tbl>
@@ -82,7 +176,17 @@
             <w:tcW w:w="867" w:type="dxa"/>
           </w:tcPr>
           <w:p>
-            <w:r>
+            <w:pPr>
+              <w:rPr>
+                <w:sz w:val="28"/>
+                <w:szCs w:val="28"/>
+              </w:rPr>
+            </w:pPr>
+            <w:r>
+              <w:rPr>
+                <w:sz w:val="28"/>
+                <w:szCs w:val="28"/>
+              </w:rPr>
               <w:t>Job</w:t>
             </w:r>
           </w:p>
@@ -92,7 +196,17 @@
             <w:tcW w:w="854" w:type="dxa"/>
           </w:tcPr>
           <w:p>
-            <w:r>
+            <w:pPr>
+              <w:rPr>
+                <w:sz w:val="28"/>
+                <w:szCs w:val="28"/>
+              </w:rPr>
+            </w:pPr>
+            <w:r>
+              <w:rPr>
+                <w:sz w:val="28"/>
+                <w:szCs w:val="28"/>
+              </w:rPr>
               <w:t>J1</w:t>
             </w:r>
           </w:p>
@@ -102,7 +216,17 @@
             <w:tcW w:w="855" w:type="dxa"/>
           </w:tcPr>
           <w:p>
-            <w:r>
+            <w:pPr>
+              <w:rPr>
+                <w:sz w:val="28"/>
+                <w:szCs w:val="28"/>
+              </w:rPr>
+            </w:pPr>
+            <w:r>
+              <w:rPr>
+                <w:sz w:val="28"/>
+                <w:szCs w:val="28"/>
+              </w:rPr>
               <w:t>J2</w:t>
             </w:r>
           </w:p>
@@ -112,7 +236,17 @@
             <w:tcW w:w="855" w:type="dxa"/>
           </w:tcPr>
           <w:p>
-            <w:r>
+            <w:pPr>
+              <w:rPr>
+                <w:sz w:val="28"/>
+                <w:szCs w:val="28"/>
+              </w:rPr>
+            </w:pPr>
+            <w:r>
+              <w:rPr>
+                <w:sz w:val="28"/>
+                <w:szCs w:val="28"/>
+              </w:rPr>
               <w:t>J3</w:t>
             </w:r>
           </w:p>
@@ -122,7 +256,17 @@
             <w:tcW w:w="865" w:type="dxa"/>
           </w:tcPr>
           <w:p>
-            <w:r>
+            <w:pPr>
+              <w:rPr>
+                <w:sz w:val="28"/>
+                <w:szCs w:val="28"/>
+              </w:rPr>
+            </w:pPr>
+            <w:r>
+              <w:rPr>
+                <w:sz w:val="28"/>
+                <w:szCs w:val="28"/>
+              </w:rPr>
               <w:t>J4</w:t>
             </w:r>
           </w:p>
@@ -132,7 +276,17 @@
             <w:tcW w:w="848" w:type="dxa"/>
           </w:tcPr>
           <w:p>
-            <w:r>
+            <w:pPr>
+              <w:rPr>
+                <w:sz w:val="28"/>
+                <w:szCs w:val="28"/>
+              </w:rPr>
+            </w:pPr>
+            <w:r>
+              <w:rPr>
+                <w:sz w:val="28"/>
+                <w:szCs w:val="28"/>
+              </w:rPr>
               <w:t>J5</w:t>
             </w:r>
           </w:p>
@@ -142,7 +296,17 @@
             <w:tcW w:w="856" w:type="dxa"/>
           </w:tcPr>
           <w:p>
-            <w:r>
+            <w:pPr>
+              <w:rPr>
+                <w:sz w:val="28"/>
+                <w:szCs w:val="28"/>
+              </w:rPr>
+            </w:pPr>
+            <w:r>
+              <w:rPr>
+                <w:sz w:val="28"/>
+                <w:szCs w:val="28"/>
+              </w:rPr>
               <w:t>J6</w:t>
             </w:r>
           </w:p>
@@ -152,7 +316,17 @@
             <w:tcW w:w="856" w:type="dxa"/>
           </w:tcPr>
           <w:p>
-            <w:r>
+            <w:pPr>
+              <w:rPr>
+                <w:sz w:val="28"/>
+                <w:szCs w:val="28"/>
+              </w:rPr>
+            </w:pPr>
+            <w:r>
+              <w:rPr>
+                <w:sz w:val="28"/>
+                <w:szCs w:val="28"/>
+              </w:rPr>
               <w:t>J7</w:t>
             </w:r>
           </w:p>
@@ -162,7 +336,17 @@
             <w:tcW w:w="856" w:type="dxa"/>
           </w:tcPr>
           <w:p>
-            <w:r>
+            <w:pPr>
+              <w:rPr>
+                <w:sz w:val="28"/>
+                <w:szCs w:val="28"/>
+              </w:rPr>
+            </w:pPr>
+            <w:r>
+              <w:rPr>
+                <w:sz w:val="28"/>
+                <w:szCs w:val="28"/>
+              </w:rPr>
               <w:t>J8</w:t>
             </w:r>
           </w:p>
@@ -172,7 +356,17 @@
             <w:tcW w:w="865" w:type="dxa"/>
           </w:tcPr>
           <w:p>
-            <w:r>
+            <w:pPr>
+              <w:rPr>
+                <w:sz w:val="28"/>
+                <w:szCs w:val="28"/>
+              </w:rPr>
+            </w:pPr>
+            <w:r>
+              <w:rPr>
+                <w:sz w:val="28"/>
+                <w:szCs w:val="28"/>
+              </w:rPr>
               <w:t>J9</w:t>
             </w:r>
           </w:p>
@@ -182,7 +376,17 @@
             <w:tcW w:w="819" w:type="dxa"/>
           </w:tcPr>
           <w:p>
-            <w:r>
+            <w:pPr>
+              <w:rPr>
+                <w:sz w:val="28"/>
+                <w:szCs w:val="28"/>
+              </w:rPr>
+            </w:pPr>
+            <w:r>
+              <w:rPr>
+                <w:sz w:val="28"/>
+                <w:szCs w:val="28"/>
+              </w:rPr>
               <w:t>J10</w:t>
             </w:r>
           </w:p>
@@ -194,15 +398,25 @@
             <w:tcW w:w="867" w:type="dxa"/>
           </w:tcPr>
           <w:p>
+            <w:pPr>
+              <w:rPr>
+                <w:sz w:val="28"/>
+                <w:szCs w:val="28"/>
+              </w:rPr>
+            </w:pPr>
             <w:r>
               <w:rPr>
                 <w:i/>
+                <w:sz w:val="28"/>
+                <w:szCs w:val="28"/>
               </w:rPr>
               <w:t>P</w:t>
             </w:r>
             <w:r>
               <w:rPr>
                 <w:i/>
+                <w:sz w:val="28"/>
+                <w:szCs w:val="28"/>
                 <w:vertAlign w:val="subscript"/>
               </w:rPr>
               <w:t>1</w:t>
@@ -214,7 +428,17 @@
             <w:tcW w:w="854" w:type="dxa"/>
           </w:tcPr>
           <w:p>
-            <w:r>
+            <w:pPr>
+              <w:rPr>
+                <w:sz w:val="28"/>
+                <w:szCs w:val="28"/>
+              </w:rPr>
+            </w:pPr>
+            <w:r>
+              <w:rPr>
+                <w:sz w:val="28"/>
+                <w:szCs w:val="28"/>
+              </w:rPr>
               <w:t>5</w:t>
             </w:r>
           </w:p>
@@ -224,7 +448,17 @@
             <w:tcW w:w="855" w:type="dxa"/>
           </w:tcPr>
           <w:p>
-            <w:r>
+            <w:pPr>
+              <w:rPr>
+                <w:sz w:val="28"/>
+                <w:szCs w:val="28"/>
+              </w:rPr>
+            </w:pPr>
+            <w:r>
+              <w:rPr>
+                <w:sz w:val="28"/>
+                <w:szCs w:val="28"/>
+              </w:rPr>
               <w:t>3</w:t>
             </w:r>
           </w:p>
@@ -234,7 +468,17 @@
             <w:tcW w:w="855" w:type="dxa"/>
           </w:tcPr>
           <w:p>
-            <w:r>
+            <w:pPr>
+              <w:rPr>
+                <w:sz w:val="28"/>
+                <w:szCs w:val="28"/>
+              </w:rPr>
+            </w:pPr>
+            <w:r>
+              <w:rPr>
+                <w:sz w:val="28"/>
+                <w:szCs w:val="28"/>
+              </w:rPr>
               <w:t>6</w:t>
             </w:r>
           </w:p>
@@ -244,7 +488,17 @@
             <w:tcW w:w="865" w:type="dxa"/>
           </w:tcPr>
           <w:p>
-            <w:r>
+            <w:pPr>
+              <w:rPr>
+                <w:sz w:val="28"/>
+                <w:szCs w:val="28"/>
+              </w:rPr>
+            </w:pPr>
+            <w:r>
+              <w:rPr>
+                <w:sz w:val="28"/>
+                <w:szCs w:val="28"/>
+              </w:rPr>
               <w:t>8</w:t>
             </w:r>
           </w:p>
@@ -254,7 +508,17 @@
             <w:tcW w:w="848" w:type="dxa"/>
           </w:tcPr>
           <w:p>
-            <w:r>
+            <w:pPr>
+              <w:rPr>
+                <w:sz w:val="28"/>
+                <w:szCs w:val="28"/>
+              </w:rPr>
+            </w:pPr>
+            <w:r>
+              <w:rPr>
+                <w:sz w:val="28"/>
+                <w:szCs w:val="28"/>
+              </w:rPr>
               <w:t>4</w:t>
             </w:r>
           </w:p>
@@ -264,7 +528,17 @@
             <w:tcW w:w="856" w:type="dxa"/>
           </w:tcPr>
           <w:p>
-            <w:r>
+            <w:pPr>
+              <w:rPr>
+                <w:sz w:val="28"/>
+                <w:szCs w:val="28"/>
+              </w:rPr>
+            </w:pPr>
+            <w:r>
+              <w:rPr>
+                <w:sz w:val="28"/>
+                <w:szCs w:val="28"/>
+              </w:rPr>
               <w:t>12</w:t>
             </w:r>
           </w:p>
@@ -274,7 +548,17 @@
             <w:tcW w:w="856" w:type="dxa"/>
           </w:tcPr>
           <w:p>
-            <w:r>
+            <w:pPr>
+              <w:rPr>
+                <w:sz w:val="28"/>
+                <w:szCs w:val="28"/>
+              </w:rPr>
+            </w:pPr>
+            <w:r>
+              <w:rPr>
+                <w:sz w:val="28"/>
+                <w:szCs w:val="28"/>
+              </w:rPr>
               <w:t>12</w:t>
             </w:r>
           </w:p>
@@ -284,7 +568,17 @@
             <w:tcW w:w="856" w:type="dxa"/>
           </w:tcPr>
           <w:p>
-            <w:r>
+            <w:pPr>
+              <w:rPr>
+                <w:sz w:val="28"/>
+                <w:szCs w:val="28"/>
+              </w:rPr>
+            </w:pPr>
+            <w:r>
+              <w:rPr>
+                <w:sz w:val="28"/>
+                <w:szCs w:val="28"/>
+              </w:rPr>
               <w:t>5</w:t>
             </w:r>
           </w:p>
@@ -294,7 +588,17 @@
             <w:tcW w:w="865" w:type="dxa"/>
           </w:tcPr>
           <w:p>
-            <w:r>
+            <w:pPr>
+              <w:rPr>
+                <w:sz w:val="28"/>
+                <w:szCs w:val="28"/>
+              </w:rPr>
+            </w:pPr>
+            <w:r>
+              <w:rPr>
+                <w:sz w:val="28"/>
+                <w:szCs w:val="28"/>
+              </w:rPr>
               <w:t>3</w:t>
             </w:r>
           </w:p>
@@ -304,7 +608,17 @@
             <w:tcW w:w="819" w:type="dxa"/>
           </w:tcPr>
           <w:p>
-            <w:r>
+            <w:pPr>
+              <w:rPr>
+                <w:sz w:val="28"/>
+                <w:szCs w:val="28"/>
+              </w:rPr>
+            </w:pPr>
+            <w:r>
+              <w:rPr>
+                <w:sz w:val="28"/>
+                <w:szCs w:val="28"/>
+              </w:rPr>
               <w:t>2</w:t>
             </w:r>
           </w:p>
@@ -316,15 +630,25 @@
             <w:tcW w:w="867" w:type="dxa"/>
           </w:tcPr>
           <w:p>
+            <w:pPr>
+              <w:rPr>
+                <w:sz w:val="28"/>
+                <w:szCs w:val="28"/>
+              </w:rPr>
+            </w:pPr>
             <w:r>
               <w:rPr>
                 <w:i/>
+                <w:sz w:val="28"/>
+                <w:szCs w:val="28"/>
               </w:rPr>
               <w:t>P</w:t>
             </w:r>
             <w:r>
               <w:rPr>
                 <w:i/>
+                <w:sz w:val="28"/>
+                <w:szCs w:val="28"/>
                 <w:vertAlign w:val="subscript"/>
               </w:rPr>
               <w:t>2</w:t>
@@ -336,7 +660,17 @@
             <w:tcW w:w="854" w:type="dxa"/>
           </w:tcPr>
           <w:p>
-            <w:r>
+            <w:pPr>
+              <w:rPr>
+                <w:sz w:val="28"/>
+                <w:szCs w:val="28"/>
+              </w:rPr>
+            </w:pPr>
+            <w:r>
+              <w:rPr>
+                <w:sz w:val="28"/>
+                <w:szCs w:val="28"/>
+              </w:rPr>
               <w:t>12</w:t>
             </w:r>
           </w:p>
@@ -346,7 +680,17 @@
             <w:tcW w:w="855" w:type="dxa"/>
           </w:tcPr>
           <w:p>
-            <w:r>
+            <w:pPr>
+              <w:rPr>
+                <w:sz w:val="28"/>
+                <w:szCs w:val="28"/>
+              </w:rPr>
+            </w:pPr>
+            <w:r>
+              <w:rPr>
+                <w:sz w:val="28"/>
+                <w:szCs w:val="28"/>
+              </w:rPr>
               <w:t>6</w:t>
             </w:r>
           </w:p>
@@ -356,7 +700,17 @@
             <w:tcW w:w="855" w:type="dxa"/>
           </w:tcPr>
           <w:p>
-            <w:r>
+            <w:pPr>
+              <w:rPr>
+                <w:sz w:val="28"/>
+                <w:szCs w:val="28"/>
+              </w:rPr>
+            </w:pPr>
+            <w:r>
+              <w:rPr>
+                <w:sz w:val="28"/>
+                <w:szCs w:val="28"/>
+              </w:rPr>
               <w:t>1</w:t>
             </w:r>
           </w:p>
@@ -366,7 +720,17 @@
             <w:tcW w:w="865" w:type="dxa"/>
           </w:tcPr>
           <w:p>
-            <w:r>
+            <w:pPr>
+              <w:rPr>
+                <w:sz w:val="28"/>
+                <w:szCs w:val="28"/>
+              </w:rPr>
+            </w:pPr>
+            <w:r>
+              <w:rPr>
+                <w:sz w:val="28"/>
+                <w:szCs w:val="28"/>
+              </w:rPr>
               <w:t>5</w:t>
             </w:r>
           </w:p>
@@ -376,7 +740,17 @@
             <w:tcW w:w="848" w:type="dxa"/>
           </w:tcPr>
           <w:p>
-            <w:r>
+            <w:pPr>
+              <w:rPr>
+                <w:sz w:val="28"/>
+                <w:szCs w:val="28"/>
+              </w:rPr>
+            </w:pPr>
+            <w:r>
+              <w:rPr>
+                <w:sz w:val="28"/>
+                <w:szCs w:val="28"/>
+              </w:rPr>
               <w:t>6</w:t>
             </w:r>
           </w:p>
@@ -386,7 +760,17 @@
             <w:tcW w:w="856" w:type="dxa"/>
           </w:tcPr>
           <w:p>
-            <w:r>
+            <w:pPr>
+              <w:rPr>
+                <w:sz w:val="28"/>
+                <w:szCs w:val="28"/>
+              </w:rPr>
+            </w:pPr>
+            <w:r>
+              <w:rPr>
+                <w:sz w:val="28"/>
+                <w:szCs w:val="28"/>
+              </w:rPr>
               <w:t>15</w:t>
             </w:r>
           </w:p>
@@ -396,7 +780,17 @@
             <w:tcW w:w="856" w:type="dxa"/>
           </w:tcPr>
           <w:p>
-            <w:r>
+            <w:pPr>
+              <w:rPr>
+                <w:sz w:val="28"/>
+                <w:szCs w:val="28"/>
+              </w:rPr>
+            </w:pPr>
+            <w:r>
+              <w:rPr>
+                <w:sz w:val="28"/>
+                <w:szCs w:val="28"/>
+              </w:rPr>
               <w:t>3</w:t>
             </w:r>
           </w:p>
@@ -406,7 +800,17 @@
             <w:tcW w:w="856" w:type="dxa"/>
           </w:tcPr>
           <w:p>
-            <w:r>
+            <w:pPr>
+              <w:rPr>
+                <w:sz w:val="28"/>
+                <w:szCs w:val="28"/>
+              </w:rPr>
+            </w:pPr>
+            <w:r>
+              <w:rPr>
+                <w:sz w:val="28"/>
+                <w:szCs w:val="28"/>
+              </w:rPr>
               <w:t>2</w:t>
             </w:r>
           </w:p>
@@ -416,7 +820,17 @@
             <w:tcW w:w="865" w:type="dxa"/>
           </w:tcPr>
           <w:p>
-            <w:r>
+            <w:pPr>
+              <w:rPr>
+                <w:sz w:val="28"/>
+                <w:szCs w:val="28"/>
+              </w:rPr>
+            </w:pPr>
+            <w:r>
+              <w:rPr>
+                <w:sz w:val="28"/>
+                <w:szCs w:val="28"/>
+              </w:rPr>
               <w:t>8</w:t>
             </w:r>
           </w:p>
@@ -426,7 +840,17 @@
             <w:tcW w:w="819" w:type="dxa"/>
           </w:tcPr>
           <w:p>
-            <w:r>
+            <w:pPr>
+              <w:rPr>
+                <w:sz w:val="28"/>
+                <w:szCs w:val="28"/>
+              </w:rPr>
+            </w:pPr>
+            <w:r>
+              <w:rPr>
+                <w:sz w:val="28"/>
+                <w:szCs w:val="28"/>
+              </w:rPr>
               <w:t>8</w:t>
             </w:r>
           </w:p>
@@ -438,15 +862,25 @@
             <w:tcW w:w="867" w:type="dxa"/>
           </w:tcPr>
           <w:p>
+            <w:pPr>
+              <w:rPr>
+                <w:sz w:val="28"/>
+                <w:szCs w:val="28"/>
+              </w:rPr>
+            </w:pPr>
             <w:r>
               <w:rPr>
                 <w:i/>
+                <w:sz w:val="28"/>
+                <w:szCs w:val="28"/>
               </w:rPr>
               <w:t>P</w:t>
             </w:r>
             <w:r>
               <w:rPr>
                 <w:i/>
+                <w:sz w:val="28"/>
+                <w:szCs w:val="28"/>
                 <w:vertAlign w:val="subscript"/>
               </w:rPr>
               <w:t>3</w:t>
@@ -458,7 +892,17 @@
             <w:tcW w:w="854" w:type="dxa"/>
           </w:tcPr>
           <w:p>
-            <w:r>
+            <w:pPr>
+              <w:rPr>
+                <w:sz w:val="28"/>
+                <w:szCs w:val="28"/>
+              </w:rPr>
+            </w:pPr>
+            <w:r>
+              <w:rPr>
+                <w:sz w:val="28"/>
+                <w:szCs w:val="28"/>
+              </w:rPr>
               <w:t>1</w:t>
             </w:r>
           </w:p>
@@ -468,7 +912,17 @@
             <w:tcW w:w="855" w:type="dxa"/>
           </w:tcPr>
           <w:p>
-            <w:r>
+            <w:pPr>
+              <w:rPr>
+                <w:sz w:val="28"/>
+                <w:szCs w:val="28"/>
+              </w:rPr>
+            </w:pPr>
+            <w:r>
+              <w:rPr>
+                <w:sz w:val="28"/>
+                <w:szCs w:val="28"/>
+              </w:rPr>
               <w:t>20</w:t>
             </w:r>
           </w:p>
@@ -478,7 +932,17 @@
             <w:tcW w:w="855" w:type="dxa"/>
           </w:tcPr>
           <w:p>
-            <w:r>
+            <w:pPr>
+              <w:rPr>
+                <w:sz w:val="28"/>
+                <w:szCs w:val="28"/>
+              </w:rPr>
+            </w:pPr>
+            <w:r>
+              <w:rPr>
+                <w:sz w:val="28"/>
+                <w:szCs w:val="28"/>
+              </w:rPr>
               <w:t>2</w:t>
             </w:r>
           </w:p>
@@ -488,7 +952,17 @@
             <w:tcW w:w="865" w:type="dxa"/>
           </w:tcPr>
           <w:p>
-            <w:r>
+            <w:pPr>
+              <w:rPr>
+                <w:sz w:val="28"/>
+                <w:szCs w:val="28"/>
+              </w:rPr>
+            </w:pPr>
+            <w:r>
+              <w:rPr>
+                <w:sz w:val="28"/>
+                <w:szCs w:val="28"/>
+              </w:rPr>
               <w:t>5</w:t>
             </w:r>
           </w:p>
@@ -498,7 +972,17 @@
             <w:tcW w:w="848" w:type="dxa"/>
           </w:tcPr>
           <w:p>
-            <w:r>
+            <w:pPr>
+              <w:rPr>
+                <w:sz w:val="28"/>
+                <w:szCs w:val="28"/>
+              </w:rPr>
+            </w:pPr>
+            <w:r>
+              <w:rPr>
+                <w:sz w:val="28"/>
+                <w:szCs w:val="28"/>
+              </w:rPr>
               <w:t>7</w:t>
             </w:r>
           </w:p>
@@ -508,7 +992,17 @@
             <w:tcW w:w="856" w:type="dxa"/>
           </w:tcPr>
           <w:p>
-            <w:r>
+            <w:pPr>
+              <w:rPr>
+                <w:sz w:val="28"/>
+                <w:szCs w:val="28"/>
+              </w:rPr>
+            </w:pPr>
+            <w:r>
+              <w:rPr>
+                <w:sz w:val="28"/>
+                <w:szCs w:val="28"/>
+              </w:rPr>
               <w:t>11</w:t>
             </w:r>
           </w:p>
@@ -518,7 +1012,17 @@
             <w:tcW w:w="856" w:type="dxa"/>
           </w:tcPr>
           <w:p>
-            <w:r>
+            <w:pPr>
+              <w:rPr>
+                <w:sz w:val="28"/>
+                <w:szCs w:val="28"/>
+              </w:rPr>
+            </w:pPr>
+            <w:r>
+              <w:rPr>
+                <w:sz w:val="28"/>
+                <w:szCs w:val="28"/>
+              </w:rPr>
               <w:t>12</w:t>
             </w:r>
           </w:p>
@@ -528,7 +1032,17 @@
             <w:tcW w:w="856" w:type="dxa"/>
           </w:tcPr>
           <w:p>
-            <w:r>
+            <w:pPr>
+              <w:rPr>
+                <w:sz w:val="28"/>
+                <w:szCs w:val="28"/>
+              </w:rPr>
+            </w:pPr>
+            <w:r>
+              <w:rPr>
+                <w:sz w:val="28"/>
+                <w:szCs w:val="28"/>
+              </w:rPr>
               <w:t>2</w:t>
             </w:r>
           </w:p>
@@ -538,7 +1052,17 @@
             <w:tcW w:w="865" w:type="dxa"/>
           </w:tcPr>
           <w:p>
-            <w:r>
+            <w:pPr>
+              <w:rPr>
+                <w:sz w:val="28"/>
+                <w:szCs w:val="28"/>
+              </w:rPr>
+            </w:pPr>
+            <w:r>
+              <w:rPr>
+                <w:sz w:val="28"/>
+                <w:szCs w:val="28"/>
+              </w:rPr>
               <w:t>5</w:t>
             </w:r>
           </w:p>
@@ -548,7 +1072,17 @@
             <w:tcW w:w="819" w:type="dxa"/>
           </w:tcPr>
           <w:p>
-            <w:r>
+            <w:pPr>
+              <w:rPr>
+                <w:sz w:val="28"/>
+                <w:szCs w:val="28"/>
+              </w:rPr>
+            </w:pPr>
+            <w:r>
+              <w:rPr>
+                <w:sz w:val="28"/>
+                <w:szCs w:val="28"/>
+              </w:rPr>
               <w:t>4</w:t>
             </w:r>
           </w:p>
@@ -560,15 +1094,25 @@
             <w:tcW w:w="867" w:type="dxa"/>
           </w:tcPr>
           <w:p>
+            <w:pPr>
+              <w:rPr>
+                <w:sz w:val="28"/>
+                <w:szCs w:val="28"/>
+              </w:rPr>
+            </w:pPr>
             <w:r>
               <w:rPr>
                 <w:i/>
+                <w:sz w:val="28"/>
+                <w:szCs w:val="28"/>
               </w:rPr>
               <w:t>P</w:t>
             </w:r>
             <w:r>
               <w:rPr>
                 <w:i/>
+                <w:sz w:val="28"/>
+                <w:szCs w:val="28"/>
                 <w:vertAlign w:val="subscript"/>
               </w:rPr>
               <w:t>4</w:t>
@@ -580,7 +1124,17 @@
             <w:tcW w:w="854" w:type="dxa"/>
           </w:tcPr>
           <w:p>
-            <w:r>
+            <w:pPr>
+              <w:rPr>
+                <w:sz w:val="28"/>
+                <w:szCs w:val="28"/>
+              </w:rPr>
+            </w:pPr>
+            <w:r>
+              <w:rPr>
+                <w:sz w:val="28"/>
+                <w:szCs w:val="28"/>
+              </w:rPr>
               <w:t>1</w:t>
             </w:r>
           </w:p>
@@ -590,7 +1144,17 @@
             <w:tcW w:w="855" w:type="dxa"/>
           </w:tcPr>
           <w:p>
-            <w:r>
+            <w:pPr>
+              <w:rPr>
+                <w:sz w:val="28"/>
+                <w:szCs w:val="28"/>
+              </w:rPr>
+            </w:pPr>
+            <w:r>
+              <w:rPr>
+                <w:sz w:val="28"/>
+                <w:szCs w:val="28"/>
+              </w:rPr>
               <w:t>1</w:t>
             </w:r>
           </w:p>
@@ -600,7 +1164,17 @@
             <w:tcW w:w="855" w:type="dxa"/>
           </w:tcPr>
           <w:p>
-            <w:r>
+            <w:pPr>
+              <w:rPr>
+                <w:sz w:val="28"/>
+                <w:szCs w:val="28"/>
+              </w:rPr>
+            </w:pPr>
+            <w:r>
+              <w:rPr>
+                <w:sz w:val="28"/>
+                <w:szCs w:val="28"/>
+              </w:rPr>
               <w:t>1</w:t>
             </w:r>
           </w:p>
@@ -610,7 +1184,17 @@
             <w:tcW w:w="865" w:type="dxa"/>
           </w:tcPr>
           <w:p>
-            <w:r>
+            <w:pPr>
+              <w:rPr>
+                <w:sz w:val="28"/>
+                <w:szCs w:val="28"/>
+              </w:rPr>
+            </w:pPr>
+            <w:r>
+              <w:rPr>
+                <w:sz w:val="28"/>
+                <w:szCs w:val="28"/>
+              </w:rPr>
               <w:t>15</w:t>
             </w:r>
           </w:p>
@@ -620,7 +1204,17 @@
             <w:tcW w:w="848" w:type="dxa"/>
           </w:tcPr>
           <w:p>
-            <w:r>
+            <w:pPr>
+              <w:rPr>
+                <w:sz w:val="28"/>
+                <w:szCs w:val="28"/>
+              </w:rPr>
+            </w:pPr>
+            <w:r>
+              <w:rPr>
+                <w:sz w:val="28"/>
+                <w:szCs w:val="28"/>
+              </w:rPr>
               <w:t>6</w:t>
             </w:r>
           </w:p>
@@ -630,7 +1224,17 @@
             <w:tcW w:w="856" w:type="dxa"/>
           </w:tcPr>
           <w:p>
-            <w:r>
+            <w:pPr>
+              <w:rPr>
+                <w:sz w:val="28"/>
+                <w:szCs w:val="28"/>
+              </w:rPr>
+            </w:pPr>
+            <w:r>
+              <w:rPr>
+                <w:sz w:val="28"/>
+                <w:szCs w:val="28"/>
+              </w:rPr>
               <w:t>2</w:t>
             </w:r>
           </w:p>
@@ -640,7 +1244,17 @@
             <w:tcW w:w="856" w:type="dxa"/>
           </w:tcPr>
           <w:p>
-            <w:r>
+            <w:pPr>
+              <w:rPr>
+                <w:sz w:val="28"/>
+                <w:szCs w:val="28"/>
+              </w:rPr>
+            </w:pPr>
+            <w:r>
+              <w:rPr>
+                <w:sz w:val="28"/>
+                <w:szCs w:val="28"/>
+              </w:rPr>
               <w:t>1</w:t>
             </w:r>
           </w:p>
@@ -650,7 +1264,17 @@
             <w:tcW w:w="856" w:type="dxa"/>
           </w:tcPr>
           <w:p>
-            <w:r>
+            <w:pPr>
+              <w:rPr>
+                <w:sz w:val="28"/>
+                <w:szCs w:val="28"/>
+              </w:rPr>
+            </w:pPr>
+            <w:r>
+              <w:rPr>
+                <w:sz w:val="28"/>
+                <w:szCs w:val="28"/>
+              </w:rPr>
               <w:t>4</w:t>
             </w:r>
           </w:p>
@@ -660,7 +1284,17 @@
             <w:tcW w:w="865" w:type="dxa"/>
           </w:tcPr>
           <w:p>
-            <w:r>
+            <w:pPr>
+              <w:rPr>
+                <w:sz w:val="28"/>
+                <w:szCs w:val="28"/>
+              </w:rPr>
+            </w:pPr>
+            <w:r>
+              <w:rPr>
+                <w:sz w:val="28"/>
+                <w:szCs w:val="28"/>
+              </w:rPr>
               <w:t>4</w:t>
             </w:r>
           </w:p>
@@ -670,7 +1304,17 @@
             <w:tcW w:w="819" w:type="dxa"/>
           </w:tcPr>
           <w:p>
-            <w:r>
+            <w:pPr>
+              <w:rPr>
+                <w:sz w:val="28"/>
+                <w:szCs w:val="28"/>
+              </w:rPr>
+            </w:pPr>
+            <w:r>
+              <w:rPr>
+                <w:sz w:val="28"/>
+                <w:szCs w:val="28"/>
+              </w:rPr>
               <w:t>3</w:t>
             </w:r>
           </w:p>
@@ -682,15 +1326,25 @@
             <w:tcW w:w="867" w:type="dxa"/>
           </w:tcPr>
           <w:p>
+            <w:pPr>
+              <w:rPr>
+                <w:sz w:val="28"/>
+                <w:szCs w:val="28"/>
+              </w:rPr>
+            </w:pPr>
             <w:r>
               <w:rPr>
                 <w:i/>
+                <w:sz w:val="28"/>
+                <w:szCs w:val="28"/>
               </w:rPr>
               <w:t>P</w:t>
             </w:r>
             <w:r>
               <w:rPr>
                 <w:i/>
+                <w:sz w:val="28"/>
+                <w:szCs w:val="28"/>
                 <w:vertAlign w:val="subscript"/>
               </w:rPr>
               <w:t>5</w:t>
@@ -702,7 +1356,17 @@
             <w:tcW w:w="854" w:type="dxa"/>
           </w:tcPr>
           <w:p>
-            <w:r>
+            <w:pPr>
+              <w:rPr>
+                <w:sz w:val="28"/>
+                <w:szCs w:val="28"/>
+              </w:rPr>
+            </w:pPr>
+            <w:r>
+              <w:rPr>
+                <w:sz w:val="28"/>
+                <w:szCs w:val="28"/>
+              </w:rPr>
               <w:t>2</w:t>
             </w:r>
           </w:p>
@@ -712,7 +1376,17 @@
             <w:tcW w:w="855" w:type="dxa"/>
           </w:tcPr>
           <w:p>
-            <w:r>
+            <w:pPr>
+              <w:rPr>
+                <w:sz w:val="28"/>
+                <w:szCs w:val="28"/>
+              </w:rPr>
+            </w:pPr>
+            <w:r>
+              <w:rPr>
+                <w:sz w:val="28"/>
+                <w:szCs w:val="28"/>
+              </w:rPr>
               <w:t>6</w:t>
             </w:r>
           </w:p>
@@ -722,7 +1396,17 @@
             <w:tcW w:w="855" w:type="dxa"/>
           </w:tcPr>
           <w:p>
-            <w:r>
+            <w:pPr>
+              <w:rPr>
+                <w:sz w:val="28"/>
+                <w:szCs w:val="28"/>
+              </w:rPr>
+            </w:pPr>
+            <w:r>
+              <w:rPr>
+                <w:sz w:val="28"/>
+                <w:szCs w:val="28"/>
+              </w:rPr>
               <w:t>2</w:t>
             </w:r>
           </w:p>
@@ -732,10 +1416,24 @@
             <w:tcW w:w="865" w:type="dxa"/>
           </w:tcPr>
           <w:p>
-            <w:r>
+            <w:pPr>
+              <w:rPr>
+                <w:sz w:val="28"/>
+                <w:szCs w:val="28"/>
+              </w:rPr>
+            </w:pPr>
+            <w:r>
+              <w:rPr>
+                <w:sz w:val="28"/>
+                <w:szCs w:val="28"/>
+              </w:rPr>
               <w:t>1</w:t>
             </w:r>
             <w:r>
+              <w:rPr>
+                <w:sz w:val="28"/>
+                <w:szCs w:val="28"/>
+              </w:rPr>
               <w:t>1</w:t>
             </w:r>
           </w:p>
@@ -745,7 +1443,17 @@
             <w:tcW w:w="848" w:type="dxa"/>
           </w:tcPr>
           <w:p>
-            <w:r>
+            <w:pPr>
+              <w:rPr>
+                <w:sz w:val="28"/>
+                <w:szCs w:val="28"/>
+              </w:rPr>
+            </w:pPr>
+            <w:r>
+              <w:rPr>
+                <w:sz w:val="28"/>
+                <w:szCs w:val="28"/>
+              </w:rPr>
               <w:t>5</w:t>
             </w:r>
           </w:p>
@@ -755,7 +1463,17 @@
             <w:tcW w:w="856" w:type="dxa"/>
           </w:tcPr>
           <w:p>
-            <w:r>
+            <w:pPr>
+              <w:rPr>
+                <w:sz w:val="28"/>
+                <w:szCs w:val="28"/>
+              </w:rPr>
+            </w:pPr>
+            <w:r>
+              <w:rPr>
+                <w:sz w:val="28"/>
+                <w:szCs w:val="28"/>
+              </w:rPr>
               <w:t>3</w:t>
             </w:r>
           </w:p>
@@ -765,7 +1483,17 @@
             <w:tcW w:w="856" w:type="dxa"/>
           </w:tcPr>
           <w:p>
-            <w:r>
+            <w:pPr>
+              <w:rPr>
+                <w:sz w:val="28"/>
+                <w:szCs w:val="28"/>
+              </w:rPr>
+            </w:pPr>
+            <w:r>
+              <w:rPr>
+                <w:sz w:val="28"/>
+                <w:szCs w:val="28"/>
+              </w:rPr>
               <w:t>2</w:t>
             </w:r>
           </w:p>
@@ -775,7 +1503,17 @@
             <w:tcW w:w="856" w:type="dxa"/>
           </w:tcPr>
           <w:p>
-            <w:r>
+            <w:pPr>
+              <w:rPr>
+                <w:sz w:val="28"/>
+                <w:szCs w:val="28"/>
+              </w:rPr>
+            </w:pPr>
+            <w:r>
+              <w:rPr>
+                <w:sz w:val="28"/>
+                <w:szCs w:val="28"/>
+              </w:rPr>
               <w:t>7</w:t>
             </w:r>
           </w:p>
@@ -785,7 +1523,17 @@
             <w:tcW w:w="865" w:type="dxa"/>
           </w:tcPr>
           <w:p>
-            <w:r>
+            <w:pPr>
+              <w:rPr>
+                <w:sz w:val="28"/>
+                <w:szCs w:val="28"/>
+              </w:rPr>
+            </w:pPr>
+            <w:r>
+              <w:rPr>
+                <w:sz w:val="28"/>
+                <w:szCs w:val="28"/>
+              </w:rPr>
               <w:t>8</w:t>
             </w:r>
           </w:p>
@@ -795,7 +1543,17 @@
             <w:tcW w:w="819" w:type="dxa"/>
           </w:tcPr>
           <w:p>
-            <w:r>
+            <w:pPr>
+              <w:rPr>
+                <w:sz w:val="28"/>
+                <w:szCs w:val="28"/>
+              </w:rPr>
+            </w:pPr>
+            <w:r>
+              <w:rPr>
+                <w:sz w:val="28"/>
+                <w:szCs w:val="28"/>
+              </w:rPr>
               <w:t>3</w:t>
             </w:r>
           </w:p>
@@ -803,9 +1561,17 @@
       </w:tr>
     </w:tbl>
     <w:p>
+      <w:pPr>
+        <w:rPr>
+          <w:sz w:val="28"/>
+          <w:szCs w:val="28"/>
+        </w:rPr>
+      </w:pPr>
       <w:r>
         <w:rPr>
           <w:noProof/>
+          <w:sz w:val="28"/>
+          <w:szCs w:val="28"/>
           <w:lang w:val="en-GB" w:eastAsia="en-GB"/>
         </w:rPr>
         <mc:AlternateContent>
@@ -911,11 +1677,26 @@
         </mc:AlternateContent>
       </w:r>
     </w:p>
-    <w:p/>
     <w:p>
+      <w:pPr>
+        <w:rPr>
+          <w:sz w:val="28"/>
+          <w:szCs w:val="28"/>
+        </w:rPr>
+      </w:pPr>
+    </w:p>
+    <w:p>
+      <w:pPr>
+        <w:rPr>
+          <w:sz w:val="28"/>
+          <w:szCs w:val="28"/>
+        </w:rPr>
+      </w:pPr>
       <w:r>
         <w:rPr>
           <w:noProof/>
+          <w:sz w:val="28"/>
+          <w:szCs w:val="28"/>
           <w:lang w:val="en-GB" w:eastAsia="en-GB"/>
         </w:rPr>
         <mc:AlternateContent>
@@ -993,6 +1774,8 @@
       <w:r>
         <w:rPr>
           <w:noProof/>
+          <w:sz w:val="28"/>
+          <w:szCs w:val="28"/>
           <w:lang w:val="en-GB" w:eastAsia="en-GB"/>
         </w:rPr>
         <mc:AlternateContent>
@@ -1064,13 +1847,25 @@
         </mc:AlternateContent>
       </w:r>
       <w:r>
+        <w:rPr>
+          <w:sz w:val="28"/>
+          <w:szCs w:val="28"/>
+        </w:rPr>
         <w:t xml:space="preserve"> </w:t>
       </w:r>
     </w:p>
     <w:p>
+      <w:pPr>
+        <w:rPr>
+          <w:sz w:val="28"/>
+          <w:szCs w:val="28"/>
+        </w:rPr>
+      </w:pPr>
       <w:r>
         <w:rPr>
           <w:noProof/>
+          <w:sz w:val="28"/>
+          <w:szCs w:val="28"/>
           <w:lang w:val="en-GB" w:eastAsia="en-GB"/>
         </w:rPr>
         <mc:AlternateContent>
@@ -1178,6 +1973,8 @@
       <w:r>
         <w:rPr>
           <w:noProof/>
+          <w:sz w:val="28"/>
+          <w:szCs w:val="28"/>
           <w:lang w:val="en-GB" w:eastAsia="en-GB"/>
         </w:rPr>
         <mc:AlternateContent>
@@ -1285,6 +2082,8 @@
       <w:r>
         <w:rPr>
           <w:noProof/>
+          <w:sz w:val="28"/>
+          <w:szCs w:val="28"/>
           <w:lang w:val="en-GB" w:eastAsia="en-GB"/>
         </w:rPr>
         <mc:AlternateContent>
@@ -1391,9 +2190,17 @@
       </w:r>
     </w:p>
     <w:p>
+      <w:pPr>
+        <w:rPr>
+          <w:sz w:val="28"/>
+          <w:szCs w:val="28"/>
+        </w:rPr>
+      </w:pPr>
       <w:r>
         <w:rPr>
           <w:noProof/>
+          <w:sz w:val="28"/>
+          <w:szCs w:val="28"/>
           <w:lang w:val="en-GB" w:eastAsia="en-GB"/>
         </w:rPr>
         <mc:AlternateContent>
@@ -1471,6 +2278,8 @@
       <w:r>
         <w:rPr>
           <w:noProof/>
+          <w:sz w:val="28"/>
+          <w:szCs w:val="28"/>
           <w:lang w:val="en-GB" w:eastAsia="en-GB"/>
         </w:rPr>
         <mc:AlternateContent>
@@ -1544,6 +2353,8 @@
       <w:r>
         <w:rPr>
           <w:noProof/>
+          <w:sz w:val="28"/>
+          <w:szCs w:val="28"/>
           <w:lang w:val="en-GB" w:eastAsia="en-GB"/>
         </w:rPr>
         <mc:AlternateContent>
@@ -1615,11 +2426,26 @@
         </mc:AlternateContent>
       </w:r>
     </w:p>
-    <w:p/>
     <w:p>
+      <w:pPr>
+        <w:rPr>
+          <w:sz w:val="28"/>
+          <w:szCs w:val="28"/>
+        </w:rPr>
+      </w:pPr>
+    </w:p>
+    <w:p>
+      <w:pPr>
+        <w:rPr>
+          <w:sz w:val="28"/>
+          <w:szCs w:val="28"/>
+        </w:rPr>
+      </w:pPr>
       <w:r>
         <w:rPr>
           <w:noProof/>
+          <w:sz w:val="28"/>
+          <w:szCs w:val="28"/>
           <w:lang w:val="en-GB" w:eastAsia="en-GB"/>
         </w:rPr>
         <mc:AlternateContent>
@@ -1725,48 +2551,154 @@
         </mc:AlternateContent>
       </w:r>
     </w:p>
-    <w:p/>
-    <w:p/>
     <w:p>
-      <w:r>
+      <w:pPr>
+        <w:rPr>
+          <w:sz w:val="28"/>
+          <w:szCs w:val="28"/>
+        </w:rPr>
+      </w:pPr>
+    </w:p>
+    <w:p>
+      <w:pPr>
+        <w:rPr>
+          <w:sz w:val="28"/>
+          <w:szCs w:val="28"/>
+        </w:rPr>
+      </w:pPr>
+    </w:p>
+    <w:p>
+      <w:pPr>
+        <w:rPr>
+          <w:sz w:val="28"/>
+          <w:szCs w:val="28"/>
+        </w:rPr>
+      </w:pPr>
+      <w:r>
+        <w:rPr>
+          <w:sz w:val="28"/>
+          <w:szCs w:val="28"/>
+        </w:rPr>
         <w:t xml:space="preserve">Verify that the solution that </w:t>
       </w:r>
       <w:r>
+        <w:rPr>
+          <w:sz w:val="28"/>
+          <w:szCs w:val="28"/>
+        </w:rPr>
         <w:t>has</w:t>
       </w:r>
       <w:r>
+        <w:rPr>
+          <w:sz w:val="28"/>
+          <w:szCs w:val="28"/>
+        </w:rPr>
         <w:t xml:space="preserve"> been obtained </w:t>
       </w:r>
       <w:r>
+        <w:rPr>
+          <w:sz w:val="28"/>
+          <w:szCs w:val="28"/>
+        </w:rPr>
         <w:t xml:space="preserve">is </w:t>
       </w:r>
       <w:r>
+        <w:rPr>
+          <w:sz w:val="28"/>
+          <w:szCs w:val="28"/>
+        </w:rPr>
         <w:t>opti</w:t>
       </w:r>
       <w:r>
+        <w:rPr>
+          <w:sz w:val="28"/>
+          <w:szCs w:val="28"/>
+        </w:rPr>
         <w:t xml:space="preserve">mal </w:t>
       </w:r>
       <w:r>
+        <w:rPr>
+          <w:sz w:val="28"/>
+          <w:szCs w:val="28"/>
+        </w:rPr>
         <w:t xml:space="preserve">or not </w:t>
       </w:r>
       <w:r>
+        <w:rPr>
+          <w:sz w:val="28"/>
+          <w:szCs w:val="28"/>
+        </w:rPr>
         <w:t>comparing with the solution</w:t>
       </w:r>
       <w:r>
+        <w:rPr>
+          <w:sz w:val="28"/>
+          <w:szCs w:val="28"/>
+        </w:rPr>
         <w:t xml:space="preserve"> obtained in a </w:t>
       </w:r>
       <w:bookmarkStart w:id="1" w:name="_Hlk78647323"/>
       <w:r>
+        <w:rPr>
+          <w:sz w:val="28"/>
+          <w:szCs w:val="28"/>
+        </w:rPr>
         <w:t>mathematical programming</w:t>
       </w:r>
       <w:bookmarkEnd w:id="1"/>
       <w:r>
-        <w:t xml:space="preserve"> problem defined in Excel (or other spreadsheet tool with optimization module) or Lingo or Cplex</w:t>
-      </w:r>
-      <w:r>
-        <w:t xml:space="preserve"> or Matlab</w:t>
-      </w:r>
-      <w:r>
+        <w:rPr>
+          <w:sz w:val="28"/>
+          <w:szCs w:val="28"/>
+        </w:rPr>
+        <w:t xml:space="preserve"> problem defined in Excel (or </w:t>
+      </w:r>
+      <w:proofErr w:type="gramStart"/>
+      <w:r>
+        <w:rPr>
+          <w:sz w:val="28"/>
+          <w:szCs w:val="28"/>
+        </w:rPr>
+        <w:t>other</w:t>
+      </w:r>
+      <w:proofErr w:type="gramEnd"/>
+      <w:r>
+        <w:rPr>
+          <w:sz w:val="28"/>
+          <w:szCs w:val="28"/>
+        </w:rPr>
+        <w:t xml:space="preserve"> spreadsheet tool with optimization module) or Lingo or </w:t>
+      </w:r>
+      <w:proofErr w:type="spellStart"/>
+      <w:r>
+        <w:rPr>
+          <w:sz w:val="28"/>
+          <w:szCs w:val="28"/>
+        </w:rPr>
+        <w:t>Cplex</w:t>
+      </w:r>
+      <w:proofErr w:type="spellEnd"/>
+      <w:r>
+        <w:rPr>
+          <w:sz w:val="28"/>
+          <w:szCs w:val="28"/>
+        </w:rPr>
+        <w:t xml:space="preserve"> or </w:t>
+      </w:r>
+      <w:proofErr w:type="spellStart"/>
+      <w:r>
+        <w:rPr>
+          <w:sz w:val="28"/>
+          <w:szCs w:val="28"/>
+        </w:rPr>
+        <w:t>Matlab</w:t>
+      </w:r>
+      <w:proofErr w:type="spellEnd"/>
+      <w:r>
+        <w:rPr>
+          <w:sz w:val="28"/>
+          <w:szCs w:val="28"/>
+        </w:rPr>
         <w:t>.</w:t>
       </w:r>
     </w:p>
@@ -1776,8 +2708,8 @@
         <w:jc w:val="both"/>
         <w:rPr>
           <w:color w:val="FF0000"/>
-          <w:sz w:val="36"/>
-          <w:szCs w:val="36"/>
+          <w:sz w:val="28"/>
+          <w:szCs w:val="28"/>
         </w:rPr>
       </w:pPr>
     </w:p>
@@ -1787,8 +2719,8 @@
         <w:jc w:val="both"/>
         <w:rPr>
           <w:color w:val="FF0000"/>
-          <w:sz w:val="36"/>
-          <w:szCs w:val="36"/>
+          <w:sz w:val="28"/>
+          <w:szCs w:val="28"/>
         </w:rPr>
       </w:pPr>
     </w:p>
@@ -1798,8 +2730,8 @@
         <w:jc w:val="both"/>
         <w:rPr>
           <w:color w:val="FF0000"/>
-          <w:sz w:val="36"/>
-          <w:szCs w:val="36"/>
+          <w:sz w:val="28"/>
+          <w:szCs w:val="28"/>
         </w:rPr>
       </w:pPr>
     </w:p>
@@ -1809,8 +2741,8 @@
         <w:jc w:val="both"/>
         <w:rPr>
           <w:color w:val="FF0000"/>
-          <w:sz w:val="36"/>
-          <w:szCs w:val="36"/>
+          <w:sz w:val="28"/>
+          <w:szCs w:val="28"/>
         </w:rPr>
       </w:pPr>
     </w:p>
@@ -1820,8 +2752,8 @@
         <w:jc w:val="both"/>
         <w:rPr>
           <w:color w:val="FF0000"/>
-          <w:sz w:val="36"/>
-          <w:szCs w:val="36"/>
+          <w:sz w:val="28"/>
+          <w:szCs w:val="28"/>
         </w:rPr>
       </w:pPr>
     </w:p>
@@ -1831,8 +2763,8 @@
         <w:jc w:val="both"/>
         <w:rPr>
           <w:color w:val="FF0000"/>
-          <w:sz w:val="36"/>
-          <w:szCs w:val="36"/>
+          <w:sz w:val="28"/>
+          <w:szCs w:val="28"/>
         </w:rPr>
       </w:pPr>
     </w:p>
@@ -1842,8 +2774,8 @@
         <w:jc w:val="both"/>
         <w:rPr>
           <w:color w:val="FF0000"/>
-          <w:sz w:val="36"/>
-          <w:szCs w:val="36"/>
+          <w:sz w:val="28"/>
+          <w:szCs w:val="28"/>
         </w:rPr>
       </w:pPr>
     </w:p>
@@ -1853,8 +2785,8 @@
         <w:jc w:val="both"/>
         <w:rPr>
           <w:color w:val="FF0000"/>
-          <w:sz w:val="36"/>
-          <w:szCs w:val="36"/>
+          <w:sz w:val="28"/>
+          <w:szCs w:val="28"/>
         </w:rPr>
       </w:pPr>
     </w:p>
@@ -1864,8 +2796,8 @@
         <w:jc w:val="both"/>
         <w:rPr>
           <w:color w:val="FF0000"/>
-          <w:sz w:val="36"/>
-          <w:szCs w:val="36"/>
+          <w:sz w:val="28"/>
+          <w:szCs w:val="28"/>
         </w:rPr>
       </w:pPr>
     </w:p>
@@ -1875,18 +2807,17 @@
         <w:jc w:val="both"/>
         <w:rPr>
           <w:color w:val="FF0000"/>
-          <w:sz w:val="36"/>
-          <w:szCs w:val="36"/>
+          <w:sz w:val="28"/>
+          <w:szCs w:val="28"/>
         </w:rPr>
       </w:pPr>
       <w:bookmarkStart w:id="2" w:name="_Hlk78647258"/>
       <w:r>
         <w:rPr>
           <w:color w:val="FF0000"/>
-          <w:sz w:val="36"/>
-          <w:szCs w:val="36"/>
-        </w:rPr>
-        <w:lastRenderedPageBreak/>
+          <w:sz w:val="28"/>
+          <w:szCs w:val="28"/>
+        </w:rPr>
         <w:t>PROJECT SOLUTION</w:t>
       </w:r>
     </w:p>
@@ -1894,12 +2825,18 @@
       <w:pPr>
         <w:spacing w:after="200" w:line="276" w:lineRule="auto"/>
         <w:jc w:val="both"/>
+        <w:rPr>
+          <w:sz w:val="28"/>
+          <w:szCs w:val="28"/>
+        </w:rPr>
       </w:pPr>
       <w:r>
         <w:rPr>
           <w:b/>
           <w:bCs/>
           <w:color w:val="FF0000"/>
+          <w:sz w:val="28"/>
+          <w:szCs w:val="28"/>
         </w:rPr>
         <w:t xml:space="preserve">PART 1) </w:t>
       </w:r>
@@ -1908,36 +2845,30 @@
         <w:rPr>
           <w:b/>
           <w:bCs/>
+          <w:sz w:val="28"/>
+          <w:szCs w:val="28"/>
         </w:rPr>
         <w:t>Problem:</w:t>
       </w:r>
       <w:r>
-        <w:t xml:space="preserve"> we have five machines (M</w:t>
-      </w:r>
-      <w:r>
-        <w:rPr>
-          <w:sz w:val="16"/>
-          <w:szCs w:val="16"/>
-        </w:rPr>
-        <w:t>n</w:t>
-      </w:r>
-      <w:r>
-        <w:t>) and ten jobs (J</w:t>
-      </w:r>
-      <w:r>
-        <w:rPr>
-          <w:sz w:val="16"/>
-          <w:szCs w:val="16"/>
-        </w:rPr>
-        <w:t>n</w:t>
-      </w:r>
-      <w:r>
-        <w:t xml:space="preserve">) to schedule into the five machines. There is </w:t>
-      </w:r>
-      <w:r>
+        <w:rPr>
+          <w:sz w:val="28"/>
+          <w:szCs w:val="28"/>
+        </w:rPr>
+        <w:t xml:space="preserve"> we have five machines (Mn) and ten jobs (Jn) to schedule into the five machines. There is </w:t>
+      </w:r>
+      <w:r>
+        <w:rPr>
+          <w:sz w:val="28"/>
+          <w:szCs w:val="28"/>
+        </w:rPr>
         <w:t>an</w:t>
       </w:r>
       <w:r>
+        <w:rPr>
+          <w:sz w:val="28"/>
+          <w:szCs w:val="28"/>
+        </w:rPr>
         <w:t xml:space="preserve"> issue in the system presented because the jobs have 2 possible routes that converge into only one machine (M4) with the risk of a bottleneck.</w:t>
       </w:r>
     </w:p>
@@ -1945,11 +2876,17 @@
       <w:pPr>
         <w:spacing w:after="200" w:line="276" w:lineRule="auto"/>
         <w:jc w:val="both"/>
+        <w:rPr>
+          <w:sz w:val="28"/>
+          <w:szCs w:val="28"/>
+        </w:rPr>
       </w:pPr>
       <w:r>
         <w:rPr>
           <w:noProof/>
           <w:color w:val="FF0000"/>
+          <w:sz w:val="28"/>
+          <w:szCs w:val="28"/>
           <w:lang w:val="en-GB" w:eastAsia="en-GB"/>
         </w:rPr>
         <mc:AlternateContent>
@@ -2055,11 +2992,26 @@
         </mc:AlternateContent>
       </w:r>
     </w:p>
-    <w:p/>
     <w:p>
+      <w:pPr>
+        <w:rPr>
+          <w:sz w:val="28"/>
+          <w:szCs w:val="28"/>
+        </w:rPr>
+      </w:pPr>
+    </w:p>
+    <w:p>
+      <w:pPr>
+        <w:rPr>
+          <w:sz w:val="28"/>
+          <w:szCs w:val="28"/>
+        </w:rPr>
+      </w:pPr>
       <w:r>
         <w:rPr>
           <w:noProof/>
+          <w:sz w:val="28"/>
+          <w:szCs w:val="28"/>
           <w:lang w:val="en-GB" w:eastAsia="en-GB"/>
         </w:rPr>
         <mc:AlternateContent>
@@ -2133,6 +3085,8 @@
       <w:r>
         <w:rPr>
           <w:noProof/>
+          <w:sz w:val="28"/>
+          <w:szCs w:val="28"/>
           <w:lang w:val="en-GB" w:eastAsia="en-GB"/>
         </w:rPr>
         <mc:AlternateContent>
@@ -2204,13 +3158,25 @@
         </mc:AlternateContent>
       </w:r>
       <w:r>
+        <w:rPr>
+          <w:sz w:val="28"/>
+          <w:szCs w:val="28"/>
+        </w:rPr>
         <w:t xml:space="preserve"> </w:t>
       </w:r>
     </w:p>
     <w:p>
+      <w:pPr>
+        <w:rPr>
+          <w:sz w:val="28"/>
+          <w:szCs w:val="28"/>
+        </w:rPr>
+      </w:pPr>
       <w:r>
         <w:rPr>
           <w:noProof/>
+          <w:sz w:val="28"/>
+          <w:szCs w:val="28"/>
           <w:lang w:val="en-GB" w:eastAsia="en-GB"/>
         </w:rPr>
         <w:drawing>
@@ -2284,6 +3250,8 @@
       <w:r>
         <w:rPr>
           <w:noProof/>
+          <w:sz w:val="28"/>
+          <w:szCs w:val="28"/>
           <w:lang w:val="en-GB" w:eastAsia="en-GB"/>
         </w:rPr>
         <mc:AlternateContent>
@@ -2391,6 +3359,8 @@
       <w:r>
         <w:rPr>
           <w:noProof/>
+          <w:sz w:val="28"/>
+          <w:szCs w:val="28"/>
           <w:lang w:val="en-GB" w:eastAsia="en-GB"/>
         </w:rPr>
         <mc:AlternateContent>
@@ -2498,6 +3468,8 @@
       <w:r>
         <w:rPr>
           <w:noProof/>
+          <w:sz w:val="28"/>
+          <w:szCs w:val="28"/>
           <w:lang w:val="en-GB" w:eastAsia="en-GB"/>
         </w:rPr>
         <mc:AlternateContent>
@@ -2604,9 +3576,17 @@
       </w:r>
     </w:p>
     <w:p>
+      <w:pPr>
+        <w:rPr>
+          <w:sz w:val="28"/>
+          <w:szCs w:val="28"/>
+        </w:rPr>
+      </w:pPr>
       <w:r>
         <w:rPr>
           <w:noProof/>
+          <w:sz w:val="28"/>
+          <w:szCs w:val="28"/>
           <w:lang w:val="en-GB" w:eastAsia="en-GB"/>
         </w:rPr>
         <mc:AlternateContent>
@@ -2714,6 +3694,8 @@
       <w:r>
         <w:rPr>
           <w:noProof/>
+          <w:sz w:val="28"/>
+          <w:szCs w:val="28"/>
           <w:lang w:val="en-GB" w:eastAsia="en-GB"/>
         </w:rPr>
         <mc:AlternateContent>
@@ -2787,6 +3769,8 @@
       <w:r>
         <w:rPr>
           <w:noProof/>
+          <w:sz w:val="28"/>
+          <w:szCs w:val="28"/>
           <w:lang w:val="en-GB" w:eastAsia="en-GB"/>
         </w:rPr>
         <mc:AlternateContent>
@@ -2860,6 +3844,8 @@
       <w:r>
         <w:rPr>
           <w:noProof/>
+          <w:sz w:val="28"/>
+          <w:szCs w:val="28"/>
           <w:lang w:val="en-GB" w:eastAsia="en-GB"/>
         </w:rPr>
         <mc:AlternateContent>
@@ -2931,11 +3917,26 @@
         </mc:AlternateContent>
       </w:r>
     </w:p>
-    <w:p/>
     <w:p>
+      <w:pPr>
+        <w:rPr>
+          <w:sz w:val="28"/>
+          <w:szCs w:val="28"/>
+        </w:rPr>
+      </w:pPr>
+    </w:p>
+    <w:p>
+      <w:pPr>
+        <w:rPr>
+          <w:sz w:val="28"/>
+          <w:szCs w:val="28"/>
+        </w:rPr>
+      </w:pPr>
       <w:r>
         <w:rPr>
           <w:noProof/>
+          <w:sz w:val="28"/>
+          <w:szCs w:val="28"/>
         </w:rPr>
         <mc:AlternateContent>
           <mc:Choice Requires="wps">
@@ -3046,25 +4047,79 @@
         </mc:AlternateContent>
       </w:r>
     </w:p>
-    <w:p/>
-    <w:p/>
-    <w:p/>
-    <w:p/>
     <w:p>
-      <w:r>
-        <w:t>So,</w:t>
-      </w:r>
-      <w:r>
-        <w:t xml:space="preserve"> the idea is to have</w:t>
-      </w:r>
-      <w:r>
-        <w:t xml:space="preserve"> a smart way to define the order and how to route the jobs to avoid the bottleneck into the machine 4. Our proposal is to consider machine 2 and machine 3 as a unique machine exploiting the parallelism between the two machines.</w:t>
-      </w:r>
+      <w:pPr>
+        <w:rPr>
+          <w:sz w:val="28"/>
+          <w:szCs w:val="28"/>
+        </w:rPr>
+      </w:pPr>
     </w:p>
     <w:p>
+      <w:pPr>
+        <w:rPr>
+          <w:sz w:val="28"/>
+          <w:szCs w:val="28"/>
+        </w:rPr>
+      </w:pPr>
+    </w:p>
+    <w:p>
+      <w:pPr>
+        <w:rPr>
+          <w:sz w:val="28"/>
+          <w:szCs w:val="28"/>
+        </w:rPr>
+      </w:pPr>
+    </w:p>
+    <w:p>
+      <w:pPr>
+        <w:rPr>
+          <w:sz w:val="28"/>
+          <w:szCs w:val="28"/>
+        </w:rPr>
+      </w:pPr>
+    </w:p>
+    <w:p>
+      <w:pPr>
+        <w:rPr>
+          <w:sz w:val="28"/>
+          <w:szCs w:val="28"/>
+        </w:rPr>
+      </w:pPr>
+      <w:r>
+        <w:rPr>
+          <w:sz w:val="28"/>
+          <w:szCs w:val="28"/>
+        </w:rPr>
+        <w:t>So,</w:t>
+      </w:r>
+      <w:r>
+        <w:rPr>
+          <w:sz w:val="28"/>
+          <w:szCs w:val="28"/>
+        </w:rPr>
+        <w:t xml:space="preserve"> the idea is to have</w:t>
+      </w:r>
+      <w:r>
+        <w:rPr>
+          <w:sz w:val="28"/>
+          <w:szCs w:val="28"/>
+        </w:rPr>
+        <w:t xml:space="preserve"> a smart way to define the order and how to route the jobs to avoid the bottleneck into the machine 4. Our proposal is to consider machine 2 and machine 3 as a unique machine exploiting the parallelism between the two machines.</w:t>
+      </w:r>
+    </w:p>
+    <w:p>
+      <w:pPr>
+        <w:rPr>
+          <w:sz w:val="28"/>
+          <w:szCs w:val="28"/>
+        </w:rPr>
+      </w:pPr>
       <w:r>
         <w:rPr>
           <w:noProof/>
+          <w:sz w:val="28"/>
+          <w:szCs w:val="28"/>
           <w:lang w:val="en-GB" w:eastAsia="en-GB"/>
         </w:rPr>
         <mc:AlternateContent>
@@ -3141,9 +4196,17 @@
       </w:r>
     </w:p>
     <w:p>
+      <w:pPr>
+        <w:rPr>
+          <w:sz w:val="28"/>
+          <w:szCs w:val="28"/>
+        </w:rPr>
+      </w:pPr>
       <w:r>
         <w:rPr>
           <w:noProof/>
+          <w:sz w:val="28"/>
+          <w:szCs w:val="28"/>
           <w:lang w:val="en-GB" w:eastAsia="en-GB"/>
         </w:rPr>
         <mc:AlternateContent>
@@ -3249,11 +4312,26 @@
         </mc:AlternateContent>
       </w:r>
     </w:p>
-    <w:p/>
     <w:p>
+      <w:pPr>
+        <w:rPr>
+          <w:sz w:val="28"/>
+          <w:szCs w:val="28"/>
+        </w:rPr>
+      </w:pPr>
+    </w:p>
+    <w:p>
+      <w:pPr>
+        <w:rPr>
+          <w:sz w:val="28"/>
+          <w:szCs w:val="28"/>
+        </w:rPr>
+      </w:pPr>
       <w:r>
         <w:rPr>
           <w:noProof/>
+          <w:sz w:val="28"/>
+          <w:szCs w:val="28"/>
           <w:lang w:val="en-GB" w:eastAsia="en-GB"/>
         </w:rPr>
         <mc:AlternateContent>
@@ -3331,6 +4409,8 @@
       <w:r>
         <w:rPr>
           <w:noProof/>
+          <w:sz w:val="28"/>
+          <w:szCs w:val="28"/>
           <w:lang w:val="en-GB" w:eastAsia="en-GB"/>
         </w:rPr>
         <mc:AlternateContent>
@@ -3402,13 +4482,25 @@
         </mc:AlternateContent>
       </w:r>
       <w:r>
+        <w:rPr>
+          <w:sz w:val="28"/>
+          <w:szCs w:val="28"/>
+        </w:rPr>
         <w:t xml:space="preserve"> </w:t>
       </w:r>
     </w:p>
     <w:p>
+      <w:pPr>
+        <w:rPr>
+          <w:sz w:val="28"/>
+          <w:szCs w:val="28"/>
+        </w:rPr>
+      </w:pPr>
       <w:r>
         <w:rPr>
           <w:noProof/>
+          <w:sz w:val="28"/>
+          <w:szCs w:val="28"/>
           <w:lang w:val="en-GB" w:eastAsia="en-GB"/>
         </w:rPr>
         <mc:AlternateContent>
@@ -3516,6 +4608,8 @@
       <w:r>
         <w:rPr>
           <w:noProof/>
+          <w:sz w:val="28"/>
+          <w:szCs w:val="28"/>
           <w:lang w:val="en-GB" w:eastAsia="en-GB"/>
         </w:rPr>
         <mc:AlternateContent>
@@ -3623,6 +4717,8 @@
       <w:r>
         <w:rPr>
           <w:noProof/>
+          <w:sz w:val="28"/>
+          <w:szCs w:val="28"/>
           <w:lang w:val="en-GB" w:eastAsia="en-GB"/>
         </w:rPr>
         <mc:AlternateContent>
@@ -3729,9 +4825,17 @@
       </w:r>
     </w:p>
     <w:p>
+      <w:pPr>
+        <w:rPr>
+          <w:sz w:val="28"/>
+          <w:szCs w:val="28"/>
+        </w:rPr>
+      </w:pPr>
       <w:r>
         <w:rPr>
           <w:noProof/>
+          <w:sz w:val="28"/>
+          <w:szCs w:val="28"/>
           <w:lang w:val="en-GB" w:eastAsia="en-GB"/>
         </w:rPr>
         <mc:AlternateContent>
@@ -3805,6 +4909,8 @@
       <w:r>
         <w:rPr>
           <w:noProof/>
+          <w:sz w:val="28"/>
+          <w:szCs w:val="28"/>
           <w:lang w:val="en-GB" w:eastAsia="en-GB"/>
         </w:rPr>
         <mc:AlternateContent>
@@ -3878,6 +4984,8 @@
       <w:r>
         <w:rPr>
           <w:noProof/>
+          <w:sz w:val="28"/>
+          <w:szCs w:val="28"/>
           <w:lang w:val="en-GB" w:eastAsia="en-GB"/>
         </w:rPr>
         <mc:AlternateContent>
@@ -3949,11 +5057,26 @@
         </mc:AlternateContent>
       </w:r>
     </w:p>
-    <w:p/>
     <w:p>
+      <w:pPr>
+        <w:rPr>
+          <w:sz w:val="28"/>
+          <w:szCs w:val="28"/>
+        </w:rPr>
+      </w:pPr>
+    </w:p>
+    <w:p>
+      <w:pPr>
+        <w:rPr>
+          <w:sz w:val="28"/>
+          <w:szCs w:val="28"/>
+        </w:rPr>
+      </w:pPr>
       <w:r>
         <w:rPr>
           <w:noProof/>
+          <w:sz w:val="28"/>
+          <w:szCs w:val="28"/>
           <w:lang w:val="en-GB" w:eastAsia="en-GB"/>
         </w:rPr>
         <mc:AlternateContent>
@@ -4063,104 +5186,174 @@
       <w:pPr>
         <w:spacing w:after="200" w:line="276" w:lineRule="auto"/>
         <w:jc w:val="both"/>
+        <w:rPr>
+          <w:sz w:val="28"/>
+          <w:szCs w:val="28"/>
+        </w:rPr>
       </w:pPr>
     </w:p>
     <w:p>
       <w:pPr>
         <w:spacing w:after="200" w:line="276" w:lineRule="auto"/>
         <w:jc w:val="both"/>
+        <w:rPr>
+          <w:sz w:val="28"/>
+          <w:szCs w:val="28"/>
+        </w:rPr>
       </w:pPr>
     </w:p>
     <w:p>
       <w:pPr>
         <w:spacing w:after="200" w:line="276" w:lineRule="auto"/>
         <w:jc w:val="both"/>
+        <w:rPr>
+          <w:sz w:val="28"/>
+          <w:szCs w:val="28"/>
+        </w:rPr>
       </w:pPr>
     </w:p>
     <w:p>
       <w:pPr>
         <w:spacing w:after="200" w:line="276" w:lineRule="auto"/>
         <w:jc w:val="both"/>
+        <w:rPr>
+          <w:sz w:val="28"/>
+          <w:szCs w:val="28"/>
+        </w:rPr>
       </w:pPr>
     </w:p>
     <w:p>
       <w:pPr>
         <w:spacing w:after="200" w:line="276" w:lineRule="auto"/>
         <w:jc w:val="both"/>
+        <w:rPr>
+          <w:sz w:val="28"/>
+          <w:szCs w:val="28"/>
+        </w:rPr>
       </w:pPr>
     </w:p>
     <w:p>
       <w:pPr>
         <w:spacing w:after="200" w:line="276" w:lineRule="auto"/>
         <w:jc w:val="both"/>
+        <w:rPr>
+          <w:sz w:val="28"/>
+          <w:szCs w:val="28"/>
+        </w:rPr>
       </w:pPr>
     </w:p>
     <w:p>
       <w:pPr>
         <w:spacing w:after="200" w:line="276" w:lineRule="auto"/>
         <w:jc w:val="both"/>
+        <w:rPr>
+          <w:sz w:val="28"/>
+          <w:szCs w:val="28"/>
+        </w:rPr>
       </w:pPr>
       <w:r>
-        <w:lastRenderedPageBreak/>
-        <w:t xml:space="preserve">After deciding how to manage the machines, we sorted the jobs in ascending order by duration of execution of the jobs on machines </w:t>
-      </w:r>
-      <w:r>
-        <w:t>1 to 4/5.</w:t>
+        <w:rPr>
+          <w:sz w:val="28"/>
+          <w:szCs w:val="28"/>
+        </w:rPr>
+        <w:t>After deciding how to manage the machines, we sorted the jobs in ascending order by duration of execution of the jobs on machines 1 to 4/5.</w:t>
       </w:r>
     </w:p>
     <w:p>
       <w:pPr>
         <w:spacing w:after="200" w:line="276" w:lineRule="auto"/>
         <w:jc w:val="both"/>
+        <w:rPr>
+          <w:sz w:val="28"/>
+          <w:szCs w:val="28"/>
+        </w:rPr>
       </w:pPr>
       <w:r>
-        <w:t>A</w:t>
-      </w:r>
-      <w:r>
-        <w:t>t this point we divided them into two groups</w:t>
-      </w:r>
-      <w:r>
+        <w:rPr>
+          <w:sz w:val="28"/>
+          <w:szCs w:val="28"/>
+        </w:rPr>
+        <w:t>At this point we divided them into two groups</w:t>
+      </w:r>
+      <w:r>
+        <w:rPr>
+          <w:sz w:val="28"/>
+          <w:szCs w:val="28"/>
+        </w:rPr>
         <w:t xml:space="preserve">: </w:t>
       </w:r>
       <w:r>
         <w:rPr>
           <w:b/>
           <w:bCs/>
+          <w:sz w:val="28"/>
+          <w:szCs w:val="28"/>
         </w:rPr>
         <w:t>Way2</w:t>
       </w:r>
       <w:r>
+        <w:rPr>
+          <w:sz w:val="28"/>
+          <w:szCs w:val="28"/>
+        </w:rPr>
         <w:t xml:space="preserve"> for the jobs with short time</w:t>
       </w:r>
       <w:r>
+        <w:rPr>
+          <w:sz w:val="28"/>
+          <w:szCs w:val="28"/>
+        </w:rPr>
         <w:t xml:space="preserve"> if they pass for the Machine2</w:t>
       </w:r>
       <w:r>
+        <w:rPr>
+          <w:sz w:val="28"/>
+          <w:szCs w:val="28"/>
+        </w:rPr>
         <w:t xml:space="preserve"> compared to the other group</w:t>
       </w:r>
       <w:r>
+        <w:rPr>
+          <w:sz w:val="28"/>
+          <w:szCs w:val="28"/>
+        </w:rPr>
         <w:t>,</w:t>
       </w:r>
       <w:r>
+        <w:rPr>
+          <w:sz w:val="28"/>
+          <w:szCs w:val="28"/>
+        </w:rPr>
         <w:t xml:space="preserve"> </w:t>
       </w:r>
       <w:r>
         <w:rPr>
           <w:b/>
           <w:bCs/>
+          <w:sz w:val="28"/>
+          <w:szCs w:val="28"/>
         </w:rPr>
         <w:t>Way3</w:t>
       </w:r>
       <w:r>
+        <w:rPr>
+          <w:sz w:val="28"/>
+          <w:szCs w:val="28"/>
+        </w:rPr>
         <w:t xml:space="preserve"> with the </w:t>
       </w:r>
       <w:r>
-        <w:t>jobs with short time if they pass for the Machine</w:t>
-      </w:r>
-      <w:r>
-        <w:t>3</w:t>
-      </w:r>
-      <w:r>
+        <w:rPr>
+          <w:sz w:val="28"/>
+          <w:szCs w:val="28"/>
+        </w:rPr>
+        <w:t>jobs with short time if they pass for the Machine3</w:t>
+      </w:r>
+      <w:r>
+        <w:rPr>
+          <w:sz w:val="28"/>
+          <w:szCs w:val="28"/>
+        </w:rPr>
         <w:t>.</w:t>
       </w:r>
     </w:p>
@@ -4168,12 +5361,24 @@
       <w:pPr>
         <w:spacing w:after="200" w:line="276" w:lineRule="auto"/>
         <w:jc w:val="both"/>
+        <w:rPr>
+          <w:sz w:val="28"/>
+          <w:szCs w:val="28"/>
+        </w:rPr>
       </w:pPr>
     </w:p>
     <w:p>
+      <w:pPr>
+        <w:rPr>
+          <w:sz w:val="28"/>
+          <w:szCs w:val="28"/>
+        </w:rPr>
+      </w:pPr>
       <w:r>
         <w:rPr>
           <w:noProof/>
+          <w:sz w:val="28"/>
+          <w:szCs w:val="28"/>
         </w:rPr>
         <w:drawing>
           <wp:anchor distT="0" distB="0" distL="114300" distR="114300" simplePos="0" relativeHeight="251727872" behindDoc="1" locked="0" layoutInCell="1" allowOverlap="1" wp14:anchorId="73DE41D8" wp14:editId="13E149E2">
@@ -4249,6 +5454,8 @@
       <w:r>
         <w:rPr>
           <w:noProof/>
+          <w:sz w:val="28"/>
+          <w:szCs w:val="28"/>
           <w:lang w:val="en-GB" w:eastAsia="en-GB"/>
         </w:rPr>
         <mc:AlternateContent>
@@ -4325,9 +5532,17 @@
       </w:r>
     </w:p>
     <w:p>
+      <w:pPr>
+        <w:rPr>
+          <w:sz w:val="28"/>
+          <w:szCs w:val="28"/>
+        </w:rPr>
+      </w:pPr>
       <w:r>
         <w:rPr>
           <w:noProof/>
+          <w:sz w:val="28"/>
+          <w:szCs w:val="28"/>
           <w:lang w:val="en-GB" w:eastAsia="en-GB"/>
         </w:rPr>
         <w:drawing>
@@ -4405,6 +5620,8 @@
       <w:r>
         <w:rPr>
           <w:noProof/>
+          <w:sz w:val="28"/>
+          <w:szCs w:val="28"/>
           <w:lang w:val="en-GB" w:eastAsia="en-GB"/>
         </w:rPr>
         <mc:AlternateContent>
@@ -4511,9 +5728,17 @@
       </w:r>
     </w:p>
     <w:p>
+      <w:pPr>
+        <w:rPr>
+          <w:sz w:val="28"/>
+          <w:szCs w:val="28"/>
+        </w:rPr>
+      </w:pPr>
       <w:r>
         <w:rPr>
           <w:noProof/>
+          <w:sz w:val="28"/>
+          <w:szCs w:val="28"/>
         </w:rPr>
         <mc:AlternateContent>
           <mc:Choice Requires="wps">
@@ -4620,6 +5845,8 @@
       <w:r>
         <w:rPr>
           <w:noProof/>
+          <w:sz w:val="28"/>
+          <w:szCs w:val="28"/>
           <w:lang w:val="en-GB" w:eastAsia="en-GB"/>
         </w:rPr>
         <w:drawing>
@@ -4697,6 +5924,8 @@
       <w:r>
         <w:rPr>
           <w:noProof/>
+          <w:sz w:val="28"/>
+          <w:szCs w:val="28"/>
         </w:rPr>
         <w:drawing>
           <wp:anchor distT="0" distB="0" distL="114300" distR="114300" simplePos="0" relativeHeight="251724800" behindDoc="1" locked="0" layoutInCell="1" allowOverlap="1" wp14:anchorId="158D1828" wp14:editId="28E5D942">
@@ -4772,6 +6001,8 @@
       <w:r>
         <w:rPr>
           <w:noProof/>
+          <w:sz w:val="28"/>
+          <w:szCs w:val="28"/>
         </w:rPr>
         <w:drawing>
           <wp:anchor distT="0" distB="0" distL="114300" distR="114300" simplePos="0" relativeHeight="251725824" behindDoc="1" locked="0" layoutInCell="1" allowOverlap="1" wp14:anchorId="3C4669C8" wp14:editId="0F34F13B">
@@ -4847,6 +6078,8 @@
       <w:r>
         <w:rPr>
           <w:noProof/>
+          <w:sz w:val="28"/>
+          <w:szCs w:val="28"/>
           <w:lang w:val="en-GB" w:eastAsia="en-GB"/>
         </w:rPr>
         <w:drawing>
@@ -4923,9 +6156,17 @@
       </w:r>
     </w:p>
     <w:p>
+      <w:pPr>
+        <w:rPr>
+          <w:sz w:val="28"/>
+          <w:szCs w:val="28"/>
+        </w:rPr>
+      </w:pPr>
       <w:r>
         <w:rPr>
           <w:noProof/>
+          <w:sz w:val="28"/>
+          <w:szCs w:val="28"/>
           <w:lang w:val="en-GB" w:eastAsia="en-GB"/>
         </w:rPr>
         <mc:AlternateContent>
@@ -5003,6 +6244,8 @@
       <w:r>
         <w:rPr>
           <w:noProof/>
+          <w:sz w:val="28"/>
+          <w:szCs w:val="28"/>
           <w:lang w:val="en-GB" w:eastAsia="en-GB"/>
         </w:rPr>
         <mc:AlternateContent>
@@ -5074,13 +6317,25 @@
         </mc:AlternateContent>
       </w:r>
       <w:r>
+        <w:rPr>
+          <w:sz w:val="28"/>
+          <w:szCs w:val="28"/>
+        </w:rPr>
         <w:t xml:space="preserve"> </w:t>
       </w:r>
     </w:p>
     <w:p>
+      <w:pPr>
+        <w:rPr>
+          <w:sz w:val="28"/>
+          <w:szCs w:val="28"/>
+        </w:rPr>
+      </w:pPr>
       <w:r>
         <w:rPr>
           <w:noProof/>
+          <w:sz w:val="28"/>
+          <w:szCs w:val="28"/>
           <w:lang w:val="en-GB" w:eastAsia="en-GB"/>
         </w:rPr>
         <mc:AlternateContent>
@@ -5188,6 +6443,8 @@
       <w:r>
         <w:rPr>
           <w:noProof/>
+          <w:sz w:val="28"/>
+          <w:szCs w:val="28"/>
           <w:lang w:val="en-GB" w:eastAsia="en-GB"/>
         </w:rPr>
         <mc:AlternateContent>
@@ -5295,6 +6552,8 @@
       <w:r>
         <w:rPr>
           <w:noProof/>
+          <w:sz w:val="28"/>
+          <w:szCs w:val="28"/>
           <w:lang w:val="en-GB" w:eastAsia="en-GB"/>
         </w:rPr>
         <mc:AlternateContent>
@@ -5401,9 +6660,17 @@
       </w:r>
     </w:p>
     <w:p>
+      <w:pPr>
+        <w:rPr>
+          <w:sz w:val="28"/>
+          <w:szCs w:val="28"/>
+        </w:rPr>
+      </w:pPr>
       <w:r>
         <w:rPr>
           <w:noProof/>
+          <w:sz w:val="28"/>
+          <w:szCs w:val="28"/>
           <w:lang w:val="en-GB" w:eastAsia="en-GB"/>
         </w:rPr>
         <mc:AlternateContent>
@@ -5477,6 +6744,8 @@
       <w:r>
         <w:rPr>
           <w:noProof/>
+          <w:sz w:val="28"/>
+          <w:szCs w:val="28"/>
           <w:lang w:val="en-GB" w:eastAsia="en-GB"/>
         </w:rPr>
         <mc:AlternateContent>
@@ -5550,6 +6819,8 @@
       <w:r>
         <w:rPr>
           <w:noProof/>
+          <w:sz w:val="28"/>
+          <w:szCs w:val="28"/>
           <w:lang w:val="en-GB" w:eastAsia="en-GB"/>
         </w:rPr>
         <mc:AlternateContent>
@@ -5622,9 +6893,17 @@
       </w:r>
     </w:p>
     <w:p>
+      <w:pPr>
+        <w:rPr>
+          <w:sz w:val="28"/>
+          <w:szCs w:val="28"/>
+        </w:rPr>
+      </w:pPr>
       <w:r>
         <w:rPr>
           <w:noProof/>
+          <w:sz w:val="28"/>
+          <w:szCs w:val="28"/>
           <w:lang w:val="en-GB" w:eastAsia="en-GB"/>
         </w:rPr>
         <w:drawing>
@@ -5701,9 +6980,17 @@
       </w:r>
     </w:p>
     <w:p>
+      <w:pPr>
+        <w:rPr>
+          <w:sz w:val="28"/>
+          <w:szCs w:val="28"/>
+        </w:rPr>
+      </w:pPr>
       <w:r>
         <w:rPr>
           <w:noProof/>
+          <w:sz w:val="28"/>
+          <w:szCs w:val="28"/>
           <w:lang w:val="en-GB" w:eastAsia="en-GB"/>
         </w:rPr>
         <mc:AlternateContent>
@@ -5813,10 +7100,16 @@
       <w:pPr>
         <w:spacing w:after="200" w:line="276" w:lineRule="auto"/>
         <w:jc w:val="both"/>
+        <w:rPr>
+          <w:sz w:val="28"/>
+          <w:szCs w:val="28"/>
+        </w:rPr>
       </w:pPr>
       <w:r>
         <w:rPr>
           <w:noProof/>
+          <w:sz w:val="28"/>
+          <w:szCs w:val="28"/>
         </w:rPr>
         <mc:AlternateContent>
           <mc:Choice Requires="wps">
@@ -5925,10 +7218,16 @@
       <w:pPr>
         <w:spacing w:after="200" w:line="276" w:lineRule="auto"/>
         <w:jc w:val="both"/>
+        <w:rPr>
+          <w:sz w:val="28"/>
+          <w:szCs w:val="28"/>
+        </w:rPr>
       </w:pPr>
       <w:r>
         <w:rPr>
           <w:noProof/>
+          <w:sz w:val="28"/>
+          <w:szCs w:val="28"/>
         </w:rPr>
         <w:drawing>
           <wp:anchor distT="0" distB="0" distL="114300" distR="114300" simplePos="0" relativeHeight="251726848" behindDoc="1" locked="0" layoutInCell="1" allowOverlap="1" wp14:anchorId="0D88BEA4" wp14:editId="0F315703">
@@ -6006,55 +7305,106 @@
       <w:pPr>
         <w:spacing w:after="200" w:line="276" w:lineRule="auto"/>
         <w:jc w:val="both"/>
+        <w:rPr>
+          <w:sz w:val="28"/>
+          <w:szCs w:val="28"/>
+        </w:rPr>
       </w:pPr>
     </w:p>
     <w:p>
       <w:pPr>
         <w:spacing w:after="200" w:line="276" w:lineRule="auto"/>
         <w:jc w:val="both"/>
+        <w:rPr>
+          <w:sz w:val="28"/>
+          <w:szCs w:val="28"/>
+        </w:rPr>
       </w:pPr>
     </w:p>
     <w:p>
       <w:pPr>
         <w:spacing w:after="200" w:line="276" w:lineRule="auto"/>
         <w:jc w:val="both"/>
+        <w:rPr>
+          <w:sz w:val="28"/>
+          <w:szCs w:val="28"/>
+        </w:rPr>
       </w:pPr>
     </w:p>
     <w:p>
       <w:pPr>
         <w:spacing w:after="200" w:line="276" w:lineRule="auto"/>
         <w:jc w:val="both"/>
+        <w:rPr>
+          <w:sz w:val="28"/>
+          <w:szCs w:val="28"/>
+        </w:rPr>
       </w:pPr>
     </w:p>
     <w:p>
       <w:pPr>
         <w:spacing w:after="200" w:line="276" w:lineRule="auto"/>
         <w:jc w:val="both"/>
+        <w:rPr>
+          <w:sz w:val="28"/>
+          <w:szCs w:val="28"/>
+        </w:rPr>
       </w:pPr>
       <w:r>
+        <w:rPr>
+          <w:sz w:val="28"/>
+          <w:szCs w:val="28"/>
+        </w:rPr>
         <w:t>In the following table</w:t>
       </w:r>
       <w:r>
+        <w:rPr>
+          <w:sz w:val="28"/>
+          <w:szCs w:val="28"/>
+        </w:rPr>
         <w:t>s</w:t>
       </w:r>
       <w:r>
+        <w:rPr>
+          <w:sz w:val="28"/>
+          <w:szCs w:val="28"/>
+        </w:rPr>
         <w:t xml:space="preserve"> all the values saved in</w:t>
       </w:r>
       <w:r>
         <w:rPr>
           <w:b/>
           <w:bCs/>
-        </w:rPr>
-        <w:t xml:space="preserve"> listCompletedJob</w:t>
-      </w:r>
+          <w:sz w:val="28"/>
+          <w:szCs w:val="28"/>
+        </w:rPr>
+        <w:t xml:space="preserve"> </w:t>
+      </w:r>
+      <w:proofErr w:type="spellStart"/>
       <w:r>
         <w:rPr>
           <w:b/>
           <w:bCs/>
+          <w:sz w:val="28"/>
+          <w:szCs w:val="28"/>
+        </w:rPr>
+        <w:t>listCompletedJob</w:t>
+      </w:r>
+      <w:proofErr w:type="spellEnd"/>
+      <w:r>
+        <w:rPr>
+          <w:b/>
+          <w:bCs/>
+          <w:sz w:val="28"/>
+          <w:szCs w:val="28"/>
         </w:rPr>
         <w:t xml:space="preserve"> </w:t>
       </w:r>
       <w:r>
+        <w:rPr>
+          <w:sz w:val="28"/>
+          <w:szCs w:val="28"/>
+        </w:rPr>
         <w:t>for each Job:</w:t>
       </w:r>
     </w:p>
@@ -6062,6 +7412,10 @@
       <w:pPr>
         <w:spacing w:after="200" w:line="276" w:lineRule="auto"/>
         <w:jc w:val="both"/>
+        <w:rPr>
+          <w:sz w:val="28"/>
+          <w:szCs w:val="28"/>
+        </w:rPr>
       </w:pPr>
     </w:p>
     <w:tbl>
@@ -6098,18 +7452,28 @@
               <w:jc w:val="center"/>
               <w:rPr>
                 <w:color w:val="FF0000"/>
-                <w:sz w:val="20"/>
-                <w:szCs w:val="20"/>
+                <w:sz w:val="28"/>
+                <w:szCs w:val="28"/>
               </w:rPr>
             </w:pPr>
             <w:bookmarkStart w:id="3" w:name="_Hlk78645350"/>
+            <w:proofErr w:type="spellStart"/>
             <w:r>
               <w:rPr>
                 <w:color w:val="FF0000"/>
-                <w:sz w:val="20"/>
-                <w:szCs w:val="20"/>
-              </w:rPr>
-              <w:t>Numero del Job</w:t>
+                <w:sz w:val="28"/>
+                <w:szCs w:val="28"/>
+              </w:rPr>
+              <w:t>Numero</w:t>
+            </w:r>
+            <w:proofErr w:type="spellEnd"/>
+            <w:r>
+              <w:rPr>
+                <w:color w:val="FF0000"/>
+                <w:sz w:val="28"/>
+                <w:szCs w:val="28"/>
+              </w:rPr>
+              <w:t xml:space="preserve"> del Job</w:t>
             </w:r>
           </w:p>
         </w:tc>
@@ -6123,14 +7487,14 @@
               <w:spacing w:after="200"/>
               <w:jc w:val="center"/>
               <w:rPr>
-                <w:sz w:val="20"/>
-                <w:szCs w:val="20"/>
-              </w:rPr>
-            </w:pPr>
-            <w:r>
-              <w:rPr>
-                <w:sz w:val="20"/>
-                <w:szCs w:val="20"/>
+                <w:sz w:val="28"/>
+                <w:szCs w:val="28"/>
+              </w:rPr>
+            </w:pPr>
+            <w:r>
+              <w:rPr>
+                <w:sz w:val="28"/>
+                <w:szCs w:val="28"/>
               </w:rPr>
               <w:t>3</w:t>
             </w:r>
@@ -6146,14 +7510,14 @@
               <w:spacing w:after="200"/>
               <w:jc w:val="center"/>
               <w:rPr>
-                <w:sz w:val="20"/>
-                <w:szCs w:val="20"/>
-              </w:rPr>
-            </w:pPr>
-            <w:r>
-              <w:rPr>
-                <w:sz w:val="20"/>
-                <w:szCs w:val="20"/>
+                <w:sz w:val="28"/>
+                <w:szCs w:val="28"/>
+              </w:rPr>
+            </w:pPr>
+            <w:r>
+              <w:rPr>
+                <w:sz w:val="28"/>
+                <w:szCs w:val="28"/>
               </w:rPr>
               <w:t>4</w:t>
             </w:r>
@@ -6169,14 +7533,14 @@
               <w:spacing w:after="200"/>
               <w:jc w:val="center"/>
               <w:rPr>
-                <w:sz w:val="20"/>
-                <w:szCs w:val="20"/>
-              </w:rPr>
-            </w:pPr>
-            <w:r>
-              <w:rPr>
-                <w:sz w:val="20"/>
-                <w:szCs w:val="20"/>
+                <w:sz w:val="28"/>
+                <w:szCs w:val="28"/>
+              </w:rPr>
+            </w:pPr>
+            <w:r>
+              <w:rPr>
+                <w:sz w:val="28"/>
+                <w:szCs w:val="28"/>
               </w:rPr>
               <w:t>2</w:t>
             </w:r>
@@ -6192,14 +7556,14 @@
               <w:spacing w:after="200"/>
               <w:jc w:val="center"/>
               <w:rPr>
-                <w:sz w:val="20"/>
-                <w:szCs w:val="20"/>
-              </w:rPr>
-            </w:pPr>
-            <w:r>
-              <w:rPr>
-                <w:sz w:val="20"/>
-                <w:szCs w:val="20"/>
+                <w:sz w:val="28"/>
+                <w:szCs w:val="28"/>
+              </w:rPr>
+            </w:pPr>
+            <w:r>
+              <w:rPr>
+                <w:sz w:val="28"/>
+                <w:szCs w:val="28"/>
               </w:rPr>
               <w:t>8</w:t>
             </w:r>
@@ -6215,14 +7579,14 @@
               <w:spacing w:after="200"/>
               <w:jc w:val="center"/>
               <w:rPr>
-                <w:sz w:val="20"/>
-                <w:szCs w:val="20"/>
-              </w:rPr>
-            </w:pPr>
-            <w:r>
-              <w:rPr>
-                <w:sz w:val="20"/>
-                <w:szCs w:val="20"/>
+                <w:sz w:val="28"/>
+                <w:szCs w:val="28"/>
+              </w:rPr>
+            </w:pPr>
+            <w:r>
+              <w:rPr>
+                <w:sz w:val="28"/>
+                <w:szCs w:val="28"/>
               </w:rPr>
               <w:t>7</w:t>
             </w:r>
@@ -6245,18 +7609,38 @@
               <w:jc w:val="center"/>
               <w:rPr>
                 <w:color w:val="FF0000"/>
-                <w:sz w:val="20"/>
-                <w:szCs w:val="20"/>
-              </w:rPr>
-            </w:pPr>
+                <w:sz w:val="28"/>
+                <w:szCs w:val="28"/>
+              </w:rPr>
+            </w:pPr>
+            <w:proofErr w:type="spellStart"/>
             <w:r>
               <w:rPr>
                 <w:color w:val="FF0000"/>
-                <w:sz w:val="20"/>
-                <w:szCs w:val="20"/>
-              </w:rPr>
-              <w:t>Direzione macchine</w:t>
-            </w:r>
+                <w:sz w:val="28"/>
+                <w:szCs w:val="28"/>
+              </w:rPr>
+              <w:t>Direzione</w:t>
+            </w:r>
+            <w:proofErr w:type="spellEnd"/>
+            <w:r>
+              <w:rPr>
+                <w:color w:val="FF0000"/>
+                <w:sz w:val="28"/>
+                <w:szCs w:val="28"/>
+              </w:rPr>
+              <w:t xml:space="preserve"> </w:t>
+            </w:r>
+            <w:proofErr w:type="spellStart"/>
+            <w:r>
+              <w:rPr>
+                <w:color w:val="FF0000"/>
+                <w:sz w:val="28"/>
+                <w:szCs w:val="28"/>
+              </w:rPr>
+              <w:t>macchine</w:t>
+            </w:r>
+            <w:proofErr w:type="spellEnd"/>
           </w:p>
         </w:tc>
         <w:tc>
@@ -6269,14 +7653,14 @@
               <w:spacing w:after="200"/>
               <w:jc w:val="center"/>
               <w:rPr>
-                <w:sz w:val="20"/>
-                <w:szCs w:val="20"/>
-              </w:rPr>
-            </w:pPr>
-            <w:r>
-              <w:rPr>
-                <w:sz w:val="20"/>
-                <w:szCs w:val="20"/>
+                <w:sz w:val="28"/>
+                <w:szCs w:val="28"/>
+              </w:rPr>
+            </w:pPr>
+            <w:r>
+              <w:rPr>
+                <w:sz w:val="28"/>
+                <w:szCs w:val="28"/>
               </w:rPr>
               <w:t>Way2</w:t>
             </w:r>
@@ -6292,14 +7676,14 @@
               <w:spacing w:after="200"/>
               <w:jc w:val="center"/>
               <w:rPr>
-                <w:sz w:val="20"/>
-                <w:szCs w:val="20"/>
-              </w:rPr>
-            </w:pPr>
-            <w:r>
-              <w:rPr>
-                <w:sz w:val="20"/>
-                <w:szCs w:val="20"/>
+                <w:sz w:val="28"/>
+                <w:szCs w:val="28"/>
+              </w:rPr>
+            </w:pPr>
+            <w:r>
+              <w:rPr>
+                <w:sz w:val="28"/>
+                <w:szCs w:val="28"/>
               </w:rPr>
               <w:t>Way3</w:t>
             </w:r>
@@ -6315,14 +7699,14 @@
               <w:spacing w:after="200"/>
               <w:jc w:val="center"/>
               <w:rPr>
-                <w:sz w:val="20"/>
-                <w:szCs w:val="20"/>
-              </w:rPr>
-            </w:pPr>
-            <w:r>
-              <w:rPr>
-                <w:sz w:val="20"/>
-                <w:szCs w:val="20"/>
+                <w:sz w:val="28"/>
+                <w:szCs w:val="28"/>
+              </w:rPr>
+            </w:pPr>
+            <w:r>
+              <w:rPr>
+                <w:sz w:val="28"/>
+                <w:szCs w:val="28"/>
               </w:rPr>
               <w:t>Way2</w:t>
             </w:r>
@@ -6338,14 +7722,14 @@
               <w:spacing w:after="200"/>
               <w:jc w:val="center"/>
               <w:rPr>
-                <w:sz w:val="20"/>
-                <w:szCs w:val="20"/>
-              </w:rPr>
-            </w:pPr>
-            <w:r>
-              <w:rPr>
-                <w:sz w:val="20"/>
-                <w:szCs w:val="20"/>
+                <w:sz w:val="28"/>
+                <w:szCs w:val="28"/>
+              </w:rPr>
+            </w:pPr>
+            <w:r>
+              <w:rPr>
+                <w:sz w:val="28"/>
+                <w:szCs w:val="28"/>
               </w:rPr>
               <w:t>Way3</w:t>
             </w:r>
@@ -6361,14 +7745,14 @@
               <w:spacing w:after="200"/>
               <w:jc w:val="center"/>
               <w:rPr>
-                <w:sz w:val="20"/>
-                <w:szCs w:val="20"/>
-              </w:rPr>
-            </w:pPr>
-            <w:r>
-              <w:rPr>
-                <w:sz w:val="20"/>
-                <w:szCs w:val="20"/>
+                <w:sz w:val="28"/>
+                <w:szCs w:val="28"/>
+              </w:rPr>
+            </w:pPr>
+            <w:r>
+              <w:rPr>
+                <w:sz w:val="28"/>
+                <w:szCs w:val="28"/>
               </w:rPr>
               <w:t>Way2</w:t>
             </w:r>
@@ -6391,18 +7775,28 @@
               <w:jc w:val="center"/>
               <w:rPr>
                 <w:color w:val="FF0000"/>
-                <w:sz w:val="20"/>
-                <w:szCs w:val="20"/>
+                <w:sz w:val="28"/>
+                <w:szCs w:val="28"/>
               </w:rPr>
             </w:pPr>
             <w:r>
               <w:rPr>
                 <w:color w:val="FF0000"/>
-                <w:sz w:val="20"/>
-                <w:szCs w:val="20"/>
-              </w:rPr>
-              <w:t>Tempo tot esecuzione</w:t>
-            </w:r>
+                <w:sz w:val="28"/>
+                <w:szCs w:val="28"/>
+              </w:rPr>
+              <w:t xml:space="preserve">Tempo tot </w:t>
+            </w:r>
+            <w:proofErr w:type="spellStart"/>
+            <w:r>
+              <w:rPr>
+                <w:color w:val="FF0000"/>
+                <w:sz w:val="28"/>
+                <w:szCs w:val="28"/>
+              </w:rPr>
+              <w:t>esecuzione</w:t>
+            </w:r>
+            <w:proofErr w:type="spellEnd"/>
           </w:p>
         </w:tc>
         <w:tc>
@@ -6415,14 +7809,14 @@
               <w:spacing w:after="200"/>
               <w:jc w:val="center"/>
               <w:rPr>
-                <w:sz w:val="20"/>
-                <w:szCs w:val="20"/>
-              </w:rPr>
-            </w:pPr>
-            <w:r>
-              <w:rPr>
-                <w:sz w:val="20"/>
-                <w:szCs w:val="20"/>
+                <w:sz w:val="28"/>
+                <w:szCs w:val="28"/>
+              </w:rPr>
+            </w:pPr>
+            <w:r>
+              <w:rPr>
+                <w:sz w:val="28"/>
+                <w:szCs w:val="28"/>
               </w:rPr>
               <w:t>10</w:t>
             </w:r>
@@ -6438,14 +7832,14 @@
               <w:spacing w:after="200"/>
               <w:jc w:val="center"/>
               <w:rPr>
-                <w:sz w:val="20"/>
-                <w:szCs w:val="20"/>
-              </w:rPr>
-            </w:pPr>
-            <w:r>
-              <w:rPr>
-                <w:sz w:val="20"/>
-                <w:szCs w:val="20"/>
+                <w:sz w:val="28"/>
+                <w:szCs w:val="28"/>
+              </w:rPr>
+            </w:pPr>
+            <w:r>
+              <w:rPr>
+                <w:sz w:val="28"/>
+                <w:szCs w:val="28"/>
               </w:rPr>
               <w:t>39</w:t>
             </w:r>
@@ -6461,14 +7855,14 @@
               <w:spacing w:after="200"/>
               <w:jc w:val="center"/>
               <w:rPr>
-                <w:sz w:val="20"/>
-                <w:szCs w:val="20"/>
-              </w:rPr>
-            </w:pPr>
-            <w:r>
-              <w:rPr>
-                <w:sz w:val="20"/>
-                <w:szCs w:val="20"/>
+                <w:sz w:val="28"/>
+                <w:szCs w:val="28"/>
+              </w:rPr>
+            </w:pPr>
+            <w:r>
+              <w:rPr>
+                <w:sz w:val="28"/>
+                <w:szCs w:val="28"/>
               </w:rPr>
               <w:t>16</w:t>
             </w:r>
@@ -6484,14 +7878,14 @@
               <w:spacing w:after="200"/>
               <w:jc w:val="center"/>
               <w:rPr>
-                <w:sz w:val="20"/>
-                <w:szCs w:val="20"/>
-              </w:rPr>
-            </w:pPr>
-            <w:r>
-              <w:rPr>
-                <w:sz w:val="20"/>
-                <w:szCs w:val="20"/>
+                <w:sz w:val="28"/>
+                <w:szCs w:val="28"/>
+              </w:rPr>
+            </w:pPr>
+            <w:r>
+              <w:rPr>
+                <w:sz w:val="28"/>
+                <w:szCs w:val="28"/>
               </w:rPr>
               <w:t>18</w:t>
             </w:r>
@@ -6507,14 +7901,14 @@
               <w:spacing w:after="200"/>
               <w:jc w:val="center"/>
               <w:rPr>
-                <w:sz w:val="20"/>
-                <w:szCs w:val="20"/>
-              </w:rPr>
-            </w:pPr>
-            <w:r>
-              <w:rPr>
-                <w:sz w:val="20"/>
-                <w:szCs w:val="20"/>
+                <w:sz w:val="28"/>
+                <w:szCs w:val="28"/>
+              </w:rPr>
+            </w:pPr>
+            <w:r>
+              <w:rPr>
+                <w:sz w:val="28"/>
+                <w:szCs w:val="28"/>
               </w:rPr>
               <w:t>18</w:t>
             </w:r>
@@ -6537,18 +7931,46 @@
               <w:jc w:val="center"/>
               <w:rPr>
                 <w:color w:val="FF0000"/>
-                <w:sz w:val="20"/>
-                <w:szCs w:val="20"/>
+                <w:sz w:val="28"/>
+                <w:szCs w:val="28"/>
               </w:rPr>
             </w:pPr>
             <w:r>
               <w:rPr>
                 <w:color w:val="FF0000"/>
-                <w:sz w:val="20"/>
-                <w:szCs w:val="20"/>
-              </w:rPr>
-              <w:t>Tempi esecuzione macchine</w:t>
-            </w:r>
+                <w:sz w:val="28"/>
+                <w:szCs w:val="28"/>
+              </w:rPr>
+              <w:t xml:space="preserve">Tempi </w:t>
+            </w:r>
+            <w:proofErr w:type="spellStart"/>
+            <w:r>
+              <w:rPr>
+                <w:color w:val="FF0000"/>
+                <w:sz w:val="28"/>
+                <w:szCs w:val="28"/>
+              </w:rPr>
+              <w:t>esecuzione</w:t>
+            </w:r>
+            <w:proofErr w:type="spellEnd"/>
+            <w:r>
+              <w:rPr>
+                <w:color w:val="FF0000"/>
+                <w:sz w:val="28"/>
+                <w:szCs w:val="28"/>
+              </w:rPr>
+              <w:t xml:space="preserve"> </w:t>
+            </w:r>
+            <w:proofErr w:type="spellStart"/>
+            <w:r>
+              <w:rPr>
+                <w:color w:val="FF0000"/>
+                <w:sz w:val="28"/>
+                <w:szCs w:val="28"/>
+              </w:rPr>
+              <w:t>macchine</w:t>
+            </w:r>
+            <w:proofErr w:type="spellEnd"/>
           </w:p>
         </w:tc>
         <w:tc>
@@ -6561,14 +7983,14 @@
               <w:spacing w:after="200"/>
               <w:jc w:val="center"/>
               <w:rPr>
-                <w:sz w:val="20"/>
-                <w:szCs w:val="20"/>
-              </w:rPr>
-            </w:pPr>
-            <w:r>
-              <w:rPr>
-                <w:sz w:val="20"/>
-                <w:szCs w:val="20"/>
+                <w:sz w:val="28"/>
+                <w:szCs w:val="28"/>
+              </w:rPr>
+            </w:pPr>
+            <w:r>
+              <w:rPr>
+                <w:sz w:val="28"/>
+                <w:szCs w:val="28"/>
               </w:rPr>
               <w:t>6 / 1 / 2 / 1 / 2</w:t>
             </w:r>
@@ -6584,14 +8006,14 @@
               <w:spacing w:after="200"/>
               <w:jc w:val="center"/>
               <w:rPr>
-                <w:sz w:val="20"/>
-                <w:szCs w:val="20"/>
-              </w:rPr>
-            </w:pPr>
-            <w:r>
-              <w:rPr>
-                <w:sz w:val="20"/>
-                <w:szCs w:val="20"/>
+                <w:sz w:val="28"/>
+                <w:szCs w:val="28"/>
+              </w:rPr>
+            </w:pPr>
+            <w:r>
+              <w:rPr>
+                <w:sz w:val="28"/>
+                <w:szCs w:val="28"/>
               </w:rPr>
               <w:t>8 / 5 / 5 / 15 / 11</w:t>
             </w:r>
@@ -6607,14 +8029,14 @@
               <w:spacing w:after="200"/>
               <w:jc w:val="center"/>
               <w:rPr>
-                <w:sz w:val="20"/>
-                <w:szCs w:val="20"/>
-              </w:rPr>
-            </w:pPr>
-            <w:r>
-              <w:rPr>
-                <w:sz w:val="20"/>
-                <w:szCs w:val="20"/>
+                <w:sz w:val="28"/>
+                <w:szCs w:val="28"/>
+              </w:rPr>
+            </w:pPr>
+            <w:r>
+              <w:rPr>
+                <w:sz w:val="28"/>
+                <w:szCs w:val="28"/>
               </w:rPr>
               <w:t>3 / 6 / 20 / 1 / 6</w:t>
             </w:r>
@@ -6630,14 +8052,14 @@
               <w:spacing w:after="200"/>
               <w:jc w:val="center"/>
               <w:rPr>
-                <w:sz w:val="20"/>
-                <w:szCs w:val="20"/>
-              </w:rPr>
-            </w:pPr>
-            <w:r>
-              <w:rPr>
-                <w:sz w:val="20"/>
-                <w:szCs w:val="20"/>
+                <w:sz w:val="28"/>
+                <w:szCs w:val="28"/>
+              </w:rPr>
+            </w:pPr>
+            <w:r>
+              <w:rPr>
+                <w:sz w:val="28"/>
+                <w:szCs w:val="28"/>
               </w:rPr>
               <w:t>5 / 2 / 2 / 4 / 7</w:t>
             </w:r>
@@ -6653,14 +8075,14 @@
               <w:spacing w:after="200"/>
               <w:jc w:val="center"/>
               <w:rPr>
-                <w:sz w:val="20"/>
-                <w:szCs w:val="20"/>
-              </w:rPr>
-            </w:pPr>
-            <w:r>
-              <w:rPr>
-                <w:sz w:val="20"/>
-                <w:szCs w:val="20"/>
+                <w:sz w:val="28"/>
+                <w:szCs w:val="28"/>
+              </w:rPr>
+            </w:pPr>
+            <w:r>
+              <w:rPr>
+                <w:sz w:val="28"/>
+                <w:szCs w:val="28"/>
               </w:rPr>
               <w:t>12 / 3 / 12 / 1 / 2</w:t>
             </w:r>
@@ -6683,17 +8105,35 @@
               <w:jc w:val="center"/>
               <w:rPr>
                 <w:color w:val="FF0000"/>
-                <w:sz w:val="20"/>
-                <w:szCs w:val="20"/>
+                <w:sz w:val="28"/>
+                <w:szCs w:val="28"/>
               </w:rPr>
             </w:pPr>
             <w:r>
               <w:rPr>
                 <w:color w:val="FF0000"/>
-                <w:sz w:val="20"/>
-                <w:szCs w:val="20"/>
-              </w:rPr>
-              <w:t>Tempi di Inizio Job</w:t>
+                <w:sz w:val="28"/>
+                <w:szCs w:val="28"/>
+              </w:rPr>
+              <w:t xml:space="preserve">Tempi di </w:t>
+            </w:r>
+            <w:proofErr w:type="spellStart"/>
+            <w:r>
+              <w:rPr>
+                <w:color w:val="FF0000"/>
+                <w:sz w:val="28"/>
+                <w:szCs w:val="28"/>
+              </w:rPr>
+              <w:t>Inizio</w:t>
+            </w:r>
+            <w:proofErr w:type="spellEnd"/>
+            <w:r>
+              <w:rPr>
+                <w:color w:val="FF0000"/>
+                <w:sz w:val="28"/>
+                <w:szCs w:val="28"/>
+              </w:rPr>
+              <w:t xml:space="preserve"> Job</w:t>
             </w:r>
           </w:p>
         </w:tc>
@@ -6707,14 +8147,14 @@
               <w:spacing w:after="200"/>
               <w:jc w:val="center"/>
               <w:rPr>
-                <w:sz w:val="20"/>
-                <w:szCs w:val="20"/>
-              </w:rPr>
-            </w:pPr>
-            <w:r>
-              <w:rPr>
-                <w:sz w:val="20"/>
-                <w:szCs w:val="20"/>
+                <w:sz w:val="28"/>
+                <w:szCs w:val="28"/>
+              </w:rPr>
+            </w:pPr>
+            <w:r>
+              <w:rPr>
+                <w:sz w:val="28"/>
+                <w:szCs w:val="28"/>
               </w:rPr>
               <w:t>0 / 7 / -1 / 9 / 11</w:t>
             </w:r>
@@ -6730,14 +8170,14 @@
               <w:spacing w:after="200"/>
               <w:jc w:val="center"/>
               <w:rPr>
-                <w:sz w:val="20"/>
-                <w:szCs w:val="20"/>
-              </w:rPr>
-            </w:pPr>
-            <w:r>
-              <w:rPr>
-                <w:sz w:val="20"/>
-                <w:szCs w:val="20"/>
+                <w:sz w:val="28"/>
+                <w:szCs w:val="28"/>
+              </w:rPr>
+            </w:pPr>
+            <w:r>
+              <w:rPr>
+                <w:sz w:val="28"/>
+                <w:szCs w:val="28"/>
               </w:rPr>
               <w:t>7 / -1 / 16 / 22 / 38</w:t>
             </w:r>
@@ -6753,14 +8193,14 @@
               <w:spacing w:after="200"/>
               <w:jc w:val="center"/>
               <w:rPr>
-                <w:sz w:val="20"/>
-                <w:szCs w:val="20"/>
-              </w:rPr>
-            </w:pPr>
-            <w:r>
-              <w:rPr>
-                <w:sz w:val="20"/>
-                <w:szCs w:val="20"/>
+                <w:sz w:val="28"/>
+                <w:szCs w:val="28"/>
+              </w:rPr>
+            </w:pPr>
+            <w:r>
+              <w:rPr>
+                <w:sz w:val="28"/>
+                <w:szCs w:val="28"/>
               </w:rPr>
               <w:t>16 / 20 / -1 / 38 / 50</w:t>
             </w:r>
@@ -6776,21 +8216,21 @@
               <w:spacing w:after="200"/>
               <w:jc w:val="center"/>
               <w:rPr>
-                <w:sz w:val="20"/>
-                <w:szCs w:val="20"/>
-              </w:rPr>
-            </w:pPr>
-            <w:r>
-              <w:rPr>
-                <w:sz w:val="20"/>
-                <w:szCs w:val="20"/>
+                <w:sz w:val="28"/>
+                <w:szCs w:val="28"/>
+              </w:rPr>
+            </w:pPr>
+            <w:r>
+              <w:rPr>
+                <w:sz w:val="28"/>
+                <w:szCs w:val="28"/>
               </w:rPr>
               <w:t>20 /</w:t>
             </w:r>
             <w:r>
               <w:rPr>
-                <w:sz w:val="20"/>
-                <w:szCs w:val="20"/>
+                <w:sz w:val="28"/>
+                <w:szCs w:val="28"/>
               </w:rPr>
               <w:t>-1 / 26 / 40 / 57</w:t>
             </w:r>
@@ -6806,14 +8246,14 @@
               <w:spacing w:after="200"/>
               <w:jc w:val="center"/>
               <w:rPr>
-                <w:sz w:val="20"/>
-                <w:szCs w:val="20"/>
-              </w:rPr>
-            </w:pPr>
-            <w:r>
-              <w:rPr>
-                <w:sz w:val="20"/>
-                <w:szCs w:val="20"/>
+                <w:sz w:val="28"/>
+                <w:szCs w:val="28"/>
+              </w:rPr>
+            </w:pPr>
+            <w:r>
+              <w:rPr>
+                <w:sz w:val="28"/>
+                <w:szCs w:val="28"/>
               </w:rPr>
               <w:t>26 / 39 / -1 / 45 / 65</w:t>
             </w:r>
@@ -6836,15 +8276,15 @@
               <w:jc w:val="center"/>
               <w:rPr>
                 <w:color w:val="FF0000"/>
-                <w:sz w:val="20"/>
-                <w:szCs w:val="20"/>
+                <w:sz w:val="28"/>
+                <w:szCs w:val="28"/>
               </w:rPr>
             </w:pPr>
             <w:r>
               <w:rPr>
                 <w:color w:val="FF0000"/>
-                <w:sz w:val="20"/>
-                <w:szCs w:val="20"/>
+                <w:sz w:val="28"/>
+                <w:szCs w:val="28"/>
               </w:rPr>
               <w:t>Tempi di Fine Job</w:t>
             </w:r>
@@ -6860,14 +8300,14 @@
               <w:spacing w:after="200"/>
               <w:jc w:val="center"/>
               <w:rPr>
-                <w:sz w:val="20"/>
-                <w:szCs w:val="20"/>
-              </w:rPr>
-            </w:pPr>
-            <w:r>
-              <w:rPr>
-                <w:sz w:val="20"/>
-                <w:szCs w:val="20"/>
+                <w:sz w:val="28"/>
+                <w:szCs w:val="28"/>
+              </w:rPr>
+            </w:pPr>
+            <w:r>
+              <w:rPr>
+                <w:sz w:val="28"/>
+                <w:szCs w:val="28"/>
               </w:rPr>
               <w:t>6 / 8 / 0 / 10 / 13</w:t>
             </w:r>
@@ -6883,14 +8323,14 @@
               <w:spacing w:after="200"/>
               <w:jc w:val="center"/>
               <w:rPr>
-                <w:sz w:val="20"/>
-                <w:szCs w:val="20"/>
-              </w:rPr>
-            </w:pPr>
-            <w:r>
-              <w:rPr>
-                <w:sz w:val="20"/>
-                <w:szCs w:val="20"/>
+                <w:sz w:val="28"/>
+                <w:szCs w:val="28"/>
+              </w:rPr>
+            </w:pPr>
+            <w:r>
+              <w:rPr>
+                <w:sz w:val="28"/>
+                <w:szCs w:val="28"/>
               </w:rPr>
               <w:t>15 / 0 / 21 / 37 / 49</w:t>
             </w:r>
@@ -6906,14 +8346,14 @@
               <w:spacing w:after="200"/>
               <w:jc w:val="center"/>
               <w:rPr>
-                <w:sz w:val="20"/>
-                <w:szCs w:val="20"/>
-              </w:rPr>
-            </w:pPr>
-            <w:r>
-              <w:rPr>
-                <w:sz w:val="20"/>
-                <w:szCs w:val="20"/>
+                <w:sz w:val="28"/>
+                <w:szCs w:val="28"/>
+              </w:rPr>
+            </w:pPr>
+            <w:r>
+              <w:rPr>
+                <w:sz w:val="28"/>
+                <w:szCs w:val="28"/>
               </w:rPr>
               <w:t>19 / 26 / 0 / 39 / 56</w:t>
             </w:r>
@@ -6929,14 +8369,14 @@
               <w:spacing w:after="200"/>
               <w:jc w:val="center"/>
               <w:rPr>
-                <w:sz w:val="20"/>
-                <w:szCs w:val="20"/>
-              </w:rPr>
-            </w:pPr>
-            <w:r>
-              <w:rPr>
-                <w:sz w:val="20"/>
-                <w:szCs w:val="20"/>
+                <w:sz w:val="28"/>
+                <w:szCs w:val="28"/>
+              </w:rPr>
+            </w:pPr>
+            <w:r>
+              <w:rPr>
+                <w:sz w:val="28"/>
+                <w:szCs w:val="28"/>
               </w:rPr>
               <w:t>25 / 0 / 28 / 44 / 64</w:t>
             </w:r>
@@ -6952,14 +8392,14 @@
               <w:spacing w:after="200"/>
               <w:jc w:val="center"/>
               <w:rPr>
-                <w:sz w:val="20"/>
-                <w:szCs w:val="20"/>
-              </w:rPr>
-            </w:pPr>
-            <w:r>
-              <w:rPr>
-                <w:sz w:val="20"/>
-                <w:szCs w:val="20"/>
+                <w:sz w:val="28"/>
+                <w:szCs w:val="28"/>
+              </w:rPr>
+            </w:pPr>
+            <w:r>
+              <w:rPr>
+                <w:sz w:val="28"/>
+                <w:szCs w:val="28"/>
               </w:rPr>
               <w:t>38 / 42 / 0 / 46 / 67</w:t>
             </w:r>
@@ -6982,18 +8422,28 @@
               <w:jc w:val="center"/>
               <w:rPr>
                 <w:color w:val="FF0000"/>
-                <w:sz w:val="20"/>
-                <w:szCs w:val="20"/>
+                <w:sz w:val="28"/>
+                <w:szCs w:val="28"/>
               </w:rPr>
             </w:pPr>
             <w:r>
               <w:rPr>
                 <w:color w:val="FF0000"/>
-                <w:sz w:val="20"/>
-                <w:szCs w:val="20"/>
-              </w:rPr>
-              <w:t>Tempi di attesa</w:t>
-            </w:r>
+                <w:sz w:val="28"/>
+                <w:szCs w:val="28"/>
+              </w:rPr>
+              <w:t xml:space="preserve">Tempi di </w:t>
+            </w:r>
+            <w:proofErr w:type="spellStart"/>
+            <w:r>
+              <w:rPr>
+                <w:color w:val="FF0000"/>
+                <w:sz w:val="28"/>
+                <w:szCs w:val="28"/>
+              </w:rPr>
+              <w:t>attesa</w:t>
+            </w:r>
+            <w:proofErr w:type="spellEnd"/>
           </w:p>
         </w:tc>
         <w:tc>
@@ -7006,14 +8456,14 @@
               <w:spacing w:after="200"/>
               <w:jc w:val="center"/>
               <w:rPr>
-                <w:sz w:val="20"/>
-                <w:szCs w:val="20"/>
-              </w:rPr>
-            </w:pPr>
-            <w:r>
-              <w:rPr>
-                <w:sz w:val="20"/>
-                <w:szCs w:val="20"/>
+                <w:sz w:val="28"/>
+                <w:szCs w:val="28"/>
+              </w:rPr>
+            </w:pPr>
+            <w:r>
+              <w:rPr>
+                <w:sz w:val="28"/>
+                <w:szCs w:val="28"/>
               </w:rPr>
               <w:t>0 / 0 / 0 / 0 / 0</w:t>
             </w:r>
@@ -7029,14 +8479,14 @@
               <w:spacing w:after="200"/>
               <w:jc w:val="center"/>
               <w:rPr>
-                <w:sz w:val="20"/>
-                <w:szCs w:val="20"/>
-              </w:rPr>
-            </w:pPr>
-            <w:r>
-              <w:rPr>
-                <w:sz w:val="20"/>
-                <w:szCs w:val="20"/>
+                <w:sz w:val="28"/>
+                <w:szCs w:val="28"/>
+              </w:rPr>
+            </w:pPr>
+            <w:r>
+              <w:rPr>
+                <w:sz w:val="28"/>
+                <w:szCs w:val="28"/>
               </w:rPr>
               <w:t>6 / 0 / 0 / 0 / 0</w:t>
             </w:r>
@@ -7052,14 +8502,14 @@
               <w:spacing w:after="200"/>
               <w:jc w:val="center"/>
               <w:rPr>
-                <w:sz w:val="20"/>
-                <w:szCs w:val="20"/>
-              </w:rPr>
-            </w:pPr>
-            <w:r>
-              <w:rPr>
-                <w:sz w:val="20"/>
-                <w:szCs w:val="20"/>
+                <w:sz w:val="28"/>
+                <w:szCs w:val="28"/>
+              </w:rPr>
+            </w:pPr>
+            <w:r>
+              <w:rPr>
+                <w:sz w:val="28"/>
+                <w:szCs w:val="28"/>
               </w:rPr>
               <w:t>15 / 0 / 0 / 10 / 9</w:t>
             </w:r>
@@ -7075,14 +8525,14 @@
               <w:spacing w:after="200"/>
               <w:jc w:val="center"/>
               <w:rPr>
-                <w:sz w:val="20"/>
-                <w:szCs w:val="20"/>
-              </w:rPr>
-            </w:pPr>
-            <w:r>
-              <w:rPr>
-                <w:sz w:val="20"/>
-                <w:szCs w:val="20"/>
+                <w:sz w:val="28"/>
+                <w:szCs w:val="28"/>
+              </w:rPr>
+            </w:pPr>
+            <w:r>
+              <w:rPr>
+                <w:sz w:val="28"/>
+                <w:szCs w:val="28"/>
               </w:rPr>
               <w:t>19 / 0 / 0 / 10 / 11</w:t>
             </w:r>
@@ -7098,14 +8548,14 @@
               <w:spacing w:after="200"/>
               <w:jc w:val="center"/>
               <w:rPr>
-                <w:sz w:val="20"/>
-                <w:szCs w:val="20"/>
-              </w:rPr>
-            </w:pPr>
-            <w:r>
-              <w:rPr>
-                <w:sz w:val="20"/>
-                <w:szCs w:val="20"/>
+                <w:sz w:val="28"/>
+                <w:szCs w:val="28"/>
+              </w:rPr>
+            </w:pPr>
+            <w:r>
+              <w:rPr>
+                <w:sz w:val="28"/>
+                <w:szCs w:val="28"/>
               </w:rPr>
               <w:t>25 / 0 / 0 / 1 / 17</w:t>
             </w:r>
@@ -7118,6 +8568,10 @@
       <w:pPr>
         <w:spacing w:after="200" w:line="276" w:lineRule="auto"/>
         <w:jc w:val="both"/>
+        <w:rPr>
+          <w:sz w:val="28"/>
+          <w:szCs w:val="28"/>
+        </w:rPr>
       </w:pPr>
     </w:p>
     <w:tbl>
@@ -7154,18 +8608,27 @@
               <w:jc w:val="center"/>
               <w:rPr>
                 <w:color w:val="FF0000"/>
-                <w:sz w:val="20"/>
-                <w:szCs w:val="20"/>
-              </w:rPr>
-            </w:pPr>
+                <w:sz w:val="28"/>
+                <w:szCs w:val="28"/>
+              </w:rPr>
+            </w:pPr>
+            <w:proofErr w:type="spellStart"/>
             <w:r>
               <w:rPr>
                 <w:color w:val="FF0000"/>
-                <w:sz w:val="20"/>
-                <w:szCs w:val="20"/>
-              </w:rPr>
-              <w:lastRenderedPageBreak/>
-              <w:t>Numero del Job</w:t>
+                <w:sz w:val="28"/>
+                <w:szCs w:val="28"/>
+              </w:rPr>
+              <w:t>Numero</w:t>
+            </w:r>
+            <w:proofErr w:type="spellEnd"/>
+            <w:r>
+              <w:rPr>
+                <w:color w:val="FF0000"/>
+                <w:sz w:val="28"/>
+                <w:szCs w:val="28"/>
+              </w:rPr>
+              <w:t xml:space="preserve"> del Job</w:t>
             </w:r>
           </w:p>
         </w:tc>
@@ -7179,14 +8642,14 @@
               <w:spacing w:after="200"/>
               <w:jc w:val="center"/>
               <w:rPr>
-                <w:sz w:val="20"/>
-                <w:szCs w:val="20"/>
-              </w:rPr>
-            </w:pPr>
-            <w:r>
-              <w:rPr>
-                <w:sz w:val="20"/>
-                <w:szCs w:val="20"/>
+                <w:sz w:val="28"/>
+                <w:szCs w:val="28"/>
+              </w:rPr>
+            </w:pPr>
+            <w:r>
+              <w:rPr>
+                <w:sz w:val="28"/>
+                <w:szCs w:val="28"/>
               </w:rPr>
               <w:t>1</w:t>
             </w:r>
@@ -7202,14 +8665,14 @@
               <w:spacing w:after="200"/>
               <w:jc w:val="center"/>
               <w:rPr>
-                <w:sz w:val="20"/>
-                <w:szCs w:val="20"/>
-              </w:rPr>
-            </w:pPr>
-            <w:r>
-              <w:rPr>
-                <w:sz w:val="20"/>
-                <w:szCs w:val="20"/>
+                <w:sz w:val="28"/>
+                <w:szCs w:val="28"/>
+              </w:rPr>
+            </w:pPr>
+            <w:r>
+              <w:rPr>
+                <w:sz w:val="28"/>
+                <w:szCs w:val="28"/>
               </w:rPr>
               <w:t>5</w:t>
             </w:r>
@@ -7225,14 +8688,14 @@
               <w:spacing w:after="200"/>
               <w:jc w:val="center"/>
               <w:rPr>
-                <w:sz w:val="20"/>
-                <w:szCs w:val="20"/>
-              </w:rPr>
-            </w:pPr>
-            <w:r>
-              <w:rPr>
-                <w:sz w:val="20"/>
-                <w:szCs w:val="20"/>
+                <w:sz w:val="28"/>
+                <w:szCs w:val="28"/>
+              </w:rPr>
+            </w:pPr>
+            <w:r>
+              <w:rPr>
+                <w:sz w:val="28"/>
+                <w:szCs w:val="28"/>
               </w:rPr>
               <w:t>9</w:t>
             </w:r>
@@ -7248,14 +8711,14 @@
               <w:spacing w:after="200"/>
               <w:jc w:val="center"/>
               <w:rPr>
-                <w:sz w:val="20"/>
-                <w:szCs w:val="20"/>
-              </w:rPr>
-            </w:pPr>
-            <w:r>
-              <w:rPr>
-                <w:sz w:val="20"/>
-                <w:szCs w:val="20"/>
+                <w:sz w:val="28"/>
+                <w:szCs w:val="28"/>
+              </w:rPr>
+            </w:pPr>
+            <w:r>
+              <w:rPr>
+                <w:sz w:val="28"/>
+                <w:szCs w:val="28"/>
               </w:rPr>
               <w:t>10</w:t>
             </w:r>
@@ -7271,14 +8734,14 @@
               <w:spacing w:after="200"/>
               <w:jc w:val="center"/>
               <w:rPr>
-                <w:sz w:val="20"/>
-                <w:szCs w:val="20"/>
-              </w:rPr>
-            </w:pPr>
-            <w:r>
-              <w:rPr>
-                <w:sz w:val="20"/>
-                <w:szCs w:val="20"/>
+                <w:sz w:val="28"/>
+                <w:szCs w:val="28"/>
+              </w:rPr>
+            </w:pPr>
+            <w:r>
+              <w:rPr>
+                <w:sz w:val="28"/>
+                <w:szCs w:val="28"/>
               </w:rPr>
               <w:t>6</w:t>
             </w:r>
@@ -7301,18 +8764,38 @@
               <w:jc w:val="center"/>
               <w:rPr>
                 <w:color w:val="FF0000"/>
-                <w:sz w:val="20"/>
-                <w:szCs w:val="20"/>
-              </w:rPr>
-            </w:pPr>
+                <w:sz w:val="28"/>
+                <w:szCs w:val="28"/>
+              </w:rPr>
+            </w:pPr>
+            <w:proofErr w:type="spellStart"/>
             <w:r>
               <w:rPr>
                 <w:color w:val="FF0000"/>
-                <w:sz w:val="20"/>
-                <w:szCs w:val="20"/>
-              </w:rPr>
-              <w:t>Direzione macchine</w:t>
-            </w:r>
+                <w:sz w:val="28"/>
+                <w:szCs w:val="28"/>
+              </w:rPr>
+              <w:t>Direzione</w:t>
+            </w:r>
+            <w:proofErr w:type="spellEnd"/>
+            <w:r>
+              <w:rPr>
+                <w:color w:val="FF0000"/>
+                <w:sz w:val="28"/>
+                <w:szCs w:val="28"/>
+              </w:rPr>
+              <w:t xml:space="preserve"> </w:t>
+            </w:r>
+            <w:proofErr w:type="spellStart"/>
+            <w:r>
+              <w:rPr>
+                <w:color w:val="FF0000"/>
+                <w:sz w:val="28"/>
+                <w:szCs w:val="28"/>
+              </w:rPr>
+              <w:t>macchine</w:t>
+            </w:r>
+            <w:proofErr w:type="spellEnd"/>
           </w:p>
         </w:tc>
         <w:tc>
@@ -7325,14 +8808,14 @@
               <w:spacing w:after="200"/>
               <w:jc w:val="center"/>
               <w:rPr>
-                <w:sz w:val="20"/>
-                <w:szCs w:val="20"/>
-              </w:rPr>
-            </w:pPr>
-            <w:r>
-              <w:rPr>
-                <w:sz w:val="20"/>
-                <w:szCs w:val="20"/>
+                <w:sz w:val="28"/>
+                <w:szCs w:val="28"/>
+              </w:rPr>
+            </w:pPr>
+            <w:r>
+              <w:rPr>
+                <w:sz w:val="28"/>
+                <w:szCs w:val="28"/>
               </w:rPr>
               <w:t>Way3</w:t>
             </w:r>
@@ -7348,14 +8831,14 @@
               <w:spacing w:after="200"/>
               <w:jc w:val="center"/>
               <w:rPr>
-                <w:sz w:val="20"/>
-                <w:szCs w:val="20"/>
-              </w:rPr>
-            </w:pPr>
-            <w:r>
-              <w:rPr>
-                <w:sz w:val="20"/>
-                <w:szCs w:val="20"/>
+                <w:sz w:val="28"/>
+                <w:szCs w:val="28"/>
+              </w:rPr>
+            </w:pPr>
+            <w:r>
+              <w:rPr>
+                <w:sz w:val="28"/>
+                <w:szCs w:val="28"/>
               </w:rPr>
               <w:t>Way2</w:t>
             </w:r>
@@ -7371,14 +8854,14 @@
               <w:spacing w:after="200"/>
               <w:jc w:val="center"/>
               <w:rPr>
-                <w:sz w:val="20"/>
-                <w:szCs w:val="20"/>
-              </w:rPr>
-            </w:pPr>
-            <w:r>
-              <w:rPr>
-                <w:sz w:val="20"/>
-                <w:szCs w:val="20"/>
+                <w:sz w:val="28"/>
+                <w:szCs w:val="28"/>
+              </w:rPr>
+            </w:pPr>
+            <w:r>
+              <w:rPr>
+                <w:sz w:val="28"/>
+                <w:szCs w:val="28"/>
               </w:rPr>
               <w:t>Way3</w:t>
             </w:r>
@@ -7394,14 +8877,14 @@
               <w:spacing w:after="200"/>
               <w:jc w:val="center"/>
               <w:rPr>
-                <w:sz w:val="20"/>
-                <w:szCs w:val="20"/>
-              </w:rPr>
-            </w:pPr>
-            <w:r>
-              <w:rPr>
-                <w:sz w:val="20"/>
-                <w:szCs w:val="20"/>
+                <w:sz w:val="28"/>
+                <w:szCs w:val="28"/>
+              </w:rPr>
+            </w:pPr>
+            <w:r>
+              <w:rPr>
+                <w:sz w:val="28"/>
+                <w:szCs w:val="28"/>
               </w:rPr>
               <w:t>Way2</w:t>
             </w:r>
@@ -7417,14 +8900,14 @@
               <w:spacing w:after="200"/>
               <w:jc w:val="center"/>
               <w:rPr>
-                <w:sz w:val="20"/>
-                <w:szCs w:val="20"/>
-              </w:rPr>
-            </w:pPr>
-            <w:r>
-              <w:rPr>
-                <w:sz w:val="20"/>
-                <w:szCs w:val="20"/>
+                <w:sz w:val="28"/>
+                <w:szCs w:val="28"/>
+              </w:rPr>
+            </w:pPr>
+            <w:r>
+              <w:rPr>
+                <w:sz w:val="28"/>
+                <w:szCs w:val="28"/>
               </w:rPr>
               <w:t>Way3</w:t>
             </w:r>
@@ -7447,18 +8930,28 @@
               <w:jc w:val="center"/>
               <w:rPr>
                 <w:color w:val="FF0000"/>
-                <w:sz w:val="20"/>
-                <w:szCs w:val="20"/>
+                <w:sz w:val="28"/>
+                <w:szCs w:val="28"/>
               </w:rPr>
             </w:pPr>
             <w:r>
               <w:rPr>
                 <w:color w:val="FF0000"/>
-                <w:sz w:val="20"/>
-                <w:szCs w:val="20"/>
-              </w:rPr>
-              <w:t>Tempo tot esecuzione</w:t>
-            </w:r>
+                <w:sz w:val="28"/>
+                <w:szCs w:val="28"/>
+              </w:rPr>
+              <w:t xml:space="preserve">Tempo tot </w:t>
+            </w:r>
+            <w:proofErr w:type="spellStart"/>
+            <w:r>
+              <w:rPr>
+                <w:color w:val="FF0000"/>
+                <w:sz w:val="28"/>
+                <w:szCs w:val="28"/>
+              </w:rPr>
+              <w:t>esecuzione</w:t>
+            </w:r>
+            <w:proofErr w:type="spellEnd"/>
           </w:p>
         </w:tc>
         <w:tc>
@@ -7471,14 +8964,14 @@
               <w:spacing w:after="200"/>
               <w:jc w:val="center"/>
               <w:rPr>
-                <w:sz w:val="20"/>
-                <w:szCs w:val="20"/>
-              </w:rPr>
-            </w:pPr>
-            <w:r>
-              <w:rPr>
-                <w:sz w:val="20"/>
-                <w:szCs w:val="20"/>
+                <w:sz w:val="28"/>
+                <w:szCs w:val="28"/>
+              </w:rPr>
+            </w:pPr>
+            <w:r>
+              <w:rPr>
+                <w:sz w:val="28"/>
+                <w:szCs w:val="28"/>
               </w:rPr>
               <w:t>20</w:t>
             </w:r>
@@ -7494,14 +8987,14 @@
               <w:spacing w:after="200"/>
               <w:jc w:val="center"/>
               <w:rPr>
-                <w:sz w:val="20"/>
-                <w:szCs w:val="20"/>
-              </w:rPr>
-            </w:pPr>
-            <w:r>
-              <w:rPr>
-                <w:sz w:val="20"/>
-                <w:szCs w:val="20"/>
+                <w:sz w:val="28"/>
+                <w:szCs w:val="28"/>
+              </w:rPr>
+            </w:pPr>
+            <w:r>
+              <w:rPr>
+                <w:sz w:val="28"/>
+                <w:szCs w:val="28"/>
               </w:rPr>
               <w:t>21</w:t>
             </w:r>
@@ -7517,14 +9010,14 @@
               <w:spacing w:after="200"/>
               <w:jc w:val="center"/>
               <w:rPr>
-                <w:sz w:val="20"/>
-                <w:szCs w:val="20"/>
-              </w:rPr>
-            </w:pPr>
-            <w:r>
-              <w:rPr>
-                <w:sz w:val="20"/>
-                <w:szCs w:val="20"/>
+                <w:sz w:val="28"/>
+                <w:szCs w:val="28"/>
+              </w:rPr>
+            </w:pPr>
+            <w:r>
+              <w:rPr>
+                <w:sz w:val="28"/>
+                <w:szCs w:val="28"/>
               </w:rPr>
               <w:t>23</w:t>
             </w:r>
@@ -7540,14 +9033,14 @@
               <w:spacing w:after="200"/>
               <w:jc w:val="center"/>
               <w:rPr>
-                <w:sz w:val="20"/>
-                <w:szCs w:val="20"/>
-              </w:rPr>
-            </w:pPr>
-            <w:r>
-              <w:rPr>
-                <w:sz w:val="20"/>
-                <w:szCs w:val="20"/>
+                <w:sz w:val="28"/>
+                <w:szCs w:val="28"/>
+              </w:rPr>
+            </w:pPr>
+            <w:r>
+              <w:rPr>
+                <w:sz w:val="28"/>
+                <w:szCs w:val="28"/>
               </w:rPr>
               <w:t>16</w:t>
             </w:r>
@@ -7563,14 +9056,14 @@
               <w:spacing w:after="200"/>
               <w:jc w:val="center"/>
               <w:rPr>
-                <w:sz w:val="20"/>
-                <w:szCs w:val="20"/>
-              </w:rPr>
-            </w:pPr>
-            <w:r>
-              <w:rPr>
-                <w:sz w:val="20"/>
-                <w:szCs w:val="20"/>
+                <w:sz w:val="28"/>
+                <w:szCs w:val="28"/>
+              </w:rPr>
+            </w:pPr>
+            <w:r>
+              <w:rPr>
+                <w:sz w:val="28"/>
+                <w:szCs w:val="28"/>
               </w:rPr>
               <w:t>32</w:t>
             </w:r>
@@ -7593,18 +9086,46 @@
               <w:jc w:val="center"/>
               <w:rPr>
                 <w:color w:val="FF0000"/>
-                <w:sz w:val="20"/>
-                <w:szCs w:val="20"/>
+                <w:sz w:val="28"/>
+                <w:szCs w:val="28"/>
               </w:rPr>
             </w:pPr>
             <w:r>
               <w:rPr>
                 <w:color w:val="FF0000"/>
-                <w:sz w:val="20"/>
-                <w:szCs w:val="20"/>
-              </w:rPr>
-              <w:t>Tempi esecuzione macchine</w:t>
-            </w:r>
+                <w:sz w:val="28"/>
+                <w:szCs w:val="28"/>
+              </w:rPr>
+              <w:t xml:space="preserve">Tempi </w:t>
+            </w:r>
+            <w:proofErr w:type="spellStart"/>
+            <w:r>
+              <w:rPr>
+                <w:color w:val="FF0000"/>
+                <w:sz w:val="28"/>
+                <w:szCs w:val="28"/>
+              </w:rPr>
+              <w:t>esecuzione</w:t>
+            </w:r>
+            <w:proofErr w:type="spellEnd"/>
+            <w:r>
+              <w:rPr>
+                <w:color w:val="FF0000"/>
+                <w:sz w:val="28"/>
+                <w:szCs w:val="28"/>
+              </w:rPr>
+              <w:t xml:space="preserve"> </w:t>
+            </w:r>
+            <w:proofErr w:type="spellStart"/>
+            <w:r>
+              <w:rPr>
+                <w:color w:val="FF0000"/>
+                <w:sz w:val="28"/>
+                <w:szCs w:val="28"/>
+              </w:rPr>
+              <w:t>macchine</w:t>
+            </w:r>
+            <w:proofErr w:type="spellEnd"/>
           </w:p>
         </w:tc>
         <w:tc>
@@ -7617,14 +9138,14 @@
               <w:spacing w:after="200"/>
               <w:jc w:val="center"/>
               <w:rPr>
-                <w:sz w:val="20"/>
-                <w:szCs w:val="20"/>
-              </w:rPr>
-            </w:pPr>
-            <w:r>
-              <w:rPr>
-                <w:sz w:val="20"/>
-                <w:szCs w:val="20"/>
+                <w:sz w:val="28"/>
+                <w:szCs w:val="28"/>
+              </w:rPr>
+            </w:pPr>
+            <w:r>
+              <w:rPr>
+                <w:sz w:val="28"/>
+                <w:szCs w:val="28"/>
               </w:rPr>
               <w:t>5 / 12 / 1 / 1 / 2</w:t>
             </w:r>
@@ -7640,14 +9161,14 @@
               <w:spacing w:after="200"/>
               <w:jc w:val="center"/>
               <w:rPr>
-                <w:sz w:val="20"/>
-                <w:szCs w:val="20"/>
-              </w:rPr>
-            </w:pPr>
-            <w:r>
-              <w:rPr>
-                <w:sz w:val="20"/>
-                <w:szCs w:val="20"/>
+                <w:sz w:val="28"/>
+                <w:szCs w:val="28"/>
+              </w:rPr>
+            </w:pPr>
+            <w:r>
+              <w:rPr>
+                <w:sz w:val="28"/>
+                <w:szCs w:val="28"/>
               </w:rPr>
               <w:t>4 / 6 / 7 / 6 / 5</w:t>
             </w:r>
@@ -7663,14 +9184,14 @@
               <w:spacing w:after="200"/>
               <w:jc w:val="center"/>
               <w:rPr>
-                <w:sz w:val="20"/>
-                <w:szCs w:val="20"/>
-              </w:rPr>
-            </w:pPr>
-            <w:r>
-              <w:rPr>
-                <w:sz w:val="20"/>
-                <w:szCs w:val="20"/>
+                <w:sz w:val="28"/>
+                <w:szCs w:val="28"/>
+              </w:rPr>
+            </w:pPr>
+            <w:r>
+              <w:rPr>
+                <w:sz w:val="28"/>
+                <w:szCs w:val="28"/>
               </w:rPr>
               <w:t>3 / 8 / 5 / 4 / 8</w:t>
             </w:r>
@@ -7686,70 +9207,70 @@
               <w:spacing w:after="200"/>
               <w:jc w:val="center"/>
               <w:rPr>
-                <w:sz w:val="20"/>
-                <w:szCs w:val="20"/>
-              </w:rPr>
-            </w:pPr>
-            <w:r>
-              <w:rPr>
-                <w:sz w:val="20"/>
-                <w:szCs w:val="20"/>
+                <w:sz w:val="28"/>
+                <w:szCs w:val="28"/>
+              </w:rPr>
+            </w:pPr>
+            <w:r>
+              <w:rPr>
+                <w:sz w:val="28"/>
+                <w:szCs w:val="28"/>
               </w:rPr>
               <w:t>2</w:t>
             </w:r>
             <w:r>
               <w:rPr>
-                <w:sz w:val="20"/>
-                <w:szCs w:val="20"/>
+                <w:sz w:val="28"/>
+                <w:szCs w:val="28"/>
               </w:rPr>
               <w:t xml:space="preserve"> / </w:t>
             </w:r>
             <w:r>
               <w:rPr>
-                <w:sz w:val="20"/>
-                <w:szCs w:val="20"/>
+                <w:sz w:val="28"/>
+                <w:szCs w:val="28"/>
               </w:rPr>
               <w:t xml:space="preserve">8 </w:t>
             </w:r>
             <w:r>
               <w:rPr>
-                <w:sz w:val="20"/>
-                <w:szCs w:val="20"/>
+                <w:sz w:val="28"/>
+                <w:szCs w:val="28"/>
               </w:rPr>
               <w:t xml:space="preserve">/ </w:t>
             </w:r>
             <w:r>
               <w:rPr>
-                <w:sz w:val="20"/>
-                <w:szCs w:val="20"/>
+                <w:sz w:val="28"/>
+                <w:szCs w:val="28"/>
               </w:rPr>
               <w:t>4</w:t>
             </w:r>
             <w:r>
               <w:rPr>
-                <w:sz w:val="20"/>
-                <w:szCs w:val="20"/>
+                <w:sz w:val="28"/>
+                <w:szCs w:val="28"/>
               </w:rPr>
               <w:t xml:space="preserve"> / </w:t>
             </w:r>
             <w:r>
               <w:rPr>
-                <w:sz w:val="20"/>
-                <w:szCs w:val="20"/>
+                <w:sz w:val="28"/>
+                <w:szCs w:val="28"/>
               </w:rPr>
               <w:t>3</w:t>
             </w:r>
             <w:r>
               <w:rPr>
-                <w:sz w:val="20"/>
-                <w:szCs w:val="20"/>
+                <w:sz w:val="28"/>
+                <w:szCs w:val="28"/>
               </w:rPr>
               <w:t xml:space="preserve"> / </w:t>
             </w:r>
             <w:r>
               <w:rPr>
-                <w:sz w:val="20"/>
-                <w:szCs w:val="20"/>
+                <w:sz w:val="28"/>
+                <w:szCs w:val="28"/>
               </w:rPr>
               <w:t>3</w:t>
             </w:r>
@@ -7765,63 +9286,63 @@
               <w:spacing w:after="200"/>
               <w:jc w:val="center"/>
               <w:rPr>
-                <w:sz w:val="20"/>
-                <w:szCs w:val="20"/>
-              </w:rPr>
-            </w:pPr>
-            <w:r>
-              <w:rPr>
-                <w:sz w:val="20"/>
-                <w:szCs w:val="20"/>
+                <w:sz w:val="28"/>
+                <w:szCs w:val="28"/>
+              </w:rPr>
+            </w:pPr>
+            <w:r>
+              <w:rPr>
+                <w:sz w:val="28"/>
+                <w:szCs w:val="28"/>
               </w:rPr>
               <w:t xml:space="preserve">12 / </w:t>
             </w:r>
             <w:r>
               <w:rPr>
-                <w:sz w:val="20"/>
-                <w:szCs w:val="20"/>
+                <w:sz w:val="28"/>
+                <w:szCs w:val="28"/>
               </w:rPr>
               <w:t>15</w:t>
             </w:r>
             <w:r>
               <w:rPr>
-                <w:sz w:val="20"/>
-                <w:szCs w:val="20"/>
+                <w:sz w:val="28"/>
+                <w:szCs w:val="28"/>
               </w:rPr>
               <w:t xml:space="preserve"> / 1</w:t>
             </w:r>
             <w:r>
               <w:rPr>
-                <w:sz w:val="20"/>
-                <w:szCs w:val="20"/>
+                <w:sz w:val="28"/>
+                <w:szCs w:val="28"/>
               </w:rPr>
               <w:t>1</w:t>
             </w:r>
             <w:r>
               <w:rPr>
-                <w:sz w:val="20"/>
-                <w:szCs w:val="20"/>
+                <w:sz w:val="28"/>
+                <w:szCs w:val="28"/>
               </w:rPr>
               <w:t xml:space="preserve"> / </w:t>
             </w:r>
             <w:r>
               <w:rPr>
-                <w:sz w:val="20"/>
-                <w:szCs w:val="20"/>
+                <w:sz w:val="28"/>
+                <w:szCs w:val="28"/>
               </w:rPr>
               <w:t>2</w:t>
             </w:r>
             <w:r>
               <w:rPr>
-                <w:sz w:val="20"/>
-                <w:szCs w:val="20"/>
+                <w:sz w:val="28"/>
+                <w:szCs w:val="28"/>
               </w:rPr>
               <w:t xml:space="preserve"> / </w:t>
             </w:r>
             <w:r>
               <w:rPr>
-                <w:sz w:val="20"/>
-                <w:szCs w:val="20"/>
+                <w:sz w:val="28"/>
+                <w:szCs w:val="28"/>
               </w:rPr>
               <w:t>3</w:t>
             </w:r>
@@ -7844,17 +9365,35 @@
               <w:jc w:val="center"/>
               <w:rPr>
                 <w:color w:val="FF0000"/>
-                <w:sz w:val="20"/>
-                <w:szCs w:val="20"/>
+                <w:sz w:val="28"/>
+                <w:szCs w:val="28"/>
               </w:rPr>
             </w:pPr>
             <w:r>
               <w:rPr>
                 <w:color w:val="FF0000"/>
-                <w:sz w:val="20"/>
-                <w:szCs w:val="20"/>
-              </w:rPr>
-              <w:t>Tempi di Inizio Job</w:t>
+                <w:sz w:val="28"/>
+                <w:szCs w:val="28"/>
+              </w:rPr>
+              <w:t xml:space="preserve">Tempi di </w:t>
+            </w:r>
+            <w:proofErr w:type="spellStart"/>
+            <w:r>
+              <w:rPr>
+                <w:color w:val="FF0000"/>
+                <w:sz w:val="28"/>
+                <w:szCs w:val="28"/>
+              </w:rPr>
+              <w:t>Inizio</w:t>
+            </w:r>
+            <w:proofErr w:type="spellEnd"/>
+            <w:r>
+              <w:rPr>
+                <w:color w:val="FF0000"/>
+                <w:sz w:val="28"/>
+                <w:szCs w:val="28"/>
+              </w:rPr>
+              <w:t xml:space="preserve"> Job</w:t>
             </w:r>
           </w:p>
         </w:tc>
@@ -7868,14 +9407,14 @@
               <w:spacing w:after="200"/>
               <w:jc w:val="center"/>
               <w:rPr>
-                <w:sz w:val="20"/>
-                <w:szCs w:val="20"/>
-              </w:rPr>
-            </w:pPr>
-            <w:r>
-              <w:rPr>
-                <w:sz w:val="20"/>
-                <w:szCs w:val="20"/>
+                <w:sz w:val="28"/>
+                <w:szCs w:val="28"/>
+              </w:rPr>
+            </w:pPr>
+            <w:r>
+              <w:rPr>
+                <w:sz w:val="28"/>
+                <w:szCs w:val="28"/>
               </w:rPr>
               <w:t>39 / -1 / 45 / 47 / 68</w:t>
             </w:r>
@@ -7891,14 +9430,14 @@
               <w:spacing w:after="200"/>
               <w:jc w:val="center"/>
               <w:rPr>
-                <w:sz w:val="20"/>
-                <w:szCs w:val="20"/>
-              </w:rPr>
-            </w:pPr>
-            <w:r>
-              <w:rPr>
-                <w:sz w:val="20"/>
-                <w:szCs w:val="20"/>
+                <w:sz w:val="28"/>
+                <w:szCs w:val="28"/>
+              </w:rPr>
+            </w:pPr>
+            <w:r>
+              <w:rPr>
+                <w:sz w:val="28"/>
+                <w:szCs w:val="28"/>
               </w:rPr>
               <w:t>45 / 50 / -1 / 57 / 71</w:t>
             </w:r>
@@ -7914,14 +9453,14 @@
               <w:spacing w:after="200"/>
               <w:jc w:val="center"/>
               <w:rPr>
-                <w:sz w:val="20"/>
-                <w:szCs w:val="20"/>
-              </w:rPr>
-            </w:pPr>
-            <w:r>
-              <w:rPr>
-                <w:sz w:val="20"/>
-                <w:szCs w:val="20"/>
+                <w:sz w:val="28"/>
+                <w:szCs w:val="28"/>
+              </w:rPr>
+            </w:pPr>
+            <w:r>
+              <w:rPr>
+                <w:sz w:val="28"/>
+                <w:szCs w:val="28"/>
               </w:rPr>
               <w:t>50 / -1 / 54 / 64 / 77</w:t>
             </w:r>
@@ -7937,70 +9476,70 @@
               <w:spacing w:after="200"/>
               <w:jc w:val="center"/>
               <w:rPr>
-                <w:sz w:val="20"/>
-                <w:szCs w:val="20"/>
-              </w:rPr>
-            </w:pPr>
-            <w:r>
-              <w:rPr>
-                <w:sz w:val="20"/>
-                <w:szCs w:val="20"/>
+                <w:sz w:val="28"/>
+                <w:szCs w:val="28"/>
+              </w:rPr>
+            </w:pPr>
+            <w:r>
+              <w:rPr>
+                <w:sz w:val="28"/>
+                <w:szCs w:val="28"/>
               </w:rPr>
               <w:t xml:space="preserve">54 </w:t>
             </w:r>
             <w:r>
               <w:rPr>
-                <w:sz w:val="20"/>
-                <w:szCs w:val="20"/>
+                <w:sz w:val="28"/>
+                <w:szCs w:val="28"/>
               </w:rPr>
               <w:t>/</w:t>
             </w:r>
             <w:r>
               <w:rPr>
-                <w:sz w:val="20"/>
-                <w:szCs w:val="20"/>
+                <w:sz w:val="28"/>
+                <w:szCs w:val="28"/>
               </w:rPr>
               <w:t xml:space="preserve"> 57</w:t>
             </w:r>
             <w:r>
               <w:rPr>
-                <w:sz w:val="20"/>
-                <w:szCs w:val="20"/>
+                <w:sz w:val="28"/>
+                <w:szCs w:val="28"/>
               </w:rPr>
               <w:t xml:space="preserve"> / </w:t>
             </w:r>
             <w:r>
               <w:rPr>
-                <w:sz w:val="20"/>
-                <w:szCs w:val="20"/>
+                <w:sz w:val="28"/>
+                <w:szCs w:val="28"/>
               </w:rPr>
               <w:t>-1</w:t>
             </w:r>
             <w:r>
               <w:rPr>
-                <w:sz w:val="20"/>
-                <w:szCs w:val="20"/>
+                <w:sz w:val="28"/>
+                <w:szCs w:val="28"/>
               </w:rPr>
               <w:t xml:space="preserve"> / </w:t>
             </w:r>
             <w:r>
               <w:rPr>
-                <w:sz w:val="20"/>
-                <w:szCs w:val="20"/>
+                <w:sz w:val="28"/>
+                <w:szCs w:val="28"/>
               </w:rPr>
               <w:t>69</w:t>
             </w:r>
             <w:r>
               <w:rPr>
-                <w:sz w:val="20"/>
-                <w:szCs w:val="20"/>
+                <w:sz w:val="28"/>
+                <w:szCs w:val="28"/>
               </w:rPr>
               <w:t xml:space="preserve"> / </w:t>
             </w:r>
             <w:r>
               <w:rPr>
-                <w:sz w:val="20"/>
-                <w:szCs w:val="20"/>
+                <w:sz w:val="28"/>
+                <w:szCs w:val="28"/>
               </w:rPr>
               <w:t>86</w:t>
             </w:r>
@@ -8016,70 +9555,70 @@
               <w:spacing w:after="200"/>
               <w:jc w:val="center"/>
               <w:rPr>
-                <w:sz w:val="20"/>
-                <w:szCs w:val="20"/>
-              </w:rPr>
-            </w:pPr>
-            <w:r>
-              <w:rPr>
-                <w:sz w:val="20"/>
-                <w:szCs w:val="20"/>
+                <w:sz w:val="28"/>
+                <w:szCs w:val="28"/>
+              </w:rPr>
+            </w:pPr>
+            <w:r>
+              <w:rPr>
+                <w:sz w:val="28"/>
+                <w:szCs w:val="28"/>
               </w:rPr>
               <w:t>57</w:t>
             </w:r>
             <w:r>
               <w:rPr>
-                <w:sz w:val="20"/>
-                <w:szCs w:val="20"/>
+                <w:sz w:val="28"/>
+                <w:szCs w:val="28"/>
               </w:rPr>
               <w:t xml:space="preserve"> / </w:t>
             </w:r>
             <w:r>
               <w:rPr>
-                <w:sz w:val="20"/>
-                <w:szCs w:val="20"/>
+                <w:sz w:val="28"/>
+                <w:szCs w:val="28"/>
               </w:rPr>
               <w:t>-1</w:t>
             </w:r>
             <w:r>
               <w:rPr>
-                <w:sz w:val="20"/>
-                <w:szCs w:val="20"/>
+                <w:sz w:val="28"/>
+                <w:szCs w:val="28"/>
               </w:rPr>
               <w:t xml:space="preserve"> / </w:t>
             </w:r>
             <w:r>
               <w:rPr>
-                <w:sz w:val="20"/>
-                <w:szCs w:val="20"/>
+                <w:sz w:val="28"/>
+                <w:szCs w:val="28"/>
               </w:rPr>
               <w:t>70</w:t>
             </w:r>
             <w:r>
               <w:rPr>
-                <w:sz w:val="20"/>
-                <w:szCs w:val="20"/>
+                <w:sz w:val="28"/>
+                <w:szCs w:val="28"/>
               </w:rPr>
               <w:t xml:space="preserve"> / </w:t>
             </w:r>
             <w:r>
               <w:rPr>
-                <w:sz w:val="20"/>
-                <w:szCs w:val="20"/>
+                <w:sz w:val="28"/>
+                <w:szCs w:val="28"/>
               </w:rPr>
               <w:t>82</w:t>
             </w:r>
             <w:r>
               <w:rPr>
-                <w:sz w:val="20"/>
-                <w:szCs w:val="20"/>
+                <w:sz w:val="28"/>
+                <w:szCs w:val="28"/>
               </w:rPr>
               <w:t xml:space="preserve"> / </w:t>
             </w:r>
             <w:r>
               <w:rPr>
-                <w:sz w:val="20"/>
-                <w:szCs w:val="20"/>
+                <w:sz w:val="28"/>
+                <w:szCs w:val="28"/>
               </w:rPr>
               <w:t>90</w:t>
             </w:r>
@@ -8102,15 +9641,15 @@
               <w:jc w:val="center"/>
               <w:rPr>
                 <w:color w:val="FF0000"/>
-                <w:sz w:val="20"/>
-                <w:szCs w:val="20"/>
+                <w:sz w:val="28"/>
+                <w:szCs w:val="28"/>
               </w:rPr>
             </w:pPr>
             <w:r>
               <w:rPr>
                 <w:color w:val="FF0000"/>
-                <w:sz w:val="20"/>
-                <w:szCs w:val="20"/>
+                <w:sz w:val="28"/>
+                <w:szCs w:val="28"/>
               </w:rPr>
               <w:t>Tempi di Fine Job</w:t>
             </w:r>
@@ -8126,14 +9665,14 @@
               <w:spacing w:after="200"/>
               <w:jc w:val="center"/>
               <w:rPr>
-                <w:sz w:val="20"/>
-                <w:szCs w:val="20"/>
-              </w:rPr>
-            </w:pPr>
-            <w:r>
-              <w:rPr>
-                <w:sz w:val="20"/>
-                <w:szCs w:val="20"/>
+                <w:sz w:val="28"/>
+                <w:szCs w:val="28"/>
+              </w:rPr>
+            </w:pPr>
+            <w:r>
+              <w:rPr>
+                <w:sz w:val="28"/>
+                <w:szCs w:val="28"/>
               </w:rPr>
               <w:t>44 / 0 / 46 / 48 / 70</w:t>
             </w:r>
@@ -8149,14 +9688,14 @@
               <w:spacing w:after="200"/>
               <w:jc w:val="center"/>
               <w:rPr>
-                <w:sz w:val="20"/>
-                <w:szCs w:val="20"/>
-              </w:rPr>
-            </w:pPr>
-            <w:r>
-              <w:rPr>
-                <w:sz w:val="20"/>
-                <w:szCs w:val="20"/>
+                <w:sz w:val="28"/>
+                <w:szCs w:val="28"/>
+              </w:rPr>
+            </w:pPr>
+            <w:r>
+              <w:rPr>
+                <w:sz w:val="28"/>
+                <w:szCs w:val="28"/>
               </w:rPr>
               <w:t>49 / 56 / 0 / 63 / 76</w:t>
             </w:r>
@@ -8172,14 +9711,14 @@
               <w:spacing w:after="200"/>
               <w:jc w:val="center"/>
               <w:rPr>
-                <w:sz w:val="20"/>
-                <w:szCs w:val="20"/>
-              </w:rPr>
-            </w:pPr>
-            <w:r>
-              <w:rPr>
-                <w:sz w:val="20"/>
-                <w:szCs w:val="20"/>
+                <w:sz w:val="28"/>
+                <w:szCs w:val="28"/>
+              </w:rPr>
+            </w:pPr>
+            <w:r>
+              <w:rPr>
+                <w:sz w:val="28"/>
+                <w:szCs w:val="28"/>
               </w:rPr>
               <w:t>53 / 0 / 59 / 68 / 85</w:t>
             </w:r>
@@ -8195,70 +9734,70 @@
               <w:spacing w:after="200"/>
               <w:jc w:val="center"/>
               <w:rPr>
-                <w:sz w:val="20"/>
-                <w:szCs w:val="20"/>
-              </w:rPr>
-            </w:pPr>
-            <w:r>
-              <w:rPr>
-                <w:sz w:val="20"/>
-                <w:szCs w:val="20"/>
+                <w:sz w:val="28"/>
+                <w:szCs w:val="28"/>
+              </w:rPr>
+            </w:pPr>
+            <w:r>
+              <w:rPr>
+                <w:sz w:val="28"/>
+                <w:szCs w:val="28"/>
               </w:rPr>
               <w:t>56</w:t>
             </w:r>
             <w:r>
               <w:rPr>
-                <w:sz w:val="20"/>
-                <w:szCs w:val="20"/>
+                <w:sz w:val="28"/>
+                <w:szCs w:val="28"/>
               </w:rPr>
               <w:t xml:space="preserve"> / </w:t>
             </w:r>
             <w:r>
               <w:rPr>
-                <w:sz w:val="20"/>
-                <w:szCs w:val="20"/>
+                <w:sz w:val="28"/>
+                <w:szCs w:val="28"/>
               </w:rPr>
               <w:t>65</w:t>
             </w:r>
             <w:r>
               <w:rPr>
-                <w:sz w:val="20"/>
-                <w:szCs w:val="20"/>
+                <w:sz w:val="28"/>
+                <w:szCs w:val="28"/>
               </w:rPr>
               <w:t xml:space="preserve"> / </w:t>
             </w:r>
             <w:r>
               <w:rPr>
-                <w:sz w:val="20"/>
-                <w:szCs w:val="20"/>
+                <w:sz w:val="28"/>
+                <w:szCs w:val="28"/>
               </w:rPr>
               <w:t>0</w:t>
             </w:r>
             <w:r>
               <w:rPr>
-                <w:sz w:val="20"/>
-                <w:szCs w:val="20"/>
+                <w:sz w:val="28"/>
+                <w:szCs w:val="28"/>
               </w:rPr>
               <w:t xml:space="preserve"> / </w:t>
             </w:r>
             <w:r>
               <w:rPr>
-                <w:sz w:val="20"/>
-                <w:szCs w:val="20"/>
+                <w:sz w:val="28"/>
+                <w:szCs w:val="28"/>
               </w:rPr>
               <w:t>72</w:t>
             </w:r>
             <w:r>
               <w:rPr>
-                <w:sz w:val="20"/>
-                <w:szCs w:val="20"/>
+                <w:sz w:val="28"/>
+                <w:szCs w:val="28"/>
               </w:rPr>
               <w:t xml:space="preserve"> / </w:t>
             </w:r>
             <w:r>
               <w:rPr>
-                <w:sz w:val="20"/>
-                <w:szCs w:val="20"/>
+                <w:sz w:val="28"/>
+                <w:szCs w:val="28"/>
               </w:rPr>
               <w:t>89</w:t>
             </w:r>
@@ -8274,70 +9813,70 @@
               <w:spacing w:after="200"/>
               <w:jc w:val="center"/>
               <w:rPr>
-                <w:sz w:val="20"/>
-                <w:szCs w:val="20"/>
-              </w:rPr>
-            </w:pPr>
-            <w:r>
-              <w:rPr>
-                <w:sz w:val="20"/>
-                <w:szCs w:val="20"/>
+                <w:sz w:val="28"/>
+                <w:szCs w:val="28"/>
+              </w:rPr>
+            </w:pPr>
+            <w:r>
+              <w:rPr>
+                <w:sz w:val="28"/>
+                <w:szCs w:val="28"/>
               </w:rPr>
               <w:t>69</w:t>
             </w:r>
             <w:r>
               <w:rPr>
-                <w:sz w:val="20"/>
-                <w:szCs w:val="20"/>
+                <w:sz w:val="28"/>
+                <w:szCs w:val="28"/>
               </w:rPr>
               <w:t xml:space="preserve"> / </w:t>
             </w:r>
             <w:r>
               <w:rPr>
-                <w:sz w:val="20"/>
-                <w:szCs w:val="20"/>
+                <w:sz w:val="28"/>
+                <w:szCs w:val="28"/>
               </w:rPr>
               <w:t>0</w:t>
             </w:r>
             <w:r>
               <w:rPr>
-                <w:sz w:val="20"/>
-                <w:szCs w:val="20"/>
+                <w:sz w:val="28"/>
+                <w:szCs w:val="28"/>
               </w:rPr>
               <w:t xml:space="preserve"> / </w:t>
             </w:r>
             <w:r>
               <w:rPr>
-                <w:sz w:val="20"/>
-                <w:szCs w:val="20"/>
+                <w:sz w:val="28"/>
+                <w:szCs w:val="28"/>
               </w:rPr>
               <w:t>81</w:t>
             </w:r>
             <w:r>
               <w:rPr>
-                <w:sz w:val="20"/>
-                <w:szCs w:val="20"/>
+                <w:sz w:val="28"/>
+                <w:szCs w:val="28"/>
               </w:rPr>
               <w:t xml:space="preserve"> / </w:t>
             </w:r>
             <w:r>
               <w:rPr>
-                <w:sz w:val="20"/>
-                <w:szCs w:val="20"/>
+                <w:sz w:val="28"/>
+                <w:szCs w:val="28"/>
               </w:rPr>
               <w:t>84</w:t>
             </w:r>
             <w:r>
               <w:rPr>
-                <w:sz w:val="20"/>
-                <w:szCs w:val="20"/>
+                <w:sz w:val="28"/>
+                <w:szCs w:val="28"/>
               </w:rPr>
               <w:t xml:space="preserve"> / </w:t>
             </w:r>
             <w:r>
               <w:rPr>
-                <w:sz w:val="20"/>
-                <w:szCs w:val="20"/>
+                <w:sz w:val="28"/>
+                <w:szCs w:val="28"/>
               </w:rPr>
               <w:t>93</w:t>
             </w:r>
@@ -8360,18 +9899,29 @@
               <w:jc w:val="center"/>
               <w:rPr>
                 <w:color w:val="FF0000"/>
-                <w:sz w:val="20"/>
-                <w:szCs w:val="20"/>
+                <w:sz w:val="28"/>
+                <w:szCs w:val="28"/>
               </w:rPr>
             </w:pPr>
             <w:r>
               <w:rPr>
                 <w:color w:val="FF0000"/>
-                <w:sz w:val="20"/>
-                <w:szCs w:val="20"/>
-              </w:rPr>
-              <w:t>Tempi di attesa</w:t>
-            </w:r>
+                <w:sz w:val="28"/>
+                <w:szCs w:val="28"/>
+              </w:rPr>
+              <w:lastRenderedPageBreak/>
+              <w:t xml:space="preserve">Tempi di </w:t>
+            </w:r>
+            <w:proofErr w:type="spellStart"/>
+            <w:r>
+              <w:rPr>
+                <w:color w:val="FF0000"/>
+                <w:sz w:val="28"/>
+                <w:szCs w:val="28"/>
+              </w:rPr>
+              <w:t>attesa</w:t>
+            </w:r>
+            <w:proofErr w:type="spellEnd"/>
           </w:p>
         </w:tc>
         <w:tc>
@@ -8384,14 +9934,14 @@
               <w:spacing w:after="200"/>
               <w:jc w:val="center"/>
               <w:rPr>
-                <w:sz w:val="20"/>
-                <w:szCs w:val="20"/>
-              </w:rPr>
-            </w:pPr>
-            <w:r>
-              <w:rPr>
-                <w:sz w:val="20"/>
-                <w:szCs w:val="20"/>
+                <w:sz w:val="28"/>
+                <w:szCs w:val="28"/>
+              </w:rPr>
+            </w:pPr>
+            <w:r>
+              <w:rPr>
+                <w:sz w:val="28"/>
+                <w:szCs w:val="28"/>
               </w:rPr>
               <w:t>38 / 0 / 0 / 0 / 18</w:t>
             </w:r>
@@ -8407,14 +9957,14 @@
               <w:spacing w:after="200"/>
               <w:jc w:val="center"/>
               <w:rPr>
-                <w:sz w:val="20"/>
-                <w:szCs w:val="20"/>
-              </w:rPr>
-            </w:pPr>
-            <w:r>
-              <w:rPr>
-                <w:sz w:val="20"/>
-                <w:szCs w:val="20"/>
+                <w:sz w:val="28"/>
+                <w:szCs w:val="28"/>
+              </w:rPr>
+            </w:pPr>
+            <w:r>
+              <w:rPr>
+                <w:sz w:val="28"/>
+                <w:szCs w:val="28"/>
               </w:rPr>
               <w:t>44 / 0 / 0 / 0 / 6</w:t>
             </w:r>
@@ -8430,14 +9980,14 @@
               <w:spacing w:after="200"/>
               <w:jc w:val="center"/>
               <w:rPr>
-                <w:sz w:val="20"/>
-                <w:szCs w:val="20"/>
-              </w:rPr>
-            </w:pPr>
-            <w:r>
-              <w:rPr>
-                <w:sz w:val="20"/>
-                <w:szCs w:val="20"/>
+                <w:sz w:val="28"/>
+                <w:szCs w:val="28"/>
+              </w:rPr>
+            </w:pPr>
+            <w:r>
+              <w:rPr>
+                <w:sz w:val="28"/>
+                <w:szCs w:val="28"/>
               </w:rPr>
               <w:t>49 / 0 / 0 / 3 / 7</w:t>
             </w:r>
@@ -8453,42 +10003,42 @@
               <w:spacing w:after="200"/>
               <w:jc w:val="center"/>
               <w:rPr>
-                <w:sz w:val="20"/>
-                <w:szCs w:val="20"/>
-              </w:rPr>
-            </w:pPr>
-            <w:r>
-              <w:rPr>
-                <w:sz w:val="20"/>
-                <w:szCs w:val="20"/>
+                <w:sz w:val="28"/>
+                <w:szCs w:val="28"/>
+              </w:rPr>
+            </w:pPr>
+            <w:r>
+              <w:rPr>
+                <w:sz w:val="28"/>
+                <w:szCs w:val="28"/>
               </w:rPr>
               <w:t>53</w:t>
             </w:r>
             <w:r>
               <w:rPr>
-                <w:sz w:val="20"/>
-                <w:szCs w:val="20"/>
+                <w:sz w:val="28"/>
+                <w:szCs w:val="28"/>
               </w:rPr>
               <w:t xml:space="preserve"> / 0 / 0 / </w:t>
             </w:r>
             <w:r>
               <w:rPr>
-                <w:sz w:val="20"/>
-                <w:szCs w:val="20"/>
+                <w:sz w:val="28"/>
+                <w:szCs w:val="28"/>
               </w:rPr>
               <w:t>2</w:t>
             </w:r>
             <w:r>
               <w:rPr>
-                <w:sz w:val="20"/>
-                <w:szCs w:val="20"/>
+                <w:sz w:val="28"/>
+                <w:szCs w:val="28"/>
               </w:rPr>
               <w:t xml:space="preserve"> / 1</w:t>
             </w:r>
             <w:r>
               <w:rPr>
-                <w:sz w:val="20"/>
-                <w:szCs w:val="20"/>
+                <w:sz w:val="28"/>
+                <w:szCs w:val="28"/>
               </w:rPr>
               <w:t>2</w:t>
             </w:r>
@@ -8504,42 +10054,42 @@
               <w:spacing w:after="200"/>
               <w:jc w:val="center"/>
               <w:rPr>
-                <w:sz w:val="20"/>
-                <w:szCs w:val="20"/>
-              </w:rPr>
-            </w:pPr>
-            <w:r>
-              <w:rPr>
-                <w:sz w:val="20"/>
-                <w:szCs w:val="20"/>
+                <w:sz w:val="28"/>
+                <w:szCs w:val="28"/>
+              </w:rPr>
+            </w:pPr>
+            <w:r>
+              <w:rPr>
+                <w:sz w:val="28"/>
+                <w:szCs w:val="28"/>
               </w:rPr>
               <w:t>56</w:t>
             </w:r>
             <w:r>
               <w:rPr>
-                <w:sz w:val="20"/>
-                <w:szCs w:val="20"/>
+                <w:sz w:val="28"/>
+                <w:szCs w:val="28"/>
               </w:rPr>
               <w:t xml:space="preserve"> / 0 / 0 / </w:t>
             </w:r>
             <w:r>
               <w:rPr>
-                <w:sz w:val="20"/>
-                <w:szCs w:val="20"/>
+                <w:sz w:val="28"/>
+                <w:szCs w:val="28"/>
               </w:rPr>
               <w:t>0</w:t>
             </w:r>
             <w:r>
               <w:rPr>
-                <w:sz w:val="20"/>
-                <w:szCs w:val="20"/>
+                <w:sz w:val="28"/>
+                <w:szCs w:val="28"/>
               </w:rPr>
               <w:t xml:space="preserve"> / </w:t>
             </w:r>
             <w:r>
               <w:rPr>
-                <w:sz w:val="20"/>
-                <w:szCs w:val="20"/>
+                <w:sz w:val="28"/>
+                <w:szCs w:val="28"/>
               </w:rPr>
               <w:t>4</w:t>
             </w:r>
@@ -8551,34 +10101,53 @@
       <w:pPr>
         <w:spacing w:after="200" w:line="276" w:lineRule="auto"/>
         <w:jc w:val="both"/>
+        <w:rPr>
+          <w:sz w:val="28"/>
+          <w:szCs w:val="28"/>
+        </w:rPr>
       </w:pPr>
     </w:p>
     <w:p>
       <w:pPr>
         <w:spacing w:after="200" w:line="276" w:lineRule="auto"/>
         <w:jc w:val="both"/>
+        <w:rPr>
+          <w:sz w:val="28"/>
+          <w:szCs w:val="28"/>
+        </w:rPr>
       </w:pPr>
     </w:p>
     <w:p>
       <w:pPr>
         <w:spacing w:after="200" w:line="276" w:lineRule="auto"/>
         <w:jc w:val="both"/>
+        <w:rPr>
+          <w:sz w:val="28"/>
+          <w:szCs w:val="28"/>
+        </w:rPr>
       </w:pPr>
       <w:r>
-        <w:t xml:space="preserve">In the following image there is the Gantt chart </w:t>
-      </w:r>
-      <w:r>
-        <w:t>which arranges and shows with its formatting the execution of jobs on individual machines according to our algorithm.</w:t>
+        <w:rPr>
+          <w:sz w:val="28"/>
+          <w:szCs w:val="28"/>
+        </w:rPr>
+        <w:t>In the following image there is the Gantt chart which arranges and shows with its formatting the execution of jobs on individual machines according to our algorithm.</w:t>
       </w:r>
     </w:p>
     <w:p>
       <w:pPr>
         <w:spacing w:after="200" w:line="276" w:lineRule="auto"/>
         <w:jc w:val="both"/>
+        <w:rPr>
+          <w:sz w:val="28"/>
+          <w:szCs w:val="28"/>
+        </w:rPr>
       </w:pPr>
       <w:r>
         <w:rPr>
           <w:noProof/>
+          <w:sz w:val="28"/>
+          <w:szCs w:val="28"/>
         </w:rPr>
         <w:drawing>
           <wp:anchor distT="0" distB="0" distL="114300" distR="114300" simplePos="0" relativeHeight="251734016" behindDoc="1" locked="0" layoutInCell="1" allowOverlap="1" wp14:anchorId="043F9004" wp14:editId="15849A76">
@@ -8656,26 +10225,50 @@
       <w:pPr>
         <w:spacing w:after="200" w:line="276" w:lineRule="auto"/>
         <w:jc w:val="both"/>
+        <w:rPr>
+          <w:sz w:val="28"/>
+          <w:szCs w:val="28"/>
+        </w:rPr>
       </w:pPr>
     </w:p>
     <w:p>
       <w:pPr>
         <w:spacing w:after="200" w:line="276" w:lineRule="auto"/>
         <w:jc w:val="both"/>
+        <w:rPr>
+          <w:sz w:val="28"/>
+          <w:szCs w:val="28"/>
+        </w:rPr>
       </w:pPr>
     </w:p>
     <w:p>
       <w:pPr>
         <w:spacing w:after="200" w:line="276" w:lineRule="auto"/>
         <w:jc w:val="both"/>
+        <w:rPr>
+          <w:sz w:val="28"/>
+          <w:szCs w:val="28"/>
+        </w:rPr>
       </w:pPr>
       <w:r>
+        <w:rPr>
+          <w:sz w:val="28"/>
+          <w:szCs w:val="28"/>
+        </w:rPr>
         <w:t xml:space="preserve">In the end the Total Execution </w:t>
       </w:r>
       <w:r>
+        <w:rPr>
+          <w:sz w:val="28"/>
+          <w:szCs w:val="28"/>
+        </w:rPr>
         <w:t>Time of</w:t>
       </w:r>
       <w:r>
+        <w:rPr>
+          <w:sz w:val="28"/>
+          <w:szCs w:val="28"/>
+        </w:rPr>
         <w:t xml:space="preserve"> the Jobs scheduling for our algorithm is </w:t>
       </w:r>
       <w:r>
@@ -8683,6 +10276,8 @@
           <w:b/>
           <w:bCs/>
           <w:color w:val="FF0000"/>
+          <w:sz w:val="28"/>
+          <w:szCs w:val="28"/>
         </w:rPr>
         <w:t xml:space="preserve">94 </w:t>
       </w:r>
@@ -8691,10 +10286,16 @@
           <w:b/>
           <w:bCs/>
           <w:color w:val="FF0000"/>
+          <w:sz w:val="28"/>
+          <w:szCs w:val="28"/>
         </w:rPr>
         <w:t>Samples Time</w:t>
       </w:r>
       <w:r>
+        <w:rPr>
+          <w:sz w:val="28"/>
+          <w:szCs w:val="28"/>
+        </w:rPr>
         <w:t>.</w:t>
       </w:r>
     </w:p>
@@ -8702,6 +10303,10 @@
       <w:pPr>
         <w:spacing w:after="200" w:line="276" w:lineRule="auto"/>
         <w:jc w:val="both"/>
+        <w:rPr>
+          <w:sz w:val="28"/>
+          <w:szCs w:val="28"/>
+        </w:rPr>
       </w:pPr>
     </w:p>
     <w:p>
@@ -8710,17 +10315,16 @@
         <w:jc w:val="both"/>
         <w:rPr>
           <w:color w:val="FF0000"/>
-          <w:sz w:val="36"/>
-          <w:szCs w:val="36"/>
+          <w:sz w:val="28"/>
+          <w:szCs w:val="28"/>
         </w:rPr>
       </w:pPr>
       <w:r>
         <w:rPr>
           <w:color w:val="FF0000"/>
-          <w:sz w:val="36"/>
-          <w:szCs w:val="36"/>
-        </w:rPr>
-        <w:lastRenderedPageBreak/>
+          <w:sz w:val="28"/>
+          <w:szCs w:val="28"/>
+        </w:rPr>
         <w:t>PROJECT SOLUTION</w:t>
       </w:r>
     </w:p>
@@ -8728,46 +10332,34 @@
       <w:pPr>
         <w:spacing w:after="200" w:line="276" w:lineRule="auto"/>
         <w:jc w:val="both"/>
+        <w:rPr>
+          <w:sz w:val="28"/>
+          <w:szCs w:val="28"/>
+        </w:rPr>
       </w:pPr>
       <w:r>
         <w:rPr>
           <w:b/>
           <w:bCs/>
           <w:color w:val="FF0000"/>
-        </w:rPr>
-        <w:t xml:space="preserve">PART </w:t>
+          <w:sz w:val="28"/>
+          <w:szCs w:val="28"/>
+        </w:rPr>
+        <w:t xml:space="preserve">PART 2) </w:t>
+      </w:r>
+      <w:r>
+        <w:rPr>
+          <w:sz w:val="28"/>
+          <w:szCs w:val="28"/>
+        </w:rPr>
+        <w:t>Define the Jobs scheduling of our system using the</w:t>
       </w:r>
       <w:r>
         <w:rPr>
           <w:b/>
           <w:bCs/>
-          <w:color w:val="FF0000"/>
-        </w:rPr>
-        <w:t>2</w:t>
-      </w:r>
-      <w:r>
-        <w:rPr>
-          <w:b/>
-          <w:bCs/>
-          <w:color w:val="FF0000"/>
-        </w:rPr>
-        <w:t>)</w:t>
-      </w:r>
-      <w:r>
-        <w:rPr>
-          <w:b/>
-          <w:bCs/>
-          <w:color w:val="FF0000"/>
-        </w:rPr>
-        <w:t xml:space="preserve"> </w:t>
-      </w:r>
-      <w:r>
-        <w:t>Define the Jobs scheduling of our system using the</w:t>
-      </w:r>
-      <w:r>
-        <w:rPr>
-          <w:b/>
-          <w:bCs/>
+          <w:sz w:val="28"/>
+          <w:szCs w:val="28"/>
         </w:rPr>
         <w:t xml:space="preserve"> Mathematical Programming</w:t>
       </w:r>
@@ -8776,6 +10368,2769 @@
       <w:pPr>
         <w:spacing w:after="200" w:line="276" w:lineRule="auto"/>
         <w:jc w:val="both"/>
+        <w:rPr>
+          <w:sz w:val="28"/>
+          <w:szCs w:val="28"/>
+        </w:rPr>
+      </w:pPr>
+      <w:r>
+        <w:rPr>
+          <w:sz w:val="28"/>
+          <w:szCs w:val="28"/>
+        </w:rPr>
+        <w:t>The problem variables are:</w:t>
+      </w:r>
+    </w:p>
+    <w:p>
+      <w:pPr>
+        <w:spacing w:after="200" w:line="276" w:lineRule="auto"/>
+        <w:jc w:val="both"/>
+        <w:rPr>
+          <w:rFonts w:eastAsiaTheme="minorEastAsia"/>
+          <w:sz w:val="28"/>
+          <w:szCs w:val="28"/>
+        </w:rPr>
+      </w:pPr>
+      <m:oMathPara>
+        <m:oMathParaPr>
+          <m:jc m:val="left"/>
+        </m:oMathParaPr>
+        <m:oMath>
+          <m:sSub>
+            <m:sSubPr>
+              <m:ctrlPr>
+                <w:rPr>
+                  <w:rFonts w:ascii="Cambria Math" w:hAnsi="Cambria Math"/>
+                  <w:i/>
+                  <w:sz w:val="28"/>
+                  <w:szCs w:val="28"/>
+                </w:rPr>
+              </m:ctrlPr>
+            </m:sSubPr>
+            <m:e>
+              <m:r>
+                <w:rPr>
+                  <w:rFonts w:ascii="Cambria Math" w:hAnsi="Cambria Math"/>
+                  <w:sz w:val="28"/>
+                  <w:szCs w:val="28"/>
+                </w:rPr>
+                <m:t>S</m:t>
+              </m:r>
+            </m:e>
+            <m:sub>
+              <m:r>
+                <w:rPr>
+                  <w:rFonts w:ascii="Cambria Math" w:hAnsi="Cambria Math"/>
+                  <w:sz w:val="28"/>
+                  <w:szCs w:val="28"/>
+                </w:rPr>
+                <m:t>ij</m:t>
+              </m:r>
+            </m:sub>
+          </m:sSub>
+          <m:r>
+            <w:rPr>
+              <w:rFonts w:ascii="Cambria Math" w:hAnsi="Cambria Math"/>
+              <w:sz w:val="28"/>
+              <w:szCs w:val="28"/>
+            </w:rPr>
+            <m:t>= starting time of the job j in the machine i</m:t>
+          </m:r>
+        </m:oMath>
+      </m:oMathPara>
+    </w:p>
+    <w:p>
+      <w:pPr>
+        <w:spacing w:after="200" w:line="276" w:lineRule="auto"/>
+        <w:jc w:val="both"/>
+        <w:rPr>
+          <w:rFonts w:eastAsiaTheme="minorEastAsia"/>
+          <w:sz w:val="28"/>
+          <w:szCs w:val="28"/>
+        </w:rPr>
+      </w:pPr>
+      <m:oMathPara>
+        <m:oMathParaPr>
+          <m:jc m:val="left"/>
+        </m:oMathParaPr>
+        <m:oMath>
+          <m:sSub>
+            <m:sSubPr>
+              <m:ctrlPr>
+                <w:rPr>
+                  <w:rFonts w:ascii="Cambria Math" w:hAnsi="Cambria Math"/>
+                  <w:i/>
+                  <w:sz w:val="28"/>
+                  <w:szCs w:val="28"/>
+                </w:rPr>
+              </m:ctrlPr>
+            </m:sSubPr>
+            <m:e>
+              <m:r>
+                <w:rPr>
+                  <w:rFonts w:ascii="Cambria Math" w:hAnsi="Cambria Math"/>
+                  <w:sz w:val="28"/>
+                  <w:szCs w:val="28"/>
+                </w:rPr>
+                <m:t>C</m:t>
+              </m:r>
+            </m:e>
+            <m:sub>
+              <m:r>
+                <w:rPr>
+                  <w:rFonts w:ascii="Cambria Math" w:hAnsi="Cambria Math"/>
+                  <w:sz w:val="28"/>
+                  <w:szCs w:val="28"/>
+                </w:rPr>
+                <m:t>ij</m:t>
+              </m:r>
+            </m:sub>
+          </m:sSub>
+          <m:r>
+            <w:rPr>
+              <w:rFonts w:ascii="Cambria Math" w:hAnsi="Cambria Math"/>
+              <w:sz w:val="28"/>
+              <w:szCs w:val="28"/>
+            </w:rPr>
+            <m:t>=</m:t>
+          </m:r>
+          <m:r>
+            <w:rPr>
+              <w:rFonts w:ascii="Cambria Math" w:hAnsi="Cambria Math"/>
+              <w:sz w:val="28"/>
+              <w:szCs w:val="28"/>
+            </w:rPr>
+            <m:t xml:space="preserve"> completion</m:t>
+          </m:r>
+          <m:r>
+            <w:rPr>
+              <w:rFonts w:ascii="Cambria Math" w:hAnsi="Cambria Math"/>
+              <w:sz w:val="28"/>
+              <w:szCs w:val="28"/>
+            </w:rPr>
+            <m:t xml:space="preserve"> time of the job j in the machine i</m:t>
+          </m:r>
+        </m:oMath>
+      </m:oMathPara>
+    </w:p>
+    <w:p>
+      <w:pPr>
+        <w:spacing w:after="200" w:line="276" w:lineRule="auto"/>
+        <w:jc w:val="both"/>
+        <w:rPr>
+          <w:rFonts w:eastAsiaTheme="minorEastAsia"/>
+          <w:sz w:val="28"/>
+          <w:szCs w:val="28"/>
+        </w:rPr>
+      </w:pPr>
+      <m:oMathPara>
+        <m:oMathParaPr>
+          <m:jc m:val="left"/>
+        </m:oMathParaPr>
+        <m:oMath>
+          <m:sSub>
+            <m:sSubPr>
+              <m:ctrlPr>
+                <w:rPr>
+                  <w:rFonts w:ascii="Cambria Math" w:hAnsi="Cambria Math"/>
+                  <w:i/>
+                  <w:sz w:val="28"/>
+                  <w:szCs w:val="28"/>
+                </w:rPr>
+              </m:ctrlPr>
+            </m:sSubPr>
+            <m:e>
+              <m:r>
+                <w:rPr>
+                  <w:rFonts w:ascii="Cambria Math" w:hAnsi="Cambria Math"/>
+                  <w:sz w:val="28"/>
+                  <w:szCs w:val="28"/>
+                </w:rPr>
+                <m:t>X</m:t>
+              </m:r>
+            </m:e>
+            <m:sub>
+              <m:r>
+                <w:rPr>
+                  <w:rFonts w:ascii="Cambria Math" w:hAnsi="Cambria Math"/>
+                  <w:sz w:val="28"/>
+                  <w:szCs w:val="28"/>
+                </w:rPr>
+                <m:t>ij</m:t>
+              </m:r>
+              <m:r>
+                <w:rPr>
+                  <w:rFonts w:ascii="Cambria Math" w:hAnsi="Cambria Math"/>
+                  <w:sz w:val="28"/>
+                  <w:szCs w:val="28"/>
+                </w:rPr>
+                <m:t>k</m:t>
+              </m:r>
+            </m:sub>
+          </m:sSub>
+          <m:r>
+            <w:rPr>
+              <w:rFonts w:ascii="Cambria Math" w:hAnsi="Cambria Math"/>
+              <w:sz w:val="28"/>
+              <w:szCs w:val="28"/>
+            </w:rPr>
+            <m:t>= indicate if  the job j is executed before k in the machine i</m:t>
+          </m:r>
+        </m:oMath>
+      </m:oMathPara>
+    </w:p>
+    <w:p>
+      <w:pPr>
+        <w:spacing w:after="200" w:line="276" w:lineRule="auto"/>
+        <w:jc w:val="both"/>
+        <w:rPr>
+          <w:rFonts w:eastAsiaTheme="minorEastAsia"/>
+          <w:sz w:val="28"/>
+          <w:szCs w:val="28"/>
+        </w:rPr>
+      </w:pPr>
+      <m:oMathPara>
+        <m:oMathParaPr>
+          <m:jc m:val="left"/>
+        </m:oMathParaPr>
+        <m:oMath>
+          <m:sSub>
+            <m:sSubPr>
+              <m:ctrlPr>
+                <w:rPr>
+                  <w:rFonts w:ascii="Cambria Math" w:hAnsi="Cambria Math"/>
+                  <w:i/>
+                  <w:sz w:val="28"/>
+                  <w:szCs w:val="28"/>
+                </w:rPr>
+              </m:ctrlPr>
+            </m:sSubPr>
+            <m:e>
+              <m:r>
+                <w:rPr>
+                  <w:rFonts w:ascii="Cambria Math" w:hAnsi="Cambria Math"/>
+                  <w:sz w:val="28"/>
+                  <w:szCs w:val="28"/>
+                </w:rPr>
+                <m:t>Y</m:t>
+              </m:r>
+            </m:e>
+            <m:sub>
+              <m:r>
+                <w:rPr>
+                  <w:rFonts w:ascii="Cambria Math" w:hAnsi="Cambria Math"/>
+                  <w:sz w:val="28"/>
+                  <w:szCs w:val="28"/>
+                </w:rPr>
+                <m:t>ij</m:t>
+              </m:r>
+            </m:sub>
+          </m:sSub>
+          <m:r>
+            <w:rPr>
+              <w:rFonts w:ascii="Cambria Math" w:hAnsi="Cambria Math"/>
+              <w:sz w:val="28"/>
+              <w:szCs w:val="28"/>
+            </w:rPr>
+            <m:t xml:space="preserve">= </m:t>
+          </m:r>
+          <m:r>
+            <w:rPr>
+              <w:rFonts w:ascii="Cambria Math" w:hAnsi="Cambria Math"/>
+              <w:sz w:val="28"/>
+              <w:szCs w:val="28"/>
+            </w:rPr>
+            <m:t>auxiliary varaibles that indicate if the job j is executed by machine i</m:t>
+          </m:r>
+        </m:oMath>
+      </m:oMathPara>
+    </w:p>
+    <w:p>
+      <w:pPr>
+        <w:spacing w:after="200" w:line="276" w:lineRule="auto"/>
+        <w:jc w:val="both"/>
+        <w:rPr>
+          <w:rFonts w:eastAsiaTheme="minorEastAsia"/>
+          <w:sz w:val="28"/>
+          <w:szCs w:val="28"/>
+        </w:rPr>
+      </w:pPr>
+      <m:oMathPara>
+        <m:oMathParaPr>
+          <m:jc m:val="left"/>
+        </m:oMathParaPr>
+        <m:oMath>
+          <m:sSub>
+            <m:sSubPr>
+              <m:ctrlPr>
+                <w:rPr>
+                  <w:rFonts w:ascii="Cambria Math" w:hAnsi="Cambria Math"/>
+                  <w:i/>
+                  <w:sz w:val="28"/>
+                  <w:szCs w:val="28"/>
+                </w:rPr>
+              </m:ctrlPr>
+            </m:sSubPr>
+            <m:e>
+              <m:r>
+                <w:rPr>
+                  <w:rFonts w:ascii="Cambria Math" w:hAnsi="Cambria Math"/>
+                  <w:sz w:val="28"/>
+                  <w:szCs w:val="28"/>
+                </w:rPr>
+                <m:t>C</m:t>
+              </m:r>
+            </m:e>
+            <m:sub>
+              <m:r>
+                <w:rPr>
+                  <w:rFonts w:ascii="Cambria Math" w:hAnsi="Cambria Math"/>
+                  <w:sz w:val="28"/>
+                  <w:szCs w:val="28"/>
+                </w:rPr>
+                <m:t>max</m:t>
+              </m:r>
+            </m:sub>
+          </m:sSub>
+          <m:r>
+            <w:rPr>
+              <w:rFonts w:ascii="Cambria Math" w:hAnsi="Cambria Math"/>
+              <w:sz w:val="28"/>
+              <w:szCs w:val="28"/>
+            </w:rPr>
+            <m:t xml:space="preserve">= </m:t>
+          </m:r>
+          <m:r>
+            <w:rPr>
+              <w:rFonts w:ascii="Cambria Math" w:hAnsi="Cambria Math"/>
+              <w:sz w:val="28"/>
+              <w:szCs w:val="28"/>
+            </w:rPr>
+            <m:t>objective value to be optimized</m:t>
+          </m:r>
+        </m:oMath>
+      </m:oMathPara>
+    </w:p>
+    <w:p>
+      <w:pPr>
+        <w:spacing w:after="200" w:line="276" w:lineRule="auto"/>
+        <w:jc w:val="both"/>
+        <w:rPr>
+          <w:rFonts w:eastAsiaTheme="minorEastAsia"/>
+          <w:sz w:val="28"/>
+          <w:szCs w:val="28"/>
+        </w:rPr>
+      </w:pPr>
+      <w:r>
+        <w:rPr>
+          <w:rFonts w:eastAsiaTheme="minorEastAsia"/>
+          <w:sz w:val="28"/>
+          <w:szCs w:val="28"/>
+        </w:rPr>
+        <w:t>M = 1000</w:t>
+      </w:r>
+    </w:p>
+    <w:p>
+      <w:pPr>
+        <w:spacing w:after="200" w:line="276" w:lineRule="auto"/>
+        <w:jc w:val="both"/>
+        <w:rPr>
+          <w:rFonts w:eastAsiaTheme="minorEastAsia"/>
+          <w:sz w:val="28"/>
+          <w:szCs w:val="28"/>
+        </w:rPr>
+      </w:pPr>
+      <w:proofErr w:type="spellStart"/>
+      <w:r>
+        <w:rPr>
+          <w:rFonts w:eastAsiaTheme="minorEastAsia"/>
+          <w:sz w:val="28"/>
+          <w:szCs w:val="28"/>
+        </w:rPr>
+        <w:t>i</w:t>
+      </w:r>
+      <w:proofErr w:type="spellEnd"/>
+      <w:r>
+        <w:rPr>
+          <w:rFonts w:eastAsiaTheme="minorEastAsia"/>
+          <w:sz w:val="28"/>
+          <w:szCs w:val="28"/>
+        </w:rPr>
+        <w:t xml:space="preserve"> = 1, </w:t>
+      </w:r>
+      <w:proofErr w:type="gramStart"/>
+      <w:r>
+        <w:rPr>
+          <w:rFonts w:eastAsiaTheme="minorEastAsia"/>
+          <w:sz w:val="28"/>
+          <w:szCs w:val="28"/>
+        </w:rPr>
+        <w:t>… ,</w:t>
+      </w:r>
+      <w:proofErr w:type="gramEnd"/>
+      <w:r>
+        <w:rPr>
+          <w:rFonts w:eastAsiaTheme="minorEastAsia"/>
+          <w:sz w:val="28"/>
+          <w:szCs w:val="28"/>
+        </w:rPr>
+        <w:t xml:space="preserve"> </w:t>
+      </w:r>
+      <w:proofErr w:type="spellStart"/>
+      <w:r>
+        <w:rPr>
+          <w:rFonts w:eastAsiaTheme="minorEastAsia"/>
+          <w:sz w:val="28"/>
+          <w:szCs w:val="28"/>
+        </w:rPr>
+        <w:t>nMachine</w:t>
+      </w:r>
+      <w:proofErr w:type="spellEnd"/>
+    </w:p>
+    <w:p>
+      <w:pPr>
+        <w:spacing w:after="200" w:line="276" w:lineRule="auto"/>
+        <w:jc w:val="both"/>
+        <w:rPr>
+          <w:rFonts w:eastAsiaTheme="minorEastAsia"/>
+          <w:sz w:val="28"/>
+          <w:szCs w:val="28"/>
+        </w:rPr>
+      </w:pPr>
+      <w:r>
+        <w:rPr>
+          <w:rFonts w:eastAsiaTheme="minorEastAsia"/>
+          <w:sz w:val="28"/>
+          <w:szCs w:val="28"/>
+        </w:rPr>
+        <w:t xml:space="preserve">j, k = 1, </w:t>
+      </w:r>
+      <w:proofErr w:type="gramStart"/>
+      <w:r>
+        <w:rPr>
+          <w:rFonts w:eastAsiaTheme="minorEastAsia"/>
+          <w:sz w:val="28"/>
+          <w:szCs w:val="28"/>
+        </w:rPr>
+        <w:t>… ,</w:t>
+      </w:r>
+      <w:proofErr w:type="gramEnd"/>
+      <w:r>
+        <w:rPr>
+          <w:rFonts w:eastAsiaTheme="minorEastAsia"/>
+          <w:sz w:val="28"/>
+          <w:szCs w:val="28"/>
+        </w:rPr>
+        <w:t xml:space="preserve"> </w:t>
+      </w:r>
+      <w:proofErr w:type="spellStart"/>
+      <w:r>
+        <w:rPr>
+          <w:rFonts w:eastAsiaTheme="minorEastAsia"/>
+          <w:sz w:val="28"/>
+          <w:szCs w:val="28"/>
+        </w:rPr>
+        <w:t>nJob</w:t>
+      </w:r>
+      <w:proofErr w:type="spellEnd"/>
+    </w:p>
+    <w:p>
+      <w:pPr>
+        <w:spacing w:after="200" w:line="276" w:lineRule="auto"/>
+        <w:jc w:val="both"/>
+        <w:rPr>
+          <w:rFonts w:eastAsiaTheme="minorEastAsia"/>
+          <w:sz w:val="28"/>
+          <w:szCs w:val="28"/>
+        </w:rPr>
+      </w:pPr>
+    </w:p>
+    <w:p>
+      <w:pPr>
+        <w:spacing w:after="200" w:line="276" w:lineRule="auto"/>
+        <w:jc w:val="both"/>
+        <w:rPr>
+          <w:rFonts w:eastAsiaTheme="minorEastAsia"/>
+          <w:sz w:val="28"/>
+          <w:szCs w:val="28"/>
+        </w:rPr>
+      </w:pPr>
+      <w:r>
+        <w:rPr>
+          <w:rFonts w:eastAsiaTheme="minorEastAsia"/>
+          <w:sz w:val="28"/>
+          <w:szCs w:val="28"/>
+        </w:rPr>
+        <w:t>The problem formulation is:</w:t>
+      </w:r>
+    </w:p>
+    <w:p>
+      <w:pPr>
+        <w:spacing w:after="200" w:line="276" w:lineRule="auto"/>
+        <w:jc w:val="center"/>
+        <w:rPr>
+          <w:rFonts w:eastAsiaTheme="minorEastAsia"/>
+          <w:sz w:val="28"/>
+          <w:szCs w:val="28"/>
+        </w:rPr>
+      </w:pPr>
+      <m:oMathPara>
+        <m:oMathParaPr>
+          <m:jc m:val="center"/>
+        </m:oMathParaPr>
+        <m:oMath>
+          <m:nary>
+            <m:naryPr>
+              <m:chr m:val="∑"/>
+              <m:limLoc m:val="undOvr"/>
+              <m:ctrlPr>
+                <w:rPr>
+                  <w:rFonts w:ascii="Cambria Math" w:eastAsiaTheme="minorEastAsia" w:hAnsi="Cambria Math"/>
+                  <w:i/>
+                  <w:sz w:val="28"/>
+                  <w:szCs w:val="28"/>
+                </w:rPr>
+              </m:ctrlPr>
+            </m:naryPr>
+            <m:sub>
+              <m:r>
+                <w:rPr>
+                  <w:rFonts w:ascii="Cambria Math" w:eastAsiaTheme="minorEastAsia" w:hAnsi="Cambria Math"/>
+                  <w:sz w:val="28"/>
+                  <w:szCs w:val="28"/>
+                </w:rPr>
+                <m:t>i=1</m:t>
+              </m:r>
+            </m:sub>
+            <m:sup>
+              <m:r>
+                <w:rPr>
+                  <w:rFonts w:ascii="Cambria Math" w:eastAsiaTheme="minorEastAsia" w:hAnsi="Cambria Math"/>
+                  <w:sz w:val="28"/>
+                  <w:szCs w:val="28"/>
+                </w:rPr>
+                <m:t>nMachine</m:t>
+              </m:r>
+            </m:sup>
+            <m:e>
+              <m:nary>
+                <m:naryPr>
+                  <m:chr m:val="∑"/>
+                  <m:limLoc m:val="undOvr"/>
+                  <m:ctrlPr>
+                    <w:rPr>
+                      <w:rFonts w:ascii="Cambria Math" w:eastAsiaTheme="minorEastAsia" w:hAnsi="Cambria Math"/>
+                      <w:i/>
+                      <w:sz w:val="28"/>
+                      <w:szCs w:val="28"/>
+                    </w:rPr>
+                  </m:ctrlPr>
+                </m:naryPr>
+                <m:sub>
+                  <m:r>
+                    <w:rPr>
+                      <w:rFonts w:ascii="Cambria Math" w:eastAsiaTheme="minorEastAsia" w:hAnsi="Cambria Math"/>
+                      <w:sz w:val="28"/>
+                      <w:szCs w:val="28"/>
+                    </w:rPr>
+                    <m:t>j=1</m:t>
+                  </m:r>
+                </m:sub>
+                <m:sup>
+                  <m:r>
+                    <w:rPr>
+                      <w:rFonts w:ascii="Cambria Math" w:eastAsiaTheme="minorEastAsia" w:hAnsi="Cambria Math"/>
+                      <w:sz w:val="28"/>
+                      <w:szCs w:val="28"/>
+                    </w:rPr>
+                    <m:t>nJob</m:t>
+                  </m:r>
+                </m:sup>
+                <m:e>
+                  <m:sSub>
+                    <m:sSubPr>
+                      <m:ctrlPr>
+                        <w:rPr>
+                          <w:rFonts w:ascii="Cambria Math" w:eastAsiaTheme="minorEastAsia" w:hAnsi="Cambria Math"/>
+                          <w:i/>
+                          <w:sz w:val="28"/>
+                          <w:szCs w:val="28"/>
+                        </w:rPr>
+                      </m:ctrlPr>
+                    </m:sSubPr>
+                    <m:e>
+                      <m:r>
+                        <w:rPr>
+                          <w:rFonts w:ascii="Cambria Math" w:eastAsiaTheme="minorEastAsia" w:hAnsi="Cambria Math"/>
+                          <w:sz w:val="28"/>
+                          <w:szCs w:val="28"/>
+                        </w:rPr>
+                        <m:t>C</m:t>
+                      </m:r>
+                    </m:e>
+                    <m:sub>
+                      <m:r>
+                        <w:rPr>
+                          <w:rFonts w:ascii="Cambria Math" w:eastAsiaTheme="minorEastAsia" w:hAnsi="Cambria Math"/>
+                          <w:sz w:val="28"/>
+                          <w:szCs w:val="28"/>
+                        </w:rPr>
+                        <m:t>ij</m:t>
+                      </m:r>
+                    </m:sub>
+                  </m:sSub>
+                  <m:r>
+                    <w:rPr>
+                      <w:rFonts w:ascii="Cambria Math" w:eastAsiaTheme="minorEastAsia" w:hAnsi="Cambria Math"/>
+                      <w:sz w:val="28"/>
+                      <w:szCs w:val="28"/>
+                    </w:rPr>
+                    <m:t xml:space="preserve"> = </m:t>
+                  </m:r>
+                  <m:sSub>
+                    <m:sSubPr>
+                      <m:ctrlPr>
+                        <w:rPr>
+                          <w:rFonts w:ascii="Cambria Math" w:eastAsiaTheme="minorEastAsia" w:hAnsi="Cambria Math"/>
+                          <w:i/>
+                          <w:sz w:val="28"/>
+                          <w:szCs w:val="28"/>
+                        </w:rPr>
+                      </m:ctrlPr>
+                    </m:sSubPr>
+                    <m:e>
+                      <m:r>
+                        <w:rPr>
+                          <w:rFonts w:ascii="Cambria Math" w:eastAsiaTheme="minorEastAsia" w:hAnsi="Cambria Math"/>
+                          <w:sz w:val="28"/>
+                          <w:szCs w:val="28"/>
+                        </w:rPr>
+                        <m:t>S</m:t>
+                      </m:r>
+                    </m:e>
+                    <m:sub>
+                      <m:r>
+                        <w:rPr>
+                          <w:rFonts w:ascii="Cambria Math" w:eastAsiaTheme="minorEastAsia" w:hAnsi="Cambria Math"/>
+                          <w:sz w:val="28"/>
+                          <w:szCs w:val="28"/>
+                        </w:rPr>
+                        <m:t>ij</m:t>
+                      </m:r>
+                    </m:sub>
+                  </m:sSub>
+                  <m:r>
+                    <w:rPr>
+                      <w:rFonts w:ascii="Cambria Math" w:eastAsiaTheme="minorEastAsia" w:hAnsi="Cambria Math"/>
+                      <w:sz w:val="28"/>
+                      <w:szCs w:val="28"/>
+                    </w:rPr>
+                    <m:t xml:space="preserve"> </m:t>
+                  </m:r>
+                  <m:r>
+                    <w:rPr>
+                      <w:rFonts w:ascii="Cambria Math" w:eastAsiaTheme="minorEastAsia" w:hAnsi="Cambria Math"/>
+                      <w:sz w:val="28"/>
+                      <w:szCs w:val="28"/>
+                    </w:rPr>
+                    <m:t xml:space="preserve">+ </m:t>
+                  </m:r>
+                  <m:sSub>
+                    <m:sSubPr>
+                      <m:ctrlPr>
+                        <w:rPr>
+                          <w:rFonts w:ascii="Cambria Math" w:eastAsiaTheme="minorEastAsia" w:hAnsi="Cambria Math"/>
+                          <w:i/>
+                          <w:sz w:val="28"/>
+                          <w:szCs w:val="28"/>
+                        </w:rPr>
+                      </m:ctrlPr>
+                    </m:sSubPr>
+                    <m:e>
+                      <m:r>
+                        <w:rPr>
+                          <w:rFonts w:ascii="Cambria Math" w:eastAsiaTheme="minorEastAsia" w:hAnsi="Cambria Math"/>
+                          <w:sz w:val="28"/>
+                          <w:szCs w:val="28"/>
+                        </w:rPr>
+                        <m:t>P</m:t>
+                      </m:r>
+                    </m:e>
+                    <m:sub>
+                      <m:r>
+                        <w:rPr>
+                          <w:rFonts w:ascii="Cambria Math" w:eastAsiaTheme="minorEastAsia" w:hAnsi="Cambria Math"/>
+                          <w:sz w:val="28"/>
+                          <w:szCs w:val="28"/>
+                        </w:rPr>
+                        <m:t>ij</m:t>
+                      </m:r>
+                    </m:sub>
+                  </m:sSub>
+                  <m:r>
+                    <w:rPr>
+                      <w:rFonts w:ascii="Cambria Math" w:eastAsiaTheme="minorEastAsia" w:hAnsi="Cambria Math"/>
+                      <w:sz w:val="28"/>
+                      <w:szCs w:val="28"/>
+                    </w:rPr>
+                    <m:t xml:space="preserve"> </m:t>
+                  </m:r>
+                </m:e>
+              </m:nary>
+            </m:e>
+          </m:nary>
+        </m:oMath>
+      </m:oMathPara>
+    </w:p>
+    <w:p>
+      <w:pPr>
+        <w:spacing w:after="200" w:line="276" w:lineRule="auto"/>
+        <w:jc w:val="center"/>
+        <w:rPr>
+          <w:rFonts w:eastAsiaTheme="minorEastAsia"/>
+          <w:sz w:val="28"/>
+          <w:szCs w:val="28"/>
+        </w:rPr>
+      </w:pPr>
+      <m:oMathPara>
+        <m:oMathParaPr>
+          <m:jc m:val="center"/>
+        </m:oMathParaPr>
+        <m:oMath>
+          <m:nary>
+            <m:naryPr>
+              <m:chr m:val="∑"/>
+              <m:limLoc m:val="undOvr"/>
+              <m:ctrlPr>
+                <w:rPr>
+                  <w:rFonts w:ascii="Cambria Math" w:eastAsiaTheme="minorEastAsia" w:hAnsi="Cambria Math"/>
+                  <w:i/>
+                  <w:sz w:val="28"/>
+                  <w:szCs w:val="28"/>
+                </w:rPr>
+              </m:ctrlPr>
+            </m:naryPr>
+            <m:sub>
+              <m:r>
+                <w:rPr>
+                  <w:rFonts w:ascii="Cambria Math" w:eastAsiaTheme="minorEastAsia" w:hAnsi="Cambria Math"/>
+                  <w:sz w:val="28"/>
+                  <w:szCs w:val="28"/>
+                </w:rPr>
+                <m:t>i=1</m:t>
+              </m:r>
+            </m:sub>
+            <m:sup>
+              <m:r>
+                <w:rPr>
+                  <w:rFonts w:ascii="Cambria Math" w:eastAsiaTheme="minorEastAsia" w:hAnsi="Cambria Math"/>
+                  <w:sz w:val="28"/>
+                  <w:szCs w:val="28"/>
+                </w:rPr>
+                <m:t>nMachine</m:t>
+              </m:r>
+            </m:sup>
+            <m:e>
+              <m:nary>
+                <m:naryPr>
+                  <m:chr m:val="∑"/>
+                  <m:limLoc m:val="undOvr"/>
+                  <m:ctrlPr>
+                    <w:rPr>
+                      <w:rFonts w:ascii="Cambria Math" w:eastAsiaTheme="minorEastAsia" w:hAnsi="Cambria Math"/>
+                      <w:i/>
+                      <w:sz w:val="28"/>
+                      <w:szCs w:val="28"/>
+                    </w:rPr>
+                  </m:ctrlPr>
+                </m:naryPr>
+                <m:sub>
+                  <m:r>
+                    <w:rPr>
+                      <w:rFonts w:ascii="Cambria Math" w:eastAsiaTheme="minorEastAsia" w:hAnsi="Cambria Math"/>
+                      <w:sz w:val="28"/>
+                      <w:szCs w:val="28"/>
+                    </w:rPr>
+                    <m:t>j=1</m:t>
+                  </m:r>
+                </m:sub>
+                <m:sup>
+                  <m:r>
+                    <w:rPr>
+                      <w:rFonts w:ascii="Cambria Math" w:eastAsiaTheme="minorEastAsia" w:hAnsi="Cambria Math"/>
+                      <w:sz w:val="28"/>
+                      <w:szCs w:val="28"/>
+                    </w:rPr>
+                    <m:t>nJob</m:t>
+                  </m:r>
+                </m:sup>
+                <m:e>
+                  <m:sSub>
+                    <m:sSubPr>
+                      <m:ctrlPr>
+                        <w:rPr>
+                          <w:rFonts w:ascii="Cambria Math" w:eastAsiaTheme="minorEastAsia" w:hAnsi="Cambria Math"/>
+                          <w:i/>
+                          <w:sz w:val="28"/>
+                          <w:szCs w:val="28"/>
+                        </w:rPr>
+                      </m:ctrlPr>
+                    </m:sSubPr>
+                    <m:e>
+                      <m:nary>
+                        <m:naryPr>
+                          <m:chr m:val="∑"/>
+                          <m:limLoc m:val="undOvr"/>
+                          <m:ctrlPr>
+                            <w:rPr>
+                              <w:rFonts w:ascii="Cambria Math" w:eastAsiaTheme="minorEastAsia" w:hAnsi="Cambria Math"/>
+                              <w:i/>
+                              <w:sz w:val="28"/>
+                              <w:szCs w:val="28"/>
+                            </w:rPr>
+                          </m:ctrlPr>
+                        </m:naryPr>
+                        <m:sub>
+                          <m:r>
+                            <w:rPr>
+                              <w:rFonts w:ascii="Cambria Math" w:eastAsiaTheme="minorEastAsia" w:hAnsi="Cambria Math"/>
+                              <w:sz w:val="28"/>
+                              <w:szCs w:val="28"/>
+                            </w:rPr>
+                            <m:t>k=1</m:t>
+                          </m:r>
+                        </m:sub>
+                        <m:sup>
+                          <m:r>
+                            <w:rPr>
+                              <w:rFonts w:ascii="Cambria Math" w:eastAsiaTheme="minorEastAsia" w:hAnsi="Cambria Math"/>
+                              <w:sz w:val="28"/>
+                              <w:szCs w:val="28"/>
+                            </w:rPr>
+                            <m:t>nJob</m:t>
+                          </m:r>
+                        </m:sup>
+                        <m:e>
+                          <m:sSub>
+                            <m:sSubPr>
+                              <m:ctrlPr>
+                                <w:rPr>
+                                  <w:rFonts w:ascii="Cambria Math" w:eastAsiaTheme="minorEastAsia" w:hAnsi="Cambria Math"/>
+                                  <w:i/>
+                                  <w:sz w:val="28"/>
+                                  <w:szCs w:val="28"/>
+                                </w:rPr>
+                              </m:ctrlPr>
+                            </m:sSubPr>
+                            <m:e>
+                              <m:r>
+                                <w:rPr>
+                                  <w:rFonts w:ascii="Cambria Math" w:eastAsiaTheme="minorEastAsia" w:hAnsi="Cambria Math"/>
+                                  <w:sz w:val="28"/>
+                                  <w:szCs w:val="28"/>
+                                </w:rPr>
+                                <m:t>S</m:t>
+                              </m:r>
+                            </m:e>
+                            <m:sub>
+                              <m:r>
+                                <w:rPr>
+                                  <w:rFonts w:ascii="Cambria Math" w:eastAsiaTheme="minorEastAsia" w:hAnsi="Cambria Math"/>
+                                  <w:sz w:val="28"/>
+                                  <w:szCs w:val="28"/>
+                                </w:rPr>
+                                <m:t>ij</m:t>
+                              </m:r>
+                            </m:sub>
+                          </m:sSub>
+                        </m:e>
+                      </m:nary>
+                      <m:r>
+                        <w:rPr>
+                          <w:rFonts w:ascii="Cambria Math" w:eastAsiaTheme="minorEastAsia" w:hAnsi="Cambria Math"/>
+                          <w:sz w:val="28"/>
+                          <w:szCs w:val="28"/>
+                        </w:rPr>
+                        <m:t xml:space="preserve">&gt;= </m:t>
+                      </m:r>
+                      <m:r>
+                        <w:rPr>
+                          <w:rFonts w:ascii="Cambria Math" w:eastAsiaTheme="minorEastAsia" w:hAnsi="Cambria Math"/>
+                          <w:sz w:val="28"/>
+                          <w:szCs w:val="28"/>
+                        </w:rPr>
+                        <m:t>C</m:t>
+                      </m:r>
+                    </m:e>
+                    <m:sub>
+                      <m:r>
+                        <w:rPr>
+                          <w:rFonts w:ascii="Cambria Math" w:eastAsiaTheme="minorEastAsia" w:hAnsi="Cambria Math"/>
+                          <w:sz w:val="28"/>
+                          <w:szCs w:val="28"/>
+                        </w:rPr>
+                        <m:t>k</m:t>
+                      </m:r>
+                      <m:r>
+                        <w:rPr>
+                          <w:rFonts w:ascii="Cambria Math" w:eastAsiaTheme="minorEastAsia" w:hAnsi="Cambria Math"/>
+                          <w:sz w:val="28"/>
+                          <w:szCs w:val="28"/>
+                        </w:rPr>
+                        <m:t>i</m:t>
+                      </m:r>
+                    </m:sub>
+                  </m:sSub>
+                  <m:r>
+                    <w:rPr>
+                      <w:rFonts w:ascii="Cambria Math" w:eastAsiaTheme="minorEastAsia" w:hAnsi="Cambria Math"/>
+                      <w:sz w:val="28"/>
+                      <w:szCs w:val="28"/>
+                    </w:rPr>
+                    <m:t xml:space="preserve"> </m:t>
+                  </m:r>
+                  <m:r>
+                    <w:rPr>
+                      <w:rFonts w:ascii="Cambria Math" w:eastAsiaTheme="minorEastAsia" w:hAnsi="Cambria Math"/>
+                      <w:sz w:val="28"/>
+                      <w:szCs w:val="28"/>
+                    </w:rPr>
+                    <m:t>-</m:t>
+                  </m:r>
+                  <m:r>
+                    <w:rPr>
+                      <w:rFonts w:ascii="Cambria Math" w:eastAsiaTheme="minorEastAsia" w:hAnsi="Cambria Math"/>
+                      <w:sz w:val="28"/>
+                      <w:szCs w:val="28"/>
+                    </w:rPr>
+                    <m:t xml:space="preserve"> </m:t>
+                  </m:r>
+                  <m:sSub>
+                    <m:sSubPr>
+                      <m:ctrlPr>
+                        <w:rPr>
+                          <w:rFonts w:ascii="Cambria Math" w:eastAsiaTheme="minorEastAsia" w:hAnsi="Cambria Math"/>
+                          <w:i/>
+                          <w:sz w:val="28"/>
+                          <w:szCs w:val="28"/>
+                        </w:rPr>
+                      </m:ctrlPr>
+                    </m:sSubPr>
+                    <m:e>
+                      <m:r>
+                        <w:rPr>
+                          <w:rFonts w:ascii="Cambria Math" w:eastAsiaTheme="minorEastAsia" w:hAnsi="Cambria Math"/>
+                          <w:sz w:val="28"/>
+                          <w:szCs w:val="28"/>
+                        </w:rPr>
+                        <m:t>m(1 - X</m:t>
+                      </m:r>
+                    </m:e>
+                    <m:sub>
+                      <m:r>
+                        <w:rPr>
+                          <w:rFonts w:ascii="Cambria Math" w:eastAsiaTheme="minorEastAsia" w:hAnsi="Cambria Math"/>
+                          <w:sz w:val="28"/>
+                          <w:szCs w:val="28"/>
+                        </w:rPr>
+                        <m:t>ij</m:t>
+                      </m:r>
+                      <m:r>
+                        <w:rPr>
+                          <w:rFonts w:ascii="Cambria Math" w:eastAsiaTheme="minorEastAsia" w:hAnsi="Cambria Math"/>
+                          <w:sz w:val="28"/>
+                          <w:szCs w:val="28"/>
+                        </w:rPr>
+                        <m:t>k</m:t>
+                      </m:r>
+                    </m:sub>
+                  </m:sSub>
+                  <m:r>
+                    <w:rPr>
+                      <w:rFonts w:ascii="Cambria Math" w:eastAsiaTheme="minorEastAsia" w:hAnsi="Cambria Math"/>
+                      <w:sz w:val="28"/>
+                      <w:szCs w:val="28"/>
+                    </w:rPr>
+                    <m:t>)</m:t>
+                  </m:r>
+                </m:e>
+              </m:nary>
+            </m:e>
+          </m:nary>
+        </m:oMath>
+      </m:oMathPara>
+    </w:p>
+    <w:p>
+      <w:pPr>
+        <w:spacing w:after="200" w:line="276" w:lineRule="auto"/>
+        <w:jc w:val="center"/>
+        <w:rPr>
+          <w:rFonts w:eastAsiaTheme="minorEastAsia"/>
+          <w:sz w:val="28"/>
+          <w:szCs w:val="28"/>
+        </w:rPr>
+      </w:pPr>
+      <m:oMathPara>
+        <m:oMathParaPr>
+          <m:jc m:val="center"/>
+        </m:oMathParaPr>
+        <m:oMath>
+          <m:nary>
+            <m:naryPr>
+              <m:chr m:val="∑"/>
+              <m:limLoc m:val="undOvr"/>
+              <m:ctrlPr>
+                <w:rPr>
+                  <w:rFonts w:ascii="Cambria Math" w:eastAsiaTheme="minorEastAsia" w:hAnsi="Cambria Math"/>
+                  <w:i/>
+                  <w:sz w:val="28"/>
+                  <w:szCs w:val="28"/>
+                </w:rPr>
+              </m:ctrlPr>
+            </m:naryPr>
+            <m:sub>
+              <m:r>
+                <w:rPr>
+                  <w:rFonts w:ascii="Cambria Math" w:eastAsiaTheme="minorEastAsia" w:hAnsi="Cambria Math"/>
+                  <w:sz w:val="28"/>
+                  <w:szCs w:val="28"/>
+                </w:rPr>
+                <m:t>i=1</m:t>
+              </m:r>
+            </m:sub>
+            <m:sup>
+              <m:r>
+                <w:rPr>
+                  <w:rFonts w:ascii="Cambria Math" w:eastAsiaTheme="minorEastAsia" w:hAnsi="Cambria Math"/>
+                  <w:sz w:val="28"/>
+                  <w:szCs w:val="28"/>
+                </w:rPr>
+                <m:t>nMachine</m:t>
+              </m:r>
+            </m:sup>
+            <m:e>
+              <m:nary>
+                <m:naryPr>
+                  <m:chr m:val="∑"/>
+                  <m:limLoc m:val="undOvr"/>
+                  <m:ctrlPr>
+                    <w:rPr>
+                      <w:rFonts w:ascii="Cambria Math" w:eastAsiaTheme="minorEastAsia" w:hAnsi="Cambria Math"/>
+                      <w:i/>
+                      <w:sz w:val="28"/>
+                      <w:szCs w:val="28"/>
+                    </w:rPr>
+                  </m:ctrlPr>
+                </m:naryPr>
+                <m:sub>
+                  <m:r>
+                    <w:rPr>
+                      <w:rFonts w:ascii="Cambria Math" w:eastAsiaTheme="minorEastAsia" w:hAnsi="Cambria Math"/>
+                      <w:sz w:val="28"/>
+                      <w:szCs w:val="28"/>
+                    </w:rPr>
+                    <m:t>j=1</m:t>
+                  </m:r>
+                </m:sub>
+                <m:sup>
+                  <m:r>
+                    <w:rPr>
+                      <w:rFonts w:ascii="Cambria Math" w:eastAsiaTheme="minorEastAsia" w:hAnsi="Cambria Math"/>
+                      <w:sz w:val="28"/>
+                      <w:szCs w:val="28"/>
+                    </w:rPr>
+                    <m:t>nJob</m:t>
+                  </m:r>
+                </m:sup>
+                <m:e>
+                  <m:sSub>
+                    <m:sSubPr>
+                      <m:ctrlPr>
+                        <w:rPr>
+                          <w:rFonts w:ascii="Cambria Math" w:eastAsiaTheme="minorEastAsia" w:hAnsi="Cambria Math"/>
+                          <w:i/>
+                          <w:sz w:val="28"/>
+                          <w:szCs w:val="28"/>
+                        </w:rPr>
+                      </m:ctrlPr>
+                    </m:sSubPr>
+                    <m:e>
+                      <m:nary>
+                        <m:naryPr>
+                          <m:chr m:val="∑"/>
+                          <m:limLoc m:val="undOvr"/>
+                          <m:ctrlPr>
+                            <w:rPr>
+                              <w:rFonts w:ascii="Cambria Math" w:eastAsiaTheme="minorEastAsia" w:hAnsi="Cambria Math"/>
+                              <w:i/>
+                              <w:sz w:val="28"/>
+                              <w:szCs w:val="28"/>
+                            </w:rPr>
+                          </m:ctrlPr>
+                        </m:naryPr>
+                        <m:sub>
+                          <m:r>
+                            <w:rPr>
+                              <w:rFonts w:ascii="Cambria Math" w:eastAsiaTheme="minorEastAsia" w:hAnsi="Cambria Math"/>
+                              <w:sz w:val="28"/>
+                              <w:szCs w:val="28"/>
+                            </w:rPr>
+                            <m:t>k=1</m:t>
+                          </m:r>
+                        </m:sub>
+                        <m:sup>
+                          <m:r>
+                            <w:rPr>
+                              <w:rFonts w:ascii="Cambria Math" w:eastAsiaTheme="minorEastAsia" w:hAnsi="Cambria Math"/>
+                              <w:sz w:val="28"/>
+                              <w:szCs w:val="28"/>
+                            </w:rPr>
+                            <m:t>nJob</m:t>
+                          </m:r>
+                        </m:sup>
+                        <m:e>
+                          <m:sSub>
+                            <m:sSubPr>
+                              <m:ctrlPr>
+                                <w:rPr>
+                                  <w:rFonts w:ascii="Cambria Math" w:eastAsiaTheme="minorEastAsia" w:hAnsi="Cambria Math"/>
+                                  <w:i/>
+                                  <w:sz w:val="28"/>
+                                  <w:szCs w:val="28"/>
+                                </w:rPr>
+                              </m:ctrlPr>
+                            </m:sSubPr>
+                            <m:e>
+                              <m:r>
+                                <w:rPr>
+                                  <w:rFonts w:ascii="Cambria Math" w:eastAsiaTheme="minorEastAsia" w:hAnsi="Cambria Math"/>
+                                  <w:sz w:val="28"/>
+                                  <w:szCs w:val="28"/>
+                                </w:rPr>
+                                <m:t>S</m:t>
+                              </m:r>
+                            </m:e>
+                            <m:sub>
+                              <m:r>
+                                <w:rPr>
+                                  <w:rFonts w:ascii="Cambria Math" w:eastAsiaTheme="minorEastAsia" w:hAnsi="Cambria Math"/>
+                                  <w:sz w:val="28"/>
+                                  <w:szCs w:val="28"/>
+                                </w:rPr>
+                                <m:t>i</m:t>
+                              </m:r>
+                              <m:r>
+                                <w:rPr>
+                                  <w:rFonts w:ascii="Cambria Math" w:eastAsiaTheme="minorEastAsia" w:hAnsi="Cambria Math"/>
+                                  <w:sz w:val="28"/>
+                                  <w:szCs w:val="28"/>
+                                </w:rPr>
+                                <m:t>k</m:t>
+                              </m:r>
+                            </m:sub>
+                          </m:sSub>
+                        </m:e>
+                      </m:nary>
+                      <m:r>
+                        <w:rPr>
+                          <w:rFonts w:ascii="Cambria Math" w:eastAsiaTheme="minorEastAsia" w:hAnsi="Cambria Math"/>
+                          <w:sz w:val="28"/>
+                          <w:szCs w:val="28"/>
+                        </w:rPr>
+                        <m:t>&gt;= C</m:t>
+                      </m:r>
+                    </m:e>
+                    <m:sub>
+                      <m:r>
+                        <w:rPr>
+                          <w:rFonts w:ascii="Cambria Math" w:eastAsiaTheme="minorEastAsia" w:hAnsi="Cambria Math"/>
+                          <w:sz w:val="28"/>
+                          <w:szCs w:val="28"/>
+                        </w:rPr>
+                        <m:t>ij</m:t>
+                      </m:r>
+                    </m:sub>
+                  </m:sSub>
+                  <m:r>
+                    <w:rPr>
+                      <w:rFonts w:ascii="Cambria Math" w:eastAsiaTheme="minorEastAsia" w:hAnsi="Cambria Math"/>
+                      <w:sz w:val="28"/>
+                      <w:szCs w:val="28"/>
+                    </w:rPr>
+                    <m:t xml:space="preserve"> - </m:t>
+                  </m:r>
+                  <m:sSub>
+                    <m:sSubPr>
+                      <m:ctrlPr>
+                        <w:rPr>
+                          <w:rFonts w:ascii="Cambria Math" w:eastAsiaTheme="minorEastAsia" w:hAnsi="Cambria Math"/>
+                          <w:i/>
+                          <w:sz w:val="28"/>
+                          <w:szCs w:val="28"/>
+                        </w:rPr>
+                      </m:ctrlPr>
+                    </m:sSubPr>
+                    <m:e>
+                      <m:r>
+                        <w:rPr>
+                          <w:rFonts w:ascii="Cambria Math" w:eastAsiaTheme="minorEastAsia" w:hAnsi="Cambria Math"/>
+                          <w:sz w:val="28"/>
+                          <w:szCs w:val="28"/>
+                        </w:rPr>
+                        <m:t>m X</m:t>
+                      </m:r>
+                    </m:e>
+                    <m:sub>
+                      <m:r>
+                        <w:rPr>
+                          <w:rFonts w:ascii="Cambria Math" w:eastAsiaTheme="minorEastAsia" w:hAnsi="Cambria Math"/>
+                          <w:sz w:val="28"/>
+                          <w:szCs w:val="28"/>
+                        </w:rPr>
+                        <m:t>ij</m:t>
+                      </m:r>
+                      <m:r>
+                        <w:rPr>
+                          <w:rFonts w:ascii="Cambria Math" w:eastAsiaTheme="minorEastAsia" w:hAnsi="Cambria Math"/>
+                          <w:sz w:val="28"/>
+                          <w:szCs w:val="28"/>
+                        </w:rPr>
+                        <m:t>k</m:t>
+                      </m:r>
+                    </m:sub>
+                  </m:sSub>
+                </m:e>
+              </m:nary>
+            </m:e>
+          </m:nary>
+        </m:oMath>
+      </m:oMathPara>
+    </w:p>
+    <w:p>
+      <w:pPr>
+        <w:spacing w:after="200" w:line="276" w:lineRule="auto"/>
+        <w:jc w:val="center"/>
+        <w:rPr>
+          <w:rFonts w:eastAsiaTheme="minorEastAsia"/>
+          <w:sz w:val="28"/>
+          <w:szCs w:val="28"/>
+        </w:rPr>
+      </w:pPr>
+      <m:oMathPara>
+        <m:oMathParaPr>
+          <m:jc m:val="center"/>
+        </m:oMathParaPr>
+        <m:oMath>
+          <m:nary>
+            <m:naryPr>
+              <m:chr m:val="∑"/>
+              <m:limLoc m:val="undOvr"/>
+              <m:ctrlPr>
+                <w:rPr>
+                  <w:rFonts w:ascii="Cambria Math" w:eastAsiaTheme="minorEastAsia" w:hAnsi="Cambria Math"/>
+                  <w:i/>
+                  <w:sz w:val="28"/>
+                  <w:szCs w:val="28"/>
+                </w:rPr>
+              </m:ctrlPr>
+            </m:naryPr>
+            <m:sub>
+              <m:r>
+                <w:rPr>
+                  <w:rFonts w:ascii="Cambria Math" w:eastAsiaTheme="minorEastAsia" w:hAnsi="Cambria Math"/>
+                  <w:sz w:val="28"/>
+                  <w:szCs w:val="28"/>
+                </w:rPr>
+                <m:t>i=</m:t>
+              </m:r>
+              <m:r>
+                <w:rPr>
+                  <w:rFonts w:ascii="Cambria Math" w:eastAsiaTheme="minorEastAsia" w:hAnsi="Cambria Math"/>
+                  <w:sz w:val="28"/>
+                  <w:szCs w:val="28"/>
+                </w:rPr>
+                <m:t>2</m:t>
+              </m:r>
+            </m:sub>
+            <m:sup>
+              <m:r>
+                <w:rPr>
+                  <w:rFonts w:ascii="Cambria Math" w:eastAsiaTheme="minorEastAsia" w:hAnsi="Cambria Math"/>
+                  <w:sz w:val="28"/>
+                  <w:szCs w:val="28"/>
+                </w:rPr>
+                <m:t>3</m:t>
+              </m:r>
+            </m:sup>
+            <m:e>
+              <m:nary>
+                <m:naryPr>
+                  <m:chr m:val="∑"/>
+                  <m:limLoc m:val="undOvr"/>
+                  <m:ctrlPr>
+                    <w:rPr>
+                      <w:rFonts w:ascii="Cambria Math" w:eastAsiaTheme="minorEastAsia" w:hAnsi="Cambria Math"/>
+                      <w:i/>
+                      <w:sz w:val="28"/>
+                      <w:szCs w:val="28"/>
+                    </w:rPr>
+                  </m:ctrlPr>
+                </m:naryPr>
+                <m:sub>
+                  <m:r>
+                    <w:rPr>
+                      <w:rFonts w:ascii="Cambria Math" w:eastAsiaTheme="minorEastAsia" w:hAnsi="Cambria Math"/>
+                      <w:sz w:val="28"/>
+                      <w:szCs w:val="28"/>
+                    </w:rPr>
+                    <m:t>j=1</m:t>
+                  </m:r>
+                </m:sub>
+                <m:sup>
+                  <m:r>
+                    <w:rPr>
+                      <w:rFonts w:ascii="Cambria Math" w:eastAsiaTheme="minorEastAsia" w:hAnsi="Cambria Math"/>
+                      <w:sz w:val="28"/>
+                      <w:szCs w:val="28"/>
+                    </w:rPr>
+                    <m:t>nJob</m:t>
+                  </m:r>
+                </m:sup>
+                <m:e>
+                  <m:sSub>
+                    <m:sSubPr>
+                      <m:ctrlPr>
+                        <w:rPr>
+                          <w:rFonts w:ascii="Cambria Math" w:eastAsiaTheme="minorEastAsia" w:hAnsi="Cambria Math"/>
+                          <w:i/>
+                          <w:sz w:val="28"/>
+                          <w:szCs w:val="28"/>
+                        </w:rPr>
+                      </m:ctrlPr>
+                    </m:sSubPr>
+                    <m:e>
+                      <m:sSub>
+                        <m:sSubPr>
+                          <m:ctrlPr>
+                            <w:rPr>
+                              <w:rFonts w:ascii="Cambria Math" w:eastAsiaTheme="minorEastAsia" w:hAnsi="Cambria Math"/>
+                              <w:i/>
+                              <w:sz w:val="28"/>
+                              <w:szCs w:val="28"/>
+                            </w:rPr>
+                          </m:ctrlPr>
+                        </m:sSubPr>
+                        <m:e>
+                          <m:r>
+                            <w:rPr>
+                              <w:rFonts w:ascii="Cambria Math" w:eastAsiaTheme="minorEastAsia" w:hAnsi="Cambria Math"/>
+                              <w:sz w:val="28"/>
+                              <w:szCs w:val="28"/>
+                            </w:rPr>
+                            <m:t>S</m:t>
+                          </m:r>
+                        </m:e>
+                        <m:sub>
+                          <m:r>
+                            <w:rPr>
+                              <w:rFonts w:ascii="Cambria Math" w:eastAsiaTheme="minorEastAsia" w:hAnsi="Cambria Math"/>
+                              <w:sz w:val="28"/>
+                              <w:szCs w:val="28"/>
+                            </w:rPr>
+                            <m:t>ij</m:t>
+                          </m:r>
+                        </m:sub>
+                      </m:sSub>
+                      <m:r>
+                        <w:rPr>
+                          <w:rFonts w:ascii="Cambria Math" w:eastAsiaTheme="minorEastAsia" w:hAnsi="Cambria Math"/>
+                          <w:sz w:val="28"/>
+                          <w:szCs w:val="28"/>
+                        </w:rPr>
+                        <m:t>&gt;= C</m:t>
+                      </m:r>
+                    </m:e>
+                    <m:sub>
+                      <m:r>
+                        <w:rPr>
+                          <w:rFonts w:ascii="Cambria Math" w:eastAsiaTheme="minorEastAsia" w:hAnsi="Cambria Math"/>
+                          <w:sz w:val="28"/>
+                          <w:szCs w:val="28"/>
+                        </w:rPr>
+                        <m:t>1j</m:t>
+                      </m:r>
+                    </m:sub>
+                  </m:sSub>
+                </m:e>
+              </m:nary>
+            </m:e>
+          </m:nary>
+        </m:oMath>
+      </m:oMathPara>
+    </w:p>
+    <w:p>
+      <w:pPr>
+        <w:spacing w:after="200" w:line="276" w:lineRule="auto"/>
+        <w:jc w:val="center"/>
+        <w:rPr>
+          <w:rFonts w:eastAsiaTheme="minorEastAsia"/>
+          <w:sz w:val="28"/>
+          <w:szCs w:val="28"/>
+        </w:rPr>
+      </w:pPr>
+      <m:oMathPara>
+        <m:oMathParaPr>
+          <m:jc m:val="center"/>
+        </m:oMathParaPr>
+        <m:oMath>
+          <m:nary>
+            <m:naryPr>
+              <m:chr m:val="∑"/>
+              <m:limLoc m:val="undOvr"/>
+              <m:ctrlPr>
+                <w:rPr>
+                  <w:rFonts w:ascii="Cambria Math" w:eastAsiaTheme="minorEastAsia" w:hAnsi="Cambria Math"/>
+                  <w:i/>
+                  <w:sz w:val="28"/>
+                  <w:szCs w:val="28"/>
+                </w:rPr>
+              </m:ctrlPr>
+            </m:naryPr>
+            <m:sub>
+              <m:r>
+                <w:rPr>
+                  <w:rFonts w:ascii="Cambria Math" w:eastAsiaTheme="minorEastAsia" w:hAnsi="Cambria Math"/>
+                  <w:sz w:val="28"/>
+                  <w:szCs w:val="28"/>
+                </w:rPr>
+                <m:t>i=2</m:t>
+              </m:r>
+            </m:sub>
+            <m:sup>
+              <m:r>
+                <w:rPr>
+                  <w:rFonts w:ascii="Cambria Math" w:eastAsiaTheme="minorEastAsia" w:hAnsi="Cambria Math"/>
+                  <w:sz w:val="28"/>
+                  <w:szCs w:val="28"/>
+                </w:rPr>
+                <m:t>3</m:t>
+              </m:r>
+            </m:sup>
+            <m:e>
+              <m:nary>
+                <m:naryPr>
+                  <m:chr m:val="∑"/>
+                  <m:limLoc m:val="undOvr"/>
+                  <m:ctrlPr>
+                    <w:rPr>
+                      <w:rFonts w:ascii="Cambria Math" w:eastAsiaTheme="minorEastAsia" w:hAnsi="Cambria Math"/>
+                      <w:i/>
+                      <w:sz w:val="28"/>
+                      <w:szCs w:val="28"/>
+                    </w:rPr>
+                  </m:ctrlPr>
+                </m:naryPr>
+                <m:sub>
+                  <m:r>
+                    <w:rPr>
+                      <w:rFonts w:ascii="Cambria Math" w:eastAsiaTheme="minorEastAsia" w:hAnsi="Cambria Math"/>
+                      <w:sz w:val="28"/>
+                      <w:szCs w:val="28"/>
+                    </w:rPr>
+                    <m:t>j=1</m:t>
+                  </m:r>
+                </m:sub>
+                <m:sup>
+                  <m:r>
+                    <w:rPr>
+                      <w:rFonts w:ascii="Cambria Math" w:eastAsiaTheme="minorEastAsia" w:hAnsi="Cambria Math"/>
+                      <w:sz w:val="28"/>
+                      <w:szCs w:val="28"/>
+                    </w:rPr>
+                    <m:t>nJob</m:t>
+                  </m:r>
+                </m:sup>
+                <m:e>
+                  <m:sSub>
+                    <m:sSubPr>
+                      <m:ctrlPr>
+                        <w:rPr>
+                          <w:rFonts w:ascii="Cambria Math" w:eastAsiaTheme="minorEastAsia" w:hAnsi="Cambria Math"/>
+                          <w:i/>
+                          <w:sz w:val="28"/>
+                          <w:szCs w:val="28"/>
+                        </w:rPr>
+                      </m:ctrlPr>
+                    </m:sSubPr>
+                    <m:e>
+                      <m:sSub>
+                        <m:sSubPr>
+                          <m:ctrlPr>
+                            <w:rPr>
+                              <w:rFonts w:ascii="Cambria Math" w:eastAsiaTheme="minorEastAsia" w:hAnsi="Cambria Math"/>
+                              <w:i/>
+                              <w:sz w:val="28"/>
+                              <w:szCs w:val="28"/>
+                            </w:rPr>
+                          </m:ctrlPr>
+                        </m:sSubPr>
+                        <m:e>
+                          <m:r>
+                            <w:rPr>
+                              <w:rFonts w:ascii="Cambria Math" w:eastAsiaTheme="minorEastAsia" w:hAnsi="Cambria Math"/>
+                              <w:sz w:val="28"/>
+                              <w:szCs w:val="28"/>
+                            </w:rPr>
+                            <m:t>S</m:t>
+                          </m:r>
+                        </m:e>
+                        <m:sub>
+                          <m:r>
+                            <w:rPr>
+                              <w:rFonts w:ascii="Cambria Math" w:eastAsiaTheme="minorEastAsia" w:hAnsi="Cambria Math"/>
+                              <w:sz w:val="28"/>
+                              <w:szCs w:val="28"/>
+                            </w:rPr>
+                            <m:t>4</m:t>
+                          </m:r>
+                          <m:r>
+                            <w:rPr>
+                              <w:rFonts w:ascii="Cambria Math" w:eastAsiaTheme="minorEastAsia" w:hAnsi="Cambria Math"/>
+                              <w:sz w:val="28"/>
+                              <w:szCs w:val="28"/>
+                            </w:rPr>
+                            <m:t>j</m:t>
+                          </m:r>
+                        </m:sub>
+                      </m:sSub>
+                      <m:r>
+                        <w:rPr>
+                          <w:rFonts w:ascii="Cambria Math" w:eastAsiaTheme="minorEastAsia" w:hAnsi="Cambria Math"/>
+                          <w:sz w:val="28"/>
+                          <w:szCs w:val="28"/>
+                        </w:rPr>
+                        <m:t>&gt;= C</m:t>
+                      </m:r>
+                    </m:e>
+                    <m:sub>
+                      <m:r>
+                        <w:rPr>
+                          <w:rFonts w:ascii="Cambria Math" w:eastAsiaTheme="minorEastAsia" w:hAnsi="Cambria Math"/>
+                          <w:sz w:val="28"/>
+                          <w:szCs w:val="28"/>
+                        </w:rPr>
+                        <m:t>i</m:t>
+                      </m:r>
+                      <m:r>
+                        <w:rPr>
+                          <w:rFonts w:ascii="Cambria Math" w:eastAsiaTheme="minorEastAsia" w:hAnsi="Cambria Math"/>
+                          <w:sz w:val="28"/>
+                          <w:szCs w:val="28"/>
+                        </w:rPr>
+                        <m:t>j</m:t>
+                      </m:r>
+                    </m:sub>
+                  </m:sSub>
+                </m:e>
+              </m:nary>
+            </m:e>
+          </m:nary>
+        </m:oMath>
+      </m:oMathPara>
+    </w:p>
+    <w:p>
+      <w:pPr>
+        <w:spacing w:after="200" w:line="276" w:lineRule="auto"/>
+        <w:jc w:val="center"/>
+        <w:rPr>
+          <w:rFonts w:eastAsiaTheme="minorEastAsia"/>
+          <w:sz w:val="28"/>
+          <w:szCs w:val="28"/>
+        </w:rPr>
+      </w:pPr>
+      <m:oMathPara>
+        <m:oMathParaPr>
+          <m:jc m:val="center"/>
+        </m:oMathParaPr>
+        <m:oMath>
+          <m:nary>
+            <m:naryPr>
+              <m:chr m:val="∑"/>
+              <m:limLoc m:val="undOvr"/>
+              <m:ctrlPr>
+                <w:rPr>
+                  <w:rFonts w:ascii="Cambria Math" w:eastAsiaTheme="minorEastAsia" w:hAnsi="Cambria Math"/>
+                  <w:i/>
+                  <w:sz w:val="28"/>
+                  <w:szCs w:val="28"/>
+                </w:rPr>
+              </m:ctrlPr>
+            </m:naryPr>
+            <m:sub>
+              <m:r>
+                <w:rPr>
+                  <w:rFonts w:ascii="Cambria Math" w:eastAsiaTheme="minorEastAsia" w:hAnsi="Cambria Math"/>
+                  <w:sz w:val="28"/>
+                  <w:szCs w:val="28"/>
+                </w:rPr>
+                <m:t>j=1</m:t>
+              </m:r>
+            </m:sub>
+            <m:sup>
+              <m:r>
+                <w:rPr>
+                  <w:rFonts w:ascii="Cambria Math" w:eastAsiaTheme="minorEastAsia" w:hAnsi="Cambria Math"/>
+                  <w:sz w:val="28"/>
+                  <w:szCs w:val="28"/>
+                </w:rPr>
+                <m:t>nJob</m:t>
+              </m:r>
+            </m:sup>
+            <m:e>
+              <m:sSub>
+                <m:sSubPr>
+                  <m:ctrlPr>
+                    <w:rPr>
+                      <w:rFonts w:ascii="Cambria Math" w:eastAsiaTheme="minorEastAsia" w:hAnsi="Cambria Math"/>
+                      <w:i/>
+                      <w:sz w:val="28"/>
+                      <w:szCs w:val="28"/>
+                    </w:rPr>
+                  </m:ctrlPr>
+                </m:sSubPr>
+                <m:e>
+                  <m:sSub>
+                    <m:sSubPr>
+                      <m:ctrlPr>
+                        <w:rPr>
+                          <w:rFonts w:ascii="Cambria Math" w:eastAsiaTheme="minorEastAsia" w:hAnsi="Cambria Math"/>
+                          <w:i/>
+                          <w:sz w:val="28"/>
+                          <w:szCs w:val="28"/>
+                        </w:rPr>
+                      </m:ctrlPr>
+                    </m:sSubPr>
+                    <m:e>
+                      <m:r>
+                        <w:rPr>
+                          <w:rFonts w:ascii="Cambria Math" w:eastAsiaTheme="minorEastAsia" w:hAnsi="Cambria Math"/>
+                          <w:sz w:val="28"/>
+                          <w:szCs w:val="28"/>
+                        </w:rPr>
+                        <m:t>S</m:t>
+                      </m:r>
+                    </m:e>
+                    <m:sub>
+                      <m:r>
+                        <w:rPr>
+                          <w:rFonts w:ascii="Cambria Math" w:eastAsiaTheme="minorEastAsia" w:hAnsi="Cambria Math"/>
+                          <w:sz w:val="28"/>
+                          <w:szCs w:val="28"/>
+                        </w:rPr>
+                        <m:t>5</m:t>
+                      </m:r>
+                      <m:r>
+                        <w:rPr>
+                          <w:rFonts w:ascii="Cambria Math" w:eastAsiaTheme="minorEastAsia" w:hAnsi="Cambria Math"/>
+                          <w:sz w:val="28"/>
+                          <w:szCs w:val="28"/>
+                        </w:rPr>
+                        <m:t>j</m:t>
+                      </m:r>
+                    </m:sub>
+                  </m:sSub>
+                  <m:r>
+                    <w:rPr>
+                      <w:rFonts w:ascii="Cambria Math" w:eastAsiaTheme="minorEastAsia" w:hAnsi="Cambria Math"/>
+                      <w:sz w:val="28"/>
+                      <w:szCs w:val="28"/>
+                    </w:rPr>
+                    <m:t>&gt;= C</m:t>
+                  </m:r>
+                </m:e>
+                <m:sub>
+                  <m:r>
+                    <w:rPr>
+                      <w:rFonts w:ascii="Cambria Math" w:eastAsiaTheme="minorEastAsia" w:hAnsi="Cambria Math"/>
+                      <w:sz w:val="28"/>
+                      <w:szCs w:val="28"/>
+                    </w:rPr>
+                    <m:t>4</m:t>
+                  </m:r>
+                  <m:r>
+                    <w:rPr>
+                      <w:rFonts w:ascii="Cambria Math" w:eastAsiaTheme="minorEastAsia" w:hAnsi="Cambria Math"/>
+                      <w:sz w:val="28"/>
+                      <w:szCs w:val="28"/>
+                    </w:rPr>
+                    <m:t>j</m:t>
+                  </m:r>
+                </m:sub>
+              </m:sSub>
+            </m:e>
+          </m:nary>
+        </m:oMath>
+      </m:oMathPara>
+    </w:p>
+    <w:p>
+      <w:pPr>
+        <w:spacing w:after="200" w:line="276" w:lineRule="auto"/>
+        <w:jc w:val="center"/>
+        <w:rPr>
+          <w:rFonts w:eastAsiaTheme="minorEastAsia"/>
+          <w:sz w:val="28"/>
+          <w:szCs w:val="28"/>
+        </w:rPr>
+      </w:pPr>
+      <m:oMathPara>
+        <m:oMathParaPr>
+          <m:jc m:val="center"/>
+        </m:oMathParaPr>
+        <m:oMath>
+          <m:nary>
+            <m:naryPr>
+              <m:chr m:val="∑"/>
+              <m:limLoc m:val="undOvr"/>
+              <m:ctrlPr>
+                <w:rPr>
+                  <w:rFonts w:ascii="Cambria Math" w:eastAsiaTheme="minorEastAsia" w:hAnsi="Cambria Math"/>
+                  <w:i/>
+                  <w:sz w:val="28"/>
+                  <w:szCs w:val="28"/>
+                </w:rPr>
+              </m:ctrlPr>
+            </m:naryPr>
+            <m:sub>
+              <m:r>
+                <w:rPr>
+                  <w:rFonts w:ascii="Cambria Math" w:eastAsiaTheme="minorEastAsia" w:hAnsi="Cambria Math"/>
+                  <w:sz w:val="28"/>
+                  <w:szCs w:val="28"/>
+                </w:rPr>
+                <m:t>j=1</m:t>
+              </m:r>
+            </m:sub>
+            <m:sup>
+              <m:r>
+                <w:rPr>
+                  <w:rFonts w:ascii="Cambria Math" w:eastAsiaTheme="minorEastAsia" w:hAnsi="Cambria Math"/>
+                  <w:sz w:val="28"/>
+                  <w:szCs w:val="28"/>
+                </w:rPr>
+                <m:t>nJob</m:t>
+              </m:r>
+            </m:sup>
+            <m:e>
+              <m:sSub>
+                <m:sSubPr>
+                  <m:ctrlPr>
+                    <w:rPr>
+                      <w:rFonts w:ascii="Cambria Math" w:eastAsiaTheme="minorEastAsia" w:hAnsi="Cambria Math"/>
+                      <w:i/>
+                      <w:sz w:val="28"/>
+                      <w:szCs w:val="28"/>
+                    </w:rPr>
+                  </m:ctrlPr>
+                </m:sSubPr>
+                <m:e>
+                  <m:sSub>
+                    <m:sSubPr>
+                      <m:ctrlPr>
+                        <w:rPr>
+                          <w:rFonts w:ascii="Cambria Math" w:eastAsiaTheme="minorEastAsia" w:hAnsi="Cambria Math"/>
+                          <w:i/>
+                          <w:sz w:val="28"/>
+                          <w:szCs w:val="28"/>
+                        </w:rPr>
+                      </m:ctrlPr>
+                    </m:sSubPr>
+                    <m:e>
+                      <m:r>
+                        <w:rPr>
+                          <w:rFonts w:ascii="Cambria Math" w:eastAsiaTheme="minorEastAsia" w:hAnsi="Cambria Math"/>
+                          <w:sz w:val="28"/>
+                          <w:szCs w:val="28"/>
+                        </w:rPr>
+                        <m:t>S</m:t>
+                      </m:r>
+                    </m:e>
+                    <m:sub>
+                      <m:r>
+                        <w:rPr>
+                          <w:rFonts w:ascii="Cambria Math" w:eastAsiaTheme="minorEastAsia" w:hAnsi="Cambria Math"/>
+                          <w:sz w:val="28"/>
+                          <w:szCs w:val="28"/>
+                        </w:rPr>
+                        <m:t>4j</m:t>
+                      </m:r>
+                    </m:sub>
+                  </m:sSub>
+                  <m:r>
+                    <w:rPr>
+                      <w:rFonts w:ascii="Cambria Math" w:eastAsiaTheme="minorEastAsia" w:hAnsi="Cambria Math"/>
+                      <w:sz w:val="28"/>
+                      <w:szCs w:val="28"/>
+                    </w:rPr>
+                    <m:t xml:space="preserve">&gt;= </m:t>
+                  </m:r>
+                  <m:r>
+                    <w:rPr>
+                      <w:rFonts w:ascii="Cambria Math" w:eastAsiaTheme="minorEastAsia" w:hAnsi="Cambria Math"/>
+                      <w:sz w:val="28"/>
+                      <w:szCs w:val="28"/>
+                    </w:rPr>
+                    <m:t>(</m:t>
+                  </m:r>
+                  <m:sSub>
+                    <m:sSubPr>
+                      <m:ctrlPr>
+                        <w:rPr>
+                          <w:rFonts w:ascii="Cambria Math" w:eastAsiaTheme="minorEastAsia" w:hAnsi="Cambria Math"/>
+                          <w:i/>
+                          <w:sz w:val="28"/>
+                          <w:szCs w:val="28"/>
+                        </w:rPr>
+                      </m:ctrlPr>
+                    </m:sSubPr>
+                    <m:e>
+                      <m:r>
+                        <w:rPr>
+                          <w:rFonts w:ascii="Cambria Math" w:eastAsiaTheme="minorEastAsia" w:hAnsi="Cambria Math"/>
+                          <w:sz w:val="28"/>
+                          <w:szCs w:val="28"/>
+                        </w:rPr>
+                        <m:t>S</m:t>
+                      </m:r>
+                    </m:e>
+                    <m:sub>
+                      <m:r>
+                        <w:rPr>
+                          <w:rFonts w:ascii="Cambria Math" w:eastAsiaTheme="minorEastAsia" w:hAnsi="Cambria Math"/>
+                          <w:sz w:val="28"/>
+                          <w:szCs w:val="28"/>
+                        </w:rPr>
+                        <m:t>2</m:t>
+                      </m:r>
+                      <m:r>
+                        <w:rPr>
+                          <w:rFonts w:ascii="Cambria Math" w:eastAsiaTheme="minorEastAsia" w:hAnsi="Cambria Math"/>
+                          <w:sz w:val="28"/>
+                          <w:szCs w:val="28"/>
+                        </w:rPr>
+                        <m:t>j</m:t>
+                      </m:r>
+                    </m:sub>
+                  </m:sSub>
+                  <m:r>
+                    <w:rPr>
+                      <w:rFonts w:ascii="Cambria Math" w:eastAsiaTheme="minorEastAsia" w:hAnsi="Cambria Math"/>
+                      <w:sz w:val="28"/>
+                      <w:szCs w:val="28"/>
+                    </w:rPr>
+                    <m:t xml:space="preserve"> +</m:t>
+                  </m:r>
+                  <m:r>
+                    <w:rPr>
+                      <w:rFonts w:ascii="Cambria Math" w:eastAsiaTheme="minorEastAsia" w:hAnsi="Cambria Math"/>
+                      <w:sz w:val="28"/>
+                      <w:szCs w:val="28"/>
+                    </w:rPr>
+                    <m:t>C</m:t>
+                  </m:r>
+                </m:e>
+                <m:sub>
+                  <m:r>
+                    <w:rPr>
+                      <w:rFonts w:ascii="Cambria Math" w:eastAsiaTheme="minorEastAsia" w:hAnsi="Cambria Math"/>
+                      <w:sz w:val="28"/>
+                      <w:szCs w:val="28"/>
+                    </w:rPr>
+                    <m:t>2j</m:t>
+                  </m:r>
+                </m:sub>
+              </m:sSub>
+              <m:r>
+                <w:rPr>
+                  <w:rFonts w:ascii="Cambria Math" w:eastAsiaTheme="minorEastAsia" w:hAnsi="Cambria Math"/>
+                  <w:sz w:val="28"/>
+                  <w:szCs w:val="28"/>
+                </w:rPr>
+                <m:t>)</m:t>
+              </m:r>
+              <m:r>
+                <w:rPr>
+                  <w:rFonts w:ascii="Cambria Math" w:eastAsiaTheme="minorEastAsia" w:hAnsi="Cambria Math"/>
+                  <w:sz w:val="28"/>
+                  <w:szCs w:val="28"/>
+                </w:rPr>
+                <m:t xml:space="preserve"> - </m:t>
+              </m:r>
+              <m:sSub>
+                <m:sSubPr>
+                  <m:ctrlPr>
+                    <w:rPr>
+                      <w:rFonts w:ascii="Cambria Math" w:eastAsiaTheme="minorEastAsia" w:hAnsi="Cambria Math"/>
+                      <w:i/>
+                      <w:sz w:val="28"/>
+                      <w:szCs w:val="28"/>
+                    </w:rPr>
+                  </m:ctrlPr>
+                </m:sSubPr>
+                <m:e>
+                  <m:r>
+                    <w:rPr>
+                      <w:rFonts w:ascii="Cambria Math" w:eastAsiaTheme="minorEastAsia" w:hAnsi="Cambria Math"/>
+                      <w:sz w:val="28"/>
+                      <w:szCs w:val="28"/>
+                    </w:rPr>
+                    <m:t xml:space="preserve">m(1 - </m:t>
+                  </m:r>
+                  <m:r>
+                    <w:rPr>
+                      <w:rFonts w:ascii="Cambria Math" w:eastAsiaTheme="minorEastAsia" w:hAnsi="Cambria Math"/>
+                      <w:sz w:val="28"/>
+                      <w:szCs w:val="28"/>
+                    </w:rPr>
+                    <m:t>Y</m:t>
+                  </m:r>
+                </m:e>
+                <m:sub>
+                  <m:r>
+                    <w:rPr>
+                      <w:rFonts w:ascii="Cambria Math" w:eastAsiaTheme="minorEastAsia" w:hAnsi="Cambria Math"/>
+                      <w:sz w:val="28"/>
+                      <w:szCs w:val="28"/>
+                    </w:rPr>
+                    <m:t>2</m:t>
+                  </m:r>
+                  <m:r>
+                    <w:rPr>
+                      <w:rFonts w:ascii="Cambria Math" w:eastAsiaTheme="minorEastAsia" w:hAnsi="Cambria Math"/>
+                      <w:sz w:val="28"/>
+                      <w:szCs w:val="28"/>
+                    </w:rPr>
+                    <m:t>i</m:t>
+                  </m:r>
+                </m:sub>
+              </m:sSub>
+              <m:r>
+                <w:rPr>
+                  <w:rFonts w:ascii="Cambria Math" w:eastAsiaTheme="minorEastAsia" w:hAnsi="Cambria Math"/>
+                  <w:sz w:val="28"/>
+                  <w:szCs w:val="28"/>
+                </w:rPr>
+                <m:t>)</m:t>
+              </m:r>
+            </m:e>
+          </m:nary>
+        </m:oMath>
+      </m:oMathPara>
+    </w:p>
+    <w:p>
+      <w:pPr>
+        <w:spacing w:after="200" w:line="276" w:lineRule="auto"/>
+        <w:jc w:val="center"/>
+        <w:rPr>
+          <w:rFonts w:eastAsiaTheme="minorEastAsia"/>
+          <w:sz w:val="28"/>
+          <w:szCs w:val="28"/>
+        </w:rPr>
+      </w:pPr>
+      <m:oMathPara>
+        <m:oMathParaPr>
+          <m:jc m:val="center"/>
+        </m:oMathParaPr>
+        <m:oMath>
+          <m:nary>
+            <m:naryPr>
+              <m:chr m:val="∑"/>
+              <m:limLoc m:val="undOvr"/>
+              <m:ctrlPr>
+                <w:rPr>
+                  <w:rFonts w:ascii="Cambria Math" w:eastAsiaTheme="minorEastAsia" w:hAnsi="Cambria Math"/>
+                  <w:i/>
+                  <w:sz w:val="28"/>
+                  <w:szCs w:val="28"/>
+                </w:rPr>
+              </m:ctrlPr>
+            </m:naryPr>
+            <m:sub>
+              <m:r>
+                <w:rPr>
+                  <w:rFonts w:ascii="Cambria Math" w:eastAsiaTheme="minorEastAsia" w:hAnsi="Cambria Math"/>
+                  <w:sz w:val="28"/>
+                  <w:szCs w:val="28"/>
+                </w:rPr>
+                <m:t>j=1</m:t>
+              </m:r>
+            </m:sub>
+            <m:sup>
+              <m:r>
+                <w:rPr>
+                  <w:rFonts w:ascii="Cambria Math" w:eastAsiaTheme="minorEastAsia" w:hAnsi="Cambria Math"/>
+                  <w:sz w:val="28"/>
+                  <w:szCs w:val="28"/>
+                </w:rPr>
+                <m:t>nJob</m:t>
+              </m:r>
+            </m:sup>
+            <m:e>
+              <m:sSub>
+                <m:sSubPr>
+                  <m:ctrlPr>
+                    <w:rPr>
+                      <w:rFonts w:ascii="Cambria Math" w:eastAsiaTheme="minorEastAsia" w:hAnsi="Cambria Math"/>
+                      <w:i/>
+                      <w:sz w:val="28"/>
+                      <w:szCs w:val="28"/>
+                    </w:rPr>
+                  </m:ctrlPr>
+                </m:sSubPr>
+                <m:e>
+                  <m:sSub>
+                    <m:sSubPr>
+                      <m:ctrlPr>
+                        <w:rPr>
+                          <w:rFonts w:ascii="Cambria Math" w:eastAsiaTheme="minorEastAsia" w:hAnsi="Cambria Math"/>
+                          <w:i/>
+                          <w:sz w:val="28"/>
+                          <w:szCs w:val="28"/>
+                        </w:rPr>
+                      </m:ctrlPr>
+                    </m:sSubPr>
+                    <m:e>
+                      <m:r>
+                        <w:rPr>
+                          <w:rFonts w:ascii="Cambria Math" w:eastAsiaTheme="minorEastAsia" w:hAnsi="Cambria Math"/>
+                          <w:sz w:val="28"/>
+                          <w:szCs w:val="28"/>
+                        </w:rPr>
+                        <m:t>S</m:t>
+                      </m:r>
+                    </m:e>
+                    <m:sub>
+                      <m:r>
+                        <w:rPr>
+                          <w:rFonts w:ascii="Cambria Math" w:eastAsiaTheme="minorEastAsia" w:hAnsi="Cambria Math"/>
+                          <w:sz w:val="28"/>
+                          <w:szCs w:val="28"/>
+                        </w:rPr>
+                        <m:t>4j</m:t>
+                      </m:r>
+                    </m:sub>
+                  </m:sSub>
+                  <m:r>
+                    <w:rPr>
+                      <w:rFonts w:ascii="Cambria Math" w:eastAsiaTheme="minorEastAsia" w:hAnsi="Cambria Math"/>
+                      <w:sz w:val="28"/>
+                      <w:szCs w:val="28"/>
+                    </w:rPr>
+                    <m:t>&gt;= (</m:t>
+                  </m:r>
+                  <m:sSub>
+                    <m:sSubPr>
+                      <m:ctrlPr>
+                        <w:rPr>
+                          <w:rFonts w:ascii="Cambria Math" w:eastAsiaTheme="minorEastAsia" w:hAnsi="Cambria Math"/>
+                          <w:i/>
+                          <w:sz w:val="28"/>
+                          <w:szCs w:val="28"/>
+                        </w:rPr>
+                      </m:ctrlPr>
+                    </m:sSubPr>
+                    <m:e>
+                      <m:r>
+                        <w:rPr>
+                          <w:rFonts w:ascii="Cambria Math" w:eastAsiaTheme="minorEastAsia" w:hAnsi="Cambria Math"/>
+                          <w:sz w:val="28"/>
+                          <w:szCs w:val="28"/>
+                        </w:rPr>
+                        <m:t>S</m:t>
+                      </m:r>
+                    </m:e>
+                    <m:sub>
+                      <m:r>
+                        <w:rPr>
+                          <w:rFonts w:ascii="Cambria Math" w:eastAsiaTheme="minorEastAsia" w:hAnsi="Cambria Math"/>
+                          <w:sz w:val="28"/>
+                          <w:szCs w:val="28"/>
+                        </w:rPr>
+                        <m:t>3</m:t>
+                      </m:r>
+                      <m:r>
+                        <w:rPr>
+                          <w:rFonts w:ascii="Cambria Math" w:eastAsiaTheme="minorEastAsia" w:hAnsi="Cambria Math"/>
+                          <w:sz w:val="28"/>
+                          <w:szCs w:val="28"/>
+                        </w:rPr>
+                        <m:t>j</m:t>
+                      </m:r>
+                    </m:sub>
+                  </m:sSub>
+                  <m:r>
+                    <w:rPr>
+                      <w:rFonts w:ascii="Cambria Math" w:eastAsiaTheme="minorEastAsia" w:hAnsi="Cambria Math"/>
+                      <w:sz w:val="28"/>
+                      <w:szCs w:val="28"/>
+                    </w:rPr>
+                    <m:t xml:space="preserve"> +C</m:t>
+                  </m:r>
+                </m:e>
+                <m:sub>
+                  <m:r>
+                    <w:rPr>
+                      <w:rFonts w:ascii="Cambria Math" w:eastAsiaTheme="minorEastAsia" w:hAnsi="Cambria Math"/>
+                      <w:sz w:val="28"/>
+                      <w:szCs w:val="28"/>
+                    </w:rPr>
+                    <m:t>3</m:t>
+                  </m:r>
+                  <m:r>
+                    <w:rPr>
+                      <w:rFonts w:ascii="Cambria Math" w:eastAsiaTheme="minorEastAsia" w:hAnsi="Cambria Math"/>
+                      <w:sz w:val="28"/>
+                      <w:szCs w:val="28"/>
+                    </w:rPr>
+                    <m:t>j</m:t>
+                  </m:r>
+                </m:sub>
+              </m:sSub>
+              <m:r>
+                <w:rPr>
+                  <w:rFonts w:ascii="Cambria Math" w:eastAsiaTheme="minorEastAsia" w:hAnsi="Cambria Math"/>
+                  <w:sz w:val="28"/>
+                  <w:szCs w:val="28"/>
+                </w:rPr>
+                <m:t xml:space="preserve">) - </m:t>
+              </m:r>
+              <m:sSub>
+                <m:sSubPr>
+                  <m:ctrlPr>
+                    <w:rPr>
+                      <w:rFonts w:ascii="Cambria Math" w:eastAsiaTheme="minorEastAsia" w:hAnsi="Cambria Math"/>
+                      <w:i/>
+                      <w:sz w:val="28"/>
+                      <w:szCs w:val="28"/>
+                    </w:rPr>
+                  </m:ctrlPr>
+                </m:sSubPr>
+                <m:e>
+                  <m:r>
+                    <w:rPr>
+                      <w:rFonts w:ascii="Cambria Math" w:eastAsiaTheme="minorEastAsia" w:hAnsi="Cambria Math"/>
+                      <w:sz w:val="28"/>
+                      <w:szCs w:val="28"/>
+                    </w:rPr>
+                    <m:t>m(1 - Y</m:t>
+                  </m:r>
+                </m:e>
+                <m:sub>
+                  <m:r>
+                    <w:rPr>
+                      <w:rFonts w:ascii="Cambria Math" w:eastAsiaTheme="minorEastAsia" w:hAnsi="Cambria Math"/>
+                      <w:sz w:val="28"/>
+                      <w:szCs w:val="28"/>
+                    </w:rPr>
+                    <m:t>3</m:t>
+                  </m:r>
+                  <m:r>
+                    <w:rPr>
+                      <w:rFonts w:ascii="Cambria Math" w:eastAsiaTheme="minorEastAsia" w:hAnsi="Cambria Math"/>
+                      <w:sz w:val="28"/>
+                      <w:szCs w:val="28"/>
+                    </w:rPr>
+                    <m:t>i</m:t>
+                  </m:r>
+                </m:sub>
+              </m:sSub>
+              <m:r>
+                <w:rPr>
+                  <w:rFonts w:ascii="Cambria Math" w:eastAsiaTheme="minorEastAsia" w:hAnsi="Cambria Math"/>
+                  <w:sz w:val="28"/>
+                  <w:szCs w:val="28"/>
+                </w:rPr>
+                <m:t>)</m:t>
+              </m:r>
+            </m:e>
+          </m:nary>
+        </m:oMath>
+      </m:oMathPara>
+    </w:p>
+    <w:p>
+      <w:pPr>
+        <w:spacing w:after="200" w:line="276" w:lineRule="auto"/>
+        <w:jc w:val="center"/>
+        <w:rPr>
+          <w:rFonts w:eastAsiaTheme="minorEastAsia"/>
+          <w:sz w:val="28"/>
+          <w:szCs w:val="28"/>
+        </w:rPr>
+      </w:pPr>
+      <m:oMathPara>
+        <m:oMathParaPr>
+          <m:jc m:val="center"/>
+        </m:oMathParaPr>
+        <m:oMath>
+          <m:nary>
+            <m:naryPr>
+              <m:chr m:val="∑"/>
+              <m:limLoc m:val="undOvr"/>
+              <m:ctrlPr>
+                <w:rPr>
+                  <w:rFonts w:ascii="Cambria Math" w:eastAsiaTheme="minorEastAsia" w:hAnsi="Cambria Math"/>
+                  <w:i/>
+                  <w:sz w:val="28"/>
+                  <w:szCs w:val="28"/>
+                </w:rPr>
+              </m:ctrlPr>
+            </m:naryPr>
+            <m:sub>
+              <m:r>
+                <w:rPr>
+                  <w:rFonts w:ascii="Cambria Math" w:eastAsiaTheme="minorEastAsia" w:hAnsi="Cambria Math"/>
+                  <w:sz w:val="28"/>
+                  <w:szCs w:val="28"/>
+                </w:rPr>
+                <m:t>j=1</m:t>
+              </m:r>
+            </m:sub>
+            <m:sup>
+              <m:r>
+                <w:rPr>
+                  <w:rFonts w:ascii="Cambria Math" w:eastAsiaTheme="minorEastAsia" w:hAnsi="Cambria Math"/>
+                  <w:sz w:val="28"/>
+                  <w:szCs w:val="28"/>
+                </w:rPr>
+                <m:t>nJob</m:t>
+              </m:r>
+            </m:sup>
+            <m:e>
+              <m:sSub>
+                <m:sSubPr>
+                  <m:ctrlPr>
+                    <w:rPr>
+                      <w:rFonts w:ascii="Cambria Math" w:eastAsiaTheme="minorEastAsia" w:hAnsi="Cambria Math"/>
+                      <w:i/>
+                      <w:sz w:val="28"/>
+                      <w:szCs w:val="28"/>
+                    </w:rPr>
+                  </m:ctrlPr>
+                </m:sSubPr>
+                <m:e>
+                  <m:r>
+                    <w:rPr>
+                      <w:rFonts w:ascii="Cambria Math" w:eastAsiaTheme="minorEastAsia" w:hAnsi="Cambria Math"/>
+                      <w:sz w:val="28"/>
+                      <w:szCs w:val="28"/>
+                    </w:rPr>
+                    <m:t>Y</m:t>
+                  </m:r>
+                </m:e>
+                <m:sub>
+                  <m:r>
+                    <w:rPr>
+                      <w:rFonts w:ascii="Cambria Math" w:eastAsiaTheme="minorEastAsia" w:hAnsi="Cambria Math"/>
+                      <w:sz w:val="28"/>
+                      <w:szCs w:val="28"/>
+                    </w:rPr>
+                    <m:t>1j</m:t>
+                  </m:r>
+                </m:sub>
+              </m:sSub>
+              <m:r>
+                <w:rPr>
+                  <w:rFonts w:ascii="Cambria Math" w:eastAsiaTheme="minorEastAsia" w:hAnsi="Cambria Math"/>
+                  <w:sz w:val="28"/>
+                  <w:szCs w:val="28"/>
+                </w:rPr>
+                <m:t>= 1</m:t>
+              </m:r>
+            </m:e>
+          </m:nary>
+        </m:oMath>
+      </m:oMathPara>
+    </w:p>
+    <w:p>
+      <w:pPr>
+        <w:spacing w:after="200" w:line="276" w:lineRule="auto"/>
+        <w:jc w:val="center"/>
+        <w:rPr>
+          <w:rFonts w:eastAsiaTheme="minorEastAsia"/>
+          <w:sz w:val="28"/>
+          <w:szCs w:val="28"/>
+        </w:rPr>
+      </w:pPr>
+      <m:oMathPara>
+        <m:oMathParaPr>
+          <m:jc m:val="center"/>
+        </m:oMathParaPr>
+        <m:oMath>
+          <m:nary>
+            <m:naryPr>
+              <m:chr m:val="∑"/>
+              <m:limLoc m:val="undOvr"/>
+              <m:ctrlPr>
+                <w:rPr>
+                  <w:rFonts w:ascii="Cambria Math" w:eastAsiaTheme="minorEastAsia" w:hAnsi="Cambria Math"/>
+                  <w:i/>
+                  <w:sz w:val="28"/>
+                  <w:szCs w:val="28"/>
+                </w:rPr>
+              </m:ctrlPr>
+            </m:naryPr>
+            <m:sub>
+              <m:r>
+                <w:rPr>
+                  <w:rFonts w:ascii="Cambria Math" w:eastAsiaTheme="minorEastAsia" w:hAnsi="Cambria Math"/>
+                  <w:sz w:val="28"/>
+                  <w:szCs w:val="28"/>
+                </w:rPr>
+                <m:t>j=1</m:t>
+              </m:r>
+            </m:sub>
+            <m:sup>
+              <m:r>
+                <w:rPr>
+                  <w:rFonts w:ascii="Cambria Math" w:eastAsiaTheme="minorEastAsia" w:hAnsi="Cambria Math"/>
+                  <w:sz w:val="28"/>
+                  <w:szCs w:val="28"/>
+                </w:rPr>
+                <m:t>nJob</m:t>
+              </m:r>
+            </m:sup>
+            <m:e>
+              <m:sSub>
+                <m:sSubPr>
+                  <m:ctrlPr>
+                    <w:rPr>
+                      <w:rFonts w:ascii="Cambria Math" w:eastAsiaTheme="minorEastAsia" w:hAnsi="Cambria Math"/>
+                      <w:i/>
+                      <w:sz w:val="28"/>
+                      <w:szCs w:val="28"/>
+                    </w:rPr>
+                  </m:ctrlPr>
+                </m:sSubPr>
+                <m:e>
+                  <m:r>
+                    <w:rPr>
+                      <w:rFonts w:ascii="Cambria Math" w:eastAsiaTheme="minorEastAsia" w:hAnsi="Cambria Math"/>
+                      <w:sz w:val="28"/>
+                      <w:szCs w:val="28"/>
+                    </w:rPr>
+                    <m:t>Y</m:t>
+                  </m:r>
+                </m:e>
+                <m:sub>
+                  <m:r>
+                    <w:rPr>
+                      <w:rFonts w:ascii="Cambria Math" w:eastAsiaTheme="minorEastAsia" w:hAnsi="Cambria Math"/>
+                      <w:sz w:val="28"/>
+                      <w:szCs w:val="28"/>
+                    </w:rPr>
+                    <m:t>2</m:t>
+                  </m:r>
+                  <m:r>
+                    <w:rPr>
+                      <w:rFonts w:ascii="Cambria Math" w:eastAsiaTheme="minorEastAsia" w:hAnsi="Cambria Math"/>
+                      <w:sz w:val="28"/>
+                      <w:szCs w:val="28"/>
+                    </w:rPr>
+                    <m:t>j</m:t>
+                  </m:r>
+                </m:sub>
+              </m:sSub>
+              <m:r>
+                <w:rPr>
+                  <w:rFonts w:ascii="Cambria Math" w:eastAsiaTheme="minorEastAsia" w:hAnsi="Cambria Math"/>
+                  <w:sz w:val="28"/>
+                  <w:szCs w:val="28"/>
+                </w:rPr>
+                <m:t xml:space="preserve">+ </m:t>
+              </m:r>
+              <m:sSub>
+                <m:sSubPr>
+                  <m:ctrlPr>
+                    <w:rPr>
+                      <w:rFonts w:ascii="Cambria Math" w:eastAsiaTheme="minorEastAsia" w:hAnsi="Cambria Math"/>
+                      <w:i/>
+                      <w:sz w:val="28"/>
+                      <w:szCs w:val="28"/>
+                    </w:rPr>
+                  </m:ctrlPr>
+                </m:sSubPr>
+                <m:e>
+                  <m:r>
+                    <w:rPr>
+                      <w:rFonts w:ascii="Cambria Math" w:eastAsiaTheme="minorEastAsia" w:hAnsi="Cambria Math"/>
+                      <w:sz w:val="28"/>
+                      <w:szCs w:val="28"/>
+                    </w:rPr>
+                    <m:t>Y</m:t>
+                  </m:r>
+                </m:e>
+                <m:sub>
+                  <m:r>
+                    <w:rPr>
+                      <w:rFonts w:ascii="Cambria Math" w:eastAsiaTheme="minorEastAsia" w:hAnsi="Cambria Math"/>
+                      <w:sz w:val="28"/>
+                      <w:szCs w:val="28"/>
+                    </w:rPr>
+                    <m:t>3j</m:t>
+                  </m:r>
+                </m:sub>
+              </m:sSub>
+              <m:r>
+                <w:rPr>
+                  <w:rFonts w:ascii="Cambria Math" w:eastAsiaTheme="minorEastAsia" w:hAnsi="Cambria Math"/>
+                  <w:sz w:val="28"/>
+                  <w:szCs w:val="28"/>
+                </w:rPr>
+                <m:t>= 1</m:t>
+              </m:r>
+            </m:e>
+          </m:nary>
+        </m:oMath>
+      </m:oMathPara>
+    </w:p>
+    <w:p>
+      <w:pPr>
+        <w:spacing w:after="200" w:line="276" w:lineRule="auto"/>
+        <w:jc w:val="center"/>
+        <w:rPr>
+          <w:rFonts w:eastAsiaTheme="minorEastAsia"/>
+          <w:sz w:val="28"/>
+          <w:szCs w:val="28"/>
+        </w:rPr>
+      </w:pPr>
+      <m:oMathPara>
+        <m:oMathParaPr>
+          <m:jc m:val="center"/>
+        </m:oMathParaPr>
+        <m:oMath>
+          <m:nary>
+            <m:naryPr>
+              <m:chr m:val="∑"/>
+              <m:limLoc m:val="undOvr"/>
+              <m:ctrlPr>
+                <w:rPr>
+                  <w:rFonts w:ascii="Cambria Math" w:eastAsiaTheme="minorEastAsia" w:hAnsi="Cambria Math"/>
+                  <w:i/>
+                  <w:sz w:val="28"/>
+                  <w:szCs w:val="28"/>
+                </w:rPr>
+              </m:ctrlPr>
+            </m:naryPr>
+            <m:sub>
+              <m:r>
+                <w:rPr>
+                  <w:rFonts w:ascii="Cambria Math" w:eastAsiaTheme="minorEastAsia" w:hAnsi="Cambria Math"/>
+                  <w:sz w:val="28"/>
+                  <w:szCs w:val="28"/>
+                </w:rPr>
+                <m:t>j=1</m:t>
+              </m:r>
+            </m:sub>
+            <m:sup>
+              <m:r>
+                <w:rPr>
+                  <w:rFonts w:ascii="Cambria Math" w:eastAsiaTheme="minorEastAsia" w:hAnsi="Cambria Math"/>
+                  <w:sz w:val="28"/>
+                  <w:szCs w:val="28"/>
+                </w:rPr>
+                <m:t>nJob</m:t>
+              </m:r>
+            </m:sup>
+            <m:e>
+              <m:sSub>
+                <m:sSubPr>
+                  <m:ctrlPr>
+                    <w:rPr>
+                      <w:rFonts w:ascii="Cambria Math" w:eastAsiaTheme="minorEastAsia" w:hAnsi="Cambria Math"/>
+                      <w:i/>
+                      <w:sz w:val="28"/>
+                      <w:szCs w:val="28"/>
+                    </w:rPr>
+                  </m:ctrlPr>
+                </m:sSubPr>
+                <m:e>
+                  <m:r>
+                    <w:rPr>
+                      <w:rFonts w:ascii="Cambria Math" w:eastAsiaTheme="minorEastAsia" w:hAnsi="Cambria Math"/>
+                      <w:sz w:val="28"/>
+                      <w:szCs w:val="28"/>
+                    </w:rPr>
+                    <m:t>Y</m:t>
+                  </m:r>
+                </m:e>
+                <m:sub>
+                  <m:r>
+                    <w:rPr>
+                      <w:rFonts w:ascii="Cambria Math" w:eastAsiaTheme="minorEastAsia" w:hAnsi="Cambria Math"/>
+                      <w:sz w:val="28"/>
+                      <w:szCs w:val="28"/>
+                    </w:rPr>
+                    <m:t>4</m:t>
+                  </m:r>
+                  <m:r>
+                    <w:rPr>
+                      <w:rFonts w:ascii="Cambria Math" w:eastAsiaTheme="minorEastAsia" w:hAnsi="Cambria Math"/>
+                      <w:sz w:val="28"/>
+                      <w:szCs w:val="28"/>
+                    </w:rPr>
+                    <m:t>j</m:t>
+                  </m:r>
+                </m:sub>
+              </m:sSub>
+              <m:r>
+                <w:rPr>
+                  <w:rFonts w:ascii="Cambria Math" w:eastAsiaTheme="minorEastAsia" w:hAnsi="Cambria Math"/>
+                  <w:sz w:val="28"/>
+                  <w:szCs w:val="28"/>
+                </w:rPr>
+                <m:t>= 1</m:t>
+              </m:r>
+            </m:e>
+          </m:nary>
+        </m:oMath>
+      </m:oMathPara>
+    </w:p>
+    <w:p>
+      <w:pPr>
+        <w:spacing w:after="200" w:line="276" w:lineRule="auto"/>
+        <w:jc w:val="center"/>
+        <w:rPr>
+          <w:rFonts w:eastAsiaTheme="minorEastAsia"/>
+          <w:sz w:val="28"/>
+          <w:szCs w:val="28"/>
+        </w:rPr>
+      </w:pPr>
+      <m:oMathPara>
+        <m:oMathParaPr>
+          <m:jc m:val="center"/>
+        </m:oMathParaPr>
+        <m:oMath>
+          <m:nary>
+            <m:naryPr>
+              <m:chr m:val="∑"/>
+              <m:limLoc m:val="undOvr"/>
+              <m:ctrlPr>
+                <w:rPr>
+                  <w:rFonts w:ascii="Cambria Math" w:eastAsiaTheme="minorEastAsia" w:hAnsi="Cambria Math"/>
+                  <w:i/>
+                  <w:sz w:val="28"/>
+                  <w:szCs w:val="28"/>
+                </w:rPr>
+              </m:ctrlPr>
+            </m:naryPr>
+            <m:sub>
+              <m:r>
+                <w:rPr>
+                  <w:rFonts w:ascii="Cambria Math" w:eastAsiaTheme="minorEastAsia" w:hAnsi="Cambria Math"/>
+                  <w:sz w:val="28"/>
+                  <w:szCs w:val="28"/>
+                </w:rPr>
+                <m:t>j=1</m:t>
+              </m:r>
+            </m:sub>
+            <m:sup>
+              <m:r>
+                <w:rPr>
+                  <w:rFonts w:ascii="Cambria Math" w:eastAsiaTheme="minorEastAsia" w:hAnsi="Cambria Math"/>
+                  <w:sz w:val="28"/>
+                  <w:szCs w:val="28"/>
+                </w:rPr>
+                <m:t>nJob</m:t>
+              </m:r>
+            </m:sup>
+            <m:e>
+              <m:sSub>
+                <m:sSubPr>
+                  <m:ctrlPr>
+                    <w:rPr>
+                      <w:rFonts w:ascii="Cambria Math" w:eastAsiaTheme="minorEastAsia" w:hAnsi="Cambria Math"/>
+                      <w:i/>
+                      <w:sz w:val="28"/>
+                      <w:szCs w:val="28"/>
+                    </w:rPr>
+                  </m:ctrlPr>
+                </m:sSubPr>
+                <m:e>
+                  <m:r>
+                    <w:rPr>
+                      <w:rFonts w:ascii="Cambria Math" w:eastAsiaTheme="minorEastAsia" w:hAnsi="Cambria Math"/>
+                      <w:sz w:val="28"/>
+                      <w:szCs w:val="28"/>
+                    </w:rPr>
+                    <m:t>Y</m:t>
+                  </m:r>
+                </m:e>
+                <m:sub>
+                  <m:r>
+                    <w:rPr>
+                      <w:rFonts w:ascii="Cambria Math" w:eastAsiaTheme="minorEastAsia" w:hAnsi="Cambria Math"/>
+                      <w:sz w:val="28"/>
+                      <w:szCs w:val="28"/>
+                    </w:rPr>
+                    <m:t>5</m:t>
+                  </m:r>
+                  <m:r>
+                    <w:rPr>
+                      <w:rFonts w:ascii="Cambria Math" w:eastAsiaTheme="minorEastAsia" w:hAnsi="Cambria Math"/>
+                      <w:sz w:val="28"/>
+                      <w:szCs w:val="28"/>
+                    </w:rPr>
+                    <m:t>j</m:t>
+                  </m:r>
+                </m:sub>
+              </m:sSub>
+              <m:r>
+                <w:rPr>
+                  <w:rFonts w:ascii="Cambria Math" w:eastAsiaTheme="minorEastAsia" w:hAnsi="Cambria Math"/>
+                  <w:sz w:val="28"/>
+                  <w:szCs w:val="28"/>
+                </w:rPr>
+                <m:t>= 1</m:t>
+              </m:r>
+            </m:e>
+          </m:nary>
+        </m:oMath>
+      </m:oMathPara>
+    </w:p>
+    <w:p>
+      <w:pPr>
+        <w:spacing w:after="200" w:line="276" w:lineRule="auto"/>
+        <w:jc w:val="center"/>
+        <w:rPr>
+          <w:rFonts w:eastAsiaTheme="minorEastAsia"/>
+          <w:sz w:val="28"/>
+          <w:szCs w:val="28"/>
+        </w:rPr>
+      </w:pPr>
+      <m:oMathPara>
+        <m:oMathParaPr>
+          <m:jc m:val="center"/>
+        </m:oMathParaPr>
+        <m:oMath>
+          <m:nary>
+            <m:naryPr>
+              <m:chr m:val="∑"/>
+              <m:limLoc m:val="undOvr"/>
+              <m:ctrlPr>
+                <w:rPr>
+                  <w:rFonts w:ascii="Cambria Math" w:eastAsiaTheme="minorEastAsia" w:hAnsi="Cambria Math"/>
+                  <w:i/>
+                  <w:sz w:val="28"/>
+                  <w:szCs w:val="28"/>
+                </w:rPr>
+              </m:ctrlPr>
+            </m:naryPr>
+            <m:sub>
+              <m:r>
+                <w:rPr>
+                  <w:rFonts w:ascii="Cambria Math" w:eastAsiaTheme="minorEastAsia" w:hAnsi="Cambria Math"/>
+                  <w:sz w:val="28"/>
+                  <w:szCs w:val="28"/>
+                </w:rPr>
+                <m:t>j=1</m:t>
+              </m:r>
+            </m:sub>
+            <m:sup>
+              <m:r>
+                <w:rPr>
+                  <w:rFonts w:ascii="Cambria Math" w:eastAsiaTheme="minorEastAsia" w:hAnsi="Cambria Math"/>
+                  <w:sz w:val="28"/>
+                  <w:szCs w:val="28"/>
+                </w:rPr>
+                <m:t>nJob</m:t>
+              </m:r>
+            </m:sup>
+            <m:e>
+              <m:sSub>
+                <m:sSubPr>
+                  <m:ctrlPr>
+                    <w:rPr>
+                      <w:rFonts w:ascii="Cambria Math" w:eastAsiaTheme="minorEastAsia" w:hAnsi="Cambria Math"/>
+                      <w:i/>
+                      <w:sz w:val="28"/>
+                      <w:szCs w:val="28"/>
+                    </w:rPr>
+                  </m:ctrlPr>
+                </m:sSubPr>
+                <m:e>
+                  <m:sSub>
+                    <m:sSubPr>
+                      <m:ctrlPr>
+                        <w:rPr>
+                          <w:rFonts w:ascii="Cambria Math" w:eastAsiaTheme="minorEastAsia" w:hAnsi="Cambria Math"/>
+                          <w:i/>
+                          <w:sz w:val="28"/>
+                          <w:szCs w:val="28"/>
+                        </w:rPr>
+                      </m:ctrlPr>
+                    </m:sSubPr>
+                    <m:e>
+                      <m:r>
+                        <w:rPr>
+                          <w:rFonts w:ascii="Cambria Math" w:eastAsiaTheme="minorEastAsia" w:hAnsi="Cambria Math"/>
+                          <w:sz w:val="28"/>
+                          <w:szCs w:val="28"/>
+                        </w:rPr>
+                        <m:t>C</m:t>
+                      </m:r>
+                    </m:e>
+                    <m:sub>
+                      <m:r>
+                        <w:rPr>
+                          <w:rFonts w:ascii="Cambria Math" w:eastAsiaTheme="minorEastAsia" w:hAnsi="Cambria Math"/>
+                          <w:sz w:val="28"/>
+                          <w:szCs w:val="28"/>
+                        </w:rPr>
+                        <m:t>max</m:t>
+                      </m:r>
+                    </m:sub>
+                  </m:sSub>
+                  <m:r>
+                    <w:rPr>
+                      <w:rFonts w:ascii="Cambria Math" w:eastAsiaTheme="minorEastAsia" w:hAnsi="Cambria Math"/>
+                      <w:sz w:val="28"/>
+                      <w:szCs w:val="28"/>
+                    </w:rPr>
+                    <m:t>&gt;= C</m:t>
+                  </m:r>
+                </m:e>
+                <m:sub>
+                  <m:r>
+                    <w:rPr>
+                      <w:rFonts w:ascii="Cambria Math" w:eastAsiaTheme="minorEastAsia" w:hAnsi="Cambria Math"/>
+                      <w:sz w:val="28"/>
+                      <w:szCs w:val="28"/>
+                    </w:rPr>
+                    <m:t>5</m:t>
+                  </m:r>
+                  <m:r>
+                    <w:rPr>
+                      <w:rFonts w:ascii="Cambria Math" w:eastAsiaTheme="minorEastAsia" w:hAnsi="Cambria Math"/>
+                      <w:sz w:val="28"/>
+                      <w:szCs w:val="28"/>
+                    </w:rPr>
+                    <m:t>j</m:t>
+                  </m:r>
+                </m:sub>
+              </m:sSub>
+            </m:e>
+          </m:nary>
+        </m:oMath>
+      </m:oMathPara>
+    </w:p>
+    <w:p>
+      <w:pPr>
+        <w:spacing w:after="200" w:line="276" w:lineRule="auto"/>
+        <w:jc w:val="center"/>
+        <w:rPr>
+          <w:rFonts w:eastAsiaTheme="minorEastAsia"/>
+          <w:sz w:val="28"/>
+          <w:szCs w:val="28"/>
+        </w:rPr>
       </w:pPr>
     </w:p>
     <w:sectPr>

--- a/Parte-2/Docs/OKes15.docx
+++ b/Parte-2/Docs/OKes15.docx
@@ -16,17 +16,8 @@
           <w:sz w:val="28"/>
           <w:szCs w:val="28"/>
         </w:rPr>
-        <w:t xml:space="preserve">Define an algorithm in </w:t>
+        <w:t>Define an algorithm in Matlab</w:t>
       </w:r>
-      <w:proofErr w:type="spellStart"/>
-      <w:r>
-        <w:rPr>
-          <w:sz w:val="28"/>
-          <w:szCs w:val="28"/>
-        </w:rPr>
-        <w:t>Matlab</w:t>
-      </w:r>
-      <w:proofErr w:type="spellEnd"/>
       <w:r>
         <w:rPr>
           <w:sz w:val="28"/>
@@ -71,7 +62,6 @@
         </w:rPr>
         <w:t xml:space="preserve">jobs, where </w:t>
       </w:r>
-      <w:proofErr w:type="spellStart"/>
       <w:r>
         <w:rPr>
           <w:i/>
@@ -89,7 +79,6 @@
         </w:rPr>
         <w:t>j</w:t>
       </w:r>
-      <w:proofErr w:type="spellEnd"/>
       <w:r>
         <w:rPr>
           <w:sz w:val="28"/>
@@ -102,17 +91,8 @@
           <w:sz w:val="28"/>
           <w:szCs w:val="28"/>
         </w:rPr>
-        <w:t xml:space="preserve"> on machine </w:t>
+        <w:t xml:space="preserve"> on machine i</w:t>
       </w:r>
-      <w:proofErr w:type="spellStart"/>
-      <w:r>
-        <w:rPr>
-          <w:sz w:val="28"/>
-          <w:szCs w:val="28"/>
-        </w:rPr>
-        <w:t>i</w:t>
-      </w:r>
-      <w:proofErr w:type="spellEnd"/>
       <w:r>
         <w:rPr>
           <w:sz w:val="28"/>
@@ -132,23 +112,7 @@
           <w:sz w:val="28"/>
           <w:szCs w:val="28"/>
         </w:rPr>
-        <w:t xml:space="preserve">minimize </w:t>
-      </w:r>
-      <w:proofErr w:type="spellStart"/>
-      <w:r>
-        <w:rPr>
-          <w:sz w:val="28"/>
-          <w:szCs w:val="28"/>
-        </w:rPr>
-        <w:t>Cmax</w:t>
-      </w:r>
-      <w:proofErr w:type="spellEnd"/>
-      <w:r>
-        <w:rPr>
-          <w:sz w:val="28"/>
-          <w:szCs w:val="28"/>
-        </w:rPr>
-        <w:t>.</w:t>
+        <w:t>minimize Cmax.</w:t>
       </w:r>
     </w:p>
     <w:tbl>
@@ -2651,49 +2615,15 @@
           <w:sz w:val="28"/>
           <w:szCs w:val="28"/>
         </w:rPr>
-        <w:t xml:space="preserve"> problem defined in Excel (or </w:t>
+        <w:t xml:space="preserve"> problem defined in Excel (or other spreadsheet tool with optimization module) or Lingo or Cplex</w:t>
       </w:r>
-      <w:proofErr w:type="gramStart"/>
       <w:r>
         <w:rPr>
           <w:sz w:val="28"/>
           <w:szCs w:val="28"/>
         </w:rPr>
-        <w:t>other</w:t>
+        <w:t xml:space="preserve"> or Matlab</w:t>
       </w:r>
-      <w:proofErr w:type="gramEnd"/>
-      <w:r>
-        <w:rPr>
-          <w:sz w:val="28"/>
-          <w:szCs w:val="28"/>
-        </w:rPr>
-        <w:t xml:space="preserve"> spreadsheet tool with optimization module) or Lingo or </w:t>
-      </w:r>
-      <w:proofErr w:type="spellStart"/>
-      <w:r>
-        <w:rPr>
-          <w:sz w:val="28"/>
-          <w:szCs w:val="28"/>
-        </w:rPr>
-        <w:t>Cplex</w:t>
-      </w:r>
-      <w:proofErr w:type="spellEnd"/>
-      <w:r>
-        <w:rPr>
-          <w:sz w:val="28"/>
-          <w:szCs w:val="28"/>
-        </w:rPr>
-        <w:t xml:space="preserve"> or </w:t>
-      </w:r>
-      <w:proofErr w:type="spellStart"/>
-      <w:r>
-        <w:rPr>
-          <w:sz w:val="28"/>
-          <w:szCs w:val="28"/>
-        </w:rPr>
-        <w:t>Matlab</w:t>
-      </w:r>
-      <w:proofErr w:type="spellEnd"/>
       <w:r>
         <w:rPr>
           <w:sz w:val="28"/>
@@ -7378,27 +7308,7 @@
           <w:sz w:val="28"/>
           <w:szCs w:val="28"/>
         </w:rPr>
-        <w:t xml:space="preserve"> </w:t>
-      </w:r>
-      <w:proofErr w:type="spellStart"/>
-      <w:r>
-        <w:rPr>
-          <w:b/>
-          <w:bCs/>
-          <w:sz w:val="28"/>
-          <w:szCs w:val="28"/>
-        </w:rPr>
-        <w:t>listCompletedJob</w:t>
-      </w:r>
-      <w:proofErr w:type="spellEnd"/>
-      <w:r>
-        <w:rPr>
-          <w:b/>
-          <w:bCs/>
-          <w:sz w:val="28"/>
-          <w:szCs w:val="28"/>
-        </w:rPr>
-        <w:t xml:space="preserve"> </w:t>
+        <w:t xml:space="preserve"> listCompletedJob </w:t>
       </w:r>
       <w:r>
         <w:rPr>
@@ -7457,23 +7367,13 @@
               </w:rPr>
             </w:pPr>
             <w:bookmarkStart w:id="3" w:name="_Hlk78645350"/>
-            <w:proofErr w:type="spellStart"/>
             <w:r>
               <w:rPr>
                 <w:color w:val="FF0000"/>
                 <w:sz w:val="28"/>
                 <w:szCs w:val="28"/>
               </w:rPr>
-              <w:t>Numero</w:t>
-            </w:r>
-            <w:proofErr w:type="spellEnd"/>
-            <w:r>
-              <w:rPr>
-                <w:color w:val="FF0000"/>
-                <w:sz w:val="28"/>
-                <w:szCs w:val="28"/>
-              </w:rPr>
-              <w:t xml:space="preserve"> del Job</w:t>
+              <w:t>Numero del Job</w:t>
             </w:r>
           </w:p>
         </w:tc>
@@ -7613,34 +7513,14 @@
                 <w:szCs w:val="28"/>
               </w:rPr>
             </w:pPr>
-            <w:proofErr w:type="spellStart"/>
             <w:r>
               <w:rPr>
                 <w:color w:val="FF0000"/>
                 <w:sz w:val="28"/>
                 <w:szCs w:val="28"/>
               </w:rPr>
-              <w:t>Direzione</w:t>
-            </w:r>
-            <w:proofErr w:type="spellEnd"/>
-            <w:r>
-              <w:rPr>
-                <w:color w:val="FF0000"/>
-                <w:sz w:val="28"/>
-                <w:szCs w:val="28"/>
-              </w:rPr>
-              <w:t xml:space="preserve"> </w:t>
-            </w:r>
-            <w:proofErr w:type="spellStart"/>
-            <w:r>
-              <w:rPr>
-                <w:color w:val="FF0000"/>
-                <w:sz w:val="28"/>
-                <w:szCs w:val="28"/>
-              </w:rPr>
-              <w:t>macchine</w:t>
-            </w:r>
-            <w:proofErr w:type="spellEnd"/>
+              <w:t>Direzione macchine</w:t>
+            </w:r>
           </w:p>
         </w:tc>
         <w:tc>
@@ -7785,18 +7665,8 @@
                 <w:sz w:val="28"/>
                 <w:szCs w:val="28"/>
               </w:rPr>
-              <w:t xml:space="preserve">Tempo tot </w:t>
-            </w:r>
-            <w:proofErr w:type="spellStart"/>
-            <w:r>
-              <w:rPr>
-                <w:color w:val="FF0000"/>
-                <w:sz w:val="28"/>
-                <w:szCs w:val="28"/>
-              </w:rPr>
-              <w:t>esecuzione</w:t>
-            </w:r>
-            <w:proofErr w:type="spellEnd"/>
+              <w:t>Tempo tot esecuzione</w:t>
+            </w:r>
           </w:p>
         </w:tc>
         <w:tc>
@@ -7941,36 +7811,8 @@
                 <w:sz w:val="28"/>
                 <w:szCs w:val="28"/>
               </w:rPr>
-              <w:t xml:space="preserve">Tempi </w:t>
-            </w:r>
-            <w:proofErr w:type="spellStart"/>
-            <w:r>
-              <w:rPr>
-                <w:color w:val="FF0000"/>
-                <w:sz w:val="28"/>
-                <w:szCs w:val="28"/>
-              </w:rPr>
-              <w:t>esecuzione</w:t>
-            </w:r>
-            <w:proofErr w:type="spellEnd"/>
-            <w:r>
-              <w:rPr>
-                <w:color w:val="FF0000"/>
-                <w:sz w:val="28"/>
-                <w:szCs w:val="28"/>
-              </w:rPr>
-              <w:t xml:space="preserve"> </w:t>
-            </w:r>
-            <w:proofErr w:type="spellStart"/>
-            <w:r>
-              <w:rPr>
-                <w:color w:val="FF0000"/>
-                <w:sz w:val="28"/>
-                <w:szCs w:val="28"/>
-              </w:rPr>
-              <w:t>macchine</w:t>
-            </w:r>
-            <w:proofErr w:type="spellEnd"/>
+              <w:t>Tempi esecuzione macchine</w:t>
+            </w:r>
           </w:p>
         </w:tc>
         <w:tc>
@@ -8115,25 +7957,7 @@
                 <w:sz w:val="28"/>
                 <w:szCs w:val="28"/>
               </w:rPr>
-              <w:t xml:space="preserve">Tempi di </w:t>
-            </w:r>
-            <w:proofErr w:type="spellStart"/>
-            <w:r>
-              <w:rPr>
-                <w:color w:val="FF0000"/>
-                <w:sz w:val="28"/>
-                <w:szCs w:val="28"/>
-              </w:rPr>
-              <w:t>Inizio</w:t>
-            </w:r>
-            <w:proofErr w:type="spellEnd"/>
-            <w:r>
-              <w:rPr>
-                <w:color w:val="FF0000"/>
-                <w:sz w:val="28"/>
-                <w:szCs w:val="28"/>
-              </w:rPr>
-              <w:t xml:space="preserve"> Job</w:t>
+              <w:t>Tempi di Inizio Job</w:t>
             </w:r>
           </w:p>
         </w:tc>
@@ -8432,18 +8256,8 @@
                 <w:sz w:val="28"/>
                 <w:szCs w:val="28"/>
               </w:rPr>
-              <w:t xml:space="preserve">Tempi di </w:t>
-            </w:r>
-            <w:proofErr w:type="spellStart"/>
-            <w:r>
-              <w:rPr>
-                <w:color w:val="FF0000"/>
-                <w:sz w:val="28"/>
-                <w:szCs w:val="28"/>
-              </w:rPr>
-              <w:t>attesa</w:t>
-            </w:r>
-            <w:proofErr w:type="spellEnd"/>
+              <w:t>Tempi di attesa</w:t>
+            </w:r>
           </w:p>
         </w:tc>
         <w:tc>
@@ -8612,23 +8426,13 @@
                 <w:szCs w:val="28"/>
               </w:rPr>
             </w:pPr>
-            <w:proofErr w:type="spellStart"/>
             <w:r>
               <w:rPr>
                 <w:color w:val="FF0000"/>
                 <w:sz w:val="28"/>
                 <w:szCs w:val="28"/>
               </w:rPr>
-              <w:t>Numero</w:t>
-            </w:r>
-            <w:proofErr w:type="spellEnd"/>
-            <w:r>
-              <w:rPr>
-                <w:color w:val="FF0000"/>
-                <w:sz w:val="28"/>
-                <w:szCs w:val="28"/>
-              </w:rPr>
-              <w:t xml:space="preserve"> del Job</w:t>
+              <w:t>Numero del Job</w:t>
             </w:r>
           </w:p>
         </w:tc>
@@ -8768,34 +8572,14 @@
                 <w:szCs w:val="28"/>
               </w:rPr>
             </w:pPr>
-            <w:proofErr w:type="spellStart"/>
             <w:r>
               <w:rPr>
                 <w:color w:val="FF0000"/>
                 <w:sz w:val="28"/>
                 <w:szCs w:val="28"/>
               </w:rPr>
-              <w:t>Direzione</w:t>
-            </w:r>
-            <w:proofErr w:type="spellEnd"/>
-            <w:r>
-              <w:rPr>
-                <w:color w:val="FF0000"/>
-                <w:sz w:val="28"/>
-                <w:szCs w:val="28"/>
-              </w:rPr>
-              <w:t xml:space="preserve"> </w:t>
-            </w:r>
-            <w:proofErr w:type="spellStart"/>
-            <w:r>
-              <w:rPr>
-                <w:color w:val="FF0000"/>
-                <w:sz w:val="28"/>
-                <w:szCs w:val="28"/>
-              </w:rPr>
-              <w:t>macchine</w:t>
-            </w:r>
-            <w:proofErr w:type="spellEnd"/>
+              <w:t>Direzione macchine</w:t>
+            </w:r>
           </w:p>
         </w:tc>
         <w:tc>
@@ -8940,18 +8724,8 @@
                 <w:sz w:val="28"/>
                 <w:szCs w:val="28"/>
               </w:rPr>
-              <w:t xml:space="preserve">Tempo tot </w:t>
-            </w:r>
-            <w:proofErr w:type="spellStart"/>
-            <w:r>
-              <w:rPr>
-                <w:color w:val="FF0000"/>
-                <w:sz w:val="28"/>
-                <w:szCs w:val="28"/>
-              </w:rPr>
-              <w:t>esecuzione</w:t>
-            </w:r>
-            <w:proofErr w:type="spellEnd"/>
+              <w:t>Tempo tot esecuzione</w:t>
+            </w:r>
           </w:p>
         </w:tc>
         <w:tc>
@@ -9096,36 +8870,8 @@
                 <w:sz w:val="28"/>
                 <w:szCs w:val="28"/>
               </w:rPr>
-              <w:t xml:space="preserve">Tempi </w:t>
-            </w:r>
-            <w:proofErr w:type="spellStart"/>
-            <w:r>
-              <w:rPr>
-                <w:color w:val="FF0000"/>
-                <w:sz w:val="28"/>
-                <w:szCs w:val="28"/>
-              </w:rPr>
-              <w:t>esecuzione</w:t>
-            </w:r>
-            <w:proofErr w:type="spellEnd"/>
-            <w:r>
-              <w:rPr>
-                <w:color w:val="FF0000"/>
-                <w:sz w:val="28"/>
-                <w:szCs w:val="28"/>
-              </w:rPr>
-              <w:t xml:space="preserve"> </w:t>
-            </w:r>
-            <w:proofErr w:type="spellStart"/>
-            <w:r>
-              <w:rPr>
-                <w:color w:val="FF0000"/>
-                <w:sz w:val="28"/>
-                <w:szCs w:val="28"/>
-              </w:rPr>
-              <w:t>macchine</w:t>
-            </w:r>
-            <w:proofErr w:type="spellEnd"/>
+              <w:t>Tempi esecuzione macchine</w:t>
+            </w:r>
           </w:p>
         </w:tc>
         <w:tc>
@@ -9375,25 +9121,7 @@
                 <w:sz w:val="28"/>
                 <w:szCs w:val="28"/>
               </w:rPr>
-              <w:t xml:space="preserve">Tempi di </w:t>
-            </w:r>
-            <w:proofErr w:type="spellStart"/>
-            <w:r>
-              <w:rPr>
-                <w:color w:val="FF0000"/>
-                <w:sz w:val="28"/>
-                <w:szCs w:val="28"/>
-              </w:rPr>
-              <w:t>Inizio</w:t>
-            </w:r>
-            <w:proofErr w:type="spellEnd"/>
-            <w:r>
-              <w:rPr>
-                <w:color w:val="FF0000"/>
-                <w:sz w:val="28"/>
-                <w:szCs w:val="28"/>
-              </w:rPr>
-              <w:t xml:space="preserve"> Job</w:t>
+              <w:t>Tempi di Inizio Job</w:t>
             </w:r>
           </w:p>
         </w:tc>
@@ -9910,18 +9638,8 @@
                 <w:szCs w:val="28"/>
               </w:rPr>
               <w:lastRenderedPageBreak/>
-              <w:t xml:space="preserve">Tempi di </w:t>
-            </w:r>
-            <w:proofErr w:type="spellStart"/>
-            <w:r>
-              <w:rPr>
-                <w:color w:val="FF0000"/>
-                <w:sz w:val="28"/>
-                <w:szCs w:val="28"/>
-              </w:rPr>
-              <w:t>attesa</w:t>
-            </w:r>
-            <w:proofErr w:type="spellEnd"/>
+              <w:t>Tempi di attesa</w:t>
+            </w:r>
           </w:p>
         </w:tc>
         <w:tc>
@@ -10727,7 +10445,15 @@
           <w:sz w:val="28"/>
           <w:szCs w:val="28"/>
         </w:rPr>
-        <w:t>M = 1000</w:t>
+        <w:t>m</w:t>
+      </w:r>
+      <w:r>
+        <w:rPr>
+          <w:rFonts w:eastAsiaTheme="minorEastAsia"/>
+          <w:sz w:val="28"/>
+          <w:szCs w:val="28"/>
+        </w:rPr>
+        <w:t xml:space="preserve"> = 1000</w:t>
       </w:r>
     </w:p>
     <w:p>
@@ -10740,52 +10466,14 @@
           <w:szCs w:val="28"/>
         </w:rPr>
       </w:pPr>
-      <w:proofErr w:type="spellStart"/>
       <w:r>
         <w:rPr>
           <w:rFonts w:eastAsiaTheme="minorEastAsia"/>
           <w:sz w:val="28"/>
           <w:szCs w:val="28"/>
         </w:rPr>
-        <w:t>i</w:t>
+        <w:t>i = 1, … , nMachine</w:t>
       </w:r>
-      <w:proofErr w:type="spellEnd"/>
-      <w:r>
-        <w:rPr>
-          <w:rFonts w:eastAsiaTheme="minorEastAsia"/>
-          <w:sz w:val="28"/>
-          <w:szCs w:val="28"/>
-        </w:rPr>
-        <w:t xml:space="preserve"> = 1, </w:t>
-      </w:r>
-      <w:proofErr w:type="gramStart"/>
-      <w:r>
-        <w:rPr>
-          <w:rFonts w:eastAsiaTheme="minorEastAsia"/>
-          <w:sz w:val="28"/>
-          <w:szCs w:val="28"/>
-        </w:rPr>
-        <w:t>… ,</w:t>
-      </w:r>
-      <w:proofErr w:type="gramEnd"/>
-      <w:r>
-        <w:rPr>
-          <w:rFonts w:eastAsiaTheme="minorEastAsia"/>
-          <w:sz w:val="28"/>
-          <w:szCs w:val="28"/>
-        </w:rPr>
-        <w:t xml:space="preserve"> </w:t>
-      </w:r>
-      <w:proofErr w:type="spellStart"/>
-      <w:r>
-        <w:rPr>
-          <w:rFonts w:eastAsiaTheme="minorEastAsia"/>
-          <w:sz w:val="28"/>
-          <w:szCs w:val="28"/>
-        </w:rPr>
-        <w:t>nMachine</w:t>
-      </w:r>
-      <w:proofErr w:type="spellEnd"/>
     </w:p>
     <w:p>
       <w:pPr>
@@ -10803,36 +10491,8 @@
           <w:sz w:val="28"/>
           <w:szCs w:val="28"/>
         </w:rPr>
-        <w:t xml:space="preserve">j, k = 1, </w:t>
+        <w:t>j, k = 1, … , nJob</w:t>
       </w:r>
-      <w:proofErr w:type="gramStart"/>
-      <w:r>
-        <w:rPr>
-          <w:rFonts w:eastAsiaTheme="minorEastAsia"/>
-          <w:sz w:val="28"/>
-          <w:szCs w:val="28"/>
-        </w:rPr>
-        <w:t>… ,</w:t>
-      </w:r>
-      <w:proofErr w:type="gramEnd"/>
-      <w:r>
-        <w:rPr>
-          <w:rFonts w:eastAsiaTheme="minorEastAsia"/>
-          <w:sz w:val="28"/>
-          <w:szCs w:val="28"/>
-        </w:rPr>
-        <w:t xml:space="preserve"> </w:t>
-      </w:r>
-      <w:proofErr w:type="spellStart"/>
-      <w:r>
-        <w:rPr>
-          <w:rFonts w:eastAsiaTheme="minorEastAsia"/>
-          <w:sz w:val="28"/>
-          <w:szCs w:val="28"/>
-        </w:rPr>
-        <w:t>nJob</w:t>
-      </w:r>
-      <w:proofErr w:type="spellEnd"/>
     </w:p>
     <w:p>
       <w:pPr>

--- a/Parte-2/Docs/OKes15.docx
+++ b/Parte-2/Docs/OKes15.docx
@@ -16,8 +16,17 @@
           <w:sz w:val="28"/>
           <w:szCs w:val="28"/>
         </w:rPr>
-        <w:t>Define an algorithm in Matlab</w:t>
-      </w:r>
+        <w:t xml:space="preserve">Define an algorithm in </w:t>
+      </w:r>
+      <w:proofErr w:type="spellStart"/>
+      <w:r>
+        <w:rPr>
+          <w:sz w:val="28"/>
+          <w:szCs w:val="28"/>
+        </w:rPr>
+        <w:t>Matlab</w:t>
+      </w:r>
+      <w:proofErr w:type="spellEnd"/>
       <w:r>
         <w:rPr>
           <w:sz w:val="28"/>
@@ -62,6 +71,7 @@
         </w:rPr>
         <w:t xml:space="preserve">jobs, where </w:t>
       </w:r>
+      <w:proofErr w:type="spellStart"/>
       <w:r>
         <w:rPr>
           <w:i/>
@@ -79,6 +89,7 @@
         </w:rPr>
         <w:t>j</w:t>
       </w:r>
+      <w:proofErr w:type="spellEnd"/>
       <w:r>
         <w:rPr>
           <w:sz w:val="28"/>
@@ -91,8 +102,17 @@
           <w:sz w:val="28"/>
           <w:szCs w:val="28"/>
         </w:rPr>
-        <w:t xml:space="preserve"> on machine i</w:t>
-      </w:r>
+        <w:t xml:space="preserve"> on machine </w:t>
+      </w:r>
+      <w:proofErr w:type="spellStart"/>
+      <w:r>
+        <w:rPr>
+          <w:sz w:val="28"/>
+          <w:szCs w:val="28"/>
+        </w:rPr>
+        <w:t>i</w:t>
+      </w:r>
+      <w:proofErr w:type="spellEnd"/>
       <w:r>
         <w:rPr>
           <w:sz w:val="28"/>
@@ -112,7 +132,23 @@
           <w:sz w:val="28"/>
           <w:szCs w:val="28"/>
         </w:rPr>
-        <w:t>minimize Cmax.</w:t>
+        <w:t xml:space="preserve">minimize </w:t>
+      </w:r>
+      <w:proofErr w:type="spellStart"/>
+      <w:r>
+        <w:rPr>
+          <w:sz w:val="28"/>
+          <w:szCs w:val="28"/>
+        </w:rPr>
+        <w:t>Cmax</w:t>
+      </w:r>
+      <w:proofErr w:type="spellEnd"/>
+      <w:r>
+        <w:rPr>
+          <w:sz w:val="28"/>
+          <w:szCs w:val="28"/>
+        </w:rPr>
+        <w:t>.</w:t>
       </w:r>
     </w:p>
     <w:tbl>
@@ -2615,15 +2651,49 @@
           <w:sz w:val="28"/>
           <w:szCs w:val="28"/>
         </w:rPr>
-        <w:t xml:space="preserve"> problem defined in Excel (or other spreadsheet tool with optimization module) or Lingo or Cplex</w:t>
-      </w:r>
-      <w:r>
-        <w:rPr>
-          <w:sz w:val="28"/>
-          <w:szCs w:val="28"/>
-        </w:rPr>
-        <w:t xml:space="preserve"> or Matlab</w:t>
-      </w:r>
+        <w:t xml:space="preserve"> problem defined in Excel (or </w:t>
+      </w:r>
+      <w:proofErr w:type="gramStart"/>
+      <w:r>
+        <w:rPr>
+          <w:sz w:val="28"/>
+          <w:szCs w:val="28"/>
+        </w:rPr>
+        <w:t>other</w:t>
+      </w:r>
+      <w:proofErr w:type="gramEnd"/>
+      <w:r>
+        <w:rPr>
+          <w:sz w:val="28"/>
+          <w:szCs w:val="28"/>
+        </w:rPr>
+        <w:t xml:space="preserve"> spreadsheet tool with optimization module) or Lingo or </w:t>
+      </w:r>
+      <w:proofErr w:type="spellStart"/>
+      <w:r>
+        <w:rPr>
+          <w:sz w:val="28"/>
+          <w:szCs w:val="28"/>
+        </w:rPr>
+        <w:t>Cplex</w:t>
+      </w:r>
+      <w:proofErr w:type="spellEnd"/>
+      <w:r>
+        <w:rPr>
+          <w:sz w:val="28"/>
+          <w:szCs w:val="28"/>
+        </w:rPr>
+        <w:t xml:space="preserve"> or </w:t>
+      </w:r>
+      <w:proofErr w:type="spellStart"/>
+      <w:r>
+        <w:rPr>
+          <w:sz w:val="28"/>
+          <w:szCs w:val="28"/>
+        </w:rPr>
+        <w:t>Matlab</w:t>
+      </w:r>
+      <w:proofErr w:type="spellEnd"/>
       <w:r>
         <w:rPr>
           <w:sz w:val="28"/>
@@ -4045,6 +4115,14 @@
           <w:szCs w:val="28"/>
         </w:rPr>
       </w:pPr>
+    </w:p>
+    <w:p>
+      <w:pPr>
+        <w:rPr>
+          <w:sz w:val="28"/>
+          <w:szCs w:val="28"/>
+        </w:rPr>
+      </w:pPr>
       <w:r>
         <w:rPr>
           <w:noProof/>
@@ -4055,13 +4133,13 @@
         <mc:AlternateContent>
           <mc:Choice Requires="wps">
             <w:drawing>
-              <wp:anchor distT="0" distB="0" distL="114300" distR="114300" simplePos="0" relativeHeight="251703296" behindDoc="0" locked="0" layoutInCell="1" allowOverlap="1" wp14:anchorId="13F60E13" wp14:editId="274CC7BC">
+              <wp:anchor distT="0" distB="0" distL="114300" distR="114300" simplePos="0" relativeHeight="251703296" behindDoc="0" locked="0" layoutInCell="1" allowOverlap="1" wp14:anchorId="13F60E13" wp14:editId="6E733CA2">
                 <wp:simplePos x="0" y="0"/>
                 <wp:positionH relativeFrom="column">
-                  <wp:posOffset>1281430</wp:posOffset>
+                  <wp:posOffset>1322070</wp:posOffset>
                 </wp:positionH>
                 <wp:positionV relativeFrom="paragraph">
-                  <wp:posOffset>208915</wp:posOffset>
+                  <wp:posOffset>65100</wp:posOffset>
                 </wp:positionV>
                 <wp:extent cx="1409700" cy="2714625"/>
                 <wp:effectExtent l="19050" t="19050" r="19050" b="28575"/>
@@ -4119,19 +4197,11 @@
           </mc:Choice>
           <mc:Fallback>
             <w:pict>
-              <v:oval w14:anchorId="641292AC" id="Ovale 42" o:spid="_x0000_s1026" style="position:absolute;margin-left:100.9pt;margin-top:16.45pt;width:111pt;height:213.75pt;z-index:251703296;visibility:visible;mso-wrap-style:square;mso-wrap-distance-left:9pt;mso-wrap-distance-top:0;mso-wrap-distance-right:9pt;mso-wrap-distance-bottom:0;mso-position-horizontal:absolute;mso-position-horizontal-relative:text;mso-position-vertical:absolute;mso-position-vertical-relative:text;v-text-anchor:middle" o:gfxdata="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" filled="f" strokecolor="red" strokeweight="2.25pt"/>
+              <v:oval w14:anchorId="3F006E5A" id="Ovale 42" o:spid="_x0000_s1026" style="position:absolute;margin-left:104.1pt;margin-top:5.15pt;width:111pt;height:213.75pt;z-index:251703296;visibility:visible;mso-wrap-style:square;mso-wrap-distance-left:9pt;mso-wrap-distance-top:0;mso-wrap-distance-right:9pt;mso-wrap-distance-bottom:0;mso-position-horizontal:absolute;mso-position-horizontal-relative:text;mso-position-vertical:absolute;mso-position-vertical-relative:text;v-text-anchor:middle" o:gfxdata="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" filled="f" strokecolor="red" strokeweight="2.25pt"/>
             </w:pict>
           </mc:Fallback>
         </mc:AlternateContent>
       </w:r>
-    </w:p>
-    <w:p>
-      <w:pPr>
-        <w:rPr>
-          <w:sz w:val="28"/>
-          <w:szCs w:val="28"/>
-        </w:rPr>
-      </w:pPr>
       <w:r>
         <w:rPr>
           <w:noProof/>
@@ -5161,6 +5231,13 @@
           <w:szCs w:val="28"/>
         </w:rPr>
       </w:pPr>
+      <w:r>
+        <w:rPr>
+          <w:sz w:val="28"/>
+          <w:szCs w:val="28"/>
+        </w:rPr>
+        <w:t>After deciding how to manage the machines, we sorted the jobs in ascending order by duration of execution of the jobs on machines 1 to 4/5.</w:t>
+      </w:r>
     </w:p>
     <w:p>
       <w:pPr>
@@ -5171,6 +5248,94 @@
           <w:szCs w:val="28"/>
         </w:rPr>
       </w:pPr>
+      <w:r>
+        <w:rPr>
+          <w:sz w:val="28"/>
+          <w:szCs w:val="28"/>
+        </w:rPr>
+        <w:t>At this point we divided them into two groups</w:t>
+      </w:r>
+      <w:r>
+        <w:rPr>
+          <w:sz w:val="28"/>
+          <w:szCs w:val="28"/>
+        </w:rPr>
+        <w:t xml:space="preserve">: </w:t>
+      </w:r>
+      <w:r>
+        <w:rPr>
+          <w:b/>
+          <w:bCs/>
+          <w:sz w:val="28"/>
+          <w:szCs w:val="28"/>
+        </w:rPr>
+        <w:t>Way2</w:t>
+      </w:r>
+      <w:r>
+        <w:rPr>
+          <w:sz w:val="28"/>
+          <w:szCs w:val="28"/>
+        </w:rPr>
+        <w:t xml:space="preserve"> for the jobs with short time</w:t>
+      </w:r>
+      <w:r>
+        <w:rPr>
+          <w:sz w:val="28"/>
+          <w:szCs w:val="28"/>
+        </w:rPr>
+        <w:t xml:space="preserve"> if they pass for the Machine2</w:t>
+      </w:r>
+      <w:r>
+        <w:rPr>
+          <w:sz w:val="28"/>
+          <w:szCs w:val="28"/>
+        </w:rPr>
+        <w:t xml:space="preserve"> compared to the other group</w:t>
+      </w:r>
+      <w:r>
+        <w:rPr>
+          <w:sz w:val="28"/>
+          <w:szCs w:val="28"/>
+        </w:rPr>
+        <w:t>,</w:t>
+      </w:r>
+      <w:r>
+        <w:rPr>
+          <w:sz w:val="28"/>
+          <w:szCs w:val="28"/>
+        </w:rPr>
+        <w:t xml:space="preserve"> </w:t>
+      </w:r>
+      <w:r>
+        <w:rPr>
+          <w:b/>
+          <w:bCs/>
+          <w:sz w:val="28"/>
+          <w:szCs w:val="28"/>
+        </w:rPr>
+        <w:t>Way3</w:t>
+      </w:r>
+      <w:r>
+        <w:rPr>
+          <w:sz w:val="28"/>
+          <w:szCs w:val="28"/>
+        </w:rPr>
+        <w:t xml:space="preserve"> with the </w:t>
+      </w:r>
+      <w:r>
+        <w:rPr>
+          <w:sz w:val="28"/>
+          <w:szCs w:val="28"/>
+        </w:rPr>
+        <w:t>jobs with short time if they pass for the Machine3</w:t>
+      </w:r>
+      <w:r>
+        <w:rPr>
+          <w:sz w:val="28"/>
+          <w:szCs w:val="28"/>
+        </w:rPr>
+        <w:t>.</w:t>
+      </w:r>
     </w:p>
     <w:p>
       <w:pPr>
@@ -5181,18 +5346,9 @@
           <w:szCs w:val="28"/>
         </w:rPr>
       </w:pPr>
-      <w:r>
-        <w:rPr>
-          <w:sz w:val="28"/>
-          <w:szCs w:val="28"/>
-        </w:rPr>
-        <w:t>After deciding how to manage the machines, we sorted the jobs in ascending order by duration of execution of the jobs on machines 1 to 4/5.</w:t>
-      </w:r>
     </w:p>
     <w:p>
       <w:pPr>
-        <w:spacing w:after="200" w:line="276" w:lineRule="auto"/>
-        <w:jc w:val="both"/>
         <w:rPr>
           <w:sz w:val="28"/>
           <w:szCs w:val="28"/>
@@ -5200,118 +5356,12 @@
       </w:pPr>
       <w:r>
         <w:rPr>
-          <w:sz w:val="28"/>
-          <w:szCs w:val="28"/>
-        </w:rPr>
-        <w:t>At this point we divided them into two groups</w:t>
-      </w:r>
-      <w:r>
-        <w:rPr>
-          <w:sz w:val="28"/>
-          <w:szCs w:val="28"/>
-        </w:rPr>
-        <w:t xml:space="preserve">: </w:t>
-      </w:r>
-      <w:r>
-        <w:rPr>
-          <w:b/>
-          <w:bCs/>
-          <w:sz w:val="28"/>
-          <w:szCs w:val="28"/>
-        </w:rPr>
-        <w:t>Way2</w:t>
-      </w:r>
-      <w:r>
-        <w:rPr>
-          <w:sz w:val="28"/>
-          <w:szCs w:val="28"/>
-        </w:rPr>
-        <w:t xml:space="preserve"> for the jobs with short time</w:t>
-      </w:r>
-      <w:r>
-        <w:rPr>
-          <w:sz w:val="28"/>
-          <w:szCs w:val="28"/>
-        </w:rPr>
-        <w:t xml:space="preserve"> if they pass for the Machine2</w:t>
-      </w:r>
-      <w:r>
-        <w:rPr>
-          <w:sz w:val="28"/>
-          <w:szCs w:val="28"/>
-        </w:rPr>
-        <w:t xml:space="preserve"> compared to the other group</w:t>
-      </w:r>
-      <w:r>
-        <w:rPr>
-          <w:sz w:val="28"/>
-          <w:szCs w:val="28"/>
-        </w:rPr>
-        <w:t>,</w:t>
-      </w:r>
-      <w:r>
-        <w:rPr>
-          <w:sz w:val="28"/>
-          <w:szCs w:val="28"/>
-        </w:rPr>
-        <w:t xml:space="preserve"> </w:t>
-      </w:r>
-      <w:r>
-        <w:rPr>
-          <w:b/>
-          <w:bCs/>
-          <w:sz w:val="28"/>
-          <w:szCs w:val="28"/>
-        </w:rPr>
-        <w:t>Way3</w:t>
-      </w:r>
-      <w:r>
-        <w:rPr>
-          <w:sz w:val="28"/>
-          <w:szCs w:val="28"/>
-        </w:rPr>
-        <w:t xml:space="preserve"> with the </w:t>
-      </w:r>
-      <w:r>
-        <w:rPr>
-          <w:sz w:val="28"/>
-          <w:szCs w:val="28"/>
-        </w:rPr>
-        <w:t>jobs with short time if they pass for the Machine3</w:t>
-      </w:r>
-      <w:r>
-        <w:rPr>
-          <w:sz w:val="28"/>
-          <w:szCs w:val="28"/>
-        </w:rPr>
-        <w:t>.</w:t>
-      </w:r>
-    </w:p>
-    <w:p>
-      <w:pPr>
-        <w:spacing w:after="200" w:line="276" w:lineRule="auto"/>
-        <w:jc w:val="both"/>
-        <w:rPr>
-          <w:sz w:val="28"/>
-          <w:szCs w:val="28"/>
-        </w:rPr>
-      </w:pPr>
-    </w:p>
-    <w:p>
-      <w:pPr>
-        <w:rPr>
-          <w:sz w:val="28"/>
-          <w:szCs w:val="28"/>
-        </w:rPr>
-      </w:pPr>
-      <w:r>
-        <w:rPr>
           <w:noProof/>
           <w:sz w:val="28"/>
           <w:szCs w:val="28"/>
         </w:rPr>
         <w:drawing>
-          <wp:anchor distT="0" distB="0" distL="114300" distR="114300" simplePos="0" relativeHeight="251727872" behindDoc="1" locked="0" layoutInCell="1" allowOverlap="1" wp14:anchorId="73DE41D8" wp14:editId="13E149E2">
+          <wp:anchor distT="0" distB="0" distL="114300" distR="114300" simplePos="0" relativeHeight="251727872" behindDoc="1" locked="0" layoutInCell="1" allowOverlap="1" wp14:anchorId="73DE41D8" wp14:editId="525EBE7B">
             <wp:simplePos x="0" y="0"/>
             <wp:positionH relativeFrom="column">
               <wp:posOffset>1214755</wp:posOffset>
@@ -5381,6 +5431,14 @@
           </wp:anchor>
         </w:drawing>
       </w:r>
+    </w:p>
+    <w:p>
+      <w:pPr>
+        <w:rPr>
+          <w:sz w:val="28"/>
+          <w:szCs w:val="28"/>
+        </w:rPr>
+      </w:pPr>
       <w:r>
         <w:rPr>
           <w:noProof/>
@@ -5391,13 +5449,13 @@
         <mc:AlternateContent>
           <mc:Choice Requires="wps">
             <w:drawing>
-              <wp:anchor distT="0" distB="0" distL="114300" distR="114300" simplePos="0" relativeHeight="251716608" behindDoc="0" locked="0" layoutInCell="1" allowOverlap="1" wp14:anchorId="5495885B" wp14:editId="3F35BB50">
+              <wp:anchor distT="0" distB="0" distL="114300" distR="114300" simplePos="0" relativeHeight="251716608" behindDoc="0" locked="0" layoutInCell="1" allowOverlap="1" wp14:anchorId="5495885B" wp14:editId="1238C72F">
                 <wp:simplePos x="0" y="0"/>
                 <wp:positionH relativeFrom="column">
-                  <wp:posOffset>1281430</wp:posOffset>
+                  <wp:posOffset>1295400</wp:posOffset>
                 </wp:positionH>
                 <wp:positionV relativeFrom="paragraph">
-                  <wp:posOffset>198755</wp:posOffset>
+                  <wp:posOffset>93040</wp:posOffset>
                 </wp:positionV>
                 <wp:extent cx="1409700" cy="2714625"/>
                 <wp:effectExtent l="19050" t="19050" r="19050" b="28575"/>
@@ -5455,19 +5513,11 @@
           </mc:Choice>
           <mc:Fallback>
             <w:pict>
-              <v:oval w14:anchorId="79450DF8" id="Ovale 43" o:spid="_x0000_s1026" style="position:absolute;margin-left:100.9pt;margin-top:15.65pt;width:111pt;height:213.75pt;z-index:251716608;visibility:visible;mso-wrap-style:square;mso-wrap-distance-left:9pt;mso-wrap-distance-top:0;mso-wrap-distance-right:9pt;mso-wrap-distance-bottom:0;mso-position-horizontal:absolute;mso-position-horizontal-relative:text;mso-position-vertical:absolute;mso-position-vertical-relative:text;v-text-anchor:middle" o:gfxdata="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" filled="f" strokecolor="red" strokeweight="2.25pt"/>
+              <v:oval w14:anchorId="67E7A38A" id="Ovale 43" o:spid="_x0000_s1026" style="position:absolute;margin-left:102pt;margin-top:7.35pt;width:111pt;height:213.75pt;z-index:251716608;visibility:visible;mso-wrap-style:square;mso-wrap-distance-left:9pt;mso-wrap-distance-top:0;mso-wrap-distance-right:9pt;mso-wrap-distance-bottom:0;mso-position-horizontal:absolute;mso-position-horizontal-relative:text;mso-position-vertical:absolute;mso-position-vertical-relative:text;v-text-anchor:middle" o:gfxdata="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" filled="f" strokecolor="red" strokeweight="2.25pt"/>
             </w:pict>
           </mc:Fallback>
         </mc:AlternateContent>
       </w:r>
-    </w:p>
-    <w:p>
-      <w:pPr>
-        <w:rPr>
-          <w:sz w:val="28"/>
-          <w:szCs w:val="28"/>
-        </w:rPr>
-      </w:pPr>
       <w:r>
         <w:rPr>
           <w:noProof/>
@@ -7280,43 +7330,6 @@
           <w:szCs w:val="28"/>
         </w:rPr>
       </w:pPr>
-      <w:r>
-        <w:rPr>
-          <w:sz w:val="28"/>
-          <w:szCs w:val="28"/>
-        </w:rPr>
-        <w:t>In the following table</w:t>
-      </w:r>
-      <w:r>
-        <w:rPr>
-          <w:sz w:val="28"/>
-          <w:szCs w:val="28"/>
-        </w:rPr>
-        <w:t>s</w:t>
-      </w:r>
-      <w:r>
-        <w:rPr>
-          <w:sz w:val="28"/>
-          <w:szCs w:val="28"/>
-        </w:rPr>
-        <w:t xml:space="preserve"> all the values saved in</w:t>
-      </w:r>
-      <w:r>
-        <w:rPr>
-          <w:b/>
-          <w:bCs/>
-          <w:sz w:val="28"/>
-          <w:szCs w:val="28"/>
-        </w:rPr>
-        <w:t xml:space="preserve"> listCompletedJob </w:t>
-      </w:r>
-      <w:r>
-        <w:rPr>
-          <w:sz w:val="28"/>
-          <w:szCs w:val="28"/>
-        </w:rPr>
-        <w:t>for each Job:</w:t>
-      </w:r>
     </w:p>
     <w:p>
       <w:pPr>
@@ -7325,6 +7338,1250 @@
         <w:rPr>
           <w:sz w:val="28"/>
           <w:szCs w:val="28"/>
+        </w:rPr>
+      </w:pPr>
+    </w:p>
+    <w:p>
+      <w:pPr>
+        <w:spacing w:after="200" w:line="276" w:lineRule="auto"/>
+        <w:jc w:val="both"/>
+        <w:rPr>
+          <w:sz w:val="28"/>
+          <w:szCs w:val="28"/>
+        </w:rPr>
+      </w:pPr>
+    </w:p>
+    <w:p>
+      <w:pPr>
+        <w:spacing w:after="200" w:line="276" w:lineRule="auto"/>
+        <w:jc w:val="both"/>
+        <w:rPr>
+          <w:sz w:val="24"/>
+          <w:szCs w:val="24"/>
+        </w:rPr>
+      </w:pPr>
+      <w:r>
+        <w:rPr>
+          <w:sz w:val="24"/>
+          <w:szCs w:val="24"/>
+        </w:rPr>
+        <w:lastRenderedPageBreak/>
+        <w:t>In the following table</w:t>
+      </w:r>
+      <w:r>
+        <w:rPr>
+          <w:sz w:val="24"/>
+          <w:szCs w:val="24"/>
+        </w:rPr>
+        <w:t>s</w:t>
+      </w:r>
+      <w:r>
+        <w:rPr>
+          <w:sz w:val="24"/>
+          <w:szCs w:val="24"/>
+        </w:rPr>
+        <w:t xml:space="preserve"> all the values saved in</w:t>
+      </w:r>
+      <w:r>
+        <w:rPr>
+          <w:b/>
+          <w:bCs/>
+          <w:sz w:val="24"/>
+          <w:szCs w:val="24"/>
+        </w:rPr>
+        <w:t xml:space="preserve"> </w:t>
+      </w:r>
+      <w:proofErr w:type="spellStart"/>
+      <w:r>
+        <w:rPr>
+          <w:b/>
+          <w:bCs/>
+          <w:sz w:val="24"/>
+          <w:szCs w:val="24"/>
+        </w:rPr>
+        <w:t>listCompletedJob</w:t>
+      </w:r>
+      <w:proofErr w:type="spellEnd"/>
+      <w:r>
+        <w:rPr>
+          <w:b/>
+          <w:bCs/>
+          <w:sz w:val="24"/>
+          <w:szCs w:val="24"/>
+        </w:rPr>
+        <w:t xml:space="preserve"> </w:t>
+      </w:r>
+      <w:r>
+        <w:rPr>
+          <w:sz w:val="24"/>
+          <w:szCs w:val="24"/>
+        </w:rPr>
+        <w:t>for each Job:</w:t>
+      </w:r>
+    </w:p>
+    <w:p>
+      <w:pPr>
+        <w:spacing w:after="200" w:line="276" w:lineRule="auto"/>
+        <w:jc w:val="both"/>
+        <w:rPr>
+          <w:sz w:val="24"/>
+          <w:szCs w:val="24"/>
+        </w:rPr>
+      </w:pPr>
+    </w:p>
+    <w:tbl>
+      <w:tblPr>
+        <w:tblStyle w:val="Grigliatabella"/>
+        <w:tblpPr w:leftFromText="141" w:rightFromText="141" w:vertAnchor="text" w:horzAnchor="margin" w:tblpX="-578" w:tblpY="144"/>
+        <w:tblW w:w="12051" w:type="dxa"/>
+        <w:tblLook w:val="04A0" w:firstRow="1" w:lastRow="0" w:firstColumn="1" w:lastColumn="0" w:noHBand="0" w:noVBand="1"/>
+      </w:tblPr>
+      <w:tblGrid>
+        <w:gridCol w:w="1696"/>
+        <w:gridCol w:w="1992"/>
+        <w:gridCol w:w="1984"/>
+        <w:gridCol w:w="2127"/>
+        <w:gridCol w:w="2126"/>
+        <w:gridCol w:w="2126"/>
+      </w:tblGrid>
+      <w:tr>
+        <w:trPr>
+          <w:trHeight w:val="585"/>
+        </w:trPr>
+        <w:tc>
+          <w:tcPr>
+            <w:tcW w:w="1696" w:type="dxa"/>
+            <w:shd w:val="clear" w:color="auto" w:fill="DEEAF6" w:themeFill="accent1" w:themeFillTint="33"/>
+            <w:vAlign w:val="center"/>
+          </w:tcPr>
+          <w:p>
+            <w:pPr>
+              <w:tabs>
+                <w:tab w:val="right" w:pos="3152"/>
+              </w:tabs>
+              <w:spacing w:after="200"/>
+              <w:jc w:val="center"/>
+              <w:rPr>
+                <w:color w:val="FF0000"/>
+                <w:sz w:val="24"/>
+                <w:szCs w:val="24"/>
+              </w:rPr>
+            </w:pPr>
+            <w:bookmarkStart w:id="3" w:name="_Hlk78645350"/>
+            <w:proofErr w:type="spellStart"/>
+            <w:r>
+              <w:rPr>
+                <w:color w:val="FF0000"/>
+                <w:sz w:val="24"/>
+                <w:szCs w:val="24"/>
+              </w:rPr>
+              <w:t>Numero</w:t>
+            </w:r>
+            <w:proofErr w:type="spellEnd"/>
+            <w:r>
+              <w:rPr>
+                <w:color w:val="FF0000"/>
+                <w:sz w:val="24"/>
+                <w:szCs w:val="24"/>
+              </w:rPr>
+              <w:t xml:space="preserve"> del Job</w:t>
+            </w:r>
+          </w:p>
+        </w:tc>
+        <w:tc>
+          <w:tcPr>
+            <w:tcW w:w="1992" w:type="dxa"/>
+            <w:vAlign w:val="center"/>
+          </w:tcPr>
+          <w:p>
+            <w:pPr>
+              <w:spacing w:after="200"/>
+              <w:jc w:val="center"/>
+              <w:rPr>
+                <w:sz w:val="24"/>
+                <w:szCs w:val="24"/>
+              </w:rPr>
+            </w:pPr>
+            <w:r>
+              <w:rPr>
+                <w:sz w:val="24"/>
+                <w:szCs w:val="24"/>
+              </w:rPr>
+              <w:t>3</w:t>
+            </w:r>
+          </w:p>
+        </w:tc>
+        <w:tc>
+          <w:tcPr>
+            <w:tcW w:w="1984" w:type="dxa"/>
+            <w:vAlign w:val="center"/>
+          </w:tcPr>
+          <w:p>
+            <w:pPr>
+              <w:spacing w:after="200"/>
+              <w:jc w:val="center"/>
+              <w:rPr>
+                <w:sz w:val="24"/>
+                <w:szCs w:val="24"/>
+              </w:rPr>
+            </w:pPr>
+            <w:r>
+              <w:rPr>
+                <w:sz w:val="24"/>
+                <w:szCs w:val="24"/>
+              </w:rPr>
+              <w:t>4</w:t>
+            </w:r>
+          </w:p>
+        </w:tc>
+        <w:tc>
+          <w:tcPr>
+            <w:tcW w:w="2127" w:type="dxa"/>
+            <w:vAlign w:val="center"/>
+          </w:tcPr>
+          <w:p>
+            <w:pPr>
+              <w:spacing w:after="200"/>
+              <w:jc w:val="center"/>
+              <w:rPr>
+                <w:sz w:val="24"/>
+                <w:szCs w:val="24"/>
+              </w:rPr>
+            </w:pPr>
+            <w:r>
+              <w:rPr>
+                <w:sz w:val="24"/>
+                <w:szCs w:val="24"/>
+              </w:rPr>
+              <w:t>2</w:t>
+            </w:r>
+          </w:p>
+        </w:tc>
+        <w:tc>
+          <w:tcPr>
+            <w:tcW w:w="2126" w:type="dxa"/>
+            <w:vAlign w:val="center"/>
+          </w:tcPr>
+          <w:p>
+            <w:pPr>
+              <w:spacing w:after="200"/>
+              <w:jc w:val="center"/>
+              <w:rPr>
+                <w:sz w:val="24"/>
+                <w:szCs w:val="24"/>
+              </w:rPr>
+            </w:pPr>
+            <w:r>
+              <w:rPr>
+                <w:sz w:val="24"/>
+                <w:szCs w:val="24"/>
+              </w:rPr>
+              <w:t>8</w:t>
+            </w:r>
+          </w:p>
+        </w:tc>
+        <w:tc>
+          <w:tcPr>
+            <w:tcW w:w="2126" w:type="dxa"/>
+            <w:vAlign w:val="center"/>
+          </w:tcPr>
+          <w:p>
+            <w:pPr>
+              <w:spacing w:after="200"/>
+              <w:jc w:val="center"/>
+              <w:rPr>
+                <w:sz w:val="24"/>
+                <w:szCs w:val="24"/>
+              </w:rPr>
+            </w:pPr>
+            <w:r>
+              <w:rPr>
+                <w:sz w:val="24"/>
+                <w:szCs w:val="24"/>
+              </w:rPr>
+              <w:t>7</w:t>
+            </w:r>
+          </w:p>
+        </w:tc>
+      </w:tr>
+      <w:tr>
+        <w:trPr>
+          <w:trHeight w:val="510"/>
+        </w:trPr>
+        <w:tc>
+          <w:tcPr>
+            <w:tcW w:w="1696" w:type="dxa"/>
+            <w:shd w:val="clear" w:color="auto" w:fill="DEEAF6" w:themeFill="accent1" w:themeFillTint="33"/>
+            <w:vAlign w:val="center"/>
+          </w:tcPr>
+          <w:p>
+            <w:pPr>
+              <w:spacing w:after="200"/>
+              <w:jc w:val="center"/>
+              <w:rPr>
+                <w:color w:val="FF0000"/>
+                <w:sz w:val="24"/>
+                <w:szCs w:val="24"/>
+              </w:rPr>
+            </w:pPr>
+            <w:proofErr w:type="spellStart"/>
+            <w:r>
+              <w:rPr>
+                <w:color w:val="FF0000"/>
+                <w:sz w:val="24"/>
+                <w:szCs w:val="24"/>
+              </w:rPr>
+              <w:t>Direzione</w:t>
+            </w:r>
+            <w:proofErr w:type="spellEnd"/>
+            <w:r>
+              <w:rPr>
+                <w:color w:val="FF0000"/>
+                <w:sz w:val="24"/>
+                <w:szCs w:val="24"/>
+              </w:rPr>
+              <w:t xml:space="preserve"> </w:t>
+            </w:r>
+            <w:proofErr w:type="spellStart"/>
+            <w:r>
+              <w:rPr>
+                <w:color w:val="FF0000"/>
+                <w:sz w:val="24"/>
+                <w:szCs w:val="24"/>
+              </w:rPr>
+              <w:t>macchine</w:t>
+            </w:r>
+            <w:proofErr w:type="spellEnd"/>
+          </w:p>
+        </w:tc>
+        <w:tc>
+          <w:tcPr>
+            <w:tcW w:w="1992" w:type="dxa"/>
+            <w:vAlign w:val="center"/>
+          </w:tcPr>
+          <w:p>
+            <w:pPr>
+              <w:spacing w:after="200"/>
+              <w:jc w:val="center"/>
+              <w:rPr>
+                <w:sz w:val="24"/>
+                <w:szCs w:val="24"/>
+              </w:rPr>
+            </w:pPr>
+            <w:r>
+              <w:rPr>
+                <w:sz w:val="24"/>
+                <w:szCs w:val="24"/>
+              </w:rPr>
+              <w:t>Way2</w:t>
+            </w:r>
+          </w:p>
+        </w:tc>
+        <w:tc>
+          <w:tcPr>
+            <w:tcW w:w="1984" w:type="dxa"/>
+            <w:vAlign w:val="center"/>
+          </w:tcPr>
+          <w:p>
+            <w:pPr>
+              <w:spacing w:after="200"/>
+              <w:jc w:val="center"/>
+              <w:rPr>
+                <w:sz w:val="24"/>
+                <w:szCs w:val="24"/>
+              </w:rPr>
+            </w:pPr>
+            <w:r>
+              <w:rPr>
+                <w:sz w:val="24"/>
+                <w:szCs w:val="24"/>
+              </w:rPr>
+              <w:t>Way3</w:t>
+            </w:r>
+          </w:p>
+        </w:tc>
+        <w:tc>
+          <w:tcPr>
+            <w:tcW w:w="2127" w:type="dxa"/>
+            <w:vAlign w:val="center"/>
+          </w:tcPr>
+          <w:p>
+            <w:pPr>
+              <w:spacing w:after="200"/>
+              <w:jc w:val="center"/>
+              <w:rPr>
+                <w:sz w:val="24"/>
+                <w:szCs w:val="24"/>
+              </w:rPr>
+            </w:pPr>
+            <w:r>
+              <w:rPr>
+                <w:sz w:val="24"/>
+                <w:szCs w:val="24"/>
+              </w:rPr>
+              <w:t>Way2</w:t>
+            </w:r>
+          </w:p>
+        </w:tc>
+        <w:tc>
+          <w:tcPr>
+            <w:tcW w:w="2126" w:type="dxa"/>
+            <w:vAlign w:val="center"/>
+          </w:tcPr>
+          <w:p>
+            <w:pPr>
+              <w:spacing w:after="200"/>
+              <w:jc w:val="center"/>
+              <w:rPr>
+                <w:sz w:val="24"/>
+                <w:szCs w:val="24"/>
+              </w:rPr>
+            </w:pPr>
+            <w:r>
+              <w:rPr>
+                <w:sz w:val="24"/>
+                <w:szCs w:val="24"/>
+              </w:rPr>
+              <w:t>Way3</w:t>
+            </w:r>
+          </w:p>
+        </w:tc>
+        <w:tc>
+          <w:tcPr>
+            <w:tcW w:w="2126" w:type="dxa"/>
+            <w:vAlign w:val="center"/>
+          </w:tcPr>
+          <w:p>
+            <w:pPr>
+              <w:spacing w:after="200"/>
+              <w:jc w:val="center"/>
+              <w:rPr>
+                <w:sz w:val="24"/>
+                <w:szCs w:val="24"/>
+              </w:rPr>
+            </w:pPr>
+            <w:r>
+              <w:rPr>
+                <w:sz w:val="24"/>
+                <w:szCs w:val="24"/>
+              </w:rPr>
+              <w:t>Way2</w:t>
+            </w:r>
+          </w:p>
+        </w:tc>
+      </w:tr>
+      <w:tr>
+        <w:trPr>
+          <w:trHeight w:val="510"/>
+        </w:trPr>
+        <w:tc>
+          <w:tcPr>
+            <w:tcW w:w="1696" w:type="dxa"/>
+            <w:shd w:val="clear" w:color="auto" w:fill="DEEAF6" w:themeFill="accent1" w:themeFillTint="33"/>
+            <w:vAlign w:val="center"/>
+          </w:tcPr>
+          <w:p>
+            <w:pPr>
+              <w:spacing w:after="200"/>
+              <w:jc w:val="center"/>
+              <w:rPr>
+                <w:color w:val="FF0000"/>
+                <w:sz w:val="24"/>
+                <w:szCs w:val="24"/>
+              </w:rPr>
+            </w:pPr>
+            <w:r>
+              <w:rPr>
+                <w:color w:val="FF0000"/>
+                <w:sz w:val="24"/>
+                <w:szCs w:val="24"/>
+              </w:rPr>
+              <w:t xml:space="preserve">Tempo tot </w:t>
+            </w:r>
+            <w:proofErr w:type="spellStart"/>
+            <w:r>
+              <w:rPr>
+                <w:color w:val="FF0000"/>
+                <w:sz w:val="24"/>
+                <w:szCs w:val="24"/>
+              </w:rPr>
+              <w:t>esecuzione</w:t>
+            </w:r>
+            <w:proofErr w:type="spellEnd"/>
+          </w:p>
+        </w:tc>
+        <w:tc>
+          <w:tcPr>
+            <w:tcW w:w="1992" w:type="dxa"/>
+            <w:vAlign w:val="center"/>
+          </w:tcPr>
+          <w:p>
+            <w:pPr>
+              <w:spacing w:after="200"/>
+              <w:jc w:val="center"/>
+              <w:rPr>
+                <w:sz w:val="24"/>
+                <w:szCs w:val="24"/>
+              </w:rPr>
+            </w:pPr>
+            <w:r>
+              <w:rPr>
+                <w:sz w:val="24"/>
+                <w:szCs w:val="24"/>
+              </w:rPr>
+              <w:t>10</w:t>
+            </w:r>
+          </w:p>
+        </w:tc>
+        <w:tc>
+          <w:tcPr>
+            <w:tcW w:w="1984" w:type="dxa"/>
+            <w:vAlign w:val="center"/>
+          </w:tcPr>
+          <w:p>
+            <w:pPr>
+              <w:spacing w:after="200"/>
+              <w:jc w:val="center"/>
+              <w:rPr>
+                <w:sz w:val="24"/>
+                <w:szCs w:val="24"/>
+              </w:rPr>
+            </w:pPr>
+            <w:r>
+              <w:rPr>
+                <w:sz w:val="24"/>
+                <w:szCs w:val="24"/>
+              </w:rPr>
+              <w:t>39</w:t>
+            </w:r>
+          </w:p>
+        </w:tc>
+        <w:tc>
+          <w:tcPr>
+            <w:tcW w:w="2127" w:type="dxa"/>
+            <w:vAlign w:val="center"/>
+          </w:tcPr>
+          <w:p>
+            <w:pPr>
+              <w:spacing w:after="200"/>
+              <w:jc w:val="center"/>
+              <w:rPr>
+                <w:sz w:val="24"/>
+                <w:szCs w:val="24"/>
+              </w:rPr>
+            </w:pPr>
+            <w:r>
+              <w:rPr>
+                <w:sz w:val="24"/>
+                <w:szCs w:val="24"/>
+              </w:rPr>
+              <w:t>16</w:t>
+            </w:r>
+          </w:p>
+        </w:tc>
+        <w:tc>
+          <w:tcPr>
+            <w:tcW w:w="2126" w:type="dxa"/>
+            <w:vAlign w:val="center"/>
+          </w:tcPr>
+          <w:p>
+            <w:pPr>
+              <w:spacing w:after="200"/>
+              <w:jc w:val="center"/>
+              <w:rPr>
+                <w:sz w:val="24"/>
+                <w:szCs w:val="24"/>
+              </w:rPr>
+            </w:pPr>
+            <w:r>
+              <w:rPr>
+                <w:sz w:val="24"/>
+                <w:szCs w:val="24"/>
+              </w:rPr>
+              <w:t>18</w:t>
+            </w:r>
+          </w:p>
+        </w:tc>
+        <w:tc>
+          <w:tcPr>
+            <w:tcW w:w="2126" w:type="dxa"/>
+            <w:vAlign w:val="center"/>
+          </w:tcPr>
+          <w:p>
+            <w:pPr>
+              <w:spacing w:after="200"/>
+              <w:jc w:val="center"/>
+              <w:rPr>
+                <w:sz w:val="24"/>
+                <w:szCs w:val="24"/>
+              </w:rPr>
+            </w:pPr>
+            <w:r>
+              <w:rPr>
+                <w:sz w:val="24"/>
+                <w:szCs w:val="24"/>
+              </w:rPr>
+              <w:t>18</w:t>
+            </w:r>
+          </w:p>
+        </w:tc>
+      </w:tr>
+      <w:tr>
+        <w:trPr>
+          <w:trHeight w:val="510"/>
+        </w:trPr>
+        <w:tc>
+          <w:tcPr>
+            <w:tcW w:w="1696" w:type="dxa"/>
+            <w:shd w:val="clear" w:color="auto" w:fill="DEEAF6" w:themeFill="accent1" w:themeFillTint="33"/>
+            <w:vAlign w:val="center"/>
+          </w:tcPr>
+          <w:p>
+            <w:pPr>
+              <w:spacing w:after="200"/>
+              <w:jc w:val="center"/>
+              <w:rPr>
+                <w:color w:val="FF0000"/>
+                <w:sz w:val="24"/>
+                <w:szCs w:val="24"/>
+              </w:rPr>
+            </w:pPr>
+            <w:r>
+              <w:rPr>
+                <w:color w:val="FF0000"/>
+                <w:sz w:val="24"/>
+                <w:szCs w:val="24"/>
+              </w:rPr>
+              <w:t xml:space="preserve">Tempi </w:t>
+            </w:r>
+            <w:proofErr w:type="spellStart"/>
+            <w:r>
+              <w:rPr>
+                <w:color w:val="FF0000"/>
+                <w:sz w:val="24"/>
+                <w:szCs w:val="24"/>
+              </w:rPr>
+              <w:t>esecuzione</w:t>
+            </w:r>
+            <w:proofErr w:type="spellEnd"/>
+            <w:r>
+              <w:rPr>
+                <w:color w:val="FF0000"/>
+                <w:sz w:val="24"/>
+                <w:szCs w:val="24"/>
+              </w:rPr>
+              <w:t xml:space="preserve"> </w:t>
+            </w:r>
+            <w:proofErr w:type="spellStart"/>
+            <w:r>
+              <w:rPr>
+                <w:color w:val="FF0000"/>
+                <w:sz w:val="24"/>
+                <w:szCs w:val="24"/>
+              </w:rPr>
+              <w:t>macchine</w:t>
+            </w:r>
+            <w:proofErr w:type="spellEnd"/>
+          </w:p>
+        </w:tc>
+        <w:tc>
+          <w:tcPr>
+            <w:tcW w:w="1992" w:type="dxa"/>
+            <w:vAlign w:val="center"/>
+          </w:tcPr>
+          <w:p>
+            <w:pPr>
+              <w:spacing w:after="200"/>
+              <w:jc w:val="center"/>
+              <w:rPr>
+                <w:sz w:val="24"/>
+                <w:szCs w:val="24"/>
+              </w:rPr>
+            </w:pPr>
+            <w:r>
+              <w:rPr>
+                <w:sz w:val="24"/>
+                <w:szCs w:val="24"/>
+              </w:rPr>
+              <w:t>6 / 1 / 2 / 1 / 2</w:t>
+            </w:r>
+          </w:p>
+        </w:tc>
+        <w:tc>
+          <w:tcPr>
+            <w:tcW w:w="1984" w:type="dxa"/>
+            <w:vAlign w:val="center"/>
+          </w:tcPr>
+          <w:p>
+            <w:pPr>
+              <w:spacing w:after="200"/>
+              <w:jc w:val="center"/>
+              <w:rPr>
+                <w:sz w:val="24"/>
+                <w:szCs w:val="24"/>
+              </w:rPr>
+            </w:pPr>
+            <w:r>
+              <w:rPr>
+                <w:sz w:val="24"/>
+                <w:szCs w:val="24"/>
+              </w:rPr>
+              <w:t>8 / 5 / 5 / 15 / 11</w:t>
+            </w:r>
+          </w:p>
+        </w:tc>
+        <w:tc>
+          <w:tcPr>
+            <w:tcW w:w="2127" w:type="dxa"/>
+            <w:vAlign w:val="center"/>
+          </w:tcPr>
+          <w:p>
+            <w:pPr>
+              <w:spacing w:after="200"/>
+              <w:jc w:val="center"/>
+              <w:rPr>
+                <w:sz w:val="24"/>
+                <w:szCs w:val="24"/>
+              </w:rPr>
+            </w:pPr>
+            <w:r>
+              <w:rPr>
+                <w:sz w:val="24"/>
+                <w:szCs w:val="24"/>
+              </w:rPr>
+              <w:t>3 / 6 / 20 / 1 / 6</w:t>
+            </w:r>
+          </w:p>
+        </w:tc>
+        <w:tc>
+          <w:tcPr>
+            <w:tcW w:w="2126" w:type="dxa"/>
+            <w:vAlign w:val="center"/>
+          </w:tcPr>
+          <w:p>
+            <w:pPr>
+              <w:spacing w:after="200"/>
+              <w:jc w:val="center"/>
+              <w:rPr>
+                <w:sz w:val="24"/>
+                <w:szCs w:val="24"/>
+              </w:rPr>
+            </w:pPr>
+            <w:r>
+              <w:rPr>
+                <w:sz w:val="24"/>
+                <w:szCs w:val="24"/>
+              </w:rPr>
+              <w:t>5 / 2 / 2 / 4 / 7</w:t>
+            </w:r>
+          </w:p>
+        </w:tc>
+        <w:tc>
+          <w:tcPr>
+            <w:tcW w:w="2126" w:type="dxa"/>
+            <w:vAlign w:val="center"/>
+          </w:tcPr>
+          <w:p>
+            <w:pPr>
+              <w:spacing w:after="200"/>
+              <w:jc w:val="center"/>
+              <w:rPr>
+                <w:sz w:val="24"/>
+                <w:szCs w:val="24"/>
+              </w:rPr>
+            </w:pPr>
+            <w:r>
+              <w:rPr>
+                <w:sz w:val="24"/>
+                <w:szCs w:val="24"/>
+              </w:rPr>
+              <w:t>12 / 3 / 12 / 1 / 2</w:t>
+            </w:r>
+          </w:p>
+        </w:tc>
+      </w:tr>
+      <w:tr>
+        <w:trPr>
+          <w:trHeight w:val="510"/>
+        </w:trPr>
+        <w:tc>
+          <w:tcPr>
+            <w:tcW w:w="1696" w:type="dxa"/>
+            <w:shd w:val="clear" w:color="auto" w:fill="DEEAF6" w:themeFill="accent1" w:themeFillTint="33"/>
+            <w:vAlign w:val="center"/>
+          </w:tcPr>
+          <w:p>
+            <w:pPr>
+              <w:spacing w:after="200"/>
+              <w:jc w:val="center"/>
+              <w:rPr>
+                <w:color w:val="FF0000"/>
+                <w:sz w:val="24"/>
+                <w:szCs w:val="24"/>
+              </w:rPr>
+            </w:pPr>
+            <w:r>
+              <w:rPr>
+                <w:color w:val="FF0000"/>
+                <w:sz w:val="24"/>
+                <w:szCs w:val="24"/>
+              </w:rPr>
+              <w:t xml:space="preserve">Tempi di </w:t>
+            </w:r>
+            <w:proofErr w:type="spellStart"/>
+            <w:r>
+              <w:rPr>
+                <w:color w:val="FF0000"/>
+                <w:sz w:val="24"/>
+                <w:szCs w:val="24"/>
+              </w:rPr>
+              <w:t>Inizio</w:t>
+            </w:r>
+            <w:proofErr w:type="spellEnd"/>
+            <w:r>
+              <w:rPr>
+                <w:color w:val="FF0000"/>
+                <w:sz w:val="24"/>
+                <w:szCs w:val="24"/>
+              </w:rPr>
+              <w:t xml:space="preserve"> Job</w:t>
+            </w:r>
+          </w:p>
+        </w:tc>
+        <w:tc>
+          <w:tcPr>
+            <w:tcW w:w="1992" w:type="dxa"/>
+            <w:vAlign w:val="center"/>
+          </w:tcPr>
+          <w:p>
+            <w:pPr>
+              <w:spacing w:after="200"/>
+              <w:jc w:val="center"/>
+              <w:rPr>
+                <w:sz w:val="24"/>
+                <w:szCs w:val="24"/>
+              </w:rPr>
+            </w:pPr>
+            <w:r>
+              <w:rPr>
+                <w:sz w:val="24"/>
+                <w:szCs w:val="24"/>
+              </w:rPr>
+              <w:t>0 / 7 / -1 / 9 / 11</w:t>
+            </w:r>
+          </w:p>
+        </w:tc>
+        <w:tc>
+          <w:tcPr>
+            <w:tcW w:w="1984" w:type="dxa"/>
+            <w:vAlign w:val="center"/>
+          </w:tcPr>
+          <w:p>
+            <w:pPr>
+              <w:spacing w:after="200"/>
+              <w:jc w:val="center"/>
+              <w:rPr>
+                <w:sz w:val="24"/>
+                <w:szCs w:val="24"/>
+              </w:rPr>
+            </w:pPr>
+            <w:r>
+              <w:rPr>
+                <w:sz w:val="24"/>
+                <w:szCs w:val="24"/>
+              </w:rPr>
+              <w:t>7 / -1 / 16 / 22 / 38</w:t>
+            </w:r>
+          </w:p>
+        </w:tc>
+        <w:tc>
+          <w:tcPr>
+            <w:tcW w:w="2127" w:type="dxa"/>
+            <w:vAlign w:val="center"/>
+          </w:tcPr>
+          <w:p>
+            <w:pPr>
+              <w:spacing w:after="200"/>
+              <w:jc w:val="center"/>
+              <w:rPr>
+                <w:sz w:val="24"/>
+                <w:szCs w:val="24"/>
+              </w:rPr>
+            </w:pPr>
+            <w:r>
+              <w:rPr>
+                <w:sz w:val="24"/>
+                <w:szCs w:val="24"/>
+              </w:rPr>
+              <w:t>16 / 20 / -1 / 38 / 50</w:t>
+            </w:r>
+          </w:p>
+        </w:tc>
+        <w:tc>
+          <w:tcPr>
+            <w:tcW w:w="2126" w:type="dxa"/>
+            <w:vAlign w:val="center"/>
+          </w:tcPr>
+          <w:p>
+            <w:pPr>
+              <w:spacing w:after="200"/>
+              <w:jc w:val="center"/>
+              <w:rPr>
+                <w:sz w:val="24"/>
+                <w:szCs w:val="24"/>
+              </w:rPr>
+            </w:pPr>
+            <w:r>
+              <w:rPr>
+                <w:sz w:val="24"/>
+                <w:szCs w:val="24"/>
+              </w:rPr>
+              <w:t>20 /</w:t>
+            </w:r>
+            <w:r>
+              <w:rPr>
+                <w:sz w:val="24"/>
+                <w:szCs w:val="24"/>
+              </w:rPr>
+              <w:t>-1 / 26 / 40 / 57</w:t>
+            </w:r>
+          </w:p>
+        </w:tc>
+        <w:tc>
+          <w:tcPr>
+            <w:tcW w:w="2126" w:type="dxa"/>
+            <w:vAlign w:val="center"/>
+          </w:tcPr>
+          <w:p>
+            <w:pPr>
+              <w:spacing w:after="200"/>
+              <w:jc w:val="center"/>
+              <w:rPr>
+                <w:sz w:val="24"/>
+                <w:szCs w:val="24"/>
+              </w:rPr>
+            </w:pPr>
+            <w:r>
+              <w:rPr>
+                <w:sz w:val="24"/>
+                <w:szCs w:val="24"/>
+              </w:rPr>
+              <w:t>26 / 39 / -1 / 45 / 65</w:t>
+            </w:r>
+          </w:p>
+        </w:tc>
+      </w:tr>
+      <w:tr>
+        <w:trPr>
+          <w:trHeight w:val="510"/>
+        </w:trPr>
+        <w:tc>
+          <w:tcPr>
+            <w:tcW w:w="1696" w:type="dxa"/>
+            <w:shd w:val="clear" w:color="auto" w:fill="DEEAF6" w:themeFill="accent1" w:themeFillTint="33"/>
+            <w:vAlign w:val="center"/>
+          </w:tcPr>
+          <w:p>
+            <w:pPr>
+              <w:spacing w:after="200"/>
+              <w:jc w:val="center"/>
+              <w:rPr>
+                <w:color w:val="FF0000"/>
+                <w:sz w:val="24"/>
+                <w:szCs w:val="24"/>
+              </w:rPr>
+            </w:pPr>
+            <w:r>
+              <w:rPr>
+                <w:color w:val="FF0000"/>
+                <w:sz w:val="24"/>
+                <w:szCs w:val="24"/>
+              </w:rPr>
+              <w:t>Tempi di Fine Job</w:t>
+            </w:r>
+          </w:p>
+        </w:tc>
+        <w:tc>
+          <w:tcPr>
+            <w:tcW w:w="1992" w:type="dxa"/>
+            <w:vAlign w:val="center"/>
+          </w:tcPr>
+          <w:p>
+            <w:pPr>
+              <w:spacing w:after="200"/>
+              <w:jc w:val="center"/>
+              <w:rPr>
+                <w:sz w:val="24"/>
+                <w:szCs w:val="24"/>
+              </w:rPr>
+            </w:pPr>
+            <w:r>
+              <w:rPr>
+                <w:sz w:val="24"/>
+                <w:szCs w:val="24"/>
+              </w:rPr>
+              <w:t>6 / 8 / 0 / 10 / 13</w:t>
+            </w:r>
+          </w:p>
+        </w:tc>
+        <w:tc>
+          <w:tcPr>
+            <w:tcW w:w="1984" w:type="dxa"/>
+            <w:vAlign w:val="center"/>
+          </w:tcPr>
+          <w:p>
+            <w:pPr>
+              <w:spacing w:after="200"/>
+              <w:jc w:val="center"/>
+              <w:rPr>
+                <w:sz w:val="24"/>
+                <w:szCs w:val="24"/>
+              </w:rPr>
+            </w:pPr>
+            <w:r>
+              <w:rPr>
+                <w:sz w:val="24"/>
+                <w:szCs w:val="24"/>
+              </w:rPr>
+              <w:t>15 / 0 / 21 / 37 / 49</w:t>
+            </w:r>
+          </w:p>
+        </w:tc>
+        <w:tc>
+          <w:tcPr>
+            <w:tcW w:w="2127" w:type="dxa"/>
+            <w:vAlign w:val="center"/>
+          </w:tcPr>
+          <w:p>
+            <w:pPr>
+              <w:spacing w:after="200"/>
+              <w:jc w:val="center"/>
+              <w:rPr>
+                <w:sz w:val="24"/>
+                <w:szCs w:val="24"/>
+              </w:rPr>
+            </w:pPr>
+            <w:r>
+              <w:rPr>
+                <w:sz w:val="24"/>
+                <w:szCs w:val="24"/>
+              </w:rPr>
+              <w:t>19 / 26 / 0 / 39 / 56</w:t>
+            </w:r>
+          </w:p>
+        </w:tc>
+        <w:tc>
+          <w:tcPr>
+            <w:tcW w:w="2126" w:type="dxa"/>
+            <w:vAlign w:val="center"/>
+          </w:tcPr>
+          <w:p>
+            <w:pPr>
+              <w:spacing w:after="200"/>
+              <w:jc w:val="center"/>
+              <w:rPr>
+                <w:sz w:val="24"/>
+                <w:szCs w:val="24"/>
+              </w:rPr>
+            </w:pPr>
+            <w:r>
+              <w:rPr>
+                <w:sz w:val="24"/>
+                <w:szCs w:val="24"/>
+              </w:rPr>
+              <w:t>25 / 0 / 28 / 44 / 64</w:t>
+            </w:r>
+          </w:p>
+        </w:tc>
+        <w:tc>
+          <w:tcPr>
+            <w:tcW w:w="2126" w:type="dxa"/>
+            <w:vAlign w:val="center"/>
+          </w:tcPr>
+          <w:p>
+            <w:pPr>
+              <w:spacing w:after="200"/>
+              <w:jc w:val="center"/>
+              <w:rPr>
+                <w:sz w:val="24"/>
+                <w:szCs w:val="24"/>
+              </w:rPr>
+            </w:pPr>
+            <w:r>
+              <w:rPr>
+                <w:sz w:val="24"/>
+                <w:szCs w:val="24"/>
+              </w:rPr>
+              <w:t>38 / 42 / 0 / 46 / 67</w:t>
+            </w:r>
+          </w:p>
+        </w:tc>
+      </w:tr>
+      <w:tr>
+        <w:trPr>
+          <w:trHeight w:val="510"/>
+        </w:trPr>
+        <w:tc>
+          <w:tcPr>
+            <w:tcW w:w="1696" w:type="dxa"/>
+            <w:shd w:val="clear" w:color="auto" w:fill="DEEAF6" w:themeFill="accent1" w:themeFillTint="33"/>
+            <w:vAlign w:val="center"/>
+          </w:tcPr>
+          <w:p>
+            <w:pPr>
+              <w:spacing w:after="200"/>
+              <w:jc w:val="center"/>
+              <w:rPr>
+                <w:color w:val="FF0000"/>
+                <w:sz w:val="24"/>
+                <w:szCs w:val="24"/>
+              </w:rPr>
+            </w:pPr>
+            <w:r>
+              <w:rPr>
+                <w:color w:val="FF0000"/>
+                <w:sz w:val="24"/>
+                <w:szCs w:val="24"/>
+              </w:rPr>
+              <w:t xml:space="preserve">Tempi di </w:t>
+            </w:r>
+            <w:proofErr w:type="spellStart"/>
+            <w:r>
+              <w:rPr>
+                <w:color w:val="FF0000"/>
+                <w:sz w:val="24"/>
+                <w:szCs w:val="24"/>
+              </w:rPr>
+              <w:t>attesa</w:t>
+            </w:r>
+            <w:proofErr w:type="spellEnd"/>
+          </w:p>
+        </w:tc>
+        <w:tc>
+          <w:tcPr>
+            <w:tcW w:w="1992" w:type="dxa"/>
+            <w:vAlign w:val="center"/>
+          </w:tcPr>
+          <w:p>
+            <w:pPr>
+              <w:spacing w:after="200"/>
+              <w:jc w:val="center"/>
+              <w:rPr>
+                <w:sz w:val="24"/>
+                <w:szCs w:val="24"/>
+              </w:rPr>
+            </w:pPr>
+            <w:r>
+              <w:rPr>
+                <w:sz w:val="24"/>
+                <w:szCs w:val="24"/>
+              </w:rPr>
+              <w:t>0 / 0 / 0 / 0 / 0</w:t>
+            </w:r>
+          </w:p>
+        </w:tc>
+        <w:tc>
+          <w:tcPr>
+            <w:tcW w:w="1984" w:type="dxa"/>
+            <w:vAlign w:val="center"/>
+          </w:tcPr>
+          <w:p>
+            <w:pPr>
+              <w:spacing w:after="200"/>
+              <w:jc w:val="center"/>
+              <w:rPr>
+                <w:sz w:val="24"/>
+                <w:szCs w:val="24"/>
+              </w:rPr>
+            </w:pPr>
+            <w:r>
+              <w:rPr>
+                <w:sz w:val="24"/>
+                <w:szCs w:val="24"/>
+              </w:rPr>
+              <w:t>6 / 0 / 0 / 0 / 0</w:t>
+            </w:r>
+          </w:p>
+        </w:tc>
+        <w:tc>
+          <w:tcPr>
+            <w:tcW w:w="2127" w:type="dxa"/>
+            <w:vAlign w:val="center"/>
+          </w:tcPr>
+          <w:p>
+            <w:pPr>
+              <w:spacing w:after="200"/>
+              <w:jc w:val="center"/>
+              <w:rPr>
+                <w:sz w:val="24"/>
+                <w:szCs w:val="24"/>
+              </w:rPr>
+            </w:pPr>
+            <w:r>
+              <w:rPr>
+                <w:sz w:val="24"/>
+                <w:szCs w:val="24"/>
+              </w:rPr>
+              <w:t>15 / 0 / 0 / 10 / 9</w:t>
+            </w:r>
+          </w:p>
+        </w:tc>
+        <w:tc>
+          <w:tcPr>
+            <w:tcW w:w="2126" w:type="dxa"/>
+            <w:vAlign w:val="center"/>
+          </w:tcPr>
+          <w:p>
+            <w:pPr>
+              <w:spacing w:after="200"/>
+              <w:jc w:val="center"/>
+              <w:rPr>
+                <w:sz w:val="24"/>
+                <w:szCs w:val="24"/>
+              </w:rPr>
+            </w:pPr>
+            <w:r>
+              <w:rPr>
+                <w:sz w:val="24"/>
+                <w:szCs w:val="24"/>
+              </w:rPr>
+              <w:t>19 / 0 / 0 / 10 / 11</w:t>
+            </w:r>
+          </w:p>
+        </w:tc>
+        <w:tc>
+          <w:tcPr>
+            <w:tcW w:w="2126" w:type="dxa"/>
+            <w:vAlign w:val="center"/>
+          </w:tcPr>
+          <w:p>
+            <w:pPr>
+              <w:spacing w:after="200"/>
+              <w:jc w:val="center"/>
+              <w:rPr>
+                <w:sz w:val="24"/>
+                <w:szCs w:val="24"/>
+              </w:rPr>
+            </w:pPr>
+            <w:r>
+              <w:rPr>
+                <w:sz w:val="24"/>
+                <w:szCs w:val="24"/>
+              </w:rPr>
+              <w:t>25 / 0 / 0 / 1 / 17</w:t>
+            </w:r>
+          </w:p>
+        </w:tc>
+      </w:tr>
+      <w:bookmarkEnd w:id="3"/>
+    </w:tbl>
+    <w:p>
+      <w:pPr>
+        <w:spacing w:after="200" w:line="276" w:lineRule="auto"/>
+        <w:jc w:val="both"/>
+        <w:rPr>
+          <w:sz w:val="24"/>
+          <w:szCs w:val="24"/>
         </w:rPr>
       </w:pPr>
     </w:p>
@@ -7362,18 +8619,27 @@
               <w:jc w:val="center"/>
               <w:rPr>
                 <w:color w:val="FF0000"/>
-                <w:sz w:val="28"/>
-                <w:szCs w:val="28"/>
-              </w:rPr>
-            </w:pPr>
-            <w:bookmarkStart w:id="3" w:name="_Hlk78645350"/>
+                <w:sz w:val="24"/>
+                <w:szCs w:val="24"/>
+              </w:rPr>
+            </w:pPr>
+            <w:proofErr w:type="spellStart"/>
             <w:r>
               <w:rPr>
                 <w:color w:val="FF0000"/>
-                <w:sz w:val="28"/>
-                <w:szCs w:val="28"/>
-              </w:rPr>
-              <w:t>Numero del Job</w:t>
+                <w:sz w:val="24"/>
+                <w:szCs w:val="24"/>
+              </w:rPr>
+              <w:t>Numero</w:t>
+            </w:r>
+            <w:proofErr w:type="spellEnd"/>
+            <w:r>
+              <w:rPr>
+                <w:color w:val="FF0000"/>
+                <w:sz w:val="24"/>
+                <w:szCs w:val="24"/>
+              </w:rPr>
+              <w:t xml:space="preserve"> del Job</w:t>
             </w:r>
           </w:p>
         </w:tc>
@@ -7387,16 +8653,16 @@
               <w:spacing w:after="200"/>
               <w:jc w:val="center"/>
               <w:rPr>
-                <w:sz w:val="28"/>
-                <w:szCs w:val="28"/>
-              </w:rPr>
-            </w:pPr>
-            <w:r>
-              <w:rPr>
-                <w:sz w:val="28"/>
-                <w:szCs w:val="28"/>
-              </w:rPr>
-              <w:t>3</w:t>
+                <w:sz w:val="24"/>
+                <w:szCs w:val="24"/>
+              </w:rPr>
+            </w:pPr>
+            <w:r>
+              <w:rPr>
+                <w:sz w:val="24"/>
+                <w:szCs w:val="24"/>
+              </w:rPr>
+              <w:t>1</w:t>
             </w:r>
           </w:p>
         </w:tc>
@@ -7410,16 +8676,16 @@
               <w:spacing w:after="200"/>
               <w:jc w:val="center"/>
               <w:rPr>
-                <w:sz w:val="28"/>
-                <w:szCs w:val="28"/>
-              </w:rPr>
-            </w:pPr>
-            <w:r>
-              <w:rPr>
-                <w:sz w:val="28"/>
-                <w:szCs w:val="28"/>
-              </w:rPr>
-              <w:t>4</w:t>
+                <w:sz w:val="24"/>
+                <w:szCs w:val="24"/>
+              </w:rPr>
+            </w:pPr>
+            <w:r>
+              <w:rPr>
+                <w:sz w:val="24"/>
+                <w:szCs w:val="24"/>
+              </w:rPr>
+              <w:t>5</w:t>
             </w:r>
           </w:p>
         </w:tc>
@@ -7433,16 +8699,16 @@
               <w:spacing w:after="200"/>
               <w:jc w:val="center"/>
               <w:rPr>
-                <w:sz w:val="28"/>
-                <w:szCs w:val="28"/>
-              </w:rPr>
-            </w:pPr>
-            <w:r>
-              <w:rPr>
-                <w:sz w:val="28"/>
-                <w:szCs w:val="28"/>
-              </w:rPr>
-              <w:t>2</w:t>
+                <w:sz w:val="24"/>
+                <w:szCs w:val="24"/>
+              </w:rPr>
+            </w:pPr>
+            <w:r>
+              <w:rPr>
+                <w:sz w:val="24"/>
+                <w:szCs w:val="24"/>
+              </w:rPr>
+              <w:t>9</w:t>
             </w:r>
           </w:p>
         </w:tc>
@@ -7456,16 +8722,16 @@
               <w:spacing w:after="200"/>
               <w:jc w:val="center"/>
               <w:rPr>
-                <w:sz w:val="28"/>
-                <w:szCs w:val="28"/>
-              </w:rPr>
-            </w:pPr>
-            <w:r>
-              <w:rPr>
-                <w:sz w:val="28"/>
-                <w:szCs w:val="28"/>
-              </w:rPr>
-              <w:t>8</w:t>
+                <w:sz w:val="24"/>
+                <w:szCs w:val="24"/>
+              </w:rPr>
+            </w:pPr>
+            <w:r>
+              <w:rPr>
+                <w:sz w:val="24"/>
+                <w:szCs w:val="24"/>
+              </w:rPr>
+              <w:t>10</w:t>
             </w:r>
           </w:p>
         </w:tc>
@@ -7479,16 +8745,16 @@
               <w:spacing w:after="200"/>
               <w:jc w:val="center"/>
               <w:rPr>
-                <w:sz w:val="28"/>
-                <w:szCs w:val="28"/>
-              </w:rPr>
-            </w:pPr>
-            <w:r>
-              <w:rPr>
-                <w:sz w:val="28"/>
-                <w:szCs w:val="28"/>
-              </w:rPr>
-              <w:t>7</w:t>
+                <w:sz w:val="24"/>
+                <w:szCs w:val="24"/>
+              </w:rPr>
+            </w:pPr>
+            <w:r>
+              <w:rPr>
+                <w:sz w:val="24"/>
+                <w:szCs w:val="24"/>
+              </w:rPr>
+              <w:t>6</w:t>
             </w:r>
           </w:p>
         </w:tc>
@@ -7509,18 +8775,38 @@
               <w:jc w:val="center"/>
               <w:rPr>
                 <w:color w:val="FF0000"/>
-                <w:sz w:val="28"/>
-                <w:szCs w:val="28"/>
-              </w:rPr>
-            </w:pPr>
+                <w:sz w:val="24"/>
+                <w:szCs w:val="24"/>
+              </w:rPr>
+            </w:pPr>
+            <w:proofErr w:type="spellStart"/>
             <w:r>
               <w:rPr>
                 <w:color w:val="FF0000"/>
-                <w:sz w:val="28"/>
-                <w:szCs w:val="28"/>
-              </w:rPr>
-              <w:t>Direzione macchine</w:t>
-            </w:r>
+                <w:sz w:val="24"/>
+                <w:szCs w:val="24"/>
+              </w:rPr>
+              <w:t>Direzione</w:t>
+            </w:r>
+            <w:proofErr w:type="spellEnd"/>
+            <w:r>
+              <w:rPr>
+                <w:color w:val="FF0000"/>
+                <w:sz w:val="24"/>
+                <w:szCs w:val="24"/>
+              </w:rPr>
+              <w:t xml:space="preserve"> </w:t>
+            </w:r>
+            <w:proofErr w:type="spellStart"/>
+            <w:r>
+              <w:rPr>
+                <w:color w:val="FF0000"/>
+                <w:sz w:val="24"/>
+                <w:szCs w:val="24"/>
+              </w:rPr>
+              <w:t>macchine</w:t>
+            </w:r>
+            <w:proofErr w:type="spellEnd"/>
           </w:p>
         </w:tc>
         <w:tc>
@@ -7533,16 +8819,16 @@
               <w:spacing w:after="200"/>
               <w:jc w:val="center"/>
               <w:rPr>
-                <w:sz w:val="28"/>
-                <w:szCs w:val="28"/>
-              </w:rPr>
-            </w:pPr>
-            <w:r>
-              <w:rPr>
-                <w:sz w:val="28"/>
-                <w:szCs w:val="28"/>
-              </w:rPr>
-              <w:t>Way2</w:t>
+                <w:sz w:val="24"/>
+                <w:szCs w:val="24"/>
+              </w:rPr>
+            </w:pPr>
+            <w:r>
+              <w:rPr>
+                <w:sz w:val="24"/>
+                <w:szCs w:val="24"/>
+              </w:rPr>
+              <w:t>Way3</w:t>
             </w:r>
           </w:p>
         </w:tc>
@@ -7556,16 +8842,16 @@
               <w:spacing w:after="200"/>
               <w:jc w:val="center"/>
               <w:rPr>
-                <w:sz w:val="28"/>
-                <w:szCs w:val="28"/>
-              </w:rPr>
-            </w:pPr>
-            <w:r>
-              <w:rPr>
-                <w:sz w:val="28"/>
-                <w:szCs w:val="28"/>
-              </w:rPr>
-              <w:t>Way3</w:t>
+                <w:sz w:val="24"/>
+                <w:szCs w:val="24"/>
+              </w:rPr>
+            </w:pPr>
+            <w:r>
+              <w:rPr>
+                <w:sz w:val="24"/>
+                <w:szCs w:val="24"/>
+              </w:rPr>
+              <w:t>Way2</w:t>
             </w:r>
           </w:p>
         </w:tc>
@@ -7579,16 +8865,16 @@
               <w:spacing w:after="200"/>
               <w:jc w:val="center"/>
               <w:rPr>
-                <w:sz w:val="28"/>
-                <w:szCs w:val="28"/>
-              </w:rPr>
-            </w:pPr>
-            <w:r>
-              <w:rPr>
-                <w:sz w:val="28"/>
-                <w:szCs w:val="28"/>
-              </w:rPr>
-              <w:t>Way2</w:t>
+                <w:sz w:val="24"/>
+                <w:szCs w:val="24"/>
+              </w:rPr>
+            </w:pPr>
+            <w:r>
+              <w:rPr>
+                <w:sz w:val="24"/>
+                <w:szCs w:val="24"/>
+              </w:rPr>
+              <w:t>Way3</w:t>
             </w:r>
           </w:p>
         </w:tc>
@@ -7602,16 +8888,16 @@
               <w:spacing w:after="200"/>
               <w:jc w:val="center"/>
               <w:rPr>
-                <w:sz w:val="28"/>
-                <w:szCs w:val="28"/>
-              </w:rPr>
-            </w:pPr>
-            <w:r>
-              <w:rPr>
-                <w:sz w:val="28"/>
-                <w:szCs w:val="28"/>
-              </w:rPr>
-              <w:t>Way3</w:t>
+                <w:sz w:val="24"/>
+                <w:szCs w:val="24"/>
+              </w:rPr>
+            </w:pPr>
+            <w:r>
+              <w:rPr>
+                <w:sz w:val="24"/>
+                <w:szCs w:val="24"/>
+              </w:rPr>
+              <w:t>Way2</w:t>
             </w:r>
           </w:p>
         </w:tc>
@@ -7625,16 +8911,16 @@
               <w:spacing w:after="200"/>
               <w:jc w:val="center"/>
               <w:rPr>
-                <w:sz w:val="28"/>
-                <w:szCs w:val="28"/>
-              </w:rPr>
-            </w:pPr>
-            <w:r>
-              <w:rPr>
-                <w:sz w:val="28"/>
-                <w:szCs w:val="28"/>
-              </w:rPr>
-              <w:t>Way2</w:t>
+                <w:sz w:val="24"/>
+                <w:szCs w:val="24"/>
+              </w:rPr>
+            </w:pPr>
+            <w:r>
+              <w:rPr>
+                <w:sz w:val="24"/>
+                <w:szCs w:val="24"/>
+              </w:rPr>
+              <w:t>Way3</w:t>
             </w:r>
           </w:p>
         </w:tc>
@@ -7655,18 +8941,28 @@
               <w:jc w:val="center"/>
               <w:rPr>
                 <w:color w:val="FF0000"/>
-                <w:sz w:val="28"/>
-                <w:szCs w:val="28"/>
+                <w:sz w:val="24"/>
+                <w:szCs w:val="24"/>
               </w:rPr>
             </w:pPr>
             <w:r>
               <w:rPr>
                 <w:color w:val="FF0000"/>
-                <w:sz w:val="28"/>
-                <w:szCs w:val="28"/>
-              </w:rPr>
-              <w:t>Tempo tot esecuzione</w:t>
-            </w:r>
+                <w:sz w:val="24"/>
+                <w:szCs w:val="24"/>
+              </w:rPr>
+              <w:t xml:space="preserve">Tempo tot </w:t>
+            </w:r>
+            <w:proofErr w:type="spellStart"/>
+            <w:r>
+              <w:rPr>
+                <w:color w:val="FF0000"/>
+                <w:sz w:val="24"/>
+                <w:szCs w:val="24"/>
+              </w:rPr>
+              <w:t>esecuzione</w:t>
+            </w:r>
+            <w:proofErr w:type="spellEnd"/>
           </w:p>
         </w:tc>
         <w:tc>
@@ -7679,16 +8975,16 @@
               <w:spacing w:after="200"/>
               <w:jc w:val="center"/>
               <w:rPr>
-                <w:sz w:val="28"/>
-                <w:szCs w:val="28"/>
-              </w:rPr>
-            </w:pPr>
-            <w:r>
-              <w:rPr>
-                <w:sz w:val="28"/>
-                <w:szCs w:val="28"/>
-              </w:rPr>
-              <w:t>10</w:t>
+                <w:sz w:val="24"/>
+                <w:szCs w:val="24"/>
+              </w:rPr>
+            </w:pPr>
+            <w:r>
+              <w:rPr>
+                <w:sz w:val="24"/>
+                <w:szCs w:val="24"/>
+              </w:rPr>
+              <w:t>20</w:t>
             </w:r>
           </w:p>
         </w:tc>
@@ -7702,16 +8998,16 @@
               <w:spacing w:after="200"/>
               <w:jc w:val="center"/>
               <w:rPr>
-                <w:sz w:val="28"/>
-                <w:szCs w:val="28"/>
-              </w:rPr>
-            </w:pPr>
-            <w:r>
-              <w:rPr>
-                <w:sz w:val="28"/>
-                <w:szCs w:val="28"/>
-              </w:rPr>
-              <w:t>39</w:t>
+                <w:sz w:val="24"/>
+                <w:szCs w:val="24"/>
+              </w:rPr>
+            </w:pPr>
+            <w:r>
+              <w:rPr>
+                <w:sz w:val="24"/>
+                <w:szCs w:val="24"/>
+              </w:rPr>
+              <w:t>21</w:t>
             </w:r>
           </w:p>
         </w:tc>
@@ -7725,16 +9021,16 @@
               <w:spacing w:after="200"/>
               <w:jc w:val="center"/>
               <w:rPr>
-                <w:sz w:val="28"/>
-                <w:szCs w:val="28"/>
-              </w:rPr>
-            </w:pPr>
-            <w:r>
-              <w:rPr>
-                <w:sz w:val="28"/>
-                <w:szCs w:val="28"/>
-              </w:rPr>
-              <w:t>16</w:t>
+                <w:sz w:val="24"/>
+                <w:szCs w:val="24"/>
+              </w:rPr>
+            </w:pPr>
+            <w:r>
+              <w:rPr>
+                <w:sz w:val="24"/>
+                <w:szCs w:val="24"/>
+              </w:rPr>
+              <w:t>23</w:t>
             </w:r>
           </w:p>
         </w:tc>
@@ -7748,16 +9044,16 @@
               <w:spacing w:after="200"/>
               <w:jc w:val="center"/>
               <w:rPr>
-                <w:sz w:val="28"/>
-                <w:szCs w:val="28"/>
-              </w:rPr>
-            </w:pPr>
-            <w:r>
-              <w:rPr>
-                <w:sz w:val="28"/>
-                <w:szCs w:val="28"/>
-              </w:rPr>
-              <w:t>18</w:t>
+                <w:sz w:val="24"/>
+                <w:szCs w:val="24"/>
+              </w:rPr>
+            </w:pPr>
+            <w:r>
+              <w:rPr>
+                <w:sz w:val="24"/>
+                <w:szCs w:val="24"/>
+              </w:rPr>
+              <w:t>16</w:t>
             </w:r>
           </w:p>
         </w:tc>
@@ -7771,16 +9067,16 @@
               <w:spacing w:after="200"/>
               <w:jc w:val="center"/>
               <w:rPr>
-                <w:sz w:val="28"/>
-                <w:szCs w:val="28"/>
-              </w:rPr>
-            </w:pPr>
-            <w:r>
-              <w:rPr>
-                <w:sz w:val="28"/>
-                <w:szCs w:val="28"/>
-              </w:rPr>
-              <w:t>18</w:t>
+                <w:sz w:val="24"/>
+                <w:szCs w:val="24"/>
+              </w:rPr>
+            </w:pPr>
+            <w:r>
+              <w:rPr>
+                <w:sz w:val="24"/>
+                <w:szCs w:val="24"/>
+              </w:rPr>
+              <w:t>32</w:t>
             </w:r>
           </w:p>
         </w:tc>
@@ -7801,18 +9097,46 @@
               <w:jc w:val="center"/>
               <w:rPr>
                 <w:color w:val="FF0000"/>
-                <w:sz w:val="28"/>
-                <w:szCs w:val="28"/>
+                <w:sz w:val="24"/>
+                <w:szCs w:val="24"/>
               </w:rPr>
             </w:pPr>
             <w:r>
               <w:rPr>
                 <w:color w:val="FF0000"/>
-                <w:sz w:val="28"/>
-                <w:szCs w:val="28"/>
-              </w:rPr>
-              <w:t>Tempi esecuzione macchine</w:t>
-            </w:r>
+                <w:sz w:val="24"/>
+                <w:szCs w:val="24"/>
+              </w:rPr>
+              <w:t xml:space="preserve">Tempi </w:t>
+            </w:r>
+            <w:proofErr w:type="spellStart"/>
+            <w:r>
+              <w:rPr>
+                <w:color w:val="FF0000"/>
+                <w:sz w:val="24"/>
+                <w:szCs w:val="24"/>
+              </w:rPr>
+              <w:t>esecuzione</w:t>
+            </w:r>
+            <w:proofErr w:type="spellEnd"/>
+            <w:r>
+              <w:rPr>
+                <w:color w:val="FF0000"/>
+                <w:sz w:val="24"/>
+                <w:szCs w:val="24"/>
+              </w:rPr>
+              <w:t xml:space="preserve"> </w:t>
+            </w:r>
+            <w:proofErr w:type="spellStart"/>
+            <w:r>
+              <w:rPr>
+                <w:color w:val="FF0000"/>
+                <w:sz w:val="24"/>
+                <w:szCs w:val="24"/>
+              </w:rPr>
+              <w:t>macchine</w:t>
+            </w:r>
+            <w:proofErr w:type="spellEnd"/>
           </w:p>
         </w:tc>
         <w:tc>
@@ -7825,16 +9149,16 @@
               <w:spacing w:after="200"/>
               <w:jc w:val="center"/>
               <w:rPr>
-                <w:sz w:val="28"/>
-                <w:szCs w:val="28"/>
-              </w:rPr>
-            </w:pPr>
-            <w:r>
-              <w:rPr>
-                <w:sz w:val="28"/>
-                <w:szCs w:val="28"/>
-              </w:rPr>
-              <w:t>6 / 1 / 2 / 1 / 2</w:t>
+                <w:sz w:val="24"/>
+                <w:szCs w:val="24"/>
+              </w:rPr>
+            </w:pPr>
+            <w:r>
+              <w:rPr>
+                <w:sz w:val="24"/>
+                <w:szCs w:val="24"/>
+              </w:rPr>
+              <w:t>5 / 12 / 1 / 1 / 2</w:t>
             </w:r>
           </w:p>
         </w:tc>
@@ -7848,16 +9172,16 @@
               <w:spacing w:after="200"/>
               <w:jc w:val="center"/>
               <w:rPr>
-                <w:sz w:val="28"/>
-                <w:szCs w:val="28"/>
-              </w:rPr>
-            </w:pPr>
-            <w:r>
-              <w:rPr>
-                <w:sz w:val="28"/>
-                <w:szCs w:val="28"/>
-              </w:rPr>
-              <w:t>8 / 5 / 5 / 15 / 11</w:t>
+                <w:sz w:val="24"/>
+                <w:szCs w:val="24"/>
+              </w:rPr>
+            </w:pPr>
+            <w:r>
+              <w:rPr>
+                <w:sz w:val="24"/>
+                <w:szCs w:val="24"/>
+              </w:rPr>
+              <w:t>4 / 6 / 7 / 6 / 5</w:t>
             </w:r>
           </w:p>
         </w:tc>
@@ -7871,16 +9195,16 @@
               <w:spacing w:after="200"/>
               <w:jc w:val="center"/>
               <w:rPr>
-                <w:sz w:val="28"/>
-                <w:szCs w:val="28"/>
-              </w:rPr>
-            </w:pPr>
-            <w:r>
-              <w:rPr>
-                <w:sz w:val="28"/>
-                <w:szCs w:val="28"/>
-              </w:rPr>
-              <w:t>3 / 6 / 20 / 1 / 6</w:t>
+                <w:sz w:val="24"/>
+                <w:szCs w:val="24"/>
+              </w:rPr>
+            </w:pPr>
+            <w:r>
+              <w:rPr>
+                <w:sz w:val="24"/>
+                <w:szCs w:val="24"/>
+              </w:rPr>
+              <w:t>3 / 8 / 5 / 4 / 8</w:t>
             </w:r>
           </w:p>
         </w:tc>
@@ -7894,16 +9218,72 @@
               <w:spacing w:after="200"/>
               <w:jc w:val="center"/>
               <w:rPr>
-                <w:sz w:val="28"/>
-                <w:szCs w:val="28"/>
-              </w:rPr>
-            </w:pPr>
-            <w:r>
-              <w:rPr>
-                <w:sz w:val="28"/>
-                <w:szCs w:val="28"/>
-              </w:rPr>
-              <w:t>5 / 2 / 2 / 4 / 7</w:t>
+                <w:sz w:val="24"/>
+                <w:szCs w:val="24"/>
+              </w:rPr>
+            </w:pPr>
+            <w:r>
+              <w:rPr>
+                <w:sz w:val="24"/>
+                <w:szCs w:val="24"/>
+              </w:rPr>
+              <w:t>2</w:t>
+            </w:r>
+            <w:r>
+              <w:rPr>
+                <w:sz w:val="24"/>
+                <w:szCs w:val="24"/>
+              </w:rPr>
+              <w:t xml:space="preserve"> / </w:t>
+            </w:r>
+            <w:r>
+              <w:rPr>
+                <w:sz w:val="24"/>
+                <w:szCs w:val="24"/>
+              </w:rPr>
+              <w:t xml:space="preserve">8 </w:t>
+            </w:r>
+            <w:r>
+              <w:rPr>
+                <w:sz w:val="24"/>
+                <w:szCs w:val="24"/>
+              </w:rPr>
+              <w:t xml:space="preserve">/ </w:t>
+            </w:r>
+            <w:r>
+              <w:rPr>
+                <w:sz w:val="24"/>
+                <w:szCs w:val="24"/>
+              </w:rPr>
+              <w:t>4</w:t>
+            </w:r>
+            <w:r>
+              <w:rPr>
+                <w:sz w:val="24"/>
+                <w:szCs w:val="24"/>
+              </w:rPr>
+              <w:t xml:space="preserve"> / </w:t>
+            </w:r>
+            <w:r>
+              <w:rPr>
+                <w:sz w:val="24"/>
+                <w:szCs w:val="24"/>
+              </w:rPr>
+              <w:t>3</w:t>
+            </w:r>
+            <w:r>
+              <w:rPr>
+                <w:sz w:val="24"/>
+                <w:szCs w:val="24"/>
+              </w:rPr>
+              <w:t xml:space="preserve"> / </w:t>
+            </w:r>
+            <w:r>
+              <w:rPr>
+                <w:sz w:val="24"/>
+                <w:szCs w:val="24"/>
+              </w:rPr>
+              <w:t>3</w:t>
             </w:r>
           </w:p>
         </w:tc>
@@ -7917,16 +9297,65 @@
               <w:spacing w:after="200"/>
               <w:jc w:val="center"/>
               <w:rPr>
-                <w:sz w:val="28"/>
-                <w:szCs w:val="28"/>
-              </w:rPr>
-            </w:pPr>
-            <w:r>
-              <w:rPr>
-                <w:sz w:val="28"/>
-                <w:szCs w:val="28"/>
-              </w:rPr>
-              <w:t>12 / 3 / 12 / 1 / 2</w:t>
+                <w:sz w:val="24"/>
+                <w:szCs w:val="24"/>
+              </w:rPr>
+            </w:pPr>
+            <w:r>
+              <w:rPr>
+                <w:sz w:val="24"/>
+                <w:szCs w:val="24"/>
+              </w:rPr>
+              <w:t xml:space="preserve">12 / </w:t>
+            </w:r>
+            <w:r>
+              <w:rPr>
+                <w:sz w:val="24"/>
+                <w:szCs w:val="24"/>
+              </w:rPr>
+              <w:t>15</w:t>
+            </w:r>
+            <w:r>
+              <w:rPr>
+                <w:sz w:val="24"/>
+                <w:szCs w:val="24"/>
+              </w:rPr>
+              <w:t xml:space="preserve"> / 1</w:t>
+            </w:r>
+            <w:r>
+              <w:rPr>
+                <w:sz w:val="24"/>
+                <w:szCs w:val="24"/>
+              </w:rPr>
+              <w:t>1</w:t>
+            </w:r>
+            <w:r>
+              <w:rPr>
+                <w:sz w:val="24"/>
+                <w:szCs w:val="24"/>
+              </w:rPr>
+              <w:t xml:space="preserve"> / </w:t>
+            </w:r>
+            <w:r>
+              <w:rPr>
+                <w:sz w:val="24"/>
+                <w:szCs w:val="24"/>
+              </w:rPr>
+              <w:t>2</w:t>
+            </w:r>
+            <w:r>
+              <w:rPr>
+                <w:sz w:val="24"/>
+                <w:szCs w:val="24"/>
+              </w:rPr>
+              <w:t xml:space="preserve"> / </w:t>
+            </w:r>
+            <w:r>
+              <w:rPr>
+                <w:sz w:val="24"/>
+                <w:szCs w:val="24"/>
+              </w:rPr>
+              <w:t>3</w:t>
             </w:r>
           </w:p>
         </w:tc>
@@ -7947,17 +9376,35 @@
               <w:jc w:val="center"/>
               <w:rPr>
                 <w:color w:val="FF0000"/>
-                <w:sz w:val="28"/>
-                <w:szCs w:val="28"/>
+                <w:sz w:val="24"/>
+                <w:szCs w:val="24"/>
               </w:rPr>
             </w:pPr>
             <w:r>
               <w:rPr>
                 <w:color w:val="FF0000"/>
-                <w:sz w:val="28"/>
-                <w:szCs w:val="28"/>
-              </w:rPr>
-              <w:t>Tempi di Inizio Job</w:t>
+                <w:sz w:val="24"/>
+                <w:szCs w:val="24"/>
+              </w:rPr>
+              <w:t xml:space="preserve">Tempi di </w:t>
+            </w:r>
+            <w:proofErr w:type="spellStart"/>
+            <w:r>
+              <w:rPr>
+                <w:color w:val="FF0000"/>
+                <w:sz w:val="24"/>
+                <w:szCs w:val="24"/>
+              </w:rPr>
+              <w:t>Inizio</w:t>
+            </w:r>
+            <w:proofErr w:type="spellEnd"/>
+            <w:r>
+              <w:rPr>
+                <w:color w:val="FF0000"/>
+                <w:sz w:val="24"/>
+                <w:szCs w:val="24"/>
+              </w:rPr>
+              <w:t xml:space="preserve"> Job</w:t>
             </w:r>
           </w:p>
         </w:tc>
@@ -7971,16 +9418,16 @@
               <w:spacing w:after="200"/>
               <w:jc w:val="center"/>
               <w:rPr>
-                <w:sz w:val="28"/>
-                <w:szCs w:val="28"/>
-              </w:rPr>
-            </w:pPr>
-            <w:r>
-              <w:rPr>
-                <w:sz w:val="28"/>
-                <w:szCs w:val="28"/>
-              </w:rPr>
-              <w:t>0 / 7 / -1 / 9 / 11</w:t>
+                <w:sz w:val="24"/>
+                <w:szCs w:val="24"/>
+              </w:rPr>
+            </w:pPr>
+            <w:r>
+              <w:rPr>
+                <w:sz w:val="24"/>
+                <w:szCs w:val="24"/>
+              </w:rPr>
+              <w:t>39 / -1 / 45 / 47 / 68</w:t>
             </w:r>
           </w:p>
         </w:tc>
@@ -7994,16 +9441,16 @@
               <w:spacing w:after="200"/>
               <w:jc w:val="center"/>
               <w:rPr>
-                <w:sz w:val="28"/>
-                <w:szCs w:val="28"/>
-              </w:rPr>
-            </w:pPr>
-            <w:r>
-              <w:rPr>
-                <w:sz w:val="28"/>
-                <w:szCs w:val="28"/>
-              </w:rPr>
-              <w:t>7 / -1 / 16 / 22 / 38</w:t>
+                <w:sz w:val="24"/>
+                <w:szCs w:val="24"/>
+              </w:rPr>
+            </w:pPr>
+            <w:r>
+              <w:rPr>
+                <w:sz w:val="24"/>
+                <w:szCs w:val="24"/>
+              </w:rPr>
+              <w:t>45 / 50 / -1 / 57 / 71</w:t>
             </w:r>
           </w:p>
         </w:tc>
@@ -8017,16 +9464,16 @@
               <w:spacing w:after="200"/>
               <w:jc w:val="center"/>
               <w:rPr>
-                <w:sz w:val="28"/>
-                <w:szCs w:val="28"/>
-              </w:rPr>
-            </w:pPr>
-            <w:r>
-              <w:rPr>
-                <w:sz w:val="28"/>
-                <w:szCs w:val="28"/>
-              </w:rPr>
-              <w:t>16 / 20 / -1 / 38 / 50</w:t>
+                <w:sz w:val="24"/>
+                <w:szCs w:val="24"/>
+              </w:rPr>
+            </w:pPr>
+            <w:r>
+              <w:rPr>
+                <w:sz w:val="24"/>
+                <w:szCs w:val="24"/>
+              </w:rPr>
+              <w:t>50 / -1 / 54 / 64 / 77</w:t>
             </w:r>
           </w:p>
         </w:tc>
@@ -8040,23 +9487,72 @@
               <w:spacing w:after="200"/>
               <w:jc w:val="center"/>
               <w:rPr>
-                <w:sz w:val="28"/>
-                <w:szCs w:val="28"/>
-              </w:rPr>
-            </w:pPr>
-            <w:r>
-              <w:rPr>
-                <w:sz w:val="28"/>
-                <w:szCs w:val="28"/>
-              </w:rPr>
-              <w:t>20 /</w:t>
-            </w:r>
-            <w:r>
-              <w:rPr>
-                <w:sz w:val="28"/>
-                <w:szCs w:val="28"/>
-              </w:rPr>
-              <w:t>-1 / 26 / 40 / 57</w:t>
+                <w:sz w:val="24"/>
+                <w:szCs w:val="24"/>
+              </w:rPr>
+            </w:pPr>
+            <w:r>
+              <w:rPr>
+                <w:sz w:val="24"/>
+                <w:szCs w:val="24"/>
+              </w:rPr>
+              <w:t xml:space="preserve">54 </w:t>
+            </w:r>
+            <w:r>
+              <w:rPr>
+                <w:sz w:val="24"/>
+                <w:szCs w:val="24"/>
+              </w:rPr>
+              <w:t>/</w:t>
+            </w:r>
+            <w:r>
+              <w:rPr>
+                <w:sz w:val="24"/>
+                <w:szCs w:val="24"/>
+              </w:rPr>
+              <w:t xml:space="preserve"> 57</w:t>
+            </w:r>
+            <w:r>
+              <w:rPr>
+                <w:sz w:val="24"/>
+                <w:szCs w:val="24"/>
+              </w:rPr>
+              <w:t xml:space="preserve"> / </w:t>
+            </w:r>
+            <w:r>
+              <w:rPr>
+                <w:sz w:val="24"/>
+                <w:szCs w:val="24"/>
+              </w:rPr>
+              <w:t>-1</w:t>
+            </w:r>
+            <w:r>
+              <w:rPr>
+                <w:sz w:val="24"/>
+                <w:szCs w:val="24"/>
+              </w:rPr>
+              <w:t xml:space="preserve"> / </w:t>
+            </w:r>
+            <w:r>
+              <w:rPr>
+                <w:sz w:val="24"/>
+                <w:szCs w:val="24"/>
+              </w:rPr>
+              <w:t>69</w:t>
+            </w:r>
+            <w:r>
+              <w:rPr>
+                <w:sz w:val="24"/>
+                <w:szCs w:val="24"/>
+              </w:rPr>
+              <w:t xml:space="preserve"> / </w:t>
+            </w:r>
+            <w:r>
+              <w:rPr>
+                <w:sz w:val="24"/>
+                <w:szCs w:val="24"/>
+              </w:rPr>
+              <w:t>86</w:t>
             </w:r>
           </w:p>
         </w:tc>
@@ -8070,16 +9566,72 @@
               <w:spacing w:after="200"/>
               <w:jc w:val="center"/>
               <w:rPr>
-                <w:sz w:val="28"/>
-                <w:szCs w:val="28"/>
-              </w:rPr>
-            </w:pPr>
-            <w:r>
-              <w:rPr>
-                <w:sz w:val="28"/>
-                <w:szCs w:val="28"/>
-              </w:rPr>
-              <w:t>26 / 39 / -1 / 45 / 65</w:t>
+                <w:sz w:val="24"/>
+                <w:szCs w:val="24"/>
+              </w:rPr>
+            </w:pPr>
+            <w:r>
+              <w:rPr>
+                <w:sz w:val="24"/>
+                <w:szCs w:val="24"/>
+              </w:rPr>
+              <w:t>57</w:t>
+            </w:r>
+            <w:r>
+              <w:rPr>
+                <w:sz w:val="24"/>
+                <w:szCs w:val="24"/>
+              </w:rPr>
+              <w:t xml:space="preserve"> / </w:t>
+            </w:r>
+            <w:r>
+              <w:rPr>
+                <w:sz w:val="24"/>
+                <w:szCs w:val="24"/>
+              </w:rPr>
+              <w:t>-1</w:t>
+            </w:r>
+            <w:r>
+              <w:rPr>
+                <w:sz w:val="24"/>
+                <w:szCs w:val="24"/>
+              </w:rPr>
+              <w:t xml:space="preserve"> / </w:t>
+            </w:r>
+            <w:r>
+              <w:rPr>
+                <w:sz w:val="24"/>
+                <w:szCs w:val="24"/>
+              </w:rPr>
+              <w:t>70</w:t>
+            </w:r>
+            <w:r>
+              <w:rPr>
+                <w:sz w:val="24"/>
+                <w:szCs w:val="24"/>
+              </w:rPr>
+              <w:t xml:space="preserve"> / </w:t>
+            </w:r>
+            <w:r>
+              <w:rPr>
+                <w:sz w:val="24"/>
+                <w:szCs w:val="24"/>
+              </w:rPr>
+              <w:t>82</w:t>
+            </w:r>
+            <w:r>
+              <w:rPr>
+                <w:sz w:val="24"/>
+                <w:szCs w:val="24"/>
+              </w:rPr>
+              <w:t xml:space="preserve"> / </w:t>
+            </w:r>
+            <w:r>
+              <w:rPr>
+                <w:sz w:val="24"/>
+                <w:szCs w:val="24"/>
+              </w:rPr>
+              <w:t>90</w:t>
             </w:r>
           </w:p>
         </w:tc>
@@ -8100,15 +9652,15 @@
               <w:jc w:val="center"/>
               <w:rPr>
                 <w:color w:val="FF0000"/>
-                <w:sz w:val="28"/>
-                <w:szCs w:val="28"/>
+                <w:sz w:val="24"/>
+                <w:szCs w:val="24"/>
               </w:rPr>
             </w:pPr>
             <w:r>
               <w:rPr>
                 <w:color w:val="FF0000"/>
-                <w:sz w:val="28"/>
-                <w:szCs w:val="28"/>
+                <w:sz w:val="24"/>
+                <w:szCs w:val="24"/>
               </w:rPr>
               <w:t>Tempi di Fine Job</w:t>
             </w:r>
@@ -8124,16 +9676,16 @@
               <w:spacing w:after="200"/>
               <w:jc w:val="center"/>
               <w:rPr>
-                <w:sz w:val="28"/>
-                <w:szCs w:val="28"/>
-              </w:rPr>
-            </w:pPr>
-            <w:r>
-              <w:rPr>
-                <w:sz w:val="28"/>
-                <w:szCs w:val="28"/>
-              </w:rPr>
-              <w:t>6 / 8 / 0 / 10 / 13</w:t>
+                <w:sz w:val="24"/>
+                <w:szCs w:val="24"/>
+              </w:rPr>
+            </w:pPr>
+            <w:r>
+              <w:rPr>
+                <w:sz w:val="24"/>
+                <w:szCs w:val="24"/>
+              </w:rPr>
+              <w:t>44 / 0 / 46 / 48 / 70</w:t>
             </w:r>
           </w:p>
         </w:tc>
@@ -8147,16 +9699,16 @@
               <w:spacing w:after="200"/>
               <w:jc w:val="center"/>
               <w:rPr>
-                <w:sz w:val="28"/>
-                <w:szCs w:val="28"/>
-              </w:rPr>
-            </w:pPr>
-            <w:r>
-              <w:rPr>
-                <w:sz w:val="28"/>
-                <w:szCs w:val="28"/>
-              </w:rPr>
-              <w:t>15 / 0 / 21 / 37 / 49</w:t>
+                <w:sz w:val="24"/>
+                <w:szCs w:val="24"/>
+              </w:rPr>
+            </w:pPr>
+            <w:r>
+              <w:rPr>
+                <w:sz w:val="24"/>
+                <w:szCs w:val="24"/>
+              </w:rPr>
+              <w:t>49 / 56 / 0 / 63 / 76</w:t>
             </w:r>
           </w:p>
         </w:tc>
@@ -8170,16 +9722,16 @@
               <w:spacing w:after="200"/>
               <w:jc w:val="center"/>
               <w:rPr>
-                <w:sz w:val="28"/>
-                <w:szCs w:val="28"/>
-              </w:rPr>
-            </w:pPr>
-            <w:r>
-              <w:rPr>
-                <w:sz w:val="28"/>
-                <w:szCs w:val="28"/>
-              </w:rPr>
-              <w:t>19 / 26 / 0 / 39 / 56</w:t>
+                <w:sz w:val="24"/>
+                <w:szCs w:val="24"/>
+              </w:rPr>
+            </w:pPr>
+            <w:r>
+              <w:rPr>
+                <w:sz w:val="24"/>
+                <w:szCs w:val="24"/>
+              </w:rPr>
+              <w:t>53 / 0 / 59 / 68 / 85</w:t>
             </w:r>
           </w:p>
         </w:tc>
@@ -8193,16 +9745,72 @@
               <w:spacing w:after="200"/>
               <w:jc w:val="center"/>
               <w:rPr>
-                <w:sz w:val="28"/>
-                <w:szCs w:val="28"/>
-              </w:rPr>
-            </w:pPr>
-            <w:r>
-              <w:rPr>
-                <w:sz w:val="28"/>
-                <w:szCs w:val="28"/>
-              </w:rPr>
-              <w:t>25 / 0 / 28 / 44 / 64</w:t>
+                <w:sz w:val="24"/>
+                <w:szCs w:val="24"/>
+              </w:rPr>
+            </w:pPr>
+            <w:r>
+              <w:rPr>
+                <w:sz w:val="24"/>
+                <w:szCs w:val="24"/>
+              </w:rPr>
+              <w:t>56</w:t>
+            </w:r>
+            <w:r>
+              <w:rPr>
+                <w:sz w:val="24"/>
+                <w:szCs w:val="24"/>
+              </w:rPr>
+              <w:t xml:space="preserve"> / </w:t>
+            </w:r>
+            <w:r>
+              <w:rPr>
+                <w:sz w:val="24"/>
+                <w:szCs w:val="24"/>
+              </w:rPr>
+              <w:t>65</w:t>
+            </w:r>
+            <w:r>
+              <w:rPr>
+                <w:sz w:val="24"/>
+                <w:szCs w:val="24"/>
+              </w:rPr>
+              <w:t xml:space="preserve"> / </w:t>
+            </w:r>
+            <w:r>
+              <w:rPr>
+                <w:sz w:val="24"/>
+                <w:szCs w:val="24"/>
+              </w:rPr>
+              <w:t>0</w:t>
+            </w:r>
+            <w:r>
+              <w:rPr>
+                <w:sz w:val="24"/>
+                <w:szCs w:val="24"/>
+              </w:rPr>
+              <w:t xml:space="preserve"> / </w:t>
+            </w:r>
+            <w:r>
+              <w:rPr>
+                <w:sz w:val="24"/>
+                <w:szCs w:val="24"/>
+              </w:rPr>
+              <w:t>72</w:t>
+            </w:r>
+            <w:r>
+              <w:rPr>
+                <w:sz w:val="24"/>
+                <w:szCs w:val="24"/>
+              </w:rPr>
+              <w:t xml:space="preserve"> / </w:t>
+            </w:r>
+            <w:r>
+              <w:rPr>
+                <w:sz w:val="24"/>
+                <w:szCs w:val="24"/>
+              </w:rPr>
+              <w:t>89</w:t>
             </w:r>
           </w:p>
         </w:tc>
@@ -8216,16 +9824,72 @@
               <w:spacing w:after="200"/>
               <w:jc w:val="center"/>
               <w:rPr>
-                <w:sz w:val="28"/>
-                <w:szCs w:val="28"/>
-              </w:rPr>
-            </w:pPr>
-            <w:r>
-              <w:rPr>
-                <w:sz w:val="28"/>
-                <w:szCs w:val="28"/>
-              </w:rPr>
-              <w:t>38 / 42 / 0 / 46 / 67</w:t>
+                <w:sz w:val="24"/>
+                <w:szCs w:val="24"/>
+              </w:rPr>
+            </w:pPr>
+            <w:r>
+              <w:rPr>
+                <w:sz w:val="24"/>
+                <w:szCs w:val="24"/>
+              </w:rPr>
+              <w:t>69</w:t>
+            </w:r>
+            <w:r>
+              <w:rPr>
+                <w:sz w:val="24"/>
+                <w:szCs w:val="24"/>
+              </w:rPr>
+              <w:t xml:space="preserve"> / </w:t>
+            </w:r>
+            <w:r>
+              <w:rPr>
+                <w:sz w:val="24"/>
+                <w:szCs w:val="24"/>
+              </w:rPr>
+              <w:t>0</w:t>
+            </w:r>
+            <w:r>
+              <w:rPr>
+                <w:sz w:val="24"/>
+                <w:szCs w:val="24"/>
+              </w:rPr>
+              <w:t xml:space="preserve"> / </w:t>
+            </w:r>
+            <w:r>
+              <w:rPr>
+                <w:sz w:val="24"/>
+                <w:szCs w:val="24"/>
+              </w:rPr>
+              <w:t>81</w:t>
+            </w:r>
+            <w:r>
+              <w:rPr>
+                <w:sz w:val="24"/>
+                <w:szCs w:val="24"/>
+              </w:rPr>
+              <w:t xml:space="preserve"> / </w:t>
+            </w:r>
+            <w:r>
+              <w:rPr>
+                <w:sz w:val="24"/>
+                <w:szCs w:val="24"/>
+              </w:rPr>
+              <w:t>84</w:t>
+            </w:r>
+            <w:r>
+              <w:rPr>
+                <w:sz w:val="24"/>
+                <w:szCs w:val="24"/>
+              </w:rPr>
+              <w:t xml:space="preserve"> / </w:t>
+            </w:r>
+            <w:r>
+              <w:rPr>
+                <w:sz w:val="24"/>
+                <w:szCs w:val="24"/>
+              </w:rPr>
+              <w:t>93</w:t>
             </w:r>
           </w:p>
         </w:tc>
@@ -8246,18 +9910,28 @@
               <w:jc w:val="center"/>
               <w:rPr>
                 <w:color w:val="FF0000"/>
-                <w:sz w:val="28"/>
-                <w:szCs w:val="28"/>
+                <w:sz w:val="24"/>
+                <w:szCs w:val="24"/>
               </w:rPr>
             </w:pPr>
             <w:r>
               <w:rPr>
                 <w:color w:val="FF0000"/>
-                <w:sz w:val="28"/>
-                <w:szCs w:val="28"/>
-              </w:rPr>
-              <w:t>Tempi di attesa</w:t>
-            </w:r>
+                <w:sz w:val="24"/>
+                <w:szCs w:val="24"/>
+              </w:rPr>
+              <w:t xml:space="preserve">Tempi di </w:t>
+            </w:r>
+            <w:proofErr w:type="spellStart"/>
+            <w:r>
+              <w:rPr>
+                <w:color w:val="FF0000"/>
+                <w:sz w:val="24"/>
+                <w:szCs w:val="24"/>
+              </w:rPr>
+              <w:t>attesa</w:t>
+            </w:r>
+            <w:proofErr w:type="spellEnd"/>
           </w:p>
         </w:tc>
         <w:tc>
@@ -8270,16 +9944,16 @@
               <w:spacing w:after="200"/>
               <w:jc w:val="center"/>
               <w:rPr>
-                <w:sz w:val="28"/>
-                <w:szCs w:val="28"/>
-              </w:rPr>
-            </w:pPr>
-            <w:r>
-              <w:rPr>
-                <w:sz w:val="28"/>
-                <w:szCs w:val="28"/>
-              </w:rPr>
-              <w:t>0 / 0 / 0 / 0 / 0</w:t>
+                <w:sz w:val="24"/>
+                <w:szCs w:val="24"/>
+              </w:rPr>
+            </w:pPr>
+            <w:r>
+              <w:rPr>
+                <w:sz w:val="24"/>
+                <w:szCs w:val="24"/>
+              </w:rPr>
+              <w:t>38 / 0 / 0 / 0 / 18</w:t>
             </w:r>
           </w:p>
         </w:tc>
@@ -8293,16 +9967,16 @@
               <w:spacing w:after="200"/>
               <w:jc w:val="center"/>
               <w:rPr>
-                <w:sz w:val="28"/>
-                <w:szCs w:val="28"/>
-              </w:rPr>
-            </w:pPr>
-            <w:r>
-              <w:rPr>
-                <w:sz w:val="28"/>
-                <w:szCs w:val="28"/>
-              </w:rPr>
-              <w:t>6 / 0 / 0 / 0 / 0</w:t>
+                <w:sz w:val="24"/>
+                <w:szCs w:val="24"/>
+              </w:rPr>
+            </w:pPr>
+            <w:r>
+              <w:rPr>
+                <w:sz w:val="24"/>
+                <w:szCs w:val="24"/>
+              </w:rPr>
+              <w:t>44 / 0 / 0 / 0 / 6</w:t>
             </w:r>
           </w:p>
         </w:tc>
@@ -8316,16 +9990,16 @@
               <w:spacing w:after="200"/>
               <w:jc w:val="center"/>
               <w:rPr>
-                <w:sz w:val="28"/>
-                <w:szCs w:val="28"/>
-              </w:rPr>
-            </w:pPr>
-            <w:r>
-              <w:rPr>
-                <w:sz w:val="28"/>
-                <w:szCs w:val="28"/>
-              </w:rPr>
-              <w:t>15 / 0 / 0 / 10 / 9</w:t>
+                <w:sz w:val="24"/>
+                <w:szCs w:val="24"/>
+              </w:rPr>
+            </w:pPr>
+            <w:r>
+              <w:rPr>
+                <w:sz w:val="24"/>
+                <w:szCs w:val="24"/>
+              </w:rPr>
+              <w:t>49 / 0 / 0 / 3 / 7</w:t>
             </w:r>
           </w:p>
         </w:tc>
@@ -8339,16 +10013,44 @@
               <w:spacing w:after="200"/>
               <w:jc w:val="center"/>
               <w:rPr>
-                <w:sz w:val="28"/>
-                <w:szCs w:val="28"/>
-              </w:rPr>
-            </w:pPr>
-            <w:r>
-              <w:rPr>
-                <w:sz w:val="28"/>
-                <w:szCs w:val="28"/>
-              </w:rPr>
-              <w:t>19 / 0 / 0 / 10 / 11</w:t>
+                <w:sz w:val="24"/>
+                <w:szCs w:val="24"/>
+              </w:rPr>
+            </w:pPr>
+            <w:r>
+              <w:rPr>
+                <w:sz w:val="24"/>
+                <w:szCs w:val="24"/>
+              </w:rPr>
+              <w:t>53</w:t>
+            </w:r>
+            <w:r>
+              <w:rPr>
+                <w:sz w:val="24"/>
+                <w:szCs w:val="24"/>
+              </w:rPr>
+              <w:t xml:space="preserve"> / 0 / 0 / </w:t>
+            </w:r>
+            <w:r>
+              <w:rPr>
+                <w:sz w:val="24"/>
+                <w:szCs w:val="24"/>
+              </w:rPr>
+              <w:t>2</w:t>
+            </w:r>
+            <w:r>
+              <w:rPr>
+                <w:sz w:val="24"/>
+                <w:szCs w:val="24"/>
+              </w:rPr>
+              <w:t xml:space="preserve"> / 1</w:t>
+            </w:r>
+            <w:r>
+              <w:rPr>
+                <w:sz w:val="24"/>
+                <w:szCs w:val="24"/>
+              </w:rPr>
+              <w:t>2</w:t>
             </w:r>
           </w:p>
         </w:tc>
@@ -8362,21 +10064,48 @@
               <w:spacing w:after="200"/>
               <w:jc w:val="center"/>
               <w:rPr>
-                <w:sz w:val="28"/>
-                <w:szCs w:val="28"/>
-              </w:rPr>
-            </w:pPr>
-            <w:r>
-              <w:rPr>
-                <w:sz w:val="28"/>
-                <w:szCs w:val="28"/>
-              </w:rPr>
-              <w:t>25 / 0 / 0 / 1 / 17</w:t>
+                <w:sz w:val="24"/>
+                <w:szCs w:val="24"/>
+              </w:rPr>
+            </w:pPr>
+            <w:r>
+              <w:rPr>
+                <w:sz w:val="24"/>
+                <w:szCs w:val="24"/>
+              </w:rPr>
+              <w:t>56</w:t>
+            </w:r>
+            <w:r>
+              <w:rPr>
+                <w:sz w:val="24"/>
+                <w:szCs w:val="24"/>
+              </w:rPr>
+              <w:t xml:space="preserve"> / 0 / 0 / </w:t>
+            </w:r>
+            <w:r>
+              <w:rPr>
+                <w:sz w:val="24"/>
+                <w:szCs w:val="24"/>
+              </w:rPr>
+              <w:t>0</w:t>
+            </w:r>
+            <w:r>
+              <w:rPr>
+                <w:sz w:val="24"/>
+                <w:szCs w:val="24"/>
+              </w:rPr>
+              <w:t xml:space="preserve"> / </w:t>
+            </w:r>
+            <w:r>
+              <w:rPr>
+                <w:sz w:val="24"/>
+                <w:szCs w:val="24"/>
+              </w:rPr>
+              <w:t>4</w:t>
             </w:r>
           </w:p>
         </w:tc>
       </w:tr>
-      <w:bookmarkEnd w:id="3"/>
     </w:tbl>
     <w:p>
       <w:pPr>
@@ -8388,1433 +10117,6 @@
         </w:rPr>
       </w:pPr>
     </w:p>
-    <w:tbl>
-      <w:tblPr>
-        <w:tblStyle w:val="Grigliatabella"/>
-        <w:tblpPr w:leftFromText="141" w:rightFromText="141" w:vertAnchor="text" w:horzAnchor="margin" w:tblpX="-578" w:tblpY="144"/>
-        <w:tblW w:w="12044" w:type="dxa"/>
-        <w:tblLook w:val="04A0" w:firstRow="1" w:lastRow="0" w:firstColumn="1" w:lastColumn="0" w:noHBand="0" w:noVBand="1"/>
-      </w:tblPr>
-      <w:tblGrid>
-        <w:gridCol w:w="1817"/>
-        <w:gridCol w:w="1864"/>
-        <w:gridCol w:w="1984"/>
-        <w:gridCol w:w="2127"/>
-        <w:gridCol w:w="2126"/>
-        <w:gridCol w:w="2126"/>
-      </w:tblGrid>
-      <w:tr>
-        <w:trPr>
-          <w:trHeight w:val="585"/>
-        </w:trPr>
-        <w:tc>
-          <w:tcPr>
-            <w:tcW w:w="1817" w:type="dxa"/>
-            <w:shd w:val="clear" w:color="auto" w:fill="DEEAF6" w:themeFill="accent1" w:themeFillTint="33"/>
-            <w:vAlign w:val="center"/>
-          </w:tcPr>
-          <w:p>
-            <w:pPr>
-              <w:tabs>
-                <w:tab w:val="right" w:pos="3152"/>
-              </w:tabs>
-              <w:spacing w:after="200"/>
-              <w:jc w:val="center"/>
-              <w:rPr>
-                <w:color w:val="FF0000"/>
-                <w:sz w:val="28"/>
-                <w:szCs w:val="28"/>
-              </w:rPr>
-            </w:pPr>
-            <w:r>
-              <w:rPr>
-                <w:color w:val="FF0000"/>
-                <w:sz w:val="28"/>
-                <w:szCs w:val="28"/>
-              </w:rPr>
-              <w:t>Numero del Job</w:t>
-            </w:r>
-          </w:p>
-        </w:tc>
-        <w:tc>
-          <w:tcPr>
-            <w:tcW w:w="1864" w:type="dxa"/>
-            <w:vAlign w:val="center"/>
-          </w:tcPr>
-          <w:p>
-            <w:pPr>
-              <w:spacing w:after="200"/>
-              <w:jc w:val="center"/>
-              <w:rPr>
-                <w:sz w:val="28"/>
-                <w:szCs w:val="28"/>
-              </w:rPr>
-            </w:pPr>
-            <w:r>
-              <w:rPr>
-                <w:sz w:val="28"/>
-                <w:szCs w:val="28"/>
-              </w:rPr>
-              <w:t>1</w:t>
-            </w:r>
-          </w:p>
-        </w:tc>
-        <w:tc>
-          <w:tcPr>
-            <w:tcW w:w="1984" w:type="dxa"/>
-            <w:vAlign w:val="center"/>
-          </w:tcPr>
-          <w:p>
-            <w:pPr>
-              <w:spacing w:after="200"/>
-              <w:jc w:val="center"/>
-              <w:rPr>
-                <w:sz w:val="28"/>
-                <w:szCs w:val="28"/>
-              </w:rPr>
-            </w:pPr>
-            <w:r>
-              <w:rPr>
-                <w:sz w:val="28"/>
-                <w:szCs w:val="28"/>
-              </w:rPr>
-              <w:t>5</w:t>
-            </w:r>
-          </w:p>
-        </w:tc>
-        <w:tc>
-          <w:tcPr>
-            <w:tcW w:w="2127" w:type="dxa"/>
-            <w:vAlign w:val="center"/>
-          </w:tcPr>
-          <w:p>
-            <w:pPr>
-              <w:spacing w:after="200"/>
-              <w:jc w:val="center"/>
-              <w:rPr>
-                <w:sz w:val="28"/>
-                <w:szCs w:val="28"/>
-              </w:rPr>
-            </w:pPr>
-            <w:r>
-              <w:rPr>
-                <w:sz w:val="28"/>
-                <w:szCs w:val="28"/>
-              </w:rPr>
-              <w:t>9</w:t>
-            </w:r>
-          </w:p>
-        </w:tc>
-        <w:tc>
-          <w:tcPr>
-            <w:tcW w:w="2126" w:type="dxa"/>
-            <w:vAlign w:val="center"/>
-          </w:tcPr>
-          <w:p>
-            <w:pPr>
-              <w:spacing w:after="200"/>
-              <w:jc w:val="center"/>
-              <w:rPr>
-                <w:sz w:val="28"/>
-                <w:szCs w:val="28"/>
-              </w:rPr>
-            </w:pPr>
-            <w:r>
-              <w:rPr>
-                <w:sz w:val="28"/>
-                <w:szCs w:val="28"/>
-              </w:rPr>
-              <w:t>10</w:t>
-            </w:r>
-          </w:p>
-        </w:tc>
-        <w:tc>
-          <w:tcPr>
-            <w:tcW w:w="2126" w:type="dxa"/>
-            <w:vAlign w:val="center"/>
-          </w:tcPr>
-          <w:p>
-            <w:pPr>
-              <w:spacing w:after="200"/>
-              <w:jc w:val="center"/>
-              <w:rPr>
-                <w:sz w:val="28"/>
-                <w:szCs w:val="28"/>
-              </w:rPr>
-            </w:pPr>
-            <w:r>
-              <w:rPr>
-                <w:sz w:val="28"/>
-                <w:szCs w:val="28"/>
-              </w:rPr>
-              <w:t>6</w:t>
-            </w:r>
-          </w:p>
-        </w:tc>
-      </w:tr>
-      <w:tr>
-        <w:trPr>
-          <w:trHeight w:val="510"/>
-        </w:trPr>
-        <w:tc>
-          <w:tcPr>
-            <w:tcW w:w="1817" w:type="dxa"/>
-            <w:shd w:val="clear" w:color="auto" w:fill="DEEAF6" w:themeFill="accent1" w:themeFillTint="33"/>
-            <w:vAlign w:val="center"/>
-          </w:tcPr>
-          <w:p>
-            <w:pPr>
-              <w:spacing w:after="200"/>
-              <w:jc w:val="center"/>
-              <w:rPr>
-                <w:color w:val="FF0000"/>
-                <w:sz w:val="28"/>
-                <w:szCs w:val="28"/>
-              </w:rPr>
-            </w:pPr>
-            <w:r>
-              <w:rPr>
-                <w:color w:val="FF0000"/>
-                <w:sz w:val="28"/>
-                <w:szCs w:val="28"/>
-              </w:rPr>
-              <w:t>Direzione macchine</w:t>
-            </w:r>
-          </w:p>
-        </w:tc>
-        <w:tc>
-          <w:tcPr>
-            <w:tcW w:w="1864" w:type="dxa"/>
-            <w:vAlign w:val="center"/>
-          </w:tcPr>
-          <w:p>
-            <w:pPr>
-              <w:spacing w:after="200"/>
-              <w:jc w:val="center"/>
-              <w:rPr>
-                <w:sz w:val="28"/>
-                <w:szCs w:val="28"/>
-              </w:rPr>
-            </w:pPr>
-            <w:r>
-              <w:rPr>
-                <w:sz w:val="28"/>
-                <w:szCs w:val="28"/>
-              </w:rPr>
-              <w:t>Way3</w:t>
-            </w:r>
-          </w:p>
-        </w:tc>
-        <w:tc>
-          <w:tcPr>
-            <w:tcW w:w="1984" w:type="dxa"/>
-            <w:vAlign w:val="center"/>
-          </w:tcPr>
-          <w:p>
-            <w:pPr>
-              <w:spacing w:after="200"/>
-              <w:jc w:val="center"/>
-              <w:rPr>
-                <w:sz w:val="28"/>
-                <w:szCs w:val="28"/>
-              </w:rPr>
-            </w:pPr>
-            <w:r>
-              <w:rPr>
-                <w:sz w:val="28"/>
-                <w:szCs w:val="28"/>
-              </w:rPr>
-              <w:t>Way2</w:t>
-            </w:r>
-          </w:p>
-        </w:tc>
-        <w:tc>
-          <w:tcPr>
-            <w:tcW w:w="2127" w:type="dxa"/>
-            <w:vAlign w:val="center"/>
-          </w:tcPr>
-          <w:p>
-            <w:pPr>
-              <w:spacing w:after="200"/>
-              <w:jc w:val="center"/>
-              <w:rPr>
-                <w:sz w:val="28"/>
-                <w:szCs w:val="28"/>
-              </w:rPr>
-            </w:pPr>
-            <w:r>
-              <w:rPr>
-                <w:sz w:val="28"/>
-                <w:szCs w:val="28"/>
-              </w:rPr>
-              <w:t>Way3</w:t>
-            </w:r>
-          </w:p>
-        </w:tc>
-        <w:tc>
-          <w:tcPr>
-            <w:tcW w:w="2126" w:type="dxa"/>
-            <w:vAlign w:val="center"/>
-          </w:tcPr>
-          <w:p>
-            <w:pPr>
-              <w:spacing w:after="200"/>
-              <w:jc w:val="center"/>
-              <w:rPr>
-                <w:sz w:val="28"/>
-                <w:szCs w:val="28"/>
-              </w:rPr>
-            </w:pPr>
-            <w:r>
-              <w:rPr>
-                <w:sz w:val="28"/>
-                <w:szCs w:val="28"/>
-              </w:rPr>
-              <w:t>Way2</w:t>
-            </w:r>
-          </w:p>
-        </w:tc>
-        <w:tc>
-          <w:tcPr>
-            <w:tcW w:w="2126" w:type="dxa"/>
-            <w:vAlign w:val="center"/>
-          </w:tcPr>
-          <w:p>
-            <w:pPr>
-              <w:spacing w:after="200"/>
-              <w:jc w:val="center"/>
-              <w:rPr>
-                <w:sz w:val="28"/>
-                <w:szCs w:val="28"/>
-              </w:rPr>
-            </w:pPr>
-            <w:r>
-              <w:rPr>
-                <w:sz w:val="28"/>
-                <w:szCs w:val="28"/>
-              </w:rPr>
-              <w:t>Way3</w:t>
-            </w:r>
-          </w:p>
-        </w:tc>
-      </w:tr>
-      <w:tr>
-        <w:trPr>
-          <w:trHeight w:val="510"/>
-        </w:trPr>
-        <w:tc>
-          <w:tcPr>
-            <w:tcW w:w="1817" w:type="dxa"/>
-            <w:shd w:val="clear" w:color="auto" w:fill="DEEAF6" w:themeFill="accent1" w:themeFillTint="33"/>
-            <w:vAlign w:val="center"/>
-          </w:tcPr>
-          <w:p>
-            <w:pPr>
-              <w:spacing w:after="200"/>
-              <w:jc w:val="center"/>
-              <w:rPr>
-                <w:color w:val="FF0000"/>
-                <w:sz w:val="28"/>
-                <w:szCs w:val="28"/>
-              </w:rPr>
-            </w:pPr>
-            <w:r>
-              <w:rPr>
-                <w:color w:val="FF0000"/>
-                <w:sz w:val="28"/>
-                <w:szCs w:val="28"/>
-              </w:rPr>
-              <w:t>Tempo tot esecuzione</w:t>
-            </w:r>
-          </w:p>
-        </w:tc>
-        <w:tc>
-          <w:tcPr>
-            <w:tcW w:w="1864" w:type="dxa"/>
-            <w:vAlign w:val="center"/>
-          </w:tcPr>
-          <w:p>
-            <w:pPr>
-              <w:spacing w:after="200"/>
-              <w:jc w:val="center"/>
-              <w:rPr>
-                <w:sz w:val="28"/>
-                <w:szCs w:val="28"/>
-              </w:rPr>
-            </w:pPr>
-            <w:r>
-              <w:rPr>
-                <w:sz w:val="28"/>
-                <w:szCs w:val="28"/>
-              </w:rPr>
-              <w:t>20</w:t>
-            </w:r>
-          </w:p>
-        </w:tc>
-        <w:tc>
-          <w:tcPr>
-            <w:tcW w:w="1984" w:type="dxa"/>
-            <w:vAlign w:val="center"/>
-          </w:tcPr>
-          <w:p>
-            <w:pPr>
-              <w:spacing w:after="200"/>
-              <w:jc w:val="center"/>
-              <w:rPr>
-                <w:sz w:val="28"/>
-                <w:szCs w:val="28"/>
-              </w:rPr>
-            </w:pPr>
-            <w:r>
-              <w:rPr>
-                <w:sz w:val="28"/>
-                <w:szCs w:val="28"/>
-              </w:rPr>
-              <w:t>21</w:t>
-            </w:r>
-          </w:p>
-        </w:tc>
-        <w:tc>
-          <w:tcPr>
-            <w:tcW w:w="2127" w:type="dxa"/>
-            <w:vAlign w:val="center"/>
-          </w:tcPr>
-          <w:p>
-            <w:pPr>
-              <w:spacing w:after="200"/>
-              <w:jc w:val="center"/>
-              <w:rPr>
-                <w:sz w:val="28"/>
-                <w:szCs w:val="28"/>
-              </w:rPr>
-            </w:pPr>
-            <w:r>
-              <w:rPr>
-                <w:sz w:val="28"/>
-                <w:szCs w:val="28"/>
-              </w:rPr>
-              <w:t>23</w:t>
-            </w:r>
-          </w:p>
-        </w:tc>
-        <w:tc>
-          <w:tcPr>
-            <w:tcW w:w="2126" w:type="dxa"/>
-            <w:vAlign w:val="center"/>
-          </w:tcPr>
-          <w:p>
-            <w:pPr>
-              <w:spacing w:after="200"/>
-              <w:jc w:val="center"/>
-              <w:rPr>
-                <w:sz w:val="28"/>
-                <w:szCs w:val="28"/>
-              </w:rPr>
-            </w:pPr>
-            <w:r>
-              <w:rPr>
-                <w:sz w:val="28"/>
-                <w:szCs w:val="28"/>
-              </w:rPr>
-              <w:t>16</w:t>
-            </w:r>
-          </w:p>
-        </w:tc>
-        <w:tc>
-          <w:tcPr>
-            <w:tcW w:w="2126" w:type="dxa"/>
-            <w:vAlign w:val="center"/>
-          </w:tcPr>
-          <w:p>
-            <w:pPr>
-              <w:spacing w:after="200"/>
-              <w:jc w:val="center"/>
-              <w:rPr>
-                <w:sz w:val="28"/>
-                <w:szCs w:val="28"/>
-              </w:rPr>
-            </w:pPr>
-            <w:r>
-              <w:rPr>
-                <w:sz w:val="28"/>
-                <w:szCs w:val="28"/>
-              </w:rPr>
-              <w:t>32</w:t>
-            </w:r>
-          </w:p>
-        </w:tc>
-      </w:tr>
-      <w:tr>
-        <w:trPr>
-          <w:trHeight w:val="510"/>
-        </w:trPr>
-        <w:tc>
-          <w:tcPr>
-            <w:tcW w:w="1817" w:type="dxa"/>
-            <w:shd w:val="clear" w:color="auto" w:fill="DEEAF6" w:themeFill="accent1" w:themeFillTint="33"/>
-            <w:vAlign w:val="center"/>
-          </w:tcPr>
-          <w:p>
-            <w:pPr>
-              <w:spacing w:after="200"/>
-              <w:jc w:val="center"/>
-              <w:rPr>
-                <w:color w:val="FF0000"/>
-                <w:sz w:val="28"/>
-                <w:szCs w:val="28"/>
-              </w:rPr>
-            </w:pPr>
-            <w:r>
-              <w:rPr>
-                <w:color w:val="FF0000"/>
-                <w:sz w:val="28"/>
-                <w:szCs w:val="28"/>
-              </w:rPr>
-              <w:t>Tempi esecuzione macchine</w:t>
-            </w:r>
-          </w:p>
-        </w:tc>
-        <w:tc>
-          <w:tcPr>
-            <w:tcW w:w="1864" w:type="dxa"/>
-            <w:vAlign w:val="center"/>
-          </w:tcPr>
-          <w:p>
-            <w:pPr>
-              <w:spacing w:after="200"/>
-              <w:jc w:val="center"/>
-              <w:rPr>
-                <w:sz w:val="28"/>
-                <w:szCs w:val="28"/>
-              </w:rPr>
-            </w:pPr>
-            <w:r>
-              <w:rPr>
-                <w:sz w:val="28"/>
-                <w:szCs w:val="28"/>
-              </w:rPr>
-              <w:t>5 / 12 / 1 / 1 / 2</w:t>
-            </w:r>
-          </w:p>
-        </w:tc>
-        <w:tc>
-          <w:tcPr>
-            <w:tcW w:w="1984" w:type="dxa"/>
-            <w:vAlign w:val="center"/>
-          </w:tcPr>
-          <w:p>
-            <w:pPr>
-              <w:spacing w:after="200"/>
-              <w:jc w:val="center"/>
-              <w:rPr>
-                <w:sz w:val="28"/>
-                <w:szCs w:val="28"/>
-              </w:rPr>
-            </w:pPr>
-            <w:r>
-              <w:rPr>
-                <w:sz w:val="28"/>
-                <w:szCs w:val="28"/>
-              </w:rPr>
-              <w:t>4 / 6 / 7 / 6 / 5</w:t>
-            </w:r>
-          </w:p>
-        </w:tc>
-        <w:tc>
-          <w:tcPr>
-            <w:tcW w:w="2127" w:type="dxa"/>
-            <w:vAlign w:val="center"/>
-          </w:tcPr>
-          <w:p>
-            <w:pPr>
-              <w:spacing w:after="200"/>
-              <w:jc w:val="center"/>
-              <w:rPr>
-                <w:sz w:val="28"/>
-                <w:szCs w:val="28"/>
-              </w:rPr>
-            </w:pPr>
-            <w:r>
-              <w:rPr>
-                <w:sz w:val="28"/>
-                <w:szCs w:val="28"/>
-              </w:rPr>
-              <w:t>3 / 8 / 5 / 4 / 8</w:t>
-            </w:r>
-          </w:p>
-        </w:tc>
-        <w:tc>
-          <w:tcPr>
-            <w:tcW w:w="2126" w:type="dxa"/>
-            <w:vAlign w:val="center"/>
-          </w:tcPr>
-          <w:p>
-            <w:pPr>
-              <w:spacing w:after="200"/>
-              <w:jc w:val="center"/>
-              <w:rPr>
-                <w:sz w:val="28"/>
-                <w:szCs w:val="28"/>
-              </w:rPr>
-            </w:pPr>
-            <w:r>
-              <w:rPr>
-                <w:sz w:val="28"/>
-                <w:szCs w:val="28"/>
-              </w:rPr>
-              <w:t>2</w:t>
-            </w:r>
-            <w:r>
-              <w:rPr>
-                <w:sz w:val="28"/>
-                <w:szCs w:val="28"/>
-              </w:rPr>
-              <w:t xml:space="preserve"> / </w:t>
-            </w:r>
-            <w:r>
-              <w:rPr>
-                <w:sz w:val="28"/>
-                <w:szCs w:val="28"/>
-              </w:rPr>
-              <w:t xml:space="preserve">8 </w:t>
-            </w:r>
-            <w:r>
-              <w:rPr>
-                <w:sz w:val="28"/>
-                <w:szCs w:val="28"/>
-              </w:rPr>
-              <w:t xml:space="preserve">/ </w:t>
-            </w:r>
-            <w:r>
-              <w:rPr>
-                <w:sz w:val="28"/>
-                <w:szCs w:val="28"/>
-              </w:rPr>
-              <w:t>4</w:t>
-            </w:r>
-            <w:r>
-              <w:rPr>
-                <w:sz w:val="28"/>
-                <w:szCs w:val="28"/>
-              </w:rPr>
-              <w:t xml:space="preserve"> / </w:t>
-            </w:r>
-            <w:r>
-              <w:rPr>
-                <w:sz w:val="28"/>
-                <w:szCs w:val="28"/>
-              </w:rPr>
-              <w:t>3</w:t>
-            </w:r>
-            <w:r>
-              <w:rPr>
-                <w:sz w:val="28"/>
-                <w:szCs w:val="28"/>
-              </w:rPr>
-              <w:t xml:space="preserve"> / </w:t>
-            </w:r>
-            <w:r>
-              <w:rPr>
-                <w:sz w:val="28"/>
-                <w:szCs w:val="28"/>
-              </w:rPr>
-              <w:t>3</w:t>
-            </w:r>
-          </w:p>
-        </w:tc>
-        <w:tc>
-          <w:tcPr>
-            <w:tcW w:w="2126" w:type="dxa"/>
-            <w:vAlign w:val="center"/>
-          </w:tcPr>
-          <w:p>
-            <w:pPr>
-              <w:spacing w:after="200"/>
-              <w:jc w:val="center"/>
-              <w:rPr>
-                <w:sz w:val="28"/>
-                <w:szCs w:val="28"/>
-              </w:rPr>
-            </w:pPr>
-            <w:r>
-              <w:rPr>
-                <w:sz w:val="28"/>
-                <w:szCs w:val="28"/>
-              </w:rPr>
-              <w:t xml:space="preserve">12 / </w:t>
-            </w:r>
-            <w:r>
-              <w:rPr>
-                <w:sz w:val="28"/>
-                <w:szCs w:val="28"/>
-              </w:rPr>
-              <w:t>15</w:t>
-            </w:r>
-            <w:r>
-              <w:rPr>
-                <w:sz w:val="28"/>
-                <w:szCs w:val="28"/>
-              </w:rPr>
-              <w:t xml:space="preserve"> / 1</w:t>
-            </w:r>
-            <w:r>
-              <w:rPr>
-                <w:sz w:val="28"/>
-                <w:szCs w:val="28"/>
-              </w:rPr>
-              <w:t>1</w:t>
-            </w:r>
-            <w:r>
-              <w:rPr>
-                <w:sz w:val="28"/>
-                <w:szCs w:val="28"/>
-              </w:rPr>
-              <w:t xml:space="preserve"> / </w:t>
-            </w:r>
-            <w:r>
-              <w:rPr>
-                <w:sz w:val="28"/>
-                <w:szCs w:val="28"/>
-              </w:rPr>
-              <w:t>2</w:t>
-            </w:r>
-            <w:r>
-              <w:rPr>
-                <w:sz w:val="28"/>
-                <w:szCs w:val="28"/>
-              </w:rPr>
-              <w:t xml:space="preserve"> / </w:t>
-            </w:r>
-            <w:r>
-              <w:rPr>
-                <w:sz w:val="28"/>
-                <w:szCs w:val="28"/>
-              </w:rPr>
-              <w:t>3</w:t>
-            </w:r>
-          </w:p>
-        </w:tc>
-      </w:tr>
-      <w:tr>
-        <w:trPr>
-          <w:trHeight w:val="510"/>
-        </w:trPr>
-        <w:tc>
-          <w:tcPr>
-            <w:tcW w:w="1817" w:type="dxa"/>
-            <w:shd w:val="clear" w:color="auto" w:fill="DEEAF6" w:themeFill="accent1" w:themeFillTint="33"/>
-            <w:vAlign w:val="center"/>
-          </w:tcPr>
-          <w:p>
-            <w:pPr>
-              <w:spacing w:after="200"/>
-              <w:jc w:val="center"/>
-              <w:rPr>
-                <w:color w:val="FF0000"/>
-                <w:sz w:val="28"/>
-                <w:szCs w:val="28"/>
-              </w:rPr>
-            </w:pPr>
-            <w:r>
-              <w:rPr>
-                <w:color w:val="FF0000"/>
-                <w:sz w:val="28"/>
-                <w:szCs w:val="28"/>
-              </w:rPr>
-              <w:t>Tempi di Inizio Job</w:t>
-            </w:r>
-          </w:p>
-        </w:tc>
-        <w:tc>
-          <w:tcPr>
-            <w:tcW w:w="1864" w:type="dxa"/>
-            <w:vAlign w:val="center"/>
-          </w:tcPr>
-          <w:p>
-            <w:pPr>
-              <w:spacing w:after="200"/>
-              <w:jc w:val="center"/>
-              <w:rPr>
-                <w:sz w:val="28"/>
-                <w:szCs w:val="28"/>
-              </w:rPr>
-            </w:pPr>
-            <w:r>
-              <w:rPr>
-                <w:sz w:val="28"/>
-                <w:szCs w:val="28"/>
-              </w:rPr>
-              <w:t>39 / -1 / 45 / 47 / 68</w:t>
-            </w:r>
-          </w:p>
-        </w:tc>
-        <w:tc>
-          <w:tcPr>
-            <w:tcW w:w="1984" w:type="dxa"/>
-            <w:vAlign w:val="center"/>
-          </w:tcPr>
-          <w:p>
-            <w:pPr>
-              <w:spacing w:after="200"/>
-              <w:jc w:val="center"/>
-              <w:rPr>
-                <w:sz w:val="28"/>
-                <w:szCs w:val="28"/>
-              </w:rPr>
-            </w:pPr>
-            <w:r>
-              <w:rPr>
-                <w:sz w:val="28"/>
-                <w:szCs w:val="28"/>
-              </w:rPr>
-              <w:t>45 / 50 / -1 / 57 / 71</w:t>
-            </w:r>
-          </w:p>
-        </w:tc>
-        <w:tc>
-          <w:tcPr>
-            <w:tcW w:w="2127" w:type="dxa"/>
-            <w:vAlign w:val="center"/>
-          </w:tcPr>
-          <w:p>
-            <w:pPr>
-              <w:spacing w:after="200"/>
-              <w:jc w:val="center"/>
-              <w:rPr>
-                <w:sz w:val="28"/>
-                <w:szCs w:val="28"/>
-              </w:rPr>
-            </w:pPr>
-            <w:r>
-              <w:rPr>
-                <w:sz w:val="28"/>
-                <w:szCs w:val="28"/>
-              </w:rPr>
-              <w:t>50 / -1 / 54 / 64 / 77</w:t>
-            </w:r>
-          </w:p>
-        </w:tc>
-        <w:tc>
-          <w:tcPr>
-            <w:tcW w:w="2126" w:type="dxa"/>
-            <w:vAlign w:val="center"/>
-          </w:tcPr>
-          <w:p>
-            <w:pPr>
-              <w:spacing w:after="200"/>
-              <w:jc w:val="center"/>
-              <w:rPr>
-                <w:sz w:val="28"/>
-                <w:szCs w:val="28"/>
-              </w:rPr>
-            </w:pPr>
-            <w:r>
-              <w:rPr>
-                <w:sz w:val="28"/>
-                <w:szCs w:val="28"/>
-              </w:rPr>
-              <w:t xml:space="preserve">54 </w:t>
-            </w:r>
-            <w:r>
-              <w:rPr>
-                <w:sz w:val="28"/>
-                <w:szCs w:val="28"/>
-              </w:rPr>
-              <w:t>/</w:t>
-            </w:r>
-            <w:r>
-              <w:rPr>
-                <w:sz w:val="28"/>
-                <w:szCs w:val="28"/>
-              </w:rPr>
-              <w:t xml:space="preserve"> 57</w:t>
-            </w:r>
-            <w:r>
-              <w:rPr>
-                <w:sz w:val="28"/>
-                <w:szCs w:val="28"/>
-              </w:rPr>
-              <w:t xml:space="preserve"> / </w:t>
-            </w:r>
-            <w:r>
-              <w:rPr>
-                <w:sz w:val="28"/>
-                <w:szCs w:val="28"/>
-              </w:rPr>
-              <w:t>-1</w:t>
-            </w:r>
-            <w:r>
-              <w:rPr>
-                <w:sz w:val="28"/>
-                <w:szCs w:val="28"/>
-              </w:rPr>
-              <w:t xml:space="preserve"> / </w:t>
-            </w:r>
-            <w:r>
-              <w:rPr>
-                <w:sz w:val="28"/>
-                <w:szCs w:val="28"/>
-              </w:rPr>
-              <w:t>69</w:t>
-            </w:r>
-            <w:r>
-              <w:rPr>
-                <w:sz w:val="28"/>
-                <w:szCs w:val="28"/>
-              </w:rPr>
-              <w:t xml:space="preserve"> / </w:t>
-            </w:r>
-            <w:r>
-              <w:rPr>
-                <w:sz w:val="28"/>
-                <w:szCs w:val="28"/>
-              </w:rPr>
-              <w:t>86</w:t>
-            </w:r>
-          </w:p>
-        </w:tc>
-        <w:tc>
-          <w:tcPr>
-            <w:tcW w:w="2126" w:type="dxa"/>
-            <w:vAlign w:val="center"/>
-          </w:tcPr>
-          <w:p>
-            <w:pPr>
-              <w:spacing w:after="200"/>
-              <w:jc w:val="center"/>
-              <w:rPr>
-                <w:sz w:val="28"/>
-                <w:szCs w:val="28"/>
-              </w:rPr>
-            </w:pPr>
-            <w:r>
-              <w:rPr>
-                <w:sz w:val="28"/>
-                <w:szCs w:val="28"/>
-              </w:rPr>
-              <w:t>57</w:t>
-            </w:r>
-            <w:r>
-              <w:rPr>
-                <w:sz w:val="28"/>
-                <w:szCs w:val="28"/>
-              </w:rPr>
-              <w:t xml:space="preserve"> / </w:t>
-            </w:r>
-            <w:r>
-              <w:rPr>
-                <w:sz w:val="28"/>
-                <w:szCs w:val="28"/>
-              </w:rPr>
-              <w:t>-1</w:t>
-            </w:r>
-            <w:r>
-              <w:rPr>
-                <w:sz w:val="28"/>
-                <w:szCs w:val="28"/>
-              </w:rPr>
-              <w:t xml:space="preserve"> / </w:t>
-            </w:r>
-            <w:r>
-              <w:rPr>
-                <w:sz w:val="28"/>
-                <w:szCs w:val="28"/>
-              </w:rPr>
-              <w:t>70</w:t>
-            </w:r>
-            <w:r>
-              <w:rPr>
-                <w:sz w:val="28"/>
-                <w:szCs w:val="28"/>
-              </w:rPr>
-              <w:t xml:space="preserve"> / </w:t>
-            </w:r>
-            <w:r>
-              <w:rPr>
-                <w:sz w:val="28"/>
-                <w:szCs w:val="28"/>
-              </w:rPr>
-              <w:t>82</w:t>
-            </w:r>
-            <w:r>
-              <w:rPr>
-                <w:sz w:val="28"/>
-                <w:szCs w:val="28"/>
-              </w:rPr>
-              <w:t xml:space="preserve"> / </w:t>
-            </w:r>
-            <w:r>
-              <w:rPr>
-                <w:sz w:val="28"/>
-                <w:szCs w:val="28"/>
-              </w:rPr>
-              <w:t>90</w:t>
-            </w:r>
-          </w:p>
-        </w:tc>
-      </w:tr>
-      <w:tr>
-        <w:trPr>
-          <w:trHeight w:val="510"/>
-        </w:trPr>
-        <w:tc>
-          <w:tcPr>
-            <w:tcW w:w="1817" w:type="dxa"/>
-            <w:shd w:val="clear" w:color="auto" w:fill="DEEAF6" w:themeFill="accent1" w:themeFillTint="33"/>
-            <w:vAlign w:val="center"/>
-          </w:tcPr>
-          <w:p>
-            <w:pPr>
-              <w:spacing w:after="200"/>
-              <w:jc w:val="center"/>
-              <w:rPr>
-                <w:color w:val="FF0000"/>
-                <w:sz w:val="28"/>
-                <w:szCs w:val="28"/>
-              </w:rPr>
-            </w:pPr>
-            <w:r>
-              <w:rPr>
-                <w:color w:val="FF0000"/>
-                <w:sz w:val="28"/>
-                <w:szCs w:val="28"/>
-              </w:rPr>
-              <w:t>Tempi di Fine Job</w:t>
-            </w:r>
-          </w:p>
-        </w:tc>
-        <w:tc>
-          <w:tcPr>
-            <w:tcW w:w="1864" w:type="dxa"/>
-            <w:vAlign w:val="center"/>
-          </w:tcPr>
-          <w:p>
-            <w:pPr>
-              <w:spacing w:after="200"/>
-              <w:jc w:val="center"/>
-              <w:rPr>
-                <w:sz w:val="28"/>
-                <w:szCs w:val="28"/>
-              </w:rPr>
-            </w:pPr>
-            <w:r>
-              <w:rPr>
-                <w:sz w:val="28"/>
-                <w:szCs w:val="28"/>
-              </w:rPr>
-              <w:t>44 / 0 / 46 / 48 / 70</w:t>
-            </w:r>
-          </w:p>
-        </w:tc>
-        <w:tc>
-          <w:tcPr>
-            <w:tcW w:w="1984" w:type="dxa"/>
-            <w:vAlign w:val="center"/>
-          </w:tcPr>
-          <w:p>
-            <w:pPr>
-              <w:spacing w:after="200"/>
-              <w:jc w:val="center"/>
-              <w:rPr>
-                <w:sz w:val="28"/>
-                <w:szCs w:val="28"/>
-              </w:rPr>
-            </w:pPr>
-            <w:r>
-              <w:rPr>
-                <w:sz w:val="28"/>
-                <w:szCs w:val="28"/>
-              </w:rPr>
-              <w:t>49 / 56 / 0 / 63 / 76</w:t>
-            </w:r>
-          </w:p>
-        </w:tc>
-        <w:tc>
-          <w:tcPr>
-            <w:tcW w:w="2127" w:type="dxa"/>
-            <w:vAlign w:val="center"/>
-          </w:tcPr>
-          <w:p>
-            <w:pPr>
-              <w:spacing w:after="200"/>
-              <w:jc w:val="center"/>
-              <w:rPr>
-                <w:sz w:val="28"/>
-                <w:szCs w:val="28"/>
-              </w:rPr>
-            </w:pPr>
-            <w:r>
-              <w:rPr>
-                <w:sz w:val="28"/>
-                <w:szCs w:val="28"/>
-              </w:rPr>
-              <w:t>53 / 0 / 59 / 68 / 85</w:t>
-            </w:r>
-          </w:p>
-        </w:tc>
-        <w:tc>
-          <w:tcPr>
-            <w:tcW w:w="2126" w:type="dxa"/>
-            <w:vAlign w:val="center"/>
-          </w:tcPr>
-          <w:p>
-            <w:pPr>
-              <w:spacing w:after="200"/>
-              <w:jc w:val="center"/>
-              <w:rPr>
-                <w:sz w:val="28"/>
-                <w:szCs w:val="28"/>
-              </w:rPr>
-            </w:pPr>
-            <w:r>
-              <w:rPr>
-                <w:sz w:val="28"/>
-                <w:szCs w:val="28"/>
-              </w:rPr>
-              <w:t>56</w:t>
-            </w:r>
-            <w:r>
-              <w:rPr>
-                <w:sz w:val="28"/>
-                <w:szCs w:val="28"/>
-              </w:rPr>
-              <w:t xml:space="preserve"> / </w:t>
-            </w:r>
-            <w:r>
-              <w:rPr>
-                <w:sz w:val="28"/>
-                <w:szCs w:val="28"/>
-              </w:rPr>
-              <w:t>65</w:t>
-            </w:r>
-            <w:r>
-              <w:rPr>
-                <w:sz w:val="28"/>
-                <w:szCs w:val="28"/>
-              </w:rPr>
-              <w:t xml:space="preserve"> / </w:t>
-            </w:r>
-            <w:r>
-              <w:rPr>
-                <w:sz w:val="28"/>
-                <w:szCs w:val="28"/>
-              </w:rPr>
-              <w:t>0</w:t>
-            </w:r>
-            <w:r>
-              <w:rPr>
-                <w:sz w:val="28"/>
-                <w:szCs w:val="28"/>
-              </w:rPr>
-              <w:t xml:space="preserve"> / </w:t>
-            </w:r>
-            <w:r>
-              <w:rPr>
-                <w:sz w:val="28"/>
-                <w:szCs w:val="28"/>
-              </w:rPr>
-              <w:t>72</w:t>
-            </w:r>
-            <w:r>
-              <w:rPr>
-                <w:sz w:val="28"/>
-                <w:szCs w:val="28"/>
-              </w:rPr>
-              <w:t xml:space="preserve"> / </w:t>
-            </w:r>
-            <w:r>
-              <w:rPr>
-                <w:sz w:val="28"/>
-                <w:szCs w:val="28"/>
-              </w:rPr>
-              <w:t>89</w:t>
-            </w:r>
-          </w:p>
-        </w:tc>
-        <w:tc>
-          <w:tcPr>
-            <w:tcW w:w="2126" w:type="dxa"/>
-            <w:vAlign w:val="center"/>
-          </w:tcPr>
-          <w:p>
-            <w:pPr>
-              <w:spacing w:after="200"/>
-              <w:jc w:val="center"/>
-              <w:rPr>
-                <w:sz w:val="28"/>
-                <w:szCs w:val="28"/>
-              </w:rPr>
-            </w:pPr>
-            <w:r>
-              <w:rPr>
-                <w:sz w:val="28"/>
-                <w:szCs w:val="28"/>
-              </w:rPr>
-              <w:t>69</w:t>
-            </w:r>
-            <w:r>
-              <w:rPr>
-                <w:sz w:val="28"/>
-                <w:szCs w:val="28"/>
-              </w:rPr>
-              <w:t xml:space="preserve"> / </w:t>
-            </w:r>
-            <w:r>
-              <w:rPr>
-                <w:sz w:val="28"/>
-                <w:szCs w:val="28"/>
-              </w:rPr>
-              <w:t>0</w:t>
-            </w:r>
-            <w:r>
-              <w:rPr>
-                <w:sz w:val="28"/>
-                <w:szCs w:val="28"/>
-              </w:rPr>
-              <w:t xml:space="preserve"> / </w:t>
-            </w:r>
-            <w:r>
-              <w:rPr>
-                <w:sz w:val="28"/>
-                <w:szCs w:val="28"/>
-              </w:rPr>
-              <w:t>81</w:t>
-            </w:r>
-            <w:r>
-              <w:rPr>
-                <w:sz w:val="28"/>
-                <w:szCs w:val="28"/>
-              </w:rPr>
-              <w:t xml:space="preserve"> / </w:t>
-            </w:r>
-            <w:r>
-              <w:rPr>
-                <w:sz w:val="28"/>
-                <w:szCs w:val="28"/>
-              </w:rPr>
-              <w:t>84</w:t>
-            </w:r>
-            <w:r>
-              <w:rPr>
-                <w:sz w:val="28"/>
-                <w:szCs w:val="28"/>
-              </w:rPr>
-              <w:t xml:space="preserve"> / </w:t>
-            </w:r>
-            <w:r>
-              <w:rPr>
-                <w:sz w:val="28"/>
-                <w:szCs w:val="28"/>
-              </w:rPr>
-              <w:t>93</w:t>
-            </w:r>
-          </w:p>
-        </w:tc>
-      </w:tr>
-      <w:tr>
-        <w:trPr>
-          <w:trHeight w:val="510"/>
-        </w:trPr>
-        <w:tc>
-          <w:tcPr>
-            <w:tcW w:w="1817" w:type="dxa"/>
-            <w:shd w:val="clear" w:color="auto" w:fill="DEEAF6" w:themeFill="accent1" w:themeFillTint="33"/>
-            <w:vAlign w:val="center"/>
-          </w:tcPr>
-          <w:p>
-            <w:pPr>
-              <w:spacing w:after="200"/>
-              <w:jc w:val="center"/>
-              <w:rPr>
-                <w:color w:val="FF0000"/>
-                <w:sz w:val="28"/>
-                <w:szCs w:val="28"/>
-              </w:rPr>
-            </w:pPr>
-            <w:r>
-              <w:rPr>
-                <w:color w:val="FF0000"/>
-                <w:sz w:val="28"/>
-                <w:szCs w:val="28"/>
-              </w:rPr>
-              <w:lastRenderedPageBreak/>
-              <w:t>Tempi di attesa</w:t>
-            </w:r>
-          </w:p>
-        </w:tc>
-        <w:tc>
-          <w:tcPr>
-            <w:tcW w:w="1864" w:type="dxa"/>
-            <w:vAlign w:val="center"/>
-          </w:tcPr>
-          <w:p>
-            <w:pPr>
-              <w:spacing w:after="200"/>
-              <w:jc w:val="center"/>
-              <w:rPr>
-                <w:sz w:val="28"/>
-                <w:szCs w:val="28"/>
-              </w:rPr>
-            </w:pPr>
-            <w:r>
-              <w:rPr>
-                <w:sz w:val="28"/>
-                <w:szCs w:val="28"/>
-              </w:rPr>
-              <w:t>38 / 0 / 0 / 0 / 18</w:t>
-            </w:r>
-          </w:p>
-        </w:tc>
-        <w:tc>
-          <w:tcPr>
-            <w:tcW w:w="1984" w:type="dxa"/>
-            <w:vAlign w:val="center"/>
-          </w:tcPr>
-          <w:p>
-            <w:pPr>
-              <w:spacing w:after="200"/>
-              <w:jc w:val="center"/>
-              <w:rPr>
-                <w:sz w:val="28"/>
-                <w:szCs w:val="28"/>
-              </w:rPr>
-            </w:pPr>
-            <w:r>
-              <w:rPr>
-                <w:sz w:val="28"/>
-                <w:szCs w:val="28"/>
-              </w:rPr>
-              <w:t>44 / 0 / 0 / 0 / 6</w:t>
-            </w:r>
-          </w:p>
-        </w:tc>
-        <w:tc>
-          <w:tcPr>
-            <w:tcW w:w="2127" w:type="dxa"/>
-            <w:vAlign w:val="center"/>
-          </w:tcPr>
-          <w:p>
-            <w:pPr>
-              <w:spacing w:after="200"/>
-              <w:jc w:val="center"/>
-              <w:rPr>
-                <w:sz w:val="28"/>
-                <w:szCs w:val="28"/>
-              </w:rPr>
-            </w:pPr>
-            <w:r>
-              <w:rPr>
-                <w:sz w:val="28"/>
-                <w:szCs w:val="28"/>
-              </w:rPr>
-              <w:t>49 / 0 / 0 / 3 / 7</w:t>
-            </w:r>
-          </w:p>
-        </w:tc>
-        <w:tc>
-          <w:tcPr>
-            <w:tcW w:w="2126" w:type="dxa"/>
-            <w:vAlign w:val="center"/>
-          </w:tcPr>
-          <w:p>
-            <w:pPr>
-              <w:spacing w:after="200"/>
-              <w:jc w:val="center"/>
-              <w:rPr>
-                <w:sz w:val="28"/>
-                <w:szCs w:val="28"/>
-              </w:rPr>
-            </w:pPr>
-            <w:r>
-              <w:rPr>
-                <w:sz w:val="28"/>
-                <w:szCs w:val="28"/>
-              </w:rPr>
-              <w:t>53</w:t>
-            </w:r>
-            <w:r>
-              <w:rPr>
-                <w:sz w:val="28"/>
-                <w:szCs w:val="28"/>
-              </w:rPr>
-              <w:t xml:space="preserve"> / 0 / 0 / </w:t>
-            </w:r>
-            <w:r>
-              <w:rPr>
-                <w:sz w:val="28"/>
-                <w:szCs w:val="28"/>
-              </w:rPr>
-              <w:t>2</w:t>
-            </w:r>
-            <w:r>
-              <w:rPr>
-                <w:sz w:val="28"/>
-                <w:szCs w:val="28"/>
-              </w:rPr>
-              <w:t xml:space="preserve"> / 1</w:t>
-            </w:r>
-            <w:r>
-              <w:rPr>
-                <w:sz w:val="28"/>
-                <w:szCs w:val="28"/>
-              </w:rPr>
-              <w:t>2</w:t>
-            </w:r>
-          </w:p>
-        </w:tc>
-        <w:tc>
-          <w:tcPr>
-            <w:tcW w:w="2126" w:type="dxa"/>
-            <w:vAlign w:val="center"/>
-          </w:tcPr>
-          <w:p>
-            <w:pPr>
-              <w:spacing w:after="200"/>
-              <w:jc w:val="center"/>
-              <w:rPr>
-                <w:sz w:val="28"/>
-                <w:szCs w:val="28"/>
-              </w:rPr>
-            </w:pPr>
-            <w:r>
-              <w:rPr>
-                <w:sz w:val="28"/>
-                <w:szCs w:val="28"/>
-              </w:rPr>
-              <w:t>56</w:t>
-            </w:r>
-            <w:r>
-              <w:rPr>
-                <w:sz w:val="28"/>
-                <w:szCs w:val="28"/>
-              </w:rPr>
-              <w:t xml:space="preserve"> / 0 / 0 / </w:t>
-            </w:r>
-            <w:r>
-              <w:rPr>
-                <w:sz w:val="28"/>
-                <w:szCs w:val="28"/>
-              </w:rPr>
-              <w:t>0</w:t>
-            </w:r>
-            <w:r>
-              <w:rPr>
-                <w:sz w:val="28"/>
-                <w:szCs w:val="28"/>
-              </w:rPr>
-              <w:t xml:space="preserve"> / </w:t>
-            </w:r>
-            <w:r>
-              <w:rPr>
-                <w:sz w:val="28"/>
-                <w:szCs w:val="28"/>
-              </w:rPr>
-              <w:t>4</w:t>
-            </w:r>
-          </w:p>
-        </w:tc>
-      </w:tr>
-    </w:tbl>
     <w:p>
       <w:pPr>
         <w:spacing w:after="200" w:line="276" w:lineRule="auto"/>
@@ -10037,12 +10339,90 @@
           <w:szCs w:val="28"/>
         </w:rPr>
       </w:pPr>
-      <w:r>
+    </w:p>
+    <w:p>
+      <w:pPr>
+        <w:spacing w:after="200" w:line="276" w:lineRule="auto"/>
+        <w:jc w:val="both"/>
         <w:rPr>
           <w:color w:val="FF0000"/>
           <w:sz w:val="28"/>
           <w:szCs w:val="28"/>
         </w:rPr>
+      </w:pPr>
+    </w:p>
+    <w:p>
+      <w:pPr>
+        <w:spacing w:after="200" w:line="276" w:lineRule="auto"/>
+        <w:jc w:val="both"/>
+        <w:rPr>
+          <w:color w:val="FF0000"/>
+          <w:sz w:val="28"/>
+          <w:szCs w:val="28"/>
+        </w:rPr>
+      </w:pPr>
+    </w:p>
+    <w:p>
+      <w:pPr>
+        <w:spacing w:after="200" w:line="276" w:lineRule="auto"/>
+        <w:jc w:val="both"/>
+        <w:rPr>
+          <w:color w:val="FF0000"/>
+          <w:sz w:val="28"/>
+          <w:szCs w:val="28"/>
+        </w:rPr>
+      </w:pPr>
+    </w:p>
+    <w:p>
+      <w:pPr>
+        <w:spacing w:after="200" w:line="276" w:lineRule="auto"/>
+        <w:jc w:val="both"/>
+        <w:rPr>
+          <w:color w:val="FF0000"/>
+          <w:sz w:val="28"/>
+          <w:szCs w:val="28"/>
+        </w:rPr>
+      </w:pPr>
+    </w:p>
+    <w:p>
+      <w:pPr>
+        <w:spacing w:after="200" w:line="276" w:lineRule="auto"/>
+        <w:jc w:val="both"/>
+        <w:rPr>
+          <w:color w:val="FF0000"/>
+          <w:sz w:val="28"/>
+          <w:szCs w:val="28"/>
+        </w:rPr>
+      </w:pPr>
+    </w:p>
+    <w:p>
+      <w:pPr>
+        <w:spacing w:after="200" w:line="276" w:lineRule="auto"/>
+        <w:jc w:val="both"/>
+        <w:rPr>
+          <w:color w:val="FF0000"/>
+          <w:sz w:val="28"/>
+          <w:szCs w:val="28"/>
+        </w:rPr>
+      </w:pPr>
+    </w:p>
+    <w:p>
+      <w:pPr>
+        <w:spacing w:after="200" w:line="276" w:lineRule="auto"/>
+        <w:jc w:val="both"/>
+        <w:rPr>
+          <w:color w:val="FF0000"/>
+          <w:sz w:val="28"/>
+          <w:szCs w:val="28"/>
+        </w:rPr>
+      </w:pPr>
+      <w:r>
+        <w:rPr>
+          <w:color w:val="FF0000"/>
+          <w:sz w:val="28"/>
+          <w:szCs w:val="28"/>
+        </w:rPr>
+        <w:lastRenderedPageBreak/>
         <w:t>PROJECT SOLUTION</w:t>
       </w:r>
     </w:p>
@@ -10210,23 +10590,7 @@
               <w:sz w:val="28"/>
               <w:szCs w:val="28"/>
             </w:rPr>
-            <m:t>=</m:t>
-          </m:r>
-          <m:r>
-            <w:rPr>
-              <w:rFonts w:ascii="Cambria Math" w:hAnsi="Cambria Math"/>
-              <w:sz w:val="28"/>
-              <w:szCs w:val="28"/>
-            </w:rPr>
-            <m:t xml:space="preserve"> completion</m:t>
-          </m:r>
-          <m:r>
-            <w:rPr>
-              <w:rFonts w:ascii="Cambria Math" w:hAnsi="Cambria Math"/>
-              <w:sz w:val="28"/>
-              <w:szCs w:val="28"/>
-            </w:rPr>
-            <m:t xml:space="preserve"> time of the job j in the machine i</m:t>
+            <m:t>= completion time of the job j in the machine i</m:t>
           </m:r>
         </m:oMath>
       </m:oMathPara>
@@ -10274,15 +10638,7 @@
                   <w:sz w:val="28"/>
                   <w:szCs w:val="28"/>
                 </w:rPr>
-                <m:t>ij</m:t>
-              </m:r>
-              <m:r>
-                <w:rPr>
-                  <w:rFonts w:ascii="Cambria Math" w:hAnsi="Cambria Math"/>
-                  <w:sz w:val="28"/>
-                  <w:szCs w:val="28"/>
-                </w:rPr>
-                <m:t>k</m:t>
+                <m:t>ijk</m:t>
               </m:r>
             </m:sub>
           </m:sSub>
@@ -10350,15 +10706,7 @@
               <w:sz w:val="28"/>
               <w:szCs w:val="28"/>
             </w:rPr>
-            <m:t xml:space="preserve">= </m:t>
-          </m:r>
-          <m:r>
-            <w:rPr>
-              <w:rFonts w:ascii="Cambria Math" w:hAnsi="Cambria Math"/>
-              <w:sz w:val="28"/>
-              <w:szCs w:val="28"/>
-            </w:rPr>
-            <m:t>auxiliary varaibles that indicate if the job j is executed by machine i</m:t>
+            <m:t>= auxiliary varaibles that indicate if the job j is executed by machine i</m:t>
           </m:r>
         </m:oMath>
       </m:oMathPara>
@@ -10416,15 +10764,7 @@
               <w:sz w:val="28"/>
               <w:szCs w:val="28"/>
             </w:rPr>
-            <m:t xml:space="preserve">= </m:t>
-          </m:r>
-          <m:r>
-            <w:rPr>
-              <w:rFonts w:ascii="Cambria Math" w:hAnsi="Cambria Math"/>
-              <w:sz w:val="28"/>
-              <w:szCs w:val="28"/>
-            </w:rPr>
-            <m:t>objective value to be optimized</m:t>
+            <m:t>= objective value to be optimized</m:t>
           </m:r>
         </m:oMath>
       </m:oMathPara>
@@ -10466,14 +10806,52 @@
           <w:szCs w:val="28"/>
         </w:rPr>
       </w:pPr>
+      <w:proofErr w:type="spellStart"/>
       <w:r>
         <w:rPr>
           <w:rFonts w:eastAsiaTheme="minorEastAsia"/>
           <w:sz w:val="28"/>
           <w:szCs w:val="28"/>
         </w:rPr>
-        <w:t>i = 1, … , nMachine</w:t>
-      </w:r>
+        <w:t>i</w:t>
+      </w:r>
+      <w:proofErr w:type="spellEnd"/>
+      <w:r>
+        <w:rPr>
+          <w:rFonts w:eastAsiaTheme="minorEastAsia"/>
+          <w:sz w:val="28"/>
+          <w:szCs w:val="28"/>
+        </w:rPr>
+        <w:t xml:space="preserve"> = 1, </w:t>
+      </w:r>
+      <w:proofErr w:type="gramStart"/>
+      <w:r>
+        <w:rPr>
+          <w:rFonts w:eastAsiaTheme="minorEastAsia"/>
+          <w:sz w:val="28"/>
+          <w:szCs w:val="28"/>
+        </w:rPr>
+        <w:t>… ,</w:t>
+      </w:r>
+      <w:proofErr w:type="gramEnd"/>
+      <w:r>
+        <w:rPr>
+          <w:rFonts w:eastAsiaTheme="minorEastAsia"/>
+          <w:sz w:val="28"/>
+          <w:szCs w:val="28"/>
+        </w:rPr>
+        <w:t xml:space="preserve"> </w:t>
+      </w:r>
+      <w:proofErr w:type="spellStart"/>
+      <w:r>
+        <w:rPr>
+          <w:rFonts w:eastAsiaTheme="minorEastAsia"/>
+          <w:sz w:val="28"/>
+          <w:szCs w:val="28"/>
+        </w:rPr>
+        <w:t>nMachine</w:t>
+      </w:r>
+      <w:proofErr w:type="spellEnd"/>
     </w:p>
     <w:p>
       <w:pPr>
@@ -10491,8 +10869,36 @@
           <w:sz w:val="28"/>
           <w:szCs w:val="28"/>
         </w:rPr>
-        <w:t>j, k = 1, … , nJob</w:t>
-      </w:r>
+        <w:t xml:space="preserve">j, k = 1, </w:t>
+      </w:r>
+      <w:proofErr w:type="gramStart"/>
+      <w:r>
+        <w:rPr>
+          <w:rFonts w:eastAsiaTheme="minorEastAsia"/>
+          <w:sz w:val="28"/>
+          <w:szCs w:val="28"/>
+        </w:rPr>
+        <w:t>… ,</w:t>
+      </w:r>
+      <w:proofErr w:type="gramEnd"/>
+      <w:r>
+        <w:rPr>
+          <w:rFonts w:eastAsiaTheme="minorEastAsia"/>
+          <w:sz w:val="28"/>
+          <w:szCs w:val="28"/>
+        </w:rPr>
+        <w:t xml:space="preserve"> </w:t>
+      </w:r>
+      <w:proofErr w:type="spellStart"/>
+      <w:r>
+        <w:rPr>
+          <w:rFonts w:eastAsiaTheme="minorEastAsia"/>
+          <w:sz w:val="28"/>
+          <w:szCs w:val="28"/>
+        </w:rPr>
+        <w:t>nJob</w:t>
+      </w:r>
+      <w:proofErr w:type="spellEnd"/>
     </w:p>
     <w:p>
       <w:pPr>
@@ -10685,15 +11091,7 @@
                       <w:sz w:val="28"/>
                       <w:szCs w:val="28"/>
                     </w:rPr>
-                    <m:t xml:space="preserve"> </m:t>
-                  </m:r>
-                  <m:r>
-                    <w:rPr>
-                      <w:rFonts w:ascii="Cambria Math" w:eastAsiaTheme="minorEastAsia" w:hAnsi="Cambria Math"/>
-                      <w:sz w:val="28"/>
-                      <w:szCs w:val="28"/>
-                    </w:rPr>
-                    <m:t xml:space="preserve">+ </m:t>
+                    <m:t xml:space="preserve"> + </m:t>
                   </m:r>
                   <m:sSub>
                     <m:sSubPr>
@@ -10911,15 +11309,7 @@
                           <w:sz w:val="28"/>
                           <w:szCs w:val="28"/>
                         </w:rPr>
-                        <m:t xml:space="preserve">&gt;= </m:t>
-                      </m:r>
-                      <m:r>
-                        <w:rPr>
-                          <w:rFonts w:ascii="Cambria Math" w:eastAsiaTheme="minorEastAsia" w:hAnsi="Cambria Math"/>
-                          <w:sz w:val="28"/>
-                          <w:szCs w:val="28"/>
-                        </w:rPr>
-                        <m:t>C</m:t>
+                        <m:t>&gt;= C</m:t>
                       </m:r>
                     </m:e>
                     <m:sub>
@@ -10929,15 +11319,7 @@
                           <w:sz w:val="28"/>
                           <w:szCs w:val="28"/>
                         </w:rPr>
-                        <m:t>k</m:t>
-                      </m:r>
-                      <m:r>
-                        <w:rPr>
-                          <w:rFonts w:ascii="Cambria Math" w:eastAsiaTheme="minorEastAsia" w:hAnsi="Cambria Math"/>
-                          <w:sz w:val="28"/>
-                          <w:szCs w:val="28"/>
-                        </w:rPr>
-                        <m:t>i</m:t>
+                        <m:t>ki</m:t>
                       </m:r>
                     </m:sub>
                   </m:sSub>
@@ -10947,23 +11329,7 @@
                       <w:sz w:val="28"/>
                       <w:szCs w:val="28"/>
                     </w:rPr>
-                    <m:t xml:space="preserve"> </m:t>
-                  </m:r>
-                  <m:r>
-                    <w:rPr>
-                      <w:rFonts w:ascii="Cambria Math" w:eastAsiaTheme="minorEastAsia" w:hAnsi="Cambria Math"/>
-                      <w:sz w:val="28"/>
-                      <w:szCs w:val="28"/>
-                    </w:rPr>
-                    <m:t>-</m:t>
-                  </m:r>
-                  <m:r>
-                    <w:rPr>
-                      <w:rFonts w:ascii="Cambria Math" w:eastAsiaTheme="minorEastAsia" w:hAnsi="Cambria Math"/>
-                      <w:sz w:val="28"/>
-                      <w:szCs w:val="28"/>
-                    </w:rPr>
-                    <m:t xml:space="preserve"> </m:t>
+                    <m:t xml:space="preserve"> - </m:t>
                   </m:r>
                   <m:sSub>
                     <m:sSubPr>
@@ -10993,15 +11359,7 @@
                           <w:sz w:val="28"/>
                           <w:szCs w:val="28"/>
                         </w:rPr>
-                        <m:t>ij</m:t>
-                      </m:r>
-                      <m:r>
-                        <w:rPr>
-                          <w:rFonts w:ascii="Cambria Math" w:eastAsiaTheme="minorEastAsia" w:hAnsi="Cambria Math"/>
-                          <w:sz w:val="28"/>
-                          <w:szCs w:val="28"/>
-                        </w:rPr>
-                        <m:t>k</m:t>
+                        <m:t>ijk</m:t>
                       </m:r>
                     </m:sub>
                   </m:sSub>
@@ -11177,15 +11535,7 @@
                                   <w:sz w:val="28"/>
                                   <w:szCs w:val="28"/>
                                 </w:rPr>
-                                <m:t>i</m:t>
-                              </m:r>
-                              <m:r>
-                                <w:rPr>
-                                  <w:rFonts w:ascii="Cambria Math" w:eastAsiaTheme="minorEastAsia" w:hAnsi="Cambria Math"/>
-                                  <w:sz w:val="28"/>
-                                  <w:szCs w:val="28"/>
-                                </w:rPr>
-                                <m:t>k</m:t>
+                                <m:t>ik</m:t>
                               </m:r>
                             </m:sub>
                           </m:sSub>
@@ -11247,15 +11597,7 @@
                           <w:sz w:val="28"/>
                           <w:szCs w:val="28"/>
                         </w:rPr>
-                        <m:t>ij</m:t>
-                      </m:r>
-                      <m:r>
-                        <w:rPr>
-                          <w:rFonts w:ascii="Cambria Math" w:eastAsiaTheme="minorEastAsia" w:hAnsi="Cambria Math"/>
-                          <w:sz w:val="28"/>
-                          <w:szCs w:val="28"/>
-                        </w:rPr>
-                        <m:t>k</m:t>
+                        <m:t>ijk</m:t>
                       </m:r>
                     </m:sub>
                   </m:sSub>
@@ -11301,15 +11643,7 @@
                   <w:sz w:val="28"/>
                   <w:szCs w:val="28"/>
                 </w:rPr>
-                <m:t>i=</m:t>
-              </m:r>
-              <m:r>
-                <w:rPr>
-                  <w:rFonts w:ascii="Cambria Math" w:eastAsiaTheme="minorEastAsia" w:hAnsi="Cambria Math"/>
-                  <w:sz w:val="28"/>
-                  <w:szCs w:val="28"/>
-                </w:rPr>
-                <m:t>2</m:t>
+                <m:t>i=2</m:t>
               </m:r>
             </m:sub>
             <m:sup>
@@ -11551,15 +11885,7 @@
                               <w:sz w:val="28"/>
                               <w:szCs w:val="28"/>
                             </w:rPr>
-                            <m:t>4</m:t>
-                          </m:r>
-                          <m:r>
-                            <w:rPr>
-                              <w:rFonts w:ascii="Cambria Math" w:eastAsiaTheme="minorEastAsia" w:hAnsi="Cambria Math"/>
-                              <w:sz w:val="28"/>
-                              <w:szCs w:val="28"/>
-                            </w:rPr>
-                            <m:t>j</m:t>
+                            <m:t>4j</m:t>
                           </m:r>
                         </m:sub>
                       </m:sSub>
@@ -11579,15 +11905,7 @@
                           <w:sz w:val="28"/>
                           <w:szCs w:val="28"/>
                         </w:rPr>
-                        <m:t>i</m:t>
-                      </m:r>
-                      <m:r>
-                        <w:rPr>
-                          <w:rFonts w:ascii="Cambria Math" w:eastAsiaTheme="minorEastAsia" w:hAnsi="Cambria Math"/>
-                          <w:sz w:val="28"/>
-                          <w:szCs w:val="28"/>
-                        </w:rPr>
-                        <m:t>j</m:t>
+                        <m:t>ij</m:t>
                       </m:r>
                     </m:sub>
                   </m:sSub>
@@ -11687,15 +12005,7 @@
                           <w:sz w:val="28"/>
                           <w:szCs w:val="28"/>
                         </w:rPr>
-                        <m:t>5</m:t>
-                      </m:r>
-                      <m:r>
-                        <w:rPr>
-                          <w:rFonts w:ascii="Cambria Math" w:eastAsiaTheme="minorEastAsia" w:hAnsi="Cambria Math"/>
-                          <w:sz w:val="28"/>
-                          <w:szCs w:val="28"/>
-                        </w:rPr>
-                        <m:t>j</m:t>
+                        <m:t>5j</m:t>
                       </m:r>
                     </m:sub>
                   </m:sSub>
@@ -11715,272 +12025,10 @@
                       <w:sz w:val="28"/>
                       <w:szCs w:val="28"/>
                     </w:rPr>
-                    <m:t>4</m:t>
-                  </m:r>
-                  <m:r>
-                    <w:rPr>
-                      <w:rFonts w:ascii="Cambria Math" w:eastAsiaTheme="minorEastAsia" w:hAnsi="Cambria Math"/>
-                      <w:sz w:val="28"/>
-                      <w:szCs w:val="28"/>
-                    </w:rPr>
-                    <m:t>j</m:t>
+                    <m:t>4j</m:t>
                   </m:r>
                 </m:sub>
               </m:sSub>
-            </m:e>
-          </m:nary>
-        </m:oMath>
-      </m:oMathPara>
-    </w:p>
-    <w:p>
-      <w:pPr>
-        <w:spacing w:after="200" w:line="276" w:lineRule="auto"/>
-        <w:jc w:val="center"/>
-        <w:rPr>
-          <w:rFonts w:eastAsiaTheme="minorEastAsia"/>
-          <w:sz w:val="28"/>
-          <w:szCs w:val="28"/>
-        </w:rPr>
-      </w:pPr>
-      <m:oMathPara>
-        <m:oMathParaPr>
-          <m:jc m:val="center"/>
-        </m:oMathParaPr>
-        <m:oMath>
-          <m:nary>
-            <m:naryPr>
-              <m:chr m:val="∑"/>
-              <m:limLoc m:val="undOvr"/>
-              <m:ctrlPr>
-                <w:rPr>
-                  <w:rFonts w:ascii="Cambria Math" w:eastAsiaTheme="minorEastAsia" w:hAnsi="Cambria Math"/>
-                  <w:i/>
-                  <w:sz w:val="28"/>
-                  <w:szCs w:val="28"/>
-                </w:rPr>
-              </m:ctrlPr>
-            </m:naryPr>
-            <m:sub>
-              <m:r>
-                <w:rPr>
-                  <w:rFonts w:ascii="Cambria Math" w:eastAsiaTheme="minorEastAsia" w:hAnsi="Cambria Math"/>
-                  <w:sz w:val="28"/>
-                  <w:szCs w:val="28"/>
-                </w:rPr>
-                <m:t>j=1</m:t>
-              </m:r>
-            </m:sub>
-            <m:sup>
-              <m:r>
-                <w:rPr>
-                  <w:rFonts w:ascii="Cambria Math" w:eastAsiaTheme="minorEastAsia" w:hAnsi="Cambria Math"/>
-                  <w:sz w:val="28"/>
-                  <w:szCs w:val="28"/>
-                </w:rPr>
-                <m:t>nJob</m:t>
-              </m:r>
-            </m:sup>
-            <m:e>
-              <m:sSub>
-                <m:sSubPr>
-                  <m:ctrlPr>
-                    <w:rPr>
-                      <w:rFonts w:ascii="Cambria Math" w:eastAsiaTheme="minorEastAsia" w:hAnsi="Cambria Math"/>
-                      <w:i/>
-                      <w:sz w:val="28"/>
-                      <w:szCs w:val="28"/>
-                    </w:rPr>
-                  </m:ctrlPr>
-                </m:sSubPr>
-                <m:e>
-                  <m:sSub>
-                    <m:sSubPr>
-                      <m:ctrlPr>
-                        <w:rPr>
-                          <w:rFonts w:ascii="Cambria Math" w:eastAsiaTheme="minorEastAsia" w:hAnsi="Cambria Math"/>
-                          <w:i/>
-                          <w:sz w:val="28"/>
-                          <w:szCs w:val="28"/>
-                        </w:rPr>
-                      </m:ctrlPr>
-                    </m:sSubPr>
-                    <m:e>
-                      <m:r>
-                        <w:rPr>
-                          <w:rFonts w:ascii="Cambria Math" w:eastAsiaTheme="minorEastAsia" w:hAnsi="Cambria Math"/>
-                          <w:sz w:val="28"/>
-                          <w:szCs w:val="28"/>
-                        </w:rPr>
-                        <m:t>S</m:t>
-                      </m:r>
-                    </m:e>
-                    <m:sub>
-                      <m:r>
-                        <w:rPr>
-                          <w:rFonts w:ascii="Cambria Math" w:eastAsiaTheme="minorEastAsia" w:hAnsi="Cambria Math"/>
-                          <w:sz w:val="28"/>
-                          <w:szCs w:val="28"/>
-                        </w:rPr>
-                        <m:t>4j</m:t>
-                      </m:r>
-                    </m:sub>
-                  </m:sSub>
-                  <m:r>
-                    <w:rPr>
-                      <w:rFonts w:ascii="Cambria Math" w:eastAsiaTheme="minorEastAsia" w:hAnsi="Cambria Math"/>
-                      <w:sz w:val="28"/>
-                      <w:szCs w:val="28"/>
-                    </w:rPr>
-                    <m:t xml:space="preserve">&gt;= </m:t>
-                  </m:r>
-                  <m:r>
-                    <w:rPr>
-                      <w:rFonts w:ascii="Cambria Math" w:eastAsiaTheme="minorEastAsia" w:hAnsi="Cambria Math"/>
-                      <w:sz w:val="28"/>
-                      <w:szCs w:val="28"/>
-                    </w:rPr>
-                    <m:t>(</m:t>
-                  </m:r>
-                  <m:sSub>
-                    <m:sSubPr>
-                      <m:ctrlPr>
-                        <w:rPr>
-                          <w:rFonts w:ascii="Cambria Math" w:eastAsiaTheme="minorEastAsia" w:hAnsi="Cambria Math"/>
-                          <w:i/>
-                          <w:sz w:val="28"/>
-                          <w:szCs w:val="28"/>
-                        </w:rPr>
-                      </m:ctrlPr>
-                    </m:sSubPr>
-                    <m:e>
-                      <m:r>
-                        <w:rPr>
-                          <w:rFonts w:ascii="Cambria Math" w:eastAsiaTheme="minorEastAsia" w:hAnsi="Cambria Math"/>
-                          <w:sz w:val="28"/>
-                          <w:szCs w:val="28"/>
-                        </w:rPr>
-                        <m:t>S</m:t>
-                      </m:r>
-                    </m:e>
-                    <m:sub>
-                      <m:r>
-                        <w:rPr>
-                          <w:rFonts w:ascii="Cambria Math" w:eastAsiaTheme="minorEastAsia" w:hAnsi="Cambria Math"/>
-                          <w:sz w:val="28"/>
-                          <w:szCs w:val="28"/>
-                        </w:rPr>
-                        <m:t>2</m:t>
-                      </m:r>
-                      <m:r>
-                        <w:rPr>
-                          <w:rFonts w:ascii="Cambria Math" w:eastAsiaTheme="minorEastAsia" w:hAnsi="Cambria Math"/>
-                          <w:sz w:val="28"/>
-                          <w:szCs w:val="28"/>
-                        </w:rPr>
-                        <m:t>j</m:t>
-                      </m:r>
-                    </m:sub>
-                  </m:sSub>
-                  <m:r>
-                    <w:rPr>
-                      <w:rFonts w:ascii="Cambria Math" w:eastAsiaTheme="minorEastAsia" w:hAnsi="Cambria Math"/>
-                      <w:sz w:val="28"/>
-                      <w:szCs w:val="28"/>
-                    </w:rPr>
-                    <m:t xml:space="preserve"> +</m:t>
-                  </m:r>
-                  <m:r>
-                    <w:rPr>
-                      <w:rFonts w:ascii="Cambria Math" w:eastAsiaTheme="minorEastAsia" w:hAnsi="Cambria Math"/>
-                      <w:sz w:val="28"/>
-                      <w:szCs w:val="28"/>
-                    </w:rPr>
-                    <m:t>C</m:t>
-                  </m:r>
-                </m:e>
-                <m:sub>
-                  <m:r>
-                    <w:rPr>
-                      <w:rFonts w:ascii="Cambria Math" w:eastAsiaTheme="minorEastAsia" w:hAnsi="Cambria Math"/>
-                      <w:sz w:val="28"/>
-                      <w:szCs w:val="28"/>
-                    </w:rPr>
-                    <m:t>2j</m:t>
-                  </m:r>
-                </m:sub>
-              </m:sSub>
-              <m:r>
-                <w:rPr>
-                  <w:rFonts w:ascii="Cambria Math" w:eastAsiaTheme="minorEastAsia" w:hAnsi="Cambria Math"/>
-                  <w:sz w:val="28"/>
-                  <w:szCs w:val="28"/>
-                </w:rPr>
-                <m:t>)</m:t>
-              </m:r>
-              <m:r>
-                <w:rPr>
-                  <w:rFonts w:ascii="Cambria Math" w:eastAsiaTheme="minorEastAsia" w:hAnsi="Cambria Math"/>
-                  <w:sz w:val="28"/>
-                  <w:szCs w:val="28"/>
-                </w:rPr>
-                <m:t xml:space="preserve"> - </m:t>
-              </m:r>
-              <m:sSub>
-                <m:sSubPr>
-                  <m:ctrlPr>
-                    <w:rPr>
-                      <w:rFonts w:ascii="Cambria Math" w:eastAsiaTheme="minorEastAsia" w:hAnsi="Cambria Math"/>
-                      <w:i/>
-                      <w:sz w:val="28"/>
-                      <w:szCs w:val="28"/>
-                    </w:rPr>
-                  </m:ctrlPr>
-                </m:sSubPr>
-                <m:e>
-                  <m:r>
-                    <w:rPr>
-                      <w:rFonts w:ascii="Cambria Math" w:eastAsiaTheme="minorEastAsia" w:hAnsi="Cambria Math"/>
-                      <w:sz w:val="28"/>
-                      <w:szCs w:val="28"/>
-                    </w:rPr>
-                    <m:t xml:space="preserve">m(1 - </m:t>
-                  </m:r>
-                  <m:r>
-                    <w:rPr>
-                      <w:rFonts w:ascii="Cambria Math" w:eastAsiaTheme="minorEastAsia" w:hAnsi="Cambria Math"/>
-                      <w:sz w:val="28"/>
-                      <w:szCs w:val="28"/>
-                    </w:rPr>
-                    <m:t>Y</m:t>
-                  </m:r>
-                </m:e>
-                <m:sub>
-                  <m:r>
-                    <w:rPr>
-                      <w:rFonts w:ascii="Cambria Math" w:eastAsiaTheme="minorEastAsia" w:hAnsi="Cambria Math"/>
-                      <w:sz w:val="28"/>
-                      <w:szCs w:val="28"/>
-                    </w:rPr>
-                    <m:t>2</m:t>
-                  </m:r>
-                  <m:r>
-                    <w:rPr>
-                      <w:rFonts w:ascii="Cambria Math" w:eastAsiaTheme="minorEastAsia" w:hAnsi="Cambria Math"/>
-                      <w:sz w:val="28"/>
-                      <w:szCs w:val="28"/>
-                    </w:rPr>
-                    <m:t>i</m:t>
-                  </m:r>
-                </m:sub>
-              </m:sSub>
-              <m:r>
-                <w:rPr>
-                  <w:rFonts w:ascii="Cambria Math" w:eastAsiaTheme="minorEastAsia" w:hAnsi="Cambria Math"/>
-                  <w:sz w:val="28"/>
-                  <w:szCs w:val="28"/>
-                </w:rPr>
-                <m:t>)</m:t>
-              </m:r>
             </m:e>
           </m:nary>
         </m:oMath>
@@ -12115,15 +12163,7 @@
                           <w:sz w:val="28"/>
                           <w:szCs w:val="28"/>
                         </w:rPr>
-                        <m:t>3</m:t>
-                      </m:r>
-                      <m:r>
-                        <w:rPr>
-                          <w:rFonts w:ascii="Cambria Math" w:eastAsiaTheme="minorEastAsia" w:hAnsi="Cambria Math"/>
-                          <w:sz w:val="28"/>
-                          <w:szCs w:val="28"/>
-                        </w:rPr>
-                        <m:t>j</m:t>
+                        <m:t>2j</m:t>
                       </m:r>
                     </m:sub>
                   </m:sSub>
@@ -12143,15 +12183,7 @@
                       <w:sz w:val="28"/>
                       <w:szCs w:val="28"/>
                     </w:rPr>
-                    <m:t>3</m:t>
-                  </m:r>
-                  <m:r>
-                    <w:rPr>
-                      <w:rFonts w:ascii="Cambria Math" w:eastAsiaTheme="minorEastAsia" w:hAnsi="Cambria Math"/>
-                      <w:sz w:val="28"/>
-                      <w:szCs w:val="28"/>
-                    </w:rPr>
-                    <m:t>j</m:t>
+                    <m:t>2j</m:t>
                   </m:r>
                 </m:sub>
               </m:sSub>
@@ -12191,15 +12223,213 @@
                       <w:sz w:val="28"/>
                       <w:szCs w:val="28"/>
                     </w:rPr>
-                    <m:t>3</m:t>
+                    <m:t>2i</m:t>
                   </m:r>
+                </m:sub>
+              </m:sSub>
+              <m:r>
+                <w:rPr>
+                  <w:rFonts w:ascii="Cambria Math" w:eastAsiaTheme="minorEastAsia" w:hAnsi="Cambria Math"/>
+                  <w:sz w:val="28"/>
+                  <w:szCs w:val="28"/>
+                </w:rPr>
+                <m:t>)</m:t>
+              </m:r>
+            </m:e>
+          </m:nary>
+        </m:oMath>
+      </m:oMathPara>
+    </w:p>
+    <w:p>
+      <w:pPr>
+        <w:spacing w:after="200" w:line="276" w:lineRule="auto"/>
+        <w:jc w:val="center"/>
+        <w:rPr>
+          <w:rFonts w:eastAsiaTheme="minorEastAsia"/>
+          <w:sz w:val="28"/>
+          <w:szCs w:val="28"/>
+        </w:rPr>
+      </w:pPr>
+      <m:oMathPara>
+        <m:oMathParaPr>
+          <m:jc m:val="center"/>
+        </m:oMathParaPr>
+        <m:oMath>
+          <m:nary>
+            <m:naryPr>
+              <m:chr m:val="∑"/>
+              <m:limLoc m:val="undOvr"/>
+              <m:ctrlPr>
+                <w:rPr>
+                  <w:rFonts w:ascii="Cambria Math" w:eastAsiaTheme="minorEastAsia" w:hAnsi="Cambria Math"/>
+                  <w:i/>
+                  <w:sz w:val="28"/>
+                  <w:szCs w:val="28"/>
+                </w:rPr>
+              </m:ctrlPr>
+            </m:naryPr>
+            <m:sub>
+              <m:r>
+                <w:rPr>
+                  <w:rFonts w:ascii="Cambria Math" w:eastAsiaTheme="minorEastAsia" w:hAnsi="Cambria Math"/>
+                  <w:sz w:val="28"/>
+                  <w:szCs w:val="28"/>
+                </w:rPr>
+                <m:t>j=1</m:t>
+              </m:r>
+            </m:sub>
+            <m:sup>
+              <m:r>
+                <w:rPr>
+                  <w:rFonts w:ascii="Cambria Math" w:eastAsiaTheme="minorEastAsia" w:hAnsi="Cambria Math"/>
+                  <w:sz w:val="28"/>
+                  <w:szCs w:val="28"/>
+                </w:rPr>
+                <m:t>nJob</m:t>
+              </m:r>
+            </m:sup>
+            <m:e>
+              <m:sSub>
+                <m:sSubPr>
+                  <m:ctrlPr>
+                    <w:rPr>
+                      <w:rFonts w:ascii="Cambria Math" w:eastAsiaTheme="minorEastAsia" w:hAnsi="Cambria Math"/>
+                      <w:i/>
+                      <w:sz w:val="28"/>
+                      <w:szCs w:val="28"/>
+                    </w:rPr>
+                  </m:ctrlPr>
+                </m:sSubPr>
+                <m:e>
+                  <m:sSub>
+                    <m:sSubPr>
+                      <m:ctrlPr>
+                        <w:rPr>
+                          <w:rFonts w:ascii="Cambria Math" w:eastAsiaTheme="minorEastAsia" w:hAnsi="Cambria Math"/>
+                          <w:i/>
+                          <w:sz w:val="28"/>
+                          <w:szCs w:val="28"/>
+                        </w:rPr>
+                      </m:ctrlPr>
+                    </m:sSubPr>
+                    <m:e>
+                      <m:r>
+                        <w:rPr>
+                          <w:rFonts w:ascii="Cambria Math" w:eastAsiaTheme="minorEastAsia" w:hAnsi="Cambria Math"/>
+                          <w:sz w:val="28"/>
+                          <w:szCs w:val="28"/>
+                        </w:rPr>
+                        <m:t>S</m:t>
+                      </m:r>
+                    </m:e>
+                    <m:sub>
+                      <m:r>
+                        <w:rPr>
+                          <w:rFonts w:ascii="Cambria Math" w:eastAsiaTheme="minorEastAsia" w:hAnsi="Cambria Math"/>
+                          <w:sz w:val="28"/>
+                          <w:szCs w:val="28"/>
+                        </w:rPr>
+                        <m:t>4j</m:t>
+                      </m:r>
+                    </m:sub>
+                  </m:sSub>
                   <m:r>
                     <w:rPr>
                       <w:rFonts w:ascii="Cambria Math" w:eastAsiaTheme="minorEastAsia" w:hAnsi="Cambria Math"/>
                       <w:sz w:val="28"/>
                       <w:szCs w:val="28"/>
                     </w:rPr>
-                    <m:t>i</m:t>
+                    <m:t>&gt;= (</m:t>
+                  </m:r>
+                  <m:sSub>
+                    <m:sSubPr>
+                      <m:ctrlPr>
+                        <w:rPr>
+                          <w:rFonts w:ascii="Cambria Math" w:eastAsiaTheme="minorEastAsia" w:hAnsi="Cambria Math"/>
+                          <w:i/>
+                          <w:sz w:val="28"/>
+                          <w:szCs w:val="28"/>
+                        </w:rPr>
+                      </m:ctrlPr>
+                    </m:sSubPr>
+                    <m:e>
+                      <m:r>
+                        <w:rPr>
+                          <w:rFonts w:ascii="Cambria Math" w:eastAsiaTheme="minorEastAsia" w:hAnsi="Cambria Math"/>
+                          <w:sz w:val="28"/>
+                          <w:szCs w:val="28"/>
+                        </w:rPr>
+                        <m:t>S</m:t>
+                      </m:r>
+                    </m:e>
+                    <m:sub>
+                      <m:r>
+                        <w:rPr>
+                          <w:rFonts w:ascii="Cambria Math" w:eastAsiaTheme="minorEastAsia" w:hAnsi="Cambria Math"/>
+                          <w:sz w:val="28"/>
+                          <w:szCs w:val="28"/>
+                        </w:rPr>
+                        <m:t>3j</m:t>
+                      </m:r>
+                    </m:sub>
+                  </m:sSub>
+                  <m:r>
+                    <w:rPr>
+                      <w:rFonts w:ascii="Cambria Math" w:eastAsiaTheme="minorEastAsia" w:hAnsi="Cambria Math"/>
+                      <w:sz w:val="28"/>
+                      <w:szCs w:val="28"/>
+                    </w:rPr>
+                    <m:t xml:space="preserve"> +C</m:t>
+                  </m:r>
+                </m:e>
+                <m:sub>
+                  <m:r>
+                    <w:rPr>
+                      <w:rFonts w:ascii="Cambria Math" w:eastAsiaTheme="minorEastAsia" w:hAnsi="Cambria Math"/>
+                      <w:sz w:val="28"/>
+                      <w:szCs w:val="28"/>
+                    </w:rPr>
+                    <m:t>3j</m:t>
+                  </m:r>
+                </m:sub>
+              </m:sSub>
+              <m:r>
+                <w:rPr>
+                  <w:rFonts w:ascii="Cambria Math" w:eastAsiaTheme="minorEastAsia" w:hAnsi="Cambria Math"/>
+                  <w:sz w:val="28"/>
+                  <w:szCs w:val="28"/>
+                </w:rPr>
+                <m:t xml:space="preserve">) - </m:t>
+              </m:r>
+              <m:sSub>
+                <m:sSubPr>
+                  <m:ctrlPr>
+                    <w:rPr>
+                      <w:rFonts w:ascii="Cambria Math" w:eastAsiaTheme="minorEastAsia" w:hAnsi="Cambria Math"/>
+                      <w:i/>
+                      <w:sz w:val="28"/>
+                      <w:szCs w:val="28"/>
+                    </w:rPr>
+                  </m:ctrlPr>
+                </m:sSubPr>
+                <m:e>
+                  <m:r>
+                    <w:rPr>
+                      <w:rFonts w:ascii="Cambria Math" w:eastAsiaTheme="minorEastAsia" w:hAnsi="Cambria Math"/>
+                      <w:sz w:val="28"/>
+                      <w:szCs w:val="28"/>
+                    </w:rPr>
+                    <m:t>m(1 - Y</m:t>
+                  </m:r>
+                </m:e>
+                <m:sub>
+                  <m:r>
+                    <w:rPr>
+                      <w:rFonts w:ascii="Cambria Math" w:eastAsiaTheme="minorEastAsia" w:hAnsi="Cambria Math"/>
+                      <w:sz w:val="28"/>
+                      <w:szCs w:val="28"/>
+                    </w:rPr>
+                    <m:t>3i</m:t>
                   </m:r>
                 </m:sub>
               </m:sSub>
@@ -12387,15 +12617,7 @@
                       <w:sz w:val="28"/>
                       <w:szCs w:val="28"/>
                     </w:rPr>
-                    <m:t>2</m:t>
-                  </m:r>
-                  <m:r>
-                    <w:rPr>
-                      <w:rFonts w:ascii="Cambria Math" w:eastAsiaTheme="minorEastAsia" w:hAnsi="Cambria Math"/>
-                      <w:sz w:val="28"/>
-                      <w:szCs w:val="28"/>
-                    </w:rPr>
-                    <m:t>j</m:t>
+                    <m:t>2j</m:t>
                   </m:r>
                 </m:sub>
               </m:sSub>
@@ -12529,15 +12751,7 @@
                       <w:sz w:val="28"/>
                       <w:szCs w:val="28"/>
                     </w:rPr>
-                    <m:t>4</m:t>
-                  </m:r>
-                  <m:r>
-                    <w:rPr>
-                      <w:rFonts w:ascii="Cambria Math" w:eastAsiaTheme="minorEastAsia" w:hAnsi="Cambria Math"/>
-                      <w:sz w:val="28"/>
-                      <w:szCs w:val="28"/>
-                    </w:rPr>
-                    <m:t>j</m:t>
+                    <m:t>4j</m:t>
                   </m:r>
                 </m:sub>
               </m:sSub>
@@ -12631,15 +12845,7 @@
                       <w:sz w:val="28"/>
                       <w:szCs w:val="28"/>
                     </w:rPr>
-                    <m:t>5</m:t>
-                  </m:r>
-                  <m:r>
-                    <w:rPr>
-                      <w:rFonts w:ascii="Cambria Math" w:eastAsiaTheme="minorEastAsia" w:hAnsi="Cambria Math"/>
-                      <w:sz w:val="28"/>
-                      <w:szCs w:val="28"/>
-                    </w:rPr>
-                    <m:t>j</m:t>
+                    <m:t>5j</m:t>
                   </m:r>
                 </m:sub>
               </m:sSub>
@@ -12765,15 +12971,7 @@
                       <w:sz w:val="28"/>
                       <w:szCs w:val="28"/>
                     </w:rPr>
-                    <m:t>5</m:t>
-                  </m:r>
-                  <m:r>
-                    <w:rPr>
-                      <w:rFonts w:ascii="Cambria Math" w:eastAsiaTheme="minorEastAsia" w:hAnsi="Cambria Math"/>
-                      <w:sz w:val="28"/>
-                      <w:szCs w:val="28"/>
-                    </w:rPr>
-                    <m:t>j</m:t>
+                    <m:t>5j</m:t>
                   </m:r>
                 </m:sub>
               </m:sSub>

--- a/Parte-2/Docs/OKes15.docx
+++ b/Parte-2/Docs/OKes15.docx
@@ -9,15 +9,22 @@
           <w:szCs w:val="28"/>
         </w:rPr>
       </w:pPr>
-      <w:bookmarkStart w:id="0" w:name="_Hlk78323331"/>
-      <w:bookmarkEnd w:id="0"/>
-      <w:r>
-        <w:rPr>
-          <w:sz w:val="28"/>
-          <w:szCs w:val="28"/>
-        </w:rPr>
-        <w:t>Define an algorithm in Matlab</w:t>
-      </w:r>
+      <w:r>
+        <w:rPr>
+          <w:sz w:val="28"/>
+          <w:szCs w:val="28"/>
+        </w:rPr>
+        <w:t xml:space="preserve">Define an algorithm in </w:t>
+      </w:r>
+      <w:proofErr w:type="spellStart"/>
+      <w:r>
+        <w:rPr>
+          <w:sz w:val="28"/>
+          <w:szCs w:val="28"/>
+        </w:rPr>
+        <w:t>Matlab</w:t>
+      </w:r>
+      <w:proofErr w:type="spellEnd"/>
       <w:r>
         <w:rPr>
           <w:sz w:val="28"/>
@@ -62,6 +69,7 @@
         </w:rPr>
         <w:t xml:space="preserve">jobs, where </w:t>
       </w:r>
+      <w:proofErr w:type="spellStart"/>
       <w:r>
         <w:rPr>
           <w:i/>
@@ -79,6 +87,7 @@
         </w:rPr>
         <w:t>j</w:t>
       </w:r>
+      <w:proofErr w:type="spellEnd"/>
       <w:r>
         <w:rPr>
           <w:sz w:val="28"/>
@@ -91,8 +100,17 @@
           <w:sz w:val="28"/>
           <w:szCs w:val="28"/>
         </w:rPr>
-        <w:t xml:space="preserve"> on machine i</w:t>
-      </w:r>
+        <w:t xml:space="preserve"> on machine </w:t>
+      </w:r>
+      <w:proofErr w:type="spellStart"/>
+      <w:r>
+        <w:rPr>
+          <w:sz w:val="28"/>
+          <w:szCs w:val="28"/>
+        </w:rPr>
+        <w:t>i</w:t>
+      </w:r>
+      <w:proofErr w:type="spellEnd"/>
       <w:r>
         <w:rPr>
           <w:sz w:val="28"/>
@@ -112,7 +130,23 @@
           <w:sz w:val="28"/>
           <w:szCs w:val="28"/>
         </w:rPr>
-        <w:t>minimize Cmax.</w:t>
+        <w:t xml:space="preserve">minimize </w:t>
+      </w:r>
+      <w:proofErr w:type="spellStart"/>
+      <w:r>
+        <w:rPr>
+          <w:sz w:val="28"/>
+          <w:szCs w:val="28"/>
+        </w:rPr>
+        <w:t>Cmax</w:t>
+      </w:r>
+      <w:proofErr w:type="spellEnd"/>
+      <w:r>
+        <w:rPr>
+          <w:sz w:val="28"/>
+          <w:szCs w:val="28"/>
+        </w:rPr>
+        <w:t>.</w:t>
       </w:r>
     </w:p>
     <w:tbl>
@@ -2601,7 +2635,7 @@
         </w:rPr>
         <w:t xml:space="preserve"> obtained in a </w:t>
       </w:r>
-      <w:bookmarkStart w:id="1" w:name="_Hlk78647323"/>
+      <w:bookmarkStart w:id="0" w:name="_Hlk78647323"/>
       <w:r>
         <w:rPr>
           <w:sz w:val="28"/>
@@ -2609,21 +2643,55 @@
         </w:rPr>
         <w:t>mathematical programming</w:t>
       </w:r>
-      <w:bookmarkEnd w:id="1"/>
-      <w:r>
-        <w:rPr>
-          <w:sz w:val="28"/>
-          <w:szCs w:val="28"/>
-        </w:rPr>
-        <w:t xml:space="preserve"> problem defined in Excel (or other spreadsheet tool with optimization module) or Lingo or Cplex</w:t>
-      </w:r>
-      <w:r>
-        <w:rPr>
-          <w:sz w:val="28"/>
-          <w:szCs w:val="28"/>
-        </w:rPr>
-        <w:t xml:space="preserve"> or Matlab</w:t>
-      </w:r>
+      <w:bookmarkEnd w:id="0"/>
+      <w:r>
+        <w:rPr>
+          <w:sz w:val="28"/>
+          <w:szCs w:val="28"/>
+        </w:rPr>
+        <w:t xml:space="preserve"> problem defined in Excel (or </w:t>
+      </w:r>
+      <w:proofErr w:type="gramStart"/>
+      <w:r>
+        <w:rPr>
+          <w:sz w:val="28"/>
+          <w:szCs w:val="28"/>
+        </w:rPr>
+        <w:t>other</w:t>
+      </w:r>
+      <w:proofErr w:type="gramEnd"/>
+      <w:r>
+        <w:rPr>
+          <w:sz w:val="28"/>
+          <w:szCs w:val="28"/>
+        </w:rPr>
+        <w:t xml:space="preserve"> spreadsheet tool with optimization module) or Lingo or </w:t>
+      </w:r>
+      <w:proofErr w:type="spellStart"/>
+      <w:r>
+        <w:rPr>
+          <w:sz w:val="28"/>
+          <w:szCs w:val="28"/>
+        </w:rPr>
+        <w:t>Cplex</w:t>
+      </w:r>
+      <w:proofErr w:type="spellEnd"/>
+      <w:r>
+        <w:rPr>
+          <w:sz w:val="28"/>
+          <w:szCs w:val="28"/>
+        </w:rPr>
+        <w:t xml:space="preserve"> or </w:t>
+      </w:r>
+      <w:proofErr w:type="spellStart"/>
+      <w:r>
+        <w:rPr>
+          <w:sz w:val="28"/>
+          <w:szCs w:val="28"/>
+        </w:rPr>
+        <w:t>Matlab</w:t>
+      </w:r>
+      <w:proofErr w:type="spellEnd"/>
       <w:r>
         <w:rPr>
           <w:sz w:val="28"/>
@@ -2741,7 +2809,7 @@
           <w:szCs w:val="28"/>
         </w:rPr>
       </w:pPr>
-      <w:bookmarkStart w:id="2" w:name="_Hlk78647258"/>
+      <w:bookmarkStart w:id="1" w:name="_Hlk78647258"/>
       <w:r>
         <w:rPr>
           <w:color w:val="FF0000"/>
@@ -2770,7 +2838,7 @@
         </w:rPr>
         <w:t xml:space="preserve">PART 1) </w:t>
       </w:r>
-      <w:bookmarkEnd w:id="2"/>
+      <w:bookmarkEnd w:id="1"/>
       <w:r>
         <w:rPr>
           <w:b/>
@@ -7308,7 +7376,27 @@
           <w:sz w:val="28"/>
           <w:szCs w:val="28"/>
         </w:rPr>
-        <w:t xml:space="preserve"> listCompletedJob </w:t>
+        <w:t xml:space="preserve"> </w:t>
+      </w:r>
+      <w:proofErr w:type="spellStart"/>
+      <w:r>
+        <w:rPr>
+          <w:b/>
+          <w:bCs/>
+          <w:sz w:val="28"/>
+          <w:szCs w:val="28"/>
+        </w:rPr>
+        <w:t>listCompletedJob</w:t>
+      </w:r>
+      <w:proofErr w:type="spellEnd"/>
+      <w:r>
+        <w:rPr>
+          <w:b/>
+          <w:bCs/>
+          <w:sz w:val="28"/>
+          <w:szCs w:val="28"/>
+        </w:rPr>
+        <w:t xml:space="preserve"> </w:t>
       </w:r>
       <w:r>
         <w:rPr>
@@ -7366,14 +7454,24 @@
                 <w:szCs w:val="28"/>
               </w:rPr>
             </w:pPr>
-            <w:bookmarkStart w:id="3" w:name="_Hlk78645350"/>
+            <w:bookmarkStart w:id="2" w:name="_Hlk78645350"/>
+            <w:proofErr w:type="spellStart"/>
             <w:r>
               <w:rPr>
                 <w:color w:val="FF0000"/>
                 <w:sz w:val="28"/>
                 <w:szCs w:val="28"/>
               </w:rPr>
-              <w:t>Numero del Job</w:t>
+              <w:t>Numero</w:t>
+            </w:r>
+            <w:proofErr w:type="spellEnd"/>
+            <w:r>
+              <w:rPr>
+                <w:color w:val="FF0000"/>
+                <w:sz w:val="28"/>
+                <w:szCs w:val="28"/>
+              </w:rPr>
+              <w:t xml:space="preserve"> del Job</w:t>
             </w:r>
           </w:p>
         </w:tc>
@@ -7513,14 +7611,34 @@
                 <w:szCs w:val="28"/>
               </w:rPr>
             </w:pPr>
+            <w:proofErr w:type="spellStart"/>
             <w:r>
               <w:rPr>
                 <w:color w:val="FF0000"/>
                 <w:sz w:val="28"/>
                 <w:szCs w:val="28"/>
               </w:rPr>
-              <w:t>Direzione macchine</w:t>
-            </w:r>
+              <w:t>Direzione</w:t>
+            </w:r>
+            <w:proofErr w:type="spellEnd"/>
+            <w:r>
+              <w:rPr>
+                <w:color w:val="FF0000"/>
+                <w:sz w:val="28"/>
+                <w:szCs w:val="28"/>
+              </w:rPr>
+              <w:t xml:space="preserve"> </w:t>
+            </w:r>
+            <w:proofErr w:type="spellStart"/>
+            <w:r>
+              <w:rPr>
+                <w:color w:val="FF0000"/>
+                <w:sz w:val="28"/>
+                <w:szCs w:val="28"/>
+              </w:rPr>
+              <w:t>macchine</w:t>
+            </w:r>
+            <w:proofErr w:type="spellEnd"/>
           </w:p>
         </w:tc>
         <w:tc>
@@ -7665,8 +7783,18 @@
                 <w:sz w:val="28"/>
                 <w:szCs w:val="28"/>
               </w:rPr>
-              <w:t>Tempo tot esecuzione</w:t>
-            </w:r>
+              <w:t xml:space="preserve">Tempo tot </w:t>
+            </w:r>
+            <w:proofErr w:type="spellStart"/>
+            <w:r>
+              <w:rPr>
+                <w:color w:val="FF0000"/>
+                <w:sz w:val="28"/>
+                <w:szCs w:val="28"/>
+              </w:rPr>
+              <w:t>esecuzione</w:t>
+            </w:r>
+            <w:proofErr w:type="spellEnd"/>
           </w:p>
         </w:tc>
         <w:tc>
@@ -7811,8 +7939,36 @@
                 <w:sz w:val="28"/>
                 <w:szCs w:val="28"/>
               </w:rPr>
-              <w:t>Tempi esecuzione macchine</w:t>
-            </w:r>
+              <w:t xml:space="preserve">Tempi </w:t>
+            </w:r>
+            <w:proofErr w:type="spellStart"/>
+            <w:r>
+              <w:rPr>
+                <w:color w:val="FF0000"/>
+                <w:sz w:val="28"/>
+                <w:szCs w:val="28"/>
+              </w:rPr>
+              <w:t>esecuzione</w:t>
+            </w:r>
+            <w:proofErr w:type="spellEnd"/>
+            <w:r>
+              <w:rPr>
+                <w:color w:val="FF0000"/>
+                <w:sz w:val="28"/>
+                <w:szCs w:val="28"/>
+              </w:rPr>
+              <w:t xml:space="preserve"> </w:t>
+            </w:r>
+            <w:proofErr w:type="spellStart"/>
+            <w:r>
+              <w:rPr>
+                <w:color w:val="FF0000"/>
+                <w:sz w:val="28"/>
+                <w:szCs w:val="28"/>
+              </w:rPr>
+              <w:t>macchine</w:t>
+            </w:r>
+            <w:proofErr w:type="spellEnd"/>
           </w:p>
         </w:tc>
         <w:tc>
@@ -7957,7 +8113,25 @@
                 <w:sz w:val="28"/>
                 <w:szCs w:val="28"/>
               </w:rPr>
-              <w:t>Tempi di Inizio Job</w:t>
+              <w:t xml:space="preserve">Tempi di </w:t>
+            </w:r>
+            <w:proofErr w:type="spellStart"/>
+            <w:r>
+              <w:rPr>
+                <w:color w:val="FF0000"/>
+                <w:sz w:val="28"/>
+                <w:szCs w:val="28"/>
+              </w:rPr>
+              <w:t>Inizio</w:t>
+            </w:r>
+            <w:proofErr w:type="spellEnd"/>
+            <w:r>
+              <w:rPr>
+                <w:color w:val="FF0000"/>
+                <w:sz w:val="28"/>
+                <w:szCs w:val="28"/>
+              </w:rPr>
+              <w:t xml:space="preserve"> Job</w:t>
             </w:r>
           </w:p>
         </w:tc>
@@ -8256,8 +8430,18 @@
                 <w:sz w:val="28"/>
                 <w:szCs w:val="28"/>
               </w:rPr>
-              <w:t>Tempi di attesa</w:t>
-            </w:r>
+              <w:t xml:space="preserve">Tempi di </w:t>
+            </w:r>
+            <w:proofErr w:type="spellStart"/>
+            <w:r>
+              <w:rPr>
+                <w:color w:val="FF0000"/>
+                <w:sz w:val="28"/>
+                <w:szCs w:val="28"/>
+              </w:rPr>
+              <w:t>attesa</w:t>
+            </w:r>
+            <w:proofErr w:type="spellEnd"/>
           </w:p>
         </w:tc>
         <w:tc>
@@ -8376,7 +8560,7 @@
           </w:p>
         </w:tc>
       </w:tr>
-      <w:bookmarkEnd w:id="3"/>
+      <w:bookmarkEnd w:id="2"/>
     </w:tbl>
     <w:p>
       <w:pPr>
@@ -8426,13 +8610,23 @@
                 <w:szCs w:val="28"/>
               </w:rPr>
             </w:pPr>
+            <w:proofErr w:type="spellStart"/>
             <w:r>
               <w:rPr>
                 <w:color w:val="FF0000"/>
                 <w:sz w:val="28"/>
                 <w:szCs w:val="28"/>
               </w:rPr>
-              <w:t>Numero del Job</w:t>
+              <w:t>Numero</w:t>
+            </w:r>
+            <w:proofErr w:type="spellEnd"/>
+            <w:r>
+              <w:rPr>
+                <w:color w:val="FF0000"/>
+                <w:sz w:val="28"/>
+                <w:szCs w:val="28"/>
+              </w:rPr>
+              <w:t xml:space="preserve"> del Job</w:t>
             </w:r>
           </w:p>
         </w:tc>
@@ -8572,14 +8766,34 @@
                 <w:szCs w:val="28"/>
               </w:rPr>
             </w:pPr>
+            <w:proofErr w:type="spellStart"/>
             <w:r>
               <w:rPr>
                 <w:color w:val="FF0000"/>
                 <w:sz w:val="28"/>
                 <w:szCs w:val="28"/>
               </w:rPr>
-              <w:t>Direzione macchine</w:t>
-            </w:r>
+              <w:t>Direzione</w:t>
+            </w:r>
+            <w:proofErr w:type="spellEnd"/>
+            <w:r>
+              <w:rPr>
+                <w:color w:val="FF0000"/>
+                <w:sz w:val="28"/>
+                <w:szCs w:val="28"/>
+              </w:rPr>
+              <w:t xml:space="preserve"> </w:t>
+            </w:r>
+            <w:proofErr w:type="spellStart"/>
+            <w:r>
+              <w:rPr>
+                <w:color w:val="FF0000"/>
+                <w:sz w:val="28"/>
+                <w:szCs w:val="28"/>
+              </w:rPr>
+              <w:t>macchine</w:t>
+            </w:r>
+            <w:proofErr w:type="spellEnd"/>
           </w:p>
         </w:tc>
         <w:tc>
@@ -8724,8 +8938,18 @@
                 <w:sz w:val="28"/>
                 <w:szCs w:val="28"/>
               </w:rPr>
-              <w:t>Tempo tot esecuzione</w:t>
-            </w:r>
+              <w:t xml:space="preserve">Tempo tot </w:t>
+            </w:r>
+            <w:proofErr w:type="spellStart"/>
+            <w:r>
+              <w:rPr>
+                <w:color w:val="FF0000"/>
+                <w:sz w:val="28"/>
+                <w:szCs w:val="28"/>
+              </w:rPr>
+              <w:t>esecuzione</w:t>
+            </w:r>
+            <w:proofErr w:type="spellEnd"/>
           </w:p>
         </w:tc>
         <w:tc>
@@ -8870,8 +9094,36 @@
                 <w:sz w:val="28"/>
                 <w:szCs w:val="28"/>
               </w:rPr>
-              <w:t>Tempi esecuzione macchine</w:t>
-            </w:r>
+              <w:t xml:space="preserve">Tempi </w:t>
+            </w:r>
+            <w:proofErr w:type="spellStart"/>
+            <w:r>
+              <w:rPr>
+                <w:color w:val="FF0000"/>
+                <w:sz w:val="28"/>
+                <w:szCs w:val="28"/>
+              </w:rPr>
+              <w:t>esecuzione</w:t>
+            </w:r>
+            <w:proofErr w:type="spellEnd"/>
+            <w:r>
+              <w:rPr>
+                <w:color w:val="FF0000"/>
+                <w:sz w:val="28"/>
+                <w:szCs w:val="28"/>
+              </w:rPr>
+              <w:t xml:space="preserve"> </w:t>
+            </w:r>
+            <w:proofErr w:type="spellStart"/>
+            <w:r>
+              <w:rPr>
+                <w:color w:val="FF0000"/>
+                <w:sz w:val="28"/>
+                <w:szCs w:val="28"/>
+              </w:rPr>
+              <w:t>macchine</w:t>
+            </w:r>
+            <w:proofErr w:type="spellEnd"/>
           </w:p>
         </w:tc>
         <w:tc>
@@ -9121,7 +9373,25 @@
                 <w:sz w:val="28"/>
                 <w:szCs w:val="28"/>
               </w:rPr>
-              <w:t>Tempi di Inizio Job</w:t>
+              <w:t xml:space="preserve">Tempi di </w:t>
+            </w:r>
+            <w:proofErr w:type="spellStart"/>
+            <w:r>
+              <w:rPr>
+                <w:color w:val="FF0000"/>
+                <w:sz w:val="28"/>
+                <w:szCs w:val="28"/>
+              </w:rPr>
+              <w:t>Inizio</w:t>
+            </w:r>
+            <w:proofErr w:type="spellEnd"/>
+            <w:r>
+              <w:rPr>
+                <w:color w:val="FF0000"/>
+                <w:sz w:val="28"/>
+                <w:szCs w:val="28"/>
+              </w:rPr>
+              <w:t xml:space="preserve"> Job</w:t>
             </w:r>
           </w:p>
         </w:tc>
@@ -9638,8 +9908,18 @@
                 <w:szCs w:val="28"/>
               </w:rPr>
               <w:lastRenderedPageBreak/>
-              <w:t>Tempi di attesa</w:t>
-            </w:r>
+              <w:t xml:space="preserve">Tempi di </w:t>
+            </w:r>
+            <w:proofErr w:type="spellStart"/>
+            <w:r>
+              <w:rPr>
+                <w:color w:val="FF0000"/>
+                <w:sz w:val="28"/>
+                <w:szCs w:val="28"/>
+              </w:rPr>
+              <w:t>attesa</w:t>
+            </w:r>
+            <w:proofErr w:type="spellEnd"/>
           </w:p>
         </w:tc>
         <w:tc>
@@ -10210,23 +10490,7 @@
               <w:sz w:val="28"/>
               <w:szCs w:val="28"/>
             </w:rPr>
-            <m:t>=</m:t>
-          </m:r>
-          <m:r>
-            <w:rPr>
-              <w:rFonts w:ascii="Cambria Math" w:hAnsi="Cambria Math"/>
-              <w:sz w:val="28"/>
-              <w:szCs w:val="28"/>
-            </w:rPr>
-            <m:t xml:space="preserve"> completion</m:t>
-          </m:r>
-          <m:r>
-            <w:rPr>
-              <w:rFonts w:ascii="Cambria Math" w:hAnsi="Cambria Math"/>
-              <w:sz w:val="28"/>
-              <w:szCs w:val="28"/>
-            </w:rPr>
-            <m:t xml:space="preserve"> time of the job j in the machine i</m:t>
+            <m:t>= completion time of the job j in the machine i</m:t>
           </m:r>
         </m:oMath>
       </m:oMathPara>
@@ -10274,15 +10538,7 @@
                   <w:sz w:val="28"/>
                   <w:szCs w:val="28"/>
                 </w:rPr>
-                <m:t>ij</m:t>
-              </m:r>
-              <m:r>
-                <w:rPr>
-                  <w:rFonts w:ascii="Cambria Math" w:hAnsi="Cambria Math"/>
-                  <w:sz w:val="28"/>
-                  <w:szCs w:val="28"/>
-                </w:rPr>
-                <m:t>k</m:t>
+                <m:t>ijk</m:t>
               </m:r>
             </m:sub>
           </m:sSub>
@@ -10350,15 +10606,7 @@
               <w:sz w:val="28"/>
               <w:szCs w:val="28"/>
             </w:rPr>
-            <m:t xml:space="preserve">= </m:t>
-          </m:r>
-          <m:r>
-            <w:rPr>
-              <w:rFonts w:ascii="Cambria Math" w:hAnsi="Cambria Math"/>
-              <w:sz w:val="28"/>
-              <w:szCs w:val="28"/>
-            </w:rPr>
-            <m:t>auxiliary varaibles that indicate if the job j is executed by machine i</m:t>
+            <m:t>= auxiliary varaibles that indicate if the job j is executed by machine i</m:t>
           </m:r>
         </m:oMath>
       </m:oMathPara>
@@ -10416,15 +10664,7 @@
               <w:sz w:val="28"/>
               <w:szCs w:val="28"/>
             </w:rPr>
-            <m:t xml:space="preserve">= </m:t>
-          </m:r>
-          <m:r>
-            <w:rPr>
-              <w:rFonts w:ascii="Cambria Math" w:hAnsi="Cambria Math"/>
-              <w:sz w:val="28"/>
-              <w:szCs w:val="28"/>
-            </w:rPr>
-            <m:t>objective value to be optimized</m:t>
+            <m:t>= objective value to be optimized</m:t>
           </m:r>
         </m:oMath>
       </m:oMathPara>
@@ -10466,14 +10706,52 @@
           <w:szCs w:val="28"/>
         </w:rPr>
       </w:pPr>
+      <w:proofErr w:type="spellStart"/>
       <w:r>
         <w:rPr>
           <w:rFonts w:eastAsiaTheme="minorEastAsia"/>
           <w:sz w:val="28"/>
           <w:szCs w:val="28"/>
         </w:rPr>
-        <w:t>i = 1, … , nMachine</w:t>
-      </w:r>
+        <w:t>i</w:t>
+      </w:r>
+      <w:proofErr w:type="spellEnd"/>
+      <w:r>
+        <w:rPr>
+          <w:rFonts w:eastAsiaTheme="minorEastAsia"/>
+          <w:sz w:val="28"/>
+          <w:szCs w:val="28"/>
+        </w:rPr>
+        <w:t xml:space="preserve"> = 1, </w:t>
+      </w:r>
+      <w:proofErr w:type="gramStart"/>
+      <w:r>
+        <w:rPr>
+          <w:rFonts w:eastAsiaTheme="minorEastAsia"/>
+          <w:sz w:val="28"/>
+          <w:szCs w:val="28"/>
+        </w:rPr>
+        <w:t>… ,</w:t>
+      </w:r>
+      <w:proofErr w:type="gramEnd"/>
+      <w:r>
+        <w:rPr>
+          <w:rFonts w:eastAsiaTheme="minorEastAsia"/>
+          <w:sz w:val="28"/>
+          <w:szCs w:val="28"/>
+        </w:rPr>
+        <w:t xml:space="preserve"> </w:t>
+      </w:r>
+      <w:proofErr w:type="spellStart"/>
+      <w:r>
+        <w:rPr>
+          <w:rFonts w:eastAsiaTheme="minorEastAsia"/>
+          <w:sz w:val="28"/>
+          <w:szCs w:val="28"/>
+        </w:rPr>
+        <w:t>nMachine</w:t>
+      </w:r>
+      <w:proofErr w:type="spellEnd"/>
     </w:p>
     <w:p>
       <w:pPr>
@@ -10491,8 +10769,36 @@
           <w:sz w:val="28"/>
           <w:szCs w:val="28"/>
         </w:rPr>
-        <w:t>j, k = 1, … , nJob</w:t>
-      </w:r>
+        <w:t xml:space="preserve">j, k = 1, </w:t>
+      </w:r>
+      <w:proofErr w:type="gramStart"/>
+      <w:r>
+        <w:rPr>
+          <w:rFonts w:eastAsiaTheme="minorEastAsia"/>
+          <w:sz w:val="28"/>
+          <w:szCs w:val="28"/>
+        </w:rPr>
+        <w:t>… ,</w:t>
+      </w:r>
+      <w:proofErr w:type="gramEnd"/>
+      <w:r>
+        <w:rPr>
+          <w:rFonts w:eastAsiaTheme="minorEastAsia"/>
+          <w:sz w:val="28"/>
+          <w:szCs w:val="28"/>
+        </w:rPr>
+        <w:t xml:space="preserve"> </w:t>
+      </w:r>
+      <w:proofErr w:type="spellStart"/>
+      <w:r>
+        <w:rPr>
+          <w:rFonts w:eastAsiaTheme="minorEastAsia"/>
+          <w:sz w:val="28"/>
+          <w:szCs w:val="28"/>
+        </w:rPr>
+        <w:t>nJob</w:t>
+      </w:r>
+      <w:proofErr w:type="spellEnd"/>
     </w:p>
     <w:p>
       <w:pPr>
@@ -10685,15 +10991,7 @@
                       <w:sz w:val="28"/>
                       <w:szCs w:val="28"/>
                     </w:rPr>
-                    <m:t xml:space="preserve"> </m:t>
-                  </m:r>
-                  <m:r>
-                    <w:rPr>
-                      <w:rFonts w:ascii="Cambria Math" w:eastAsiaTheme="minorEastAsia" w:hAnsi="Cambria Math"/>
-                      <w:sz w:val="28"/>
-                      <w:szCs w:val="28"/>
-                    </w:rPr>
-                    <m:t xml:space="preserve">+ </m:t>
+                    <m:t xml:space="preserve"> + </m:t>
                   </m:r>
                   <m:sSub>
                     <m:sSubPr>
@@ -10911,15 +11209,7 @@
                           <w:sz w:val="28"/>
                           <w:szCs w:val="28"/>
                         </w:rPr>
-                        <m:t xml:space="preserve">&gt;= </m:t>
-                      </m:r>
-                      <m:r>
-                        <w:rPr>
-                          <w:rFonts w:ascii="Cambria Math" w:eastAsiaTheme="minorEastAsia" w:hAnsi="Cambria Math"/>
-                          <w:sz w:val="28"/>
-                          <w:szCs w:val="28"/>
-                        </w:rPr>
-                        <m:t>C</m:t>
+                        <m:t>&gt;= C</m:t>
                       </m:r>
                     </m:e>
                     <m:sub>
@@ -10929,15 +11219,7 @@
                           <w:sz w:val="28"/>
                           <w:szCs w:val="28"/>
                         </w:rPr>
-                        <m:t>k</m:t>
-                      </m:r>
-                      <m:r>
-                        <w:rPr>
-                          <w:rFonts w:ascii="Cambria Math" w:eastAsiaTheme="minorEastAsia" w:hAnsi="Cambria Math"/>
-                          <w:sz w:val="28"/>
-                          <w:szCs w:val="28"/>
-                        </w:rPr>
-                        <m:t>i</m:t>
+                        <m:t>ki</m:t>
                       </m:r>
                     </m:sub>
                   </m:sSub>
@@ -10947,23 +11229,7 @@
                       <w:sz w:val="28"/>
                       <w:szCs w:val="28"/>
                     </w:rPr>
-                    <m:t xml:space="preserve"> </m:t>
-                  </m:r>
-                  <m:r>
-                    <w:rPr>
-                      <w:rFonts w:ascii="Cambria Math" w:eastAsiaTheme="minorEastAsia" w:hAnsi="Cambria Math"/>
-                      <w:sz w:val="28"/>
-                      <w:szCs w:val="28"/>
-                    </w:rPr>
-                    <m:t>-</m:t>
-                  </m:r>
-                  <m:r>
-                    <w:rPr>
-                      <w:rFonts w:ascii="Cambria Math" w:eastAsiaTheme="minorEastAsia" w:hAnsi="Cambria Math"/>
-                      <w:sz w:val="28"/>
-                      <w:szCs w:val="28"/>
-                    </w:rPr>
-                    <m:t xml:space="preserve"> </m:t>
+                    <m:t xml:space="preserve"> - </m:t>
                   </m:r>
                   <m:sSub>
                     <m:sSubPr>
@@ -10993,15 +11259,7 @@
                           <w:sz w:val="28"/>
                           <w:szCs w:val="28"/>
                         </w:rPr>
-                        <m:t>ij</m:t>
-                      </m:r>
-                      <m:r>
-                        <w:rPr>
-                          <w:rFonts w:ascii="Cambria Math" w:eastAsiaTheme="minorEastAsia" w:hAnsi="Cambria Math"/>
-                          <w:sz w:val="28"/>
-                          <w:szCs w:val="28"/>
-                        </w:rPr>
-                        <m:t>k</m:t>
+                        <m:t>ijk</m:t>
                       </m:r>
                     </m:sub>
                   </m:sSub>
@@ -11177,15 +11435,7 @@
                                   <w:sz w:val="28"/>
                                   <w:szCs w:val="28"/>
                                 </w:rPr>
-                                <m:t>i</m:t>
-                              </m:r>
-                              <m:r>
-                                <w:rPr>
-                                  <w:rFonts w:ascii="Cambria Math" w:eastAsiaTheme="minorEastAsia" w:hAnsi="Cambria Math"/>
-                                  <w:sz w:val="28"/>
-                                  <w:szCs w:val="28"/>
-                                </w:rPr>
-                                <m:t>k</m:t>
+                                <m:t>ik</m:t>
                               </m:r>
                             </m:sub>
                           </m:sSub>
@@ -11247,15 +11497,7 @@
                           <w:sz w:val="28"/>
                           <w:szCs w:val="28"/>
                         </w:rPr>
-                        <m:t>ij</m:t>
-                      </m:r>
-                      <m:r>
-                        <w:rPr>
-                          <w:rFonts w:ascii="Cambria Math" w:eastAsiaTheme="minorEastAsia" w:hAnsi="Cambria Math"/>
-                          <w:sz w:val="28"/>
-                          <w:szCs w:val="28"/>
-                        </w:rPr>
-                        <m:t>k</m:t>
+                        <m:t>ijk</m:t>
                       </m:r>
                     </m:sub>
                   </m:sSub>
@@ -11301,15 +11543,7 @@
                   <w:sz w:val="28"/>
                   <w:szCs w:val="28"/>
                 </w:rPr>
-                <m:t>i=</m:t>
-              </m:r>
-              <m:r>
-                <w:rPr>
-                  <w:rFonts w:ascii="Cambria Math" w:eastAsiaTheme="minorEastAsia" w:hAnsi="Cambria Math"/>
-                  <w:sz w:val="28"/>
-                  <w:szCs w:val="28"/>
-                </w:rPr>
-                <m:t>2</m:t>
+                <m:t>i=2</m:t>
               </m:r>
             </m:sub>
             <m:sup>
@@ -11551,15 +11785,7 @@
                               <w:sz w:val="28"/>
                               <w:szCs w:val="28"/>
                             </w:rPr>
-                            <m:t>4</m:t>
-                          </m:r>
-                          <m:r>
-                            <w:rPr>
-                              <w:rFonts w:ascii="Cambria Math" w:eastAsiaTheme="minorEastAsia" w:hAnsi="Cambria Math"/>
-                              <w:sz w:val="28"/>
-                              <w:szCs w:val="28"/>
-                            </w:rPr>
-                            <m:t>j</m:t>
+                            <m:t>4j</m:t>
                           </m:r>
                         </m:sub>
                       </m:sSub>
@@ -11579,15 +11805,7 @@
                           <w:sz w:val="28"/>
                           <w:szCs w:val="28"/>
                         </w:rPr>
-                        <m:t>i</m:t>
-                      </m:r>
-                      <m:r>
-                        <w:rPr>
-                          <w:rFonts w:ascii="Cambria Math" w:eastAsiaTheme="minorEastAsia" w:hAnsi="Cambria Math"/>
-                          <w:sz w:val="28"/>
-                          <w:szCs w:val="28"/>
-                        </w:rPr>
-                        <m:t>j</m:t>
+                        <m:t>ij</m:t>
                       </m:r>
                     </m:sub>
                   </m:sSub>
@@ -11687,15 +11905,7 @@
                           <w:sz w:val="28"/>
                           <w:szCs w:val="28"/>
                         </w:rPr>
-                        <m:t>5</m:t>
-                      </m:r>
-                      <m:r>
-                        <w:rPr>
-                          <w:rFonts w:ascii="Cambria Math" w:eastAsiaTheme="minorEastAsia" w:hAnsi="Cambria Math"/>
-                          <w:sz w:val="28"/>
-                          <w:szCs w:val="28"/>
-                        </w:rPr>
-                        <m:t>j</m:t>
+                        <m:t>5j</m:t>
                       </m:r>
                     </m:sub>
                   </m:sSub>
@@ -11715,272 +11925,10 @@
                       <w:sz w:val="28"/>
                       <w:szCs w:val="28"/>
                     </w:rPr>
-                    <m:t>4</m:t>
-                  </m:r>
-                  <m:r>
-                    <w:rPr>
-                      <w:rFonts w:ascii="Cambria Math" w:eastAsiaTheme="minorEastAsia" w:hAnsi="Cambria Math"/>
-                      <w:sz w:val="28"/>
-                      <w:szCs w:val="28"/>
-                    </w:rPr>
-                    <m:t>j</m:t>
+                    <m:t>4j</m:t>
                   </m:r>
                 </m:sub>
               </m:sSub>
-            </m:e>
-          </m:nary>
-        </m:oMath>
-      </m:oMathPara>
-    </w:p>
-    <w:p>
-      <w:pPr>
-        <w:spacing w:after="200" w:line="276" w:lineRule="auto"/>
-        <w:jc w:val="center"/>
-        <w:rPr>
-          <w:rFonts w:eastAsiaTheme="minorEastAsia"/>
-          <w:sz w:val="28"/>
-          <w:szCs w:val="28"/>
-        </w:rPr>
-      </w:pPr>
-      <m:oMathPara>
-        <m:oMathParaPr>
-          <m:jc m:val="center"/>
-        </m:oMathParaPr>
-        <m:oMath>
-          <m:nary>
-            <m:naryPr>
-              <m:chr m:val="∑"/>
-              <m:limLoc m:val="undOvr"/>
-              <m:ctrlPr>
-                <w:rPr>
-                  <w:rFonts w:ascii="Cambria Math" w:eastAsiaTheme="minorEastAsia" w:hAnsi="Cambria Math"/>
-                  <w:i/>
-                  <w:sz w:val="28"/>
-                  <w:szCs w:val="28"/>
-                </w:rPr>
-              </m:ctrlPr>
-            </m:naryPr>
-            <m:sub>
-              <m:r>
-                <w:rPr>
-                  <w:rFonts w:ascii="Cambria Math" w:eastAsiaTheme="minorEastAsia" w:hAnsi="Cambria Math"/>
-                  <w:sz w:val="28"/>
-                  <w:szCs w:val="28"/>
-                </w:rPr>
-                <m:t>j=1</m:t>
-              </m:r>
-            </m:sub>
-            <m:sup>
-              <m:r>
-                <w:rPr>
-                  <w:rFonts w:ascii="Cambria Math" w:eastAsiaTheme="minorEastAsia" w:hAnsi="Cambria Math"/>
-                  <w:sz w:val="28"/>
-                  <w:szCs w:val="28"/>
-                </w:rPr>
-                <m:t>nJob</m:t>
-              </m:r>
-            </m:sup>
-            <m:e>
-              <m:sSub>
-                <m:sSubPr>
-                  <m:ctrlPr>
-                    <w:rPr>
-                      <w:rFonts w:ascii="Cambria Math" w:eastAsiaTheme="minorEastAsia" w:hAnsi="Cambria Math"/>
-                      <w:i/>
-                      <w:sz w:val="28"/>
-                      <w:szCs w:val="28"/>
-                    </w:rPr>
-                  </m:ctrlPr>
-                </m:sSubPr>
-                <m:e>
-                  <m:sSub>
-                    <m:sSubPr>
-                      <m:ctrlPr>
-                        <w:rPr>
-                          <w:rFonts w:ascii="Cambria Math" w:eastAsiaTheme="minorEastAsia" w:hAnsi="Cambria Math"/>
-                          <w:i/>
-                          <w:sz w:val="28"/>
-                          <w:szCs w:val="28"/>
-                        </w:rPr>
-                      </m:ctrlPr>
-                    </m:sSubPr>
-                    <m:e>
-                      <m:r>
-                        <w:rPr>
-                          <w:rFonts w:ascii="Cambria Math" w:eastAsiaTheme="minorEastAsia" w:hAnsi="Cambria Math"/>
-                          <w:sz w:val="28"/>
-                          <w:szCs w:val="28"/>
-                        </w:rPr>
-                        <m:t>S</m:t>
-                      </m:r>
-                    </m:e>
-                    <m:sub>
-                      <m:r>
-                        <w:rPr>
-                          <w:rFonts w:ascii="Cambria Math" w:eastAsiaTheme="minorEastAsia" w:hAnsi="Cambria Math"/>
-                          <w:sz w:val="28"/>
-                          <w:szCs w:val="28"/>
-                        </w:rPr>
-                        <m:t>4j</m:t>
-                      </m:r>
-                    </m:sub>
-                  </m:sSub>
-                  <m:r>
-                    <w:rPr>
-                      <w:rFonts w:ascii="Cambria Math" w:eastAsiaTheme="minorEastAsia" w:hAnsi="Cambria Math"/>
-                      <w:sz w:val="28"/>
-                      <w:szCs w:val="28"/>
-                    </w:rPr>
-                    <m:t xml:space="preserve">&gt;= </m:t>
-                  </m:r>
-                  <m:r>
-                    <w:rPr>
-                      <w:rFonts w:ascii="Cambria Math" w:eastAsiaTheme="minorEastAsia" w:hAnsi="Cambria Math"/>
-                      <w:sz w:val="28"/>
-                      <w:szCs w:val="28"/>
-                    </w:rPr>
-                    <m:t>(</m:t>
-                  </m:r>
-                  <m:sSub>
-                    <m:sSubPr>
-                      <m:ctrlPr>
-                        <w:rPr>
-                          <w:rFonts w:ascii="Cambria Math" w:eastAsiaTheme="minorEastAsia" w:hAnsi="Cambria Math"/>
-                          <w:i/>
-                          <w:sz w:val="28"/>
-                          <w:szCs w:val="28"/>
-                        </w:rPr>
-                      </m:ctrlPr>
-                    </m:sSubPr>
-                    <m:e>
-                      <m:r>
-                        <w:rPr>
-                          <w:rFonts w:ascii="Cambria Math" w:eastAsiaTheme="minorEastAsia" w:hAnsi="Cambria Math"/>
-                          <w:sz w:val="28"/>
-                          <w:szCs w:val="28"/>
-                        </w:rPr>
-                        <m:t>S</m:t>
-                      </m:r>
-                    </m:e>
-                    <m:sub>
-                      <m:r>
-                        <w:rPr>
-                          <w:rFonts w:ascii="Cambria Math" w:eastAsiaTheme="minorEastAsia" w:hAnsi="Cambria Math"/>
-                          <w:sz w:val="28"/>
-                          <w:szCs w:val="28"/>
-                        </w:rPr>
-                        <m:t>2</m:t>
-                      </m:r>
-                      <m:r>
-                        <w:rPr>
-                          <w:rFonts w:ascii="Cambria Math" w:eastAsiaTheme="minorEastAsia" w:hAnsi="Cambria Math"/>
-                          <w:sz w:val="28"/>
-                          <w:szCs w:val="28"/>
-                        </w:rPr>
-                        <m:t>j</m:t>
-                      </m:r>
-                    </m:sub>
-                  </m:sSub>
-                  <m:r>
-                    <w:rPr>
-                      <w:rFonts w:ascii="Cambria Math" w:eastAsiaTheme="minorEastAsia" w:hAnsi="Cambria Math"/>
-                      <w:sz w:val="28"/>
-                      <w:szCs w:val="28"/>
-                    </w:rPr>
-                    <m:t xml:space="preserve"> +</m:t>
-                  </m:r>
-                  <m:r>
-                    <w:rPr>
-                      <w:rFonts w:ascii="Cambria Math" w:eastAsiaTheme="minorEastAsia" w:hAnsi="Cambria Math"/>
-                      <w:sz w:val="28"/>
-                      <w:szCs w:val="28"/>
-                    </w:rPr>
-                    <m:t>C</m:t>
-                  </m:r>
-                </m:e>
-                <m:sub>
-                  <m:r>
-                    <w:rPr>
-                      <w:rFonts w:ascii="Cambria Math" w:eastAsiaTheme="minorEastAsia" w:hAnsi="Cambria Math"/>
-                      <w:sz w:val="28"/>
-                      <w:szCs w:val="28"/>
-                    </w:rPr>
-                    <m:t>2j</m:t>
-                  </m:r>
-                </m:sub>
-              </m:sSub>
-              <m:r>
-                <w:rPr>
-                  <w:rFonts w:ascii="Cambria Math" w:eastAsiaTheme="minorEastAsia" w:hAnsi="Cambria Math"/>
-                  <w:sz w:val="28"/>
-                  <w:szCs w:val="28"/>
-                </w:rPr>
-                <m:t>)</m:t>
-              </m:r>
-              <m:r>
-                <w:rPr>
-                  <w:rFonts w:ascii="Cambria Math" w:eastAsiaTheme="minorEastAsia" w:hAnsi="Cambria Math"/>
-                  <w:sz w:val="28"/>
-                  <w:szCs w:val="28"/>
-                </w:rPr>
-                <m:t xml:space="preserve"> - </m:t>
-              </m:r>
-              <m:sSub>
-                <m:sSubPr>
-                  <m:ctrlPr>
-                    <w:rPr>
-                      <w:rFonts w:ascii="Cambria Math" w:eastAsiaTheme="minorEastAsia" w:hAnsi="Cambria Math"/>
-                      <w:i/>
-                      <w:sz w:val="28"/>
-                      <w:szCs w:val="28"/>
-                    </w:rPr>
-                  </m:ctrlPr>
-                </m:sSubPr>
-                <m:e>
-                  <m:r>
-                    <w:rPr>
-                      <w:rFonts w:ascii="Cambria Math" w:eastAsiaTheme="minorEastAsia" w:hAnsi="Cambria Math"/>
-                      <w:sz w:val="28"/>
-                      <w:szCs w:val="28"/>
-                    </w:rPr>
-                    <m:t xml:space="preserve">m(1 - </m:t>
-                  </m:r>
-                  <m:r>
-                    <w:rPr>
-                      <w:rFonts w:ascii="Cambria Math" w:eastAsiaTheme="minorEastAsia" w:hAnsi="Cambria Math"/>
-                      <w:sz w:val="28"/>
-                      <w:szCs w:val="28"/>
-                    </w:rPr>
-                    <m:t>Y</m:t>
-                  </m:r>
-                </m:e>
-                <m:sub>
-                  <m:r>
-                    <w:rPr>
-                      <w:rFonts w:ascii="Cambria Math" w:eastAsiaTheme="minorEastAsia" w:hAnsi="Cambria Math"/>
-                      <w:sz w:val="28"/>
-                      <w:szCs w:val="28"/>
-                    </w:rPr>
-                    <m:t>2</m:t>
-                  </m:r>
-                  <m:r>
-                    <w:rPr>
-                      <w:rFonts w:ascii="Cambria Math" w:eastAsiaTheme="minorEastAsia" w:hAnsi="Cambria Math"/>
-                      <w:sz w:val="28"/>
-                      <w:szCs w:val="28"/>
-                    </w:rPr>
-                    <m:t>i</m:t>
-                  </m:r>
-                </m:sub>
-              </m:sSub>
-              <m:r>
-                <w:rPr>
-                  <w:rFonts w:ascii="Cambria Math" w:eastAsiaTheme="minorEastAsia" w:hAnsi="Cambria Math"/>
-                  <w:sz w:val="28"/>
-                  <w:szCs w:val="28"/>
-                </w:rPr>
-                <m:t>)</m:t>
-              </m:r>
             </m:e>
           </m:nary>
         </m:oMath>
@@ -12115,15 +12063,7 @@
                           <w:sz w:val="28"/>
                           <w:szCs w:val="28"/>
                         </w:rPr>
-                        <m:t>3</m:t>
-                      </m:r>
-                      <m:r>
-                        <w:rPr>
-                          <w:rFonts w:ascii="Cambria Math" w:eastAsiaTheme="minorEastAsia" w:hAnsi="Cambria Math"/>
-                          <w:sz w:val="28"/>
-                          <w:szCs w:val="28"/>
-                        </w:rPr>
-                        <m:t>j</m:t>
+                        <m:t>2j</m:t>
                       </m:r>
                     </m:sub>
                   </m:sSub>
@@ -12143,7 +12083,47 @@
                       <w:sz w:val="28"/>
                       <w:szCs w:val="28"/>
                     </w:rPr>
-                    <m:t>3</m:t>
+                    <m:t>2j</m:t>
+                  </m:r>
+                </m:sub>
+              </m:sSub>
+              <m:r>
+                <w:rPr>
+                  <w:rFonts w:ascii="Cambria Math" w:eastAsiaTheme="minorEastAsia" w:hAnsi="Cambria Math"/>
+                  <w:sz w:val="28"/>
+                  <w:szCs w:val="28"/>
+                </w:rPr>
+                <m:t xml:space="preserve">) - </m:t>
+              </m:r>
+              <m:sSub>
+                <m:sSubPr>
+                  <m:ctrlPr>
+                    <w:rPr>
+                      <w:rFonts w:ascii="Cambria Math" w:eastAsiaTheme="minorEastAsia" w:hAnsi="Cambria Math"/>
+                      <w:i/>
+                      <w:sz w:val="28"/>
+                      <w:szCs w:val="28"/>
+                    </w:rPr>
+                  </m:ctrlPr>
+                </m:sSubPr>
+                <m:e>
+                  <m:r>
+                    <w:rPr>
+                      <w:rFonts w:ascii="Cambria Math" w:eastAsiaTheme="minorEastAsia" w:hAnsi="Cambria Math"/>
+                      <w:sz w:val="28"/>
+                      <w:szCs w:val="28"/>
+                    </w:rPr>
+                    <m:t>m(1 - Y</m:t>
+                  </m:r>
+                </m:e>
+                <m:sub>
+                  <m:r>
+                    <w:rPr>
+                      <w:rFonts w:ascii="Cambria Math" w:eastAsiaTheme="minorEastAsia" w:hAnsi="Cambria Math"/>
+                      <w:sz w:val="28"/>
+                      <w:szCs w:val="28"/>
+                    </w:rPr>
+                    <m:t>2</m:t>
                   </m:r>
                   <m:r>
                     <w:rPr>
@@ -12152,6 +12132,172 @@
                       <w:szCs w:val="28"/>
                     </w:rPr>
                     <m:t>j</m:t>
+                  </m:r>
+                </m:sub>
+              </m:sSub>
+              <m:r>
+                <w:rPr>
+                  <w:rFonts w:ascii="Cambria Math" w:eastAsiaTheme="minorEastAsia" w:hAnsi="Cambria Math"/>
+                  <w:sz w:val="28"/>
+                  <w:szCs w:val="28"/>
+                </w:rPr>
+                <m:t>)</m:t>
+              </m:r>
+            </m:e>
+          </m:nary>
+        </m:oMath>
+      </m:oMathPara>
+    </w:p>
+    <w:p>
+      <w:pPr>
+        <w:spacing w:after="200" w:line="276" w:lineRule="auto"/>
+        <w:jc w:val="center"/>
+        <w:rPr>
+          <w:rFonts w:eastAsiaTheme="minorEastAsia"/>
+          <w:sz w:val="28"/>
+          <w:szCs w:val="28"/>
+        </w:rPr>
+      </w:pPr>
+      <m:oMathPara>
+        <m:oMathParaPr>
+          <m:jc m:val="center"/>
+        </m:oMathParaPr>
+        <m:oMath>
+          <m:nary>
+            <m:naryPr>
+              <m:chr m:val="∑"/>
+              <m:limLoc m:val="undOvr"/>
+              <m:ctrlPr>
+                <w:rPr>
+                  <w:rFonts w:ascii="Cambria Math" w:eastAsiaTheme="minorEastAsia" w:hAnsi="Cambria Math"/>
+                  <w:i/>
+                  <w:sz w:val="28"/>
+                  <w:szCs w:val="28"/>
+                </w:rPr>
+              </m:ctrlPr>
+            </m:naryPr>
+            <m:sub>
+              <m:r>
+                <w:rPr>
+                  <w:rFonts w:ascii="Cambria Math" w:eastAsiaTheme="minorEastAsia" w:hAnsi="Cambria Math"/>
+                  <w:sz w:val="28"/>
+                  <w:szCs w:val="28"/>
+                </w:rPr>
+                <m:t>j=1</m:t>
+              </m:r>
+            </m:sub>
+            <m:sup>
+              <m:r>
+                <w:rPr>
+                  <w:rFonts w:ascii="Cambria Math" w:eastAsiaTheme="minorEastAsia" w:hAnsi="Cambria Math"/>
+                  <w:sz w:val="28"/>
+                  <w:szCs w:val="28"/>
+                </w:rPr>
+                <m:t>nJob</m:t>
+              </m:r>
+            </m:sup>
+            <m:e>
+              <m:sSub>
+                <m:sSubPr>
+                  <m:ctrlPr>
+                    <w:rPr>
+                      <w:rFonts w:ascii="Cambria Math" w:eastAsiaTheme="minorEastAsia" w:hAnsi="Cambria Math"/>
+                      <w:i/>
+                      <w:sz w:val="28"/>
+                      <w:szCs w:val="28"/>
+                    </w:rPr>
+                  </m:ctrlPr>
+                </m:sSubPr>
+                <m:e>
+                  <m:sSub>
+                    <m:sSubPr>
+                      <m:ctrlPr>
+                        <w:rPr>
+                          <w:rFonts w:ascii="Cambria Math" w:eastAsiaTheme="minorEastAsia" w:hAnsi="Cambria Math"/>
+                          <w:i/>
+                          <w:sz w:val="28"/>
+                          <w:szCs w:val="28"/>
+                        </w:rPr>
+                      </m:ctrlPr>
+                    </m:sSubPr>
+                    <m:e>
+                      <m:r>
+                        <w:rPr>
+                          <w:rFonts w:ascii="Cambria Math" w:eastAsiaTheme="minorEastAsia" w:hAnsi="Cambria Math"/>
+                          <w:sz w:val="28"/>
+                          <w:szCs w:val="28"/>
+                        </w:rPr>
+                        <m:t>S</m:t>
+                      </m:r>
+                    </m:e>
+                    <m:sub>
+                      <m:r>
+                        <w:rPr>
+                          <w:rFonts w:ascii="Cambria Math" w:eastAsiaTheme="minorEastAsia" w:hAnsi="Cambria Math"/>
+                          <w:sz w:val="28"/>
+                          <w:szCs w:val="28"/>
+                        </w:rPr>
+                        <m:t>4j</m:t>
+                      </m:r>
+                    </m:sub>
+                  </m:sSub>
+                  <m:r>
+                    <w:rPr>
+                      <w:rFonts w:ascii="Cambria Math" w:eastAsiaTheme="minorEastAsia" w:hAnsi="Cambria Math"/>
+                      <w:sz w:val="28"/>
+                      <w:szCs w:val="28"/>
+                    </w:rPr>
+                    <m:t>&gt;= (</m:t>
+                  </m:r>
+                  <m:sSub>
+                    <m:sSubPr>
+                      <m:ctrlPr>
+                        <w:rPr>
+                          <w:rFonts w:ascii="Cambria Math" w:eastAsiaTheme="minorEastAsia" w:hAnsi="Cambria Math"/>
+                          <w:i/>
+                          <w:sz w:val="28"/>
+                          <w:szCs w:val="28"/>
+                        </w:rPr>
+                      </m:ctrlPr>
+                    </m:sSubPr>
+                    <m:e>
+                      <m:r>
+                        <w:rPr>
+                          <w:rFonts w:ascii="Cambria Math" w:eastAsiaTheme="minorEastAsia" w:hAnsi="Cambria Math"/>
+                          <w:sz w:val="28"/>
+                          <w:szCs w:val="28"/>
+                        </w:rPr>
+                        <m:t>S</m:t>
+                      </m:r>
+                    </m:e>
+                    <m:sub>
+                      <m:r>
+                        <w:rPr>
+                          <w:rFonts w:ascii="Cambria Math" w:eastAsiaTheme="minorEastAsia" w:hAnsi="Cambria Math"/>
+                          <w:sz w:val="28"/>
+                          <w:szCs w:val="28"/>
+                        </w:rPr>
+                        <m:t>3j</m:t>
+                      </m:r>
+                    </m:sub>
+                  </m:sSub>
+                  <m:r>
+                    <w:rPr>
+                      <w:rFonts w:ascii="Cambria Math" w:eastAsiaTheme="minorEastAsia" w:hAnsi="Cambria Math"/>
+                      <w:sz w:val="28"/>
+                      <w:szCs w:val="28"/>
+                    </w:rPr>
+                    <m:t xml:space="preserve"> +C</m:t>
+                  </m:r>
+                </m:e>
+                <m:sub>
+                  <m:r>
+                    <w:rPr>
+                      <w:rFonts w:ascii="Cambria Math" w:eastAsiaTheme="minorEastAsia" w:hAnsi="Cambria Math"/>
+                      <w:sz w:val="28"/>
+                      <w:szCs w:val="28"/>
+                    </w:rPr>
+                    <m:t>3j</m:t>
                   </m:r>
                 </m:sub>
               </m:sSub>
@@ -12199,7 +12345,7 @@
                       <w:sz w:val="28"/>
                       <w:szCs w:val="28"/>
                     </w:rPr>
-                    <m:t>i</m:t>
+                    <m:t>j</m:t>
                   </m:r>
                 </m:sub>
               </m:sSub>
@@ -12387,15 +12533,7 @@
                       <w:sz w:val="28"/>
                       <w:szCs w:val="28"/>
                     </w:rPr>
-                    <m:t>2</m:t>
-                  </m:r>
-                  <m:r>
-                    <w:rPr>
-                      <w:rFonts w:ascii="Cambria Math" w:eastAsiaTheme="minorEastAsia" w:hAnsi="Cambria Math"/>
-                      <w:sz w:val="28"/>
-                      <w:szCs w:val="28"/>
-                    </w:rPr>
-                    <m:t>j</m:t>
+                    <m:t>2j</m:t>
                   </m:r>
                 </m:sub>
               </m:sSub>
@@ -12529,15 +12667,7 @@
                       <w:sz w:val="28"/>
                       <w:szCs w:val="28"/>
                     </w:rPr>
-                    <m:t>4</m:t>
-                  </m:r>
-                  <m:r>
-                    <w:rPr>
-                      <w:rFonts w:ascii="Cambria Math" w:eastAsiaTheme="minorEastAsia" w:hAnsi="Cambria Math"/>
-                      <w:sz w:val="28"/>
-                      <w:szCs w:val="28"/>
-                    </w:rPr>
-                    <m:t>j</m:t>
+                    <m:t>4j</m:t>
                   </m:r>
                 </m:sub>
               </m:sSub>
@@ -12631,15 +12761,7 @@
                       <w:sz w:val="28"/>
                       <w:szCs w:val="28"/>
                     </w:rPr>
-                    <m:t>5</m:t>
-                  </m:r>
-                  <m:r>
-                    <w:rPr>
-                      <w:rFonts w:ascii="Cambria Math" w:eastAsiaTheme="minorEastAsia" w:hAnsi="Cambria Math"/>
-                      <w:sz w:val="28"/>
-                      <w:szCs w:val="28"/>
-                    </w:rPr>
-                    <m:t>j</m:t>
+                    <m:t>5j</m:t>
                   </m:r>
                 </m:sub>
               </m:sSub>
@@ -12765,15 +12887,7 @@
                       <w:sz w:val="28"/>
                       <w:szCs w:val="28"/>
                     </w:rPr>
-                    <m:t>5</m:t>
-                  </m:r>
-                  <m:r>
-                    <w:rPr>
-                      <w:rFonts w:ascii="Cambria Math" w:eastAsiaTheme="minorEastAsia" w:hAnsi="Cambria Math"/>
-                      <w:sz w:val="28"/>
-                      <w:szCs w:val="28"/>
-                    </w:rPr>
-                    <m:t>j</m:t>
+                    <m:t>5j</m:t>
                   </m:r>
                 </m:sub>
               </m:sSub>

--- a/Parte-2/Docs/OKes15.docx
+++ b/Parte-2/Docs/OKes15.docx
@@ -14,17 +14,8 @@
           <w:sz w:val="28"/>
           <w:szCs w:val="28"/>
         </w:rPr>
-        <w:t xml:space="preserve">Define an algorithm in </w:t>
+        <w:t>Define an algorithm in Matlab</w:t>
       </w:r>
-      <w:proofErr w:type="spellStart"/>
-      <w:r>
-        <w:rPr>
-          <w:sz w:val="28"/>
-          <w:szCs w:val="28"/>
-        </w:rPr>
-        <w:t>Matlab</w:t>
-      </w:r>
-      <w:proofErr w:type="spellEnd"/>
       <w:r>
         <w:rPr>
           <w:sz w:val="28"/>
@@ -69,7 +60,6 @@
         </w:rPr>
         <w:t xml:space="preserve">jobs, where </w:t>
       </w:r>
-      <w:proofErr w:type="spellStart"/>
       <w:r>
         <w:rPr>
           <w:i/>
@@ -87,7 +77,6 @@
         </w:rPr>
         <w:t>j</w:t>
       </w:r>
-      <w:proofErr w:type="spellEnd"/>
       <w:r>
         <w:rPr>
           <w:sz w:val="28"/>
@@ -100,17 +89,8 @@
           <w:sz w:val="28"/>
           <w:szCs w:val="28"/>
         </w:rPr>
-        <w:t xml:space="preserve"> on machine </w:t>
+        <w:t xml:space="preserve"> on machine i</w:t>
       </w:r>
-      <w:proofErr w:type="spellStart"/>
-      <w:r>
-        <w:rPr>
-          <w:sz w:val="28"/>
-          <w:szCs w:val="28"/>
-        </w:rPr>
-        <w:t>i</w:t>
-      </w:r>
-      <w:proofErr w:type="spellEnd"/>
       <w:r>
         <w:rPr>
           <w:sz w:val="28"/>
@@ -130,23 +110,7 @@
           <w:sz w:val="28"/>
           <w:szCs w:val="28"/>
         </w:rPr>
-        <w:t xml:space="preserve">minimize </w:t>
-      </w:r>
-      <w:proofErr w:type="spellStart"/>
-      <w:r>
-        <w:rPr>
-          <w:sz w:val="28"/>
-          <w:szCs w:val="28"/>
-        </w:rPr>
-        <w:t>Cmax</w:t>
-      </w:r>
-      <w:proofErr w:type="spellEnd"/>
-      <w:r>
-        <w:rPr>
-          <w:sz w:val="28"/>
-          <w:szCs w:val="28"/>
-        </w:rPr>
-        <w:t>.</w:t>
+        <w:t>minimize Cmax.</w:t>
       </w:r>
     </w:p>
     <w:tbl>
@@ -2649,49 +2613,15 @@
           <w:sz w:val="28"/>
           <w:szCs w:val="28"/>
         </w:rPr>
-        <w:t xml:space="preserve"> problem defined in Excel (or </w:t>
+        <w:t xml:space="preserve"> problem defined in Excel (or other spreadsheet tool with optimization module) or Lingo or Cplex</w:t>
       </w:r>
-      <w:proofErr w:type="gramStart"/>
       <w:r>
         <w:rPr>
           <w:sz w:val="28"/>
           <w:szCs w:val="28"/>
         </w:rPr>
-        <w:t>other</w:t>
+        <w:t xml:space="preserve"> or Matlab</w:t>
       </w:r>
-      <w:proofErr w:type="gramEnd"/>
-      <w:r>
-        <w:rPr>
-          <w:sz w:val="28"/>
-          <w:szCs w:val="28"/>
-        </w:rPr>
-        <w:t xml:space="preserve"> spreadsheet tool with optimization module) or Lingo or </w:t>
-      </w:r>
-      <w:proofErr w:type="spellStart"/>
-      <w:r>
-        <w:rPr>
-          <w:sz w:val="28"/>
-          <w:szCs w:val="28"/>
-        </w:rPr>
-        <w:t>Cplex</w:t>
-      </w:r>
-      <w:proofErr w:type="spellEnd"/>
-      <w:r>
-        <w:rPr>
-          <w:sz w:val="28"/>
-          <w:szCs w:val="28"/>
-        </w:rPr>
-        <w:t xml:space="preserve"> or </w:t>
-      </w:r>
-      <w:proofErr w:type="spellStart"/>
-      <w:r>
-        <w:rPr>
-          <w:sz w:val="28"/>
-          <w:szCs w:val="28"/>
-        </w:rPr>
-        <w:t>Matlab</w:t>
-      </w:r>
-      <w:proofErr w:type="spellEnd"/>
       <w:r>
         <w:rPr>
           <w:sz w:val="28"/>
@@ -7376,27 +7306,7 @@
           <w:sz w:val="28"/>
           <w:szCs w:val="28"/>
         </w:rPr>
-        <w:t xml:space="preserve"> </w:t>
-      </w:r>
-      <w:proofErr w:type="spellStart"/>
-      <w:r>
-        <w:rPr>
-          <w:b/>
-          <w:bCs/>
-          <w:sz w:val="28"/>
-          <w:szCs w:val="28"/>
-        </w:rPr>
-        <w:t>listCompletedJob</w:t>
-      </w:r>
-      <w:proofErr w:type="spellEnd"/>
-      <w:r>
-        <w:rPr>
-          <w:b/>
-          <w:bCs/>
-          <w:sz w:val="28"/>
-          <w:szCs w:val="28"/>
-        </w:rPr>
-        <w:t xml:space="preserve"> </w:t>
+        <w:t xml:space="preserve"> listCompletedJob </w:t>
       </w:r>
       <w:r>
         <w:rPr>
@@ -7455,23 +7365,13 @@
               </w:rPr>
             </w:pPr>
             <w:bookmarkStart w:id="2" w:name="_Hlk78645350"/>
-            <w:proofErr w:type="spellStart"/>
             <w:r>
               <w:rPr>
                 <w:color w:val="FF0000"/>
                 <w:sz w:val="28"/>
                 <w:szCs w:val="28"/>
               </w:rPr>
-              <w:t>Numero</w:t>
-            </w:r>
-            <w:proofErr w:type="spellEnd"/>
-            <w:r>
-              <w:rPr>
-                <w:color w:val="FF0000"/>
-                <w:sz w:val="28"/>
-                <w:szCs w:val="28"/>
-              </w:rPr>
-              <w:t xml:space="preserve"> del Job</w:t>
+              <w:t>Numero del Job</w:t>
             </w:r>
           </w:p>
         </w:tc>
@@ -7611,34 +7511,14 @@
                 <w:szCs w:val="28"/>
               </w:rPr>
             </w:pPr>
-            <w:proofErr w:type="spellStart"/>
             <w:r>
               <w:rPr>
                 <w:color w:val="FF0000"/>
                 <w:sz w:val="28"/>
                 <w:szCs w:val="28"/>
               </w:rPr>
-              <w:t>Direzione</w:t>
-            </w:r>
-            <w:proofErr w:type="spellEnd"/>
-            <w:r>
-              <w:rPr>
-                <w:color w:val="FF0000"/>
-                <w:sz w:val="28"/>
-                <w:szCs w:val="28"/>
-              </w:rPr>
-              <w:t xml:space="preserve"> </w:t>
-            </w:r>
-            <w:proofErr w:type="spellStart"/>
-            <w:r>
-              <w:rPr>
-                <w:color w:val="FF0000"/>
-                <w:sz w:val="28"/>
-                <w:szCs w:val="28"/>
-              </w:rPr>
-              <w:t>macchine</w:t>
-            </w:r>
-            <w:proofErr w:type="spellEnd"/>
+              <w:t>Direzione macchine</w:t>
+            </w:r>
           </w:p>
         </w:tc>
         <w:tc>
@@ -7783,18 +7663,8 @@
                 <w:sz w:val="28"/>
                 <w:szCs w:val="28"/>
               </w:rPr>
-              <w:t xml:space="preserve">Tempo tot </w:t>
-            </w:r>
-            <w:proofErr w:type="spellStart"/>
-            <w:r>
-              <w:rPr>
-                <w:color w:val="FF0000"/>
-                <w:sz w:val="28"/>
-                <w:szCs w:val="28"/>
-              </w:rPr>
-              <w:t>esecuzione</w:t>
-            </w:r>
-            <w:proofErr w:type="spellEnd"/>
+              <w:t>Tempo tot esecuzione</w:t>
+            </w:r>
           </w:p>
         </w:tc>
         <w:tc>
@@ -7939,36 +7809,8 @@
                 <w:sz w:val="28"/>
                 <w:szCs w:val="28"/>
               </w:rPr>
-              <w:t xml:space="preserve">Tempi </w:t>
-            </w:r>
-            <w:proofErr w:type="spellStart"/>
-            <w:r>
-              <w:rPr>
-                <w:color w:val="FF0000"/>
-                <w:sz w:val="28"/>
-                <w:szCs w:val="28"/>
-              </w:rPr>
-              <w:t>esecuzione</w:t>
-            </w:r>
-            <w:proofErr w:type="spellEnd"/>
-            <w:r>
-              <w:rPr>
-                <w:color w:val="FF0000"/>
-                <w:sz w:val="28"/>
-                <w:szCs w:val="28"/>
-              </w:rPr>
-              <w:t xml:space="preserve"> </w:t>
-            </w:r>
-            <w:proofErr w:type="spellStart"/>
-            <w:r>
-              <w:rPr>
-                <w:color w:val="FF0000"/>
-                <w:sz w:val="28"/>
-                <w:szCs w:val="28"/>
-              </w:rPr>
-              <w:t>macchine</w:t>
-            </w:r>
-            <w:proofErr w:type="spellEnd"/>
+              <w:t>Tempi esecuzione macchine</w:t>
+            </w:r>
           </w:p>
         </w:tc>
         <w:tc>
@@ -8113,25 +7955,7 @@
                 <w:sz w:val="28"/>
                 <w:szCs w:val="28"/>
               </w:rPr>
-              <w:t xml:space="preserve">Tempi di </w:t>
-            </w:r>
-            <w:proofErr w:type="spellStart"/>
-            <w:r>
-              <w:rPr>
-                <w:color w:val="FF0000"/>
-                <w:sz w:val="28"/>
-                <w:szCs w:val="28"/>
-              </w:rPr>
-              <w:t>Inizio</w:t>
-            </w:r>
-            <w:proofErr w:type="spellEnd"/>
-            <w:r>
-              <w:rPr>
-                <w:color w:val="FF0000"/>
-                <w:sz w:val="28"/>
-                <w:szCs w:val="28"/>
-              </w:rPr>
-              <w:t xml:space="preserve"> Job</w:t>
+              <w:t>Tempi di Inizio Job</w:t>
             </w:r>
           </w:p>
         </w:tc>
@@ -8430,18 +8254,8 @@
                 <w:sz w:val="28"/>
                 <w:szCs w:val="28"/>
               </w:rPr>
-              <w:t xml:space="preserve">Tempi di </w:t>
-            </w:r>
-            <w:proofErr w:type="spellStart"/>
-            <w:r>
-              <w:rPr>
-                <w:color w:val="FF0000"/>
-                <w:sz w:val="28"/>
-                <w:szCs w:val="28"/>
-              </w:rPr>
-              <w:t>attesa</w:t>
-            </w:r>
-            <w:proofErr w:type="spellEnd"/>
+              <w:t>Tempi di attesa</w:t>
+            </w:r>
           </w:p>
         </w:tc>
         <w:tc>
@@ -8610,23 +8424,13 @@
                 <w:szCs w:val="28"/>
               </w:rPr>
             </w:pPr>
-            <w:proofErr w:type="spellStart"/>
             <w:r>
               <w:rPr>
                 <w:color w:val="FF0000"/>
                 <w:sz w:val="28"/>
                 <w:szCs w:val="28"/>
               </w:rPr>
-              <w:t>Numero</w:t>
-            </w:r>
-            <w:proofErr w:type="spellEnd"/>
-            <w:r>
-              <w:rPr>
-                <w:color w:val="FF0000"/>
-                <w:sz w:val="28"/>
-                <w:szCs w:val="28"/>
-              </w:rPr>
-              <w:t xml:space="preserve"> del Job</w:t>
+              <w:t>Numero del Job</w:t>
             </w:r>
           </w:p>
         </w:tc>
@@ -8766,34 +8570,14 @@
                 <w:szCs w:val="28"/>
               </w:rPr>
             </w:pPr>
-            <w:proofErr w:type="spellStart"/>
             <w:r>
               <w:rPr>
                 <w:color w:val="FF0000"/>
                 <w:sz w:val="28"/>
                 <w:szCs w:val="28"/>
               </w:rPr>
-              <w:t>Direzione</w:t>
-            </w:r>
-            <w:proofErr w:type="spellEnd"/>
-            <w:r>
-              <w:rPr>
-                <w:color w:val="FF0000"/>
-                <w:sz w:val="28"/>
-                <w:szCs w:val="28"/>
-              </w:rPr>
-              <w:t xml:space="preserve"> </w:t>
-            </w:r>
-            <w:proofErr w:type="spellStart"/>
-            <w:r>
-              <w:rPr>
-                <w:color w:val="FF0000"/>
-                <w:sz w:val="28"/>
-                <w:szCs w:val="28"/>
-              </w:rPr>
-              <w:t>macchine</w:t>
-            </w:r>
-            <w:proofErr w:type="spellEnd"/>
+              <w:t>Direzione macchine</w:t>
+            </w:r>
           </w:p>
         </w:tc>
         <w:tc>
@@ -8938,18 +8722,8 @@
                 <w:sz w:val="28"/>
                 <w:szCs w:val="28"/>
               </w:rPr>
-              <w:t xml:space="preserve">Tempo tot </w:t>
-            </w:r>
-            <w:proofErr w:type="spellStart"/>
-            <w:r>
-              <w:rPr>
-                <w:color w:val="FF0000"/>
-                <w:sz w:val="28"/>
-                <w:szCs w:val="28"/>
-              </w:rPr>
-              <w:t>esecuzione</w:t>
-            </w:r>
-            <w:proofErr w:type="spellEnd"/>
+              <w:t>Tempo tot esecuzione</w:t>
+            </w:r>
           </w:p>
         </w:tc>
         <w:tc>
@@ -9094,36 +8868,8 @@
                 <w:sz w:val="28"/>
                 <w:szCs w:val="28"/>
               </w:rPr>
-              <w:t xml:space="preserve">Tempi </w:t>
-            </w:r>
-            <w:proofErr w:type="spellStart"/>
-            <w:r>
-              <w:rPr>
-                <w:color w:val="FF0000"/>
-                <w:sz w:val="28"/>
-                <w:szCs w:val="28"/>
-              </w:rPr>
-              <w:t>esecuzione</w:t>
-            </w:r>
-            <w:proofErr w:type="spellEnd"/>
-            <w:r>
-              <w:rPr>
-                <w:color w:val="FF0000"/>
-                <w:sz w:val="28"/>
-                <w:szCs w:val="28"/>
-              </w:rPr>
-              <w:t xml:space="preserve"> </w:t>
-            </w:r>
-            <w:proofErr w:type="spellStart"/>
-            <w:r>
-              <w:rPr>
-                <w:color w:val="FF0000"/>
-                <w:sz w:val="28"/>
-                <w:szCs w:val="28"/>
-              </w:rPr>
-              <w:t>macchine</w:t>
-            </w:r>
-            <w:proofErr w:type="spellEnd"/>
+              <w:t>Tempi esecuzione macchine</w:t>
+            </w:r>
           </w:p>
         </w:tc>
         <w:tc>
@@ -9373,25 +9119,7 @@
                 <w:sz w:val="28"/>
                 <w:szCs w:val="28"/>
               </w:rPr>
-              <w:t xml:space="preserve">Tempi di </w:t>
-            </w:r>
-            <w:proofErr w:type="spellStart"/>
-            <w:r>
-              <w:rPr>
-                <w:color w:val="FF0000"/>
-                <w:sz w:val="28"/>
-                <w:szCs w:val="28"/>
-              </w:rPr>
-              <w:t>Inizio</w:t>
-            </w:r>
-            <w:proofErr w:type="spellEnd"/>
-            <w:r>
-              <w:rPr>
-                <w:color w:val="FF0000"/>
-                <w:sz w:val="28"/>
-                <w:szCs w:val="28"/>
-              </w:rPr>
-              <w:t xml:space="preserve"> Job</w:t>
+              <w:t>Tempi di Inizio Job</w:t>
             </w:r>
           </w:p>
         </w:tc>
@@ -9908,18 +9636,8 @@
                 <w:szCs w:val="28"/>
               </w:rPr>
               <w:lastRenderedPageBreak/>
-              <w:t xml:space="preserve">Tempi di </w:t>
-            </w:r>
-            <w:proofErr w:type="spellStart"/>
-            <w:r>
-              <w:rPr>
-                <w:color w:val="FF0000"/>
-                <w:sz w:val="28"/>
-                <w:szCs w:val="28"/>
-              </w:rPr>
-              <w:t>attesa</w:t>
-            </w:r>
-            <w:proofErr w:type="spellEnd"/>
+              <w:t>Tempi di attesa</w:t>
+            </w:r>
           </w:p>
         </w:tc>
         <w:tc>
@@ -10706,52 +10424,14 @@
           <w:szCs w:val="28"/>
         </w:rPr>
       </w:pPr>
-      <w:proofErr w:type="spellStart"/>
       <w:r>
         <w:rPr>
           <w:rFonts w:eastAsiaTheme="minorEastAsia"/>
           <w:sz w:val="28"/>
           <w:szCs w:val="28"/>
         </w:rPr>
-        <w:t>i</w:t>
+        <w:t>i = 1, … , nMachine</w:t>
       </w:r>
-      <w:proofErr w:type="spellEnd"/>
-      <w:r>
-        <w:rPr>
-          <w:rFonts w:eastAsiaTheme="minorEastAsia"/>
-          <w:sz w:val="28"/>
-          <w:szCs w:val="28"/>
-        </w:rPr>
-        <w:t xml:space="preserve"> = 1, </w:t>
-      </w:r>
-      <w:proofErr w:type="gramStart"/>
-      <w:r>
-        <w:rPr>
-          <w:rFonts w:eastAsiaTheme="minorEastAsia"/>
-          <w:sz w:val="28"/>
-          <w:szCs w:val="28"/>
-        </w:rPr>
-        <w:t>… ,</w:t>
-      </w:r>
-      <w:proofErr w:type="gramEnd"/>
-      <w:r>
-        <w:rPr>
-          <w:rFonts w:eastAsiaTheme="minorEastAsia"/>
-          <w:sz w:val="28"/>
-          <w:szCs w:val="28"/>
-        </w:rPr>
-        <w:t xml:space="preserve"> </w:t>
-      </w:r>
-      <w:proofErr w:type="spellStart"/>
-      <w:r>
-        <w:rPr>
-          <w:rFonts w:eastAsiaTheme="minorEastAsia"/>
-          <w:sz w:val="28"/>
-          <w:szCs w:val="28"/>
-        </w:rPr>
-        <w:t>nMachine</w:t>
-      </w:r>
-      <w:proofErr w:type="spellEnd"/>
     </w:p>
     <w:p>
       <w:pPr>
@@ -10769,36 +10449,8 @@
           <w:sz w:val="28"/>
           <w:szCs w:val="28"/>
         </w:rPr>
-        <w:t xml:space="preserve">j, k = 1, </w:t>
+        <w:t>j, k = 1, … , nJob</w:t>
       </w:r>
-      <w:proofErr w:type="gramStart"/>
-      <w:r>
-        <w:rPr>
-          <w:rFonts w:eastAsiaTheme="minorEastAsia"/>
-          <w:sz w:val="28"/>
-          <w:szCs w:val="28"/>
-        </w:rPr>
-        <w:t>… ,</w:t>
-      </w:r>
-      <w:proofErr w:type="gramEnd"/>
-      <w:r>
-        <w:rPr>
-          <w:rFonts w:eastAsiaTheme="minorEastAsia"/>
-          <w:sz w:val="28"/>
-          <w:szCs w:val="28"/>
-        </w:rPr>
-        <w:t xml:space="preserve"> </w:t>
-      </w:r>
-      <w:proofErr w:type="spellStart"/>
-      <w:r>
-        <w:rPr>
-          <w:rFonts w:eastAsiaTheme="minorEastAsia"/>
-          <w:sz w:val="28"/>
-          <w:szCs w:val="28"/>
-        </w:rPr>
-        <w:t>nJob</w:t>
-      </w:r>
-      <w:proofErr w:type="spellEnd"/>
     </w:p>
     <w:p>
       <w:pPr>
@@ -10828,6 +10480,94 @@
           <w:szCs w:val="28"/>
         </w:rPr>
         <w:t>The problem formulation is:</w:t>
+      </w:r>
+    </w:p>
+    <w:p>
+      <w:pPr>
+        <w:spacing w:after="200" w:line="276" w:lineRule="auto"/>
+        <w:jc w:val="both"/>
+        <w:rPr>
+          <w:rFonts w:eastAsiaTheme="minorEastAsia"/>
+          <w:sz w:val="28"/>
+          <w:szCs w:val="28"/>
+        </w:rPr>
+      </w:pPr>
+      <w:r>
+        <w:rPr>
+          <w:rFonts w:eastAsiaTheme="minorEastAsia"/>
+          <w:sz w:val="28"/>
+          <w:szCs w:val="28"/>
+        </w:rPr>
+        <w:t>Objective function:</w:t>
+      </w:r>
+      <w:r>
+        <w:rPr>
+          <w:rFonts w:eastAsiaTheme="minorEastAsia"/>
+          <w:sz w:val="28"/>
+          <w:szCs w:val="28"/>
+        </w:rPr>
+        <w:tab/>
+      </w:r>
+      <w:r>
+        <w:rPr>
+          <w:rFonts w:eastAsiaTheme="minorEastAsia"/>
+          <w:sz w:val="28"/>
+          <w:szCs w:val="28"/>
+        </w:rPr>
+        <w:tab/>
+      </w:r>
+      <w:r>
+        <w:rPr>
+          <w:rFonts w:eastAsiaTheme="minorEastAsia"/>
+          <w:sz w:val="28"/>
+          <w:szCs w:val="28"/>
+        </w:rPr>
+        <w:tab/>
+      </w:r>
+      <w:r>
+        <w:rPr>
+          <w:rFonts w:eastAsiaTheme="minorEastAsia"/>
+          <w:sz w:val="28"/>
+          <w:szCs w:val="28"/>
+        </w:rPr>
+        <w:tab/>
+      </w:r>
+      <m:oMath>
+        <m:r>
+          <w:rPr>
+            <w:rFonts w:ascii="Cambria Math" w:eastAsiaTheme="minorEastAsia" w:hAnsi="Cambria Math"/>
+            <w:sz w:val="28"/>
+            <w:szCs w:val="28"/>
+          </w:rPr>
+          <m:t>min C</m:t>
+        </m:r>
+      </m:oMath>
+      <w:r>
+        <w:rPr>
+          <w:rFonts w:eastAsiaTheme="minorEastAsia"/>
+          <w:sz w:val="28"/>
+          <w:szCs w:val="28"/>
+        </w:rPr>
+        <w:t>max</w:t>
+      </w:r>
+    </w:p>
+    <w:p>
+      <w:pPr>
+        <w:spacing w:after="200" w:line="276" w:lineRule="auto"/>
+        <w:jc w:val="both"/>
+        <w:rPr>
+          <w:rFonts w:eastAsiaTheme="minorEastAsia"/>
+          <w:sz w:val="28"/>
+          <w:szCs w:val="28"/>
+        </w:rPr>
+      </w:pPr>
+      <w:r>
+        <w:rPr>
+          <w:rFonts w:eastAsiaTheme="minorEastAsia"/>
+          <w:sz w:val="28"/>
+          <w:szCs w:val="28"/>
+        </w:rPr>
+        <w:t>Constraints:</w:t>
       </w:r>
     </w:p>
     <w:p>
@@ -12033,47 +11773,7 @@
                       <w:sz w:val="28"/>
                       <w:szCs w:val="28"/>
                     </w:rPr>
-                    <m:t>&gt;= (</m:t>
-                  </m:r>
-                  <m:sSub>
-                    <m:sSubPr>
-                      <m:ctrlPr>
-                        <w:rPr>
-                          <w:rFonts w:ascii="Cambria Math" w:eastAsiaTheme="minorEastAsia" w:hAnsi="Cambria Math"/>
-                          <w:i/>
-                          <w:sz w:val="28"/>
-                          <w:szCs w:val="28"/>
-                        </w:rPr>
-                      </m:ctrlPr>
-                    </m:sSubPr>
-                    <m:e>
-                      <m:r>
-                        <w:rPr>
-                          <w:rFonts w:ascii="Cambria Math" w:eastAsiaTheme="minorEastAsia" w:hAnsi="Cambria Math"/>
-                          <w:sz w:val="28"/>
-                          <w:szCs w:val="28"/>
-                        </w:rPr>
-                        <m:t>S</m:t>
-                      </m:r>
-                    </m:e>
-                    <m:sub>
-                      <m:r>
-                        <w:rPr>
-                          <w:rFonts w:ascii="Cambria Math" w:eastAsiaTheme="minorEastAsia" w:hAnsi="Cambria Math"/>
-                          <w:sz w:val="28"/>
-                          <w:szCs w:val="28"/>
-                        </w:rPr>
-                        <m:t>2j</m:t>
-                      </m:r>
-                    </m:sub>
-                  </m:sSub>
-                  <m:r>
-                    <w:rPr>
-                      <w:rFonts w:ascii="Cambria Math" w:eastAsiaTheme="minorEastAsia" w:hAnsi="Cambria Math"/>
-                      <w:sz w:val="28"/>
-                      <w:szCs w:val="28"/>
-                    </w:rPr>
-                    <m:t xml:space="preserve"> +C</m:t>
+                    <m:t>&gt;=C</m:t>
                   </m:r>
                 </m:e>
                 <m:sub>
@@ -12093,7 +11793,7 @@
                   <w:sz w:val="28"/>
                   <w:szCs w:val="28"/>
                 </w:rPr>
-                <m:t xml:space="preserve">) - </m:t>
+                <m:t xml:space="preserve"> - </m:t>
               </m:r>
               <m:sSub>
                 <m:sSubPr>
@@ -12123,15 +11823,7 @@
                       <w:sz w:val="28"/>
                       <w:szCs w:val="28"/>
                     </w:rPr>
-                    <m:t>2</m:t>
-                  </m:r>
-                  <m:r>
-                    <w:rPr>
-                      <w:rFonts w:ascii="Cambria Math" w:eastAsiaTheme="minorEastAsia" w:hAnsi="Cambria Math"/>
-                      <w:sz w:val="28"/>
-                      <w:szCs w:val="28"/>
-                    </w:rPr>
-                    <m:t>j</m:t>
+                    <m:t>2j</m:t>
                   </m:r>
                 </m:sub>
               </m:sSub>
@@ -12247,47 +11939,7 @@
                       <w:sz w:val="28"/>
                       <w:szCs w:val="28"/>
                     </w:rPr>
-                    <m:t>&gt;= (</m:t>
-                  </m:r>
-                  <m:sSub>
-                    <m:sSubPr>
-                      <m:ctrlPr>
-                        <w:rPr>
-                          <w:rFonts w:ascii="Cambria Math" w:eastAsiaTheme="minorEastAsia" w:hAnsi="Cambria Math"/>
-                          <w:i/>
-                          <w:sz w:val="28"/>
-                          <w:szCs w:val="28"/>
-                        </w:rPr>
-                      </m:ctrlPr>
-                    </m:sSubPr>
-                    <m:e>
-                      <m:r>
-                        <w:rPr>
-                          <w:rFonts w:ascii="Cambria Math" w:eastAsiaTheme="minorEastAsia" w:hAnsi="Cambria Math"/>
-                          <w:sz w:val="28"/>
-                          <w:szCs w:val="28"/>
-                        </w:rPr>
-                        <m:t>S</m:t>
-                      </m:r>
-                    </m:e>
-                    <m:sub>
-                      <m:r>
-                        <w:rPr>
-                          <w:rFonts w:ascii="Cambria Math" w:eastAsiaTheme="minorEastAsia" w:hAnsi="Cambria Math"/>
-                          <w:sz w:val="28"/>
-                          <w:szCs w:val="28"/>
-                        </w:rPr>
-                        <m:t>3j</m:t>
-                      </m:r>
-                    </m:sub>
-                  </m:sSub>
-                  <m:r>
-                    <w:rPr>
-                      <w:rFonts w:ascii="Cambria Math" w:eastAsiaTheme="minorEastAsia" w:hAnsi="Cambria Math"/>
-                      <w:sz w:val="28"/>
-                      <w:szCs w:val="28"/>
-                    </w:rPr>
-                    <m:t xml:space="preserve"> +C</m:t>
+                    <m:t>&gt;=C</m:t>
                   </m:r>
                 </m:e>
                 <m:sub>
@@ -12307,7 +11959,7 @@
                   <w:sz w:val="28"/>
                   <w:szCs w:val="28"/>
                 </w:rPr>
-                <m:t xml:space="preserve">) - </m:t>
+                <m:t xml:space="preserve"> - </m:t>
               </m:r>
               <m:sSub>
                 <m:sSubPr>
@@ -12337,7 +11989,141 @@
                       <w:sz w:val="28"/>
                       <w:szCs w:val="28"/>
                     </w:rPr>
-                    <m:t>3</m:t>
+                    <m:t>3j</m:t>
+                  </m:r>
+                </m:sub>
+              </m:sSub>
+              <m:r>
+                <w:rPr>
+                  <w:rFonts w:ascii="Cambria Math" w:eastAsiaTheme="minorEastAsia" w:hAnsi="Cambria Math"/>
+                  <w:sz w:val="28"/>
+                  <w:szCs w:val="28"/>
+                </w:rPr>
+                <m:t>)</m:t>
+              </m:r>
+            </m:e>
+          </m:nary>
+        </m:oMath>
+      </m:oMathPara>
+    </w:p>
+    <w:p>
+      <w:pPr>
+        <w:spacing w:after="200" w:line="276" w:lineRule="auto"/>
+        <w:jc w:val="center"/>
+        <w:rPr>
+          <w:rFonts w:eastAsiaTheme="minorEastAsia"/>
+          <w:sz w:val="28"/>
+          <w:szCs w:val="28"/>
+        </w:rPr>
+      </w:pPr>
+      <m:oMathPara>
+        <m:oMathParaPr>
+          <m:jc m:val="center"/>
+        </m:oMathParaPr>
+        <m:oMath>
+          <m:nary>
+            <m:naryPr>
+              <m:chr m:val="∑"/>
+              <m:limLoc m:val="undOvr"/>
+              <m:ctrlPr>
+                <w:rPr>
+                  <w:rFonts w:ascii="Cambria Math" w:eastAsiaTheme="minorEastAsia" w:hAnsi="Cambria Math"/>
+                  <w:i/>
+                  <w:sz w:val="28"/>
+                  <w:szCs w:val="28"/>
+                </w:rPr>
+              </m:ctrlPr>
+            </m:naryPr>
+            <m:sub>
+              <m:r>
+                <w:rPr>
+                  <w:rFonts w:ascii="Cambria Math" w:eastAsiaTheme="minorEastAsia" w:hAnsi="Cambria Math"/>
+                  <w:sz w:val="28"/>
+                  <w:szCs w:val="28"/>
+                </w:rPr>
+                <m:t>j=1</m:t>
+              </m:r>
+            </m:sub>
+            <m:sup>
+              <m:r>
+                <w:rPr>
+                  <w:rFonts w:ascii="Cambria Math" w:eastAsiaTheme="minorEastAsia" w:hAnsi="Cambria Math"/>
+                  <w:sz w:val="28"/>
+                  <w:szCs w:val="28"/>
+                </w:rPr>
+                <m:t>nJob</m:t>
+              </m:r>
+            </m:sup>
+            <m:e>
+              <m:sSub>
+                <m:sSubPr>
+                  <m:ctrlPr>
+                    <w:rPr>
+                      <w:rFonts w:ascii="Cambria Math" w:eastAsiaTheme="minorEastAsia" w:hAnsi="Cambria Math"/>
+                      <w:i/>
+                      <w:sz w:val="28"/>
+                      <w:szCs w:val="28"/>
+                    </w:rPr>
+                  </m:ctrlPr>
+                </m:sSubPr>
+                <m:e>
+                  <m:sSub>
+                    <m:sSubPr>
+                      <m:ctrlPr>
+                        <w:rPr>
+                          <w:rFonts w:ascii="Cambria Math" w:eastAsiaTheme="minorEastAsia" w:hAnsi="Cambria Math"/>
+                          <w:i/>
+                          <w:sz w:val="28"/>
+                          <w:szCs w:val="28"/>
+                        </w:rPr>
+                      </m:ctrlPr>
+                    </m:sSubPr>
+                    <m:e>
+                      <m:r>
+                        <w:rPr>
+                          <w:rFonts w:ascii="Cambria Math" w:eastAsiaTheme="minorEastAsia" w:hAnsi="Cambria Math"/>
+                          <w:sz w:val="28"/>
+                          <w:szCs w:val="28"/>
+                        </w:rPr>
+                        <m:t>S</m:t>
+                      </m:r>
+                    </m:e>
+                    <m:sub>
+                      <m:r>
+                        <w:rPr>
+                          <w:rFonts w:ascii="Cambria Math" w:eastAsiaTheme="minorEastAsia" w:hAnsi="Cambria Math"/>
+                          <w:sz w:val="28"/>
+                          <w:szCs w:val="28"/>
+                        </w:rPr>
+                        <m:t>2</m:t>
+                      </m:r>
+                      <m:r>
+                        <w:rPr>
+                          <w:rFonts w:ascii="Cambria Math" w:eastAsiaTheme="minorEastAsia" w:hAnsi="Cambria Math"/>
+                          <w:sz w:val="28"/>
+                          <w:szCs w:val="28"/>
+                        </w:rPr>
+                        <m:t>j</m:t>
+                      </m:r>
+                    </m:sub>
+                  </m:sSub>
+                  <m:r>
+                    <w:rPr>
+                      <w:rFonts w:ascii="Cambria Math" w:eastAsiaTheme="minorEastAsia" w:hAnsi="Cambria Math"/>
+                      <w:sz w:val="28"/>
+                      <w:szCs w:val="28"/>
+                    </w:rPr>
+                    <m:t>&gt;=C</m:t>
+                  </m:r>
+                </m:e>
+                <m:sub>
+                  <m:r>
+                    <w:rPr>
+                      <w:rFonts w:ascii="Cambria Math" w:eastAsiaTheme="minorEastAsia" w:hAnsi="Cambria Math"/>
+                      <w:sz w:val="28"/>
+                      <w:szCs w:val="28"/>
+                    </w:rPr>
+                    <m:t>1</m:t>
                   </m:r>
                   <m:r>
                     <w:rPr>
@@ -12346,6 +12132,225 @@
                       <w:szCs w:val="28"/>
                     </w:rPr>
                     <m:t>j</m:t>
+                  </m:r>
+                </m:sub>
+              </m:sSub>
+              <m:r>
+                <w:rPr>
+                  <w:rFonts w:ascii="Cambria Math" w:eastAsiaTheme="minorEastAsia" w:hAnsi="Cambria Math"/>
+                  <w:sz w:val="28"/>
+                  <w:szCs w:val="28"/>
+                </w:rPr>
+                <m:t xml:space="preserve"> - </m:t>
+              </m:r>
+              <m:sSub>
+                <m:sSubPr>
+                  <m:ctrlPr>
+                    <w:rPr>
+                      <w:rFonts w:ascii="Cambria Math" w:eastAsiaTheme="minorEastAsia" w:hAnsi="Cambria Math"/>
+                      <w:i/>
+                      <w:sz w:val="28"/>
+                      <w:szCs w:val="28"/>
+                    </w:rPr>
+                  </m:ctrlPr>
+                </m:sSubPr>
+                <m:e>
+                  <m:r>
+                    <w:rPr>
+                      <w:rFonts w:ascii="Cambria Math" w:eastAsiaTheme="minorEastAsia" w:hAnsi="Cambria Math"/>
+                      <w:sz w:val="28"/>
+                      <w:szCs w:val="28"/>
+                    </w:rPr>
+                    <m:t>m(1 - Y</m:t>
+                  </m:r>
+                </m:e>
+                <m:sub>
+                  <m:r>
+                    <w:rPr>
+                      <w:rFonts w:ascii="Cambria Math" w:eastAsiaTheme="minorEastAsia" w:hAnsi="Cambria Math"/>
+                      <w:sz w:val="28"/>
+                      <w:szCs w:val="28"/>
+                    </w:rPr>
+                    <m:t>2j</m:t>
+                  </m:r>
+                </m:sub>
+              </m:sSub>
+              <m:r>
+                <w:rPr>
+                  <w:rFonts w:ascii="Cambria Math" w:eastAsiaTheme="minorEastAsia" w:hAnsi="Cambria Math"/>
+                  <w:sz w:val="28"/>
+                  <w:szCs w:val="28"/>
+                </w:rPr>
+                <m:t>)</m:t>
+              </m:r>
+            </m:e>
+          </m:nary>
+        </m:oMath>
+      </m:oMathPara>
+    </w:p>
+    <w:p>
+      <w:pPr>
+        <w:spacing w:after="200" w:line="276" w:lineRule="auto"/>
+        <w:jc w:val="center"/>
+        <w:rPr>
+          <w:rFonts w:eastAsiaTheme="minorEastAsia"/>
+          <w:sz w:val="28"/>
+          <w:szCs w:val="28"/>
+        </w:rPr>
+      </w:pPr>
+      <m:oMathPara>
+        <m:oMath>
+          <m:nary>
+            <m:naryPr>
+              <m:chr m:val="∑"/>
+              <m:limLoc m:val="undOvr"/>
+              <m:ctrlPr>
+                <w:rPr>
+                  <w:rFonts w:ascii="Cambria Math" w:eastAsiaTheme="minorEastAsia" w:hAnsi="Cambria Math"/>
+                  <w:i/>
+                  <w:sz w:val="28"/>
+                  <w:szCs w:val="28"/>
+                </w:rPr>
+              </m:ctrlPr>
+            </m:naryPr>
+            <m:sub>
+              <m:r>
+                <w:rPr>
+                  <w:rFonts w:ascii="Cambria Math" w:eastAsiaTheme="minorEastAsia" w:hAnsi="Cambria Math"/>
+                  <w:sz w:val="28"/>
+                  <w:szCs w:val="28"/>
+                </w:rPr>
+                <m:t>j=1</m:t>
+              </m:r>
+            </m:sub>
+            <m:sup>
+              <m:r>
+                <w:rPr>
+                  <w:rFonts w:ascii="Cambria Math" w:eastAsiaTheme="minorEastAsia" w:hAnsi="Cambria Math"/>
+                  <w:sz w:val="28"/>
+                  <w:szCs w:val="28"/>
+                </w:rPr>
+                <m:t>nJob</m:t>
+              </m:r>
+            </m:sup>
+            <m:e>
+              <m:sSub>
+                <m:sSubPr>
+                  <m:ctrlPr>
+                    <w:rPr>
+                      <w:rFonts w:ascii="Cambria Math" w:eastAsiaTheme="minorEastAsia" w:hAnsi="Cambria Math"/>
+                      <w:i/>
+                      <w:sz w:val="28"/>
+                      <w:szCs w:val="28"/>
+                    </w:rPr>
+                  </m:ctrlPr>
+                </m:sSubPr>
+                <m:e>
+                  <m:sSub>
+                    <m:sSubPr>
+                      <m:ctrlPr>
+                        <w:rPr>
+                          <w:rFonts w:ascii="Cambria Math" w:eastAsiaTheme="minorEastAsia" w:hAnsi="Cambria Math"/>
+                          <w:i/>
+                          <w:sz w:val="28"/>
+                          <w:szCs w:val="28"/>
+                        </w:rPr>
+                      </m:ctrlPr>
+                    </m:sSubPr>
+                    <m:e>
+                      <m:r>
+                        <w:rPr>
+                          <w:rFonts w:ascii="Cambria Math" w:eastAsiaTheme="minorEastAsia" w:hAnsi="Cambria Math"/>
+                          <w:sz w:val="28"/>
+                          <w:szCs w:val="28"/>
+                        </w:rPr>
+                        <m:t>S</m:t>
+                      </m:r>
+                    </m:e>
+                    <m:sub>
+                      <m:r>
+                        <w:rPr>
+                          <w:rFonts w:ascii="Cambria Math" w:eastAsiaTheme="minorEastAsia" w:hAnsi="Cambria Math"/>
+                          <w:sz w:val="28"/>
+                          <w:szCs w:val="28"/>
+                        </w:rPr>
+                        <m:t>3</m:t>
+                      </m:r>
+                      <m:r>
+                        <w:rPr>
+                          <w:rFonts w:ascii="Cambria Math" w:eastAsiaTheme="minorEastAsia" w:hAnsi="Cambria Math"/>
+                          <w:sz w:val="28"/>
+                          <w:szCs w:val="28"/>
+                        </w:rPr>
+                        <m:t>j</m:t>
+                      </m:r>
+                    </m:sub>
+                  </m:sSub>
+                  <m:r>
+                    <w:rPr>
+                      <w:rFonts w:ascii="Cambria Math" w:eastAsiaTheme="minorEastAsia" w:hAnsi="Cambria Math"/>
+                      <w:sz w:val="28"/>
+                      <w:szCs w:val="28"/>
+                    </w:rPr>
+                    <m:t>&gt;=C</m:t>
+                  </m:r>
+                </m:e>
+                <m:sub>
+                  <m:r>
+                    <w:rPr>
+                      <w:rFonts w:ascii="Cambria Math" w:eastAsiaTheme="minorEastAsia" w:hAnsi="Cambria Math"/>
+                      <w:sz w:val="28"/>
+                      <w:szCs w:val="28"/>
+                    </w:rPr>
+                    <m:t>1</m:t>
+                  </m:r>
+                  <m:r>
+                    <w:rPr>
+                      <w:rFonts w:ascii="Cambria Math" w:eastAsiaTheme="minorEastAsia" w:hAnsi="Cambria Math"/>
+                      <w:sz w:val="28"/>
+                      <w:szCs w:val="28"/>
+                    </w:rPr>
+                    <m:t>j</m:t>
+                  </m:r>
+                </m:sub>
+              </m:sSub>
+              <m:r>
+                <w:rPr>
+                  <w:rFonts w:ascii="Cambria Math" w:eastAsiaTheme="minorEastAsia" w:hAnsi="Cambria Math"/>
+                  <w:sz w:val="28"/>
+                  <w:szCs w:val="28"/>
+                </w:rPr>
+                <m:t xml:space="preserve"> - </m:t>
+              </m:r>
+              <m:sSub>
+                <m:sSubPr>
+                  <m:ctrlPr>
+                    <w:rPr>
+                      <w:rFonts w:ascii="Cambria Math" w:eastAsiaTheme="minorEastAsia" w:hAnsi="Cambria Math"/>
+                      <w:i/>
+                      <w:sz w:val="28"/>
+                      <w:szCs w:val="28"/>
+                    </w:rPr>
+                  </m:ctrlPr>
+                </m:sSubPr>
+                <m:e>
+                  <m:r>
+                    <w:rPr>
+                      <w:rFonts w:ascii="Cambria Math" w:eastAsiaTheme="minorEastAsia" w:hAnsi="Cambria Math"/>
+                      <w:sz w:val="28"/>
+                      <w:szCs w:val="28"/>
+                    </w:rPr>
+                    <m:t>m(1 - Y</m:t>
+                  </m:r>
+                </m:e>
+                <m:sub>
+                  <m:r>
+                    <w:rPr>
+                      <w:rFonts w:ascii="Cambria Math" w:eastAsiaTheme="minorEastAsia" w:hAnsi="Cambria Math"/>
+                      <w:sz w:val="28"/>
+                      <w:szCs w:val="28"/>
+                    </w:rPr>
+                    <m:t>3j</m:t>
                   </m:r>
                 </m:sub>
               </m:sSub>

--- a/Parte-2/Docs/OKes15.docx
+++ b/Parte-2/Docs/OKes15.docx
@@ -14,8 +14,17 @@
           <w:sz w:val="28"/>
           <w:szCs w:val="28"/>
         </w:rPr>
-        <w:t>Define an algorithm in Matlab</w:t>
-      </w:r>
+        <w:t xml:space="preserve">Define an algorithm in </w:t>
+      </w:r>
+      <w:proofErr w:type="spellStart"/>
+      <w:r>
+        <w:rPr>
+          <w:sz w:val="28"/>
+          <w:szCs w:val="28"/>
+        </w:rPr>
+        <w:t>Matlab</w:t>
+      </w:r>
+      <w:proofErr w:type="spellEnd"/>
       <w:r>
         <w:rPr>
           <w:sz w:val="28"/>
@@ -60,6 +69,7 @@
         </w:rPr>
         <w:t xml:space="preserve">jobs, where </w:t>
       </w:r>
+      <w:proofErr w:type="spellStart"/>
       <w:r>
         <w:rPr>
           <w:i/>
@@ -77,6 +87,7 @@
         </w:rPr>
         <w:t>j</w:t>
       </w:r>
+      <w:proofErr w:type="spellEnd"/>
       <w:r>
         <w:rPr>
           <w:sz w:val="28"/>
@@ -89,8 +100,17 @@
           <w:sz w:val="28"/>
           <w:szCs w:val="28"/>
         </w:rPr>
-        <w:t xml:space="preserve"> on machine i</w:t>
-      </w:r>
+        <w:t xml:space="preserve"> on machine </w:t>
+      </w:r>
+      <w:proofErr w:type="spellStart"/>
+      <w:r>
+        <w:rPr>
+          <w:sz w:val="28"/>
+          <w:szCs w:val="28"/>
+        </w:rPr>
+        <w:t>i</w:t>
+      </w:r>
+      <w:proofErr w:type="spellEnd"/>
       <w:r>
         <w:rPr>
           <w:sz w:val="28"/>
@@ -110,7 +130,23 @@
           <w:sz w:val="28"/>
           <w:szCs w:val="28"/>
         </w:rPr>
-        <w:t>minimize Cmax.</w:t>
+        <w:t xml:space="preserve">minimize </w:t>
+      </w:r>
+      <w:proofErr w:type="spellStart"/>
+      <w:r>
+        <w:rPr>
+          <w:sz w:val="28"/>
+          <w:szCs w:val="28"/>
+        </w:rPr>
+        <w:t>Cmax</w:t>
+      </w:r>
+      <w:proofErr w:type="spellEnd"/>
+      <w:r>
+        <w:rPr>
+          <w:sz w:val="28"/>
+          <w:szCs w:val="28"/>
+        </w:rPr>
+        <w:t>.</w:t>
       </w:r>
     </w:p>
     <w:tbl>
@@ -2613,15 +2649,49 @@
           <w:sz w:val="28"/>
           <w:szCs w:val="28"/>
         </w:rPr>
-        <w:t xml:space="preserve"> problem defined in Excel (or other spreadsheet tool with optimization module) or Lingo or Cplex</w:t>
-      </w:r>
-      <w:r>
-        <w:rPr>
-          <w:sz w:val="28"/>
-          <w:szCs w:val="28"/>
-        </w:rPr>
-        <w:t xml:space="preserve"> or Matlab</w:t>
-      </w:r>
+        <w:t xml:space="preserve"> problem defined in Excel (or </w:t>
+      </w:r>
+      <w:proofErr w:type="gramStart"/>
+      <w:r>
+        <w:rPr>
+          <w:sz w:val="28"/>
+          <w:szCs w:val="28"/>
+        </w:rPr>
+        <w:t>other</w:t>
+      </w:r>
+      <w:proofErr w:type="gramEnd"/>
+      <w:r>
+        <w:rPr>
+          <w:sz w:val="28"/>
+          <w:szCs w:val="28"/>
+        </w:rPr>
+        <w:t xml:space="preserve"> spreadsheet tool with optimization module) or Lingo or </w:t>
+      </w:r>
+      <w:proofErr w:type="spellStart"/>
+      <w:r>
+        <w:rPr>
+          <w:sz w:val="28"/>
+          <w:szCs w:val="28"/>
+        </w:rPr>
+        <w:t>Cplex</w:t>
+      </w:r>
+      <w:proofErr w:type="spellEnd"/>
+      <w:r>
+        <w:rPr>
+          <w:sz w:val="28"/>
+          <w:szCs w:val="28"/>
+        </w:rPr>
+        <w:t xml:space="preserve"> or </w:t>
+      </w:r>
+      <w:proofErr w:type="spellStart"/>
+      <w:r>
+        <w:rPr>
+          <w:sz w:val="28"/>
+          <w:szCs w:val="28"/>
+        </w:rPr>
+        <w:t>Matlab</w:t>
+      </w:r>
+      <w:proofErr w:type="spellEnd"/>
       <w:r>
         <w:rPr>
           <w:sz w:val="28"/>
@@ -2783,7 +2853,37 @@
           <w:sz w:val="28"/>
           <w:szCs w:val="28"/>
         </w:rPr>
-        <w:t xml:space="preserve"> we have five machines (Mn) and ten jobs (Jn) to schedule into the five machines. There is </w:t>
+        <w:t xml:space="preserve"> we have five machines (M</w:t>
+      </w:r>
+      <w:r>
+        <w:rPr>
+          <w:sz w:val="28"/>
+          <w:szCs w:val="28"/>
+          <w:vertAlign w:val="subscript"/>
+        </w:rPr>
+        <w:t>n</w:t>
+      </w:r>
+      <w:r>
+        <w:rPr>
+          <w:sz w:val="28"/>
+          <w:szCs w:val="28"/>
+        </w:rPr>
+        <w:t>) and ten jobs (J</w:t>
+      </w:r>
+      <w:r>
+        <w:rPr>
+          <w:sz w:val="28"/>
+          <w:szCs w:val="28"/>
+          <w:vertAlign w:val="subscript"/>
+        </w:rPr>
+        <w:t>n</w:t>
+      </w:r>
+      <w:r>
+        <w:rPr>
+          <w:sz w:val="28"/>
+          <w:szCs w:val="28"/>
+        </w:rPr>
+        <w:t xml:space="preserve">) to schedule into the five machines. There is </w:t>
       </w:r>
       <w:r>
         <w:rPr>
@@ -2797,7 +2897,22 @@
           <w:sz w:val="28"/>
           <w:szCs w:val="28"/>
         </w:rPr>
-        <w:t xml:space="preserve"> issue in the system presented because the jobs have 2 possible routes that converge into only one machine (M4) with the risk of a bottleneck.</w:t>
+        <w:t xml:space="preserve"> issue in the system presented because the jobs have 2 possible routes that converge into only one machine (M</w:t>
+      </w:r>
+      <w:r>
+        <w:rPr>
+          <w:sz w:val="28"/>
+          <w:szCs w:val="28"/>
+          <w:vertAlign w:val="subscript"/>
+        </w:rPr>
+        <w:t>4</w:t>
+      </w:r>
+      <w:r>
+        <w:rPr>
+          <w:sz w:val="28"/>
+          <w:szCs w:val="28"/>
+        </w:rPr>
+        <w:t>) with the risk of a bottleneck.</w:t>
       </w:r>
     </w:p>
     <w:p>
@@ -7306,7 +7421,27 @@
           <w:sz w:val="28"/>
           <w:szCs w:val="28"/>
         </w:rPr>
-        <w:t xml:space="preserve"> listCompletedJob </w:t>
+        <w:t xml:space="preserve"> </w:t>
+      </w:r>
+      <w:proofErr w:type="spellStart"/>
+      <w:r>
+        <w:rPr>
+          <w:b/>
+          <w:bCs/>
+          <w:sz w:val="28"/>
+          <w:szCs w:val="28"/>
+        </w:rPr>
+        <w:t>listCompletedJob</w:t>
+      </w:r>
+      <w:proofErr w:type="spellEnd"/>
+      <w:r>
+        <w:rPr>
+          <w:b/>
+          <w:bCs/>
+          <w:sz w:val="28"/>
+          <w:szCs w:val="28"/>
+        </w:rPr>
+        <w:t xml:space="preserve"> </w:t>
       </w:r>
       <w:r>
         <w:rPr>
@@ -7316,9 +7451,1156 @@
         <w:t>for each Job:</w:t>
       </w:r>
     </w:p>
+    <w:tbl>
+      <w:tblPr>
+        <w:tblStyle w:val="Grigliatabella"/>
+        <w:tblpPr w:leftFromText="141" w:rightFromText="141" w:vertAnchor="text" w:horzAnchor="margin" w:tblpX="-578" w:tblpY="144"/>
+        <w:tblW w:w="12044" w:type="dxa"/>
+        <w:tblLook w:val="04A0" w:firstRow="1" w:lastRow="0" w:firstColumn="1" w:lastColumn="0" w:noHBand="0" w:noVBand="1"/>
+      </w:tblPr>
+      <w:tblGrid>
+        <w:gridCol w:w="1817"/>
+        <w:gridCol w:w="1864"/>
+        <w:gridCol w:w="1984"/>
+        <w:gridCol w:w="2127"/>
+        <w:gridCol w:w="2126"/>
+        <w:gridCol w:w="2126"/>
+      </w:tblGrid>
+      <w:tr>
+        <w:trPr>
+          <w:trHeight w:val="585"/>
+        </w:trPr>
+        <w:tc>
+          <w:tcPr>
+            <w:tcW w:w="1817" w:type="dxa"/>
+            <w:shd w:val="clear" w:color="auto" w:fill="DEEAF6" w:themeFill="accent1" w:themeFillTint="33"/>
+            <w:vAlign w:val="center"/>
+          </w:tcPr>
+          <w:p>
+            <w:pPr>
+              <w:tabs>
+                <w:tab w:val="right" w:pos="3152"/>
+              </w:tabs>
+              <w:spacing w:after="200"/>
+              <w:jc w:val="center"/>
+              <w:rPr>
+                <w:color w:val="FF0000"/>
+                <w:sz w:val="28"/>
+                <w:szCs w:val="28"/>
+              </w:rPr>
+            </w:pPr>
+            <w:bookmarkStart w:id="2" w:name="_Hlk78645350"/>
+            <w:proofErr w:type="spellStart"/>
+            <w:r>
+              <w:rPr>
+                <w:color w:val="FF0000"/>
+                <w:sz w:val="28"/>
+                <w:szCs w:val="28"/>
+              </w:rPr>
+              <w:lastRenderedPageBreak/>
+              <w:t>Numero</w:t>
+            </w:r>
+            <w:proofErr w:type="spellEnd"/>
+            <w:r>
+              <w:rPr>
+                <w:color w:val="FF0000"/>
+                <w:sz w:val="28"/>
+                <w:szCs w:val="28"/>
+              </w:rPr>
+              <w:t xml:space="preserve"> del Job</w:t>
+            </w:r>
+          </w:p>
+        </w:tc>
+        <w:tc>
+          <w:tcPr>
+            <w:tcW w:w="1864" w:type="dxa"/>
+            <w:vAlign w:val="center"/>
+          </w:tcPr>
+          <w:p>
+            <w:pPr>
+              <w:spacing w:after="200"/>
+              <w:jc w:val="center"/>
+              <w:rPr>
+                <w:sz w:val="28"/>
+                <w:szCs w:val="28"/>
+              </w:rPr>
+            </w:pPr>
+            <w:r>
+              <w:rPr>
+                <w:sz w:val="28"/>
+                <w:szCs w:val="28"/>
+              </w:rPr>
+              <w:t>3</w:t>
+            </w:r>
+          </w:p>
+        </w:tc>
+        <w:tc>
+          <w:tcPr>
+            <w:tcW w:w="1984" w:type="dxa"/>
+            <w:vAlign w:val="center"/>
+          </w:tcPr>
+          <w:p>
+            <w:pPr>
+              <w:spacing w:after="200"/>
+              <w:jc w:val="center"/>
+              <w:rPr>
+                <w:sz w:val="28"/>
+                <w:szCs w:val="28"/>
+              </w:rPr>
+            </w:pPr>
+            <w:r>
+              <w:rPr>
+                <w:sz w:val="28"/>
+                <w:szCs w:val="28"/>
+              </w:rPr>
+              <w:t>4</w:t>
+            </w:r>
+          </w:p>
+        </w:tc>
+        <w:tc>
+          <w:tcPr>
+            <w:tcW w:w="2127" w:type="dxa"/>
+            <w:vAlign w:val="center"/>
+          </w:tcPr>
+          <w:p>
+            <w:pPr>
+              <w:spacing w:after="200"/>
+              <w:jc w:val="center"/>
+              <w:rPr>
+                <w:sz w:val="28"/>
+                <w:szCs w:val="28"/>
+              </w:rPr>
+            </w:pPr>
+            <w:r>
+              <w:rPr>
+                <w:sz w:val="28"/>
+                <w:szCs w:val="28"/>
+              </w:rPr>
+              <w:t>2</w:t>
+            </w:r>
+          </w:p>
+        </w:tc>
+        <w:tc>
+          <w:tcPr>
+            <w:tcW w:w="2126" w:type="dxa"/>
+            <w:vAlign w:val="center"/>
+          </w:tcPr>
+          <w:p>
+            <w:pPr>
+              <w:spacing w:after="200"/>
+              <w:jc w:val="center"/>
+              <w:rPr>
+                <w:sz w:val="28"/>
+                <w:szCs w:val="28"/>
+              </w:rPr>
+            </w:pPr>
+            <w:r>
+              <w:rPr>
+                <w:sz w:val="28"/>
+                <w:szCs w:val="28"/>
+              </w:rPr>
+              <w:t>8</w:t>
+            </w:r>
+          </w:p>
+        </w:tc>
+        <w:tc>
+          <w:tcPr>
+            <w:tcW w:w="2126" w:type="dxa"/>
+            <w:vAlign w:val="center"/>
+          </w:tcPr>
+          <w:p>
+            <w:pPr>
+              <w:spacing w:after="200"/>
+              <w:jc w:val="center"/>
+              <w:rPr>
+                <w:sz w:val="28"/>
+                <w:szCs w:val="28"/>
+              </w:rPr>
+            </w:pPr>
+            <w:r>
+              <w:rPr>
+                <w:sz w:val="28"/>
+                <w:szCs w:val="28"/>
+              </w:rPr>
+              <w:t>7</w:t>
+            </w:r>
+          </w:p>
+        </w:tc>
+      </w:tr>
+      <w:tr>
+        <w:trPr>
+          <w:trHeight w:val="510"/>
+        </w:trPr>
+        <w:tc>
+          <w:tcPr>
+            <w:tcW w:w="1817" w:type="dxa"/>
+            <w:shd w:val="clear" w:color="auto" w:fill="DEEAF6" w:themeFill="accent1" w:themeFillTint="33"/>
+            <w:vAlign w:val="center"/>
+          </w:tcPr>
+          <w:p>
+            <w:pPr>
+              <w:spacing w:after="200"/>
+              <w:jc w:val="center"/>
+              <w:rPr>
+                <w:color w:val="FF0000"/>
+                <w:sz w:val="28"/>
+                <w:szCs w:val="28"/>
+              </w:rPr>
+            </w:pPr>
+            <w:proofErr w:type="spellStart"/>
+            <w:r>
+              <w:rPr>
+                <w:color w:val="FF0000"/>
+                <w:sz w:val="28"/>
+                <w:szCs w:val="28"/>
+              </w:rPr>
+              <w:t>Direzione</w:t>
+            </w:r>
+            <w:proofErr w:type="spellEnd"/>
+            <w:r>
+              <w:rPr>
+                <w:color w:val="FF0000"/>
+                <w:sz w:val="28"/>
+                <w:szCs w:val="28"/>
+              </w:rPr>
+              <w:t xml:space="preserve"> </w:t>
+            </w:r>
+            <w:proofErr w:type="spellStart"/>
+            <w:r>
+              <w:rPr>
+                <w:color w:val="FF0000"/>
+                <w:sz w:val="28"/>
+                <w:szCs w:val="28"/>
+              </w:rPr>
+              <w:t>macchine</w:t>
+            </w:r>
+            <w:proofErr w:type="spellEnd"/>
+          </w:p>
+        </w:tc>
+        <w:tc>
+          <w:tcPr>
+            <w:tcW w:w="1864" w:type="dxa"/>
+            <w:vAlign w:val="center"/>
+          </w:tcPr>
+          <w:p>
+            <w:pPr>
+              <w:spacing w:after="200"/>
+              <w:jc w:val="center"/>
+              <w:rPr>
+                <w:sz w:val="28"/>
+                <w:szCs w:val="28"/>
+              </w:rPr>
+            </w:pPr>
+            <w:r>
+              <w:rPr>
+                <w:sz w:val="28"/>
+                <w:szCs w:val="28"/>
+              </w:rPr>
+              <w:t>Way2</w:t>
+            </w:r>
+          </w:p>
+        </w:tc>
+        <w:tc>
+          <w:tcPr>
+            <w:tcW w:w="1984" w:type="dxa"/>
+            <w:vAlign w:val="center"/>
+          </w:tcPr>
+          <w:p>
+            <w:pPr>
+              <w:spacing w:after="200"/>
+              <w:jc w:val="center"/>
+              <w:rPr>
+                <w:sz w:val="28"/>
+                <w:szCs w:val="28"/>
+              </w:rPr>
+            </w:pPr>
+            <w:r>
+              <w:rPr>
+                <w:sz w:val="28"/>
+                <w:szCs w:val="28"/>
+              </w:rPr>
+              <w:t>Way3</w:t>
+            </w:r>
+          </w:p>
+        </w:tc>
+        <w:tc>
+          <w:tcPr>
+            <w:tcW w:w="2127" w:type="dxa"/>
+            <w:vAlign w:val="center"/>
+          </w:tcPr>
+          <w:p>
+            <w:pPr>
+              <w:spacing w:after="200"/>
+              <w:jc w:val="center"/>
+              <w:rPr>
+                <w:sz w:val="28"/>
+                <w:szCs w:val="28"/>
+              </w:rPr>
+            </w:pPr>
+            <w:r>
+              <w:rPr>
+                <w:sz w:val="28"/>
+                <w:szCs w:val="28"/>
+              </w:rPr>
+              <w:t>Way2</w:t>
+            </w:r>
+          </w:p>
+        </w:tc>
+        <w:tc>
+          <w:tcPr>
+            <w:tcW w:w="2126" w:type="dxa"/>
+            <w:vAlign w:val="center"/>
+          </w:tcPr>
+          <w:p>
+            <w:pPr>
+              <w:spacing w:after="200"/>
+              <w:jc w:val="center"/>
+              <w:rPr>
+                <w:sz w:val="28"/>
+                <w:szCs w:val="28"/>
+              </w:rPr>
+            </w:pPr>
+            <w:r>
+              <w:rPr>
+                <w:sz w:val="28"/>
+                <w:szCs w:val="28"/>
+              </w:rPr>
+              <w:t>Way3</w:t>
+            </w:r>
+          </w:p>
+        </w:tc>
+        <w:tc>
+          <w:tcPr>
+            <w:tcW w:w="2126" w:type="dxa"/>
+            <w:vAlign w:val="center"/>
+          </w:tcPr>
+          <w:p>
+            <w:pPr>
+              <w:spacing w:after="200"/>
+              <w:jc w:val="center"/>
+              <w:rPr>
+                <w:sz w:val="28"/>
+                <w:szCs w:val="28"/>
+              </w:rPr>
+            </w:pPr>
+            <w:r>
+              <w:rPr>
+                <w:sz w:val="28"/>
+                <w:szCs w:val="28"/>
+              </w:rPr>
+              <w:t>Way2</w:t>
+            </w:r>
+          </w:p>
+        </w:tc>
+      </w:tr>
+      <w:tr>
+        <w:trPr>
+          <w:trHeight w:val="510"/>
+        </w:trPr>
+        <w:tc>
+          <w:tcPr>
+            <w:tcW w:w="1817" w:type="dxa"/>
+            <w:shd w:val="clear" w:color="auto" w:fill="DEEAF6" w:themeFill="accent1" w:themeFillTint="33"/>
+            <w:vAlign w:val="center"/>
+          </w:tcPr>
+          <w:p>
+            <w:pPr>
+              <w:spacing w:after="200"/>
+              <w:jc w:val="center"/>
+              <w:rPr>
+                <w:color w:val="FF0000"/>
+                <w:sz w:val="28"/>
+                <w:szCs w:val="28"/>
+              </w:rPr>
+            </w:pPr>
+            <w:r>
+              <w:rPr>
+                <w:color w:val="FF0000"/>
+                <w:sz w:val="28"/>
+                <w:szCs w:val="28"/>
+              </w:rPr>
+              <w:t xml:space="preserve">Tempo tot </w:t>
+            </w:r>
+            <w:proofErr w:type="spellStart"/>
+            <w:r>
+              <w:rPr>
+                <w:color w:val="FF0000"/>
+                <w:sz w:val="28"/>
+                <w:szCs w:val="28"/>
+              </w:rPr>
+              <w:t>esecuzione</w:t>
+            </w:r>
+            <w:proofErr w:type="spellEnd"/>
+          </w:p>
+        </w:tc>
+        <w:tc>
+          <w:tcPr>
+            <w:tcW w:w="1864" w:type="dxa"/>
+            <w:vAlign w:val="center"/>
+          </w:tcPr>
+          <w:p>
+            <w:pPr>
+              <w:spacing w:after="200"/>
+              <w:jc w:val="center"/>
+              <w:rPr>
+                <w:sz w:val="28"/>
+                <w:szCs w:val="28"/>
+              </w:rPr>
+            </w:pPr>
+            <w:r>
+              <w:rPr>
+                <w:sz w:val="28"/>
+                <w:szCs w:val="28"/>
+              </w:rPr>
+              <w:t>10</w:t>
+            </w:r>
+          </w:p>
+        </w:tc>
+        <w:tc>
+          <w:tcPr>
+            <w:tcW w:w="1984" w:type="dxa"/>
+            <w:vAlign w:val="center"/>
+          </w:tcPr>
+          <w:p>
+            <w:pPr>
+              <w:spacing w:after="200"/>
+              <w:jc w:val="center"/>
+              <w:rPr>
+                <w:sz w:val="28"/>
+                <w:szCs w:val="28"/>
+              </w:rPr>
+            </w:pPr>
+            <w:r>
+              <w:rPr>
+                <w:sz w:val="28"/>
+                <w:szCs w:val="28"/>
+              </w:rPr>
+              <w:t>39</w:t>
+            </w:r>
+          </w:p>
+        </w:tc>
+        <w:tc>
+          <w:tcPr>
+            <w:tcW w:w="2127" w:type="dxa"/>
+            <w:vAlign w:val="center"/>
+          </w:tcPr>
+          <w:p>
+            <w:pPr>
+              <w:spacing w:after="200"/>
+              <w:jc w:val="center"/>
+              <w:rPr>
+                <w:sz w:val="28"/>
+                <w:szCs w:val="28"/>
+              </w:rPr>
+            </w:pPr>
+            <w:r>
+              <w:rPr>
+                <w:sz w:val="28"/>
+                <w:szCs w:val="28"/>
+              </w:rPr>
+              <w:t>16</w:t>
+            </w:r>
+          </w:p>
+        </w:tc>
+        <w:tc>
+          <w:tcPr>
+            <w:tcW w:w="2126" w:type="dxa"/>
+            <w:vAlign w:val="center"/>
+          </w:tcPr>
+          <w:p>
+            <w:pPr>
+              <w:spacing w:after="200"/>
+              <w:jc w:val="center"/>
+              <w:rPr>
+                <w:sz w:val="28"/>
+                <w:szCs w:val="28"/>
+              </w:rPr>
+            </w:pPr>
+            <w:r>
+              <w:rPr>
+                <w:sz w:val="28"/>
+                <w:szCs w:val="28"/>
+              </w:rPr>
+              <w:t>18</w:t>
+            </w:r>
+          </w:p>
+        </w:tc>
+        <w:tc>
+          <w:tcPr>
+            <w:tcW w:w="2126" w:type="dxa"/>
+            <w:vAlign w:val="center"/>
+          </w:tcPr>
+          <w:p>
+            <w:pPr>
+              <w:spacing w:after="200"/>
+              <w:jc w:val="center"/>
+              <w:rPr>
+                <w:sz w:val="28"/>
+                <w:szCs w:val="28"/>
+              </w:rPr>
+            </w:pPr>
+            <w:r>
+              <w:rPr>
+                <w:sz w:val="28"/>
+                <w:szCs w:val="28"/>
+              </w:rPr>
+              <w:t>18</w:t>
+            </w:r>
+          </w:p>
+        </w:tc>
+      </w:tr>
+      <w:tr>
+        <w:trPr>
+          <w:trHeight w:val="510"/>
+        </w:trPr>
+        <w:tc>
+          <w:tcPr>
+            <w:tcW w:w="1817" w:type="dxa"/>
+            <w:shd w:val="clear" w:color="auto" w:fill="DEEAF6" w:themeFill="accent1" w:themeFillTint="33"/>
+            <w:vAlign w:val="center"/>
+          </w:tcPr>
+          <w:p>
+            <w:pPr>
+              <w:spacing w:after="200"/>
+              <w:jc w:val="center"/>
+              <w:rPr>
+                <w:color w:val="FF0000"/>
+                <w:sz w:val="28"/>
+                <w:szCs w:val="28"/>
+              </w:rPr>
+            </w:pPr>
+            <w:r>
+              <w:rPr>
+                <w:color w:val="FF0000"/>
+                <w:sz w:val="28"/>
+                <w:szCs w:val="28"/>
+              </w:rPr>
+              <w:t xml:space="preserve">Tempi </w:t>
+            </w:r>
+            <w:proofErr w:type="spellStart"/>
+            <w:r>
+              <w:rPr>
+                <w:color w:val="FF0000"/>
+                <w:sz w:val="28"/>
+                <w:szCs w:val="28"/>
+              </w:rPr>
+              <w:t>esecuzione</w:t>
+            </w:r>
+            <w:proofErr w:type="spellEnd"/>
+            <w:r>
+              <w:rPr>
+                <w:color w:val="FF0000"/>
+                <w:sz w:val="28"/>
+                <w:szCs w:val="28"/>
+              </w:rPr>
+              <w:t xml:space="preserve"> </w:t>
+            </w:r>
+            <w:proofErr w:type="spellStart"/>
+            <w:r>
+              <w:rPr>
+                <w:color w:val="FF0000"/>
+                <w:sz w:val="28"/>
+                <w:szCs w:val="28"/>
+              </w:rPr>
+              <w:t>macchine</w:t>
+            </w:r>
+            <w:proofErr w:type="spellEnd"/>
+          </w:p>
+        </w:tc>
+        <w:tc>
+          <w:tcPr>
+            <w:tcW w:w="1864" w:type="dxa"/>
+            <w:vAlign w:val="center"/>
+          </w:tcPr>
+          <w:p>
+            <w:pPr>
+              <w:spacing w:after="200"/>
+              <w:jc w:val="center"/>
+              <w:rPr>
+                <w:sz w:val="28"/>
+                <w:szCs w:val="28"/>
+              </w:rPr>
+            </w:pPr>
+            <w:r>
+              <w:rPr>
+                <w:sz w:val="28"/>
+                <w:szCs w:val="28"/>
+              </w:rPr>
+              <w:t>6 / 1 / 2 / 1 / 2</w:t>
+            </w:r>
+          </w:p>
+        </w:tc>
+        <w:tc>
+          <w:tcPr>
+            <w:tcW w:w="1984" w:type="dxa"/>
+            <w:vAlign w:val="center"/>
+          </w:tcPr>
+          <w:p>
+            <w:pPr>
+              <w:spacing w:after="200"/>
+              <w:jc w:val="center"/>
+              <w:rPr>
+                <w:sz w:val="28"/>
+                <w:szCs w:val="28"/>
+              </w:rPr>
+            </w:pPr>
+            <w:r>
+              <w:rPr>
+                <w:sz w:val="28"/>
+                <w:szCs w:val="28"/>
+              </w:rPr>
+              <w:t>8 / 5 / 5 / 15 / 11</w:t>
+            </w:r>
+          </w:p>
+        </w:tc>
+        <w:tc>
+          <w:tcPr>
+            <w:tcW w:w="2127" w:type="dxa"/>
+            <w:vAlign w:val="center"/>
+          </w:tcPr>
+          <w:p>
+            <w:pPr>
+              <w:spacing w:after="200"/>
+              <w:jc w:val="center"/>
+              <w:rPr>
+                <w:sz w:val="28"/>
+                <w:szCs w:val="28"/>
+              </w:rPr>
+            </w:pPr>
+            <w:r>
+              <w:rPr>
+                <w:sz w:val="28"/>
+                <w:szCs w:val="28"/>
+              </w:rPr>
+              <w:t>3 / 6 / 20 / 1 / 6</w:t>
+            </w:r>
+          </w:p>
+        </w:tc>
+        <w:tc>
+          <w:tcPr>
+            <w:tcW w:w="2126" w:type="dxa"/>
+            <w:vAlign w:val="center"/>
+          </w:tcPr>
+          <w:p>
+            <w:pPr>
+              <w:spacing w:after="200"/>
+              <w:jc w:val="center"/>
+              <w:rPr>
+                <w:sz w:val="28"/>
+                <w:szCs w:val="28"/>
+              </w:rPr>
+            </w:pPr>
+            <w:r>
+              <w:rPr>
+                <w:sz w:val="28"/>
+                <w:szCs w:val="28"/>
+              </w:rPr>
+              <w:t>5 / 2 / 2 / 4 / 7</w:t>
+            </w:r>
+          </w:p>
+        </w:tc>
+        <w:tc>
+          <w:tcPr>
+            <w:tcW w:w="2126" w:type="dxa"/>
+            <w:vAlign w:val="center"/>
+          </w:tcPr>
+          <w:p>
+            <w:pPr>
+              <w:spacing w:after="200"/>
+              <w:jc w:val="center"/>
+              <w:rPr>
+                <w:sz w:val="28"/>
+                <w:szCs w:val="28"/>
+              </w:rPr>
+            </w:pPr>
+            <w:r>
+              <w:rPr>
+                <w:sz w:val="28"/>
+                <w:szCs w:val="28"/>
+              </w:rPr>
+              <w:t>12 / 3 / 12 / 1 / 2</w:t>
+            </w:r>
+          </w:p>
+        </w:tc>
+      </w:tr>
+      <w:tr>
+        <w:trPr>
+          <w:trHeight w:val="510"/>
+        </w:trPr>
+        <w:tc>
+          <w:tcPr>
+            <w:tcW w:w="1817" w:type="dxa"/>
+            <w:shd w:val="clear" w:color="auto" w:fill="DEEAF6" w:themeFill="accent1" w:themeFillTint="33"/>
+            <w:vAlign w:val="center"/>
+          </w:tcPr>
+          <w:p>
+            <w:pPr>
+              <w:spacing w:after="200"/>
+              <w:jc w:val="center"/>
+              <w:rPr>
+                <w:color w:val="FF0000"/>
+                <w:sz w:val="28"/>
+                <w:szCs w:val="28"/>
+              </w:rPr>
+            </w:pPr>
+            <w:r>
+              <w:rPr>
+                <w:color w:val="FF0000"/>
+                <w:sz w:val="28"/>
+                <w:szCs w:val="28"/>
+              </w:rPr>
+              <w:t xml:space="preserve">Tempi di </w:t>
+            </w:r>
+            <w:proofErr w:type="spellStart"/>
+            <w:r>
+              <w:rPr>
+                <w:color w:val="FF0000"/>
+                <w:sz w:val="28"/>
+                <w:szCs w:val="28"/>
+              </w:rPr>
+              <w:t>Inizio</w:t>
+            </w:r>
+            <w:proofErr w:type="spellEnd"/>
+            <w:r>
+              <w:rPr>
+                <w:color w:val="FF0000"/>
+                <w:sz w:val="28"/>
+                <w:szCs w:val="28"/>
+              </w:rPr>
+              <w:t xml:space="preserve"> Job</w:t>
+            </w:r>
+          </w:p>
+        </w:tc>
+        <w:tc>
+          <w:tcPr>
+            <w:tcW w:w="1864" w:type="dxa"/>
+            <w:vAlign w:val="center"/>
+          </w:tcPr>
+          <w:p>
+            <w:pPr>
+              <w:spacing w:after="200"/>
+              <w:jc w:val="center"/>
+              <w:rPr>
+                <w:sz w:val="28"/>
+                <w:szCs w:val="28"/>
+              </w:rPr>
+            </w:pPr>
+            <w:r>
+              <w:rPr>
+                <w:sz w:val="28"/>
+                <w:szCs w:val="28"/>
+              </w:rPr>
+              <w:t>0 / 7 / -1 / 9 / 11</w:t>
+            </w:r>
+          </w:p>
+        </w:tc>
+        <w:tc>
+          <w:tcPr>
+            <w:tcW w:w="1984" w:type="dxa"/>
+            <w:vAlign w:val="center"/>
+          </w:tcPr>
+          <w:p>
+            <w:pPr>
+              <w:spacing w:after="200"/>
+              <w:jc w:val="center"/>
+              <w:rPr>
+                <w:sz w:val="28"/>
+                <w:szCs w:val="28"/>
+              </w:rPr>
+            </w:pPr>
+            <w:r>
+              <w:rPr>
+                <w:sz w:val="28"/>
+                <w:szCs w:val="28"/>
+              </w:rPr>
+              <w:t>7 / -1 / 16 / 22 / 38</w:t>
+            </w:r>
+          </w:p>
+        </w:tc>
+        <w:tc>
+          <w:tcPr>
+            <w:tcW w:w="2127" w:type="dxa"/>
+            <w:vAlign w:val="center"/>
+          </w:tcPr>
+          <w:p>
+            <w:pPr>
+              <w:spacing w:after="200"/>
+              <w:jc w:val="center"/>
+              <w:rPr>
+                <w:sz w:val="28"/>
+                <w:szCs w:val="28"/>
+              </w:rPr>
+            </w:pPr>
+            <w:r>
+              <w:rPr>
+                <w:sz w:val="28"/>
+                <w:szCs w:val="28"/>
+              </w:rPr>
+              <w:t>16 / 20 / -1 / 38 / 50</w:t>
+            </w:r>
+          </w:p>
+        </w:tc>
+        <w:tc>
+          <w:tcPr>
+            <w:tcW w:w="2126" w:type="dxa"/>
+            <w:vAlign w:val="center"/>
+          </w:tcPr>
+          <w:p>
+            <w:pPr>
+              <w:spacing w:after="200"/>
+              <w:jc w:val="center"/>
+              <w:rPr>
+                <w:sz w:val="28"/>
+                <w:szCs w:val="28"/>
+              </w:rPr>
+            </w:pPr>
+            <w:r>
+              <w:rPr>
+                <w:sz w:val="28"/>
+                <w:szCs w:val="28"/>
+              </w:rPr>
+              <w:t>20 /</w:t>
+            </w:r>
+            <w:r>
+              <w:rPr>
+                <w:sz w:val="28"/>
+                <w:szCs w:val="28"/>
+              </w:rPr>
+              <w:t>-1 / 26 / 40 / 57</w:t>
+            </w:r>
+          </w:p>
+        </w:tc>
+        <w:tc>
+          <w:tcPr>
+            <w:tcW w:w="2126" w:type="dxa"/>
+            <w:vAlign w:val="center"/>
+          </w:tcPr>
+          <w:p>
+            <w:pPr>
+              <w:spacing w:after="200"/>
+              <w:jc w:val="center"/>
+              <w:rPr>
+                <w:sz w:val="28"/>
+                <w:szCs w:val="28"/>
+              </w:rPr>
+            </w:pPr>
+            <w:r>
+              <w:rPr>
+                <w:sz w:val="28"/>
+                <w:szCs w:val="28"/>
+              </w:rPr>
+              <w:t>26 / 39 / -1 / 45 / 65</w:t>
+            </w:r>
+          </w:p>
+        </w:tc>
+      </w:tr>
+      <w:tr>
+        <w:trPr>
+          <w:trHeight w:val="510"/>
+        </w:trPr>
+        <w:tc>
+          <w:tcPr>
+            <w:tcW w:w="1817" w:type="dxa"/>
+            <w:shd w:val="clear" w:color="auto" w:fill="DEEAF6" w:themeFill="accent1" w:themeFillTint="33"/>
+            <w:vAlign w:val="center"/>
+          </w:tcPr>
+          <w:p>
+            <w:pPr>
+              <w:spacing w:after="200"/>
+              <w:jc w:val="center"/>
+              <w:rPr>
+                <w:color w:val="FF0000"/>
+                <w:sz w:val="28"/>
+                <w:szCs w:val="28"/>
+              </w:rPr>
+            </w:pPr>
+            <w:r>
+              <w:rPr>
+                <w:color w:val="FF0000"/>
+                <w:sz w:val="28"/>
+                <w:szCs w:val="28"/>
+              </w:rPr>
+              <w:t>Tempi di Fine Job</w:t>
+            </w:r>
+          </w:p>
+        </w:tc>
+        <w:tc>
+          <w:tcPr>
+            <w:tcW w:w="1864" w:type="dxa"/>
+            <w:vAlign w:val="center"/>
+          </w:tcPr>
+          <w:p>
+            <w:pPr>
+              <w:spacing w:after="200"/>
+              <w:jc w:val="center"/>
+              <w:rPr>
+                <w:sz w:val="28"/>
+                <w:szCs w:val="28"/>
+              </w:rPr>
+            </w:pPr>
+            <w:r>
+              <w:rPr>
+                <w:sz w:val="28"/>
+                <w:szCs w:val="28"/>
+              </w:rPr>
+              <w:t>6 / 8 / 0 / 10 / 13</w:t>
+            </w:r>
+          </w:p>
+        </w:tc>
+        <w:tc>
+          <w:tcPr>
+            <w:tcW w:w="1984" w:type="dxa"/>
+            <w:vAlign w:val="center"/>
+          </w:tcPr>
+          <w:p>
+            <w:pPr>
+              <w:spacing w:after="200"/>
+              <w:jc w:val="center"/>
+              <w:rPr>
+                <w:sz w:val="28"/>
+                <w:szCs w:val="28"/>
+              </w:rPr>
+            </w:pPr>
+            <w:r>
+              <w:rPr>
+                <w:sz w:val="28"/>
+                <w:szCs w:val="28"/>
+              </w:rPr>
+              <w:t>15 / 0 / 21 / 37 / 49</w:t>
+            </w:r>
+          </w:p>
+        </w:tc>
+        <w:tc>
+          <w:tcPr>
+            <w:tcW w:w="2127" w:type="dxa"/>
+            <w:vAlign w:val="center"/>
+          </w:tcPr>
+          <w:p>
+            <w:pPr>
+              <w:spacing w:after="200"/>
+              <w:jc w:val="center"/>
+              <w:rPr>
+                <w:sz w:val="28"/>
+                <w:szCs w:val="28"/>
+              </w:rPr>
+            </w:pPr>
+            <w:r>
+              <w:rPr>
+                <w:sz w:val="28"/>
+                <w:szCs w:val="28"/>
+              </w:rPr>
+              <w:t>19 / 26 / 0 / 39 / 56</w:t>
+            </w:r>
+          </w:p>
+        </w:tc>
+        <w:tc>
+          <w:tcPr>
+            <w:tcW w:w="2126" w:type="dxa"/>
+            <w:vAlign w:val="center"/>
+          </w:tcPr>
+          <w:p>
+            <w:pPr>
+              <w:spacing w:after="200"/>
+              <w:jc w:val="center"/>
+              <w:rPr>
+                <w:sz w:val="28"/>
+                <w:szCs w:val="28"/>
+              </w:rPr>
+            </w:pPr>
+            <w:r>
+              <w:rPr>
+                <w:sz w:val="28"/>
+                <w:szCs w:val="28"/>
+              </w:rPr>
+              <w:t>25 / 0 / 28 / 44 / 64</w:t>
+            </w:r>
+          </w:p>
+        </w:tc>
+        <w:tc>
+          <w:tcPr>
+            <w:tcW w:w="2126" w:type="dxa"/>
+            <w:vAlign w:val="center"/>
+          </w:tcPr>
+          <w:p>
+            <w:pPr>
+              <w:spacing w:after="200"/>
+              <w:jc w:val="center"/>
+              <w:rPr>
+                <w:sz w:val="28"/>
+                <w:szCs w:val="28"/>
+              </w:rPr>
+            </w:pPr>
+            <w:r>
+              <w:rPr>
+                <w:sz w:val="28"/>
+                <w:szCs w:val="28"/>
+              </w:rPr>
+              <w:t>38 / 42 / 0 / 46 / 67</w:t>
+            </w:r>
+          </w:p>
+        </w:tc>
+      </w:tr>
+      <w:tr>
+        <w:trPr>
+          <w:trHeight w:val="510"/>
+        </w:trPr>
+        <w:tc>
+          <w:tcPr>
+            <w:tcW w:w="1817" w:type="dxa"/>
+            <w:shd w:val="clear" w:color="auto" w:fill="DEEAF6" w:themeFill="accent1" w:themeFillTint="33"/>
+            <w:vAlign w:val="center"/>
+          </w:tcPr>
+          <w:p>
+            <w:pPr>
+              <w:spacing w:after="200"/>
+              <w:jc w:val="center"/>
+              <w:rPr>
+                <w:color w:val="FF0000"/>
+                <w:sz w:val="28"/>
+                <w:szCs w:val="28"/>
+              </w:rPr>
+            </w:pPr>
+            <w:r>
+              <w:rPr>
+                <w:color w:val="FF0000"/>
+                <w:sz w:val="28"/>
+                <w:szCs w:val="28"/>
+              </w:rPr>
+              <w:t xml:space="preserve">Tempi di </w:t>
+            </w:r>
+            <w:proofErr w:type="spellStart"/>
+            <w:r>
+              <w:rPr>
+                <w:color w:val="FF0000"/>
+                <w:sz w:val="28"/>
+                <w:szCs w:val="28"/>
+              </w:rPr>
+              <w:t>attesa</w:t>
+            </w:r>
+            <w:proofErr w:type="spellEnd"/>
+          </w:p>
+        </w:tc>
+        <w:tc>
+          <w:tcPr>
+            <w:tcW w:w="1864" w:type="dxa"/>
+            <w:vAlign w:val="center"/>
+          </w:tcPr>
+          <w:p>
+            <w:pPr>
+              <w:spacing w:after="200"/>
+              <w:jc w:val="center"/>
+              <w:rPr>
+                <w:sz w:val="28"/>
+                <w:szCs w:val="28"/>
+              </w:rPr>
+            </w:pPr>
+            <w:r>
+              <w:rPr>
+                <w:sz w:val="28"/>
+                <w:szCs w:val="28"/>
+              </w:rPr>
+              <w:t>0 / 0 / 0 / 0 / 0</w:t>
+            </w:r>
+          </w:p>
+        </w:tc>
+        <w:tc>
+          <w:tcPr>
+            <w:tcW w:w="1984" w:type="dxa"/>
+            <w:vAlign w:val="center"/>
+          </w:tcPr>
+          <w:p>
+            <w:pPr>
+              <w:spacing w:after="200"/>
+              <w:jc w:val="center"/>
+              <w:rPr>
+                <w:sz w:val="28"/>
+                <w:szCs w:val="28"/>
+              </w:rPr>
+            </w:pPr>
+            <w:r>
+              <w:rPr>
+                <w:sz w:val="28"/>
+                <w:szCs w:val="28"/>
+              </w:rPr>
+              <w:t>6 / 0 / 0 / 0 / 0</w:t>
+            </w:r>
+          </w:p>
+        </w:tc>
+        <w:tc>
+          <w:tcPr>
+            <w:tcW w:w="2127" w:type="dxa"/>
+            <w:vAlign w:val="center"/>
+          </w:tcPr>
+          <w:p>
+            <w:pPr>
+              <w:spacing w:after="200"/>
+              <w:jc w:val="center"/>
+              <w:rPr>
+                <w:sz w:val="28"/>
+                <w:szCs w:val="28"/>
+              </w:rPr>
+            </w:pPr>
+            <w:r>
+              <w:rPr>
+                <w:sz w:val="28"/>
+                <w:szCs w:val="28"/>
+              </w:rPr>
+              <w:t>15 / 0 / 0 / 10 / 9</w:t>
+            </w:r>
+          </w:p>
+        </w:tc>
+        <w:tc>
+          <w:tcPr>
+            <w:tcW w:w="2126" w:type="dxa"/>
+            <w:vAlign w:val="center"/>
+          </w:tcPr>
+          <w:p>
+            <w:pPr>
+              <w:spacing w:after="200"/>
+              <w:jc w:val="center"/>
+              <w:rPr>
+                <w:sz w:val="28"/>
+                <w:szCs w:val="28"/>
+              </w:rPr>
+            </w:pPr>
+            <w:r>
+              <w:rPr>
+                <w:sz w:val="28"/>
+                <w:szCs w:val="28"/>
+              </w:rPr>
+              <w:t>19 / 0 / 0 / 10 / 11</w:t>
+            </w:r>
+          </w:p>
+        </w:tc>
+        <w:tc>
+          <w:tcPr>
+            <w:tcW w:w="2126" w:type="dxa"/>
+            <w:vAlign w:val="center"/>
+          </w:tcPr>
+          <w:p>
+            <w:pPr>
+              <w:spacing w:after="200"/>
+              <w:jc w:val="center"/>
+              <w:rPr>
+                <w:sz w:val="28"/>
+                <w:szCs w:val="28"/>
+              </w:rPr>
+            </w:pPr>
+            <w:r>
+              <w:rPr>
+                <w:sz w:val="28"/>
+                <w:szCs w:val="28"/>
+              </w:rPr>
+              <w:t>25 / 0 / 0 / 1 / 17</w:t>
+            </w:r>
+          </w:p>
+        </w:tc>
+      </w:tr>
+      <w:bookmarkEnd w:id="2"/>
+    </w:tbl>
     <w:p>
       <w:pPr>
-        <w:spacing w:after="200" w:line="276" w:lineRule="auto"/>
+        <w:spacing w:after="0" w:line="276" w:lineRule="auto"/>
         <w:jc w:val="both"/>
         <w:rPr>
           <w:sz w:val="28"/>
@@ -7364,14 +8646,23 @@
                 <w:szCs w:val="28"/>
               </w:rPr>
             </w:pPr>
-            <w:bookmarkStart w:id="2" w:name="_Hlk78645350"/>
+            <w:proofErr w:type="spellStart"/>
             <w:r>
               <w:rPr>
                 <w:color w:val="FF0000"/>
                 <w:sz w:val="28"/>
                 <w:szCs w:val="28"/>
               </w:rPr>
-              <w:t>Numero del Job</w:t>
+              <w:t>Numero</w:t>
+            </w:r>
+            <w:proofErr w:type="spellEnd"/>
+            <w:r>
+              <w:rPr>
+                <w:color w:val="FF0000"/>
+                <w:sz w:val="28"/>
+                <w:szCs w:val="28"/>
+              </w:rPr>
+              <w:t xml:space="preserve"> del Job</w:t>
             </w:r>
           </w:p>
         </w:tc>
@@ -7394,7 +8685,7 @@
                 <w:sz w:val="28"/>
                 <w:szCs w:val="28"/>
               </w:rPr>
-              <w:t>3</w:t>
+              <w:t>1</w:t>
             </w:r>
           </w:p>
         </w:tc>
@@ -7417,7 +8708,7 @@
                 <w:sz w:val="28"/>
                 <w:szCs w:val="28"/>
               </w:rPr>
-              <w:t>4</w:t>
+              <w:t>5</w:t>
             </w:r>
           </w:p>
         </w:tc>
@@ -7440,7 +8731,7 @@
                 <w:sz w:val="28"/>
                 <w:szCs w:val="28"/>
               </w:rPr>
-              <w:t>2</w:t>
+              <w:t>9</w:t>
             </w:r>
           </w:p>
         </w:tc>
@@ -7463,7 +8754,7 @@
                 <w:sz w:val="28"/>
                 <w:szCs w:val="28"/>
               </w:rPr>
-              <w:t>8</w:t>
+              <w:t>10</w:t>
             </w:r>
           </w:p>
         </w:tc>
@@ -7486,7 +8777,7 @@
                 <w:sz w:val="28"/>
                 <w:szCs w:val="28"/>
               </w:rPr>
-              <w:t>7</w:t>
+              <w:t>6</w:t>
             </w:r>
           </w:p>
         </w:tc>
@@ -7511,14 +8802,34 @@
                 <w:szCs w:val="28"/>
               </w:rPr>
             </w:pPr>
+            <w:proofErr w:type="spellStart"/>
             <w:r>
               <w:rPr>
                 <w:color w:val="FF0000"/>
                 <w:sz w:val="28"/>
                 <w:szCs w:val="28"/>
               </w:rPr>
-              <w:t>Direzione macchine</w:t>
-            </w:r>
+              <w:t>Direzione</w:t>
+            </w:r>
+            <w:proofErr w:type="spellEnd"/>
+            <w:r>
+              <w:rPr>
+                <w:color w:val="FF0000"/>
+                <w:sz w:val="28"/>
+                <w:szCs w:val="28"/>
+              </w:rPr>
+              <w:t xml:space="preserve"> </w:t>
+            </w:r>
+            <w:proofErr w:type="spellStart"/>
+            <w:r>
+              <w:rPr>
+                <w:color w:val="FF0000"/>
+                <w:sz w:val="28"/>
+                <w:szCs w:val="28"/>
+              </w:rPr>
+              <w:t>macchine</w:t>
+            </w:r>
+            <w:proofErr w:type="spellEnd"/>
           </w:p>
         </w:tc>
         <w:tc>
@@ -7540,7 +8851,7 @@
                 <w:sz w:val="28"/>
                 <w:szCs w:val="28"/>
               </w:rPr>
-              <w:t>Way2</w:t>
+              <w:t>Way3</w:t>
             </w:r>
           </w:p>
         </w:tc>
@@ -7563,7 +8874,7 @@
                 <w:sz w:val="28"/>
                 <w:szCs w:val="28"/>
               </w:rPr>
-              <w:t>Way3</w:t>
+              <w:t>Way2</w:t>
             </w:r>
           </w:p>
         </w:tc>
@@ -7586,7 +8897,7 @@
                 <w:sz w:val="28"/>
                 <w:szCs w:val="28"/>
               </w:rPr>
-              <w:t>Way2</w:t>
+              <w:t>Way3</w:t>
             </w:r>
           </w:p>
         </w:tc>
@@ -7609,7 +8920,7 @@
                 <w:sz w:val="28"/>
                 <w:szCs w:val="28"/>
               </w:rPr>
-              <w:t>Way3</w:t>
+              <w:t>Way2</w:t>
             </w:r>
           </w:p>
         </w:tc>
@@ -7632,7 +8943,7 @@
                 <w:sz w:val="28"/>
                 <w:szCs w:val="28"/>
               </w:rPr>
-              <w:t>Way2</w:t>
+              <w:t>Way3</w:t>
             </w:r>
           </w:p>
         </w:tc>
@@ -7663,8 +8974,18 @@
                 <w:sz w:val="28"/>
                 <w:szCs w:val="28"/>
               </w:rPr>
-              <w:t>Tempo tot esecuzione</w:t>
-            </w:r>
+              <w:t xml:space="preserve">Tempo tot </w:t>
+            </w:r>
+            <w:proofErr w:type="spellStart"/>
+            <w:r>
+              <w:rPr>
+                <w:color w:val="FF0000"/>
+                <w:sz w:val="28"/>
+                <w:szCs w:val="28"/>
+              </w:rPr>
+              <w:t>esecuzione</w:t>
+            </w:r>
+            <w:proofErr w:type="spellEnd"/>
           </w:p>
         </w:tc>
         <w:tc>
@@ -7686,7 +9007,7 @@
                 <w:sz w:val="28"/>
                 <w:szCs w:val="28"/>
               </w:rPr>
-              <w:t>10</w:t>
+              <w:t>20</w:t>
             </w:r>
           </w:p>
         </w:tc>
@@ -7709,7 +9030,7 @@
                 <w:sz w:val="28"/>
                 <w:szCs w:val="28"/>
               </w:rPr>
-              <w:t>39</w:t>
+              <w:t>21</w:t>
             </w:r>
           </w:p>
         </w:tc>
@@ -7732,7 +9053,7 @@
                 <w:sz w:val="28"/>
                 <w:szCs w:val="28"/>
               </w:rPr>
-              <w:t>16</w:t>
+              <w:t>23</w:t>
             </w:r>
           </w:p>
         </w:tc>
@@ -7755,7 +9076,7 @@
                 <w:sz w:val="28"/>
                 <w:szCs w:val="28"/>
               </w:rPr>
-              <w:t>18</w:t>
+              <w:t>16</w:t>
             </w:r>
           </w:p>
         </w:tc>
@@ -7778,7 +9099,7 @@
                 <w:sz w:val="28"/>
                 <w:szCs w:val="28"/>
               </w:rPr>
-              <w:t>18</w:t>
+              <w:t>32</w:t>
             </w:r>
           </w:p>
         </w:tc>
@@ -7809,8 +9130,36 @@
                 <w:sz w:val="28"/>
                 <w:szCs w:val="28"/>
               </w:rPr>
-              <w:t>Tempi esecuzione macchine</w:t>
-            </w:r>
+              <w:t xml:space="preserve">Tempi </w:t>
+            </w:r>
+            <w:proofErr w:type="spellStart"/>
+            <w:r>
+              <w:rPr>
+                <w:color w:val="FF0000"/>
+                <w:sz w:val="28"/>
+                <w:szCs w:val="28"/>
+              </w:rPr>
+              <w:t>esecuzione</w:t>
+            </w:r>
+            <w:proofErr w:type="spellEnd"/>
+            <w:r>
+              <w:rPr>
+                <w:color w:val="FF0000"/>
+                <w:sz w:val="28"/>
+                <w:szCs w:val="28"/>
+              </w:rPr>
+              <w:t xml:space="preserve"> </w:t>
+            </w:r>
+            <w:proofErr w:type="spellStart"/>
+            <w:r>
+              <w:rPr>
+                <w:color w:val="FF0000"/>
+                <w:sz w:val="28"/>
+                <w:szCs w:val="28"/>
+              </w:rPr>
+              <w:t>macchine</w:t>
+            </w:r>
+            <w:proofErr w:type="spellEnd"/>
           </w:p>
         </w:tc>
         <w:tc>
@@ -7832,7 +9181,7 @@
                 <w:sz w:val="28"/>
                 <w:szCs w:val="28"/>
               </w:rPr>
-              <w:t>6 / 1 / 2 / 1 / 2</w:t>
+              <w:t>5 / 12 / 1 / 1 / 2</w:t>
             </w:r>
           </w:p>
         </w:tc>
@@ -7855,7 +9204,7 @@
                 <w:sz w:val="28"/>
                 <w:szCs w:val="28"/>
               </w:rPr>
-              <w:t>8 / 5 / 5 / 15 / 11</w:t>
+              <w:t>4 / 6 / 7 / 6 / 5</w:t>
             </w:r>
           </w:p>
         </w:tc>
@@ -7878,7 +9227,7 @@
                 <w:sz w:val="28"/>
                 <w:szCs w:val="28"/>
               </w:rPr>
-              <w:t>3 / 6 / 20 / 1 / 6</w:t>
+              <w:t>3 / 8 / 5 / 4 / 8</w:t>
             </w:r>
           </w:p>
         </w:tc>
@@ -7901,7 +9250,63 @@
                 <w:sz w:val="28"/>
                 <w:szCs w:val="28"/>
               </w:rPr>
-              <w:t>5 / 2 / 2 / 4 / 7</w:t>
+              <w:t>2</w:t>
+            </w:r>
+            <w:r>
+              <w:rPr>
+                <w:sz w:val="28"/>
+                <w:szCs w:val="28"/>
+              </w:rPr>
+              <w:t xml:space="preserve"> / </w:t>
+            </w:r>
+            <w:r>
+              <w:rPr>
+                <w:sz w:val="28"/>
+                <w:szCs w:val="28"/>
+              </w:rPr>
+              <w:t xml:space="preserve">8 </w:t>
+            </w:r>
+            <w:r>
+              <w:rPr>
+                <w:sz w:val="28"/>
+                <w:szCs w:val="28"/>
+              </w:rPr>
+              <w:t xml:space="preserve">/ </w:t>
+            </w:r>
+            <w:r>
+              <w:rPr>
+                <w:sz w:val="28"/>
+                <w:szCs w:val="28"/>
+              </w:rPr>
+              <w:t>4</w:t>
+            </w:r>
+            <w:r>
+              <w:rPr>
+                <w:sz w:val="28"/>
+                <w:szCs w:val="28"/>
+              </w:rPr>
+              <w:t xml:space="preserve"> / </w:t>
+            </w:r>
+            <w:r>
+              <w:rPr>
+                <w:sz w:val="28"/>
+                <w:szCs w:val="28"/>
+              </w:rPr>
+              <w:t>3</w:t>
+            </w:r>
+            <w:r>
+              <w:rPr>
+                <w:sz w:val="28"/>
+                <w:szCs w:val="28"/>
+              </w:rPr>
+              <w:t xml:space="preserve"> / </w:t>
+            </w:r>
+            <w:r>
+              <w:rPr>
+                <w:sz w:val="28"/>
+                <w:szCs w:val="28"/>
+              </w:rPr>
+              <w:t>3</w:t>
             </w:r>
           </w:p>
         </w:tc>
@@ -7924,7 +9329,56 @@
                 <w:sz w:val="28"/>
                 <w:szCs w:val="28"/>
               </w:rPr>
-              <w:t>12 / 3 / 12 / 1 / 2</w:t>
+              <w:t xml:space="preserve">12 / </w:t>
+            </w:r>
+            <w:r>
+              <w:rPr>
+                <w:sz w:val="28"/>
+                <w:szCs w:val="28"/>
+              </w:rPr>
+              <w:t>15</w:t>
+            </w:r>
+            <w:r>
+              <w:rPr>
+                <w:sz w:val="28"/>
+                <w:szCs w:val="28"/>
+              </w:rPr>
+              <w:t xml:space="preserve"> / 1</w:t>
+            </w:r>
+            <w:r>
+              <w:rPr>
+                <w:sz w:val="28"/>
+                <w:szCs w:val="28"/>
+              </w:rPr>
+              <w:t>1</w:t>
+            </w:r>
+            <w:r>
+              <w:rPr>
+                <w:sz w:val="28"/>
+                <w:szCs w:val="28"/>
+              </w:rPr>
+              <w:t xml:space="preserve"> / </w:t>
+            </w:r>
+            <w:r>
+              <w:rPr>
+                <w:sz w:val="28"/>
+                <w:szCs w:val="28"/>
+              </w:rPr>
+              <w:t>2</w:t>
+            </w:r>
+            <w:r>
+              <w:rPr>
+                <w:sz w:val="28"/>
+                <w:szCs w:val="28"/>
+              </w:rPr>
+              <w:t xml:space="preserve"> / </w:t>
+            </w:r>
+            <w:r>
+              <w:rPr>
+                <w:sz w:val="28"/>
+                <w:szCs w:val="28"/>
+              </w:rPr>
+              <w:t>3</w:t>
             </w:r>
           </w:p>
         </w:tc>
@@ -7955,7 +9409,25 @@
                 <w:sz w:val="28"/>
                 <w:szCs w:val="28"/>
               </w:rPr>
-              <w:t>Tempi di Inizio Job</w:t>
+              <w:t xml:space="preserve">Tempi di </w:t>
+            </w:r>
+            <w:proofErr w:type="spellStart"/>
+            <w:r>
+              <w:rPr>
+                <w:color w:val="FF0000"/>
+                <w:sz w:val="28"/>
+                <w:szCs w:val="28"/>
+              </w:rPr>
+              <w:t>Inizio</w:t>
+            </w:r>
+            <w:proofErr w:type="spellEnd"/>
+            <w:r>
+              <w:rPr>
+                <w:color w:val="FF0000"/>
+                <w:sz w:val="28"/>
+                <w:szCs w:val="28"/>
+              </w:rPr>
+              <w:t xml:space="preserve"> Job</w:t>
             </w:r>
           </w:p>
         </w:tc>
@@ -7978,7 +9450,7 @@
                 <w:sz w:val="28"/>
                 <w:szCs w:val="28"/>
               </w:rPr>
-              <w:t>0 / 7 / -1 / 9 / 11</w:t>
+              <w:t>39 / -1 / 45 / 47 / 68</w:t>
             </w:r>
           </w:p>
         </w:tc>
@@ -8001,7 +9473,7 @@
                 <w:sz w:val="28"/>
                 <w:szCs w:val="28"/>
               </w:rPr>
-              <w:t>7 / -1 / 16 / 22 / 38</w:t>
+              <w:t>45 / 50 / -1 / 57 / 71</w:t>
             </w:r>
           </w:p>
         </w:tc>
@@ -8024,7 +9496,7 @@
                 <w:sz w:val="28"/>
                 <w:szCs w:val="28"/>
               </w:rPr>
-              <w:t>16 / 20 / -1 / 38 / 50</w:t>
+              <w:t>50 / -1 / 54 / 64 / 77</w:t>
             </w:r>
           </w:p>
         </w:tc>
@@ -8047,14 +9519,63 @@
                 <w:sz w:val="28"/>
                 <w:szCs w:val="28"/>
               </w:rPr>
-              <w:t>20 /</w:t>
-            </w:r>
-            <w:r>
-              <w:rPr>
-                <w:sz w:val="28"/>
-                <w:szCs w:val="28"/>
-              </w:rPr>
-              <w:t>-1 / 26 / 40 / 57</w:t>
+              <w:t xml:space="preserve">54 </w:t>
+            </w:r>
+            <w:r>
+              <w:rPr>
+                <w:sz w:val="28"/>
+                <w:szCs w:val="28"/>
+              </w:rPr>
+              <w:t>/</w:t>
+            </w:r>
+            <w:r>
+              <w:rPr>
+                <w:sz w:val="28"/>
+                <w:szCs w:val="28"/>
+              </w:rPr>
+              <w:t xml:space="preserve"> 57</w:t>
+            </w:r>
+            <w:r>
+              <w:rPr>
+                <w:sz w:val="28"/>
+                <w:szCs w:val="28"/>
+              </w:rPr>
+              <w:t xml:space="preserve"> / </w:t>
+            </w:r>
+            <w:r>
+              <w:rPr>
+                <w:sz w:val="28"/>
+                <w:szCs w:val="28"/>
+              </w:rPr>
+              <w:t>-1</w:t>
+            </w:r>
+            <w:r>
+              <w:rPr>
+                <w:sz w:val="28"/>
+                <w:szCs w:val="28"/>
+              </w:rPr>
+              <w:t xml:space="preserve"> / </w:t>
+            </w:r>
+            <w:r>
+              <w:rPr>
+                <w:sz w:val="28"/>
+                <w:szCs w:val="28"/>
+              </w:rPr>
+              <w:t>69</w:t>
+            </w:r>
+            <w:r>
+              <w:rPr>
+                <w:sz w:val="28"/>
+                <w:szCs w:val="28"/>
+              </w:rPr>
+              <w:t xml:space="preserve"> / </w:t>
+            </w:r>
+            <w:r>
+              <w:rPr>
+                <w:sz w:val="28"/>
+                <w:szCs w:val="28"/>
+              </w:rPr>
+              <w:t>86</w:t>
             </w:r>
           </w:p>
         </w:tc>
@@ -8077,7 +9598,63 @@
                 <w:sz w:val="28"/>
                 <w:szCs w:val="28"/>
               </w:rPr>
-              <w:t>26 / 39 / -1 / 45 / 65</w:t>
+              <w:t>57</w:t>
+            </w:r>
+            <w:r>
+              <w:rPr>
+                <w:sz w:val="28"/>
+                <w:szCs w:val="28"/>
+              </w:rPr>
+              <w:t xml:space="preserve"> / </w:t>
+            </w:r>
+            <w:r>
+              <w:rPr>
+                <w:sz w:val="28"/>
+                <w:szCs w:val="28"/>
+              </w:rPr>
+              <w:t>-1</w:t>
+            </w:r>
+            <w:r>
+              <w:rPr>
+                <w:sz w:val="28"/>
+                <w:szCs w:val="28"/>
+              </w:rPr>
+              <w:t xml:space="preserve"> / </w:t>
+            </w:r>
+            <w:r>
+              <w:rPr>
+                <w:sz w:val="28"/>
+                <w:szCs w:val="28"/>
+              </w:rPr>
+              <w:t>70</w:t>
+            </w:r>
+            <w:r>
+              <w:rPr>
+                <w:sz w:val="28"/>
+                <w:szCs w:val="28"/>
+              </w:rPr>
+              <w:t xml:space="preserve"> / </w:t>
+            </w:r>
+            <w:r>
+              <w:rPr>
+                <w:sz w:val="28"/>
+                <w:szCs w:val="28"/>
+              </w:rPr>
+              <w:t>82</w:t>
+            </w:r>
+            <w:r>
+              <w:rPr>
+                <w:sz w:val="28"/>
+                <w:szCs w:val="28"/>
+              </w:rPr>
+              <w:t xml:space="preserve"> / </w:t>
+            </w:r>
+            <w:r>
+              <w:rPr>
+                <w:sz w:val="28"/>
+                <w:szCs w:val="28"/>
+              </w:rPr>
+              <w:t>90</w:t>
             </w:r>
           </w:p>
         </w:tc>
@@ -8131,7 +9708,7 @@
                 <w:sz w:val="28"/>
                 <w:szCs w:val="28"/>
               </w:rPr>
-              <w:t>6 / 8 / 0 / 10 / 13</w:t>
+              <w:t>44 / 0 / 46 / 48 / 70</w:t>
             </w:r>
           </w:p>
         </w:tc>
@@ -8154,7 +9731,7 @@
                 <w:sz w:val="28"/>
                 <w:szCs w:val="28"/>
               </w:rPr>
-              <w:t>15 / 0 / 21 / 37 / 49</w:t>
+              <w:t>49 / 56 / 0 / 63 / 76</w:t>
             </w:r>
           </w:p>
         </w:tc>
@@ -8177,7 +9754,7 @@
                 <w:sz w:val="28"/>
                 <w:szCs w:val="28"/>
               </w:rPr>
-              <w:t>19 / 26 / 0 / 39 / 56</w:t>
+              <w:t>53 / 0 / 59 / 68 / 85</w:t>
             </w:r>
           </w:p>
         </w:tc>
@@ -8200,7 +9777,63 @@
                 <w:sz w:val="28"/>
                 <w:szCs w:val="28"/>
               </w:rPr>
-              <w:t>25 / 0 / 28 / 44 / 64</w:t>
+              <w:t>56</w:t>
+            </w:r>
+            <w:r>
+              <w:rPr>
+                <w:sz w:val="28"/>
+                <w:szCs w:val="28"/>
+              </w:rPr>
+              <w:t xml:space="preserve"> / </w:t>
+            </w:r>
+            <w:r>
+              <w:rPr>
+                <w:sz w:val="28"/>
+                <w:szCs w:val="28"/>
+              </w:rPr>
+              <w:t>65</w:t>
+            </w:r>
+            <w:r>
+              <w:rPr>
+                <w:sz w:val="28"/>
+                <w:szCs w:val="28"/>
+              </w:rPr>
+              <w:t xml:space="preserve"> / </w:t>
+            </w:r>
+            <w:r>
+              <w:rPr>
+                <w:sz w:val="28"/>
+                <w:szCs w:val="28"/>
+              </w:rPr>
+              <w:t>0</w:t>
+            </w:r>
+            <w:r>
+              <w:rPr>
+                <w:sz w:val="28"/>
+                <w:szCs w:val="28"/>
+              </w:rPr>
+              <w:t xml:space="preserve"> / </w:t>
+            </w:r>
+            <w:r>
+              <w:rPr>
+                <w:sz w:val="28"/>
+                <w:szCs w:val="28"/>
+              </w:rPr>
+              <w:t>72</w:t>
+            </w:r>
+            <w:r>
+              <w:rPr>
+                <w:sz w:val="28"/>
+                <w:szCs w:val="28"/>
+              </w:rPr>
+              <w:t xml:space="preserve"> / </w:t>
+            </w:r>
+            <w:r>
+              <w:rPr>
+                <w:sz w:val="28"/>
+                <w:szCs w:val="28"/>
+              </w:rPr>
+              <w:t>89</w:t>
             </w:r>
           </w:p>
         </w:tc>
@@ -8223,7 +9856,63 @@
                 <w:sz w:val="28"/>
                 <w:szCs w:val="28"/>
               </w:rPr>
-              <w:t>38 / 42 / 0 / 46 / 67</w:t>
+              <w:t>69</w:t>
+            </w:r>
+            <w:r>
+              <w:rPr>
+                <w:sz w:val="28"/>
+                <w:szCs w:val="28"/>
+              </w:rPr>
+              <w:t xml:space="preserve"> / </w:t>
+            </w:r>
+            <w:r>
+              <w:rPr>
+                <w:sz w:val="28"/>
+                <w:szCs w:val="28"/>
+              </w:rPr>
+              <w:t>0</w:t>
+            </w:r>
+            <w:r>
+              <w:rPr>
+                <w:sz w:val="28"/>
+                <w:szCs w:val="28"/>
+              </w:rPr>
+              <w:t xml:space="preserve"> / </w:t>
+            </w:r>
+            <w:r>
+              <w:rPr>
+                <w:sz w:val="28"/>
+                <w:szCs w:val="28"/>
+              </w:rPr>
+              <w:t>81</w:t>
+            </w:r>
+            <w:r>
+              <w:rPr>
+                <w:sz w:val="28"/>
+                <w:szCs w:val="28"/>
+              </w:rPr>
+              <w:t xml:space="preserve"> / </w:t>
+            </w:r>
+            <w:r>
+              <w:rPr>
+                <w:sz w:val="28"/>
+                <w:szCs w:val="28"/>
+              </w:rPr>
+              <w:t>84</w:t>
+            </w:r>
+            <w:r>
+              <w:rPr>
+                <w:sz w:val="28"/>
+                <w:szCs w:val="28"/>
+              </w:rPr>
+              <w:t xml:space="preserve"> / </w:t>
+            </w:r>
+            <w:r>
+              <w:rPr>
+                <w:sz w:val="28"/>
+                <w:szCs w:val="28"/>
+              </w:rPr>
+              <w:t>93</w:t>
             </w:r>
           </w:p>
         </w:tc>
@@ -8254,1390 +9943,18 @@
                 <w:sz w:val="28"/>
                 <w:szCs w:val="28"/>
               </w:rPr>
-              <w:t>Tempi di attesa</w:t>
-            </w:r>
-          </w:p>
-        </w:tc>
-        <w:tc>
-          <w:tcPr>
-            <w:tcW w:w="1864" w:type="dxa"/>
-            <w:vAlign w:val="center"/>
-          </w:tcPr>
-          <w:p>
-            <w:pPr>
-              <w:spacing w:after="200"/>
-              <w:jc w:val="center"/>
-              <w:rPr>
-                <w:sz w:val="28"/>
-                <w:szCs w:val="28"/>
-              </w:rPr>
-            </w:pPr>
-            <w:r>
-              <w:rPr>
-                <w:sz w:val="28"/>
-                <w:szCs w:val="28"/>
-              </w:rPr>
-              <w:t>0 / 0 / 0 / 0 / 0</w:t>
-            </w:r>
-          </w:p>
-        </w:tc>
-        <w:tc>
-          <w:tcPr>
-            <w:tcW w:w="1984" w:type="dxa"/>
-            <w:vAlign w:val="center"/>
-          </w:tcPr>
-          <w:p>
-            <w:pPr>
-              <w:spacing w:after="200"/>
-              <w:jc w:val="center"/>
-              <w:rPr>
-                <w:sz w:val="28"/>
-                <w:szCs w:val="28"/>
-              </w:rPr>
-            </w:pPr>
-            <w:r>
-              <w:rPr>
-                <w:sz w:val="28"/>
-                <w:szCs w:val="28"/>
-              </w:rPr>
-              <w:t>6 / 0 / 0 / 0 / 0</w:t>
-            </w:r>
-          </w:p>
-        </w:tc>
-        <w:tc>
-          <w:tcPr>
-            <w:tcW w:w="2127" w:type="dxa"/>
-            <w:vAlign w:val="center"/>
-          </w:tcPr>
-          <w:p>
-            <w:pPr>
-              <w:spacing w:after="200"/>
-              <w:jc w:val="center"/>
-              <w:rPr>
-                <w:sz w:val="28"/>
-                <w:szCs w:val="28"/>
-              </w:rPr>
-            </w:pPr>
-            <w:r>
-              <w:rPr>
-                <w:sz w:val="28"/>
-                <w:szCs w:val="28"/>
-              </w:rPr>
-              <w:t>15 / 0 / 0 / 10 / 9</w:t>
-            </w:r>
-          </w:p>
-        </w:tc>
-        <w:tc>
-          <w:tcPr>
-            <w:tcW w:w="2126" w:type="dxa"/>
-            <w:vAlign w:val="center"/>
-          </w:tcPr>
-          <w:p>
-            <w:pPr>
-              <w:spacing w:after="200"/>
-              <w:jc w:val="center"/>
-              <w:rPr>
-                <w:sz w:val="28"/>
-                <w:szCs w:val="28"/>
-              </w:rPr>
-            </w:pPr>
-            <w:r>
-              <w:rPr>
-                <w:sz w:val="28"/>
-                <w:szCs w:val="28"/>
-              </w:rPr>
-              <w:t>19 / 0 / 0 / 10 / 11</w:t>
-            </w:r>
-          </w:p>
-        </w:tc>
-        <w:tc>
-          <w:tcPr>
-            <w:tcW w:w="2126" w:type="dxa"/>
-            <w:vAlign w:val="center"/>
-          </w:tcPr>
-          <w:p>
-            <w:pPr>
-              <w:spacing w:after="200"/>
-              <w:jc w:val="center"/>
-              <w:rPr>
-                <w:sz w:val="28"/>
-                <w:szCs w:val="28"/>
-              </w:rPr>
-            </w:pPr>
-            <w:r>
-              <w:rPr>
-                <w:sz w:val="28"/>
-                <w:szCs w:val="28"/>
-              </w:rPr>
-              <w:t>25 / 0 / 0 / 1 / 17</w:t>
-            </w:r>
-          </w:p>
-        </w:tc>
-      </w:tr>
-      <w:bookmarkEnd w:id="2"/>
-    </w:tbl>
-    <w:p>
-      <w:pPr>
-        <w:spacing w:after="200" w:line="276" w:lineRule="auto"/>
-        <w:jc w:val="both"/>
-        <w:rPr>
-          <w:sz w:val="28"/>
-          <w:szCs w:val="28"/>
-        </w:rPr>
-      </w:pPr>
-    </w:p>
-    <w:tbl>
-      <w:tblPr>
-        <w:tblStyle w:val="Grigliatabella"/>
-        <w:tblpPr w:leftFromText="141" w:rightFromText="141" w:vertAnchor="text" w:horzAnchor="margin" w:tblpX="-578" w:tblpY="144"/>
-        <w:tblW w:w="12044" w:type="dxa"/>
-        <w:tblLook w:val="04A0" w:firstRow="1" w:lastRow="0" w:firstColumn="1" w:lastColumn="0" w:noHBand="0" w:noVBand="1"/>
-      </w:tblPr>
-      <w:tblGrid>
-        <w:gridCol w:w="1817"/>
-        <w:gridCol w:w="1864"/>
-        <w:gridCol w:w="1984"/>
-        <w:gridCol w:w="2127"/>
-        <w:gridCol w:w="2126"/>
-        <w:gridCol w:w="2126"/>
-      </w:tblGrid>
-      <w:tr>
-        <w:trPr>
-          <w:trHeight w:val="585"/>
-        </w:trPr>
-        <w:tc>
-          <w:tcPr>
-            <w:tcW w:w="1817" w:type="dxa"/>
-            <w:shd w:val="clear" w:color="auto" w:fill="DEEAF6" w:themeFill="accent1" w:themeFillTint="33"/>
-            <w:vAlign w:val="center"/>
-          </w:tcPr>
-          <w:p>
-            <w:pPr>
-              <w:tabs>
-                <w:tab w:val="right" w:pos="3152"/>
-              </w:tabs>
-              <w:spacing w:after="200"/>
-              <w:jc w:val="center"/>
+              <w:t xml:space="preserve">Tempi di </w:t>
+            </w:r>
+            <w:proofErr w:type="spellStart"/>
+            <w:r>
               <w:rPr>
                 <w:color w:val="FF0000"/>
                 <w:sz w:val="28"/>
                 <w:szCs w:val="28"/>
               </w:rPr>
-            </w:pPr>
-            <w:r>
-              <w:rPr>
-                <w:color w:val="FF0000"/>
-                <w:sz w:val="28"/>
-                <w:szCs w:val="28"/>
-              </w:rPr>
-              <w:t>Numero del Job</w:t>
-            </w:r>
-          </w:p>
-        </w:tc>
-        <w:tc>
-          <w:tcPr>
-            <w:tcW w:w="1864" w:type="dxa"/>
-            <w:vAlign w:val="center"/>
-          </w:tcPr>
-          <w:p>
-            <w:pPr>
-              <w:spacing w:after="200"/>
-              <w:jc w:val="center"/>
-              <w:rPr>
-                <w:sz w:val="28"/>
-                <w:szCs w:val="28"/>
-              </w:rPr>
-            </w:pPr>
-            <w:r>
-              <w:rPr>
-                <w:sz w:val="28"/>
-                <w:szCs w:val="28"/>
-              </w:rPr>
-              <w:t>1</w:t>
-            </w:r>
-          </w:p>
-        </w:tc>
-        <w:tc>
-          <w:tcPr>
-            <w:tcW w:w="1984" w:type="dxa"/>
-            <w:vAlign w:val="center"/>
-          </w:tcPr>
-          <w:p>
-            <w:pPr>
-              <w:spacing w:after="200"/>
-              <w:jc w:val="center"/>
-              <w:rPr>
-                <w:sz w:val="28"/>
-                <w:szCs w:val="28"/>
-              </w:rPr>
-            </w:pPr>
-            <w:r>
-              <w:rPr>
-                <w:sz w:val="28"/>
-                <w:szCs w:val="28"/>
-              </w:rPr>
-              <w:t>5</w:t>
-            </w:r>
-          </w:p>
-        </w:tc>
-        <w:tc>
-          <w:tcPr>
-            <w:tcW w:w="2127" w:type="dxa"/>
-            <w:vAlign w:val="center"/>
-          </w:tcPr>
-          <w:p>
-            <w:pPr>
-              <w:spacing w:after="200"/>
-              <w:jc w:val="center"/>
-              <w:rPr>
-                <w:sz w:val="28"/>
-                <w:szCs w:val="28"/>
-              </w:rPr>
-            </w:pPr>
-            <w:r>
-              <w:rPr>
-                <w:sz w:val="28"/>
-                <w:szCs w:val="28"/>
-              </w:rPr>
-              <w:t>9</w:t>
-            </w:r>
-          </w:p>
-        </w:tc>
-        <w:tc>
-          <w:tcPr>
-            <w:tcW w:w="2126" w:type="dxa"/>
-            <w:vAlign w:val="center"/>
-          </w:tcPr>
-          <w:p>
-            <w:pPr>
-              <w:spacing w:after="200"/>
-              <w:jc w:val="center"/>
-              <w:rPr>
-                <w:sz w:val="28"/>
-                <w:szCs w:val="28"/>
-              </w:rPr>
-            </w:pPr>
-            <w:r>
-              <w:rPr>
-                <w:sz w:val="28"/>
-                <w:szCs w:val="28"/>
-              </w:rPr>
-              <w:t>10</w:t>
-            </w:r>
-          </w:p>
-        </w:tc>
-        <w:tc>
-          <w:tcPr>
-            <w:tcW w:w="2126" w:type="dxa"/>
-            <w:vAlign w:val="center"/>
-          </w:tcPr>
-          <w:p>
-            <w:pPr>
-              <w:spacing w:after="200"/>
-              <w:jc w:val="center"/>
-              <w:rPr>
-                <w:sz w:val="28"/>
-                <w:szCs w:val="28"/>
-              </w:rPr>
-            </w:pPr>
-            <w:r>
-              <w:rPr>
-                <w:sz w:val="28"/>
-                <w:szCs w:val="28"/>
-              </w:rPr>
-              <w:t>6</w:t>
-            </w:r>
-          </w:p>
-        </w:tc>
-      </w:tr>
-      <w:tr>
-        <w:trPr>
-          <w:trHeight w:val="510"/>
-        </w:trPr>
-        <w:tc>
-          <w:tcPr>
-            <w:tcW w:w="1817" w:type="dxa"/>
-            <w:shd w:val="clear" w:color="auto" w:fill="DEEAF6" w:themeFill="accent1" w:themeFillTint="33"/>
-            <w:vAlign w:val="center"/>
-          </w:tcPr>
-          <w:p>
-            <w:pPr>
-              <w:spacing w:after="200"/>
-              <w:jc w:val="center"/>
-              <w:rPr>
-                <w:color w:val="FF0000"/>
-                <w:sz w:val="28"/>
-                <w:szCs w:val="28"/>
-              </w:rPr>
-            </w:pPr>
-            <w:r>
-              <w:rPr>
-                <w:color w:val="FF0000"/>
-                <w:sz w:val="28"/>
-                <w:szCs w:val="28"/>
-              </w:rPr>
-              <w:t>Direzione macchine</w:t>
-            </w:r>
-          </w:p>
-        </w:tc>
-        <w:tc>
-          <w:tcPr>
-            <w:tcW w:w="1864" w:type="dxa"/>
-            <w:vAlign w:val="center"/>
-          </w:tcPr>
-          <w:p>
-            <w:pPr>
-              <w:spacing w:after="200"/>
-              <w:jc w:val="center"/>
-              <w:rPr>
-                <w:sz w:val="28"/>
-                <w:szCs w:val="28"/>
-              </w:rPr>
-            </w:pPr>
-            <w:r>
-              <w:rPr>
-                <w:sz w:val="28"/>
-                <w:szCs w:val="28"/>
-              </w:rPr>
-              <w:t>Way3</w:t>
-            </w:r>
-          </w:p>
-        </w:tc>
-        <w:tc>
-          <w:tcPr>
-            <w:tcW w:w="1984" w:type="dxa"/>
-            <w:vAlign w:val="center"/>
-          </w:tcPr>
-          <w:p>
-            <w:pPr>
-              <w:spacing w:after="200"/>
-              <w:jc w:val="center"/>
-              <w:rPr>
-                <w:sz w:val="28"/>
-                <w:szCs w:val="28"/>
-              </w:rPr>
-            </w:pPr>
-            <w:r>
-              <w:rPr>
-                <w:sz w:val="28"/>
-                <w:szCs w:val="28"/>
-              </w:rPr>
-              <w:t>Way2</w:t>
-            </w:r>
-          </w:p>
-        </w:tc>
-        <w:tc>
-          <w:tcPr>
-            <w:tcW w:w="2127" w:type="dxa"/>
-            <w:vAlign w:val="center"/>
-          </w:tcPr>
-          <w:p>
-            <w:pPr>
-              <w:spacing w:after="200"/>
-              <w:jc w:val="center"/>
-              <w:rPr>
-                <w:sz w:val="28"/>
-                <w:szCs w:val="28"/>
-              </w:rPr>
-            </w:pPr>
-            <w:r>
-              <w:rPr>
-                <w:sz w:val="28"/>
-                <w:szCs w:val="28"/>
-              </w:rPr>
-              <w:t>Way3</w:t>
-            </w:r>
-          </w:p>
-        </w:tc>
-        <w:tc>
-          <w:tcPr>
-            <w:tcW w:w="2126" w:type="dxa"/>
-            <w:vAlign w:val="center"/>
-          </w:tcPr>
-          <w:p>
-            <w:pPr>
-              <w:spacing w:after="200"/>
-              <w:jc w:val="center"/>
-              <w:rPr>
-                <w:sz w:val="28"/>
-                <w:szCs w:val="28"/>
-              </w:rPr>
-            </w:pPr>
-            <w:r>
-              <w:rPr>
-                <w:sz w:val="28"/>
-                <w:szCs w:val="28"/>
-              </w:rPr>
-              <w:t>Way2</w:t>
-            </w:r>
-          </w:p>
-        </w:tc>
-        <w:tc>
-          <w:tcPr>
-            <w:tcW w:w="2126" w:type="dxa"/>
-            <w:vAlign w:val="center"/>
-          </w:tcPr>
-          <w:p>
-            <w:pPr>
-              <w:spacing w:after="200"/>
-              <w:jc w:val="center"/>
-              <w:rPr>
-                <w:sz w:val="28"/>
-                <w:szCs w:val="28"/>
-              </w:rPr>
-            </w:pPr>
-            <w:r>
-              <w:rPr>
-                <w:sz w:val="28"/>
-                <w:szCs w:val="28"/>
-              </w:rPr>
-              <w:t>Way3</w:t>
-            </w:r>
-          </w:p>
-        </w:tc>
-      </w:tr>
-      <w:tr>
-        <w:trPr>
-          <w:trHeight w:val="510"/>
-        </w:trPr>
-        <w:tc>
-          <w:tcPr>
-            <w:tcW w:w="1817" w:type="dxa"/>
-            <w:shd w:val="clear" w:color="auto" w:fill="DEEAF6" w:themeFill="accent1" w:themeFillTint="33"/>
-            <w:vAlign w:val="center"/>
-          </w:tcPr>
-          <w:p>
-            <w:pPr>
-              <w:spacing w:after="200"/>
-              <w:jc w:val="center"/>
-              <w:rPr>
-                <w:color w:val="FF0000"/>
-                <w:sz w:val="28"/>
-                <w:szCs w:val="28"/>
-              </w:rPr>
-            </w:pPr>
-            <w:r>
-              <w:rPr>
-                <w:color w:val="FF0000"/>
-                <w:sz w:val="28"/>
-                <w:szCs w:val="28"/>
-              </w:rPr>
-              <w:t>Tempo tot esecuzione</w:t>
-            </w:r>
-          </w:p>
-        </w:tc>
-        <w:tc>
-          <w:tcPr>
-            <w:tcW w:w="1864" w:type="dxa"/>
-            <w:vAlign w:val="center"/>
-          </w:tcPr>
-          <w:p>
-            <w:pPr>
-              <w:spacing w:after="200"/>
-              <w:jc w:val="center"/>
-              <w:rPr>
-                <w:sz w:val="28"/>
-                <w:szCs w:val="28"/>
-              </w:rPr>
-            </w:pPr>
-            <w:r>
-              <w:rPr>
-                <w:sz w:val="28"/>
-                <w:szCs w:val="28"/>
-              </w:rPr>
-              <w:t>20</w:t>
-            </w:r>
-          </w:p>
-        </w:tc>
-        <w:tc>
-          <w:tcPr>
-            <w:tcW w:w="1984" w:type="dxa"/>
-            <w:vAlign w:val="center"/>
-          </w:tcPr>
-          <w:p>
-            <w:pPr>
-              <w:spacing w:after="200"/>
-              <w:jc w:val="center"/>
-              <w:rPr>
-                <w:sz w:val="28"/>
-                <w:szCs w:val="28"/>
-              </w:rPr>
-            </w:pPr>
-            <w:r>
-              <w:rPr>
-                <w:sz w:val="28"/>
-                <w:szCs w:val="28"/>
-              </w:rPr>
-              <w:t>21</w:t>
-            </w:r>
-          </w:p>
-        </w:tc>
-        <w:tc>
-          <w:tcPr>
-            <w:tcW w:w="2127" w:type="dxa"/>
-            <w:vAlign w:val="center"/>
-          </w:tcPr>
-          <w:p>
-            <w:pPr>
-              <w:spacing w:after="200"/>
-              <w:jc w:val="center"/>
-              <w:rPr>
-                <w:sz w:val="28"/>
-                <w:szCs w:val="28"/>
-              </w:rPr>
-            </w:pPr>
-            <w:r>
-              <w:rPr>
-                <w:sz w:val="28"/>
-                <w:szCs w:val="28"/>
-              </w:rPr>
-              <w:t>23</w:t>
-            </w:r>
-          </w:p>
-        </w:tc>
-        <w:tc>
-          <w:tcPr>
-            <w:tcW w:w="2126" w:type="dxa"/>
-            <w:vAlign w:val="center"/>
-          </w:tcPr>
-          <w:p>
-            <w:pPr>
-              <w:spacing w:after="200"/>
-              <w:jc w:val="center"/>
-              <w:rPr>
-                <w:sz w:val="28"/>
-                <w:szCs w:val="28"/>
-              </w:rPr>
-            </w:pPr>
-            <w:r>
-              <w:rPr>
-                <w:sz w:val="28"/>
-                <w:szCs w:val="28"/>
-              </w:rPr>
-              <w:t>16</w:t>
-            </w:r>
-          </w:p>
-        </w:tc>
-        <w:tc>
-          <w:tcPr>
-            <w:tcW w:w="2126" w:type="dxa"/>
-            <w:vAlign w:val="center"/>
-          </w:tcPr>
-          <w:p>
-            <w:pPr>
-              <w:spacing w:after="200"/>
-              <w:jc w:val="center"/>
-              <w:rPr>
-                <w:sz w:val="28"/>
-                <w:szCs w:val="28"/>
-              </w:rPr>
-            </w:pPr>
-            <w:r>
-              <w:rPr>
-                <w:sz w:val="28"/>
-                <w:szCs w:val="28"/>
-              </w:rPr>
-              <w:t>32</w:t>
-            </w:r>
-          </w:p>
-        </w:tc>
-      </w:tr>
-      <w:tr>
-        <w:trPr>
-          <w:trHeight w:val="510"/>
-        </w:trPr>
-        <w:tc>
-          <w:tcPr>
-            <w:tcW w:w="1817" w:type="dxa"/>
-            <w:shd w:val="clear" w:color="auto" w:fill="DEEAF6" w:themeFill="accent1" w:themeFillTint="33"/>
-            <w:vAlign w:val="center"/>
-          </w:tcPr>
-          <w:p>
-            <w:pPr>
-              <w:spacing w:after="200"/>
-              <w:jc w:val="center"/>
-              <w:rPr>
-                <w:color w:val="FF0000"/>
-                <w:sz w:val="28"/>
-                <w:szCs w:val="28"/>
-              </w:rPr>
-            </w:pPr>
-            <w:r>
-              <w:rPr>
-                <w:color w:val="FF0000"/>
-                <w:sz w:val="28"/>
-                <w:szCs w:val="28"/>
-              </w:rPr>
-              <w:t>Tempi esecuzione macchine</w:t>
-            </w:r>
-          </w:p>
-        </w:tc>
-        <w:tc>
-          <w:tcPr>
-            <w:tcW w:w="1864" w:type="dxa"/>
-            <w:vAlign w:val="center"/>
-          </w:tcPr>
-          <w:p>
-            <w:pPr>
-              <w:spacing w:after="200"/>
-              <w:jc w:val="center"/>
-              <w:rPr>
-                <w:sz w:val="28"/>
-                <w:szCs w:val="28"/>
-              </w:rPr>
-            </w:pPr>
-            <w:r>
-              <w:rPr>
-                <w:sz w:val="28"/>
-                <w:szCs w:val="28"/>
-              </w:rPr>
-              <w:t>5 / 12 / 1 / 1 / 2</w:t>
-            </w:r>
-          </w:p>
-        </w:tc>
-        <w:tc>
-          <w:tcPr>
-            <w:tcW w:w="1984" w:type="dxa"/>
-            <w:vAlign w:val="center"/>
-          </w:tcPr>
-          <w:p>
-            <w:pPr>
-              <w:spacing w:after="200"/>
-              <w:jc w:val="center"/>
-              <w:rPr>
-                <w:sz w:val="28"/>
-                <w:szCs w:val="28"/>
-              </w:rPr>
-            </w:pPr>
-            <w:r>
-              <w:rPr>
-                <w:sz w:val="28"/>
-                <w:szCs w:val="28"/>
-              </w:rPr>
-              <w:t>4 / 6 / 7 / 6 / 5</w:t>
-            </w:r>
-          </w:p>
-        </w:tc>
-        <w:tc>
-          <w:tcPr>
-            <w:tcW w:w="2127" w:type="dxa"/>
-            <w:vAlign w:val="center"/>
-          </w:tcPr>
-          <w:p>
-            <w:pPr>
-              <w:spacing w:after="200"/>
-              <w:jc w:val="center"/>
-              <w:rPr>
-                <w:sz w:val="28"/>
-                <w:szCs w:val="28"/>
-              </w:rPr>
-            </w:pPr>
-            <w:r>
-              <w:rPr>
-                <w:sz w:val="28"/>
-                <w:szCs w:val="28"/>
-              </w:rPr>
-              <w:t>3 / 8 / 5 / 4 / 8</w:t>
-            </w:r>
-          </w:p>
-        </w:tc>
-        <w:tc>
-          <w:tcPr>
-            <w:tcW w:w="2126" w:type="dxa"/>
-            <w:vAlign w:val="center"/>
-          </w:tcPr>
-          <w:p>
-            <w:pPr>
-              <w:spacing w:after="200"/>
-              <w:jc w:val="center"/>
-              <w:rPr>
-                <w:sz w:val="28"/>
-                <w:szCs w:val="28"/>
-              </w:rPr>
-            </w:pPr>
-            <w:r>
-              <w:rPr>
-                <w:sz w:val="28"/>
-                <w:szCs w:val="28"/>
-              </w:rPr>
-              <w:t>2</w:t>
-            </w:r>
-            <w:r>
-              <w:rPr>
-                <w:sz w:val="28"/>
-                <w:szCs w:val="28"/>
-              </w:rPr>
-              <w:t xml:space="preserve"> / </w:t>
-            </w:r>
-            <w:r>
-              <w:rPr>
-                <w:sz w:val="28"/>
-                <w:szCs w:val="28"/>
-              </w:rPr>
-              <w:t xml:space="preserve">8 </w:t>
-            </w:r>
-            <w:r>
-              <w:rPr>
-                <w:sz w:val="28"/>
-                <w:szCs w:val="28"/>
-              </w:rPr>
-              <w:t xml:space="preserve">/ </w:t>
-            </w:r>
-            <w:r>
-              <w:rPr>
-                <w:sz w:val="28"/>
-                <w:szCs w:val="28"/>
-              </w:rPr>
-              <w:t>4</w:t>
-            </w:r>
-            <w:r>
-              <w:rPr>
-                <w:sz w:val="28"/>
-                <w:szCs w:val="28"/>
-              </w:rPr>
-              <w:t xml:space="preserve"> / </w:t>
-            </w:r>
-            <w:r>
-              <w:rPr>
-                <w:sz w:val="28"/>
-                <w:szCs w:val="28"/>
-              </w:rPr>
-              <w:t>3</w:t>
-            </w:r>
-            <w:r>
-              <w:rPr>
-                <w:sz w:val="28"/>
-                <w:szCs w:val="28"/>
-              </w:rPr>
-              <w:t xml:space="preserve"> / </w:t>
-            </w:r>
-            <w:r>
-              <w:rPr>
-                <w:sz w:val="28"/>
-                <w:szCs w:val="28"/>
-              </w:rPr>
-              <w:t>3</w:t>
-            </w:r>
-          </w:p>
-        </w:tc>
-        <w:tc>
-          <w:tcPr>
-            <w:tcW w:w="2126" w:type="dxa"/>
-            <w:vAlign w:val="center"/>
-          </w:tcPr>
-          <w:p>
-            <w:pPr>
-              <w:spacing w:after="200"/>
-              <w:jc w:val="center"/>
-              <w:rPr>
-                <w:sz w:val="28"/>
-                <w:szCs w:val="28"/>
-              </w:rPr>
-            </w:pPr>
-            <w:r>
-              <w:rPr>
-                <w:sz w:val="28"/>
-                <w:szCs w:val="28"/>
-              </w:rPr>
-              <w:t xml:space="preserve">12 / </w:t>
-            </w:r>
-            <w:r>
-              <w:rPr>
-                <w:sz w:val="28"/>
-                <w:szCs w:val="28"/>
-              </w:rPr>
-              <w:t>15</w:t>
-            </w:r>
-            <w:r>
-              <w:rPr>
-                <w:sz w:val="28"/>
-                <w:szCs w:val="28"/>
-              </w:rPr>
-              <w:t xml:space="preserve"> / 1</w:t>
-            </w:r>
-            <w:r>
-              <w:rPr>
-                <w:sz w:val="28"/>
-                <w:szCs w:val="28"/>
-              </w:rPr>
-              <w:t>1</w:t>
-            </w:r>
-            <w:r>
-              <w:rPr>
-                <w:sz w:val="28"/>
-                <w:szCs w:val="28"/>
-              </w:rPr>
-              <w:t xml:space="preserve"> / </w:t>
-            </w:r>
-            <w:r>
-              <w:rPr>
-                <w:sz w:val="28"/>
-                <w:szCs w:val="28"/>
-              </w:rPr>
-              <w:t>2</w:t>
-            </w:r>
-            <w:r>
-              <w:rPr>
-                <w:sz w:val="28"/>
-                <w:szCs w:val="28"/>
-              </w:rPr>
-              <w:t xml:space="preserve"> / </w:t>
-            </w:r>
-            <w:r>
-              <w:rPr>
-                <w:sz w:val="28"/>
-                <w:szCs w:val="28"/>
-              </w:rPr>
-              <w:t>3</w:t>
-            </w:r>
-          </w:p>
-        </w:tc>
-      </w:tr>
-      <w:tr>
-        <w:trPr>
-          <w:trHeight w:val="510"/>
-        </w:trPr>
-        <w:tc>
-          <w:tcPr>
-            <w:tcW w:w="1817" w:type="dxa"/>
-            <w:shd w:val="clear" w:color="auto" w:fill="DEEAF6" w:themeFill="accent1" w:themeFillTint="33"/>
-            <w:vAlign w:val="center"/>
-          </w:tcPr>
-          <w:p>
-            <w:pPr>
-              <w:spacing w:after="200"/>
-              <w:jc w:val="center"/>
-              <w:rPr>
-                <w:color w:val="FF0000"/>
-                <w:sz w:val="28"/>
-                <w:szCs w:val="28"/>
-              </w:rPr>
-            </w:pPr>
-            <w:r>
-              <w:rPr>
-                <w:color w:val="FF0000"/>
-                <w:sz w:val="28"/>
-                <w:szCs w:val="28"/>
-              </w:rPr>
-              <w:t>Tempi di Inizio Job</w:t>
-            </w:r>
-          </w:p>
-        </w:tc>
-        <w:tc>
-          <w:tcPr>
-            <w:tcW w:w="1864" w:type="dxa"/>
-            <w:vAlign w:val="center"/>
-          </w:tcPr>
-          <w:p>
-            <w:pPr>
-              <w:spacing w:after="200"/>
-              <w:jc w:val="center"/>
-              <w:rPr>
-                <w:sz w:val="28"/>
-                <w:szCs w:val="28"/>
-              </w:rPr>
-            </w:pPr>
-            <w:r>
-              <w:rPr>
-                <w:sz w:val="28"/>
-                <w:szCs w:val="28"/>
-              </w:rPr>
-              <w:t>39 / -1 / 45 / 47 / 68</w:t>
-            </w:r>
-          </w:p>
-        </w:tc>
-        <w:tc>
-          <w:tcPr>
-            <w:tcW w:w="1984" w:type="dxa"/>
-            <w:vAlign w:val="center"/>
-          </w:tcPr>
-          <w:p>
-            <w:pPr>
-              <w:spacing w:after="200"/>
-              <w:jc w:val="center"/>
-              <w:rPr>
-                <w:sz w:val="28"/>
-                <w:szCs w:val="28"/>
-              </w:rPr>
-            </w:pPr>
-            <w:r>
-              <w:rPr>
-                <w:sz w:val="28"/>
-                <w:szCs w:val="28"/>
-              </w:rPr>
-              <w:t>45 / 50 / -1 / 57 / 71</w:t>
-            </w:r>
-          </w:p>
-        </w:tc>
-        <w:tc>
-          <w:tcPr>
-            <w:tcW w:w="2127" w:type="dxa"/>
-            <w:vAlign w:val="center"/>
-          </w:tcPr>
-          <w:p>
-            <w:pPr>
-              <w:spacing w:after="200"/>
-              <w:jc w:val="center"/>
-              <w:rPr>
-                <w:sz w:val="28"/>
-                <w:szCs w:val="28"/>
-              </w:rPr>
-            </w:pPr>
-            <w:r>
-              <w:rPr>
-                <w:sz w:val="28"/>
-                <w:szCs w:val="28"/>
-              </w:rPr>
-              <w:t>50 / -1 / 54 / 64 / 77</w:t>
-            </w:r>
-          </w:p>
-        </w:tc>
-        <w:tc>
-          <w:tcPr>
-            <w:tcW w:w="2126" w:type="dxa"/>
-            <w:vAlign w:val="center"/>
-          </w:tcPr>
-          <w:p>
-            <w:pPr>
-              <w:spacing w:after="200"/>
-              <w:jc w:val="center"/>
-              <w:rPr>
-                <w:sz w:val="28"/>
-                <w:szCs w:val="28"/>
-              </w:rPr>
-            </w:pPr>
-            <w:r>
-              <w:rPr>
-                <w:sz w:val="28"/>
-                <w:szCs w:val="28"/>
-              </w:rPr>
-              <w:t xml:space="preserve">54 </w:t>
-            </w:r>
-            <w:r>
-              <w:rPr>
-                <w:sz w:val="28"/>
-                <w:szCs w:val="28"/>
-              </w:rPr>
-              <w:t>/</w:t>
-            </w:r>
-            <w:r>
-              <w:rPr>
-                <w:sz w:val="28"/>
-                <w:szCs w:val="28"/>
-              </w:rPr>
-              <w:t xml:space="preserve"> 57</w:t>
-            </w:r>
-            <w:r>
-              <w:rPr>
-                <w:sz w:val="28"/>
-                <w:szCs w:val="28"/>
-              </w:rPr>
-              <w:t xml:space="preserve"> / </w:t>
-            </w:r>
-            <w:r>
-              <w:rPr>
-                <w:sz w:val="28"/>
-                <w:szCs w:val="28"/>
-              </w:rPr>
-              <w:t>-1</w:t>
-            </w:r>
-            <w:r>
-              <w:rPr>
-                <w:sz w:val="28"/>
-                <w:szCs w:val="28"/>
-              </w:rPr>
-              <w:t xml:space="preserve"> / </w:t>
-            </w:r>
-            <w:r>
-              <w:rPr>
-                <w:sz w:val="28"/>
-                <w:szCs w:val="28"/>
-              </w:rPr>
-              <w:t>69</w:t>
-            </w:r>
-            <w:r>
-              <w:rPr>
-                <w:sz w:val="28"/>
-                <w:szCs w:val="28"/>
-              </w:rPr>
-              <w:t xml:space="preserve"> / </w:t>
-            </w:r>
-            <w:r>
-              <w:rPr>
-                <w:sz w:val="28"/>
-                <w:szCs w:val="28"/>
-              </w:rPr>
-              <w:t>86</w:t>
-            </w:r>
-          </w:p>
-        </w:tc>
-        <w:tc>
-          <w:tcPr>
-            <w:tcW w:w="2126" w:type="dxa"/>
-            <w:vAlign w:val="center"/>
-          </w:tcPr>
-          <w:p>
-            <w:pPr>
-              <w:spacing w:after="200"/>
-              <w:jc w:val="center"/>
-              <w:rPr>
-                <w:sz w:val="28"/>
-                <w:szCs w:val="28"/>
-              </w:rPr>
-            </w:pPr>
-            <w:r>
-              <w:rPr>
-                <w:sz w:val="28"/>
-                <w:szCs w:val="28"/>
-              </w:rPr>
-              <w:t>57</w:t>
-            </w:r>
-            <w:r>
-              <w:rPr>
-                <w:sz w:val="28"/>
-                <w:szCs w:val="28"/>
-              </w:rPr>
-              <w:t xml:space="preserve"> / </w:t>
-            </w:r>
-            <w:r>
-              <w:rPr>
-                <w:sz w:val="28"/>
-                <w:szCs w:val="28"/>
-              </w:rPr>
-              <w:t>-1</w:t>
-            </w:r>
-            <w:r>
-              <w:rPr>
-                <w:sz w:val="28"/>
-                <w:szCs w:val="28"/>
-              </w:rPr>
-              <w:t xml:space="preserve"> / </w:t>
-            </w:r>
-            <w:r>
-              <w:rPr>
-                <w:sz w:val="28"/>
-                <w:szCs w:val="28"/>
-              </w:rPr>
-              <w:t>70</w:t>
-            </w:r>
-            <w:r>
-              <w:rPr>
-                <w:sz w:val="28"/>
-                <w:szCs w:val="28"/>
-              </w:rPr>
-              <w:t xml:space="preserve"> / </w:t>
-            </w:r>
-            <w:r>
-              <w:rPr>
-                <w:sz w:val="28"/>
-                <w:szCs w:val="28"/>
-              </w:rPr>
-              <w:t>82</w:t>
-            </w:r>
-            <w:r>
-              <w:rPr>
-                <w:sz w:val="28"/>
-                <w:szCs w:val="28"/>
-              </w:rPr>
-              <w:t xml:space="preserve"> / </w:t>
-            </w:r>
-            <w:r>
-              <w:rPr>
-                <w:sz w:val="28"/>
-                <w:szCs w:val="28"/>
-              </w:rPr>
-              <w:t>90</w:t>
-            </w:r>
-          </w:p>
-        </w:tc>
-      </w:tr>
-      <w:tr>
-        <w:trPr>
-          <w:trHeight w:val="510"/>
-        </w:trPr>
-        <w:tc>
-          <w:tcPr>
-            <w:tcW w:w="1817" w:type="dxa"/>
-            <w:shd w:val="clear" w:color="auto" w:fill="DEEAF6" w:themeFill="accent1" w:themeFillTint="33"/>
-            <w:vAlign w:val="center"/>
-          </w:tcPr>
-          <w:p>
-            <w:pPr>
-              <w:spacing w:after="200"/>
-              <w:jc w:val="center"/>
-              <w:rPr>
-                <w:color w:val="FF0000"/>
-                <w:sz w:val="28"/>
-                <w:szCs w:val="28"/>
-              </w:rPr>
-            </w:pPr>
-            <w:r>
-              <w:rPr>
-                <w:color w:val="FF0000"/>
-                <w:sz w:val="28"/>
-                <w:szCs w:val="28"/>
-              </w:rPr>
-              <w:t>Tempi di Fine Job</w:t>
-            </w:r>
-          </w:p>
-        </w:tc>
-        <w:tc>
-          <w:tcPr>
-            <w:tcW w:w="1864" w:type="dxa"/>
-            <w:vAlign w:val="center"/>
-          </w:tcPr>
-          <w:p>
-            <w:pPr>
-              <w:spacing w:after="200"/>
-              <w:jc w:val="center"/>
-              <w:rPr>
-                <w:sz w:val="28"/>
-                <w:szCs w:val="28"/>
-              </w:rPr>
-            </w:pPr>
-            <w:r>
-              <w:rPr>
-                <w:sz w:val="28"/>
-                <w:szCs w:val="28"/>
-              </w:rPr>
-              <w:t>44 / 0 / 46 / 48 / 70</w:t>
-            </w:r>
-          </w:p>
-        </w:tc>
-        <w:tc>
-          <w:tcPr>
-            <w:tcW w:w="1984" w:type="dxa"/>
-            <w:vAlign w:val="center"/>
-          </w:tcPr>
-          <w:p>
-            <w:pPr>
-              <w:spacing w:after="200"/>
-              <w:jc w:val="center"/>
-              <w:rPr>
-                <w:sz w:val="28"/>
-                <w:szCs w:val="28"/>
-              </w:rPr>
-            </w:pPr>
-            <w:r>
-              <w:rPr>
-                <w:sz w:val="28"/>
-                <w:szCs w:val="28"/>
-              </w:rPr>
-              <w:t>49 / 56 / 0 / 63 / 76</w:t>
-            </w:r>
-          </w:p>
-        </w:tc>
-        <w:tc>
-          <w:tcPr>
-            <w:tcW w:w="2127" w:type="dxa"/>
-            <w:vAlign w:val="center"/>
-          </w:tcPr>
-          <w:p>
-            <w:pPr>
-              <w:spacing w:after="200"/>
-              <w:jc w:val="center"/>
-              <w:rPr>
-                <w:sz w:val="28"/>
-                <w:szCs w:val="28"/>
-              </w:rPr>
-            </w:pPr>
-            <w:r>
-              <w:rPr>
-                <w:sz w:val="28"/>
-                <w:szCs w:val="28"/>
-              </w:rPr>
-              <w:t>53 / 0 / 59 / 68 / 85</w:t>
-            </w:r>
-          </w:p>
-        </w:tc>
-        <w:tc>
-          <w:tcPr>
-            <w:tcW w:w="2126" w:type="dxa"/>
-            <w:vAlign w:val="center"/>
-          </w:tcPr>
-          <w:p>
-            <w:pPr>
-              <w:spacing w:after="200"/>
-              <w:jc w:val="center"/>
-              <w:rPr>
-                <w:sz w:val="28"/>
-                <w:szCs w:val="28"/>
-              </w:rPr>
-            </w:pPr>
-            <w:r>
-              <w:rPr>
-                <w:sz w:val="28"/>
-                <w:szCs w:val="28"/>
-              </w:rPr>
-              <w:t>56</w:t>
-            </w:r>
-            <w:r>
-              <w:rPr>
-                <w:sz w:val="28"/>
-                <w:szCs w:val="28"/>
-              </w:rPr>
-              <w:t xml:space="preserve"> / </w:t>
-            </w:r>
-            <w:r>
-              <w:rPr>
-                <w:sz w:val="28"/>
-                <w:szCs w:val="28"/>
-              </w:rPr>
-              <w:t>65</w:t>
-            </w:r>
-            <w:r>
-              <w:rPr>
-                <w:sz w:val="28"/>
-                <w:szCs w:val="28"/>
-              </w:rPr>
-              <w:t xml:space="preserve"> / </w:t>
-            </w:r>
-            <w:r>
-              <w:rPr>
-                <w:sz w:val="28"/>
-                <w:szCs w:val="28"/>
-              </w:rPr>
-              <w:t>0</w:t>
-            </w:r>
-            <w:r>
-              <w:rPr>
-                <w:sz w:val="28"/>
-                <w:szCs w:val="28"/>
-              </w:rPr>
-              <w:t xml:space="preserve"> / </w:t>
-            </w:r>
-            <w:r>
-              <w:rPr>
-                <w:sz w:val="28"/>
-                <w:szCs w:val="28"/>
-              </w:rPr>
-              <w:t>72</w:t>
-            </w:r>
-            <w:r>
-              <w:rPr>
-                <w:sz w:val="28"/>
-                <w:szCs w:val="28"/>
-              </w:rPr>
-              <w:t xml:space="preserve"> / </w:t>
-            </w:r>
-            <w:r>
-              <w:rPr>
-                <w:sz w:val="28"/>
-                <w:szCs w:val="28"/>
-              </w:rPr>
-              <w:t>89</w:t>
-            </w:r>
-          </w:p>
-        </w:tc>
-        <w:tc>
-          <w:tcPr>
-            <w:tcW w:w="2126" w:type="dxa"/>
-            <w:vAlign w:val="center"/>
-          </w:tcPr>
-          <w:p>
-            <w:pPr>
-              <w:spacing w:after="200"/>
-              <w:jc w:val="center"/>
-              <w:rPr>
-                <w:sz w:val="28"/>
-                <w:szCs w:val="28"/>
-              </w:rPr>
-            </w:pPr>
-            <w:r>
-              <w:rPr>
-                <w:sz w:val="28"/>
-                <w:szCs w:val="28"/>
-              </w:rPr>
-              <w:t>69</w:t>
-            </w:r>
-            <w:r>
-              <w:rPr>
-                <w:sz w:val="28"/>
-                <w:szCs w:val="28"/>
-              </w:rPr>
-              <w:t xml:space="preserve"> / </w:t>
-            </w:r>
-            <w:r>
-              <w:rPr>
-                <w:sz w:val="28"/>
-                <w:szCs w:val="28"/>
-              </w:rPr>
-              <w:t>0</w:t>
-            </w:r>
-            <w:r>
-              <w:rPr>
-                <w:sz w:val="28"/>
-                <w:szCs w:val="28"/>
-              </w:rPr>
-              <w:t xml:space="preserve"> / </w:t>
-            </w:r>
-            <w:r>
-              <w:rPr>
-                <w:sz w:val="28"/>
-                <w:szCs w:val="28"/>
-              </w:rPr>
-              <w:t>81</w:t>
-            </w:r>
-            <w:r>
-              <w:rPr>
-                <w:sz w:val="28"/>
-                <w:szCs w:val="28"/>
-              </w:rPr>
-              <w:t xml:space="preserve"> / </w:t>
-            </w:r>
-            <w:r>
-              <w:rPr>
-                <w:sz w:val="28"/>
-                <w:szCs w:val="28"/>
-              </w:rPr>
-              <w:t>84</w:t>
-            </w:r>
-            <w:r>
-              <w:rPr>
-                <w:sz w:val="28"/>
-                <w:szCs w:val="28"/>
-              </w:rPr>
-              <w:t xml:space="preserve"> / </w:t>
-            </w:r>
-            <w:r>
-              <w:rPr>
-                <w:sz w:val="28"/>
-                <w:szCs w:val="28"/>
-              </w:rPr>
-              <w:t>93</w:t>
-            </w:r>
-          </w:p>
-        </w:tc>
-      </w:tr>
-      <w:tr>
-        <w:trPr>
-          <w:trHeight w:val="510"/>
-        </w:trPr>
-        <w:tc>
-          <w:tcPr>
-            <w:tcW w:w="1817" w:type="dxa"/>
-            <w:shd w:val="clear" w:color="auto" w:fill="DEEAF6" w:themeFill="accent1" w:themeFillTint="33"/>
-            <w:vAlign w:val="center"/>
-          </w:tcPr>
-          <w:p>
-            <w:pPr>
-              <w:spacing w:after="200"/>
-              <w:jc w:val="center"/>
-              <w:rPr>
-                <w:color w:val="FF0000"/>
-                <w:sz w:val="28"/>
-                <w:szCs w:val="28"/>
-              </w:rPr>
-            </w:pPr>
-            <w:r>
-              <w:rPr>
-                <w:color w:val="FF0000"/>
-                <w:sz w:val="28"/>
-                <w:szCs w:val="28"/>
-              </w:rPr>
-              <w:lastRenderedPageBreak/>
-              <w:t>Tempi di attesa</w:t>
-            </w:r>
+              <w:t>attesa</w:t>
+            </w:r>
+            <w:proofErr w:type="spellEnd"/>
           </w:p>
         </w:tc>
         <w:tc>
@@ -9861,31 +10178,14 @@
       </w:pPr>
       <w:r>
         <w:rPr>
-          <w:noProof/>
           <w:sz w:val="28"/>
           <w:szCs w:val="28"/>
         </w:rPr>
         <w:drawing>
-          <wp:anchor distT="0" distB="0" distL="114300" distR="114300" simplePos="0" relativeHeight="251734016" behindDoc="1" locked="0" layoutInCell="1" allowOverlap="1" wp14:anchorId="043F9004" wp14:editId="15849A76">
-            <wp:simplePos x="0" y="0"/>
-            <wp:positionH relativeFrom="column">
-              <wp:posOffset>106045</wp:posOffset>
-            </wp:positionH>
-            <wp:positionV relativeFrom="paragraph">
-              <wp:posOffset>254635</wp:posOffset>
-            </wp:positionV>
-            <wp:extent cx="6780530" cy="3503930"/>
-            <wp:effectExtent l="0" t="0" r="1270" b="1270"/>
-            <wp:wrapTight wrapText="bothSides">
-              <wp:wrapPolygon edited="0">
-                <wp:start x="0" y="0"/>
-                <wp:lineTo x="0" y="21490"/>
-                <wp:lineTo x="21543" y="21490"/>
-                <wp:lineTo x="21543" y="0"/>
-                <wp:lineTo x="0" y="0"/>
-              </wp:wrapPolygon>
-            </wp:wrapTight>
-            <wp:docPr id="54" name="Immagine 54"/>
+          <wp:inline distT="0" distB="0" distL="0" distR="0" wp14:anchorId="08A20A6B" wp14:editId="41321C22">
+            <wp:extent cx="6858000" cy="3771900"/>
+            <wp:effectExtent l="0" t="0" r="0" b="0"/>
+            <wp:docPr id="55" name="Immagine 55"/>
             <wp:cNvGraphicFramePr>
               <a:graphicFrameLocks xmlns:a="http://schemas.openxmlformats.org/drawingml/2006/main" noChangeAspect="1"/>
             </wp:cNvGraphicFramePr>
@@ -9893,59 +10193,30 @@
               <a:graphicData uri="http://schemas.openxmlformats.org/drawingml/2006/picture">
                 <pic:pic xmlns:pic="http://schemas.openxmlformats.org/drawingml/2006/picture">
                   <pic:nvPicPr>
-                    <pic:cNvPr id="0" name="Picture 1"/>
-                    <pic:cNvPicPr>
-                      <a:picLocks noChangeAspect="1" noChangeArrowheads="1"/>
-                    </pic:cNvPicPr>
+                    <pic:cNvPr id="1" name=""/>
+                    <pic:cNvPicPr/>
                   </pic:nvPicPr>
                   <pic:blipFill>
-                    <a:blip r:embed="rId18">
-                      <a:extLst>
-                        <a:ext uri="{28A0092B-C50C-407E-A947-70E740481C1C}">
-                          <a14:useLocalDpi xmlns:a14="http://schemas.microsoft.com/office/drawing/2010/main" val="0"/>
-                        </a:ext>
-                      </a:extLst>
-                    </a:blip>
-                    <a:srcRect/>
+                    <a:blip r:embed="rId18"/>
                     <a:stretch>
                       <a:fillRect/>
                     </a:stretch>
                   </pic:blipFill>
-                  <pic:spPr bwMode="auto">
+                  <pic:spPr>
                     <a:xfrm>
                       <a:off x="0" y="0"/>
-                      <a:ext cx="6780530" cy="3503930"/>
+                      <a:ext cx="6858000" cy="3771900"/>
                     </a:xfrm>
                     <a:prstGeom prst="rect">
                       <a:avLst/>
                     </a:prstGeom>
-                    <a:noFill/>
-                    <a:ln>
-                      <a:noFill/>
-                    </a:ln>
                   </pic:spPr>
                 </pic:pic>
               </a:graphicData>
             </a:graphic>
-            <wp14:sizeRelH relativeFrom="margin">
-              <wp14:pctWidth>0</wp14:pctWidth>
-            </wp14:sizeRelH>
-            <wp14:sizeRelV relativeFrom="margin">
-              <wp14:pctHeight>0</wp14:pctHeight>
-            </wp14:sizeRelV>
-          </wp:anchor>
+          </wp:inline>
         </w:drawing>
       </w:r>
-    </w:p>
-    <w:p>
-      <w:pPr>
-        <w:spacing w:after="200" w:line="276" w:lineRule="auto"/>
-        <w:jc w:val="both"/>
-        <w:rPr>
-          <w:sz w:val="28"/>
-          <w:szCs w:val="28"/>
-        </w:rPr>
-      </w:pPr>
     </w:p>
     <w:p>
       <w:pPr>
@@ -10403,6 +10674,7 @@
           <w:sz w:val="28"/>
           <w:szCs w:val="28"/>
         </w:rPr>
+        <w:lastRenderedPageBreak/>
         <w:t>m</w:t>
       </w:r>
       <w:r>
@@ -10424,14 +10696,52 @@
           <w:szCs w:val="28"/>
         </w:rPr>
       </w:pPr>
+      <w:proofErr w:type="spellStart"/>
       <w:r>
         <w:rPr>
           <w:rFonts w:eastAsiaTheme="minorEastAsia"/>
           <w:sz w:val="28"/>
           <w:szCs w:val="28"/>
         </w:rPr>
-        <w:t>i = 1, … , nMachine</w:t>
-      </w:r>
+        <w:t>i</w:t>
+      </w:r>
+      <w:proofErr w:type="spellEnd"/>
+      <w:r>
+        <w:rPr>
+          <w:rFonts w:eastAsiaTheme="minorEastAsia"/>
+          <w:sz w:val="28"/>
+          <w:szCs w:val="28"/>
+        </w:rPr>
+        <w:t xml:space="preserve"> = 1, </w:t>
+      </w:r>
+      <w:proofErr w:type="gramStart"/>
+      <w:r>
+        <w:rPr>
+          <w:rFonts w:eastAsiaTheme="minorEastAsia"/>
+          <w:sz w:val="28"/>
+          <w:szCs w:val="28"/>
+        </w:rPr>
+        <w:t>… ,</w:t>
+      </w:r>
+      <w:proofErr w:type="gramEnd"/>
+      <w:r>
+        <w:rPr>
+          <w:rFonts w:eastAsiaTheme="minorEastAsia"/>
+          <w:sz w:val="28"/>
+          <w:szCs w:val="28"/>
+        </w:rPr>
+        <w:t xml:space="preserve"> </w:t>
+      </w:r>
+      <w:proofErr w:type="spellStart"/>
+      <w:r>
+        <w:rPr>
+          <w:rFonts w:eastAsiaTheme="minorEastAsia"/>
+          <w:sz w:val="28"/>
+          <w:szCs w:val="28"/>
+        </w:rPr>
+        <w:t>nMachine</w:t>
+      </w:r>
+      <w:proofErr w:type="spellEnd"/>
     </w:p>
     <w:p>
       <w:pPr>
@@ -10449,8 +10759,36 @@
           <w:sz w:val="28"/>
           <w:szCs w:val="28"/>
         </w:rPr>
-        <w:t>j, k = 1, … , nJob</w:t>
-      </w:r>
+        <w:t xml:space="preserve">j, k = 1, </w:t>
+      </w:r>
+      <w:proofErr w:type="gramStart"/>
+      <w:r>
+        <w:rPr>
+          <w:rFonts w:eastAsiaTheme="minorEastAsia"/>
+          <w:sz w:val="28"/>
+          <w:szCs w:val="28"/>
+        </w:rPr>
+        <w:t>… ,</w:t>
+      </w:r>
+      <w:proofErr w:type="gramEnd"/>
+      <w:r>
+        <w:rPr>
+          <w:rFonts w:eastAsiaTheme="minorEastAsia"/>
+          <w:sz w:val="28"/>
+          <w:szCs w:val="28"/>
+        </w:rPr>
+        <w:t xml:space="preserve"> </w:t>
+      </w:r>
+      <w:proofErr w:type="spellStart"/>
+      <w:r>
+        <w:rPr>
+          <w:rFonts w:eastAsiaTheme="minorEastAsia"/>
+          <w:sz w:val="28"/>
+          <w:szCs w:val="28"/>
+        </w:rPr>
+        <w:t>nJob</w:t>
+      </w:r>
+      <w:proofErr w:type="spellEnd"/>
     </w:p>
     <w:p>
       <w:pPr>
@@ -12095,15 +12433,7 @@
                           <w:sz w:val="28"/>
                           <w:szCs w:val="28"/>
                         </w:rPr>
-                        <m:t>2</m:t>
-                      </m:r>
-                      <m:r>
-                        <w:rPr>
-                          <w:rFonts w:ascii="Cambria Math" w:eastAsiaTheme="minorEastAsia" w:hAnsi="Cambria Math"/>
-                          <w:sz w:val="28"/>
-                          <w:szCs w:val="28"/>
-                        </w:rPr>
-                        <m:t>j</m:t>
+                        <m:t>2j</m:t>
                       </m:r>
                     </m:sub>
                   </m:sSub>
@@ -12123,15 +12453,7 @@
                       <w:sz w:val="28"/>
                       <w:szCs w:val="28"/>
                     </w:rPr>
-                    <m:t>1</m:t>
-                  </m:r>
-                  <m:r>
-                    <w:rPr>
-                      <w:rFonts w:ascii="Cambria Math" w:eastAsiaTheme="minorEastAsia" w:hAnsi="Cambria Math"/>
-                      <w:sz w:val="28"/>
-                      <w:szCs w:val="28"/>
-                    </w:rPr>
-                    <m:t>j</m:t>
+                    <m:t>1j</m:t>
                   </m:r>
                 </m:sub>
               </m:sSub>
@@ -12274,15 +12596,7 @@
                           <w:sz w:val="28"/>
                           <w:szCs w:val="28"/>
                         </w:rPr>
-                        <m:t>3</m:t>
-                      </m:r>
-                      <m:r>
-                        <w:rPr>
-                          <w:rFonts w:ascii="Cambria Math" w:eastAsiaTheme="minorEastAsia" w:hAnsi="Cambria Math"/>
-                          <w:sz w:val="28"/>
-                          <w:szCs w:val="28"/>
-                        </w:rPr>
-                        <m:t>j</m:t>
+                        <m:t>3j</m:t>
                       </m:r>
                     </m:sub>
                   </m:sSub>
@@ -12302,15 +12616,7 @@
                       <w:sz w:val="28"/>
                       <w:szCs w:val="28"/>
                     </w:rPr>
-                    <m:t>1</m:t>
-                  </m:r>
-                  <m:r>
-                    <w:rPr>
-                      <w:rFonts w:ascii="Cambria Math" w:eastAsiaTheme="minorEastAsia" w:hAnsi="Cambria Math"/>
-                      <w:sz w:val="28"/>
-                      <w:szCs w:val="28"/>
-                    </w:rPr>
-                    <m:t>j</m:t>
+                    <m:t>1j</m:t>
                   </m:r>
                 </m:sub>
               </m:sSub>

--- a/Parte-2/Docs/OKes15.docx
+++ b/Parte-2/Docs/OKes15.docx
@@ -10888,6 +10888,24 @@
         </w:rPr>
         <w:t>max</w:t>
       </w:r>
+      <w:r>
+        <w:rPr>
+          <w:rFonts w:eastAsiaTheme="minorEastAsia"/>
+          <w:sz w:val="28"/>
+          <w:szCs w:val="28"/>
+        </w:rPr>
+        <w:t xml:space="preserve"> + </w:t>
+      </w:r>
+      <m:oMath>
+        <m:r>
+          <w:rPr>
+            <w:rFonts w:ascii="Cambria Math" w:eastAsiaTheme="minorEastAsia" w:hAnsi="Cambria Math"/>
+            <w:sz w:val="28"/>
+            <w:szCs w:val="28"/>
+          </w:rPr>
+          <m:t>Ctot*0.001</m:t>
+        </m:r>
+      </m:oMath>
     </w:p>
     <w:p>
       <w:pPr>
